--- a/BCTT-Nhóm6.docx
+++ b/BCTT-Nhóm6.docx
@@ -1,6 +1,6 @@
 
 <file path=word/document.xml><?xml version="1.0" encoding="utf-8"?>
-<w:document xmlns:wpc="http://schemas.microsoft.com/office/word/2010/wordprocessingCanvas" xmlns:mc="http://schemas.openxmlformats.org/markup-compatibility/2006" xmlns:o="urn:schemas-microsoft-com:office:office" xmlns:r="http://schemas.openxmlformats.org/officeDocument/2006/relationships" xmlns:m="http://schemas.openxmlformats.org/officeDocument/2006/math" xmlns:v="urn:schemas-microsoft-com:vml" xmlns:wp14="http://schemas.microsoft.com/office/word/2010/wordprocessingDrawing" xmlns:wp="http://schemas.openxmlformats.org/drawingml/2006/wordprocessingDrawing" xmlns:w10="urn:schemas-microsoft-com:office:word" xmlns:w="http://schemas.openxmlformats.org/wordprocessingml/2006/main" xmlns:w14="http://schemas.microsoft.com/office/word/2010/wordml" xmlns:w15="http://schemas.microsoft.com/office/word/2012/wordml" xmlns:wpg="http://schemas.microsoft.com/office/word/2010/wordprocessingGroup" xmlns:wpi="http://schemas.microsoft.com/office/word/2010/wordprocessingInk" xmlns:wne="http://schemas.microsoft.com/office/word/2006/wordml" xmlns:wps="http://schemas.microsoft.com/office/word/2010/wordprocessingShape" mc:Ignorable="w14 w15 wp14">
+<w:document xmlns:wpc="http://schemas.microsoft.com/office/word/2010/wordprocessingCanvas" xmlns:mc="http://schemas.openxmlformats.org/markup-compatibility/2006" xmlns:o="urn:schemas-microsoft-com:office:office" xmlns:r="http://schemas.openxmlformats.org/officeDocument/2006/relationships" xmlns:m="http://schemas.openxmlformats.org/officeDocument/2006/math" xmlns:v="urn:schemas-microsoft-com:vml" xmlns:wp14="http://schemas.microsoft.com/office/word/2010/wordprocessingDrawing" xmlns:wp="http://schemas.openxmlformats.org/drawingml/2006/wordprocessingDrawing" xmlns:w10="urn:schemas-microsoft-com:office:word" xmlns:w="http://schemas.openxmlformats.org/wordprocessingml/2006/main" xmlns:w14="http://schemas.microsoft.com/office/word/2010/wordml" xmlns:wpg="http://schemas.microsoft.com/office/word/2010/wordprocessingGroup" xmlns:wpi="http://schemas.microsoft.com/office/word/2010/wordprocessingInk" xmlns:wne="http://schemas.microsoft.com/office/word/2006/wordml" xmlns:wps="http://schemas.microsoft.com/office/word/2010/wordprocessingShape" mc:Ignorable="w14 wp14">
   <w:body>
     <w:p>
       <w:pPr>
@@ -190,7 +190,7 @@
           <w:szCs w:val="30"/>
         </w:rPr>
         <w:drawing>
-          <wp:inline distT="0" distB="0" distL="0" distR="0">
+          <wp:inline distT="0" distB="0" distL="0" distR="0" wp14:anchorId="008E6A84" wp14:editId="7298ED8B">
             <wp:extent cx="3551555" cy="3551555"/>
             <wp:effectExtent l="0" t="0" r="0" b="0"/>
             <wp:docPr id="62" name="Picture 62" descr="logo-hoc-vien-ky-thuat-quan-su"/>
@@ -207,7 +207,7 @@
                     </pic:cNvPicPr>
                   </pic:nvPicPr>
                   <pic:blipFill>
-                    <a:blip r:embed="rId6">
+                    <a:blip r:embed="rId7">
                       <a:extLst>
                         <a:ext uri="{28A0092B-C50C-407E-A947-70E740481C1C}">
                           <a14:useLocalDpi xmlns:a14="http://schemas.microsoft.com/office/drawing/2010/main" val="0"/>
@@ -313,31 +313,7 @@
           <w:sz w:val="32"/>
           <w:szCs w:val="32"/>
         </w:rPr>
-        <w:t>Môn</w:t>
-      </w:r>
-      <w:r>
-        <w:rPr>
-          <w:rFonts w:ascii="Times New Roman" w:eastAsia="Times New Roman" w:hAnsi="Times New Roman" w:cs="Times New Roman"/>
-          <w:b/>
-          <w:bCs/>
-          <w:i/>
-          <w:iCs/>
-          <w:sz w:val="32"/>
-          <w:szCs w:val="32"/>
-        </w:rPr>
-        <w:t>:</w:t>
-      </w:r>
-      <w:r>
-        <w:rPr>
-          <w:rFonts w:ascii="Times New Roman" w:eastAsia="Times New Roman" w:hAnsi="Times New Roman" w:cs="Times New Roman"/>
-          <w:b/>
-          <w:bCs/>
-          <w:i/>
-          <w:iCs/>
-          <w:sz w:val="32"/>
-          <w:szCs w:val="32"/>
-        </w:rPr>
-        <w:t xml:space="preserve"> Thực Tập Nhóm</w:t>
+        <w:t>Môn: Thực Tập Nhóm</w:t>
       </w:r>
     </w:p>
     <w:p>
@@ -459,31 +435,7 @@
           <w:sz w:val="28"/>
           <w:szCs w:val="28"/>
         </w:rPr>
-        <w:t>Hà Nội, Ngày xx</w:t>
-      </w:r>
-      <w:r>
-        <w:rPr>
-          <w:rFonts w:ascii="Times New Roman" w:eastAsia="Times New Roman" w:hAnsi="Times New Roman" w:cs="Times New Roman"/>
-          <w:sz w:val="28"/>
-          <w:szCs w:val="28"/>
-        </w:rPr>
-        <w:t xml:space="preserve"> tháng </w:t>
-      </w:r>
-      <w:r>
-        <w:rPr>
-          <w:rFonts w:ascii="Times New Roman" w:eastAsia="Times New Roman" w:hAnsi="Times New Roman" w:cs="Times New Roman"/>
-          <w:sz w:val="28"/>
-          <w:szCs w:val="28"/>
-        </w:rPr>
-        <w:t>0</w:t>
-      </w:r>
-      <w:r>
-        <w:rPr>
-          <w:rFonts w:ascii="Times New Roman" w:eastAsia="Times New Roman" w:hAnsi="Times New Roman" w:cs="Times New Roman"/>
-          <w:sz w:val="28"/>
-          <w:szCs w:val="28"/>
-        </w:rPr>
-        <w:t>2 năm 2019</w:t>
+        <w:t>Hà Nội, Ngày xx tháng 02 năm 2019</w:t>
       </w:r>
     </w:p>
     <w:p>
@@ -1170,6 +1122,7 @@
           <w:b/>
           <w:sz w:val="28"/>
           <w:szCs w:val="28"/>
+          <w:lang w:val="vi-VN"/>
         </w:rPr>
       </w:pPr>
       <w:bookmarkStart w:id="4" w:name="_Toc476841880"/>
@@ -1191,6 +1144,16 @@
           <w:szCs w:val="28"/>
         </w:rPr>
         <w:t>Git</w:t>
+      </w:r>
+      <w:r>
+        <w:rPr>
+          <w:rFonts w:ascii="Times New Roman" w:hAnsi="Times New Roman" w:cs="Times New Roman"/>
+          <w:b/>
+          <w:sz w:val="28"/>
+          <w:szCs w:val="28"/>
+          <w:lang w:val="vi-VN"/>
+        </w:rPr>
+        <w:t>Hub</w:t>
       </w:r>
     </w:p>
     <w:p>
@@ -1230,6 +1193,16 @@
         </w:rPr>
         <w:t>Git</w:t>
       </w:r>
+      <w:r>
+        <w:rPr>
+          <w:rFonts w:ascii="Times New Roman" w:hAnsi="Times New Roman" w:cs="Times New Roman"/>
+          <w:b/>
+          <w:sz w:val="28"/>
+          <w:szCs w:val="28"/>
+          <w:lang w:val="vi-VN"/>
+        </w:rPr>
+        <w:t>hub</w:t>
+      </w:r>
     </w:p>
     <w:p>
       <w:pPr>
@@ -1256,18 +1229,58 @@
           <w:sz w:val="28"/>
           <w:szCs w:val="28"/>
         </w:rPr>
-        <w:t>Git là gì?</w:t>
+        <w:t>Git</w:t>
+      </w:r>
+      <w:r>
+        <w:rPr>
+          <w:rFonts w:ascii="Times New Roman" w:hAnsi="Times New Roman" w:cs="Times New Roman"/>
+          <w:b/>
+          <w:sz w:val="28"/>
+          <w:szCs w:val="28"/>
+          <w:lang w:val="vi-VN"/>
+        </w:rPr>
+        <w:t>hub</w:t>
+      </w:r>
+      <w:r>
+        <w:rPr>
+          <w:rFonts w:ascii="Times New Roman" w:hAnsi="Times New Roman" w:cs="Times New Roman"/>
+          <w:b/>
+          <w:sz w:val="28"/>
+          <w:szCs w:val="28"/>
+        </w:rPr>
+        <w:t xml:space="preserve"> là gì?</w:t>
       </w:r>
       <w:bookmarkEnd w:id="6"/>
       <w:bookmarkEnd w:id="7"/>
-      <w:r>
-        <w:rPr>
-          <w:rFonts w:ascii="Times New Roman" w:hAnsi="Times New Roman" w:cs="Times New Roman"/>
-          <w:b/>
-          <w:sz w:val="28"/>
-          <w:szCs w:val="28"/>
-        </w:rPr>
-        <w:t xml:space="preserve"> </w:t>
+    </w:p>
+    <w:p>
+      <w:pPr>
+        <w:jc w:val="both"/>
+        <w:rPr>
+          <w:rFonts w:ascii="Times New Roman" w:hAnsi="Times New Roman" w:cs="Times New Roman"/>
+          <w:b/>
+          <w:sz w:val="28"/>
+          <w:szCs w:val="28"/>
+        </w:rPr>
+      </w:pPr>
+      <w:r>
+        <w:rPr>
+          <w:rFonts w:ascii="Times New Roman" w:hAnsi="Times New Roman" w:cs="Times New Roman"/>
+          <w:b/>
+          <w:sz w:val="28"/>
+          <w:szCs w:val="28"/>
+          <w:lang w:val="vi-VN"/>
+        </w:rPr>
+        <w:t>-</w:t>
+      </w:r>
+      <w:r>
+        <w:rPr>
+          <w:rFonts w:ascii="Times New Roman" w:hAnsi="Times New Roman" w:cs="Times New Roman"/>
+          <w:sz w:val="28"/>
+          <w:szCs w:val="28"/>
+          <w:shd w:val="clear" w:color="auto" w:fill="FFFFFF"/>
+        </w:rPr>
+        <w:t xml:space="preserve"> GitHub là một dịch vụ lưu trữ trên web dành cho các dự án có thể sử dụng hệ thống kiểm soát Git revision. Nó là một hệ thống máy chủ dành riêng để chứa các kho này, các repository trên Github được gọi là remote repository. Như vậy, bạn có thể thấy rất rõ ràng sự khác nhau Git là một mô hình hệ thống còn Github là hệ thống máy chủ. Tất nhiên có nhiều dịch vụ giống như Github.</w:t>
       </w:r>
     </w:p>
     <w:p>
@@ -1286,36 +1299,188 @@
           <w:szCs w:val="28"/>
         </w:rPr>
       </w:pPr>
-      <w:bookmarkStart w:id="8" w:name="_Toc476402803"/>
-      <w:bookmarkStart w:id="9" w:name="_Toc476841883"/>
-      <w:r>
-        <w:rPr>
-          <w:rFonts w:ascii="Times New Roman" w:hAnsi="Times New Roman" w:cs="Times New Roman"/>
-          <w:b/>
-          <w:sz w:val="28"/>
-          <w:szCs w:val="28"/>
+      <w:r>
+        <w:rPr>
+          <w:rFonts w:ascii="Times New Roman" w:hAnsi="Times New Roman" w:cs="Times New Roman"/>
+          <w:b/>
+          <w:sz w:val="28"/>
+          <w:szCs w:val="28"/>
+          <w:lang w:val="vi-VN"/>
+        </w:rPr>
+        <w:t>Github</w:t>
+      </w:r>
+      <w:r>
+        <w:rPr>
+          <w:rFonts w:ascii="Times New Roman" w:hAnsi="Times New Roman" w:cs="Times New Roman"/>
+          <w:b/>
+          <w:sz w:val="28"/>
+          <w:szCs w:val="28"/>
+        </w:rPr>
+        <w:t xml:space="preserve"> làm được gì?</w:t>
+      </w:r>
+    </w:p>
+    <w:p>
+      <w:pPr>
+        <w:pStyle w:val="ListParagraph"/>
+        <w:numPr>
+          <w:ilvl w:val="0"/>
+          <w:numId w:val="5"/>
+        </w:numPr>
+        <w:jc w:val="both"/>
+        <w:rPr>
+          <w:rFonts w:ascii="Times New Roman" w:hAnsi="Times New Roman" w:cs="Times New Roman"/>
+          <w:b/>
+          <w:lang w:val="vi-VN"/>
+        </w:rPr>
+      </w:pPr>
+      <w:r>
+        <w:rPr>
+          <w:rFonts w:ascii="Times New Roman" w:hAnsi="Times New Roman" w:cs="Times New Roman"/>
+          <w:sz w:val="28"/>
+          <w:szCs w:val="28"/>
+          <w:shd w:val="clear" w:color="auto" w:fill="FFFFFF"/>
+        </w:rPr>
+        <w:t>Đơn giản hơn đó là Git sẽ giúp bạn lưu lại các phiên bản của những lần thay đổi vào mã nguồn. Và có thể dễ dàng khôi phục lại mà không cần copy lại mã nguồn rồi cất vào đâu đó. Một người khác có thể xem các thay đổi của bạn ở từng phiên bản. Họ cũng có thể đối chiếu các thay đổi của bạn rồi gộp phiên bản của bạn vào phiên bản của họ. Cuối cùng là tất cả có thể đưa các thay đổi vào mã nguồn của mình lên một kho chứa mã ngu</w:t>
+      </w:r>
+      <w:r>
+        <w:rPr>
+          <w:rFonts w:ascii="Times New Roman" w:hAnsi="Times New Roman" w:cs="Times New Roman"/>
+          <w:sz w:val="28"/>
+          <w:szCs w:val="28"/>
+          <w:shd w:val="clear" w:color="auto" w:fill="FFFFFF"/>
+          <w:lang w:val="vi-VN"/>
+        </w:rPr>
+        <w:t>ồn</w:t>
+      </w:r>
+    </w:p>
+    <w:p>
+      <w:pPr>
+        <w:pStyle w:val="ListParagraph"/>
+        <w:numPr>
+          <w:ilvl w:val="0"/>
+          <w:numId w:val="5"/>
+        </w:numPr>
+        <w:jc w:val="both"/>
+        <w:rPr>
+          <w:rFonts w:ascii="Times New Roman" w:hAnsi="Times New Roman" w:cs="Times New Roman"/>
+          <w:b/>
+          <w:lang w:val="vi-VN"/>
+        </w:rPr>
+      </w:pPr>
+      <w:r>
+        <w:rPr>
+          <w:rFonts w:ascii="Times New Roman" w:hAnsi="Times New Roman" w:cs="Times New Roman"/>
+          <w:sz w:val="28"/>
+          <w:szCs w:val="28"/>
+          <w:shd w:val="clear" w:color="auto" w:fill="FFFFFF"/>
+        </w:rPr>
+        <w:t>Cơ chế lưu trữ phiên bản của Git là nó sẽ tạo ra một “</w:t>
+      </w:r>
+      <w:r>
+        <w:rPr>
+          <w:rStyle w:val="Emphasis"/>
+          <w:rFonts w:ascii="Times New Roman" w:hAnsi="Times New Roman" w:cs="Times New Roman"/>
+          <w:color w:val="626262"/>
+          <w:spacing w:val="11"/>
+          <w:sz w:val="28"/>
+          <w:szCs w:val="28"/>
+          <w:shd w:val="clear" w:color="auto" w:fill="FFFFFF"/>
+        </w:rPr>
+        <w:t>ảnh chụp</w:t>
+      </w:r>
+      <w:r>
+        <w:rPr>
+          <w:rFonts w:ascii="Times New Roman" w:hAnsi="Times New Roman" w:cs="Times New Roman"/>
+          <w:sz w:val="28"/>
+          <w:szCs w:val="28"/>
+          <w:shd w:val="clear" w:color="auto" w:fill="FFFFFF"/>
+        </w:rPr>
+        <w:t>” (</w:t>
+      </w:r>
+      <w:r>
+        <w:rPr>
+          <w:rStyle w:val="Emphasis"/>
+          <w:rFonts w:ascii="Times New Roman" w:hAnsi="Times New Roman" w:cs="Times New Roman"/>
+          <w:color w:val="626262"/>
+          <w:spacing w:val="11"/>
+          <w:sz w:val="28"/>
+          <w:szCs w:val="28"/>
+          <w:shd w:val="clear" w:color="auto" w:fill="FFFFFF"/>
+        </w:rPr>
+        <w:t>snapshot</w:t>
+      </w:r>
+      <w:r>
+        <w:rPr>
+          <w:rFonts w:ascii="Times New Roman" w:hAnsi="Times New Roman" w:cs="Times New Roman"/>
+          <w:sz w:val="28"/>
+          <w:szCs w:val="28"/>
+          <w:shd w:val="clear" w:color="auto" w:fill="FFFFFF"/>
+        </w:rPr>
+        <w:t>) trên mỗi tập tin và thư mục sau khi commit. Từ đó nó có thể cho phép bạn tái sử dụng lại một ảnh chụp nào đó. Đây cũng chính là lợi thế của Git so với các DVCS khác. Nó không “lưu cứng” dữ liệu mà sẽ lưu với dạng snapshot</w:t>
+      </w:r>
+      <w:r>
+        <w:rPr>
+          <w:rFonts w:ascii="Times New Roman" w:hAnsi="Times New Roman" w:cs="Times New Roman"/>
+          <w:sz w:val="28"/>
+          <w:szCs w:val="28"/>
+          <w:shd w:val="clear" w:color="auto" w:fill="FFFFFF"/>
+          <w:lang w:val="vi-VN"/>
+        </w:rPr>
+        <w:t>..</w:t>
+      </w:r>
+      <w:r>
+        <w:rPr>
+          <w:rFonts w:ascii="Times New Roman" w:hAnsi="Times New Roman" w:cs="Times New Roman"/>
+          <w:sz w:val="28"/>
+          <w:szCs w:val="28"/>
+          <w:shd w:val="clear" w:color="auto" w:fill="FFFFFF"/>
+          <w:lang w:val="vi-VN"/>
+        </w:rPr>
+        <w:t>.</w:t>
+      </w:r>
+      <w:r>
+        <w:rPr>
+          <w:rFonts w:ascii="Times New Roman" w:hAnsi="Times New Roman" w:cs="Times New Roman"/>
+          <w:sz w:val="28"/>
+          <w:szCs w:val="28"/>
+        </w:rPr>
+        <w:t xml:space="preserve">Do đó </w:t>
+      </w:r>
+      <w:r>
+        <w:rPr>
+          <w:rFonts w:ascii="Times New Roman" w:hAnsi="Times New Roman" w:cs="Times New Roman"/>
+          <w:sz w:val="28"/>
+          <w:szCs w:val="28"/>
+          <w:lang w:val="vi-VN"/>
         </w:rPr>
         <w:t>Git</w:t>
       </w:r>
       <w:r>
         <w:rPr>
           <w:rFonts w:ascii="Times New Roman" w:hAnsi="Times New Roman" w:cs="Times New Roman"/>
-          <w:b/>
-          <w:sz w:val="28"/>
-          <w:szCs w:val="28"/>
-        </w:rPr>
-        <w:t xml:space="preserve"> làm được gì?</w:t>
-      </w:r>
-      <w:bookmarkEnd w:id="8"/>
-      <w:bookmarkEnd w:id="9"/>
-    </w:p>
-    <w:p>
-      <w:pPr>
+          <w:sz w:val="28"/>
+          <w:szCs w:val="28"/>
+        </w:rPr>
+        <w:t xml:space="preserve"> là một giải pháp làm việc nhóm từ xa hiệu quả, an toàn</w:t>
+      </w:r>
+      <w:r>
+        <w:rPr>
+          <w:rFonts w:ascii="Times New Roman" w:hAnsi="Times New Roman" w:cs="Times New Roman"/>
+          <w:sz w:val="28"/>
+          <w:szCs w:val="28"/>
+          <w:lang w:val="vi-VN"/>
+        </w:rPr>
+        <w:t>.</w:t>
+      </w:r>
+    </w:p>
+    <w:p>
+      <w:pPr>
+        <w:pStyle w:val="ListParagraph"/>
         <w:jc w:val="both"/>
         <w:rPr>
           <w:rFonts w:ascii="Times New Roman" w:hAnsi="Times New Roman" w:cs="Times New Roman"/>
-          <w:sz w:val="28"/>
-          <w:szCs w:val="28"/>
+          <w:b/>
+          <w:lang w:val="vi-VN"/>
         </w:rPr>
       </w:pPr>
     </w:p>
@@ -1335,6 +1500,184 @@
           <w:szCs w:val="28"/>
         </w:rPr>
       </w:pPr>
+      <w:bookmarkStart w:id="8" w:name="_Toc476402803"/>
+      <w:bookmarkStart w:id="9" w:name="_Toc476841883"/>
+      <w:r>
+        <w:rPr>
+          <w:rFonts w:ascii="Times New Roman" w:hAnsi="Times New Roman" w:cs="Times New Roman"/>
+          <w:b/>
+          <w:sz w:val="28"/>
+          <w:szCs w:val="28"/>
+          <w:lang w:val="vi-VN"/>
+        </w:rPr>
+        <w:t xml:space="preserve">Lợi ích của việc dùng Git </w:t>
+      </w:r>
+      <w:r>
+        <w:rPr>
+          <w:rFonts w:ascii="Times New Roman" w:hAnsi="Times New Roman" w:cs="Times New Roman"/>
+          <w:b/>
+          <w:sz w:val="28"/>
+          <w:szCs w:val="28"/>
+        </w:rPr>
+        <w:t>?</w:t>
+      </w:r>
+      <w:bookmarkEnd w:id="8"/>
+      <w:bookmarkEnd w:id="9"/>
+    </w:p>
+    <w:p>
+      <w:pPr>
+        <w:rPr>
+          <w:rFonts w:ascii="Times New Roman" w:hAnsi="Times New Roman" w:cs="Times New Roman"/>
+          <w:sz w:val="28"/>
+          <w:szCs w:val="28"/>
+        </w:rPr>
+      </w:pPr>
+      <w:r>
+        <w:rPr>
+          <w:rFonts w:ascii="Times New Roman" w:hAnsi="Times New Roman" w:cs="Times New Roman"/>
+          <w:sz w:val="28"/>
+          <w:szCs w:val="28"/>
+        </w:rPr>
+        <w:t>Có rất nhiều lợi thế để bạn nên sử dụng Git trong việc lập trình ngay từ hôm nay, bất kể là lập trình cái gì đi chăng nữa.</w:t>
+      </w:r>
+    </w:p>
+    <w:p>
+      <w:pPr>
+        <w:pStyle w:val="ListParagraph"/>
+        <w:numPr>
+          <w:ilvl w:val="0"/>
+          <w:numId w:val="13"/>
+        </w:numPr>
+        <w:rPr>
+          <w:rFonts w:ascii="Times New Roman" w:hAnsi="Times New Roman" w:cs="Times New Roman"/>
+          <w:sz w:val="28"/>
+          <w:szCs w:val="28"/>
+        </w:rPr>
+      </w:pPr>
+      <w:r>
+        <w:rPr>
+          <w:rFonts w:ascii="Times New Roman" w:hAnsi="Times New Roman" w:cs="Times New Roman"/>
+          <w:sz w:val="28"/>
+          <w:szCs w:val="28"/>
+        </w:rPr>
+        <w:t>Git dễ sử dụng, an toàn và nhanh chóng.</w:t>
+      </w:r>
+    </w:p>
+    <w:p>
+      <w:pPr>
+        <w:pStyle w:val="ListParagraph"/>
+        <w:numPr>
+          <w:ilvl w:val="0"/>
+          <w:numId w:val="13"/>
+        </w:numPr>
+        <w:rPr>
+          <w:rFonts w:ascii="Times New Roman" w:hAnsi="Times New Roman" w:cs="Times New Roman"/>
+          <w:sz w:val="28"/>
+          <w:szCs w:val="28"/>
+        </w:rPr>
+      </w:pPr>
+      <w:r>
+        <w:rPr>
+          <w:rFonts w:ascii="Times New Roman" w:hAnsi="Times New Roman" w:cs="Times New Roman"/>
+          <w:sz w:val="28"/>
+          <w:szCs w:val="28"/>
+        </w:rPr>
+        <w:t>Có thể giúp quy trình làm việc code theo nhóm đơn giản hơn rất nhiều bằng việc kết hợp các phân nhánh (branch).</w:t>
+      </w:r>
+    </w:p>
+    <w:p>
+      <w:pPr>
+        <w:pStyle w:val="ListParagraph"/>
+        <w:numPr>
+          <w:ilvl w:val="0"/>
+          <w:numId w:val="13"/>
+        </w:numPr>
+        <w:rPr>
+          <w:rFonts w:ascii="Times New Roman" w:hAnsi="Times New Roman" w:cs="Times New Roman"/>
+          <w:sz w:val="28"/>
+          <w:szCs w:val="28"/>
+        </w:rPr>
+      </w:pPr>
+      <w:r>
+        <w:rPr>
+          <w:rFonts w:ascii="Times New Roman" w:hAnsi="Times New Roman" w:cs="Times New Roman"/>
+          <w:sz w:val="28"/>
+          <w:szCs w:val="28"/>
+        </w:rPr>
+        <w:t>Bạn có thể làm việc ở bất cứ đâu vì chỉ cần clone mã nguồn từ kho chứa hoặc clone một phiên bản thay đổi nào đó từ kho chứa, hoặc một nhánh nào đó từ kho chứa.</w:t>
+      </w:r>
+    </w:p>
+    <w:p>
+      <w:pPr>
+        <w:pStyle w:val="ListParagraph"/>
+        <w:numPr>
+          <w:ilvl w:val="0"/>
+          <w:numId w:val="13"/>
+        </w:numPr>
+        <w:rPr>
+          <w:rFonts w:ascii="Times New Roman" w:hAnsi="Times New Roman" w:cs="Times New Roman"/>
+          <w:sz w:val="28"/>
+          <w:szCs w:val="28"/>
+        </w:rPr>
+      </w:pPr>
+      <w:r>
+        <w:rPr>
+          <w:rFonts w:ascii="Times New Roman" w:hAnsi="Times New Roman" w:cs="Times New Roman"/>
+          <w:sz w:val="28"/>
+          <w:szCs w:val="28"/>
+        </w:rPr>
+        <w:t>Dễ dàng trong việc deployment sản phẩm.</w:t>
+      </w:r>
+    </w:p>
+    <w:p>
+      <w:pPr>
+        <w:pStyle w:val="ListParagraph"/>
+        <w:numPr>
+          <w:ilvl w:val="0"/>
+          <w:numId w:val="13"/>
+        </w:numPr>
+        <w:rPr>
+          <w:rFonts w:ascii="Times New Roman" w:hAnsi="Times New Roman" w:cs="Times New Roman"/>
+          <w:sz w:val="28"/>
+          <w:szCs w:val="28"/>
+        </w:rPr>
+      </w:pPr>
+      <w:r>
+        <w:rPr>
+          <w:rFonts w:ascii="Times New Roman" w:hAnsi="Times New Roman" w:cs="Times New Roman"/>
+          <w:sz w:val="28"/>
+          <w:szCs w:val="28"/>
+        </w:rPr>
+        <w:t>Và nhiều hơn thế nữa.</w:t>
+      </w:r>
+    </w:p>
+    <w:p>
+      <w:pPr>
+        <w:jc w:val="both"/>
+        <w:rPr>
+          <w:rFonts w:ascii="Times New Roman" w:hAnsi="Times New Roman" w:cs="Times New Roman"/>
+          <w:sz w:val="28"/>
+          <w:szCs w:val="28"/>
+          <w:lang w:val="vi-VN"/>
+        </w:rPr>
+      </w:pPr>
+    </w:p>
+    <w:p>
+      <w:pPr>
+        <w:pStyle w:val="ListParagraph"/>
+        <w:numPr>
+          <w:ilvl w:val="0"/>
+          <w:numId w:val="4"/>
+        </w:numPr>
+        <w:jc w:val="both"/>
+        <w:outlineLvl w:val="1"/>
+        <w:rPr>
+          <w:rFonts w:ascii="Times New Roman" w:hAnsi="Times New Roman" w:cs="Times New Roman"/>
+          <w:b/>
+          <w:sz w:val="28"/>
+          <w:szCs w:val="28"/>
+        </w:rPr>
+      </w:pPr>
       <w:bookmarkStart w:id="10" w:name="_Toc476402804"/>
       <w:bookmarkStart w:id="11" w:name="_Toc476841884"/>
       <w:r>
@@ -1344,25 +1687,8 @@
           <w:sz w:val="28"/>
           <w:szCs w:val="28"/>
         </w:rPr>
-        <w:t xml:space="preserve">So sánh </w:t>
-      </w:r>
-      <w:r>
-        <w:rPr>
-          <w:rFonts w:ascii="Times New Roman" w:hAnsi="Times New Roman" w:cs="Times New Roman"/>
-          <w:b/>
-          <w:sz w:val="28"/>
-          <w:szCs w:val="28"/>
-        </w:rPr>
-        <w:t>Git</w:t>
-      </w:r>
-      <w:r>
-        <w:rPr>
-          <w:rFonts w:ascii="Times New Roman" w:hAnsi="Times New Roman" w:cs="Times New Roman"/>
-          <w:b/>
-          <w:sz w:val="28"/>
-          <w:szCs w:val="28"/>
-        </w:rPr>
-        <w:t xml:space="preserve"> với các tool khác</w:t>
+        <w:lastRenderedPageBreak/>
+        <w:t>So sánh Git với các tool khác</w:t>
       </w:r>
       <w:bookmarkEnd w:id="10"/>
       <w:bookmarkEnd w:id="11"/>
@@ -1533,7 +1859,7 @@
                 <w:sz w:val="28"/>
                 <w:szCs w:val="28"/>
               </w:rPr>
-              <w:t>Là hệ thống quản lý source code tập trung</w:t>
+              <w:t>Là hệ thống quản lý source code  trung</w:t>
             </w:r>
           </w:p>
         </w:tc>
@@ -2159,7 +2485,6 @@
                 <w:sz w:val="28"/>
                 <w:szCs w:val="28"/>
               </w:rPr>
-              <w:lastRenderedPageBreak/>
               <w:t>Nếu server down thì các thành viên khác không thể update thay đổi từ server - &gt; khả năng làm việc offline không cao.</w:t>
             </w:r>
           </w:p>
@@ -2330,31 +2655,37 @@
     </w:tbl>
     <w:p>
       <w:pPr>
+        <w:ind w:left="360"/>
+        <w:jc w:val="both"/>
+        <w:outlineLvl w:val="1"/>
+        <w:rPr>
+          <w:rFonts w:ascii="Times New Roman" w:hAnsi="Times New Roman" w:cs="Times New Roman"/>
+          <w:b/>
+          <w:sz w:val="28"/>
+          <w:szCs w:val="28"/>
+        </w:rPr>
+      </w:pPr>
+      <w:bookmarkStart w:id="12" w:name="_Toc476402805"/>
+      <w:bookmarkStart w:id="13" w:name="_Toc476841885"/>
+    </w:p>
+    <w:p>
+      <w:pPr>
         <w:pStyle w:val="ListParagraph"/>
         <w:numPr>
           <w:ilvl w:val="0"/>
-          <w:numId w:val="4"/>
+          <w:numId w:val="2"/>
         </w:numPr>
         <w:jc w:val="both"/>
-        <w:outlineLvl w:val="1"/>
-        <w:rPr>
-          <w:rFonts w:ascii="Times New Roman" w:hAnsi="Times New Roman" w:cs="Times New Roman"/>
-          <w:b/>
-          <w:sz w:val="28"/>
-          <w:szCs w:val="28"/>
-        </w:rPr>
-      </w:pPr>
-      <w:bookmarkStart w:id="12" w:name="_Toc476402805"/>
-      <w:bookmarkStart w:id="13" w:name="_Toc476841885"/>
-      <w:r>
-        <w:rPr>
-          <w:rFonts w:ascii="Times New Roman" w:hAnsi="Times New Roman" w:cs="Times New Roman"/>
-          <w:b/>
-          <w:sz w:val="28"/>
-          <w:szCs w:val="28"/>
-        </w:rPr>
-        <w:t xml:space="preserve">Phân loại và phần mềm quản lý </w:t>
-      </w:r>
+        <w:outlineLvl w:val="0"/>
+        <w:rPr>
+          <w:rFonts w:ascii="Times New Roman" w:hAnsi="Times New Roman" w:cs="Times New Roman"/>
+          <w:b/>
+          <w:sz w:val="28"/>
+          <w:szCs w:val="28"/>
+        </w:rPr>
+      </w:pPr>
+      <w:bookmarkStart w:id="14" w:name="_Toc476402806"/>
+      <w:bookmarkStart w:id="15" w:name="_Toc476841886"/>
       <w:bookmarkEnd w:id="12"/>
       <w:bookmarkEnd w:id="13"/>
       <w:r>
@@ -2364,325 +2695,2224 @@
           <w:sz w:val="28"/>
           <w:szCs w:val="28"/>
         </w:rPr>
-        <w:t>Git</w:t>
-      </w:r>
-    </w:p>
-    <w:p>
-      <w:pPr>
-        <w:pStyle w:val="ListParagraph"/>
-        <w:ind w:left="1080"/>
-        <w:jc w:val="both"/>
-        <w:outlineLvl w:val="0"/>
-        <w:rPr>
-          <w:rFonts w:ascii="Times New Roman" w:hAnsi="Times New Roman" w:cs="Times New Roman"/>
-          <w:b/>
-          <w:sz w:val="28"/>
-          <w:szCs w:val="28"/>
-        </w:rPr>
-      </w:pPr>
-      <w:bookmarkStart w:id="14" w:name="_Toc476402806"/>
-    </w:p>
-    <w:p>
-      <w:pPr>
-        <w:pStyle w:val="ListParagraph"/>
-        <w:ind w:left="1080"/>
-        <w:jc w:val="both"/>
-        <w:outlineLvl w:val="0"/>
-        <w:rPr>
-          <w:rFonts w:ascii="Times New Roman" w:hAnsi="Times New Roman" w:cs="Times New Roman"/>
-          <w:b/>
-          <w:sz w:val="28"/>
-          <w:szCs w:val="28"/>
-        </w:rPr>
-      </w:pPr>
-    </w:p>
-    <w:p>
-      <w:pPr>
-        <w:pStyle w:val="ListParagraph"/>
-        <w:ind w:left="1080"/>
-        <w:jc w:val="both"/>
-        <w:outlineLvl w:val="0"/>
-        <w:rPr>
-          <w:rFonts w:ascii="Times New Roman" w:hAnsi="Times New Roman" w:cs="Times New Roman"/>
-          <w:b/>
-          <w:sz w:val="28"/>
-          <w:szCs w:val="28"/>
-        </w:rPr>
-      </w:pPr>
-    </w:p>
-    <w:p>
-      <w:pPr>
-        <w:pStyle w:val="ListParagraph"/>
-        <w:ind w:left="1080"/>
-        <w:jc w:val="both"/>
-        <w:outlineLvl w:val="0"/>
-        <w:rPr>
-          <w:rFonts w:ascii="Times New Roman" w:hAnsi="Times New Roman" w:cs="Times New Roman"/>
-          <w:b/>
-          <w:sz w:val="28"/>
-          <w:szCs w:val="28"/>
-        </w:rPr>
-      </w:pPr>
-    </w:p>
-    <w:p>
-      <w:pPr>
-        <w:pStyle w:val="ListParagraph"/>
-        <w:ind w:left="1080"/>
-        <w:jc w:val="both"/>
-        <w:outlineLvl w:val="0"/>
-        <w:rPr>
-          <w:rFonts w:ascii="Times New Roman" w:hAnsi="Times New Roman" w:cs="Times New Roman"/>
-          <w:b/>
-          <w:sz w:val="28"/>
-          <w:szCs w:val="28"/>
-        </w:rPr>
-      </w:pPr>
-    </w:p>
-    <w:p>
-      <w:pPr>
-        <w:pStyle w:val="ListParagraph"/>
-        <w:ind w:left="1080"/>
-        <w:jc w:val="both"/>
-        <w:outlineLvl w:val="0"/>
-        <w:rPr>
-          <w:rFonts w:ascii="Times New Roman" w:hAnsi="Times New Roman" w:cs="Times New Roman"/>
-          <w:b/>
-          <w:sz w:val="28"/>
-          <w:szCs w:val="28"/>
-        </w:rPr>
-      </w:pPr>
-    </w:p>
-    <w:p>
-      <w:pPr>
-        <w:pStyle w:val="ListParagraph"/>
-        <w:ind w:left="1080"/>
-        <w:jc w:val="both"/>
-        <w:outlineLvl w:val="0"/>
-        <w:rPr>
-          <w:rFonts w:ascii="Times New Roman" w:hAnsi="Times New Roman" w:cs="Times New Roman"/>
-          <w:b/>
-          <w:sz w:val="28"/>
-          <w:szCs w:val="28"/>
-        </w:rPr>
-      </w:pPr>
-    </w:p>
-    <w:p>
-      <w:pPr>
-        <w:pStyle w:val="ListParagraph"/>
-        <w:ind w:left="1080"/>
-        <w:jc w:val="both"/>
-        <w:outlineLvl w:val="0"/>
-        <w:rPr>
-          <w:rFonts w:ascii="Times New Roman" w:hAnsi="Times New Roman" w:cs="Times New Roman"/>
-          <w:b/>
-          <w:sz w:val="28"/>
-          <w:szCs w:val="28"/>
-        </w:rPr>
-      </w:pPr>
-    </w:p>
-    <w:p>
-      <w:pPr>
-        <w:pStyle w:val="ListParagraph"/>
-        <w:ind w:left="1080"/>
-        <w:jc w:val="both"/>
-        <w:outlineLvl w:val="0"/>
-        <w:rPr>
-          <w:rFonts w:ascii="Times New Roman" w:hAnsi="Times New Roman" w:cs="Times New Roman"/>
-          <w:b/>
-          <w:sz w:val="28"/>
-          <w:szCs w:val="28"/>
-        </w:rPr>
-      </w:pPr>
-    </w:p>
-    <w:p>
-      <w:pPr>
-        <w:pStyle w:val="ListParagraph"/>
-        <w:ind w:left="1080"/>
-        <w:jc w:val="both"/>
-        <w:outlineLvl w:val="0"/>
-        <w:rPr>
-          <w:rFonts w:ascii="Times New Roman" w:hAnsi="Times New Roman" w:cs="Times New Roman"/>
-          <w:b/>
-          <w:sz w:val="28"/>
-          <w:szCs w:val="28"/>
-        </w:rPr>
-      </w:pPr>
-    </w:p>
-    <w:p>
-      <w:pPr>
-        <w:pStyle w:val="ListParagraph"/>
-        <w:ind w:left="1080"/>
-        <w:jc w:val="both"/>
-        <w:outlineLvl w:val="0"/>
-        <w:rPr>
-          <w:rFonts w:ascii="Times New Roman" w:hAnsi="Times New Roman" w:cs="Times New Roman"/>
-          <w:b/>
-          <w:sz w:val="28"/>
-          <w:szCs w:val="28"/>
-        </w:rPr>
-      </w:pPr>
-    </w:p>
-    <w:p>
-      <w:pPr>
-        <w:pStyle w:val="ListParagraph"/>
-        <w:ind w:left="1080"/>
-        <w:jc w:val="both"/>
-        <w:outlineLvl w:val="0"/>
-        <w:rPr>
-          <w:rFonts w:ascii="Times New Roman" w:hAnsi="Times New Roman" w:cs="Times New Roman"/>
-          <w:b/>
-          <w:sz w:val="28"/>
-          <w:szCs w:val="28"/>
-        </w:rPr>
-      </w:pPr>
-    </w:p>
-    <w:p>
-      <w:pPr>
-        <w:pStyle w:val="ListParagraph"/>
-        <w:ind w:left="1080"/>
-        <w:jc w:val="both"/>
-        <w:outlineLvl w:val="0"/>
-        <w:rPr>
-          <w:rFonts w:ascii="Times New Roman" w:hAnsi="Times New Roman" w:cs="Times New Roman"/>
-          <w:b/>
-          <w:sz w:val="28"/>
-          <w:szCs w:val="28"/>
-        </w:rPr>
-      </w:pPr>
-    </w:p>
-    <w:p>
-      <w:pPr>
-        <w:pStyle w:val="ListParagraph"/>
-        <w:ind w:left="1080"/>
-        <w:jc w:val="both"/>
-        <w:outlineLvl w:val="0"/>
-        <w:rPr>
-          <w:rFonts w:ascii="Times New Roman" w:hAnsi="Times New Roman" w:cs="Times New Roman"/>
-          <w:b/>
-          <w:sz w:val="28"/>
-          <w:szCs w:val="28"/>
-        </w:rPr>
-      </w:pPr>
-    </w:p>
-    <w:p>
-      <w:pPr>
-        <w:pStyle w:val="ListParagraph"/>
-        <w:ind w:left="1080"/>
-        <w:jc w:val="both"/>
-        <w:outlineLvl w:val="0"/>
-        <w:rPr>
-          <w:rFonts w:ascii="Times New Roman" w:hAnsi="Times New Roman" w:cs="Times New Roman"/>
-          <w:b/>
-          <w:sz w:val="28"/>
-          <w:szCs w:val="28"/>
-        </w:rPr>
-      </w:pPr>
-    </w:p>
-    <w:p>
-      <w:pPr>
-        <w:pStyle w:val="ListParagraph"/>
-        <w:ind w:left="1080"/>
-        <w:jc w:val="both"/>
-        <w:outlineLvl w:val="0"/>
-        <w:rPr>
-          <w:rFonts w:ascii="Times New Roman" w:hAnsi="Times New Roman" w:cs="Times New Roman"/>
-          <w:b/>
-          <w:sz w:val="28"/>
-          <w:szCs w:val="28"/>
-        </w:rPr>
-      </w:pPr>
-    </w:p>
-    <w:p>
-      <w:pPr>
-        <w:pStyle w:val="ListParagraph"/>
-        <w:ind w:left="1080"/>
-        <w:jc w:val="both"/>
-        <w:outlineLvl w:val="0"/>
-        <w:rPr>
-          <w:rFonts w:ascii="Times New Roman" w:hAnsi="Times New Roman" w:cs="Times New Roman"/>
-          <w:b/>
-          <w:sz w:val="28"/>
-          <w:szCs w:val="28"/>
-        </w:rPr>
-      </w:pPr>
-    </w:p>
-    <w:p>
-      <w:pPr>
-        <w:pStyle w:val="ListParagraph"/>
-        <w:ind w:left="1080"/>
-        <w:jc w:val="both"/>
-        <w:outlineLvl w:val="0"/>
-        <w:rPr>
-          <w:rFonts w:ascii="Times New Roman" w:hAnsi="Times New Roman" w:cs="Times New Roman"/>
-          <w:b/>
-          <w:sz w:val="28"/>
-          <w:szCs w:val="28"/>
-        </w:rPr>
-      </w:pPr>
-    </w:p>
-    <w:p>
-      <w:pPr>
-        <w:pStyle w:val="ListParagraph"/>
-        <w:ind w:left="1080"/>
-        <w:jc w:val="both"/>
-        <w:outlineLvl w:val="0"/>
-        <w:rPr>
-          <w:rFonts w:ascii="Times New Roman" w:hAnsi="Times New Roman" w:cs="Times New Roman"/>
-          <w:b/>
-          <w:sz w:val="28"/>
-          <w:szCs w:val="28"/>
-        </w:rPr>
-      </w:pPr>
-    </w:p>
-    <w:p>
-      <w:pPr>
-        <w:pStyle w:val="ListParagraph"/>
-        <w:ind w:left="1080"/>
-        <w:jc w:val="both"/>
-        <w:outlineLvl w:val="0"/>
-        <w:rPr>
-          <w:rFonts w:ascii="Times New Roman" w:hAnsi="Times New Roman" w:cs="Times New Roman"/>
-          <w:b/>
-          <w:sz w:val="28"/>
-          <w:szCs w:val="28"/>
-        </w:rPr>
-      </w:pPr>
-    </w:p>
-    <w:p>
-      <w:pPr>
-        <w:pStyle w:val="ListParagraph"/>
-        <w:ind w:left="1080"/>
-        <w:jc w:val="both"/>
-        <w:outlineLvl w:val="0"/>
-        <w:rPr>
-          <w:rFonts w:ascii="Times New Roman" w:hAnsi="Times New Roman" w:cs="Times New Roman"/>
-          <w:b/>
-          <w:sz w:val="28"/>
-          <w:szCs w:val="28"/>
-        </w:rPr>
-      </w:pPr>
-    </w:p>
-    <w:p>
-      <w:pPr>
-        <w:pStyle w:val="ListParagraph"/>
-        <w:ind w:left="1080"/>
-        <w:jc w:val="both"/>
-        <w:outlineLvl w:val="0"/>
-        <w:rPr>
-          <w:rFonts w:ascii="Times New Roman" w:hAnsi="Times New Roman" w:cs="Times New Roman"/>
-          <w:b/>
-          <w:sz w:val="28"/>
-          <w:szCs w:val="28"/>
-        </w:rPr>
-      </w:pPr>
+        <w:lastRenderedPageBreak/>
+        <w:t>Cài đặt</w:t>
+      </w:r>
+      <w:bookmarkEnd w:id="14"/>
+      <w:bookmarkEnd w:id="15"/>
+      <w:r>
+        <w:rPr>
+          <w:rFonts w:ascii="Times New Roman" w:hAnsi="Times New Roman" w:cs="Times New Roman"/>
+          <w:b/>
+          <w:sz w:val="28"/>
+          <w:szCs w:val="28"/>
+        </w:rPr>
+        <w:t xml:space="preserve"> và sử dụng Git</w:t>
+      </w:r>
+      <w:r>
+        <w:rPr>
+          <w:rFonts w:ascii="Times New Roman" w:hAnsi="Times New Roman" w:cs="Times New Roman"/>
+          <w:b/>
+          <w:sz w:val="28"/>
+          <w:szCs w:val="28"/>
+          <w:lang w:val="vi-VN"/>
+        </w:rPr>
+        <w:t xml:space="preserve"> </w:t>
+      </w:r>
     </w:p>
     <w:p>
       <w:pPr>
         <w:pStyle w:val="ListParagraph"/>
         <w:numPr>
           <w:ilvl w:val="0"/>
-          <w:numId w:val="8"/>
+          <w:numId w:val="14"/>
         </w:numPr>
+        <w:rPr>
+          <w:rFonts w:ascii="Times New Roman" w:hAnsi="Times New Roman" w:cs="Times New Roman"/>
+          <w:b/>
+          <w:sz w:val="28"/>
+          <w:szCs w:val="28"/>
+        </w:rPr>
+      </w:pPr>
+      <w:r>
+        <w:rPr>
+          <w:rFonts w:ascii="Times New Roman" w:hAnsi="Times New Roman" w:cs="Times New Roman"/>
+          <w:b/>
+          <w:sz w:val="28"/>
+          <w:szCs w:val="28"/>
+        </w:rPr>
+        <w:t>Nguyên tắc hoạt động</w:t>
+      </w:r>
+    </w:p>
+    <w:p>
+      <w:pPr>
+        <w:ind w:firstLine="450"/>
+        <w:rPr>
+          <w:rFonts w:ascii="Times New Roman" w:hAnsi="Times New Roman" w:cs="Times New Roman"/>
+          <w:sz w:val="28"/>
+          <w:szCs w:val="28"/>
+          <w:lang w:val="vi-VN"/>
+        </w:rPr>
+      </w:pPr>
+      <w:r>
+        <w:rPr>
+          <w:rFonts w:ascii="Times New Roman" w:hAnsi="Times New Roman" w:cs="Times New Roman"/>
+          <w:sz w:val="28"/>
+          <w:szCs w:val="28"/>
+          <w:shd w:val="clear" w:color="auto" w:fill="F6F6F5"/>
+        </w:rPr>
+        <w:t>Để làm việc với </w:t>
+      </w:r>
+      <w:r>
+        <w:rPr>
+          <w:rFonts w:ascii="Times New Roman" w:hAnsi="Times New Roman" w:cs="Times New Roman"/>
+          <w:b/>
+          <w:bCs/>
+          <w:sz w:val="28"/>
+          <w:szCs w:val="28"/>
+          <w:shd w:val="clear" w:color="auto" w:fill="F6F6F5"/>
+        </w:rPr>
+        <w:t>GitHub </w:t>
+      </w:r>
+      <w:r>
+        <w:rPr>
+          <w:rFonts w:ascii="Times New Roman" w:hAnsi="Times New Roman" w:cs="Times New Roman"/>
+          <w:sz w:val="28"/>
+          <w:szCs w:val="28"/>
+          <w:shd w:val="clear" w:color="auto" w:fill="F6F6F5"/>
+        </w:rPr>
+        <w:t>bạn cần:</w:t>
+      </w:r>
+    </w:p>
+    <w:p>
+      <w:pPr>
+        <w:pStyle w:val="ListParagraph"/>
+        <w:numPr>
+          <w:ilvl w:val="0"/>
+          <w:numId w:val="14"/>
+        </w:numPr>
+        <w:rPr>
+          <w:rFonts w:ascii="Times New Roman" w:hAnsi="Times New Roman" w:cs="Times New Roman"/>
+          <w:sz w:val="28"/>
+          <w:szCs w:val="28"/>
+        </w:rPr>
+      </w:pPr>
+      <w:r>
+        <w:rPr>
+          <w:rFonts w:ascii="Times New Roman" w:hAnsi="Times New Roman" w:cs="Times New Roman"/>
+          <w:sz w:val="28"/>
+          <w:szCs w:val="28"/>
+        </w:rPr>
+        <w:t>Đăng ký một tài khoản </w:t>
+      </w:r>
+      <w:r>
+        <w:rPr>
+          <w:rFonts w:ascii="Times New Roman" w:hAnsi="Times New Roman" w:cs="Times New Roman"/>
+          <w:b/>
+          <w:bCs/>
+          <w:sz w:val="28"/>
+          <w:szCs w:val="28"/>
+        </w:rPr>
+        <w:t>GitHub </w:t>
+      </w:r>
+      <w:r>
+        <w:rPr>
+          <w:rFonts w:ascii="Times New Roman" w:hAnsi="Times New Roman" w:cs="Times New Roman"/>
+          <w:sz w:val="28"/>
+          <w:szCs w:val="28"/>
+        </w:rPr>
+        <w:t>và tạo một </w:t>
+      </w:r>
+      <w:r>
+        <w:rPr>
+          <w:rFonts w:ascii="Times New Roman" w:hAnsi="Times New Roman" w:cs="Times New Roman"/>
+          <w:b/>
+          <w:bCs/>
+          <w:sz w:val="28"/>
+          <w:szCs w:val="28"/>
+        </w:rPr>
+        <w:t>Repository</w:t>
+      </w:r>
+      <w:r>
+        <w:rPr>
+          <w:rFonts w:ascii="Times New Roman" w:hAnsi="Times New Roman" w:cs="Times New Roman"/>
+          <w:sz w:val="28"/>
+          <w:szCs w:val="28"/>
+        </w:rPr>
+        <w:t> (</w:t>
+      </w:r>
+      <w:r>
+        <w:rPr>
+          <w:rFonts w:ascii="Times New Roman" w:hAnsi="Times New Roman" w:cs="Times New Roman"/>
+          <w:b/>
+          <w:bCs/>
+          <w:sz w:val="28"/>
+          <w:szCs w:val="28"/>
+        </w:rPr>
+        <w:t>GitHub Repository</w:t>
+      </w:r>
+      <w:r>
+        <w:rPr>
+          <w:rFonts w:ascii="Times New Roman" w:hAnsi="Times New Roman" w:cs="Times New Roman"/>
+          <w:sz w:val="28"/>
+          <w:szCs w:val="28"/>
+        </w:rPr>
+        <w:t>).</w:t>
+      </w:r>
+    </w:p>
+    <w:p>
+      <w:pPr>
+        <w:pStyle w:val="ListParagraph"/>
+        <w:numPr>
+          <w:ilvl w:val="0"/>
+          <w:numId w:val="14"/>
+        </w:numPr>
+        <w:rPr>
+          <w:rFonts w:ascii="Times New Roman" w:hAnsi="Times New Roman" w:cs="Times New Roman"/>
+          <w:sz w:val="28"/>
+          <w:szCs w:val="28"/>
+        </w:rPr>
+      </w:pPr>
+      <w:r>
+        <w:rPr>
+          <w:rFonts w:ascii="Times New Roman" w:hAnsi="Times New Roman" w:cs="Times New Roman"/>
+          <w:sz w:val="28"/>
+          <w:szCs w:val="28"/>
+        </w:rPr>
+        <w:t>Cài đặt </w:t>
+      </w:r>
+      <w:r>
+        <w:rPr>
+          <w:rFonts w:ascii="Times New Roman" w:hAnsi="Times New Roman" w:cs="Times New Roman"/>
+          <w:b/>
+          <w:bCs/>
+          <w:sz w:val="28"/>
+          <w:szCs w:val="28"/>
+        </w:rPr>
+        <w:t>GitHub Desktop</w:t>
+      </w:r>
+      <w:r>
+        <w:rPr>
+          <w:rFonts w:ascii="Times New Roman" w:hAnsi="Times New Roman" w:cs="Times New Roman"/>
+          <w:sz w:val="28"/>
+          <w:szCs w:val="28"/>
+        </w:rPr>
+        <w:t>, một công cụ trực quan quản lý </w:t>
+      </w:r>
+      <w:r>
+        <w:rPr>
+          <w:rFonts w:ascii="Times New Roman" w:hAnsi="Times New Roman" w:cs="Times New Roman"/>
+          <w:b/>
+          <w:bCs/>
+          <w:sz w:val="28"/>
+          <w:szCs w:val="28"/>
+        </w:rPr>
+        <w:t>Local Repository</w:t>
+      </w:r>
+      <w:r>
+        <w:rPr>
+          <w:rFonts w:ascii="Times New Roman" w:hAnsi="Times New Roman" w:cs="Times New Roman"/>
+          <w:sz w:val="28"/>
+          <w:szCs w:val="28"/>
+        </w:rPr>
+        <w:t> (Kho chứa dữ liệu địa phương).</w:t>
+      </w:r>
+    </w:p>
+    <w:p>
+      <w:pPr>
+        <w:pStyle w:val="ListParagraph"/>
+        <w:numPr>
+          <w:ilvl w:val="0"/>
+          <w:numId w:val="14"/>
+        </w:numPr>
+        <w:rPr>
+          <w:rFonts w:ascii="Times New Roman" w:hAnsi="Times New Roman" w:cs="Times New Roman"/>
+          <w:sz w:val="28"/>
+          <w:szCs w:val="28"/>
+        </w:rPr>
+      </w:pPr>
+      <w:r>
+        <w:rPr>
+          <w:rFonts w:ascii="Times New Roman" w:hAnsi="Times New Roman" w:cs="Times New Roman"/>
+          <w:sz w:val="28"/>
+          <w:szCs w:val="28"/>
+        </w:rPr>
+        <w:t>Cấu hình để có thể đồng bộ hóa dữ liệu bằng </w:t>
+      </w:r>
+      <w:r>
+        <w:rPr>
+          <w:rFonts w:ascii="Times New Roman" w:hAnsi="Times New Roman" w:cs="Times New Roman"/>
+          <w:b/>
+          <w:bCs/>
+          <w:sz w:val="28"/>
+          <w:szCs w:val="28"/>
+        </w:rPr>
+        <w:t>GitHub Desktop</w:t>
+      </w:r>
+      <w:r>
+        <w:rPr>
+          <w:rFonts w:ascii="Times New Roman" w:hAnsi="Times New Roman" w:cs="Times New Roman"/>
+          <w:sz w:val="28"/>
+          <w:szCs w:val="28"/>
+        </w:rPr>
+        <w:t> lên </w:t>
+      </w:r>
+      <w:r>
+        <w:rPr>
+          <w:rFonts w:ascii="Times New Roman" w:hAnsi="Times New Roman" w:cs="Times New Roman"/>
+          <w:b/>
+          <w:bCs/>
+          <w:sz w:val="28"/>
+          <w:szCs w:val="28"/>
+        </w:rPr>
+        <w:t>Repository server</w:t>
+      </w:r>
+      <w:r>
+        <w:rPr>
+          <w:rFonts w:ascii="Times New Roman" w:hAnsi="Times New Roman" w:cs="Times New Roman"/>
+          <w:sz w:val="28"/>
+          <w:szCs w:val="28"/>
+        </w:rPr>
+        <w:t>.</w:t>
+      </w:r>
+    </w:p>
+    <w:p>
+      <w:pPr>
+        <w:pStyle w:val="ListParagraph"/>
+        <w:ind w:left="787"/>
+        <w:rPr>
+          <w:rFonts w:ascii="Times New Roman" w:hAnsi="Times New Roman" w:cs="Times New Roman"/>
+          <w:sz w:val="28"/>
+          <w:szCs w:val="28"/>
+        </w:rPr>
+      </w:pPr>
+    </w:p>
+    <w:p>
+      <w:pPr>
+        <w:pStyle w:val="ListParagraph"/>
+        <w:ind w:left="787"/>
+        <w:rPr>
+          <w:rFonts w:ascii="Times New Roman" w:hAnsi="Times New Roman" w:cs="Times New Roman"/>
+          <w:sz w:val="28"/>
+          <w:szCs w:val="28"/>
+          <w:lang w:val="vi-VN"/>
+        </w:rPr>
+      </w:pPr>
+      <w:r>
+        <w:rPr>
+          <w:rFonts w:ascii="Times New Roman" w:hAnsi="Times New Roman" w:cs="Times New Roman"/>
+          <w:sz w:val="28"/>
+          <w:szCs w:val="28"/>
+          <w:lang w:val="vi-VN"/>
+        </w:rPr>
+        <w:t>Hãy xem hình ảnh dưới đây</w:t>
+      </w:r>
+    </w:p>
+    <w:p>
+      <w:pPr>
+        <w:pStyle w:val="ListParagraph"/>
+        <w:ind w:left="787"/>
+        <w:rPr>
+          <w:rFonts w:ascii="Times New Roman" w:hAnsi="Times New Roman" w:cs="Times New Roman"/>
+          <w:sz w:val="28"/>
+          <w:szCs w:val="28"/>
+          <w:lang w:val="vi-VN"/>
+        </w:rPr>
+      </w:pPr>
+    </w:p>
+    <w:p>
+      <w:pPr>
+        <w:pStyle w:val="ListParagraph"/>
+        <w:ind w:left="787"/>
+        <w:rPr>
+          <w:rFonts w:ascii="Times New Roman" w:hAnsi="Times New Roman" w:cs="Times New Roman"/>
+          <w:sz w:val="28"/>
+          <w:szCs w:val="28"/>
+          <w:lang w:val="vi-VN"/>
+        </w:rPr>
+      </w:pPr>
+    </w:p>
+    <w:p>
+      <w:pPr>
+        <w:pStyle w:val="ListParagraph"/>
+        <w:ind w:left="787"/>
+        <w:rPr>
+          <w:rFonts w:ascii="Times New Roman" w:hAnsi="Times New Roman" w:cs="Times New Roman"/>
+          <w:sz w:val="28"/>
+          <w:szCs w:val="28"/>
+          <w:lang w:val="vi-VN"/>
+        </w:rPr>
+      </w:pPr>
+    </w:p>
+    <w:p>
+      <w:pPr>
+        <w:pStyle w:val="ListParagraph"/>
+        <w:ind w:left="787"/>
+        <w:rPr>
+          <w:rFonts w:ascii="Times New Roman" w:hAnsi="Times New Roman" w:cs="Times New Roman"/>
+          <w:sz w:val="28"/>
+          <w:szCs w:val="28"/>
+        </w:rPr>
+      </w:pPr>
+      <w:r>
+        <w:rPr>
+          <w:noProof/>
+        </w:rPr>
+        <w:drawing>
+          <wp:inline distT="0" distB="0" distL="0" distR="0" wp14:anchorId="4FEDA596" wp14:editId="6AF63DE9">
+            <wp:extent cx="5732145" cy="4729083"/>
+            <wp:effectExtent l="0" t="0" r="1905" b="0"/>
+            <wp:docPr id="1" name="Picture 1" descr="https://o7planning.org/vi/10283/cache/images/i/70882.png"/>
+            <wp:cNvGraphicFramePr>
+              <a:graphicFrameLocks xmlns:a="http://schemas.openxmlformats.org/drawingml/2006/main" noChangeAspect="1"/>
+            </wp:cNvGraphicFramePr>
+            <a:graphic xmlns:a="http://schemas.openxmlformats.org/drawingml/2006/main">
+              <a:graphicData uri="http://schemas.openxmlformats.org/drawingml/2006/picture">
+                <pic:pic xmlns:pic="http://schemas.openxmlformats.org/drawingml/2006/picture">
+                  <pic:nvPicPr>
+                    <pic:cNvPr id="0" name="Picture 1" descr="https://o7planning.org/vi/10283/cache/images/i/70882.png"/>
+                    <pic:cNvPicPr>
+                      <a:picLocks noChangeAspect="1" noChangeArrowheads="1"/>
+                    </pic:cNvPicPr>
+                  </pic:nvPicPr>
+                  <pic:blipFill>
+                    <a:blip r:embed="rId8">
+                      <a:extLst>
+                        <a:ext uri="{28A0092B-C50C-407E-A947-70E740481C1C}">
+                          <a14:useLocalDpi xmlns:a14="http://schemas.microsoft.com/office/drawing/2010/main" val="0"/>
+                        </a:ext>
+                      </a:extLst>
+                    </a:blip>
+                    <a:srcRect/>
+                    <a:stretch>
+                      <a:fillRect/>
+                    </a:stretch>
+                  </pic:blipFill>
+                  <pic:spPr bwMode="auto">
+                    <a:xfrm>
+                      <a:off x="0" y="0"/>
+                      <a:ext cx="5732145" cy="4729083"/>
+                    </a:xfrm>
+                    <a:prstGeom prst="rect">
+                      <a:avLst/>
+                    </a:prstGeom>
+                    <a:noFill/>
+                    <a:ln>
+                      <a:noFill/>
+                    </a:ln>
+                  </pic:spPr>
+                </pic:pic>
+              </a:graphicData>
+            </a:graphic>
+          </wp:inline>
+        </w:drawing>
+      </w:r>
+    </w:p>
+    <w:p>
+      <w:pPr>
+        <w:pStyle w:val="ListParagraph"/>
+        <w:numPr>
+          <w:ilvl w:val="0"/>
+          <w:numId w:val="15"/>
+        </w:numPr>
+        <w:rPr>
+          <w:rFonts w:ascii="Times New Roman" w:hAnsi="Times New Roman" w:cs="Times New Roman"/>
+          <w:b/>
+          <w:sz w:val="28"/>
+          <w:szCs w:val="28"/>
+        </w:rPr>
+      </w:pPr>
+      <w:r>
+        <w:rPr>
+          <w:rFonts w:ascii="Times New Roman" w:hAnsi="Times New Roman" w:cs="Times New Roman"/>
+          <w:b/>
+          <w:sz w:val="28"/>
+          <w:szCs w:val="28"/>
+        </w:rPr>
+        <w:t>Đăng ký tài khoản GitHub</w:t>
+      </w:r>
+    </w:p>
+    <w:p>
+      <w:pPr>
+        <w:rPr>
+          <w:rFonts w:ascii="Times New Roman" w:hAnsi="Times New Roman" w:cs="Times New Roman"/>
+          <w:sz w:val="28"/>
+          <w:szCs w:val="28"/>
+          <w:shd w:val="clear" w:color="auto" w:fill="F6F6F5"/>
+          <w:lang w:val="vi-VN"/>
+        </w:rPr>
+      </w:pPr>
+      <w:r>
+        <w:rPr>
+          <w:rFonts w:ascii="Times New Roman" w:hAnsi="Times New Roman" w:cs="Times New Roman"/>
+          <w:sz w:val="28"/>
+          <w:szCs w:val="28"/>
+          <w:shd w:val="clear" w:color="auto" w:fill="F6F6F5"/>
+        </w:rPr>
+        <w:t>Trước hết bạn cần phải đăng ký miễn phí một tài khoản </w:t>
+      </w:r>
+      <w:r>
+        <w:rPr>
+          <w:rStyle w:val="Strong"/>
+          <w:rFonts w:ascii="Times New Roman" w:hAnsi="Times New Roman" w:cs="Times New Roman"/>
+          <w:color w:val="000000"/>
+          <w:sz w:val="28"/>
+          <w:szCs w:val="28"/>
+          <w:shd w:val="clear" w:color="auto" w:fill="F6F6F5"/>
+        </w:rPr>
+        <w:t>GitHub</w:t>
+      </w:r>
+      <w:r>
+        <w:rPr>
+          <w:rFonts w:ascii="Times New Roman" w:hAnsi="Times New Roman" w:cs="Times New Roman"/>
+          <w:sz w:val="28"/>
+          <w:szCs w:val="28"/>
+          <w:shd w:val="clear" w:color="auto" w:fill="F6F6F5"/>
+        </w:rPr>
+        <w:t>. Bạn có thể vào trang chủ của </w:t>
+      </w:r>
+      <w:r>
+        <w:rPr>
+          <w:rStyle w:val="Strong"/>
+          <w:rFonts w:ascii="Times New Roman" w:hAnsi="Times New Roman" w:cs="Times New Roman"/>
+          <w:color w:val="000000"/>
+          <w:sz w:val="28"/>
+          <w:szCs w:val="28"/>
+          <w:shd w:val="clear" w:color="auto" w:fill="F6F6F5"/>
+        </w:rPr>
+        <w:t>GitHub </w:t>
+      </w:r>
+      <w:r>
+        <w:rPr>
+          <w:rFonts w:ascii="Times New Roman" w:hAnsi="Times New Roman" w:cs="Times New Roman"/>
+          <w:sz w:val="28"/>
+          <w:szCs w:val="28"/>
+          <w:shd w:val="clear" w:color="auto" w:fill="F6F6F5"/>
+        </w:rPr>
+        <w:t>tại:</w:t>
+      </w:r>
+    </w:p>
+    <w:p>
+      <w:pPr>
+        <w:numPr>
+          <w:ilvl w:val="0"/>
+          <w:numId w:val="16"/>
+        </w:numPr>
+        <w:shd w:val="clear" w:color="auto" w:fill="F6F6F5"/>
+        <w:spacing w:before="100" w:beforeAutospacing="1" w:after="100" w:afterAutospacing="1" w:line="240" w:lineRule="auto"/>
+        <w:jc w:val="both"/>
+        <w:rPr>
+          <w:rFonts w:ascii="Times New Roman" w:hAnsi="Times New Roman" w:cs="Times New Roman"/>
+          <w:color w:val="000000"/>
+          <w:sz w:val="28"/>
+          <w:szCs w:val="28"/>
+        </w:rPr>
+      </w:pPr>
+      <w:hyperlink r:id="rId9" w:tgtFrame="_blank" w:history="1">
+        <w:r>
+          <w:rPr>
+            <w:rStyle w:val="Hyperlink"/>
+            <w:rFonts w:ascii="Times New Roman" w:hAnsi="Times New Roman" w:cs="Times New Roman"/>
+            <w:color w:val="4C6B87"/>
+            <w:sz w:val="28"/>
+            <w:szCs w:val="28"/>
+          </w:rPr>
+          <w:t>https://github.com</w:t>
+        </w:r>
+      </w:hyperlink>
+    </w:p>
+    <w:p>
+      <w:pPr>
+        <w:shd w:val="clear" w:color="auto" w:fill="F6F6F5"/>
+        <w:spacing w:before="100" w:beforeAutospacing="1" w:after="100" w:afterAutospacing="1" w:line="240" w:lineRule="auto"/>
+        <w:ind w:left="720"/>
+        <w:jc w:val="both"/>
+        <w:rPr>
+          <w:rFonts w:ascii="Times New Roman" w:hAnsi="Times New Roman" w:cs="Times New Roman"/>
+          <w:color w:val="000000"/>
+          <w:sz w:val="28"/>
+          <w:szCs w:val="28"/>
+          <w:lang w:val="vi-VN"/>
+        </w:rPr>
+      </w:pPr>
+      <w:r>
+        <w:rPr>
+          <w:noProof/>
+        </w:rPr>
+        <w:drawing>
+          <wp:inline distT="0" distB="0" distL="0" distR="0" wp14:anchorId="76CB0128" wp14:editId="64F8659F">
+            <wp:extent cx="5732145" cy="3813491"/>
+            <wp:effectExtent l="0" t="0" r="1905" b="0"/>
+            <wp:docPr id="2" name="Picture 2" descr="https://o7planning.org/vi/10283/cache/images/i/70604.png"/>
+            <wp:cNvGraphicFramePr>
+              <a:graphicFrameLocks xmlns:a="http://schemas.openxmlformats.org/drawingml/2006/main" noChangeAspect="1"/>
+            </wp:cNvGraphicFramePr>
+            <a:graphic xmlns:a="http://schemas.openxmlformats.org/drawingml/2006/main">
+              <a:graphicData uri="http://schemas.openxmlformats.org/drawingml/2006/picture">
+                <pic:pic xmlns:pic="http://schemas.openxmlformats.org/drawingml/2006/picture">
+                  <pic:nvPicPr>
+                    <pic:cNvPr id="0" name="Picture 3" descr="https://o7planning.org/vi/10283/cache/images/i/70604.png"/>
+                    <pic:cNvPicPr>
+                      <a:picLocks noChangeAspect="1" noChangeArrowheads="1"/>
+                    </pic:cNvPicPr>
+                  </pic:nvPicPr>
+                  <pic:blipFill>
+                    <a:blip r:embed="rId10">
+                      <a:extLst>
+                        <a:ext uri="{28A0092B-C50C-407E-A947-70E740481C1C}">
+                          <a14:useLocalDpi xmlns:a14="http://schemas.microsoft.com/office/drawing/2010/main" val="0"/>
+                        </a:ext>
+                      </a:extLst>
+                    </a:blip>
+                    <a:srcRect/>
+                    <a:stretch>
+                      <a:fillRect/>
+                    </a:stretch>
+                  </pic:blipFill>
+                  <pic:spPr bwMode="auto">
+                    <a:xfrm>
+                      <a:off x="0" y="0"/>
+                      <a:ext cx="5732145" cy="3813491"/>
+                    </a:xfrm>
+                    <a:prstGeom prst="rect">
+                      <a:avLst/>
+                    </a:prstGeom>
+                    <a:noFill/>
+                    <a:ln>
+                      <a:noFill/>
+                    </a:ln>
+                  </pic:spPr>
+                </pic:pic>
+              </a:graphicData>
+            </a:graphic>
+          </wp:inline>
+        </w:drawing>
+      </w:r>
+    </w:p>
+    <w:p>
+      <w:pPr>
+        <w:shd w:val="clear" w:color="auto" w:fill="F6F6F5"/>
+        <w:spacing w:before="100" w:beforeAutospacing="1" w:after="100" w:afterAutospacing="1" w:line="240" w:lineRule="auto"/>
+        <w:ind w:left="720"/>
+        <w:jc w:val="both"/>
+        <w:rPr>
+          <w:rFonts w:ascii="Times New Roman" w:hAnsi="Times New Roman" w:cs="Times New Roman"/>
+          <w:color w:val="000000"/>
+          <w:sz w:val="28"/>
+          <w:szCs w:val="28"/>
+          <w:shd w:val="clear" w:color="auto" w:fill="F6F6F5"/>
+          <w:lang w:val="vi-VN"/>
+        </w:rPr>
+      </w:pPr>
+      <w:r>
+        <w:rPr>
+          <w:rFonts w:ascii="Times New Roman" w:hAnsi="Times New Roman" w:cs="Times New Roman"/>
+          <w:color w:val="000000"/>
+          <w:sz w:val="28"/>
+          <w:szCs w:val="28"/>
+          <w:shd w:val="clear" w:color="auto" w:fill="F6F6F5"/>
+        </w:rPr>
+        <w:t>Việc đăng ký một tài khoản là đơn giản, bạn chỉ cần nhập </w:t>
+      </w:r>
+      <w:r>
+        <w:rPr>
+          <w:rStyle w:val="Strong"/>
+          <w:rFonts w:ascii="Times New Roman" w:hAnsi="Times New Roman" w:cs="Times New Roman"/>
+          <w:color w:val="000000"/>
+          <w:sz w:val="28"/>
+          <w:szCs w:val="28"/>
+          <w:shd w:val="clear" w:color="auto" w:fill="F6F6F5"/>
+        </w:rPr>
+        <w:t>username/password</w:t>
+      </w:r>
+      <w:r>
+        <w:rPr>
+          <w:rFonts w:ascii="Times New Roman" w:hAnsi="Times New Roman" w:cs="Times New Roman"/>
+          <w:color w:val="000000"/>
+          <w:sz w:val="28"/>
+          <w:szCs w:val="28"/>
+          <w:shd w:val="clear" w:color="auto" w:fill="F6F6F5"/>
+        </w:rPr>
+        <w:t> và địa chỉ </w:t>
+      </w:r>
+      <w:r>
+        <w:rPr>
+          <w:rStyle w:val="Strong"/>
+          <w:rFonts w:ascii="Times New Roman" w:hAnsi="Times New Roman" w:cs="Times New Roman"/>
+          <w:color w:val="000000"/>
+          <w:sz w:val="28"/>
+          <w:szCs w:val="28"/>
+          <w:shd w:val="clear" w:color="auto" w:fill="F6F6F5"/>
+        </w:rPr>
+        <w:t>email</w:t>
+      </w:r>
+      <w:r>
+        <w:rPr>
+          <w:rFonts w:ascii="Times New Roman" w:hAnsi="Times New Roman" w:cs="Times New Roman"/>
+          <w:color w:val="000000"/>
+          <w:sz w:val="28"/>
+          <w:szCs w:val="28"/>
+          <w:shd w:val="clear" w:color="auto" w:fill="F6F6F5"/>
+        </w:rPr>
+        <w:t>. Sau khi đăng ký xong bạn cần vào Email kích hoạt tài khoản.</w:t>
+      </w:r>
+    </w:p>
+    <w:p>
+      <w:pPr>
+        <w:pStyle w:val="ListParagraph"/>
+        <w:numPr>
+          <w:ilvl w:val="0"/>
+          <w:numId w:val="15"/>
+        </w:numPr>
+        <w:rPr>
+          <w:rFonts w:ascii="Times New Roman" w:hAnsi="Times New Roman" w:cs="Times New Roman"/>
+          <w:b/>
+          <w:sz w:val="28"/>
+          <w:szCs w:val="28"/>
+        </w:rPr>
+      </w:pPr>
+      <w:r>
+        <w:rPr>
+          <w:rFonts w:ascii="Times New Roman" w:hAnsi="Times New Roman" w:cs="Times New Roman"/>
+          <w:b/>
+          <w:color w:val="000000"/>
+          <w:sz w:val="28"/>
+          <w:szCs w:val="28"/>
+          <w:lang w:val="vi-VN"/>
+        </w:rPr>
+        <w:t xml:space="preserve"> </w:t>
+      </w:r>
+      <w:r>
+        <w:rPr>
+          <w:rFonts w:ascii="Times New Roman" w:hAnsi="Times New Roman" w:cs="Times New Roman"/>
+          <w:b/>
+          <w:sz w:val="28"/>
+          <w:szCs w:val="28"/>
+        </w:rPr>
+        <w:t>Tạo GitHub Repository</w:t>
+      </w:r>
+    </w:p>
+    <w:p>
+      <w:pPr>
+        <w:rPr>
+          <w:rFonts w:ascii="Times New Roman" w:hAnsi="Times New Roman" w:cs="Times New Roman"/>
+          <w:b/>
+          <w:sz w:val="28"/>
+          <w:szCs w:val="28"/>
+          <w:lang w:val="vi-VN"/>
+        </w:rPr>
+      </w:pPr>
+    </w:p>
+    <w:p>
+      <w:pPr>
+        <w:pStyle w:val="ListParagraph"/>
+        <w:rPr>
+          <w:rFonts w:ascii="Times New Roman" w:hAnsi="Times New Roman" w:cs="Times New Roman"/>
+          <w:b/>
+          <w:sz w:val="28"/>
+          <w:szCs w:val="28"/>
+        </w:rPr>
+      </w:pPr>
+      <w:r>
+        <w:rPr>
+          <w:rFonts w:ascii="Times New Roman" w:hAnsi="Times New Roman" w:cs="Times New Roman"/>
+          <w:color w:val="000000"/>
+          <w:sz w:val="28"/>
+          <w:szCs w:val="28"/>
+          <w:shd w:val="clear" w:color="auto" w:fill="F6F6F5"/>
+        </w:rPr>
+        <w:t>Sau khi đăng ký xong tài khoản </w:t>
+      </w:r>
+      <w:r>
+        <w:rPr>
+          <w:rStyle w:val="Strong"/>
+          <w:rFonts w:ascii="Times New Roman" w:hAnsi="Times New Roman" w:cs="Times New Roman"/>
+          <w:color w:val="000000"/>
+          <w:sz w:val="28"/>
+          <w:szCs w:val="28"/>
+          <w:shd w:val="clear" w:color="auto" w:fill="F6F6F5"/>
+        </w:rPr>
+        <w:t>GitHub</w:t>
+      </w:r>
+      <w:r>
+        <w:rPr>
+          <w:rFonts w:ascii="Times New Roman" w:hAnsi="Times New Roman" w:cs="Times New Roman"/>
+          <w:color w:val="000000"/>
+          <w:sz w:val="28"/>
+          <w:szCs w:val="28"/>
+          <w:shd w:val="clear" w:color="auto" w:fill="F6F6F5"/>
+        </w:rPr>
+        <w:t>, và đăng nhập vào. Bạn có thể tạo một </w:t>
+      </w:r>
+      <w:r>
+        <w:rPr>
+          <w:rStyle w:val="Strong"/>
+          <w:rFonts w:ascii="Times New Roman" w:hAnsi="Times New Roman" w:cs="Times New Roman"/>
+          <w:color w:val="000000"/>
+          <w:sz w:val="28"/>
+          <w:szCs w:val="28"/>
+          <w:shd w:val="clear" w:color="auto" w:fill="F6F6F5"/>
+        </w:rPr>
+        <w:t>GitHub Repository</w:t>
+      </w:r>
+      <w:r>
+        <w:rPr>
+          <w:rFonts w:ascii="Times New Roman" w:hAnsi="Times New Roman" w:cs="Times New Roman"/>
+          <w:color w:val="000000"/>
+          <w:sz w:val="28"/>
+          <w:szCs w:val="28"/>
+          <w:shd w:val="clear" w:color="auto" w:fill="F6F6F5"/>
+        </w:rPr>
+        <w:t>.</w:t>
+      </w:r>
+    </w:p>
+    <w:p>
+      <w:pPr>
+        <w:pStyle w:val="ListParagraph"/>
+        <w:jc w:val="center"/>
+        <w:rPr>
+          <w:rFonts w:ascii="Times New Roman" w:hAnsi="Times New Roman" w:cs="Times New Roman"/>
+          <w:b/>
+          <w:sz w:val="28"/>
+          <w:szCs w:val="28"/>
+          <w:lang w:val="vi-VN"/>
+        </w:rPr>
+      </w:pPr>
+      <w:r>
+        <w:rPr>
+          <w:noProof/>
+        </w:rPr>
+        <w:lastRenderedPageBreak/>
+        <w:drawing>
+          <wp:inline distT="0" distB="0" distL="0" distR="0" wp14:anchorId="78A87ECA" wp14:editId="7314F208">
+            <wp:extent cx="5369442" cy="4572000"/>
+            <wp:effectExtent l="0" t="0" r="3175" b="0"/>
+            <wp:docPr id="3" name="Picture 3" descr="https://o7planning.org/vi/10283/cache/images/i/70648.png"/>
+            <wp:cNvGraphicFramePr>
+              <a:graphicFrameLocks xmlns:a="http://schemas.openxmlformats.org/drawingml/2006/main" noChangeAspect="1"/>
+            </wp:cNvGraphicFramePr>
+            <a:graphic xmlns:a="http://schemas.openxmlformats.org/drawingml/2006/main">
+              <a:graphicData uri="http://schemas.openxmlformats.org/drawingml/2006/picture">
+                <pic:pic xmlns:pic="http://schemas.openxmlformats.org/drawingml/2006/picture">
+                  <pic:nvPicPr>
+                    <pic:cNvPr id="0" name="Picture 5" descr="https://o7planning.org/vi/10283/cache/images/i/70648.png"/>
+                    <pic:cNvPicPr>
+                      <a:picLocks noChangeAspect="1" noChangeArrowheads="1"/>
+                    </pic:cNvPicPr>
+                  </pic:nvPicPr>
+                  <pic:blipFill>
+                    <a:blip r:embed="rId11">
+                      <a:extLst>
+                        <a:ext uri="{28A0092B-C50C-407E-A947-70E740481C1C}">
+                          <a14:useLocalDpi xmlns:a14="http://schemas.microsoft.com/office/drawing/2010/main" val="0"/>
+                        </a:ext>
+                      </a:extLst>
+                    </a:blip>
+                    <a:srcRect/>
+                    <a:stretch>
+                      <a:fillRect/>
+                    </a:stretch>
+                  </pic:blipFill>
+                  <pic:spPr bwMode="auto">
+                    <a:xfrm>
+                      <a:off x="0" y="0"/>
+                      <a:ext cx="5369442" cy="4572000"/>
+                    </a:xfrm>
+                    <a:prstGeom prst="rect">
+                      <a:avLst/>
+                    </a:prstGeom>
+                    <a:noFill/>
+                    <a:ln>
+                      <a:noFill/>
+                    </a:ln>
+                  </pic:spPr>
+                </pic:pic>
+              </a:graphicData>
+            </a:graphic>
+          </wp:inline>
+        </w:drawing>
+      </w:r>
+    </w:p>
+    <w:p>
+      <w:pPr>
+        <w:pStyle w:val="ListParagraph"/>
+        <w:shd w:val="clear" w:color="auto" w:fill="F6F6F5"/>
+        <w:spacing w:before="100" w:beforeAutospacing="1" w:after="100" w:afterAutospacing="1" w:line="240" w:lineRule="auto"/>
+        <w:jc w:val="both"/>
+        <w:rPr>
+          <w:rFonts w:ascii="Times New Roman" w:hAnsi="Times New Roman" w:cs="Times New Roman"/>
+          <w:color w:val="000000"/>
+          <w:sz w:val="28"/>
+          <w:szCs w:val="28"/>
+          <w:lang w:val="vi-VN"/>
+        </w:rPr>
+      </w:pPr>
+    </w:p>
+    <w:p>
+      <w:pPr>
+        <w:rPr>
+          <w:rFonts w:ascii="Times New Roman" w:hAnsi="Times New Roman" w:cs="Times New Roman"/>
+          <w:b/>
+          <w:sz w:val="28"/>
+          <w:szCs w:val="28"/>
+          <w:lang w:val="vi-VN"/>
+        </w:rPr>
+      </w:pPr>
+      <w:r>
+        <w:rPr>
+          <w:noProof/>
+        </w:rPr>
+        <w:lastRenderedPageBreak/>
+        <w:drawing>
+          <wp:inline distT="0" distB="0" distL="0" distR="0" wp14:anchorId="132E840B" wp14:editId="7A8C47A0">
+            <wp:extent cx="5730949" cy="5603358"/>
+            <wp:effectExtent l="0" t="0" r="3175" b="0"/>
+            <wp:docPr id="4" name="Picture 4" descr="https://o7planning.org/vi/10283/cache/images/i/70656.png"/>
+            <wp:cNvGraphicFramePr>
+              <a:graphicFrameLocks xmlns:a="http://schemas.openxmlformats.org/drawingml/2006/main" noChangeAspect="1"/>
+            </wp:cNvGraphicFramePr>
+            <a:graphic xmlns:a="http://schemas.openxmlformats.org/drawingml/2006/main">
+              <a:graphicData uri="http://schemas.openxmlformats.org/drawingml/2006/picture">
+                <pic:pic xmlns:pic="http://schemas.openxmlformats.org/drawingml/2006/picture">
+                  <pic:nvPicPr>
+                    <pic:cNvPr id="0" name="Picture 7" descr="https://o7planning.org/vi/10283/cache/images/i/70656.png"/>
+                    <pic:cNvPicPr>
+                      <a:picLocks noChangeAspect="1" noChangeArrowheads="1"/>
+                    </pic:cNvPicPr>
+                  </pic:nvPicPr>
+                  <pic:blipFill>
+                    <a:blip r:embed="rId12">
+                      <a:extLst>
+                        <a:ext uri="{28A0092B-C50C-407E-A947-70E740481C1C}">
+                          <a14:useLocalDpi xmlns:a14="http://schemas.microsoft.com/office/drawing/2010/main" val="0"/>
+                        </a:ext>
+                      </a:extLst>
+                    </a:blip>
+                    <a:srcRect/>
+                    <a:stretch>
+                      <a:fillRect/>
+                    </a:stretch>
+                  </pic:blipFill>
+                  <pic:spPr bwMode="auto">
+                    <a:xfrm>
+                      <a:off x="0" y="0"/>
+                      <a:ext cx="5732145" cy="5604528"/>
+                    </a:xfrm>
+                    <a:prstGeom prst="rect">
+                      <a:avLst/>
+                    </a:prstGeom>
+                    <a:noFill/>
+                    <a:ln>
+                      <a:noFill/>
+                    </a:ln>
+                  </pic:spPr>
+                </pic:pic>
+              </a:graphicData>
+            </a:graphic>
+          </wp:inline>
+        </w:drawing>
+      </w:r>
+    </w:p>
+    <w:p>
+      <w:pPr>
+        <w:rPr>
+          <w:rStyle w:val="Strong"/>
+          <w:rFonts w:ascii="Times New Roman" w:hAnsi="Times New Roman" w:cs="Times New Roman"/>
+          <w:color w:val="000000"/>
+          <w:sz w:val="28"/>
+          <w:szCs w:val="28"/>
+          <w:shd w:val="clear" w:color="auto" w:fill="F6F6F5"/>
+          <w:lang w:val="vi-VN"/>
+        </w:rPr>
+      </w:pPr>
+    </w:p>
+    <w:p>
+      <w:pPr>
+        <w:rPr>
+          <w:rStyle w:val="Strong"/>
+          <w:rFonts w:ascii="Times New Roman" w:hAnsi="Times New Roman" w:cs="Times New Roman"/>
+          <w:color w:val="000000"/>
+          <w:sz w:val="28"/>
+          <w:szCs w:val="28"/>
+          <w:shd w:val="clear" w:color="auto" w:fill="F6F6F5"/>
+          <w:lang w:val="vi-VN"/>
+        </w:rPr>
+      </w:pPr>
+    </w:p>
+    <w:p>
+      <w:pPr>
+        <w:rPr>
+          <w:rStyle w:val="Strong"/>
+          <w:rFonts w:ascii="Times New Roman" w:hAnsi="Times New Roman" w:cs="Times New Roman"/>
+          <w:color w:val="000000"/>
+          <w:sz w:val="28"/>
+          <w:szCs w:val="28"/>
+          <w:shd w:val="clear" w:color="auto" w:fill="F6F6F5"/>
+          <w:lang w:val="vi-VN"/>
+        </w:rPr>
+      </w:pPr>
+    </w:p>
+    <w:p>
+      <w:pPr>
+        <w:rPr>
+          <w:rStyle w:val="Strong"/>
+          <w:rFonts w:ascii="Times New Roman" w:hAnsi="Times New Roman" w:cs="Times New Roman"/>
+          <w:color w:val="000000"/>
+          <w:sz w:val="28"/>
+          <w:szCs w:val="28"/>
+          <w:shd w:val="clear" w:color="auto" w:fill="F6F6F5"/>
+          <w:lang w:val="vi-VN"/>
+        </w:rPr>
+      </w:pPr>
+    </w:p>
+    <w:p>
+      <w:pPr>
+        <w:rPr>
+          <w:rStyle w:val="Strong"/>
+          <w:rFonts w:ascii="Times New Roman" w:hAnsi="Times New Roman" w:cs="Times New Roman"/>
+          <w:color w:val="000000"/>
+          <w:sz w:val="28"/>
+          <w:szCs w:val="28"/>
+          <w:shd w:val="clear" w:color="auto" w:fill="F6F6F5"/>
+          <w:lang w:val="vi-VN"/>
+        </w:rPr>
+      </w:pPr>
+    </w:p>
+    <w:p>
+      <w:pPr>
+        <w:rPr>
+          <w:rStyle w:val="Strong"/>
+          <w:rFonts w:ascii="Times New Roman" w:hAnsi="Times New Roman" w:cs="Times New Roman"/>
+          <w:color w:val="000000"/>
+          <w:sz w:val="28"/>
+          <w:szCs w:val="28"/>
+          <w:shd w:val="clear" w:color="auto" w:fill="F6F6F5"/>
+          <w:lang w:val="vi-VN"/>
+        </w:rPr>
+      </w:pPr>
+    </w:p>
+    <w:p>
+      <w:pPr>
+        <w:rPr>
+          <w:rStyle w:val="Strong"/>
+          <w:rFonts w:ascii="Times New Roman" w:hAnsi="Times New Roman" w:cs="Times New Roman"/>
+          <w:color w:val="000000"/>
+          <w:sz w:val="28"/>
+          <w:szCs w:val="28"/>
+          <w:shd w:val="clear" w:color="auto" w:fill="F6F6F5"/>
+          <w:lang w:val="vi-VN"/>
+        </w:rPr>
+      </w:pPr>
+    </w:p>
+    <w:p>
+      <w:pPr>
+        <w:rPr>
+          <w:rStyle w:val="Strong"/>
+          <w:rFonts w:ascii="Times New Roman" w:hAnsi="Times New Roman" w:cs="Times New Roman"/>
+          <w:color w:val="000000"/>
+          <w:sz w:val="28"/>
+          <w:szCs w:val="28"/>
+          <w:shd w:val="clear" w:color="auto" w:fill="F6F6F5"/>
+          <w:lang w:val="vi-VN"/>
+        </w:rPr>
+      </w:pPr>
+    </w:p>
+    <w:p>
+      <w:pPr>
+        <w:rPr>
+          <w:rStyle w:val="Strong"/>
+          <w:rFonts w:ascii="Times New Roman" w:hAnsi="Times New Roman" w:cs="Times New Roman"/>
+          <w:color w:val="000000"/>
+          <w:sz w:val="28"/>
+          <w:szCs w:val="28"/>
+          <w:shd w:val="clear" w:color="auto" w:fill="F6F6F5"/>
+          <w:lang w:val="vi-VN"/>
+        </w:rPr>
+      </w:pPr>
+    </w:p>
+    <w:p>
+      <w:pPr>
+        <w:rPr>
+          <w:rStyle w:val="Strong"/>
+          <w:rFonts w:ascii="Times New Roman" w:hAnsi="Times New Roman" w:cs="Times New Roman"/>
+          <w:color w:val="000000"/>
+          <w:sz w:val="28"/>
+          <w:szCs w:val="28"/>
+          <w:shd w:val="clear" w:color="auto" w:fill="F6F6F5"/>
+          <w:lang w:val="vi-VN"/>
+        </w:rPr>
+      </w:pPr>
+    </w:p>
+    <w:p>
+      <w:pPr>
+        <w:rPr>
+          <w:rStyle w:val="Strong"/>
+          <w:rFonts w:ascii="Times New Roman" w:hAnsi="Times New Roman" w:cs="Times New Roman"/>
+          <w:color w:val="000000"/>
+          <w:sz w:val="28"/>
+          <w:szCs w:val="28"/>
+          <w:shd w:val="clear" w:color="auto" w:fill="F6F6F5"/>
+          <w:lang w:val="vi-VN"/>
+        </w:rPr>
+      </w:pPr>
+    </w:p>
+    <w:p>
+      <w:pPr>
+        <w:rPr>
+          <w:rFonts w:ascii="Times New Roman" w:hAnsi="Times New Roman" w:cs="Times New Roman"/>
+          <w:color w:val="000000"/>
+          <w:sz w:val="28"/>
+          <w:szCs w:val="28"/>
+          <w:shd w:val="clear" w:color="auto" w:fill="F6F6F5"/>
+          <w:lang w:val="vi-VN"/>
+        </w:rPr>
+      </w:pPr>
+      <w:r>
+        <w:rPr>
+          <w:rStyle w:val="Strong"/>
+          <w:rFonts w:ascii="Times New Roman" w:hAnsi="Times New Roman" w:cs="Times New Roman"/>
+          <w:color w:val="000000"/>
+          <w:sz w:val="28"/>
+          <w:szCs w:val="28"/>
+          <w:shd w:val="clear" w:color="auto" w:fill="F6F6F5"/>
+        </w:rPr>
+        <w:t>Repository </w:t>
+      </w:r>
+      <w:r>
+        <w:rPr>
+          <w:rFonts w:ascii="Times New Roman" w:hAnsi="Times New Roman" w:cs="Times New Roman"/>
+          <w:color w:val="000000"/>
+          <w:sz w:val="28"/>
+          <w:szCs w:val="28"/>
+          <w:shd w:val="clear" w:color="auto" w:fill="F6F6F5"/>
+        </w:rPr>
+        <w:t>đã được tạo ra</w:t>
+      </w:r>
+    </w:p>
+    <w:p>
+      <w:pPr>
+        <w:rPr>
+          <w:rFonts w:ascii="Times New Roman" w:hAnsi="Times New Roman" w:cs="Times New Roman"/>
+          <w:color w:val="000000"/>
+          <w:sz w:val="28"/>
+          <w:szCs w:val="28"/>
+          <w:shd w:val="clear" w:color="auto" w:fill="F6F6F5"/>
+          <w:lang w:val="vi-VN"/>
+        </w:rPr>
+      </w:pPr>
+    </w:p>
+    <w:p>
+      <w:pPr>
+        <w:rPr>
+          <w:rFonts w:ascii="Times New Roman" w:hAnsi="Times New Roman" w:cs="Times New Roman"/>
+          <w:b/>
+          <w:sz w:val="28"/>
+          <w:szCs w:val="28"/>
+          <w:lang w:val="vi-VN"/>
+        </w:rPr>
+      </w:pPr>
+      <w:r>
+        <w:rPr>
+          <w:noProof/>
+        </w:rPr>
+        <w:drawing>
+          <wp:inline distT="0" distB="0" distL="0" distR="0" wp14:anchorId="6A2905C4" wp14:editId="42CF2FE2">
+            <wp:extent cx="5732145" cy="5283616"/>
+            <wp:effectExtent l="0" t="0" r="1905" b="0"/>
+            <wp:docPr id="5" name="Picture 5" descr="https://o7planning.org/vi/10283/cache/images/i/70672.png"/>
+            <wp:cNvGraphicFramePr>
+              <a:graphicFrameLocks xmlns:a="http://schemas.openxmlformats.org/drawingml/2006/main" noChangeAspect="1"/>
+            </wp:cNvGraphicFramePr>
+            <a:graphic xmlns:a="http://schemas.openxmlformats.org/drawingml/2006/main">
+              <a:graphicData uri="http://schemas.openxmlformats.org/drawingml/2006/picture">
+                <pic:pic xmlns:pic="http://schemas.openxmlformats.org/drawingml/2006/picture">
+                  <pic:nvPicPr>
+                    <pic:cNvPr id="0" name="Picture 9" descr="https://o7planning.org/vi/10283/cache/images/i/70672.png"/>
+                    <pic:cNvPicPr>
+                      <a:picLocks noChangeAspect="1" noChangeArrowheads="1"/>
+                    </pic:cNvPicPr>
+                  </pic:nvPicPr>
+                  <pic:blipFill>
+                    <a:blip r:embed="rId13">
+                      <a:extLst>
+                        <a:ext uri="{28A0092B-C50C-407E-A947-70E740481C1C}">
+                          <a14:useLocalDpi xmlns:a14="http://schemas.microsoft.com/office/drawing/2010/main" val="0"/>
+                        </a:ext>
+                      </a:extLst>
+                    </a:blip>
+                    <a:srcRect/>
+                    <a:stretch>
+                      <a:fillRect/>
+                    </a:stretch>
+                  </pic:blipFill>
+                  <pic:spPr bwMode="auto">
+                    <a:xfrm>
+                      <a:off x="0" y="0"/>
+                      <a:ext cx="5732145" cy="5283616"/>
+                    </a:xfrm>
+                    <a:prstGeom prst="rect">
+                      <a:avLst/>
+                    </a:prstGeom>
+                    <a:noFill/>
+                    <a:ln>
+                      <a:noFill/>
+                    </a:ln>
+                  </pic:spPr>
+                </pic:pic>
+              </a:graphicData>
+            </a:graphic>
+          </wp:inline>
+        </w:drawing>
+      </w:r>
+    </w:p>
+    <w:p>
+      <w:pPr>
+        <w:pStyle w:val="ListParagraph"/>
+        <w:ind w:left="787"/>
+        <w:rPr>
+          <w:rFonts w:ascii="Times New Roman" w:hAnsi="Times New Roman" w:cs="Times New Roman"/>
+          <w:b/>
+          <w:sz w:val="28"/>
+          <w:szCs w:val="28"/>
+        </w:rPr>
+      </w:pPr>
+    </w:p>
+    <w:p>
+      <w:pPr>
+        <w:pStyle w:val="ListParagraph"/>
+        <w:numPr>
+          <w:ilvl w:val="0"/>
+          <w:numId w:val="15"/>
+        </w:numPr>
+        <w:rPr>
+          <w:rFonts w:ascii="Times New Roman" w:hAnsi="Times New Roman" w:cs="Times New Roman"/>
+          <w:b/>
+          <w:sz w:val="28"/>
+          <w:szCs w:val="28"/>
+        </w:rPr>
+      </w:pPr>
+      <w:r>
+        <w:rPr>
+          <w:rFonts w:ascii="Times New Roman" w:hAnsi="Times New Roman" w:cs="Times New Roman"/>
+          <w:b/>
+          <w:sz w:val="28"/>
+          <w:szCs w:val="28"/>
+        </w:rPr>
+        <w:t xml:space="preserve"> Download &amp; cài đặt GitHub Desktop</w:t>
+      </w:r>
+    </w:p>
+    <w:p>
+      <w:pPr>
+        <w:shd w:val="clear" w:color="auto" w:fill="F6F6F5"/>
+        <w:spacing w:before="75" w:after="75"/>
+        <w:ind w:left="720"/>
+        <w:jc w:val="both"/>
+        <w:rPr>
+          <w:rFonts w:ascii="Times New Roman" w:hAnsi="Times New Roman" w:cs="Times New Roman"/>
+          <w:color w:val="000000"/>
+          <w:sz w:val="28"/>
+          <w:szCs w:val="28"/>
+        </w:rPr>
+      </w:pPr>
+      <w:r>
+        <w:rPr>
+          <w:rStyle w:val="Strong"/>
+          <w:rFonts w:ascii="Times New Roman" w:hAnsi="Times New Roman" w:cs="Times New Roman"/>
+          <w:color w:val="000000"/>
+          <w:sz w:val="28"/>
+          <w:szCs w:val="28"/>
+        </w:rPr>
+        <w:t>GitHub Desktop</w:t>
+      </w:r>
+      <w:r>
+        <w:rPr>
+          <w:rFonts w:ascii="Times New Roman" w:hAnsi="Times New Roman" w:cs="Times New Roman"/>
+          <w:color w:val="000000"/>
+          <w:sz w:val="28"/>
+          <w:szCs w:val="28"/>
+        </w:rPr>
+        <w:t> về bản chất là một công cụ trực quan cho phép bạn quản lý </w:t>
+      </w:r>
+      <w:r>
+        <w:rPr>
+          <w:rStyle w:val="Strong"/>
+          <w:rFonts w:ascii="Times New Roman" w:hAnsi="Times New Roman" w:cs="Times New Roman"/>
+          <w:color w:val="000000"/>
+          <w:sz w:val="28"/>
+          <w:szCs w:val="28"/>
+        </w:rPr>
+        <w:t>Local Repository</w:t>
+      </w:r>
+      <w:r>
+        <w:rPr>
+          <w:rFonts w:ascii="Times New Roman" w:hAnsi="Times New Roman" w:cs="Times New Roman"/>
+          <w:color w:val="000000"/>
+          <w:sz w:val="28"/>
+          <w:szCs w:val="28"/>
+        </w:rPr>
+        <w:t> (Kho chứa địa phương) trên máy tính của bạn.</w:t>
+      </w:r>
+    </w:p>
+    <w:p>
+      <w:pPr>
+        <w:shd w:val="clear" w:color="auto" w:fill="F6F6F5"/>
+        <w:spacing w:before="75" w:after="75"/>
+        <w:ind w:left="720"/>
+        <w:jc w:val="both"/>
+        <w:rPr>
+          <w:rFonts w:ascii="Times New Roman" w:hAnsi="Times New Roman" w:cs="Times New Roman"/>
+          <w:color w:val="000000"/>
+          <w:sz w:val="28"/>
+          <w:szCs w:val="28"/>
+        </w:rPr>
+      </w:pPr>
+      <w:r>
+        <w:rPr>
+          <w:rFonts w:ascii="Times New Roman" w:hAnsi="Times New Roman" w:cs="Times New Roman"/>
+          <w:color w:val="000000"/>
+          <w:sz w:val="28"/>
+          <w:szCs w:val="28"/>
+        </w:rPr>
+        <w:t>Để download </w:t>
+      </w:r>
+      <w:r>
+        <w:rPr>
+          <w:rStyle w:val="Strong"/>
+          <w:rFonts w:ascii="Times New Roman" w:hAnsi="Times New Roman" w:cs="Times New Roman"/>
+          <w:color w:val="000000"/>
+          <w:sz w:val="28"/>
+          <w:szCs w:val="28"/>
+        </w:rPr>
+        <w:t>GitHub Desktop</w:t>
+      </w:r>
+      <w:r>
+        <w:rPr>
+          <w:rFonts w:ascii="Times New Roman" w:hAnsi="Times New Roman" w:cs="Times New Roman"/>
+          <w:color w:val="000000"/>
+          <w:sz w:val="28"/>
+          <w:szCs w:val="28"/>
+        </w:rPr>
+        <w:t> bạn vào địa chỉ:</w:t>
+      </w:r>
+    </w:p>
+    <w:p>
+      <w:pPr>
+        <w:numPr>
+          <w:ilvl w:val="0"/>
+          <w:numId w:val="17"/>
+        </w:numPr>
+        <w:shd w:val="clear" w:color="auto" w:fill="F6F6F5"/>
+        <w:spacing w:before="100" w:beforeAutospacing="1" w:after="100" w:afterAutospacing="1" w:line="240" w:lineRule="auto"/>
+        <w:ind w:left="1440"/>
+        <w:jc w:val="both"/>
+        <w:rPr>
+          <w:rFonts w:ascii="Times New Roman" w:hAnsi="Times New Roman" w:cs="Times New Roman"/>
+          <w:color w:val="000000"/>
+          <w:sz w:val="28"/>
+          <w:szCs w:val="28"/>
+        </w:rPr>
+      </w:pPr>
+      <w:hyperlink r:id="rId14" w:tgtFrame="_blank" w:history="1">
+        <w:r>
+          <w:rPr>
+            <w:rStyle w:val="Hyperlink"/>
+            <w:rFonts w:ascii="Times New Roman" w:hAnsi="Times New Roman" w:cs="Times New Roman"/>
+            <w:color w:val="4C6B87"/>
+            <w:sz w:val="28"/>
+            <w:szCs w:val="28"/>
+          </w:rPr>
+          <w:t>https://desktop.github.com/</w:t>
+        </w:r>
+      </w:hyperlink>
+    </w:p>
+    <w:p>
+      <w:pPr>
+        <w:shd w:val="clear" w:color="auto" w:fill="F6F6F5"/>
+        <w:spacing w:before="100" w:beforeAutospacing="1" w:after="100" w:afterAutospacing="1" w:line="240" w:lineRule="auto"/>
+        <w:ind w:left="1440"/>
+        <w:jc w:val="both"/>
+        <w:rPr>
+          <w:rFonts w:ascii="Times New Roman" w:hAnsi="Times New Roman" w:cs="Times New Roman"/>
+          <w:color w:val="000000"/>
+          <w:sz w:val="28"/>
+          <w:szCs w:val="28"/>
+        </w:rPr>
+      </w:pPr>
+      <w:r>
+        <w:rPr>
+          <w:noProof/>
+        </w:rPr>
+        <w:lastRenderedPageBreak/>
+        <w:drawing>
+          <wp:inline distT="0" distB="0" distL="0" distR="0" wp14:anchorId="1371837A" wp14:editId="04CDAD40">
+            <wp:extent cx="5007935" cy="4316819"/>
+            <wp:effectExtent l="0" t="0" r="2540" b="7620"/>
+            <wp:docPr id="6" name="Picture 6" descr="https://o7planning.org/vi/10283/cache/images/i/70621.png"/>
+            <wp:cNvGraphicFramePr>
+              <a:graphicFrameLocks xmlns:a="http://schemas.openxmlformats.org/drawingml/2006/main" noChangeAspect="1"/>
+            </wp:cNvGraphicFramePr>
+            <a:graphic xmlns:a="http://schemas.openxmlformats.org/drawingml/2006/main">
+              <a:graphicData uri="http://schemas.openxmlformats.org/drawingml/2006/picture">
+                <pic:pic xmlns:pic="http://schemas.openxmlformats.org/drawingml/2006/picture">
+                  <pic:nvPicPr>
+                    <pic:cNvPr id="0" name="Picture 11" descr="https://o7planning.org/vi/10283/cache/images/i/70621.png"/>
+                    <pic:cNvPicPr>
+                      <a:picLocks noChangeAspect="1" noChangeArrowheads="1"/>
+                    </pic:cNvPicPr>
+                  </pic:nvPicPr>
+                  <pic:blipFill>
+                    <a:blip r:embed="rId15">
+                      <a:extLst>
+                        <a:ext uri="{28A0092B-C50C-407E-A947-70E740481C1C}">
+                          <a14:useLocalDpi xmlns:a14="http://schemas.microsoft.com/office/drawing/2010/main" val="0"/>
+                        </a:ext>
+                      </a:extLst>
+                    </a:blip>
+                    <a:srcRect/>
+                    <a:stretch>
+                      <a:fillRect/>
+                    </a:stretch>
+                  </pic:blipFill>
+                  <pic:spPr bwMode="auto">
+                    <a:xfrm>
+                      <a:off x="0" y="0"/>
+                      <a:ext cx="5008979" cy="4317719"/>
+                    </a:xfrm>
+                    <a:prstGeom prst="rect">
+                      <a:avLst/>
+                    </a:prstGeom>
+                    <a:noFill/>
+                    <a:ln>
+                      <a:noFill/>
+                    </a:ln>
+                  </pic:spPr>
+                </pic:pic>
+              </a:graphicData>
+            </a:graphic>
+          </wp:inline>
+        </w:drawing>
+      </w:r>
+    </w:p>
+    <w:p>
+      <w:pPr>
+        <w:pStyle w:val="ListParagraph"/>
+        <w:rPr>
+          <w:rFonts w:ascii="Times New Roman" w:hAnsi="Times New Roman" w:cs="Times New Roman"/>
+          <w:i/>
+          <w:sz w:val="28"/>
+          <w:szCs w:val="28"/>
+          <w:lang w:val="vi-VN"/>
+        </w:rPr>
+      </w:pPr>
+      <w:r>
+        <w:rPr>
+          <w:rFonts w:ascii="Times New Roman" w:hAnsi="Times New Roman" w:cs="Times New Roman"/>
+          <w:i/>
+          <w:sz w:val="28"/>
+          <w:szCs w:val="28"/>
+          <w:lang w:val="vi-VN"/>
+        </w:rPr>
+        <w:t xml:space="preserve">Kết quả download : </w:t>
+      </w:r>
+    </w:p>
+    <w:p>
+      <w:pPr>
+        <w:pStyle w:val="ListParagraph"/>
+        <w:rPr>
+          <w:rFonts w:ascii="Times New Roman" w:hAnsi="Times New Roman" w:cs="Times New Roman"/>
+          <w:b/>
+          <w:sz w:val="28"/>
+          <w:szCs w:val="28"/>
+          <w:lang w:val="vi-VN"/>
+        </w:rPr>
+      </w:pPr>
+    </w:p>
+    <w:p>
+      <w:pPr>
+        <w:pStyle w:val="ListParagraph"/>
+        <w:rPr>
+          <w:rFonts w:ascii="Times New Roman" w:hAnsi="Times New Roman" w:cs="Times New Roman"/>
+          <w:b/>
+          <w:sz w:val="28"/>
+          <w:szCs w:val="28"/>
+          <w:lang w:val="vi-VN"/>
+        </w:rPr>
+      </w:pPr>
+    </w:p>
+    <w:p>
+      <w:pPr>
+        <w:rPr>
+          <w:rFonts w:ascii="Times New Roman" w:hAnsi="Times New Roman" w:cs="Times New Roman"/>
+          <w:b/>
+          <w:sz w:val="28"/>
+          <w:szCs w:val="28"/>
+          <w:lang w:val="vi-VN"/>
+        </w:rPr>
+      </w:pPr>
+      <w:r>
+        <w:rPr>
+          <w:noProof/>
+        </w:rPr>
+        <w:drawing>
+          <wp:inline distT="0" distB="0" distL="0" distR="0" wp14:anchorId="2F27CDB6" wp14:editId="250B7E95">
+            <wp:extent cx="4944110" cy="2945130"/>
+            <wp:effectExtent l="0" t="0" r="8890" b="7620"/>
+            <wp:docPr id="7" name="Picture 7" descr="https://o7planning.org/vi/10283/cache/images/i/15371136.png"/>
+            <wp:cNvGraphicFramePr>
+              <a:graphicFrameLocks xmlns:a="http://schemas.openxmlformats.org/drawingml/2006/main" noChangeAspect="1"/>
+            </wp:cNvGraphicFramePr>
+            <a:graphic xmlns:a="http://schemas.openxmlformats.org/drawingml/2006/main">
+              <a:graphicData uri="http://schemas.openxmlformats.org/drawingml/2006/picture">
+                <pic:pic xmlns:pic="http://schemas.openxmlformats.org/drawingml/2006/picture">
+                  <pic:nvPicPr>
+                    <pic:cNvPr id="0" name="Picture 13" descr="https://o7planning.org/vi/10283/cache/images/i/15371136.png"/>
+                    <pic:cNvPicPr>
+                      <a:picLocks noChangeAspect="1" noChangeArrowheads="1"/>
+                    </pic:cNvPicPr>
+                  </pic:nvPicPr>
+                  <pic:blipFill>
+                    <a:blip r:embed="rId16">
+                      <a:extLst>
+                        <a:ext uri="{28A0092B-C50C-407E-A947-70E740481C1C}">
+                          <a14:useLocalDpi xmlns:a14="http://schemas.microsoft.com/office/drawing/2010/main" val="0"/>
+                        </a:ext>
+                      </a:extLst>
+                    </a:blip>
+                    <a:srcRect/>
+                    <a:stretch>
+                      <a:fillRect/>
+                    </a:stretch>
+                  </pic:blipFill>
+                  <pic:spPr bwMode="auto">
+                    <a:xfrm>
+                      <a:off x="0" y="0"/>
+                      <a:ext cx="4944110" cy="2945130"/>
+                    </a:xfrm>
+                    <a:prstGeom prst="rect">
+                      <a:avLst/>
+                    </a:prstGeom>
+                    <a:noFill/>
+                    <a:ln>
+                      <a:noFill/>
+                    </a:ln>
+                  </pic:spPr>
+                </pic:pic>
+              </a:graphicData>
+            </a:graphic>
+          </wp:inline>
+        </w:drawing>
+      </w:r>
+    </w:p>
+    <w:p>
+      <w:pPr>
+        <w:shd w:val="clear" w:color="auto" w:fill="F6F6F5"/>
+        <w:spacing w:before="75" w:after="75" w:line="240" w:lineRule="auto"/>
+        <w:ind w:left="720"/>
+        <w:jc w:val="both"/>
+        <w:rPr>
+          <w:rFonts w:ascii="Times New Roman" w:eastAsia="Times New Roman" w:hAnsi="Times New Roman" w:cs="Times New Roman"/>
+          <w:color w:val="000000"/>
+          <w:sz w:val="28"/>
+          <w:szCs w:val="28"/>
+          <w:lang w:val="vi-VN"/>
+        </w:rPr>
+      </w:pPr>
+    </w:p>
+    <w:p>
+      <w:pPr>
+        <w:shd w:val="clear" w:color="auto" w:fill="F6F6F5"/>
+        <w:spacing w:before="75" w:after="75" w:line="240" w:lineRule="auto"/>
+        <w:ind w:left="720"/>
+        <w:jc w:val="both"/>
+        <w:rPr>
+          <w:rFonts w:ascii="Times New Roman" w:eastAsia="Times New Roman" w:hAnsi="Times New Roman" w:cs="Times New Roman"/>
+          <w:color w:val="000000"/>
+          <w:sz w:val="28"/>
+          <w:szCs w:val="28"/>
+          <w:lang w:val="vi-VN"/>
+        </w:rPr>
+      </w:pPr>
+    </w:p>
+    <w:p>
+      <w:pPr>
+        <w:shd w:val="clear" w:color="auto" w:fill="F6F6F5"/>
+        <w:spacing w:before="75" w:after="75" w:line="240" w:lineRule="auto"/>
+        <w:ind w:left="720"/>
+        <w:jc w:val="both"/>
+        <w:rPr>
+          <w:rFonts w:ascii="Times New Roman" w:eastAsia="Times New Roman" w:hAnsi="Times New Roman" w:cs="Times New Roman"/>
+          <w:color w:val="000000"/>
+          <w:sz w:val="28"/>
+          <w:szCs w:val="28"/>
+          <w:lang w:val="vi-VN"/>
+        </w:rPr>
+      </w:pPr>
+    </w:p>
+    <w:p>
+      <w:pPr>
+        <w:shd w:val="clear" w:color="auto" w:fill="F6F6F5"/>
+        <w:spacing w:before="75" w:after="75" w:line="240" w:lineRule="auto"/>
+        <w:ind w:left="720"/>
+        <w:jc w:val="both"/>
+        <w:rPr>
+          <w:rFonts w:ascii="Times New Roman" w:eastAsia="Times New Roman" w:hAnsi="Times New Roman" w:cs="Times New Roman"/>
+          <w:color w:val="000000"/>
+          <w:sz w:val="28"/>
+          <w:szCs w:val="28"/>
+        </w:rPr>
+      </w:pPr>
+      <w:r>
+        <w:rPr>
+          <w:rFonts w:ascii="Times New Roman" w:eastAsia="Times New Roman" w:hAnsi="Times New Roman" w:cs="Times New Roman"/>
+          <w:color w:val="000000"/>
+          <w:sz w:val="28"/>
+          <w:szCs w:val="28"/>
+        </w:rPr>
+        <w:t>Sau khi download xong, bạn cần cài đặt </w:t>
+      </w:r>
+      <w:r>
+        <w:rPr>
+          <w:rFonts w:ascii="Times New Roman" w:eastAsia="Times New Roman" w:hAnsi="Times New Roman" w:cs="Times New Roman"/>
+          <w:b/>
+          <w:bCs/>
+          <w:color w:val="000000"/>
+          <w:sz w:val="28"/>
+          <w:szCs w:val="28"/>
+        </w:rPr>
+        <w:t>GitHub Desktop</w:t>
+      </w:r>
+      <w:r>
+        <w:rPr>
+          <w:rFonts w:ascii="Times New Roman" w:eastAsia="Times New Roman" w:hAnsi="Times New Roman" w:cs="Times New Roman"/>
+          <w:color w:val="000000"/>
+          <w:sz w:val="28"/>
+          <w:szCs w:val="28"/>
+        </w:rPr>
+        <w:t> vào máy tính:</w:t>
+      </w:r>
+    </w:p>
+    <w:p>
+      <w:pPr>
+        <w:shd w:val="clear" w:color="auto" w:fill="F6F6F5"/>
+        <w:spacing w:before="75" w:after="75" w:line="240" w:lineRule="auto"/>
+        <w:ind w:left="720"/>
+        <w:jc w:val="both"/>
+        <w:rPr>
+          <w:rFonts w:ascii="Times New Roman" w:eastAsia="Times New Roman" w:hAnsi="Times New Roman" w:cs="Times New Roman"/>
+          <w:color w:val="000000"/>
+          <w:sz w:val="28"/>
+          <w:szCs w:val="28"/>
+          <w:lang w:val="vi-VN"/>
+        </w:rPr>
+      </w:pPr>
+      <w:r>
+        <w:rPr>
+          <w:rFonts w:ascii="Times New Roman" w:eastAsia="Times New Roman" w:hAnsi="Times New Roman" w:cs="Times New Roman"/>
+          <w:b/>
+          <w:bCs/>
+          <w:color w:val="000000"/>
+          <w:sz w:val="28"/>
+          <w:szCs w:val="28"/>
+        </w:rPr>
+        <w:t>GitHub Desktop </w:t>
+      </w:r>
+      <w:r>
+        <w:rPr>
+          <w:rFonts w:ascii="Times New Roman" w:eastAsia="Times New Roman" w:hAnsi="Times New Roman" w:cs="Times New Roman"/>
+          <w:color w:val="000000"/>
+          <w:sz w:val="28"/>
+          <w:szCs w:val="28"/>
+        </w:rPr>
+        <w:t>đã được cài đặt thành công.</w:t>
+      </w:r>
+    </w:p>
+    <w:p>
+      <w:pPr>
+        <w:shd w:val="clear" w:color="auto" w:fill="F6F6F5"/>
+        <w:spacing w:before="75" w:after="75" w:line="240" w:lineRule="auto"/>
+        <w:ind w:left="720"/>
+        <w:jc w:val="both"/>
+        <w:rPr>
+          <w:rFonts w:ascii="Times New Roman" w:eastAsia="Times New Roman" w:hAnsi="Times New Roman" w:cs="Times New Roman"/>
+          <w:color w:val="000000"/>
+          <w:sz w:val="28"/>
+          <w:szCs w:val="28"/>
+          <w:lang w:val="vi-VN"/>
+        </w:rPr>
+      </w:pPr>
+    </w:p>
+    <w:p>
+      <w:pPr>
+        <w:shd w:val="clear" w:color="auto" w:fill="F6F6F5"/>
+        <w:spacing w:before="75" w:after="75" w:line="240" w:lineRule="auto"/>
+        <w:ind w:left="720"/>
+        <w:jc w:val="both"/>
+        <w:rPr>
+          <w:rFonts w:ascii="Times New Roman" w:eastAsia="Times New Roman" w:hAnsi="Times New Roman" w:cs="Times New Roman"/>
+          <w:color w:val="000000"/>
+          <w:sz w:val="28"/>
+          <w:szCs w:val="28"/>
+          <w:lang w:val="vi-VN"/>
+        </w:rPr>
+      </w:pPr>
+    </w:p>
+    <w:p>
+      <w:pPr>
+        <w:shd w:val="clear" w:color="auto" w:fill="F6F6F5"/>
+        <w:spacing w:before="75" w:after="75" w:line="240" w:lineRule="auto"/>
+        <w:ind w:left="720"/>
+        <w:jc w:val="both"/>
+        <w:rPr>
+          <w:rFonts w:ascii="Times New Roman" w:eastAsia="Times New Roman" w:hAnsi="Times New Roman" w:cs="Times New Roman"/>
+          <w:color w:val="000000"/>
+          <w:sz w:val="28"/>
+          <w:szCs w:val="28"/>
+          <w:lang w:val="vi-VN"/>
+        </w:rPr>
+      </w:pPr>
+      <w:r>
+        <w:rPr>
+          <w:noProof/>
+        </w:rPr>
+        <w:drawing>
+          <wp:inline distT="0" distB="0" distL="0" distR="0" wp14:anchorId="373FF571" wp14:editId="2BB7C2C6">
+            <wp:extent cx="3912870" cy="4901565"/>
+            <wp:effectExtent l="0" t="0" r="0" b="0"/>
+            <wp:docPr id="8" name="Picture 8" descr="https://o7planning.org/vi/10283/cache/images/i/70462.png"/>
+            <wp:cNvGraphicFramePr>
+              <a:graphicFrameLocks xmlns:a="http://schemas.openxmlformats.org/drawingml/2006/main" noChangeAspect="1"/>
+            </wp:cNvGraphicFramePr>
+            <a:graphic xmlns:a="http://schemas.openxmlformats.org/drawingml/2006/main">
+              <a:graphicData uri="http://schemas.openxmlformats.org/drawingml/2006/picture">
+                <pic:pic xmlns:pic="http://schemas.openxmlformats.org/drawingml/2006/picture">
+                  <pic:nvPicPr>
+                    <pic:cNvPr id="0" name="Picture 15" descr="https://o7planning.org/vi/10283/cache/images/i/70462.png"/>
+                    <pic:cNvPicPr>
+                      <a:picLocks noChangeAspect="1" noChangeArrowheads="1"/>
+                    </pic:cNvPicPr>
+                  </pic:nvPicPr>
+                  <pic:blipFill>
+                    <a:blip r:embed="rId17">
+                      <a:extLst>
+                        <a:ext uri="{28A0092B-C50C-407E-A947-70E740481C1C}">
+                          <a14:useLocalDpi xmlns:a14="http://schemas.microsoft.com/office/drawing/2010/main" val="0"/>
+                        </a:ext>
+                      </a:extLst>
+                    </a:blip>
+                    <a:srcRect/>
+                    <a:stretch>
+                      <a:fillRect/>
+                    </a:stretch>
+                  </pic:blipFill>
+                  <pic:spPr bwMode="auto">
+                    <a:xfrm>
+                      <a:off x="0" y="0"/>
+                      <a:ext cx="3912870" cy="4901565"/>
+                    </a:xfrm>
+                    <a:prstGeom prst="rect">
+                      <a:avLst/>
+                    </a:prstGeom>
+                    <a:noFill/>
+                    <a:ln>
+                      <a:noFill/>
+                    </a:ln>
+                  </pic:spPr>
+                </pic:pic>
+              </a:graphicData>
+            </a:graphic>
+          </wp:inline>
+        </w:drawing>
+      </w:r>
+    </w:p>
+    <w:p>
+      <w:pPr>
+        <w:rPr>
+          <w:rFonts w:ascii="Times New Roman" w:hAnsi="Times New Roman" w:cs="Times New Roman"/>
+          <w:b/>
+          <w:sz w:val="28"/>
+          <w:szCs w:val="28"/>
+          <w:lang w:val="vi-VN"/>
+        </w:rPr>
+      </w:pPr>
+    </w:p>
+    <w:p>
+      <w:pPr>
+        <w:pStyle w:val="ListParagraph"/>
+        <w:ind w:left="810"/>
+        <w:rPr>
+          <w:rFonts w:ascii="Times New Roman" w:hAnsi="Times New Roman" w:cs="Times New Roman"/>
+          <w:b/>
+          <w:sz w:val="28"/>
+          <w:szCs w:val="28"/>
+          <w:lang w:val="vi-VN"/>
+        </w:rPr>
+      </w:pPr>
+    </w:p>
+    <w:p>
+      <w:pPr>
+        <w:pStyle w:val="ListParagraph"/>
+        <w:ind w:left="810"/>
+        <w:rPr>
+          <w:rFonts w:ascii="Times New Roman" w:hAnsi="Times New Roman" w:cs="Times New Roman"/>
+          <w:b/>
+          <w:sz w:val="28"/>
+          <w:szCs w:val="28"/>
+          <w:lang w:val="vi-VN"/>
+        </w:rPr>
+      </w:pPr>
+    </w:p>
+    <w:p>
+      <w:pPr>
+        <w:pStyle w:val="ListParagraph"/>
+        <w:ind w:left="810"/>
+        <w:rPr>
+          <w:rFonts w:ascii="Times New Roman" w:hAnsi="Times New Roman" w:cs="Times New Roman"/>
+          <w:b/>
+          <w:sz w:val="28"/>
+          <w:szCs w:val="28"/>
+          <w:lang w:val="vi-VN"/>
+        </w:rPr>
+      </w:pPr>
+    </w:p>
+    <w:p>
+      <w:pPr>
+        <w:pStyle w:val="ListParagraph"/>
+        <w:ind w:left="810"/>
+        <w:rPr>
+          <w:rFonts w:ascii="Times New Roman" w:hAnsi="Times New Roman" w:cs="Times New Roman"/>
+          <w:b/>
+          <w:sz w:val="28"/>
+          <w:szCs w:val="28"/>
+          <w:lang w:val="vi-VN"/>
+        </w:rPr>
+      </w:pPr>
+    </w:p>
+    <w:p>
+      <w:pPr>
+        <w:pStyle w:val="ListParagraph"/>
+        <w:ind w:left="810"/>
+        <w:rPr>
+          <w:rFonts w:ascii="Times New Roman" w:hAnsi="Times New Roman" w:cs="Times New Roman"/>
+          <w:b/>
+          <w:sz w:val="28"/>
+          <w:szCs w:val="28"/>
+          <w:lang w:val="vi-VN"/>
+        </w:rPr>
+      </w:pPr>
+    </w:p>
+    <w:p>
+      <w:pPr>
+        <w:pStyle w:val="ListParagraph"/>
+        <w:ind w:left="810"/>
+        <w:rPr>
+          <w:rFonts w:ascii="Times New Roman" w:hAnsi="Times New Roman" w:cs="Times New Roman"/>
+          <w:b/>
+          <w:sz w:val="28"/>
+          <w:szCs w:val="28"/>
+          <w:lang w:val="vi-VN"/>
+        </w:rPr>
+      </w:pPr>
+    </w:p>
+    <w:p>
+      <w:pPr>
+        <w:pStyle w:val="ListParagraph"/>
+        <w:ind w:left="810"/>
+        <w:rPr>
+          <w:rFonts w:ascii="Times New Roman" w:hAnsi="Times New Roman" w:cs="Times New Roman"/>
+          <w:b/>
+          <w:sz w:val="28"/>
+          <w:szCs w:val="28"/>
+          <w:lang w:val="vi-VN"/>
+        </w:rPr>
+      </w:pPr>
+    </w:p>
+    <w:p>
+      <w:pPr>
+        <w:pStyle w:val="ListParagraph"/>
+        <w:ind w:left="810"/>
+        <w:rPr>
+          <w:rFonts w:ascii="Times New Roman" w:hAnsi="Times New Roman" w:cs="Times New Roman"/>
+          <w:b/>
+          <w:sz w:val="28"/>
+          <w:szCs w:val="28"/>
+          <w:lang w:val="vi-VN"/>
+        </w:rPr>
+      </w:pPr>
+    </w:p>
+    <w:p>
+      <w:pPr>
+        <w:rPr>
+          <w:rFonts w:ascii="Times New Roman" w:hAnsi="Times New Roman" w:cs="Times New Roman"/>
+          <w:b/>
+          <w:sz w:val="28"/>
+          <w:szCs w:val="28"/>
+          <w:lang w:val="vi-VN"/>
+        </w:rPr>
+      </w:pPr>
+    </w:p>
+    <w:p>
+      <w:pPr>
+        <w:rPr>
+          <w:rFonts w:ascii="Times New Roman" w:hAnsi="Times New Roman" w:cs="Times New Roman"/>
+          <w:b/>
+          <w:sz w:val="28"/>
+          <w:szCs w:val="28"/>
+          <w:lang w:val="vi-VN"/>
+        </w:rPr>
+      </w:pPr>
+    </w:p>
+    <w:p>
+      <w:pPr>
+        <w:pStyle w:val="ListParagraph"/>
+        <w:numPr>
+          <w:ilvl w:val="0"/>
+          <w:numId w:val="15"/>
+        </w:numPr>
+        <w:rPr>
+          <w:rFonts w:ascii="Times New Roman" w:hAnsi="Times New Roman" w:cs="Times New Roman"/>
+          <w:b/>
+          <w:sz w:val="28"/>
+          <w:szCs w:val="28"/>
+        </w:rPr>
+      </w:pPr>
+      <w:r>
+        <w:rPr>
+          <w:rFonts w:ascii="Times New Roman" w:hAnsi="Times New Roman" w:cs="Times New Roman"/>
+          <w:b/>
+          <w:sz w:val="28"/>
+          <w:szCs w:val="28"/>
+        </w:rPr>
+        <w:t>Chạy GitHub Desktop</w:t>
+      </w:r>
+    </w:p>
+    <w:p>
+      <w:pPr>
+        <w:rPr>
+          <w:rFonts w:ascii="Times New Roman" w:hAnsi="Times New Roman" w:cs="Times New Roman"/>
+          <w:b/>
+          <w:sz w:val="28"/>
+          <w:szCs w:val="28"/>
+          <w:lang w:val="vi-VN"/>
+        </w:rPr>
+      </w:pPr>
+    </w:p>
+    <w:p>
+      <w:pPr>
+        <w:pStyle w:val="ListParagraph"/>
+        <w:ind w:left="787"/>
+        <w:rPr>
+          <w:rFonts w:ascii="Times New Roman" w:hAnsi="Times New Roman" w:cs="Times New Roman"/>
+          <w:b/>
+          <w:sz w:val="28"/>
+          <w:szCs w:val="28"/>
+          <w:lang w:val="vi-VN"/>
+        </w:rPr>
+      </w:pPr>
+      <w:r>
+        <w:rPr>
+          <w:noProof/>
+        </w:rPr>
+        <w:drawing>
+          <wp:inline distT="0" distB="0" distL="0" distR="0" wp14:anchorId="5422EBF0" wp14:editId="5AC22E14">
+            <wp:extent cx="3912870" cy="4901565"/>
+            <wp:effectExtent l="0" t="0" r="0" b="0"/>
+            <wp:docPr id="9" name="Picture 9" descr="https://o7planning.org/vi/10283/cache/images/i/70469.png"/>
+            <wp:cNvGraphicFramePr>
+              <a:graphicFrameLocks xmlns:a="http://schemas.openxmlformats.org/drawingml/2006/main" noChangeAspect="1"/>
+            </wp:cNvGraphicFramePr>
+            <a:graphic xmlns:a="http://schemas.openxmlformats.org/drawingml/2006/main">
+              <a:graphicData uri="http://schemas.openxmlformats.org/drawingml/2006/picture">
+                <pic:pic xmlns:pic="http://schemas.openxmlformats.org/drawingml/2006/picture">
+                  <pic:nvPicPr>
+                    <pic:cNvPr id="0" name="Picture 17" descr="https://o7planning.org/vi/10283/cache/images/i/70469.png"/>
+                    <pic:cNvPicPr>
+                      <a:picLocks noChangeAspect="1" noChangeArrowheads="1"/>
+                    </pic:cNvPicPr>
+                  </pic:nvPicPr>
+                  <pic:blipFill>
+                    <a:blip r:embed="rId18">
+                      <a:extLst>
+                        <a:ext uri="{28A0092B-C50C-407E-A947-70E740481C1C}">
+                          <a14:useLocalDpi xmlns:a14="http://schemas.microsoft.com/office/drawing/2010/main" val="0"/>
+                        </a:ext>
+                      </a:extLst>
+                    </a:blip>
+                    <a:srcRect/>
+                    <a:stretch>
+                      <a:fillRect/>
+                    </a:stretch>
+                  </pic:blipFill>
+                  <pic:spPr bwMode="auto">
+                    <a:xfrm>
+                      <a:off x="0" y="0"/>
+                      <a:ext cx="3912870" cy="4901565"/>
+                    </a:xfrm>
+                    <a:prstGeom prst="rect">
+                      <a:avLst/>
+                    </a:prstGeom>
+                    <a:noFill/>
+                    <a:ln>
+                      <a:noFill/>
+                    </a:ln>
+                  </pic:spPr>
+                </pic:pic>
+              </a:graphicData>
+            </a:graphic>
+          </wp:inline>
+        </w:drawing>
+      </w:r>
+    </w:p>
+    <w:p>
+      <w:pPr>
+        <w:pStyle w:val="ListParagraph"/>
+        <w:ind w:left="787"/>
+        <w:rPr>
+          <w:rFonts w:ascii="Times New Roman" w:hAnsi="Times New Roman" w:cs="Times New Roman"/>
+          <w:b/>
+          <w:sz w:val="28"/>
+          <w:szCs w:val="28"/>
+          <w:lang w:val="vi-VN"/>
+        </w:rPr>
+      </w:pPr>
+    </w:p>
+    <w:p>
+      <w:pPr>
+        <w:pStyle w:val="ListParagraph"/>
+        <w:ind w:left="787"/>
+        <w:rPr>
+          <w:rFonts w:ascii="Times New Roman" w:hAnsi="Times New Roman" w:cs="Times New Roman"/>
+          <w:b/>
+          <w:sz w:val="28"/>
+          <w:szCs w:val="28"/>
+          <w:lang w:val="vi-VN"/>
+        </w:rPr>
+      </w:pPr>
+    </w:p>
+    <w:p>
+      <w:pPr>
+        <w:shd w:val="clear" w:color="auto" w:fill="F6F6F5"/>
+        <w:spacing w:before="75" w:after="75" w:line="240" w:lineRule="auto"/>
+        <w:rPr>
+          <w:rFonts w:ascii="Times New Roman" w:eastAsia="Times New Roman" w:hAnsi="Times New Roman" w:cs="Times New Roman"/>
+          <w:color w:val="000000"/>
+          <w:sz w:val="28"/>
+          <w:szCs w:val="28"/>
+          <w:lang w:val="vi-VN"/>
+        </w:rPr>
+      </w:pPr>
+      <w:r>
+        <w:rPr>
+          <w:rFonts w:ascii="Times New Roman" w:eastAsia="Times New Roman" w:hAnsi="Times New Roman" w:cs="Times New Roman"/>
+          <w:color w:val="000000"/>
+          <w:sz w:val="28"/>
+          <w:szCs w:val="28"/>
+        </w:rPr>
+        <w:t>Đăng nhập trên </w:t>
+      </w:r>
+      <w:r>
+        <w:rPr>
+          <w:rFonts w:ascii="Times New Roman" w:eastAsia="Times New Roman" w:hAnsi="Times New Roman" w:cs="Times New Roman"/>
+          <w:b/>
+          <w:bCs/>
+          <w:color w:val="000000"/>
+          <w:sz w:val="28"/>
+          <w:szCs w:val="28"/>
+        </w:rPr>
+        <w:t>GitHub Desktop</w:t>
+      </w:r>
+      <w:r>
+        <w:rPr>
+          <w:rFonts w:ascii="Times New Roman" w:eastAsia="Times New Roman" w:hAnsi="Times New Roman" w:cs="Times New Roman"/>
+          <w:color w:val="000000"/>
+          <w:sz w:val="28"/>
+          <w:szCs w:val="28"/>
+        </w:rPr>
+        <w:t> để kết nối vào tài khoản </w:t>
+      </w:r>
+      <w:r>
+        <w:rPr>
+          <w:rFonts w:ascii="Times New Roman" w:eastAsia="Times New Roman" w:hAnsi="Times New Roman" w:cs="Times New Roman"/>
+          <w:b/>
+          <w:bCs/>
+          <w:color w:val="000000"/>
+          <w:sz w:val="28"/>
+          <w:szCs w:val="28"/>
+        </w:rPr>
+        <w:t>GitHub </w:t>
+      </w:r>
+      <w:r>
+        <w:rPr>
+          <w:rFonts w:ascii="Times New Roman" w:eastAsia="Times New Roman" w:hAnsi="Times New Roman" w:cs="Times New Roman"/>
+          <w:color w:val="000000"/>
+          <w:sz w:val="28"/>
+          <w:szCs w:val="28"/>
+        </w:rPr>
+        <w:t>của bạn.</w:t>
+      </w:r>
+    </w:p>
+    <w:p>
+      <w:pPr>
+        <w:shd w:val="clear" w:color="auto" w:fill="F6F6F5"/>
+        <w:spacing w:before="75" w:after="75" w:line="240" w:lineRule="auto"/>
+        <w:ind w:left="720"/>
+        <w:rPr>
+          <w:rFonts w:ascii="HelveticaNeueLight" w:eastAsia="Times New Roman" w:hAnsi="HelveticaNeueLight" w:cs="Times New Roman"/>
+          <w:color w:val="000000"/>
+          <w:sz w:val="24"/>
+          <w:szCs w:val="24"/>
+          <w:lang w:val="vi-VN"/>
+        </w:rPr>
+      </w:pPr>
+    </w:p>
+    <w:p>
+      <w:pPr>
+        <w:shd w:val="clear" w:color="auto" w:fill="F6F6F5"/>
+        <w:spacing w:before="75" w:after="75" w:line="240" w:lineRule="auto"/>
+        <w:ind w:left="720"/>
+        <w:jc w:val="both"/>
+        <w:rPr>
+          <w:rFonts w:ascii="HelveticaNeueLight" w:eastAsia="Times New Roman" w:hAnsi="HelveticaNeueLight" w:cs="Times New Roman"/>
+          <w:color w:val="000000"/>
+          <w:sz w:val="24"/>
+          <w:szCs w:val="24"/>
+          <w:lang w:val="vi-VN"/>
+        </w:rPr>
+      </w:pPr>
+      <w:r>
+        <w:rPr>
+          <w:noProof/>
+        </w:rPr>
+        <w:lastRenderedPageBreak/>
+        <w:drawing>
+          <wp:inline distT="0" distB="0" distL="0" distR="0" wp14:anchorId="5756E4EA" wp14:editId="3B98B6FB">
+            <wp:extent cx="5732145" cy="3953707"/>
+            <wp:effectExtent l="0" t="0" r="1905" b="8890"/>
+            <wp:docPr id="10" name="Picture 10" descr="https://o7planning.org/vi/10283/cache/images/i/70472.png"/>
+            <wp:cNvGraphicFramePr>
+              <a:graphicFrameLocks xmlns:a="http://schemas.openxmlformats.org/drawingml/2006/main" noChangeAspect="1"/>
+            </wp:cNvGraphicFramePr>
+            <a:graphic xmlns:a="http://schemas.openxmlformats.org/drawingml/2006/main">
+              <a:graphicData uri="http://schemas.openxmlformats.org/drawingml/2006/picture">
+                <pic:pic xmlns:pic="http://schemas.openxmlformats.org/drawingml/2006/picture">
+                  <pic:nvPicPr>
+                    <pic:cNvPr id="0" name="Picture 19" descr="https://o7planning.org/vi/10283/cache/images/i/70472.png"/>
+                    <pic:cNvPicPr>
+                      <a:picLocks noChangeAspect="1" noChangeArrowheads="1"/>
+                    </pic:cNvPicPr>
+                  </pic:nvPicPr>
+                  <pic:blipFill>
+                    <a:blip r:embed="rId19">
+                      <a:extLst>
+                        <a:ext uri="{28A0092B-C50C-407E-A947-70E740481C1C}">
+                          <a14:useLocalDpi xmlns:a14="http://schemas.microsoft.com/office/drawing/2010/main" val="0"/>
+                        </a:ext>
+                      </a:extLst>
+                    </a:blip>
+                    <a:srcRect/>
+                    <a:stretch>
+                      <a:fillRect/>
+                    </a:stretch>
+                  </pic:blipFill>
+                  <pic:spPr bwMode="auto">
+                    <a:xfrm>
+                      <a:off x="0" y="0"/>
+                      <a:ext cx="5732145" cy="3953707"/>
+                    </a:xfrm>
+                    <a:prstGeom prst="rect">
+                      <a:avLst/>
+                    </a:prstGeom>
+                    <a:noFill/>
+                    <a:ln>
+                      <a:noFill/>
+                    </a:ln>
+                  </pic:spPr>
+                </pic:pic>
+              </a:graphicData>
+            </a:graphic>
+          </wp:inline>
+        </w:drawing>
+      </w:r>
+    </w:p>
+    <w:p>
+      <w:pPr>
+        <w:rPr>
+          <w:rFonts w:ascii="Times New Roman" w:eastAsia="Times New Roman" w:hAnsi="Times New Roman" w:cs="Times New Roman"/>
+          <w:b/>
+          <w:color w:val="000000"/>
+          <w:sz w:val="24"/>
+          <w:szCs w:val="24"/>
+          <w:lang w:val="vi-VN"/>
+        </w:rPr>
+      </w:pPr>
+    </w:p>
+    <w:p>
+      <w:pPr>
+        <w:rPr>
+          <w:rFonts w:ascii="Times New Roman" w:hAnsi="Times New Roman" w:cs="Times New Roman"/>
+          <w:b/>
+          <w:sz w:val="28"/>
+          <w:szCs w:val="28"/>
+          <w:lang w:val="vi-VN"/>
+        </w:rPr>
+      </w:pPr>
+      <w:r>
+        <w:rPr>
+          <w:noProof/>
+        </w:rPr>
+        <w:drawing>
+          <wp:inline distT="0" distB="0" distL="0" distR="0" wp14:anchorId="73D0988C" wp14:editId="2479171E">
+            <wp:extent cx="5732145" cy="3953707"/>
+            <wp:effectExtent l="0" t="0" r="1905" b="8890"/>
+            <wp:docPr id="11" name="Picture 11" descr="https://o7planning.org/vi/10283/cache/images/i/70479.png"/>
+            <wp:cNvGraphicFramePr>
+              <a:graphicFrameLocks xmlns:a="http://schemas.openxmlformats.org/drawingml/2006/main" noChangeAspect="1"/>
+            </wp:cNvGraphicFramePr>
+            <a:graphic xmlns:a="http://schemas.openxmlformats.org/drawingml/2006/main">
+              <a:graphicData uri="http://schemas.openxmlformats.org/drawingml/2006/picture">
+                <pic:pic xmlns:pic="http://schemas.openxmlformats.org/drawingml/2006/picture">
+                  <pic:nvPicPr>
+                    <pic:cNvPr id="0" name="Picture 21" descr="https://o7planning.org/vi/10283/cache/images/i/70479.png"/>
+                    <pic:cNvPicPr>
+                      <a:picLocks noChangeAspect="1" noChangeArrowheads="1"/>
+                    </pic:cNvPicPr>
+                  </pic:nvPicPr>
+                  <pic:blipFill>
+                    <a:blip r:embed="rId20">
+                      <a:extLst>
+                        <a:ext uri="{28A0092B-C50C-407E-A947-70E740481C1C}">
+                          <a14:useLocalDpi xmlns:a14="http://schemas.microsoft.com/office/drawing/2010/main" val="0"/>
+                        </a:ext>
+                      </a:extLst>
+                    </a:blip>
+                    <a:srcRect/>
+                    <a:stretch>
+                      <a:fillRect/>
+                    </a:stretch>
+                  </pic:blipFill>
+                  <pic:spPr bwMode="auto">
+                    <a:xfrm>
+                      <a:off x="0" y="0"/>
+                      <a:ext cx="5732145" cy="3953707"/>
+                    </a:xfrm>
+                    <a:prstGeom prst="rect">
+                      <a:avLst/>
+                    </a:prstGeom>
+                    <a:noFill/>
+                    <a:ln>
+                      <a:noFill/>
+                    </a:ln>
+                  </pic:spPr>
+                </pic:pic>
+              </a:graphicData>
+            </a:graphic>
+          </wp:inline>
+        </w:drawing>
+      </w:r>
+    </w:p>
+    <w:p>
+      <w:pPr>
+        <w:pStyle w:val="ListParagraph"/>
+        <w:ind w:left="2880"/>
         <w:jc w:val="both"/>
         <w:outlineLvl w:val="0"/>
         <w:rPr>
@@ -2690,29 +4920,1800 @@
           <w:b/>
           <w:sz w:val="28"/>
           <w:szCs w:val="28"/>
-        </w:rPr>
-      </w:pPr>
-      <w:bookmarkStart w:id="15" w:name="_Toc476841886"/>
-      <w:r>
-        <w:rPr>
-          <w:rFonts w:ascii="Times New Roman" w:hAnsi="Times New Roman" w:cs="Times New Roman"/>
-          <w:b/>
-          <w:sz w:val="28"/>
-          <w:szCs w:val="28"/>
-        </w:rPr>
-        <w:t>Cài đặt</w:t>
-      </w:r>
-      <w:bookmarkEnd w:id="14"/>
-      <w:bookmarkEnd w:id="15"/>
-      <w:r>
-        <w:rPr>
-          <w:rFonts w:ascii="Times New Roman" w:hAnsi="Times New Roman" w:cs="Times New Roman"/>
-          <w:b/>
-          <w:sz w:val="28"/>
-          <w:szCs w:val="28"/>
-        </w:rPr>
-        <w:t xml:space="preserve"> và sử dụng Git</w:t>
-      </w:r>
+          <w:lang w:val="vi-VN"/>
+        </w:rPr>
+      </w:pPr>
+    </w:p>
+    <w:p>
+      <w:pPr>
+        <w:pStyle w:val="ListParagraph"/>
+        <w:ind w:left="2880"/>
+        <w:jc w:val="both"/>
+        <w:outlineLvl w:val="0"/>
+        <w:rPr>
+          <w:rFonts w:ascii="Times New Roman" w:hAnsi="Times New Roman" w:cs="Times New Roman"/>
+          <w:b/>
+          <w:sz w:val="28"/>
+          <w:szCs w:val="28"/>
+          <w:lang w:val="vi-VN"/>
+        </w:rPr>
+      </w:pPr>
+    </w:p>
+    <w:p>
+      <w:pPr>
+        <w:pStyle w:val="ListParagraph"/>
+        <w:ind w:left="2880"/>
+        <w:jc w:val="both"/>
+        <w:outlineLvl w:val="0"/>
+        <w:rPr>
+          <w:noProof/>
+          <w:lang w:val="vi-VN"/>
+        </w:rPr>
+      </w:pPr>
+    </w:p>
+    <w:p>
+      <w:pPr>
+        <w:pStyle w:val="ListParagraph"/>
+        <w:ind w:left="900"/>
+        <w:outlineLvl w:val="0"/>
+        <w:rPr>
+          <w:rFonts w:ascii="Times New Roman" w:hAnsi="Times New Roman" w:cs="Times New Roman"/>
+          <w:b/>
+          <w:sz w:val="28"/>
+          <w:szCs w:val="28"/>
+          <w:lang w:val="vi-VN"/>
+        </w:rPr>
+      </w:pPr>
+      <w:r>
+        <w:rPr>
+          <w:noProof/>
+        </w:rPr>
+        <w:drawing>
+          <wp:inline distT="0" distB="0" distL="0" distR="0" wp14:anchorId="78322D73" wp14:editId="38069116">
+            <wp:extent cx="4699591" cy="3532871"/>
+            <wp:effectExtent l="0" t="0" r="6350" b="0"/>
+            <wp:docPr id="13" name="Picture 13" descr="https://o7planning.org/vi/10283/cache/images/i/70482.png"/>
+            <wp:cNvGraphicFramePr>
+              <a:graphicFrameLocks xmlns:a="http://schemas.openxmlformats.org/drawingml/2006/main" noChangeAspect="1"/>
+            </wp:cNvGraphicFramePr>
+            <a:graphic xmlns:a="http://schemas.openxmlformats.org/drawingml/2006/main">
+              <a:graphicData uri="http://schemas.openxmlformats.org/drawingml/2006/picture">
+                <pic:pic xmlns:pic="http://schemas.openxmlformats.org/drawingml/2006/picture">
+                  <pic:nvPicPr>
+                    <pic:cNvPr id="0" name="Picture 28" descr="https://o7planning.org/vi/10283/cache/images/i/70482.png"/>
+                    <pic:cNvPicPr>
+                      <a:picLocks noChangeAspect="1" noChangeArrowheads="1"/>
+                    </pic:cNvPicPr>
+                  </pic:nvPicPr>
+                  <pic:blipFill>
+                    <a:blip r:embed="rId21">
+                      <a:extLst>
+                        <a:ext uri="{28A0092B-C50C-407E-A947-70E740481C1C}">
+                          <a14:useLocalDpi xmlns:a14="http://schemas.microsoft.com/office/drawing/2010/main" val="0"/>
+                        </a:ext>
+                      </a:extLst>
+                    </a:blip>
+                    <a:srcRect/>
+                    <a:stretch>
+                      <a:fillRect/>
+                    </a:stretch>
+                  </pic:blipFill>
+                  <pic:spPr bwMode="auto">
+                    <a:xfrm>
+                      <a:off x="0" y="0"/>
+                      <a:ext cx="4708306" cy="3539422"/>
+                    </a:xfrm>
+                    <a:prstGeom prst="rect">
+                      <a:avLst/>
+                    </a:prstGeom>
+                    <a:noFill/>
+                    <a:ln>
+                      <a:noFill/>
+                    </a:ln>
+                  </pic:spPr>
+                </pic:pic>
+              </a:graphicData>
+            </a:graphic>
+          </wp:inline>
+        </w:drawing>
+      </w:r>
+    </w:p>
+    <w:p>
+      <w:pPr>
+        <w:pStyle w:val="ListParagraph"/>
+        <w:ind w:left="2880"/>
+        <w:jc w:val="both"/>
+        <w:outlineLvl w:val="0"/>
+        <w:rPr>
+          <w:rFonts w:ascii="Times New Roman" w:hAnsi="Times New Roman" w:cs="Times New Roman"/>
+          <w:b/>
+          <w:sz w:val="28"/>
+          <w:szCs w:val="28"/>
+          <w:lang w:val="vi-VN"/>
+        </w:rPr>
+      </w:pPr>
+    </w:p>
+    <w:p>
+      <w:pPr>
+        <w:pStyle w:val="ListParagraph"/>
+        <w:ind w:left="2880"/>
+        <w:jc w:val="both"/>
+        <w:outlineLvl w:val="0"/>
+        <w:rPr>
+          <w:rFonts w:ascii="Times New Roman" w:hAnsi="Times New Roman" w:cs="Times New Roman"/>
+          <w:b/>
+          <w:sz w:val="28"/>
+          <w:szCs w:val="28"/>
+          <w:lang w:val="vi-VN"/>
+        </w:rPr>
+      </w:pPr>
+    </w:p>
+    <w:p>
+      <w:pPr>
+        <w:pStyle w:val="ListParagraph"/>
+        <w:ind w:left="900"/>
+        <w:jc w:val="both"/>
+        <w:outlineLvl w:val="0"/>
+        <w:rPr>
+          <w:rFonts w:ascii="Times New Roman" w:hAnsi="Times New Roman" w:cs="Times New Roman"/>
+          <w:b/>
+          <w:sz w:val="28"/>
+          <w:szCs w:val="28"/>
+          <w:lang w:val="vi-VN"/>
+        </w:rPr>
+      </w:pPr>
+      <w:r>
+        <w:rPr>
+          <w:noProof/>
+        </w:rPr>
+        <w:drawing>
+          <wp:inline distT="0" distB="0" distL="0" distR="0" wp14:anchorId="532B3D5F" wp14:editId="3CDE4964">
+            <wp:extent cx="4699591" cy="3631006"/>
+            <wp:effectExtent l="0" t="0" r="6350" b="7620"/>
+            <wp:docPr id="14" name="Picture 14" descr="https://o7planning.org/vi/10283/cache/images/i/15371648.png"/>
+            <wp:cNvGraphicFramePr>
+              <a:graphicFrameLocks xmlns:a="http://schemas.openxmlformats.org/drawingml/2006/main" noChangeAspect="1"/>
+            </wp:cNvGraphicFramePr>
+            <a:graphic xmlns:a="http://schemas.openxmlformats.org/drawingml/2006/main">
+              <a:graphicData uri="http://schemas.openxmlformats.org/drawingml/2006/picture">
+                <pic:pic xmlns:pic="http://schemas.openxmlformats.org/drawingml/2006/picture">
+                  <pic:nvPicPr>
+                    <pic:cNvPr id="0" name="Picture 30" descr="https://o7planning.org/vi/10283/cache/images/i/15371648.png"/>
+                    <pic:cNvPicPr>
+                      <a:picLocks noChangeAspect="1" noChangeArrowheads="1"/>
+                    </pic:cNvPicPr>
+                  </pic:nvPicPr>
+                  <pic:blipFill>
+                    <a:blip r:embed="rId22">
+                      <a:extLst>
+                        <a:ext uri="{28A0092B-C50C-407E-A947-70E740481C1C}">
+                          <a14:useLocalDpi xmlns:a14="http://schemas.microsoft.com/office/drawing/2010/main" val="0"/>
+                        </a:ext>
+                      </a:extLst>
+                    </a:blip>
+                    <a:srcRect/>
+                    <a:stretch>
+                      <a:fillRect/>
+                    </a:stretch>
+                  </pic:blipFill>
+                  <pic:spPr bwMode="auto">
+                    <a:xfrm>
+                      <a:off x="0" y="0"/>
+                      <a:ext cx="4700572" cy="3631764"/>
+                    </a:xfrm>
+                    <a:prstGeom prst="rect">
+                      <a:avLst/>
+                    </a:prstGeom>
+                    <a:noFill/>
+                    <a:ln>
+                      <a:noFill/>
+                    </a:ln>
+                  </pic:spPr>
+                </pic:pic>
+              </a:graphicData>
+            </a:graphic>
+          </wp:inline>
+        </w:drawing>
+      </w:r>
+    </w:p>
+    <w:p>
+      <w:pPr>
+        <w:pStyle w:val="ListParagraph"/>
+        <w:ind w:left="2880"/>
+        <w:jc w:val="both"/>
+        <w:outlineLvl w:val="0"/>
+        <w:rPr>
+          <w:rFonts w:ascii="Times New Roman" w:hAnsi="Times New Roman" w:cs="Times New Roman"/>
+          <w:b/>
+          <w:sz w:val="28"/>
+          <w:szCs w:val="28"/>
+          <w:lang w:val="vi-VN"/>
+        </w:rPr>
+      </w:pPr>
+    </w:p>
+    <w:p>
+      <w:pPr>
+        <w:pStyle w:val="ListParagraph"/>
+        <w:ind w:left="630"/>
+        <w:outlineLvl w:val="0"/>
+        <w:rPr>
+          <w:rFonts w:ascii="Times New Roman" w:hAnsi="Times New Roman" w:cs="Times New Roman"/>
+          <w:b/>
+          <w:sz w:val="28"/>
+          <w:szCs w:val="28"/>
+          <w:lang w:val="vi-VN"/>
+        </w:rPr>
+      </w:pPr>
+      <w:r>
+        <w:rPr>
+          <w:noProof/>
+        </w:rPr>
+        <w:lastRenderedPageBreak/>
+        <w:drawing>
+          <wp:inline distT="0" distB="0" distL="0" distR="0" wp14:anchorId="66B30BD7" wp14:editId="7DDA29AB">
+            <wp:extent cx="5241851" cy="4284921"/>
+            <wp:effectExtent l="0" t="0" r="0" b="1905"/>
+            <wp:docPr id="15" name="Picture 15" descr="https://o7planning.org/vi/10283/cache/images/i/15371684.png"/>
+            <wp:cNvGraphicFramePr>
+              <a:graphicFrameLocks xmlns:a="http://schemas.openxmlformats.org/drawingml/2006/main" noChangeAspect="1"/>
+            </wp:cNvGraphicFramePr>
+            <a:graphic xmlns:a="http://schemas.openxmlformats.org/drawingml/2006/main">
+              <a:graphicData uri="http://schemas.openxmlformats.org/drawingml/2006/picture">
+                <pic:pic xmlns:pic="http://schemas.openxmlformats.org/drawingml/2006/picture">
+                  <pic:nvPicPr>
+                    <pic:cNvPr id="0" name="Picture 32" descr="https://o7planning.org/vi/10283/cache/images/i/15371684.png"/>
+                    <pic:cNvPicPr>
+                      <a:picLocks noChangeAspect="1" noChangeArrowheads="1"/>
+                    </pic:cNvPicPr>
+                  </pic:nvPicPr>
+                  <pic:blipFill>
+                    <a:blip r:embed="rId23">
+                      <a:extLst>
+                        <a:ext uri="{28A0092B-C50C-407E-A947-70E740481C1C}">
+                          <a14:useLocalDpi xmlns:a14="http://schemas.microsoft.com/office/drawing/2010/main" val="0"/>
+                        </a:ext>
+                      </a:extLst>
+                    </a:blip>
+                    <a:srcRect/>
+                    <a:stretch>
+                      <a:fillRect/>
+                    </a:stretch>
+                  </pic:blipFill>
+                  <pic:spPr bwMode="auto">
+                    <a:xfrm>
+                      <a:off x="0" y="0"/>
+                      <a:ext cx="5243406" cy="4286192"/>
+                    </a:xfrm>
+                    <a:prstGeom prst="rect">
+                      <a:avLst/>
+                    </a:prstGeom>
+                    <a:noFill/>
+                    <a:ln>
+                      <a:noFill/>
+                    </a:ln>
+                  </pic:spPr>
+                </pic:pic>
+              </a:graphicData>
+            </a:graphic>
+          </wp:inline>
+        </w:drawing>
+      </w:r>
+    </w:p>
+    <w:p>
+      <w:pPr>
+        <w:pStyle w:val="Heading1"/>
+        <w:rPr>
+          <w:rFonts w:ascii="Times New Roman" w:hAnsi="Times New Roman" w:cs="Times New Roman"/>
+          <w:b/>
+          <w:color w:val="000000" w:themeColor="text1"/>
+          <w:sz w:val="28"/>
+          <w:szCs w:val="28"/>
+          <w:lang w:val="vi-VN"/>
+        </w:rPr>
+      </w:pPr>
+      <w:bookmarkStart w:id="16" w:name="_Toc476402812"/>
+      <w:bookmarkStart w:id="17" w:name="_Toc476841897"/>
+      <w:r>
+        <w:rPr>
+          <w:rFonts w:ascii="Times New Roman" w:hAnsi="Times New Roman" w:cs="Times New Roman"/>
+          <w:color w:val="000000"/>
+          <w:sz w:val="28"/>
+          <w:szCs w:val="28"/>
+          <w:shd w:val="clear" w:color="auto" w:fill="F6F6F5"/>
+        </w:rPr>
+        <w:t>Cho tới lúc này trên máy tính của bạn chưa có một </w:t>
+      </w:r>
+      <w:r>
+        <w:rPr>
+          <w:rStyle w:val="Strong"/>
+          <w:rFonts w:ascii="Times New Roman" w:hAnsi="Times New Roman" w:cs="Times New Roman"/>
+          <w:color w:val="000000"/>
+          <w:sz w:val="28"/>
+          <w:szCs w:val="28"/>
+          <w:shd w:val="clear" w:color="auto" w:fill="F6F6F5"/>
+        </w:rPr>
+        <w:t>Local Repository</w:t>
+      </w:r>
+      <w:r>
+        <w:rPr>
+          <w:rFonts w:ascii="Times New Roman" w:hAnsi="Times New Roman" w:cs="Times New Roman"/>
+          <w:color w:val="000000"/>
+          <w:sz w:val="28"/>
+          <w:szCs w:val="28"/>
+          <w:shd w:val="clear" w:color="auto" w:fill="F6F6F5"/>
+        </w:rPr>
+        <w:t> nào.</w:t>
+      </w:r>
+    </w:p>
+    <w:p>
+      <w:pPr>
+        <w:pStyle w:val="ListParagraph"/>
+        <w:numPr>
+          <w:ilvl w:val="0"/>
+          <w:numId w:val="15"/>
+        </w:numPr>
+        <w:rPr>
+          <w:rFonts w:ascii="Times New Roman" w:hAnsi="Times New Roman" w:cs="Times New Roman"/>
+          <w:b/>
+          <w:sz w:val="28"/>
+          <w:szCs w:val="28"/>
+        </w:rPr>
+      </w:pPr>
+      <w:r>
+        <w:rPr>
+          <w:rFonts w:ascii="Times New Roman" w:hAnsi="Times New Roman" w:cs="Times New Roman"/>
+          <w:b/>
+          <w:sz w:val="28"/>
+          <w:szCs w:val="28"/>
+        </w:rPr>
+        <w:t>Kết nối GitHub và GitHub Desktop</w:t>
+      </w:r>
+    </w:p>
+    <w:p>
+      <w:pPr>
+        <w:shd w:val="clear" w:color="auto" w:fill="F6F6F5"/>
+        <w:spacing w:before="75" w:after="75" w:line="240" w:lineRule="auto"/>
+        <w:ind w:left="720"/>
+        <w:jc w:val="both"/>
+        <w:rPr>
+          <w:rFonts w:ascii="Times New Roman" w:eastAsia="Times New Roman" w:hAnsi="Times New Roman" w:cs="Times New Roman"/>
+          <w:color w:val="000000"/>
+          <w:sz w:val="28"/>
+          <w:szCs w:val="28"/>
+          <w:lang w:val="vi-VN"/>
+        </w:rPr>
+      </w:pPr>
+    </w:p>
+    <w:p>
+      <w:pPr>
+        <w:shd w:val="clear" w:color="auto" w:fill="F6F6F5"/>
+        <w:spacing w:before="75" w:after="75" w:line="240" w:lineRule="auto"/>
+        <w:ind w:left="720"/>
+        <w:jc w:val="both"/>
+        <w:rPr>
+          <w:rFonts w:ascii="Times New Roman" w:eastAsia="Times New Roman" w:hAnsi="Times New Roman" w:cs="Times New Roman"/>
+          <w:color w:val="000000"/>
+          <w:sz w:val="28"/>
+          <w:szCs w:val="28"/>
+        </w:rPr>
+      </w:pPr>
+      <w:r>
+        <w:rPr>
+          <w:rFonts w:ascii="Times New Roman" w:eastAsia="Times New Roman" w:hAnsi="Times New Roman" w:cs="Times New Roman"/>
+          <w:color w:val="000000"/>
+          <w:sz w:val="28"/>
+          <w:szCs w:val="28"/>
+        </w:rPr>
+        <w:t>Trước hết cần chọn một thư mục rỗng để làm vị trí chứa dữ liệu địa phương.</w:t>
+      </w:r>
+    </w:p>
+    <w:p>
+      <w:pPr>
+        <w:shd w:val="clear" w:color="auto" w:fill="F6F6F5"/>
+        <w:spacing w:before="75" w:after="75" w:line="240" w:lineRule="auto"/>
+        <w:ind w:left="720"/>
+        <w:jc w:val="both"/>
+        <w:rPr>
+          <w:rFonts w:ascii="Times New Roman" w:eastAsia="Times New Roman" w:hAnsi="Times New Roman" w:cs="Times New Roman"/>
+          <w:color w:val="000000"/>
+          <w:sz w:val="28"/>
+          <w:szCs w:val="28"/>
+        </w:rPr>
+      </w:pPr>
+      <w:r>
+        <w:rPr>
+          <w:rFonts w:ascii="Times New Roman" w:eastAsia="Times New Roman" w:hAnsi="Times New Roman" w:cs="Times New Roman"/>
+          <w:color w:val="000000"/>
+          <w:sz w:val="28"/>
+          <w:szCs w:val="28"/>
+        </w:rPr>
+        <w:t>Chẳng hạn:</w:t>
+      </w:r>
+    </w:p>
+    <w:p>
+      <w:pPr>
+        <w:numPr>
+          <w:ilvl w:val="0"/>
+          <w:numId w:val="18"/>
+        </w:numPr>
+        <w:shd w:val="clear" w:color="auto" w:fill="F6F6F5"/>
+        <w:spacing w:before="100" w:beforeAutospacing="1" w:after="100" w:afterAutospacing="1" w:line="240" w:lineRule="auto"/>
+        <w:ind w:left="1440"/>
+        <w:jc w:val="both"/>
+        <w:rPr>
+          <w:rFonts w:ascii="Times New Roman" w:eastAsia="Times New Roman" w:hAnsi="Times New Roman" w:cs="Times New Roman"/>
+          <w:color w:val="000000"/>
+          <w:sz w:val="28"/>
+          <w:szCs w:val="28"/>
+        </w:rPr>
+      </w:pPr>
+      <w:r>
+        <w:rPr>
+          <w:rFonts w:ascii="Times New Roman" w:eastAsia="Times New Roman" w:hAnsi="Times New Roman" w:cs="Times New Roman"/>
+          <w:b/>
+          <w:bCs/>
+          <w:color w:val="000000"/>
+          <w:sz w:val="28"/>
+          <w:szCs w:val="28"/>
+        </w:rPr>
+        <w:t>C:/GITHUB</w:t>
+      </w:r>
+    </w:p>
+    <w:p>
+      <w:pPr>
+        <w:pStyle w:val="ListParagraph"/>
+        <w:rPr>
+          <w:rFonts w:ascii="Times New Roman" w:hAnsi="Times New Roman" w:cs="Times New Roman"/>
+          <w:b/>
+          <w:sz w:val="28"/>
+          <w:szCs w:val="28"/>
+          <w:lang w:val="vi-VN"/>
+        </w:rPr>
+      </w:pPr>
+      <w:r>
+        <w:rPr>
+          <w:noProof/>
+        </w:rPr>
+        <w:lastRenderedPageBreak/>
+        <w:drawing>
+          <wp:inline distT="0" distB="0" distL="0" distR="0" wp14:anchorId="357D7AE9" wp14:editId="29E104CD">
+            <wp:extent cx="5732145" cy="3487117"/>
+            <wp:effectExtent l="0" t="0" r="1905" b="0"/>
+            <wp:docPr id="17" name="Picture 17" descr="https://o7planning.org/vi/10283/cache/images/i/240760.png"/>
+            <wp:cNvGraphicFramePr>
+              <a:graphicFrameLocks xmlns:a="http://schemas.openxmlformats.org/drawingml/2006/main" noChangeAspect="1"/>
+            </wp:cNvGraphicFramePr>
+            <a:graphic xmlns:a="http://schemas.openxmlformats.org/drawingml/2006/main">
+              <a:graphicData uri="http://schemas.openxmlformats.org/drawingml/2006/picture">
+                <pic:pic xmlns:pic="http://schemas.openxmlformats.org/drawingml/2006/picture">
+                  <pic:nvPicPr>
+                    <pic:cNvPr id="0" name="Picture 39" descr="https://o7planning.org/vi/10283/cache/images/i/240760.png"/>
+                    <pic:cNvPicPr>
+                      <a:picLocks noChangeAspect="1" noChangeArrowheads="1"/>
+                    </pic:cNvPicPr>
+                  </pic:nvPicPr>
+                  <pic:blipFill>
+                    <a:blip r:embed="rId24">
+                      <a:extLst>
+                        <a:ext uri="{28A0092B-C50C-407E-A947-70E740481C1C}">
+                          <a14:useLocalDpi xmlns:a14="http://schemas.microsoft.com/office/drawing/2010/main" val="0"/>
+                        </a:ext>
+                      </a:extLst>
+                    </a:blip>
+                    <a:srcRect/>
+                    <a:stretch>
+                      <a:fillRect/>
+                    </a:stretch>
+                  </pic:blipFill>
+                  <pic:spPr bwMode="auto">
+                    <a:xfrm>
+                      <a:off x="0" y="0"/>
+                      <a:ext cx="5732145" cy="3487117"/>
+                    </a:xfrm>
+                    <a:prstGeom prst="rect">
+                      <a:avLst/>
+                    </a:prstGeom>
+                    <a:noFill/>
+                    <a:ln>
+                      <a:noFill/>
+                    </a:ln>
+                  </pic:spPr>
+                </pic:pic>
+              </a:graphicData>
+            </a:graphic>
+          </wp:inline>
+        </w:drawing>
+      </w:r>
+    </w:p>
+    <w:p>
+      <w:pPr>
+        <w:pStyle w:val="ListParagraph"/>
+        <w:rPr>
+          <w:rFonts w:ascii="Times New Roman" w:hAnsi="Times New Roman" w:cs="Times New Roman"/>
+          <w:b/>
+          <w:sz w:val="28"/>
+          <w:szCs w:val="28"/>
+          <w:lang w:val="vi-VN"/>
+        </w:rPr>
+      </w:pPr>
+      <w:r>
+        <w:rPr>
+          <w:noProof/>
+        </w:rPr>
+        <w:drawing>
+          <wp:inline distT="0" distB="0" distL="0" distR="0" wp14:anchorId="3882033E" wp14:editId="6EC32209">
+            <wp:extent cx="5732145" cy="3958343"/>
+            <wp:effectExtent l="0" t="0" r="1905" b="4445"/>
+            <wp:docPr id="18" name="Picture 18" descr="https://o7planning.org/vi/10283/cache/images/i/15372157.png"/>
+            <wp:cNvGraphicFramePr>
+              <a:graphicFrameLocks xmlns:a="http://schemas.openxmlformats.org/drawingml/2006/main" noChangeAspect="1"/>
+            </wp:cNvGraphicFramePr>
+            <a:graphic xmlns:a="http://schemas.openxmlformats.org/drawingml/2006/main">
+              <a:graphicData uri="http://schemas.openxmlformats.org/drawingml/2006/picture">
+                <pic:pic xmlns:pic="http://schemas.openxmlformats.org/drawingml/2006/picture">
+                  <pic:nvPicPr>
+                    <pic:cNvPr id="0" name="Picture 41" descr="https://o7planning.org/vi/10283/cache/images/i/15372157.png"/>
+                    <pic:cNvPicPr>
+                      <a:picLocks noChangeAspect="1" noChangeArrowheads="1"/>
+                    </pic:cNvPicPr>
+                  </pic:nvPicPr>
+                  <pic:blipFill>
+                    <a:blip r:embed="rId25">
+                      <a:extLst>
+                        <a:ext uri="{28A0092B-C50C-407E-A947-70E740481C1C}">
+                          <a14:useLocalDpi xmlns:a14="http://schemas.microsoft.com/office/drawing/2010/main" val="0"/>
+                        </a:ext>
+                      </a:extLst>
+                    </a:blip>
+                    <a:srcRect/>
+                    <a:stretch>
+                      <a:fillRect/>
+                    </a:stretch>
+                  </pic:blipFill>
+                  <pic:spPr bwMode="auto">
+                    <a:xfrm>
+                      <a:off x="0" y="0"/>
+                      <a:ext cx="5732145" cy="3958343"/>
+                    </a:xfrm>
+                    <a:prstGeom prst="rect">
+                      <a:avLst/>
+                    </a:prstGeom>
+                    <a:noFill/>
+                    <a:ln>
+                      <a:noFill/>
+                    </a:ln>
+                  </pic:spPr>
+                </pic:pic>
+              </a:graphicData>
+            </a:graphic>
+          </wp:inline>
+        </w:drawing>
+      </w:r>
+    </w:p>
+    <w:p>
+      <w:pPr>
+        <w:pStyle w:val="ListParagraph"/>
+        <w:rPr>
+          <w:rFonts w:ascii="Times New Roman" w:hAnsi="Times New Roman" w:cs="Times New Roman"/>
+          <w:color w:val="000000"/>
+          <w:sz w:val="28"/>
+          <w:szCs w:val="28"/>
+          <w:shd w:val="clear" w:color="auto" w:fill="F6F6F5"/>
+          <w:lang w:val="vi-VN"/>
+        </w:rPr>
+      </w:pPr>
+      <w:r>
+        <w:rPr>
+          <w:rFonts w:ascii="Times New Roman" w:hAnsi="Times New Roman" w:cs="Times New Roman"/>
+          <w:color w:val="000000"/>
+          <w:sz w:val="28"/>
+          <w:szCs w:val="28"/>
+          <w:shd w:val="clear" w:color="auto" w:fill="F6F6F5"/>
+        </w:rPr>
+        <w:t>Trên </w:t>
+      </w:r>
+      <w:r>
+        <w:rPr>
+          <w:rStyle w:val="Strong"/>
+          <w:rFonts w:ascii="Times New Roman" w:hAnsi="Times New Roman" w:cs="Times New Roman"/>
+          <w:color w:val="000000"/>
+          <w:sz w:val="28"/>
+          <w:szCs w:val="28"/>
+          <w:shd w:val="clear" w:color="auto" w:fill="F6F6F5"/>
+        </w:rPr>
+        <w:t>GitHub Desktop</w:t>
+      </w:r>
+      <w:r>
+        <w:rPr>
+          <w:rFonts w:ascii="Times New Roman" w:hAnsi="Times New Roman" w:cs="Times New Roman"/>
+          <w:color w:val="000000"/>
+          <w:sz w:val="28"/>
+          <w:szCs w:val="28"/>
+          <w:shd w:val="clear" w:color="auto" w:fill="F6F6F5"/>
+        </w:rPr>
+        <w:t>, lựa chọn một </w:t>
+      </w:r>
+      <w:r>
+        <w:rPr>
+          <w:rStyle w:val="Strong"/>
+          <w:rFonts w:ascii="Times New Roman" w:hAnsi="Times New Roman" w:cs="Times New Roman"/>
+          <w:color w:val="000000"/>
+          <w:sz w:val="28"/>
+          <w:szCs w:val="28"/>
+          <w:shd w:val="clear" w:color="auto" w:fill="F6F6F5"/>
+        </w:rPr>
+        <w:t>Repository </w:t>
+      </w:r>
+      <w:r>
+        <w:rPr>
+          <w:rFonts w:ascii="Times New Roman" w:hAnsi="Times New Roman" w:cs="Times New Roman"/>
+          <w:color w:val="000000"/>
+          <w:sz w:val="28"/>
+          <w:szCs w:val="28"/>
+          <w:shd w:val="clear" w:color="auto" w:fill="F6F6F5"/>
+        </w:rPr>
+        <w:t>bạn đã tạo trên </w:t>
+      </w:r>
+      <w:r>
+        <w:rPr>
+          <w:rStyle w:val="Strong"/>
+          <w:rFonts w:ascii="Times New Roman" w:hAnsi="Times New Roman" w:cs="Times New Roman"/>
+          <w:color w:val="000000"/>
+          <w:sz w:val="28"/>
+          <w:szCs w:val="28"/>
+          <w:shd w:val="clear" w:color="auto" w:fill="F6F6F5"/>
+        </w:rPr>
+        <w:t>GitHub</w:t>
+      </w:r>
+      <w:r>
+        <w:rPr>
+          <w:rFonts w:ascii="Times New Roman" w:hAnsi="Times New Roman" w:cs="Times New Roman"/>
+          <w:color w:val="000000"/>
+          <w:sz w:val="28"/>
+          <w:szCs w:val="28"/>
+          <w:shd w:val="clear" w:color="auto" w:fill="F6F6F5"/>
+        </w:rPr>
+        <w:t> để </w:t>
+      </w:r>
+      <w:r>
+        <w:rPr>
+          <w:rStyle w:val="Strong"/>
+          <w:rFonts w:ascii="Times New Roman" w:hAnsi="Times New Roman" w:cs="Times New Roman"/>
+          <w:color w:val="000000"/>
+          <w:sz w:val="28"/>
+          <w:szCs w:val="28"/>
+          <w:shd w:val="clear" w:color="auto" w:fill="F6F6F5"/>
+        </w:rPr>
+        <w:t>clone </w:t>
+      </w:r>
+      <w:r>
+        <w:rPr>
+          <w:rFonts w:ascii="Times New Roman" w:hAnsi="Times New Roman" w:cs="Times New Roman"/>
+          <w:color w:val="000000"/>
+          <w:sz w:val="28"/>
+          <w:szCs w:val="28"/>
+          <w:shd w:val="clear" w:color="auto" w:fill="F6F6F5"/>
+        </w:rPr>
+        <w:t>(Tạo bản sao chép) thành một bản ở máy tính địa phương của bạn.</w:t>
+      </w:r>
+    </w:p>
+    <w:p>
+      <w:pPr>
+        <w:pStyle w:val="ListParagraph"/>
+        <w:rPr>
+          <w:rFonts w:ascii="Times New Roman" w:hAnsi="Times New Roman" w:cs="Times New Roman"/>
+          <w:color w:val="000000"/>
+          <w:sz w:val="28"/>
+          <w:szCs w:val="28"/>
+          <w:shd w:val="clear" w:color="auto" w:fill="F6F6F5"/>
+          <w:lang w:val="vi-VN"/>
+        </w:rPr>
+      </w:pPr>
+      <w:r>
+        <w:rPr>
+          <w:rFonts w:ascii="Times New Roman" w:hAnsi="Times New Roman" w:cs="Times New Roman"/>
+          <w:noProof/>
+        </w:rPr>
+        <w:lastRenderedPageBreak/>
+        <w:drawing>
+          <wp:inline distT="0" distB="0" distL="0" distR="0" wp14:anchorId="4EFD9C2B" wp14:editId="725D02D9">
+            <wp:extent cx="5732145" cy="3953707"/>
+            <wp:effectExtent l="0" t="0" r="1905" b="8890"/>
+            <wp:docPr id="19" name="Picture 19" descr="https://o7planning.org/vi/10283/cache/images/i/15372274.png"/>
+            <wp:cNvGraphicFramePr>
+              <a:graphicFrameLocks xmlns:a="http://schemas.openxmlformats.org/drawingml/2006/main" noChangeAspect="1"/>
+            </wp:cNvGraphicFramePr>
+            <a:graphic xmlns:a="http://schemas.openxmlformats.org/drawingml/2006/main">
+              <a:graphicData uri="http://schemas.openxmlformats.org/drawingml/2006/picture">
+                <pic:pic xmlns:pic="http://schemas.openxmlformats.org/drawingml/2006/picture">
+                  <pic:nvPicPr>
+                    <pic:cNvPr id="0" name="Picture 43" descr="https://o7planning.org/vi/10283/cache/images/i/15372274.png"/>
+                    <pic:cNvPicPr>
+                      <a:picLocks noChangeAspect="1" noChangeArrowheads="1"/>
+                    </pic:cNvPicPr>
+                  </pic:nvPicPr>
+                  <pic:blipFill>
+                    <a:blip r:embed="rId26">
+                      <a:extLst>
+                        <a:ext uri="{28A0092B-C50C-407E-A947-70E740481C1C}">
+                          <a14:useLocalDpi xmlns:a14="http://schemas.microsoft.com/office/drawing/2010/main" val="0"/>
+                        </a:ext>
+                      </a:extLst>
+                    </a:blip>
+                    <a:srcRect/>
+                    <a:stretch>
+                      <a:fillRect/>
+                    </a:stretch>
+                  </pic:blipFill>
+                  <pic:spPr bwMode="auto">
+                    <a:xfrm>
+                      <a:off x="0" y="0"/>
+                      <a:ext cx="5732145" cy="3953707"/>
+                    </a:xfrm>
+                    <a:prstGeom prst="rect">
+                      <a:avLst/>
+                    </a:prstGeom>
+                    <a:noFill/>
+                    <a:ln>
+                      <a:noFill/>
+                    </a:ln>
+                  </pic:spPr>
+                </pic:pic>
+              </a:graphicData>
+            </a:graphic>
+          </wp:inline>
+        </w:drawing>
+      </w:r>
+      <w:r>
+        <w:rPr>
+          <w:rFonts w:ascii="Times New Roman" w:hAnsi="Times New Roman" w:cs="Times New Roman"/>
+          <w:color w:val="000000"/>
+          <w:shd w:val="clear" w:color="auto" w:fill="F6F6F5"/>
+        </w:rPr>
+        <w:t xml:space="preserve"> </w:t>
+      </w:r>
+      <w:r>
+        <w:rPr>
+          <w:rFonts w:ascii="Times New Roman" w:hAnsi="Times New Roman" w:cs="Times New Roman"/>
+          <w:color w:val="000000"/>
+          <w:sz w:val="28"/>
+          <w:szCs w:val="28"/>
+          <w:shd w:val="clear" w:color="auto" w:fill="F6F6F5"/>
+        </w:rPr>
+        <w:t>Lúc này trên </w:t>
+      </w:r>
+      <w:r>
+        <w:rPr>
+          <w:rStyle w:val="Strong"/>
+          <w:rFonts w:ascii="Times New Roman" w:hAnsi="Times New Roman" w:cs="Times New Roman"/>
+          <w:color w:val="000000"/>
+          <w:sz w:val="28"/>
+          <w:szCs w:val="28"/>
+          <w:shd w:val="clear" w:color="auto" w:fill="F6F6F5"/>
+        </w:rPr>
+        <w:t>GitHub Desktop</w:t>
+      </w:r>
+      <w:r>
+        <w:rPr>
+          <w:rFonts w:ascii="Times New Roman" w:hAnsi="Times New Roman" w:cs="Times New Roman"/>
+          <w:color w:val="000000"/>
+          <w:sz w:val="28"/>
+          <w:szCs w:val="28"/>
+          <w:shd w:val="clear" w:color="auto" w:fill="F6F6F5"/>
+        </w:rPr>
+        <w:t> bạn sẽ thấy một </w:t>
+      </w:r>
+      <w:r>
+        <w:rPr>
+          <w:rStyle w:val="Strong"/>
+          <w:rFonts w:ascii="Times New Roman" w:hAnsi="Times New Roman" w:cs="Times New Roman"/>
+          <w:color w:val="000000"/>
+          <w:sz w:val="28"/>
+          <w:szCs w:val="28"/>
+          <w:shd w:val="clear" w:color="auto" w:fill="F6F6F5"/>
+        </w:rPr>
+        <w:t>Local Repository</w:t>
+      </w:r>
+      <w:r>
+        <w:rPr>
+          <w:rFonts w:ascii="Times New Roman" w:hAnsi="Times New Roman" w:cs="Times New Roman"/>
+          <w:color w:val="000000"/>
+          <w:sz w:val="28"/>
+          <w:szCs w:val="28"/>
+          <w:shd w:val="clear" w:color="auto" w:fill="F6F6F5"/>
+        </w:rPr>
+        <w:t> đã được tạo ra.</w:t>
+      </w:r>
+    </w:p>
+    <w:p>
+      <w:pPr>
+        <w:pStyle w:val="ListParagraph"/>
+        <w:rPr>
+          <w:rFonts w:ascii="Times New Roman" w:hAnsi="Times New Roman" w:cs="Times New Roman"/>
+          <w:b/>
+          <w:sz w:val="28"/>
+          <w:szCs w:val="28"/>
+          <w:lang w:val="vi-VN"/>
+        </w:rPr>
+      </w:pPr>
+      <w:r>
+        <w:rPr>
+          <w:noProof/>
+        </w:rPr>
+        <w:drawing>
+          <wp:inline distT="0" distB="0" distL="0" distR="0" wp14:anchorId="754327E1" wp14:editId="2C5DD60E">
+            <wp:extent cx="5732145" cy="3487117"/>
+            <wp:effectExtent l="0" t="0" r="1905" b="0"/>
+            <wp:docPr id="20" name="Picture 20" descr="https://o7planning.org/vi/10283/cache/images/i/15372324.png"/>
+            <wp:cNvGraphicFramePr>
+              <a:graphicFrameLocks xmlns:a="http://schemas.openxmlformats.org/drawingml/2006/main" noChangeAspect="1"/>
+            </wp:cNvGraphicFramePr>
+            <a:graphic xmlns:a="http://schemas.openxmlformats.org/drawingml/2006/main">
+              <a:graphicData uri="http://schemas.openxmlformats.org/drawingml/2006/picture">
+                <pic:pic xmlns:pic="http://schemas.openxmlformats.org/drawingml/2006/picture">
+                  <pic:nvPicPr>
+                    <pic:cNvPr id="0" name="Picture 45" descr="https://o7planning.org/vi/10283/cache/images/i/15372324.png"/>
+                    <pic:cNvPicPr>
+                      <a:picLocks noChangeAspect="1" noChangeArrowheads="1"/>
+                    </pic:cNvPicPr>
+                  </pic:nvPicPr>
+                  <pic:blipFill>
+                    <a:blip r:embed="rId27">
+                      <a:extLst>
+                        <a:ext uri="{28A0092B-C50C-407E-A947-70E740481C1C}">
+                          <a14:useLocalDpi xmlns:a14="http://schemas.microsoft.com/office/drawing/2010/main" val="0"/>
+                        </a:ext>
+                      </a:extLst>
+                    </a:blip>
+                    <a:srcRect/>
+                    <a:stretch>
+                      <a:fillRect/>
+                    </a:stretch>
+                  </pic:blipFill>
+                  <pic:spPr bwMode="auto">
+                    <a:xfrm>
+                      <a:off x="0" y="0"/>
+                      <a:ext cx="5732145" cy="3487117"/>
+                    </a:xfrm>
+                    <a:prstGeom prst="rect">
+                      <a:avLst/>
+                    </a:prstGeom>
+                    <a:noFill/>
+                    <a:ln>
+                      <a:noFill/>
+                    </a:ln>
+                  </pic:spPr>
+                </pic:pic>
+              </a:graphicData>
+            </a:graphic>
+          </wp:inline>
+        </w:drawing>
+      </w:r>
+    </w:p>
+    <w:p>
+      <w:pPr>
+        <w:pStyle w:val="ListParagraph"/>
+        <w:rPr>
+          <w:rFonts w:ascii="Times New Roman" w:hAnsi="Times New Roman" w:cs="Times New Roman"/>
+          <w:b/>
+          <w:sz w:val="28"/>
+          <w:szCs w:val="28"/>
+          <w:lang w:val="vi-VN"/>
+        </w:rPr>
+      </w:pPr>
+      <w:r>
+        <w:rPr>
+          <w:noProof/>
+        </w:rPr>
+        <w:lastRenderedPageBreak/>
+        <w:drawing>
+          <wp:inline distT="0" distB="0" distL="0" distR="0" wp14:anchorId="26E99F8B" wp14:editId="6B9A63C5">
+            <wp:extent cx="5732145" cy="3953707"/>
+            <wp:effectExtent l="0" t="0" r="1905" b="8890"/>
+            <wp:docPr id="21" name="Picture 21" descr="https://o7planning.org/vi/10283/cache/images/i/240731.png"/>
+            <wp:cNvGraphicFramePr>
+              <a:graphicFrameLocks xmlns:a="http://schemas.openxmlformats.org/drawingml/2006/main" noChangeAspect="1"/>
+            </wp:cNvGraphicFramePr>
+            <a:graphic xmlns:a="http://schemas.openxmlformats.org/drawingml/2006/main">
+              <a:graphicData uri="http://schemas.openxmlformats.org/drawingml/2006/picture">
+                <pic:pic xmlns:pic="http://schemas.openxmlformats.org/drawingml/2006/picture">
+                  <pic:nvPicPr>
+                    <pic:cNvPr id="0" name="Picture 47" descr="https://o7planning.org/vi/10283/cache/images/i/240731.png"/>
+                    <pic:cNvPicPr>
+                      <a:picLocks noChangeAspect="1" noChangeArrowheads="1"/>
+                    </pic:cNvPicPr>
+                  </pic:nvPicPr>
+                  <pic:blipFill>
+                    <a:blip r:embed="rId28">
+                      <a:extLst>
+                        <a:ext uri="{28A0092B-C50C-407E-A947-70E740481C1C}">
+                          <a14:useLocalDpi xmlns:a14="http://schemas.microsoft.com/office/drawing/2010/main" val="0"/>
+                        </a:ext>
+                      </a:extLst>
+                    </a:blip>
+                    <a:srcRect/>
+                    <a:stretch>
+                      <a:fillRect/>
+                    </a:stretch>
+                  </pic:blipFill>
+                  <pic:spPr bwMode="auto">
+                    <a:xfrm>
+                      <a:off x="0" y="0"/>
+                      <a:ext cx="5732145" cy="3953707"/>
+                    </a:xfrm>
+                    <a:prstGeom prst="rect">
+                      <a:avLst/>
+                    </a:prstGeom>
+                    <a:noFill/>
+                    <a:ln>
+                      <a:noFill/>
+                    </a:ln>
+                  </pic:spPr>
+                </pic:pic>
+              </a:graphicData>
+            </a:graphic>
+          </wp:inline>
+        </w:drawing>
+      </w:r>
+    </w:p>
+    <w:p>
+      <w:pPr>
+        <w:pStyle w:val="ListParagraph"/>
+        <w:rPr>
+          <w:rFonts w:ascii="Times New Roman" w:hAnsi="Times New Roman" w:cs="Times New Roman"/>
+          <w:color w:val="000000"/>
+          <w:sz w:val="28"/>
+          <w:szCs w:val="28"/>
+          <w:shd w:val="clear" w:color="auto" w:fill="F6F6F5"/>
+          <w:lang w:val="vi-VN"/>
+        </w:rPr>
+      </w:pPr>
+      <w:r>
+        <w:rPr>
+          <w:rFonts w:ascii="Times New Roman" w:hAnsi="Times New Roman" w:cs="Times New Roman"/>
+          <w:color w:val="000000"/>
+          <w:sz w:val="28"/>
+          <w:szCs w:val="28"/>
+          <w:shd w:val="clear" w:color="auto" w:fill="F6F6F5"/>
+        </w:rPr>
+        <w:t>Copy một vài file dữ liệu của bạn vào </w:t>
+      </w:r>
+      <w:r>
+        <w:rPr>
+          <w:rStyle w:val="Strong"/>
+          <w:rFonts w:ascii="Times New Roman" w:hAnsi="Times New Roman" w:cs="Times New Roman"/>
+          <w:color w:val="000000"/>
+          <w:sz w:val="28"/>
+          <w:szCs w:val="28"/>
+          <w:shd w:val="clear" w:color="auto" w:fill="F6F6F5"/>
+        </w:rPr>
+        <w:t>Local Repository</w:t>
+      </w:r>
+      <w:r>
+        <w:rPr>
+          <w:rFonts w:ascii="Times New Roman" w:hAnsi="Times New Roman" w:cs="Times New Roman"/>
+          <w:color w:val="000000"/>
+          <w:sz w:val="28"/>
+          <w:szCs w:val="28"/>
+          <w:shd w:val="clear" w:color="auto" w:fill="F6F6F5"/>
+        </w:rPr>
+        <w:t>:</w:t>
+      </w:r>
+    </w:p>
+    <w:p>
+      <w:pPr>
+        <w:pStyle w:val="ListParagraph"/>
+        <w:rPr>
+          <w:rFonts w:ascii="Times New Roman" w:hAnsi="Times New Roman" w:cs="Times New Roman"/>
+          <w:b/>
+          <w:sz w:val="28"/>
+          <w:szCs w:val="28"/>
+          <w:lang w:val="vi-VN"/>
+        </w:rPr>
+      </w:pPr>
+      <w:r>
+        <w:rPr>
+          <w:noProof/>
+        </w:rPr>
+        <w:drawing>
+          <wp:inline distT="0" distB="0" distL="0" distR="0" wp14:anchorId="1CF27953" wp14:editId="1D252944">
+            <wp:extent cx="5732145" cy="3487117"/>
+            <wp:effectExtent l="0" t="0" r="1905" b="0"/>
+            <wp:docPr id="22" name="Picture 22" descr="https://o7planning.org/vi/10283/cache/images/i/240803.png"/>
+            <wp:cNvGraphicFramePr>
+              <a:graphicFrameLocks xmlns:a="http://schemas.openxmlformats.org/drawingml/2006/main" noChangeAspect="1"/>
+            </wp:cNvGraphicFramePr>
+            <a:graphic xmlns:a="http://schemas.openxmlformats.org/drawingml/2006/main">
+              <a:graphicData uri="http://schemas.openxmlformats.org/drawingml/2006/picture">
+                <pic:pic xmlns:pic="http://schemas.openxmlformats.org/drawingml/2006/picture">
+                  <pic:nvPicPr>
+                    <pic:cNvPr id="0" name="Picture 49" descr="https://o7planning.org/vi/10283/cache/images/i/240803.png"/>
+                    <pic:cNvPicPr>
+                      <a:picLocks noChangeAspect="1" noChangeArrowheads="1"/>
+                    </pic:cNvPicPr>
+                  </pic:nvPicPr>
+                  <pic:blipFill>
+                    <a:blip r:embed="rId29">
+                      <a:extLst>
+                        <a:ext uri="{28A0092B-C50C-407E-A947-70E740481C1C}">
+                          <a14:useLocalDpi xmlns:a14="http://schemas.microsoft.com/office/drawing/2010/main" val="0"/>
+                        </a:ext>
+                      </a:extLst>
+                    </a:blip>
+                    <a:srcRect/>
+                    <a:stretch>
+                      <a:fillRect/>
+                    </a:stretch>
+                  </pic:blipFill>
+                  <pic:spPr bwMode="auto">
+                    <a:xfrm>
+                      <a:off x="0" y="0"/>
+                      <a:ext cx="5732145" cy="3487117"/>
+                    </a:xfrm>
+                    <a:prstGeom prst="rect">
+                      <a:avLst/>
+                    </a:prstGeom>
+                    <a:noFill/>
+                    <a:ln>
+                      <a:noFill/>
+                    </a:ln>
+                  </pic:spPr>
+                </pic:pic>
+              </a:graphicData>
+            </a:graphic>
+          </wp:inline>
+        </w:drawing>
+      </w:r>
+    </w:p>
+    <w:p>
+      <w:pPr>
+        <w:pStyle w:val="ListParagraph"/>
+        <w:rPr>
+          <w:rFonts w:ascii="HelveticaNeueLight" w:hAnsi="HelveticaNeueLight"/>
+          <w:color w:val="000000"/>
+          <w:shd w:val="clear" w:color="auto" w:fill="F6F6F5"/>
+          <w:lang w:val="vi-VN"/>
+        </w:rPr>
+      </w:pPr>
+      <w:r>
+        <w:rPr>
+          <w:rStyle w:val="Strong"/>
+          <w:rFonts w:ascii="Times New Roman" w:hAnsi="Times New Roman" w:cs="Times New Roman"/>
+          <w:color w:val="000000"/>
+          <w:sz w:val="28"/>
+          <w:szCs w:val="28"/>
+          <w:shd w:val="clear" w:color="auto" w:fill="F6F6F5"/>
+        </w:rPr>
+        <w:t>GitHub Desktop</w:t>
+      </w:r>
+      <w:r>
+        <w:rPr>
+          <w:rFonts w:ascii="Times New Roman" w:hAnsi="Times New Roman" w:cs="Times New Roman"/>
+          <w:color w:val="000000"/>
+          <w:sz w:val="28"/>
+          <w:szCs w:val="28"/>
+          <w:shd w:val="clear" w:color="auto" w:fill="F6F6F5"/>
+        </w:rPr>
+        <w:t> ngay lập tức nhận biết được các thay đổi tại </w:t>
+      </w:r>
+      <w:r>
+        <w:rPr>
+          <w:rStyle w:val="Strong"/>
+          <w:rFonts w:ascii="Times New Roman" w:hAnsi="Times New Roman" w:cs="Times New Roman"/>
+          <w:color w:val="000000"/>
+          <w:sz w:val="28"/>
+          <w:szCs w:val="28"/>
+          <w:shd w:val="clear" w:color="auto" w:fill="F6F6F5"/>
+        </w:rPr>
+        <w:t>Local Repository</w:t>
+      </w:r>
+      <w:r>
+        <w:rPr>
+          <w:rFonts w:ascii="HelveticaNeueLight" w:hAnsi="HelveticaNeueLight"/>
+          <w:color w:val="000000"/>
+          <w:shd w:val="clear" w:color="auto" w:fill="F6F6F5"/>
+        </w:rPr>
+        <w:t>.</w:t>
+      </w:r>
+    </w:p>
+    <w:p>
+      <w:pPr>
+        <w:pStyle w:val="ListParagraph"/>
+        <w:rPr>
+          <w:rFonts w:ascii="Times New Roman" w:hAnsi="Times New Roman" w:cs="Times New Roman"/>
+          <w:b/>
+          <w:sz w:val="28"/>
+          <w:szCs w:val="28"/>
+          <w:lang w:val="vi-VN"/>
+        </w:rPr>
+      </w:pPr>
+      <w:r>
+        <w:rPr>
+          <w:noProof/>
+        </w:rPr>
+        <w:lastRenderedPageBreak/>
+        <w:drawing>
+          <wp:inline distT="0" distB="0" distL="0" distR="0" wp14:anchorId="35ACCD73" wp14:editId="41529403">
+            <wp:extent cx="5732145" cy="3953707"/>
+            <wp:effectExtent l="0" t="0" r="1905" b="8890"/>
+            <wp:docPr id="23" name="Picture 23" descr="https://o7planning.org/vi/10283/cache/images/i/240812.png"/>
+            <wp:cNvGraphicFramePr>
+              <a:graphicFrameLocks xmlns:a="http://schemas.openxmlformats.org/drawingml/2006/main" noChangeAspect="1"/>
+            </wp:cNvGraphicFramePr>
+            <a:graphic xmlns:a="http://schemas.openxmlformats.org/drawingml/2006/main">
+              <a:graphicData uri="http://schemas.openxmlformats.org/drawingml/2006/picture">
+                <pic:pic xmlns:pic="http://schemas.openxmlformats.org/drawingml/2006/picture">
+                  <pic:nvPicPr>
+                    <pic:cNvPr id="0" name="Picture 51" descr="https://o7planning.org/vi/10283/cache/images/i/240812.png"/>
+                    <pic:cNvPicPr>
+                      <a:picLocks noChangeAspect="1" noChangeArrowheads="1"/>
+                    </pic:cNvPicPr>
+                  </pic:nvPicPr>
+                  <pic:blipFill>
+                    <a:blip r:embed="rId30">
+                      <a:extLst>
+                        <a:ext uri="{28A0092B-C50C-407E-A947-70E740481C1C}">
+                          <a14:useLocalDpi xmlns:a14="http://schemas.microsoft.com/office/drawing/2010/main" val="0"/>
+                        </a:ext>
+                      </a:extLst>
+                    </a:blip>
+                    <a:srcRect/>
+                    <a:stretch>
+                      <a:fillRect/>
+                    </a:stretch>
+                  </pic:blipFill>
+                  <pic:spPr bwMode="auto">
+                    <a:xfrm>
+                      <a:off x="0" y="0"/>
+                      <a:ext cx="5732145" cy="3953707"/>
+                    </a:xfrm>
+                    <a:prstGeom prst="rect">
+                      <a:avLst/>
+                    </a:prstGeom>
+                    <a:noFill/>
+                    <a:ln>
+                      <a:noFill/>
+                    </a:ln>
+                  </pic:spPr>
+                </pic:pic>
+              </a:graphicData>
+            </a:graphic>
+          </wp:inline>
+        </w:drawing>
+      </w:r>
+    </w:p>
+    <w:p>
+      <w:pPr>
+        <w:pStyle w:val="ListParagraph"/>
+        <w:rPr>
+          <w:rFonts w:ascii="Times New Roman" w:hAnsi="Times New Roman" w:cs="Times New Roman"/>
+          <w:color w:val="000000"/>
+          <w:sz w:val="28"/>
+          <w:szCs w:val="28"/>
+          <w:shd w:val="clear" w:color="auto" w:fill="F6F6F5"/>
+          <w:lang w:val="vi-VN"/>
+        </w:rPr>
+      </w:pPr>
+      <w:r>
+        <w:rPr>
+          <w:rFonts w:ascii="Times New Roman" w:hAnsi="Times New Roman" w:cs="Times New Roman"/>
+          <w:color w:val="000000"/>
+          <w:sz w:val="28"/>
+          <w:szCs w:val="28"/>
+          <w:shd w:val="clear" w:color="auto" w:fill="F6F6F5"/>
+        </w:rPr>
+        <w:t>Nhập thông tin ghi chú (Comment) và nhấn </w:t>
+      </w:r>
+      <w:r>
+        <w:rPr>
+          <w:rStyle w:val="Strong"/>
+          <w:rFonts w:ascii="Times New Roman" w:hAnsi="Times New Roman" w:cs="Times New Roman"/>
+          <w:color w:val="000000"/>
+          <w:sz w:val="28"/>
+          <w:szCs w:val="28"/>
+          <w:shd w:val="clear" w:color="auto" w:fill="F6F6F5"/>
+        </w:rPr>
+        <w:t>Commit </w:t>
+      </w:r>
+      <w:r>
+        <w:rPr>
+          <w:rFonts w:ascii="Times New Roman" w:hAnsi="Times New Roman" w:cs="Times New Roman"/>
+          <w:color w:val="000000"/>
+          <w:sz w:val="28"/>
+          <w:szCs w:val="28"/>
+          <w:shd w:val="clear" w:color="auto" w:fill="F6F6F5"/>
+        </w:rPr>
+        <w:t>dữ liệu.</w:t>
+      </w:r>
+    </w:p>
+    <w:p>
+      <w:pPr>
+        <w:pStyle w:val="ListParagraph"/>
+        <w:rPr>
+          <w:rFonts w:ascii="Times New Roman" w:hAnsi="Times New Roman" w:cs="Times New Roman"/>
+          <w:b/>
+          <w:sz w:val="28"/>
+          <w:szCs w:val="28"/>
+          <w:lang w:val="vi-VN"/>
+        </w:rPr>
+      </w:pPr>
+      <w:r>
+        <w:rPr>
+          <w:noProof/>
+        </w:rPr>
+        <w:drawing>
+          <wp:inline distT="0" distB="0" distL="0" distR="0" wp14:anchorId="18050BC3" wp14:editId="14A0F50F">
+            <wp:extent cx="5732145" cy="3953707"/>
+            <wp:effectExtent l="0" t="0" r="1905" b="8890"/>
+            <wp:docPr id="24" name="Picture 24" descr="https://o7planning.org/vi/10283/cache/images/i/240818.png"/>
+            <wp:cNvGraphicFramePr>
+              <a:graphicFrameLocks xmlns:a="http://schemas.openxmlformats.org/drawingml/2006/main" noChangeAspect="1"/>
+            </wp:cNvGraphicFramePr>
+            <a:graphic xmlns:a="http://schemas.openxmlformats.org/drawingml/2006/main">
+              <a:graphicData uri="http://schemas.openxmlformats.org/drawingml/2006/picture">
+                <pic:pic xmlns:pic="http://schemas.openxmlformats.org/drawingml/2006/picture">
+                  <pic:nvPicPr>
+                    <pic:cNvPr id="0" name="Picture 53" descr="https://o7planning.org/vi/10283/cache/images/i/240818.png"/>
+                    <pic:cNvPicPr>
+                      <a:picLocks noChangeAspect="1" noChangeArrowheads="1"/>
+                    </pic:cNvPicPr>
+                  </pic:nvPicPr>
+                  <pic:blipFill>
+                    <a:blip r:embed="rId31">
+                      <a:extLst>
+                        <a:ext uri="{28A0092B-C50C-407E-A947-70E740481C1C}">
+                          <a14:useLocalDpi xmlns:a14="http://schemas.microsoft.com/office/drawing/2010/main" val="0"/>
+                        </a:ext>
+                      </a:extLst>
+                    </a:blip>
+                    <a:srcRect/>
+                    <a:stretch>
+                      <a:fillRect/>
+                    </a:stretch>
+                  </pic:blipFill>
+                  <pic:spPr bwMode="auto">
+                    <a:xfrm>
+                      <a:off x="0" y="0"/>
+                      <a:ext cx="5732145" cy="3953707"/>
+                    </a:xfrm>
+                    <a:prstGeom prst="rect">
+                      <a:avLst/>
+                    </a:prstGeom>
+                    <a:noFill/>
+                    <a:ln>
+                      <a:noFill/>
+                    </a:ln>
+                  </pic:spPr>
+                </pic:pic>
+              </a:graphicData>
+            </a:graphic>
+          </wp:inline>
+        </w:drawing>
+      </w:r>
+    </w:p>
+    <w:p>
+      <w:pPr>
+        <w:pStyle w:val="ListParagraph"/>
+        <w:rPr>
+          <w:rFonts w:ascii="Times New Roman" w:hAnsi="Times New Roman" w:cs="Times New Roman"/>
+          <w:b/>
+          <w:sz w:val="28"/>
+          <w:szCs w:val="28"/>
+          <w:lang w:val="vi-VN"/>
+        </w:rPr>
+      </w:pPr>
+      <w:r>
+        <w:rPr>
+          <w:noProof/>
+        </w:rPr>
+        <w:lastRenderedPageBreak/>
+        <w:drawing>
+          <wp:inline distT="0" distB="0" distL="0" distR="0" wp14:anchorId="7DE60348" wp14:editId="7C18E241">
+            <wp:extent cx="5732145" cy="3953707"/>
+            <wp:effectExtent l="0" t="0" r="1905" b="8890"/>
+            <wp:docPr id="25" name="Picture 25" descr="https://o7planning.org/vi/10283/cache/images/i/240821.png"/>
+            <wp:cNvGraphicFramePr>
+              <a:graphicFrameLocks xmlns:a="http://schemas.openxmlformats.org/drawingml/2006/main" noChangeAspect="1"/>
+            </wp:cNvGraphicFramePr>
+            <a:graphic xmlns:a="http://schemas.openxmlformats.org/drawingml/2006/main">
+              <a:graphicData uri="http://schemas.openxmlformats.org/drawingml/2006/picture">
+                <pic:pic xmlns:pic="http://schemas.openxmlformats.org/drawingml/2006/picture">
+                  <pic:nvPicPr>
+                    <pic:cNvPr id="0" name="Picture 55" descr="https://o7planning.org/vi/10283/cache/images/i/240821.png"/>
+                    <pic:cNvPicPr>
+                      <a:picLocks noChangeAspect="1" noChangeArrowheads="1"/>
+                    </pic:cNvPicPr>
+                  </pic:nvPicPr>
+                  <pic:blipFill>
+                    <a:blip r:embed="rId32">
+                      <a:extLst>
+                        <a:ext uri="{28A0092B-C50C-407E-A947-70E740481C1C}">
+                          <a14:useLocalDpi xmlns:a14="http://schemas.microsoft.com/office/drawing/2010/main" val="0"/>
+                        </a:ext>
+                      </a:extLst>
+                    </a:blip>
+                    <a:srcRect/>
+                    <a:stretch>
+                      <a:fillRect/>
+                    </a:stretch>
+                  </pic:blipFill>
+                  <pic:spPr bwMode="auto">
+                    <a:xfrm>
+                      <a:off x="0" y="0"/>
+                      <a:ext cx="5732145" cy="3953707"/>
+                    </a:xfrm>
+                    <a:prstGeom prst="rect">
+                      <a:avLst/>
+                    </a:prstGeom>
+                    <a:noFill/>
+                    <a:ln>
+                      <a:noFill/>
+                    </a:ln>
+                  </pic:spPr>
+                </pic:pic>
+              </a:graphicData>
+            </a:graphic>
+          </wp:inline>
+        </w:drawing>
+      </w:r>
+    </w:p>
+    <w:p>
+      <w:pPr>
+        <w:pStyle w:val="ListParagraph"/>
+        <w:rPr>
+          <w:rFonts w:ascii="Times New Roman" w:hAnsi="Times New Roman" w:cs="Times New Roman"/>
+          <w:b/>
+          <w:sz w:val="28"/>
+          <w:szCs w:val="28"/>
+          <w:lang w:val="vi-VN"/>
+        </w:rPr>
+      </w:pPr>
+      <w:r>
+        <w:rPr>
+          <w:noProof/>
+        </w:rPr>
+        <w:drawing>
+          <wp:inline distT="0" distB="0" distL="0" distR="0" wp14:anchorId="61ACD69D" wp14:editId="3EB240BE">
+            <wp:extent cx="5732145" cy="3953707"/>
+            <wp:effectExtent l="0" t="0" r="1905" b="8890"/>
+            <wp:docPr id="26" name="Picture 26" descr="https://o7planning.org/vi/10283/cache/images/i/15372595.png"/>
+            <wp:cNvGraphicFramePr>
+              <a:graphicFrameLocks xmlns:a="http://schemas.openxmlformats.org/drawingml/2006/main" noChangeAspect="1"/>
+            </wp:cNvGraphicFramePr>
+            <a:graphic xmlns:a="http://schemas.openxmlformats.org/drawingml/2006/main">
+              <a:graphicData uri="http://schemas.openxmlformats.org/drawingml/2006/picture">
+                <pic:pic xmlns:pic="http://schemas.openxmlformats.org/drawingml/2006/picture">
+                  <pic:nvPicPr>
+                    <pic:cNvPr id="0" name="Picture 57" descr="https://o7planning.org/vi/10283/cache/images/i/15372595.png"/>
+                    <pic:cNvPicPr>
+                      <a:picLocks noChangeAspect="1" noChangeArrowheads="1"/>
+                    </pic:cNvPicPr>
+                  </pic:nvPicPr>
+                  <pic:blipFill>
+                    <a:blip r:embed="rId33">
+                      <a:extLst>
+                        <a:ext uri="{28A0092B-C50C-407E-A947-70E740481C1C}">
+                          <a14:useLocalDpi xmlns:a14="http://schemas.microsoft.com/office/drawing/2010/main" val="0"/>
+                        </a:ext>
+                      </a:extLst>
+                    </a:blip>
+                    <a:srcRect/>
+                    <a:stretch>
+                      <a:fillRect/>
+                    </a:stretch>
+                  </pic:blipFill>
+                  <pic:spPr bwMode="auto">
+                    <a:xfrm>
+                      <a:off x="0" y="0"/>
+                      <a:ext cx="5732145" cy="3953707"/>
+                    </a:xfrm>
+                    <a:prstGeom prst="rect">
+                      <a:avLst/>
+                    </a:prstGeom>
+                    <a:noFill/>
+                    <a:ln>
+                      <a:noFill/>
+                    </a:ln>
+                  </pic:spPr>
+                </pic:pic>
+              </a:graphicData>
+            </a:graphic>
+          </wp:inline>
+        </w:drawing>
+      </w:r>
+    </w:p>
+    <w:p>
+      <w:pPr>
+        <w:pStyle w:val="ListParagraph"/>
+        <w:rPr>
+          <w:rStyle w:val="Strong"/>
+          <w:rFonts w:ascii="Times New Roman" w:hAnsi="Times New Roman" w:cs="Times New Roman"/>
+          <w:color w:val="000000"/>
+          <w:sz w:val="28"/>
+          <w:szCs w:val="28"/>
+          <w:shd w:val="clear" w:color="auto" w:fill="F6F6F5"/>
+          <w:lang w:val="vi-VN"/>
+        </w:rPr>
+      </w:pPr>
+      <w:r>
+        <w:rPr>
+          <w:rFonts w:ascii="Times New Roman" w:hAnsi="Times New Roman" w:cs="Times New Roman"/>
+          <w:color w:val="000000"/>
+          <w:sz w:val="28"/>
+          <w:szCs w:val="28"/>
+          <w:shd w:val="clear" w:color="auto" w:fill="F6F6F5"/>
+        </w:rPr>
+        <w:t>Các file dữ liệu bạn có thể nhìn thấy trên </w:t>
+      </w:r>
+      <w:r>
+        <w:rPr>
+          <w:rStyle w:val="Strong"/>
+          <w:rFonts w:ascii="Times New Roman" w:hAnsi="Times New Roman" w:cs="Times New Roman"/>
+          <w:color w:val="000000"/>
+          <w:sz w:val="28"/>
+          <w:szCs w:val="28"/>
+          <w:shd w:val="clear" w:color="auto" w:fill="F6F6F5"/>
+        </w:rPr>
+        <w:t>Server</w:t>
+      </w:r>
+    </w:p>
+    <w:p>
+      <w:pPr>
+        <w:pStyle w:val="ListParagraph"/>
+        <w:rPr>
+          <w:rFonts w:ascii="Times New Roman" w:hAnsi="Times New Roman" w:cs="Times New Roman"/>
+          <w:b/>
+          <w:sz w:val="28"/>
+          <w:szCs w:val="28"/>
+          <w:lang w:val="vi-VN"/>
+        </w:rPr>
+      </w:pPr>
+      <w:r>
+        <w:rPr>
+          <w:noProof/>
+        </w:rPr>
+        <w:lastRenderedPageBreak/>
+        <w:drawing>
+          <wp:inline distT="0" distB="0" distL="0" distR="0" wp14:anchorId="576A8E97" wp14:editId="2DED2154">
+            <wp:extent cx="5732145" cy="4187100"/>
+            <wp:effectExtent l="0" t="0" r="1905" b="4445"/>
+            <wp:docPr id="27" name="Picture 27" descr="https://o7planning.org/vi/10283/cache/images/i/240837.png"/>
+            <wp:cNvGraphicFramePr>
+              <a:graphicFrameLocks xmlns:a="http://schemas.openxmlformats.org/drawingml/2006/main" noChangeAspect="1"/>
+            </wp:cNvGraphicFramePr>
+            <a:graphic xmlns:a="http://schemas.openxmlformats.org/drawingml/2006/main">
+              <a:graphicData uri="http://schemas.openxmlformats.org/drawingml/2006/picture">
+                <pic:pic xmlns:pic="http://schemas.openxmlformats.org/drawingml/2006/picture">
+                  <pic:nvPicPr>
+                    <pic:cNvPr id="0" name="Picture 59" descr="https://o7planning.org/vi/10283/cache/images/i/240837.png"/>
+                    <pic:cNvPicPr>
+                      <a:picLocks noChangeAspect="1" noChangeArrowheads="1"/>
+                    </pic:cNvPicPr>
+                  </pic:nvPicPr>
+                  <pic:blipFill>
+                    <a:blip r:embed="rId34">
+                      <a:extLst>
+                        <a:ext uri="{28A0092B-C50C-407E-A947-70E740481C1C}">
+                          <a14:useLocalDpi xmlns:a14="http://schemas.microsoft.com/office/drawing/2010/main" val="0"/>
+                        </a:ext>
+                      </a:extLst>
+                    </a:blip>
+                    <a:srcRect/>
+                    <a:stretch>
+                      <a:fillRect/>
+                    </a:stretch>
+                  </pic:blipFill>
+                  <pic:spPr bwMode="auto">
+                    <a:xfrm>
+                      <a:off x="0" y="0"/>
+                      <a:ext cx="5732145" cy="4187100"/>
+                    </a:xfrm>
+                    <a:prstGeom prst="rect">
+                      <a:avLst/>
+                    </a:prstGeom>
+                    <a:noFill/>
+                    <a:ln>
+                      <a:noFill/>
+                    </a:ln>
+                  </pic:spPr>
+                </pic:pic>
+              </a:graphicData>
+            </a:graphic>
+          </wp:inline>
+        </w:drawing>
+      </w:r>
+    </w:p>
+    <w:p>
+      <w:pPr>
+        <w:pStyle w:val="Heading1"/>
+        <w:rPr>
+          <w:rFonts w:ascii="Times New Roman" w:hAnsi="Times New Roman" w:cs="Times New Roman"/>
+          <w:b/>
+          <w:color w:val="000000" w:themeColor="text1"/>
+          <w:sz w:val="28"/>
+          <w:szCs w:val="28"/>
+          <w:lang w:val="vi-VN"/>
+        </w:rPr>
+      </w:pPr>
+    </w:p>
+    <w:p>
+      <w:pPr>
+        <w:pStyle w:val="Heading1"/>
+        <w:rPr>
+          <w:rFonts w:ascii="Times New Roman" w:hAnsi="Times New Roman" w:cs="Times New Roman"/>
+          <w:b/>
+          <w:color w:val="000000" w:themeColor="text1"/>
+          <w:sz w:val="28"/>
+          <w:szCs w:val="28"/>
+          <w:lang w:val="vi-VN"/>
+        </w:rPr>
+      </w:pPr>
+      <w:r>
+        <w:rPr>
+          <w:rFonts w:ascii="Times New Roman" w:hAnsi="Times New Roman" w:cs="Times New Roman"/>
+          <w:b/>
+          <w:color w:val="000000" w:themeColor="text1"/>
+          <w:sz w:val="28"/>
+          <w:szCs w:val="28"/>
+        </w:rPr>
+        <w:t xml:space="preserve">Chương II: Phềm mềm hoàn chỉnh khi sử dụng </w:t>
+      </w:r>
+      <w:bookmarkEnd w:id="16"/>
+      <w:bookmarkEnd w:id="17"/>
+      <w:r>
+        <w:rPr>
+          <w:rFonts w:ascii="Times New Roman" w:hAnsi="Times New Roman" w:cs="Times New Roman"/>
+          <w:b/>
+          <w:color w:val="000000" w:themeColor="text1"/>
+          <w:sz w:val="28"/>
+          <w:szCs w:val="28"/>
+        </w:rPr>
+        <w:t>Git</w:t>
+      </w:r>
+    </w:p>
+    <w:p>
+      <w:pPr>
+        <w:rPr>
+          <w:lang w:val="vi-VN"/>
+        </w:rPr>
+      </w:pPr>
+    </w:p>
+    <w:p>
+      <w:pPr>
+        <w:rPr>
+          <w:rFonts w:ascii="Times New Roman" w:hAnsi="Times New Roman" w:cs="Times New Roman"/>
+        </w:rPr>
+      </w:pPr>
+    </w:p>
+    <w:p>
+      <w:pPr>
+        <w:pStyle w:val="Heading2"/>
+        <w:rPr>
+          <w:rFonts w:ascii="Times New Roman" w:hAnsi="Times New Roman" w:cs="Times New Roman"/>
+          <w:b/>
+          <w:color w:val="000000" w:themeColor="text1"/>
+          <w:sz w:val="28"/>
+          <w:szCs w:val="28"/>
+        </w:rPr>
+      </w:pPr>
+      <w:bookmarkStart w:id="18" w:name="_Toc476402813"/>
+      <w:bookmarkStart w:id="19" w:name="_Toc476841898"/>
+      <w:r>
+        <w:rPr>
+          <w:rFonts w:ascii="Times New Roman" w:hAnsi="Times New Roman" w:cs="Times New Roman"/>
+          <w:b/>
+          <w:color w:val="000000" w:themeColor="text1"/>
+          <w:sz w:val="28"/>
+          <w:szCs w:val="28"/>
+        </w:rPr>
+        <w:t>I. Chức năng chính của hệ thống quản lý:</w:t>
+      </w:r>
+      <w:bookmarkEnd w:id="18"/>
+      <w:bookmarkEnd w:id="19"/>
+      <w:r>
+        <w:rPr>
+          <w:rFonts w:ascii="Times New Roman" w:hAnsi="Times New Roman" w:cs="Times New Roman"/>
+          <w:b/>
+          <w:color w:val="000000" w:themeColor="text1"/>
+          <w:sz w:val="28"/>
+          <w:szCs w:val="28"/>
+        </w:rPr>
+        <w:t xml:space="preserve"> </w:t>
+      </w:r>
+    </w:p>
+    <w:p>
+      <w:pPr>
+        <w:rPr>
+          <w:rFonts w:ascii="Times New Roman" w:hAnsi="Times New Roman" w:cs="Times New Roman"/>
+          <w:sz w:val="28"/>
+          <w:szCs w:val="28"/>
+        </w:rPr>
+      </w:pPr>
+    </w:p>
+    <w:p>
+      <w:pPr>
+        <w:rPr>
+          <w:rFonts w:ascii="Times New Roman" w:hAnsi="Times New Roman" w:cs="Times New Roman"/>
+          <w:sz w:val="28"/>
+          <w:szCs w:val="28"/>
+        </w:rPr>
+      </w:pPr>
+      <w:r>
+        <w:rPr>
+          <w:rFonts w:ascii="Times New Roman" w:hAnsi="Times New Roman" w:cs="Times New Roman"/>
+          <w:sz w:val="28"/>
+          <w:szCs w:val="28"/>
+        </w:rPr>
+        <w:t xml:space="preserve">//Để làm xong r project r tính :v </w:t>
+      </w:r>
+    </w:p>
+    <w:p>
+      <w:pPr>
+        <w:rPr>
+          <w:rFonts w:ascii="Times New Roman" w:hAnsi="Times New Roman" w:cs="Times New Roman"/>
+          <w:sz w:val="28"/>
+          <w:szCs w:val="28"/>
+        </w:rPr>
+      </w:pPr>
+    </w:p>
+    <w:p>
+      <w:pPr>
+        <w:rPr>
+          <w:rFonts w:ascii="Times New Roman" w:hAnsi="Times New Roman" w:cs="Times New Roman"/>
+          <w:sz w:val="28"/>
+          <w:szCs w:val="28"/>
+        </w:rPr>
+      </w:pPr>
+    </w:p>
+    <w:p>
+      <w:pPr>
+        <w:rPr>
+          <w:rFonts w:ascii="Times New Roman" w:hAnsi="Times New Roman" w:cs="Times New Roman"/>
+          <w:sz w:val="28"/>
+          <w:szCs w:val="28"/>
+        </w:rPr>
+      </w:pPr>
+    </w:p>
+    <w:p>
+      <w:pPr>
+        <w:rPr>
+          <w:rFonts w:ascii="Times New Roman" w:hAnsi="Times New Roman" w:cs="Times New Roman"/>
+          <w:b/>
+          <w:color w:val="000000" w:themeColor="text1"/>
+          <w:sz w:val="28"/>
+          <w:szCs w:val="28"/>
+        </w:rPr>
+      </w:pPr>
+    </w:p>
+    <w:p>
+      <w:pPr>
+        <w:rPr>
+          <w:rFonts w:ascii="Times New Roman" w:hAnsi="Times New Roman" w:cs="Times New Roman"/>
+          <w:b/>
+          <w:color w:val="000000" w:themeColor="text1"/>
+          <w:sz w:val="28"/>
+          <w:szCs w:val="28"/>
+        </w:rPr>
+      </w:pPr>
+    </w:p>
+    <w:p>
+      <w:pPr>
+        <w:rPr>
+          <w:rFonts w:ascii="Times New Roman" w:hAnsi="Times New Roman" w:cs="Times New Roman"/>
+          <w:b/>
+          <w:color w:val="000000" w:themeColor="text1"/>
+          <w:sz w:val="28"/>
+          <w:szCs w:val="28"/>
+        </w:rPr>
+      </w:pPr>
+    </w:p>
+    <w:p>
+      <w:pPr>
+        <w:rPr>
+          <w:rFonts w:ascii="Times New Roman" w:hAnsi="Times New Roman" w:cs="Times New Roman"/>
+          <w:b/>
+          <w:color w:val="000000" w:themeColor="text1"/>
+          <w:sz w:val="28"/>
+          <w:szCs w:val="28"/>
+        </w:rPr>
+      </w:pPr>
+    </w:p>
+    <w:p>
+      <w:pPr>
+        <w:rPr>
+          <w:rFonts w:ascii="Times New Roman" w:hAnsi="Times New Roman" w:cs="Times New Roman"/>
+          <w:b/>
+          <w:color w:val="000000" w:themeColor="text1"/>
+          <w:sz w:val="28"/>
+          <w:szCs w:val="28"/>
+        </w:rPr>
+      </w:pPr>
+    </w:p>
+    <w:p>
+      <w:pPr>
+        <w:pStyle w:val="Heading1"/>
+        <w:jc w:val="center"/>
+        <w:rPr>
+          <w:rFonts w:ascii="Times New Roman" w:hAnsi="Times New Roman" w:cs="Times New Roman"/>
+          <w:sz w:val="28"/>
+          <w:szCs w:val="28"/>
+        </w:rPr>
+      </w:pPr>
+      <w:bookmarkStart w:id="20" w:name="_Toc476841913"/>
+      <w:r>
+        <w:rPr>
+          <w:rFonts w:ascii="Times New Roman" w:hAnsi="Times New Roman" w:cs="Times New Roman"/>
+          <w:b/>
+          <w:color w:val="000000" w:themeColor="text1"/>
+          <w:sz w:val="28"/>
+          <w:szCs w:val="28"/>
+        </w:rPr>
+        <w:lastRenderedPageBreak/>
+        <w:t>Lời cảm ơn</w:t>
+      </w:r>
+      <w:bookmarkEnd w:id="20"/>
+    </w:p>
+    <w:p>
+      <w:pPr>
+        <w:rPr>
+          <w:rFonts w:ascii="Times New Roman" w:hAnsi="Times New Roman" w:cs="Times New Roman"/>
+          <w:sz w:val="28"/>
+          <w:szCs w:val="28"/>
+        </w:rPr>
+      </w:pPr>
+      <w:r>
+        <w:rPr>
+          <w:rFonts w:ascii="Times New Roman" w:hAnsi="Times New Roman" w:cs="Times New Roman"/>
+          <w:sz w:val="28"/>
+          <w:szCs w:val="28"/>
+        </w:rPr>
+        <w:t xml:space="preserve">Em xin gửi lời cảm ơn tới các Thầy đã tạo diều kiện và giúp đỡ em trong quá trình thực tập. Em xin chân thành cảm ơn các thầy ,người đã tận tình giúp đỡ chỉ bảo để em có thể hoàn thiện được báo cáo này. Tuy nhiên do thời gian có hạn cùng với nhiều nguyên nhân khác, mặc dù nhóm đã nỗ lực hết mình xong sản phẩm của mình vẫn còn nhiều thiếu sót và hạn chế. Nhóm em rất mong nhận được sự thông cảm và sự chỉ bảo của Thầy. </w:t>
+      </w:r>
+    </w:p>
+    <w:p>
+      <w:pPr>
+        <w:rPr>
+          <w:rFonts w:ascii="Times New Roman" w:hAnsi="Times New Roman" w:cs="Times New Roman"/>
+          <w:sz w:val="28"/>
+          <w:szCs w:val="28"/>
+        </w:rPr>
+      </w:pPr>
+      <w:r>
+        <w:rPr>
+          <w:rFonts w:ascii="Times New Roman" w:hAnsi="Times New Roman" w:cs="Times New Roman"/>
+          <w:sz w:val="28"/>
+          <w:szCs w:val="28"/>
+        </w:rPr>
+        <w:t>Em xin cảm ơn!</w:t>
+      </w:r>
+    </w:p>
+    <w:p>
+      <w:pPr>
+        <w:rPr>
+          <w:rFonts w:ascii="Times New Roman" w:hAnsi="Times New Roman" w:cs="Times New Roman"/>
+          <w:sz w:val="28"/>
+          <w:szCs w:val="28"/>
+        </w:rPr>
+      </w:pPr>
+    </w:p>
+    <w:p>
+      <w:pPr>
+        <w:rPr>
+          <w:rFonts w:ascii="Times New Roman" w:hAnsi="Times New Roman" w:cs="Times New Roman"/>
+          <w:sz w:val="28"/>
+          <w:szCs w:val="28"/>
+        </w:rPr>
+      </w:pPr>
+    </w:p>
+    <w:p>
+      <w:pPr>
+        <w:jc w:val="both"/>
+        <w:rPr>
+          <w:rFonts w:ascii="Times New Roman" w:hAnsi="Times New Roman" w:cs="Times New Roman"/>
+          <w:sz w:val="28"/>
+          <w:szCs w:val="28"/>
+        </w:rPr>
+      </w:pPr>
     </w:p>
     <w:p>
       <w:pPr>
@@ -2724,325 +6725,6 @@
           <w:szCs w:val="28"/>
         </w:rPr>
       </w:pPr>
-      <w:r>
-        <w:rPr>
-          <w:rFonts w:ascii="Times New Roman" w:hAnsi="Times New Roman" w:cs="Times New Roman"/>
-          <w:sz w:val="28"/>
-          <w:szCs w:val="28"/>
-        </w:rPr>
-        <w:t>// Cách tải Cách tạ</w:t>
-      </w:r>
-      <w:r>
-        <w:rPr>
-          <w:rFonts w:ascii="Times New Roman" w:hAnsi="Times New Roman" w:cs="Times New Roman"/>
-          <w:sz w:val="28"/>
-          <w:szCs w:val="28"/>
-        </w:rPr>
-        <w:t>o nick git hub , tạo project , tạo nhóm mời người vào nhóm.</w:t>
-      </w:r>
-    </w:p>
-    <w:p>
-      <w:pPr>
-        <w:rPr>
-          <w:rFonts w:ascii="Times New Roman" w:hAnsi="Times New Roman" w:cs="Times New Roman"/>
-          <w:sz w:val="28"/>
-          <w:szCs w:val="28"/>
-        </w:rPr>
-      </w:pPr>
-      <w:r>
-        <w:rPr>
-          <w:rFonts w:ascii="Times New Roman" w:hAnsi="Times New Roman" w:cs="Times New Roman"/>
-          <w:sz w:val="28"/>
-          <w:szCs w:val="28"/>
-        </w:rPr>
-        <w:t>//Sử dụng : một vài lệnh cơ bản ( git status clone push pull add commit … …)</w:t>
-      </w:r>
-    </w:p>
-    <w:p>
-      <w:pPr>
-        <w:pStyle w:val="Heading1"/>
-        <w:rPr>
-          <w:rFonts w:ascii="Times New Roman" w:hAnsi="Times New Roman" w:cs="Times New Roman"/>
-          <w:b/>
-          <w:color w:val="000000" w:themeColor="text1"/>
-          <w:sz w:val="28"/>
-          <w:szCs w:val="28"/>
-        </w:rPr>
-      </w:pPr>
-      <w:bookmarkStart w:id="16" w:name="_Toc476402812"/>
-      <w:bookmarkStart w:id="17" w:name="_Toc476841897"/>
-      <w:r>
-        <w:rPr>
-          <w:rFonts w:ascii="Times New Roman" w:hAnsi="Times New Roman" w:cs="Times New Roman"/>
-          <w:b/>
-          <w:color w:val="000000" w:themeColor="text1"/>
-          <w:sz w:val="28"/>
-          <w:szCs w:val="28"/>
-        </w:rPr>
-        <w:t xml:space="preserve">Chương II: Phềm mềm hoàn chỉnh khi sử dụng </w:t>
-      </w:r>
-      <w:bookmarkEnd w:id="16"/>
-      <w:bookmarkEnd w:id="17"/>
-      <w:r>
-        <w:rPr>
-          <w:rFonts w:ascii="Times New Roman" w:hAnsi="Times New Roman" w:cs="Times New Roman"/>
-          <w:b/>
-          <w:color w:val="000000" w:themeColor="text1"/>
-          <w:sz w:val="28"/>
-          <w:szCs w:val="28"/>
-        </w:rPr>
-        <w:t>Git</w:t>
-      </w:r>
-    </w:p>
-    <w:p>
-      <w:pPr>
-        <w:rPr>
-          <w:rFonts w:ascii="Times New Roman" w:hAnsi="Times New Roman" w:cs="Times New Roman"/>
-        </w:rPr>
-      </w:pPr>
-    </w:p>
-    <w:p>
-      <w:pPr>
-        <w:pStyle w:val="Heading2"/>
-        <w:rPr>
-          <w:rFonts w:ascii="Times New Roman" w:hAnsi="Times New Roman" w:cs="Times New Roman"/>
-          <w:b/>
-          <w:color w:val="000000" w:themeColor="text1"/>
-          <w:sz w:val="28"/>
-          <w:szCs w:val="28"/>
-        </w:rPr>
-      </w:pPr>
-      <w:bookmarkStart w:id="18" w:name="_Toc476402813"/>
-      <w:bookmarkStart w:id="19" w:name="_Toc476841898"/>
-      <w:r>
-        <w:rPr>
-          <w:rFonts w:ascii="Times New Roman" w:hAnsi="Times New Roman" w:cs="Times New Roman"/>
-          <w:b/>
-          <w:color w:val="000000" w:themeColor="text1"/>
-          <w:sz w:val="28"/>
-          <w:szCs w:val="28"/>
-        </w:rPr>
-        <w:lastRenderedPageBreak/>
-        <w:t>I. Chức năng chính của hệ thống quản lý:</w:t>
-      </w:r>
-      <w:bookmarkEnd w:id="18"/>
-      <w:bookmarkEnd w:id="19"/>
-      <w:r>
-        <w:rPr>
-          <w:rFonts w:ascii="Times New Roman" w:hAnsi="Times New Roman" w:cs="Times New Roman"/>
-          <w:b/>
-          <w:color w:val="000000" w:themeColor="text1"/>
-          <w:sz w:val="28"/>
-          <w:szCs w:val="28"/>
-        </w:rPr>
-        <w:t xml:space="preserve"> </w:t>
-      </w:r>
-    </w:p>
-    <w:p>
-      <w:pPr>
-        <w:rPr>
-          <w:rFonts w:ascii="Times New Roman" w:hAnsi="Times New Roman" w:cs="Times New Roman"/>
-          <w:sz w:val="28"/>
-          <w:szCs w:val="28"/>
-        </w:rPr>
-      </w:pPr>
-    </w:p>
-    <w:p>
-      <w:pPr>
-        <w:rPr>
-          <w:rFonts w:ascii="Times New Roman" w:hAnsi="Times New Roman" w:cs="Times New Roman"/>
-          <w:sz w:val="28"/>
-          <w:szCs w:val="28"/>
-        </w:rPr>
-      </w:pPr>
-      <w:r>
-        <w:rPr>
-          <w:rFonts w:ascii="Times New Roman" w:hAnsi="Times New Roman" w:cs="Times New Roman"/>
-          <w:sz w:val="28"/>
-          <w:szCs w:val="28"/>
-        </w:rPr>
-        <w:t xml:space="preserve">//Để làm xong r project r tính :v </w:t>
-      </w:r>
-    </w:p>
-    <w:p>
-      <w:pPr>
-        <w:rPr>
-          <w:rFonts w:ascii="Times New Roman" w:hAnsi="Times New Roman" w:cs="Times New Roman"/>
-          <w:sz w:val="28"/>
-          <w:szCs w:val="28"/>
-        </w:rPr>
-      </w:pPr>
-      <w:bookmarkStart w:id="20" w:name="_GoBack"/>
-      <w:bookmarkEnd w:id="20"/>
-    </w:p>
-    <w:p>
-      <w:pPr>
-        <w:rPr>
-          <w:rFonts w:ascii="Times New Roman" w:hAnsi="Times New Roman" w:cs="Times New Roman"/>
-          <w:sz w:val="28"/>
-          <w:szCs w:val="28"/>
-        </w:rPr>
-      </w:pPr>
-    </w:p>
-    <w:p>
-      <w:pPr>
-        <w:rPr>
-          <w:rFonts w:ascii="Times New Roman" w:hAnsi="Times New Roman" w:cs="Times New Roman"/>
-          <w:sz w:val="28"/>
-          <w:szCs w:val="28"/>
-        </w:rPr>
-      </w:pPr>
-    </w:p>
-    <w:p>
-      <w:pPr>
-        <w:rPr>
-          <w:rFonts w:ascii="Times New Roman" w:hAnsi="Times New Roman" w:cs="Times New Roman"/>
-          <w:b/>
-          <w:color w:val="000000" w:themeColor="text1"/>
-          <w:sz w:val="28"/>
-          <w:szCs w:val="28"/>
-        </w:rPr>
-      </w:pPr>
-    </w:p>
-    <w:p>
-      <w:pPr>
-        <w:rPr>
-          <w:rFonts w:ascii="Times New Roman" w:hAnsi="Times New Roman" w:cs="Times New Roman"/>
-          <w:b/>
-          <w:color w:val="000000" w:themeColor="text1"/>
-          <w:sz w:val="28"/>
-          <w:szCs w:val="28"/>
-        </w:rPr>
-      </w:pPr>
-    </w:p>
-    <w:p>
-      <w:pPr>
-        <w:rPr>
-          <w:rFonts w:ascii="Times New Roman" w:hAnsi="Times New Roman" w:cs="Times New Roman"/>
-          <w:b/>
-          <w:color w:val="000000" w:themeColor="text1"/>
-          <w:sz w:val="28"/>
-          <w:szCs w:val="28"/>
-        </w:rPr>
-      </w:pPr>
-    </w:p>
-    <w:p>
-      <w:pPr>
-        <w:rPr>
-          <w:rFonts w:ascii="Times New Roman" w:hAnsi="Times New Roman" w:cs="Times New Roman"/>
-          <w:b/>
-          <w:color w:val="000000" w:themeColor="text1"/>
-          <w:sz w:val="28"/>
-          <w:szCs w:val="28"/>
-        </w:rPr>
-      </w:pPr>
-    </w:p>
-    <w:p>
-      <w:pPr>
-        <w:rPr>
-          <w:rFonts w:ascii="Times New Roman" w:hAnsi="Times New Roman" w:cs="Times New Roman"/>
-          <w:b/>
-          <w:color w:val="000000" w:themeColor="text1"/>
-          <w:sz w:val="28"/>
-          <w:szCs w:val="28"/>
-        </w:rPr>
-      </w:pPr>
-    </w:p>
-    <w:p>
-      <w:pPr>
-        <w:pStyle w:val="Heading1"/>
-        <w:jc w:val="center"/>
-        <w:rPr>
-          <w:rFonts w:ascii="Times New Roman" w:hAnsi="Times New Roman" w:cs="Times New Roman"/>
-          <w:sz w:val="28"/>
-          <w:szCs w:val="28"/>
-        </w:rPr>
-      </w:pPr>
-      <w:bookmarkStart w:id="21" w:name="_Toc476841913"/>
-      <w:r>
-        <w:rPr>
-          <w:rFonts w:ascii="Times New Roman" w:hAnsi="Times New Roman" w:cs="Times New Roman"/>
-          <w:b/>
-          <w:color w:val="000000" w:themeColor="text1"/>
-          <w:sz w:val="28"/>
-          <w:szCs w:val="28"/>
-        </w:rPr>
-        <w:t>Lời cảm ơn</w:t>
-      </w:r>
-      <w:bookmarkEnd w:id="21"/>
-    </w:p>
-    <w:p>
-      <w:pPr>
-        <w:rPr>
-          <w:rFonts w:ascii="Times New Roman" w:hAnsi="Times New Roman" w:cs="Times New Roman"/>
-          <w:sz w:val="28"/>
-          <w:szCs w:val="28"/>
-        </w:rPr>
-      </w:pPr>
-      <w:r>
-        <w:rPr>
-          <w:rFonts w:ascii="Times New Roman" w:hAnsi="Times New Roman" w:cs="Times New Roman"/>
-          <w:sz w:val="28"/>
-          <w:szCs w:val="28"/>
-        </w:rPr>
-        <w:t xml:space="preserve">Em xin gửi lời cảm ơn tới các Thầy đã tạo diều kiện và giúp đỡ em trong quá trình thực tập. Em xin chân thành cảm ơn các thầy ,người đã tận tình giúp đỡ chỉ bảo để em có thể hoàn thiện được báo cáo này. Tuy nhiên do thời gian có hạn cùng với nhiều nguyên nhân khác, mặc dù nhóm đã nỗ lực hết mình xong sản phẩm của mình vẫn còn nhiều thiếu sót và hạn chế. Nhóm em rất mong nhận được sự thông cảm và sự chỉ bảo của Thầy. </w:t>
-      </w:r>
-    </w:p>
-    <w:p>
-      <w:pPr>
-        <w:rPr>
-          <w:rFonts w:ascii="Times New Roman" w:hAnsi="Times New Roman" w:cs="Times New Roman"/>
-          <w:sz w:val="28"/>
-          <w:szCs w:val="28"/>
-        </w:rPr>
-      </w:pPr>
-      <w:r>
-        <w:rPr>
-          <w:rFonts w:ascii="Times New Roman" w:hAnsi="Times New Roman" w:cs="Times New Roman"/>
-          <w:sz w:val="28"/>
-          <w:szCs w:val="28"/>
-        </w:rPr>
-        <w:t>Em xin cảm ơn!</w:t>
-      </w:r>
-    </w:p>
-    <w:p>
-      <w:pPr>
-        <w:rPr>
-          <w:rFonts w:ascii="Times New Roman" w:hAnsi="Times New Roman" w:cs="Times New Roman"/>
-          <w:sz w:val="28"/>
-          <w:szCs w:val="28"/>
-        </w:rPr>
-      </w:pPr>
-    </w:p>
-    <w:p>
-      <w:pPr>
-        <w:rPr>
-          <w:rFonts w:ascii="Times New Roman" w:hAnsi="Times New Roman" w:cs="Times New Roman"/>
-          <w:sz w:val="28"/>
-          <w:szCs w:val="28"/>
-        </w:rPr>
-      </w:pPr>
-    </w:p>
-    <w:p>
-      <w:pPr>
-        <w:jc w:val="both"/>
-        <w:rPr>
-          <w:rFonts w:ascii="Times New Roman" w:hAnsi="Times New Roman" w:cs="Times New Roman"/>
-          <w:sz w:val="28"/>
-          <w:szCs w:val="28"/>
-        </w:rPr>
-      </w:pPr>
-    </w:p>
-    <w:p>
-      <w:pPr>
-        <w:ind w:left="360"/>
-        <w:jc w:val="both"/>
-        <w:rPr>
-          <w:rFonts w:ascii="Times New Roman" w:hAnsi="Times New Roman" w:cs="Times New Roman"/>
-          <w:sz w:val="28"/>
-          <w:szCs w:val="28"/>
-        </w:rPr>
-      </w:pPr>
     </w:p>
     <w:p>
       <w:pPr>
@@ -3060,6 +6742,10 @@
           <w:szCs w:val="26"/>
         </w:rPr>
       </w:pPr>
+    </w:p>
+    <w:p>
+      <w:bookmarkStart w:id="21" w:name="_GoBack"/>
+      <w:bookmarkEnd w:id="21"/>
     </w:p>
     <w:sectPr>
       <w:pgSz w:w="11907" w:h="16839" w:code="9"/>
@@ -3072,8 +6758,570 @@
 </file>
 
 <file path=word/numbering.xml><?xml version="1.0" encoding="utf-8"?>
-<w:numbering xmlns:wpc="http://schemas.microsoft.com/office/word/2010/wordprocessingCanvas" xmlns:mc="http://schemas.openxmlformats.org/markup-compatibility/2006" xmlns:o="urn:schemas-microsoft-com:office:office" xmlns:r="http://schemas.openxmlformats.org/officeDocument/2006/relationships" xmlns:m="http://schemas.openxmlformats.org/officeDocument/2006/math" xmlns:v="urn:schemas-microsoft-com:vml" xmlns:wp14="http://schemas.microsoft.com/office/word/2010/wordprocessingDrawing" xmlns:wp="http://schemas.openxmlformats.org/drawingml/2006/wordprocessingDrawing" xmlns:w10="urn:schemas-microsoft-com:office:word" xmlns:w="http://schemas.openxmlformats.org/wordprocessingml/2006/main" xmlns:w14="http://schemas.microsoft.com/office/word/2010/wordml" xmlns:w15="http://schemas.microsoft.com/office/word/2012/wordml" xmlns:wpg="http://schemas.microsoft.com/office/word/2010/wordprocessingGroup" xmlns:wpi="http://schemas.microsoft.com/office/word/2010/wordprocessingInk" xmlns:wne="http://schemas.microsoft.com/office/word/2006/wordml" xmlns:wps="http://schemas.microsoft.com/office/word/2010/wordprocessingShape" mc:Ignorable="w14 w15 wp14">
-  <w:abstractNum w:abstractNumId="0" w15:restartNumberingAfterBreak="0">
+<w:numbering xmlns:wpc="http://schemas.microsoft.com/office/word/2010/wordprocessingCanvas" xmlns:mc="http://schemas.openxmlformats.org/markup-compatibility/2006" xmlns:o="urn:schemas-microsoft-com:office:office" xmlns:r="http://schemas.openxmlformats.org/officeDocument/2006/relationships" xmlns:m="http://schemas.openxmlformats.org/officeDocument/2006/math" xmlns:v="urn:schemas-microsoft-com:vml" xmlns:wp14="http://schemas.microsoft.com/office/word/2010/wordprocessingDrawing" xmlns:wp="http://schemas.openxmlformats.org/drawingml/2006/wordprocessingDrawing" xmlns:w10="urn:schemas-microsoft-com:office:word" xmlns:w="http://schemas.openxmlformats.org/wordprocessingml/2006/main" xmlns:w14="http://schemas.microsoft.com/office/word/2010/wordml" xmlns:wpg="http://schemas.microsoft.com/office/word/2010/wordprocessingGroup" xmlns:wpi="http://schemas.microsoft.com/office/word/2010/wordprocessingInk" xmlns:wne="http://schemas.microsoft.com/office/word/2006/wordml" xmlns:wps="http://schemas.microsoft.com/office/word/2010/wordprocessingShape" mc:Ignorable="w14 wp14">
+  <w:abstractNum w:abstractNumId="0">
+    <w:nsid w:val="01680FF6"/>
+    <w:multiLevelType w:val="hybridMultilevel"/>
+    <w:tmpl w:val="25D84268"/>
+    <w:lvl w:ilvl="0" w:tplc="04090001">
+      <w:start w:val="1"/>
+      <w:numFmt w:val="bullet"/>
+      <w:lvlText w:val=""/>
+      <w:lvlJc w:val="left"/>
+      <w:pPr>
+        <w:ind w:left="720" w:hanging="360"/>
+      </w:pPr>
+      <w:rPr>
+        <w:rFonts w:ascii="Symbol" w:hAnsi="Symbol" w:hint="default"/>
+      </w:rPr>
+    </w:lvl>
+    <w:lvl w:ilvl="1" w:tplc="04090019">
+      <w:start w:val="1"/>
+      <w:numFmt w:val="lowerLetter"/>
+      <w:lvlText w:val="%2."/>
+      <w:lvlJc w:val="left"/>
+      <w:pPr>
+        <w:ind w:left="1440" w:hanging="360"/>
+      </w:pPr>
+    </w:lvl>
+    <w:lvl w:ilvl="2" w:tplc="0409001B">
+      <w:start w:val="1"/>
+      <w:numFmt w:val="lowerRoman"/>
+      <w:lvlText w:val="%3."/>
+      <w:lvlJc w:val="right"/>
+      <w:pPr>
+        <w:ind w:left="2160" w:hanging="180"/>
+      </w:pPr>
+    </w:lvl>
+    <w:lvl w:ilvl="3" w:tplc="0409000F">
+      <w:start w:val="1"/>
+      <w:numFmt w:val="decimal"/>
+      <w:lvlText w:val="%4."/>
+      <w:lvlJc w:val="left"/>
+      <w:pPr>
+        <w:ind w:left="2880" w:hanging="360"/>
+      </w:pPr>
+    </w:lvl>
+    <w:lvl w:ilvl="4" w:tplc="04090019">
+      <w:start w:val="1"/>
+      <w:numFmt w:val="lowerLetter"/>
+      <w:lvlText w:val="%5."/>
+      <w:lvlJc w:val="left"/>
+      <w:pPr>
+        <w:ind w:left="3600" w:hanging="360"/>
+      </w:pPr>
+    </w:lvl>
+    <w:lvl w:ilvl="5" w:tplc="0409001B">
+      <w:start w:val="1"/>
+      <w:numFmt w:val="lowerRoman"/>
+      <w:lvlText w:val="%6."/>
+      <w:lvlJc w:val="right"/>
+      <w:pPr>
+        <w:ind w:left="4320" w:hanging="180"/>
+      </w:pPr>
+    </w:lvl>
+    <w:lvl w:ilvl="6" w:tplc="0409000F">
+      <w:start w:val="1"/>
+      <w:numFmt w:val="decimal"/>
+      <w:lvlText w:val="%7."/>
+      <w:lvlJc w:val="left"/>
+      <w:pPr>
+        <w:ind w:left="5040" w:hanging="360"/>
+      </w:pPr>
+    </w:lvl>
+    <w:lvl w:ilvl="7" w:tplc="04090019">
+      <w:start w:val="1"/>
+      <w:numFmt w:val="lowerLetter"/>
+      <w:lvlText w:val="%8."/>
+      <w:lvlJc w:val="left"/>
+      <w:pPr>
+        <w:ind w:left="5760" w:hanging="360"/>
+      </w:pPr>
+    </w:lvl>
+    <w:lvl w:ilvl="8" w:tplc="0409001B">
+      <w:start w:val="1"/>
+      <w:numFmt w:val="lowerRoman"/>
+      <w:lvlText w:val="%9."/>
+      <w:lvlJc w:val="right"/>
+      <w:pPr>
+        <w:ind w:left="6480" w:hanging="180"/>
+      </w:pPr>
+    </w:lvl>
+  </w:abstractNum>
+  <w:abstractNum w:abstractNumId="1">
+    <w:nsid w:val="210213F9"/>
+    <w:multiLevelType w:val="hybridMultilevel"/>
+    <w:tmpl w:val="4D4E1140"/>
+    <w:lvl w:ilvl="0" w:tplc="0409000F">
+      <w:start w:val="1"/>
+      <w:numFmt w:val="decimal"/>
+      <w:lvlText w:val="%1."/>
+      <w:lvlJc w:val="left"/>
+      <w:pPr>
+        <w:ind w:left="810" w:hanging="360"/>
+      </w:pPr>
+    </w:lvl>
+    <w:lvl w:ilvl="1" w:tplc="04090019" w:tentative="1">
+      <w:start w:val="1"/>
+      <w:numFmt w:val="lowerLetter"/>
+      <w:lvlText w:val="%2."/>
+      <w:lvlJc w:val="left"/>
+      <w:pPr>
+        <w:ind w:left="1507" w:hanging="360"/>
+      </w:pPr>
+    </w:lvl>
+    <w:lvl w:ilvl="2" w:tplc="0409001B" w:tentative="1">
+      <w:start w:val="1"/>
+      <w:numFmt w:val="lowerRoman"/>
+      <w:lvlText w:val="%3."/>
+      <w:lvlJc w:val="right"/>
+      <w:pPr>
+        <w:ind w:left="2227" w:hanging="180"/>
+      </w:pPr>
+    </w:lvl>
+    <w:lvl w:ilvl="3" w:tplc="0409000F" w:tentative="1">
+      <w:start w:val="1"/>
+      <w:numFmt w:val="decimal"/>
+      <w:lvlText w:val="%4."/>
+      <w:lvlJc w:val="left"/>
+      <w:pPr>
+        <w:ind w:left="2947" w:hanging="360"/>
+      </w:pPr>
+    </w:lvl>
+    <w:lvl w:ilvl="4" w:tplc="04090019" w:tentative="1">
+      <w:start w:val="1"/>
+      <w:numFmt w:val="lowerLetter"/>
+      <w:lvlText w:val="%5."/>
+      <w:lvlJc w:val="left"/>
+      <w:pPr>
+        <w:ind w:left="3667" w:hanging="360"/>
+      </w:pPr>
+    </w:lvl>
+    <w:lvl w:ilvl="5" w:tplc="0409001B" w:tentative="1">
+      <w:start w:val="1"/>
+      <w:numFmt w:val="lowerRoman"/>
+      <w:lvlText w:val="%6."/>
+      <w:lvlJc w:val="right"/>
+      <w:pPr>
+        <w:ind w:left="4387" w:hanging="180"/>
+      </w:pPr>
+    </w:lvl>
+    <w:lvl w:ilvl="6" w:tplc="0409000F" w:tentative="1">
+      <w:start w:val="1"/>
+      <w:numFmt w:val="decimal"/>
+      <w:lvlText w:val="%7."/>
+      <w:lvlJc w:val="left"/>
+      <w:pPr>
+        <w:ind w:left="5107" w:hanging="360"/>
+      </w:pPr>
+    </w:lvl>
+    <w:lvl w:ilvl="7" w:tplc="04090019" w:tentative="1">
+      <w:start w:val="1"/>
+      <w:numFmt w:val="lowerLetter"/>
+      <w:lvlText w:val="%8."/>
+      <w:lvlJc w:val="left"/>
+      <w:pPr>
+        <w:ind w:left="5827" w:hanging="360"/>
+      </w:pPr>
+    </w:lvl>
+    <w:lvl w:ilvl="8" w:tplc="0409001B" w:tentative="1">
+      <w:start w:val="1"/>
+      <w:numFmt w:val="lowerRoman"/>
+      <w:lvlText w:val="%9."/>
+      <w:lvlJc w:val="right"/>
+      <w:pPr>
+        <w:ind w:left="6547" w:hanging="180"/>
+      </w:pPr>
+    </w:lvl>
+  </w:abstractNum>
+  <w:abstractNum w:abstractNumId="2">
+    <w:nsid w:val="283A7ECA"/>
+    <w:multiLevelType w:val="hybridMultilevel"/>
+    <w:tmpl w:val="AD88EC06"/>
+    <w:lvl w:ilvl="0" w:tplc="0409000F">
+      <w:start w:val="2"/>
+      <w:numFmt w:val="decimal"/>
+      <w:lvlText w:val="%1."/>
+      <w:lvlJc w:val="left"/>
+      <w:pPr>
+        <w:ind w:left="720" w:hanging="360"/>
+      </w:pPr>
+      <w:rPr>
+        <w:rFonts w:hint="default"/>
+      </w:rPr>
+    </w:lvl>
+    <w:lvl w:ilvl="1" w:tplc="04090019" w:tentative="1">
+      <w:start w:val="1"/>
+      <w:numFmt w:val="lowerLetter"/>
+      <w:lvlText w:val="%2."/>
+      <w:lvlJc w:val="left"/>
+      <w:pPr>
+        <w:ind w:left="1440" w:hanging="360"/>
+      </w:pPr>
+    </w:lvl>
+    <w:lvl w:ilvl="2" w:tplc="0409001B" w:tentative="1">
+      <w:start w:val="1"/>
+      <w:numFmt w:val="lowerRoman"/>
+      <w:lvlText w:val="%3."/>
+      <w:lvlJc w:val="right"/>
+      <w:pPr>
+        <w:ind w:left="2160" w:hanging="180"/>
+      </w:pPr>
+    </w:lvl>
+    <w:lvl w:ilvl="3" w:tplc="0409000F" w:tentative="1">
+      <w:start w:val="1"/>
+      <w:numFmt w:val="decimal"/>
+      <w:lvlText w:val="%4."/>
+      <w:lvlJc w:val="left"/>
+      <w:pPr>
+        <w:ind w:left="2880" w:hanging="360"/>
+      </w:pPr>
+    </w:lvl>
+    <w:lvl w:ilvl="4" w:tplc="04090019" w:tentative="1">
+      <w:start w:val="1"/>
+      <w:numFmt w:val="lowerLetter"/>
+      <w:lvlText w:val="%5."/>
+      <w:lvlJc w:val="left"/>
+      <w:pPr>
+        <w:ind w:left="3600" w:hanging="360"/>
+      </w:pPr>
+    </w:lvl>
+    <w:lvl w:ilvl="5" w:tplc="0409001B" w:tentative="1">
+      <w:start w:val="1"/>
+      <w:numFmt w:val="lowerRoman"/>
+      <w:lvlText w:val="%6."/>
+      <w:lvlJc w:val="right"/>
+      <w:pPr>
+        <w:ind w:left="4320" w:hanging="180"/>
+      </w:pPr>
+    </w:lvl>
+    <w:lvl w:ilvl="6" w:tplc="0409000F" w:tentative="1">
+      <w:start w:val="1"/>
+      <w:numFmt w:val="decimal"/>
+      <w:lvlText w:val="%7."/>
+      <w:lvlJc w:val="left"/>
+      <w:pPr>
+        <w:ind w:left="5040" w:hanging="360"/>
+      </w:pPr>
+    </w:lvl>
+    <w:lvl w:ilvl="7" w:tplc="04090019" w:tentative="1">
+      <w:start w:val="1"/>
+      <w:numFmt w:val="lowerLetter"/>
+      <w:lvlText w:val="%8."/>
+      <w:lvlJc w:val="left"/>
+      <w:pPr>
+        <w:ind w:left="5760" w:hanging="360"/>
+      </w:pPr>
+    </w:lvl>
+    <w:lvl w:ilvl="8" w:tplc="0409001B" w:tentative="1">
+      <w:start w:val="1"/>
+      <w:numFmt w:val="lowerRoman"/>
+      <w:lvlText w:val="%9."/>
+      <w:lvlJc w:val="right"/>
+      <w:pPr>
+        <w:ind w:left="6480" w:hanging="180"/>
+      </w:pPr>
+    </w:lvl>
+  </w:abstractNum>
+  <w:abstractNum w:abstractNumId="3">
+    <w:nsid w:val="32785C24"/>
+    <w:multiLevelType w:val="multilevel"/>
+    <w:tmpl w:val="4EC0AB50"/>
+    <w:lvl w:ilvl="0">
+      <w:start w:val="1"/>
+      <w:numFmt w:val="bullet"/>
+      <w:lvlText w:val=""/>
+      <w:lvlJc w:val="left"/>
+      <w:pPr>
+        <w:tabs>
+          <w:tab w:val="num" w:pos="720"/>
+        </w:tabs>
+        <w:ind w:left="720" w:hanging="360"/>
+      </w:pPr>
+      <w:rPr>
+        <w:rFonts w:ascii="Symbol" w:hAnsi="Symbol" w:hint="default"/>
+        <w:sz w:val="20"/>
+      </w:rPr>
+    </w:lvl>
+    <w:lvl w:ilvl="1" w:tentative="1">
+      <w:start w:val="1"/>
+      <w:numFmt w:val="bullet"/>
+      <w:lvlText w:val="o"/>
+      <w:lvlJc w:val="left"/>
+      <w:pPr>
+        <w:tabs>
+          <w:tab w:val="num" w:pos="1440"/>
+        </w:tabs>
+        <w:ind w:left="1440" w:hanging="360"/>
+      </w:pPr>
+      <w:rPr>
+        <w:rFonts w:ascii="Courier New" w:hAnsi="Courier New" w:hint="default"/>
+        <w:sz w:val="20"/>
+      </w:rPr>
+    </w:lvl>
+    <w:lvl w:ilvl="2" w:tentative="1">
+      <w:start w:val="1"/>
+      <w:numFmt w:val="bullet"/>
+      <w:lvlText w:val=""/>
+      <w:lvlJc w:val="left"/>
+      <w:pPr>
+        <w:tabs>
+          <w:tab w:val="num" w:pos="2160"/>
+        </w:tabs>
+        <w:ind w:left="2160" w:hanging="360"/>
+      </w:pPr>
+      <w:rPr>
+        <w:rFonts w:ascii="Wingdings" w:hAnsi="Wingdings" w:hint="default"/>
+        <w:sz w:val="20"/>
+      </w:rPr>
+    </w:lvl>
+    <w:lvl w:ilvl="3" w:tentative="1">
+      <w:start w:val="1"/>
+      <w:numFmt w:val="bullet"/>
+      <w:lvlText w:val=""/>
+      <w:lvlJc w:val="left"/>
+      <w:pPr>
+        <w:tabs>
+          <w:tab w:val="num" w:pos="2880"/>
+        </w:tabs>
+        <w:ind w:left="2880" w:hanging="360"/>
+      </w:pPr>
+      <w:rPr>
+        <w:rFonts w:ascii="Wingdings" w:hAnsi="Wingdings" w:hint="default"/>
+        <w:sz w:val="20"/>
+      </w:rPr>
+    </w:lvl>
+    <w:lvl w:ilvl="4" w:tentative="1">
+      <w:start w:val="1"/>
+      <w:numFmt w:val="bullet"/>
+      <w:lvlText w:val=""/>
+      <w:lvlJc w:val="left"/>
+      <w:pPr>
+        <w:tabs>
+          <w:tab w:val="num" w:pos="3600"/>
+        </w:tabs>
+        <w:ind w:left="3600" w:hanging="360"/>
+      </w:pPr>
+      <w:rPr>
+        <w:rFonts w:ascii="Wingdings" w:hAnsi="Wingdings" w:hint="default"/>
+        <w:sz w:val="20"/>
+      </w:rPr>
+    </w:lvl>
+    <w:lvl w:ilvl="5" w:tentative="1">
+      <w:start w:val="1"/>
+      <w:numFmt w:val="bullet"/>
+      <w:lvlText w:val=""/>
+      <w:lvlJc w:val="left"/>
+      <w:pPr>
+        <w:tabs>
+          <w:tab w:val="num" w:pos="4320"/>
+        </w:tabs>
+        <w:ind w:left="4320" w:hanging="360"/>
+      </w:pPr>
+      <w:rPr>
+        <w:rFonts w:ascii="Wingdings" w:hAnsi="Wingdings" w:hint="default"/>
+        <w:sz w:val="20"/>
+      </w:rPr>
+    </w:lvl>
+    <w:lvl w:ilvl="6" w:tentative="1">
+      <w:start w:val="1"/>
+      <w:numFmt w:val="bullet"/>
+      <w:lvlText w:val=""/>
+      <w:lvlJc w:val="left"/>
+      <w:pPr>
+        <w:tabs>
+          <w:tab w:val="num" w:pos="5040"/>
+        </w:tabs>
+        <w:ind w:left="5040" w:hanging="360"/>
+      </w:pPr>
+      <w:rPr>
+        <w:rFonts w:ascii="Wingdings" w:hAnsi="Wingdings" w:hint="default"/>
+        <w:sz w:val="20"/>
+      </w:rPr>
+    </w:lvl>
+    <w:lvl w:ilvl="7" w:tentative="1">
+      <w:start w:val="1"/>
+      <w:numFmt w:val="bullet"/>
+      <w:lvlText w:val=""/>
+      <w:lvlJc w:val="left"/>
+      <w:pPr>
+        <w:tabs>
+          <w:tab w:val="num" w:pos="5760"/>
+        </w:tabs>
+        <w:ind w:left="5760" w:hanging="360"/>
+      </w:pPr>
+      <w:rPr>
+        <w:rFonts w:ascii="Wingdings" w:hAnsi="Wingdings" w:hint="default"/>
+        <w:sz w:val="20"/>
+      </w:rPr>
+    </w:lvl>
+    <w:lvl w:ilvl="8" w:tentative="1">
+      <w:start w:val="1"/>
+      <w:numFmt w:val="bullet"/>
+      <w:lvlText w:val=""/>
+      <w:lvlJc w:val="left"/>
+      <w:pPr>
+        <w:tabs>
+          <w:tab w:val="num" w:pos="6480"/>
+        </w:tabs>
+        <w:ind w:left="6480" w:hanging="360"/>
+      </w:pPr>
+      <w:rPr>
+        <w:rFonts w:ascii="Wingdings" w:hAnsi="Wingdings" w:hint="default"/>
+        <w:sz w:val="20"/>
+      </w:rPr>
+    </w:lvl>
+  </w:abstractNum>
+  <w:abstractNum w:abstractNumId="4">
+    <w:nsid w:val="396A69BB"/>
+    <w:multiLevelType w:val="multilevel"/>
+    <w:tmpl w:val="CD0603DE"/>
+    <w:lvl w:ilvl="0">
+      <w:start w:val="1"/>
+      <w:numFmt w:val="bullet"/>
+      <w:lvlText w:val=""/>
+      <w:lvlJc w:val="left"/>
+      <w:pPr>
+        <w:tabs>
+          <w:tab w:val="num" w:pos="720"/>
+        </w:tabs>
+        <w:ind w:left="720" w:hanging="360"/>
+      </w:pPr>
+      <w:rPr>
+        <w:rFonts w:ascii="Symbol" w:hAnsi="Symbol" w:hint="default"/>
+        <w:sz w:val="20"/>
+      </w:rPr>
+    </w:lvl>
+    <w:lvl w:ilvl="1" w:tentative="1">
+      <w:start w:val="1"/>
+      <w:numFmt w:val="bullet"/>
+      <w:lvlText w:val="o"/>
+      <w:lvlJc w:val="left"/>
+      <w:pPr>
+        <w:tabs>
+          <w:tab w:val="num" w:pos="1440"/>
+        </w:tabs>
+        <w:ind w:left="1440" w:hanging="360"/>
+      </w:pPr>
+      <w:rPr>
+        <w:rFonts w:ascii="Courier New" w:hAnsi="Courier New" w:hint="default"/>
+        <w:sz w:val="20"/>
+      </w:rPr>
+    </w:lvl>
+    <w:lvl w:ilvl="2" w:tentative="1">
+      <w:start w:val="1"/>
+      <w:numFmt w:val="bullet"/>
+      <w:lvlText w:val=""/>
+      <w:lvlJc w:val="left"/>
+      <w:pPr>
+        <w:tabs>
+          <w:tab w:val="num" w:pos="2160"/>
+        </w:tabs>
+        <w:ind w:left="2160" w:hanging="360"/>
+      </w:pPr>
+      <w:rPr>
+        <w:rFonts w:ascii="Wingdings" w:hAnsi="Wingdings" w:hint="default"/>
+        <w:sz w:val="20"/>
+      </w:rPr>
+    </w:lvl>
+    <w:lvl w:ilvl="3" w:tentative="1">
+      <w:start w:val="1"/>
+      <w:numFmt w:val="bullet"/>
+      <w:lvlText w:val=""/>
+      <w:lvlJc w:val="left"/>
+      <w:pPr>
+        <w:tabs>
+          <w:tab w:val="num" w:pos="2880"/>
+        </w:tabs>
+        <w:ind w:left="2880" w:hanging="360"/>
+      </w:pPr>
+      <w:rPr>
+        <w:rFonts w:ascii="Wingdings" w:hAnsi="Wingdings" w:hint="default"/>
+        <w:sz w:val="20"/>
+      </w:rPr>
+    </w:lvl>
+    <w:lvl w:ilvl="4" w:tentative="1">
+      <w:start w:val="1"/>
+      <w:numFmt w:val="bullet"/>
+      <w:lvlText w:val=""/>
+      <w:lvlJc w:val="left"/>
+      <w:pPr>
+        <w:tabs>
+          <w:tab w:val="num" w:pos="3600"/>
+        </w:tabs>
+        <w:ind w:left="3600" w:hanging="360"/>
+      </w:pPr>
+      <w:rPr>
+        <w:rFonts w:ascii="Wingdings" w:hAnsi="Wingdings" w:hint="default"/>
+        <w:sz w:val="20"/>
+      </w:rPr>
+    </w:lvl>
+    <w:lvl w:ilvl="5" w:tentative="1">
+      <w:start w:val="1"/>
+      <w:numFmt w:val="bullet"/>
+      <w:lvlText w:val=""/>
+      <w:lvlJc w:val="left"/>
+      <w:pPr>
+        <w:tabs>
+          <w:tab w:val="num" w:pos="4320"/>
+        </w:tabs>
+        <w:ind w:left="4320" w:hanging="360"/>
+      </w:pPr>
+      <w:rPr>
+        <w:rFonts w:ascii="Wingdings" w:hAnsi="Wingdings" w:hint="default"/>
+        <w:sz w:val="20"/>
+      </w:rPr>
+    </w:lvl>
+    <w:lvl w:ilvl="6" w:tentative="1">
+      <w:start w:val="1"/>
+      <w:numFmt w:val="bullet"/>
+      <w:lvlText w:val=""/>
+      <w:lvlJc w:val="left"/>
+      <w:pPr>
+        <w:tabs>
+          <w:tab w:val="num" w:pos="5040"/>
+        </w:tabs>
+        <w:ind w:left="5040" w:hanging="360"/>
+      </w:pPr>
+      <w:rPr>
+        <w:rFonts w:ascii="Wingdings" w:hAnsi="Wingdings" w:hint="default"/>
+        <w:sz w:val="20"/>
+      </w:rPr>
+    </w:lvl>
+    <w:lvl w:ilvl="7" w:tentative="1">
+      <w:start w:val="1"/>
+      <w:numFmt w:val="bullet"/>
+      <w:lvlText w:val=""/>
+      <w:lvlJc w:val="left"/>
+      <w:pPr>
+        <w:tabs>
+          <w:tab w:val="num" w:pos="5760"/>
+        </w:tabs>
+        <w:ind w:left="5760" w:hanging="360"/>
+      </w:pPr>
+      <w:rPr>
+        <w:rFonts w:ascii="Wingdings" w:hAnsi="Wingdings" w:hint="default"/>
+        <w:sz w:val="20"/>
+      </w:rPr>
+    </w:lvl>
+    <w:lvl w:ilvl="8" w:tentative="1">
+      <w:start w:val="1"/>
+      <w:numFmt w:val="bullet"/>
+      <w:lvlText w:val=""/>
+      <w:lvlJc w:val="left"/>
+      <w:pPr>
+        <w:tabs>
+          <w:tab w:val="num" w:pos="6480"/>
+        </w:tabs>
+        <w:ind w:left="6480" w:hanging="360"/>
+      </w:pPr>
+      <w:rPr>
+        <w:rFonts w:ascii="Wingdings" w:hAnsi="Wingdings" w:hint="default"/>
+        <w:sz w:val="20"/>
+      </w:rPr>
+    </w:lvl>
+  </w:abstractNum>
+  <w:abstractNum w:abstractNumId="5">
     <w:nsid w:val="495B6383"/>
     <w:multiLevelType w:val="hybridMultilevel"/>
     <w:tmpl w:val="6858975C"/>
@@ -3159,7 +7407,7 @@
       </w:pPr>
     </w:lvl>
   </w:abstractNum>
-  <w:abstractNum w:abstractNumId="1" w15:restartNumberingAfterBreak="0">
+  <w:abstractNum w:abstractNumId="6">
     <w:nsid w:val="55E2768E"/>
     <w:multiLevelType w:val="hybridMultilevel"/>
     <w:tmpl w:val="656EB226"/>
@@ -3245,7 +7493,156 @@
       </w:pPr>
     </w:lvl>
   </w:abstractNum>
-  <w:abstractNum w:abstractNumId="2" w15:restartNumberingAfterBreak="0">
+  <w:abstractNum w:abstractNumId="7">
+    <w:nsid w:val="60CC3607"/>
+    <w:multiLevelType w:val="multilevel"/>
+    <w:tmpl w:val="CC36B946"/>
+    <w:lvl w:ilvl="0">
+      <w:start w:val="1"/>
+      <w:numFmt w:val="bullet"/>
+      <w:lvlText w:val=""/>
+      <w:lvlJc w:val="left"/>
+      <w:pPr>
+        <w:tabs>
+          <w:tab w:val="num" w:pos="720"/>
+        </w:tabs>
+        <w:ind w:left="720" w:hanging="360"/>
+      </w:pPr>
+      <w:rPr>
+        <w:rFonts w:ascii="Symbol" w:hAnsi="Symbol" w:hint="default"/>
+        <w:sz w:val="20"/>
+      </w:rPr>
+    </w:lvl>
+    <w:lvl w:ilvl="1" w:tentative="1">
+      <w:start w:val="1"/>
+      <w:numFmt w:val="bullet"/>
+      <w:lvlText w:val="o"/>
+      <w:lvlJc w:val="left"/>
+      <w:pPr>
+        <w:tabs>
+          <w:tab w:val="num" w:pos="1440"/>
+        </w:tabs>
+        <w:ind w:left="1440" w:hanging="360"/>
+      </w:pPr>
+      <w:rPr>
+        <w:rFonts w:ascii="Courier New" w:hAnsi="Courier New" w:hint="default"/>
+        <w:sz w:val="20"/>
+      </w:rPr>
+    </w:lvl>
+    <w:lvl w:ilvl="2" w:tentative="1">
+      <w:start w:val="1"/>
+      <w:numFmt w:val="bullet"/>
+      <w:lvlText w:val=""/>
+      <w:lvlJc w:val="left"/>
+      <w:pPr>
+        <w:tabs>
+          <w:tab w:val="num" w:pos="2160"/>
+        </w:tabs>
+        <w:ind w:left="2160" w:hanging="360"/>
+      </w:pPr>
+      <w:rPr>
+        <w:rFonts w:ascii="Wingdings" w:hAnsi="Wingdings" w:hint="default"/>
+        <w:sz w:val="20"/>
+      </w:rPr>
+    </w:lvl>
+    <w:lvl w:ilvl="3" w:tentative="1">
+      <w:start w:val="1"/>
+      <w:numFmt w:val="bullet"/>
+      <w:lvlText w:val=""/>
+      <w:lvlJc w:val="left"/>
+      <w:pPr>
+        <w:tabs>
+          <w:tab w:val="num" w:pos="2880"/>
+        </w:tabs>
+        <w:ind w:left="2880" w:hanging="360"/>
+      </w:pPr>
+      <w:rPr>
+        <w:rFonts w:ascii="Wingdings" w:hAnsi="Wingdings" w:hint="default"/>
+        <w:sz w:val="20"/>
+      </w:rPr>
+    </w:lvl>
+    <w:lvl w:ilvl="4" w:tentative="1">
+      <w:start w:val="1"/>
+      <w:numFmt w:val="bullet"/>
+      <w:lvlText w:val=""/>
+      <w:lvlJc w:val="left"/>
+      <w:pPr>
+        <w:tabs>
+          <w:tab w:val="num" w:pos="3600"/>
+        </w:tabs>
+        <w:ind w:left="3600" w:hanging="360"/>
+      </w:pPr>
+      <w:rPr>
+        <w:rFonts w:ascii="Wingdings" w:hAnsi="Wingdings" w:hint="default"/>
+        <w:sz w:val="20"/>
+      </w:rPr>
+    </w:lvl>
+    <w:lvl w:ilvl="5" w:tentative="1">
+      <w:start w:val="1"/>
+      <w:numFmt w:val="bullet"/>
+      <w:lvlText w:val=""/>
+      <w:lvlJc w:val="left"/>
+      <w:pPr>
+        <w:tabs>
+          <w:tab w:val="num" w:pos="4320"/>
+        </w:tabs>
+        <w:ind w:left="4320" w:hanging="360"/>
+      </w:pPr>
+      <w:rPr>
+        <w:rFonts w:ascii="Wingdings" w:hAnsi="Wingdings" w:hint="default"/>
+        <w:sz w:val="20"/>
+      </w:rPr>
+    </w:lvl>
+    <w:lvl w:ilvl="6" w:tentative="1">
+      <w:start w:val="1"/>
+      <w:numFmt w:val="bullet"/>
+      <w:lvlText w:val=""/>
+      <w:lvlJc w:val="left"/>
+      <w:pPr>
+        <w:tabs>
+          <w:tab w:val="num" w:pos="5040"/>
+        </w:tabs>
+        <w:ind w:left="5040" w:hanging="360"/>
+      </w:pPr>
+      <w:rPr>
+        <w:rFonts w:ascii="Wingdings" w:hAnsi="Wingdings" w:hint="default"/>
+        <w:sz w:val="20"/>
+      </w:rPr>
+    </w:lvl>
+    <w:lvl w:ilvl="7" w:tentative="1">
+      <w:start w:val="1"/>
+      <w:numFmt w:val="bullet"/>
+      <w:lvlText w:val=""/>
+      <w:lvlJc w:val="left"/>
+      <w:pPr>
+        <w:tabs>
+          <w:tab w:val="num" w:pos="5760"/>
+        </w:tabs>
+        <w:ind w:left="5760" w:hanging="360"/>
+      </w:pPr>
+      <w:rPr>
+        <w:rFonts w:ascii="Wingdings" w:hAnsi="Wingdings" w:hint="default"/>
+        <w:sz w:val="20"/>
+      </w:rPr>
+    </w:lvl>
+    <w:lvl w:ilvl="8" w:tentative="1">
+      <w:start w:val="1"/>
+      <w:numFmt w:val="bullet"/>
+      <w:lvlText w:val=""/>
+      <w:lvlJc w:val="left"/>
+      <w:pPr>
+        <w:tabs>
+          <w:tab w:val="num" w:pos="6480"/>
+        </w:tabs>
+        <w:ind w:left="6480" w:hanging="360"/>
+      </w:pPr>
+      <w:rPr>
+        <w:rFonts w:ascii="Wingdings" w:hAnsi="Wingdings" w:hint="default"/>
+        <w:sz w:val="20"/>
+      </w:rPr>
+    </w:lvl>
+  </w:abstractNum>
+  <w:abstractNum w:abstractNumId="8">
     <w:nsid w:val="667F543D"/>
     <w:multiLevelType w:val="hybridMultilevel"/>
     <w:tmpl w:val="25AEF086"/>
@@ -3358,7 +7755,7 @@
       </w:rPr>
     </w:lvl>
   </w:abstractNum>
-  <w:abstractNum w:abstractNumId="3" w15:restartNumberingAfterBreak="0">
+  <w:abstractNum w:abstractNumId="9">
     <w:nsid w:val="72236D22"/>
     <w:multiLevelType w:val="hybridMultilevel"/>
     <w:tmpl w:val="DCF0632E"/>
@@ -3471,7 +7868,7 @@
       </w:rPr>
     </w:lvl>
   </w:abstractNum>
-  <w:abstractNum w:abstractNumId="4" w15:restartNumberingAfterBreak="0">
+  <w:abstractNum w:abstractNumId="10">
     <w:nsid w:val="7C79103E"/>
     <w:multiLevelType w:val="hybridMultilevel"/>
     <w:tmpl w:val="C2D0517E"/>
@@ -3557,7 +7954,7 @@
       </w:pPr>
     </w:lvl>
   </w:abstractNum>
-  <w:abstractNum w:abstractNumId="5" w15:restartNumberingAfterBreak="0">
+  <w:abstractNum w:abstractNumId="11">
     <w:nsid w:val="7D0B55B8"/>
     <w:multiLevelType w:val="hybridMultilevel"/>
     <w:tmpl w:val="4FF6E9E6"/>
@@ -3644,10 +8041,10 @@
     </w:lvl>
   </w:abstractNum>
   <w:num w:numId="1">
-    <w:abstractNumId w:val="4"/>
+    <w:abstractNumId w:val="10"/>
   </w:num>
   <w:num w:numId="2">
-    <w:abstractNumId w:val="4"/>
+    <w:abstractNumId w:val="10"/>
     <w:lvlOverride w:ilvl="0">
       <w:startOverride w:val="1"/>
     </w:lvlOverride>
@@ -3677,10 +8074,10 @@
     </w:lvlOverride>
   </w:num>
   <w:num w:numId="3">
-    <w:abstractNumId w:val="1"/>
+    <w:abstractNumId w:val="6"/>
   </w:num>
   <w:num w:numId="4">
-    <w:abstractNumId w:val="1"/>
+    <w:abstractNumId w:val="6"/>
     <w:lvlOverride w:ilvl="0">
       <w:startOverride w:val="1"/>
     </w:lvlOverride>
@@ -3710,25 +8107,16 @@
     </w:lvlOverride>
   </w:num>
   <w:num w:numId="5">
-    <w:abstractNumId w:val="2"/>
+    <w:abstractNumId w:val="8"/>
   </w:num>
   <w:num w:numId="6">
-    <w:abstractNumId w:val="2"/>
-    <w:lvlOverride w:ilvl="0"/>
-    <w:lvlOverride w:ilvl="1"/>
-    <w:lvlOverride w:ilvl="2"/>
-    <w:lvlOverride w:ilvl="3"/>
-    <w:lvlOverride w:ilvl="4"/>
-    <w:lvlOverride w:ilvl="5"/>
-    <w:lvlOverride w:ilvl="6"/>
-    <w:lvlOverride w:ilvl="7"/>
-    <w:lvlOverride w:ilvl="8"/>
+    <w:abstractNumId w:val="8"/>
   </w:num>
   <w:num w:numId="7">
-    <w:abstractNumId w:val="5"/>
+    <w:abstractNumId w:val="11"/>
   </w:num>
   <w:num w:numId="8">
-    <w:abstractNumId w:val="5"/>
+    <w:abstractNumId w:val="11"/>
     <w:lvlOverride w:ilvl="0">
       <w:startOverride w:val="2"/>
     </w:lvlOverride>
@@ -3758,10 +8146,10 @@
     </w:lvlOverride>
   </w:num>
   <w:num w:numId="9">
-    <w:abstractNumId w:val="0"/>
+    <w:abstractNumId w:val="5"/>
   </w:num>
   <w:num w:numId="10">
-    <w:abstractNumId w:val="0"/>
+    <w:abstractNumId w:val="5"/>
     <w:lvlOverride w:ilvl="0">
       <w:startOverride w:val="1"/>
     </w:lvlOverride>
@@ -3791,25 +8179,34 @@
     </w:lvlOverride>
   </w:num>
   <w:num w:numId="11">
+    <w:abstractNumId w:val="9"/>
+  </w:num>
+  <w:num w:numId="12">
+    <w:abstractNumId w:val="9"/>
+  </w:num>
+  <w:num w:numId="13">
+    <w:abstractNumId w:val="0"/>
+  </w:num>
+  <w:num w:numId="14">
+    <w:abstractNumId w:val="1"/>
+  </w:num>
+  <w:num w:numId="15">
+    <w:abstractNumId w:val="2"/>
+  </w:num>
+  <w:num w:numId="16">
     <w:abstractNumId w:val="3"/>
   </w:num>
-  <w:num w:numId="12">
-    <w:abstractNumId w:val="3"/>
-    <w:lvlOverride w:ilvl="0"/>
-    <w:lvlOverride w:ilvl="1"/>
-    <w:lvlOverride w:ilvl="2"/>
-    <w:lvlOverride w:ilvl="3"/>
-    <w:lvlOverride w:ilvl="4"/>
-    <w:lvlOverride w:ilvl="5"/>
-    <w:lvlOverride w:ilvl="6"/>
-    <w:lvlOverride w:ilvl="7"/>
-    <w:lvlOverride w:ilvl="8"/>
+  <w:num w:numId="17">
+    <w:abstractNumId w:val="7"/>
+  </w:num>
+  <w:num w:numId="18">
+    <w:abstractNumId w:val="4"/>
   </w:num>
 </w:numbering>
 </file>
 
 <file path=word/styles.xml><?xml version="1.0" encoding="utf-8"?>
-<w:styles xmlns:mc="http://schemas.openxmlformats.org/markup-compatibility/2006" xmlns:r="http://schemas.openxmlformats.org/officeDocument/2006/relationships" xmlns:w="http://schemas.openxmlformats.org/wordprocessingml/2006/main" xmlns:w14="http://schemas.microsoft.com/office/word/2010/wordml" xmlns:w15="http://schemas.microsoft.com/office/word/2012/wordml" mc:Ignorable="w14 w15">
+<w:styles xmlns:mc="http://schemas.openxmlformats.org/markup-compatibility/2006" xmlns:r="http://schemas.openxmlformats.org/officeDocument/2006/relationships" xmlns:w="http://schemas.openxmlformats.org/wordprocessingml/2006/main" xmlns:w14="http://schemas.microsoft.com/office/word/2010/wordml" mc:Ignorable="w14">
   <w:docDefaults>
     <w:rPrDefault>
       <w:rPr>
@@ -3825,378 +8222,144 @@
       </w:pPr>
     </w:pPrDefault>
   </w:docDefaults>
-  <w:latentStyles w:defLockedState="0" w:defUIPriority="99" w:defSemiHidden="0" w:defUnhideWhenUsed="0" w:defQFormat="0" w:count="371">
-    <w:lsdException w:name="Normal" w:uiPriority="0" w:qFormat="1"/>
-    <w:lsdException w:name="heading 1" w:uiPriority="9" w:qFormat="1"/>
-    <w:lsdException w:name="heading 2" w:semiHidden="1" w:uiPriority="9" w:unhideWhenUsed="1" w:qFormat="1"/>
-    <w:lsdException w:name="heading 3" w:semiHidden="1" w:uiPriority="9" w:unhideWhenUsed="1" w:qFormat="1"/>
-    <w:lsdException w:name="heading 4" w:semiHidden="1" w:uiPriority="9" w:unhideWhenUsed="1" w:qFormat="1"/>
-    <w:lsdException w:name="heading 5" w:semiHidden="1" w:uiPriority="9" w:unhideWhenUsed="1" w:qFormat="1"/>
-    <w:lsdException w:name="heading 6" w:semiHidden="1" w:uiPriority="9" w:unhideWhenUsed="1" w:qFormat="1"/>
-    <w:lsdException w:name="heading 7" w:semiHidden="1" w:uiPriority="9" w:unhideWhenUsed="1" w:qFormat="1"/>
-    <w:lsdException w:name="heading 8" w:semiHidden="1" w:uiPriority="9" w:unhideWhenUsed="1" w:qFormat="1"/>
-    <w:lsdException w:name="heading 9" w:semiHidden="1" w:uiPriority="9" w:unhideWhenUsed="1" w:qFormat="1"/>
-    <w:lsdException w:name="index 1" w:semiHidden="1" w:unhideWhenUsed="1"/>
-    <w:lsdException w:name="index 2" w:semiHidden="1" w:unhideWhenUsed="1"/>
-    <w:lsdException w:name="index 3" w:semiHidden="1" w:unhideWhenUsed="1"/>
-    <w:lsdException w:name="index 4" w:semiHidden="1" w:unhideWhenUsed="1"/>
-    <w:lsdException w:name="index 5" w:semiHidden="1" w:unhideWhenUsed="1"/>
-    <w:lsdException w:name="index 6" w:semiHidden="1" w:unhideWhenUsed="1"/>
-    <w:lsdException w:name="index 7" w:semiHidden="1" w:unhideWhenUsed="1"/>
-    <w:lsdException w:name="index 8" w:semiHidden="1" w:unhideWhenUsed="1"/>
-    <w:lsdException w:name="index 9" w:semiHidden="1" w:unhideWhenUsed="1"/>
-    <w:lsdException w:name="toc 1" w:semiHidden="1" w:uiPriority="39" w:unhideWhenUsed="1"/>
-    <w:lsdException w:name="toc 2" w:semiHidden="1" w:uiPriority="39" w:unhideWhenUsed="1"/>
-    <w:lsdException w:name="toc 3" w:semiHidden="1" w:uiPriority="39" w:unhideWhenUsed="1"/>
-    <w:lsdException w:name="toc 4" w:semiHidden="1" w:uiPriority="39" w:unhideWhenUsed="1"/>
-    <w:lsdException w:name="toc 5" w:semiHidden="1" w:uiPriority="39" w:unhideWhenUsed="1"/>
-    <w:lsdException w:name="toc 6" w:semiHidden="1" w:uiPriority="39" w:unhideWhenUsed="1"/>
-    <w:lsdException w:name="toc 7" w:semiHidden="1" w:uiPriority="39" w:unhideWhenUsed="1"/>
-    <w:lsdException w:name="toc 8" w:semiHidden="1" w:uiPriority="39" w:unhideWhenUsed="1"/>
-    <w:lsdException w:name="toc 9" w:semiHidden="1" w:uiPriority="39" w:unhideWhenUsed="1"/>
-    <w:lsdException w:name="Normal Indent" w:semiHidden="1" w:unhideWhenUsed="1"/>
-    <w:lsdException w:name="footnote text" w:semiHidden="1" w:unhideWhenUsed="1"/>
-    <w:lsdException w:name="annotation text" w:semiHidden="1" w:unhideWhenUsed="1"/>
-    <w:lsdException w:name="header" w:semiHidden="1" w:unhideWhenUsed="1"/>
-    <w:lsdException w:name="footer" w:semiHidden="1" w:unhideWhenUsed="1"/>
-    <w:lsdException w:name="index heading" w:semiHidden="1" w:unhideWhenUsed="1"/>
-    <w:lsdException w:name="caption" w:semiHidden="1" w:uiPriority="35" w:unhideWhenUsed="1" w:qFormat="1"/>
-    <w:lsdException w:name="table of figures" w:semiHidden="1" w:unhideWhenUsed="1"/>
-    <w:lsdException w:name="envelope address" w:semiHidden="1" w:unhideWhenUsed="1"/>
-    <w:lsdException w:name="envelope return" w:semiHidden="1" w:unhideWhenUsed="1"/>
-    <w:lsdException w:name="footnote reference" w:semiHidden="1" w:unhideWhenUsed="1"/>
-    <w:lsdException w:name="annotation reference" w:semiHidden="1" w:unhideWhenUsed="1"/>
-    <w:lsdException w:name="line number" w:semiHidden="1" w:unhideWhenUsed="1"/>
-    <w:lsdException w:name="page number" w:semiHidden="1" w:unhideWhenUsed="1"/>
-    <w:lsdException w:name="endnote reference" w:semiHidden="1" w:unhideWhenUsed="1"/>
-    <w:lsdException w:name="endnote text" w:semiHidden="1" w:unhideWhenUsed="1"/>
-    <w:lsdException w:name="table of authorities" w:semiHidden="1" w:unhideWhenUsed="1"/>
-    <w:lsdException w:name="macro" w:semiHidden="1" w:unhideWhenUsed="1"/>
-    <w:lsdException w:name="toa heading" w:semiHidden="1" w:unhideWhenUsed="1"/>
-    <w:lsdException w:name="List" w:semiHidden="1" w:unhideWhenUsed="1"/>
-    <w:lsdException w:name="List Bullet" w:semiHidden="1" w:unhideWhenUsed="1"/>
-    <w:lsdException w:name="List Number" w:semiHidden="1" w:unhideWhenUsed="1"/>
-    <w:lsdException w:name="List 2" w:semiHidden="1" w:unhideWhenUsed="1"/>
-    <w:lsdException w:name="List 3" w:semiHidden="1" w:unhideWhenUsed="1"/>
-    <w:lsdException w:name="List 4" w:semiHidden="1" w:unhideWhenUsed="1"/>
-    <w:lsdException w:name="List 5" w:semiHidden="1" w:unhideWhenUsed="1"/>
-    <w:lsdException w:name="List Bullet 2" w:semiHidden="1" w:unhideWhenUsed="1"/>
-    <w:lsdException w:name="List Bullet 3" w:semiHidden="1" w:unhideWhenUsed="1"/>
-    <w:lsdException w:name="List Bullet 4" w:semiHidden="1" w:unhideWhenUsed="1"/>
-    <w:lsdException w:name="List Bullet 5" w:semiHidden="1" w:unhideWhenUsed="1"/>
-    <w:lsdException w:name="List Number 2" w:semiHidden="1" w:unhideWhenUsed="1"/>
-    <w:lsdException w:name="List Number 3" w:semiHidden="1" w:unhideWhenUsed="1"/>
-    <w:lsdException w:name="List Number 4" w:semiHidden="1" w:unhideWhenUsed="1"/>
-    <w:lsdException w:name="List Number 5" w:semiHidden="1" w:unhideWhenUsed="1"/>
-    <w:lsdException w:name="Title" w:uiPriority="10" w:qFormat="1"/>
-    <w:lsdException w:name="Closing" w:semiHidden="1" w:unhideWhenUsed="1"/>
-    <w:lsdException w:name="Signature" w:semiHidden="1" w:unhideWhenUsed="1"/>
-    <w:lsdException w:name="Default Paragraph Font" w:semiHidden="1" w:uiPriority="1" w:unhideWhenUsed="1"/>
-    <w:lsdException w:name="Body Text" w:semiHidden="1" w:unhideWhenUsed="1"/>
-    <w:lsdException w:name="Body Text Indent" w:semiHidden="1" w:unhideWhenUsed="1"/>
-    <w:lsdException w:name="List Continue" w:semiHidden="1" w:unhideWhenUsed="1"/>
-    <w:lsdException w:name="List Continue 2" w:semiHidden="1" w:unhideWhenUsed="1"/>
-    <w:lsdException w:name="List Continue 3" w:semiHidden="1" w:unhideWhenUsed="1"/>
-    <w:lsdException w:name="List Continue 4" w:semiHidden="1" w:unhideWhenUsed="1"/>
-    <w:lsdException w:name="List Continue 5" w:semiHidden="1" w:unhideWhenUsed="1"/>
-    <w:lsdException w:name="Message Header" w:semiHidden="1" w:unhideWhenUsed="1"/>
-    <w:lsdException w:name="Subtitle" w:uiPriority="11" w:qFormat="1"/>
-    <w:lsdException w:name="Salutation" w:semiHidden="1" w:unhideWhenUsed="1"/>
-    <w:lsdException w:name="Date" w:semiHidden="1" w:unhideWhenUsed="1"/>
-    <w:lsdException w:name="Body Text First Indent" w:semiHidden="1" w:unhideWhenUsed="1"/>
-    <w:lsdException w:name="Body Text First Indent 2" w:semiHidden="1" w:unhideWhenUsed="1"/>
-    <w:lsdException w:name="Note Heading" w:semiHidden="1" w:unhideWhenUsed="1"/>
-    <w:lsdException w:name="Body Text 2" w:semiHidden="1" w:unhideWhenUsed="1"/>
-    <w:lsdException w:name="Body Text 3" w:semiHidden="1" w:unhideWhenUsed="1"/>
-    <w:lsdException w:name="Body Text Indent 2" w:semiHidden="1" w:unhideWhenUsed="1"/>
-    <w:lsdException w:name="Body Text Indent 3" w:semiHidden="1" w:unhideWhenUsed="1"/>
-    <w:lsdException w:name="Block Text" w:semiHidden="1" w:unhideWhenUsed="1"/>
-    <w:lsdException w:name="Hyperlink" w:semiHidden="1" w:unhideWhenUsed="1"/>
-    <w:lsdException w:name="FollowedHyperlink" w:semiHidden="1" w:unhideWhenUsed="1"/>
-    <w:lsdException w:name="Strong" w:uiPriority="22" w:qFormat="1"/>
-    <w:lsdException w:name="Emphasis" w:uiPriority="20" w:qFormat="1"/>
-    <w:lsdException w:name="Document Map" w:semiHidden="1" w:unhideWhenUsed="1"/>
-    <w:lsdException w:name="Plain Text" w:semiHidden="1" w:unhideWhenUsed="1"/>
-    <w:lsdException w:name="E-mail Signature" w:semiHidden="1" w:unhideWhenUsed="1"/>
-    <w:lsdException w:name="HTML Top of Form" w:semiHidden="1" w:unhideWhenUsed="1"/>
-    <w:lsdException w:name="HTML Bottom of Form" w:semiHidden="1" w:unhideWhenUsed="1"/>
-    <w:lsdException w:name="Normal (Web)" w:semiHidden="1" w:unhideWhenUsed="1"/>
-    <w:lsdException w:name="HTML Acronym" w:semiHidden="1" w:unhideWhenUsed="1"/>
-    <w:lsdException w:name="HTML Address" w:semiHidden="1" w:unhideWhenUsed="1"/>
-    <w:lsdException w:name="HTML Cite" w:semiHidden="1" w:unhideWhenUsed="1"/>
-    <w:lsdException w:name="HTML Code" w:semiHidden="1" w:unhideWhenUsed="1"/>
-    <w:lsdException w:name="HTML Definition" w:semiHidden="1" w:unhideWhenUsed="1"/>
-    <w:lsdException w:name="HTML Keyboard" w:semiHidden="1" w:unhideWhenUsed="1"/>
-    <w:lsdException w:name="HTML Preformatted" w:semiHidden="1" w:unhideWhenUsed="1"/>
-    <w:lsdException w:name="HTML Sample" w:semiHidden="1" w:unhideWhenUsed="1"/>
-    <w:lsdException w:name="HTML Typewriter" w:semiHidden="1" w:unhideWhenUsed="1"/>
-    <w:lsdException w:name="HTML Variable" w:semiHidden="1" w:unhideWhenUsed="1"/>
-    <w:lsdException w:name="Normal Table" w:semiHidden="1" w:unhideWhenUsed="1"/>
-    <w:lsdException w:name="annotation subject" w:semiHidden="1" w:unhideWhenUsed="1"/>
-    <w:lsdException w:name="No List" w:semiHidden="1" w:unhideWhenUsed="1"/>
-    <w:lsdException w:name="Outline List 1" w:semiHidden="1" w:unhideWhenUsed="1"/>
-    <w:lsdException w:name="Outline List 2" w:semiHidden="1" w:unhideWhenUsed="1"/>
-    <w:lsdException w:name="Outline List 3" w:semiHidden="1" w:unhideWhenUsed="1"/>
-    <w:lsdException w:name="Table Simple 1" w:semiHidden="1" w:unhideWhenUsed="1"/>
-    <w:lsdException w:name="Table Simple 2" w:semiHidden="1" w:unhideWhenUsed="1"/>
-    <w:lsdException w:name="Table Simple 3" w:semiHidden="1" w:unhideWhenUsed="1"/>
-    <w:lsdException w:name="Table Classic 1" w:semiHidden="1" w:unhideWhenUsed="1"/>
-    <w:lsdException w:name="Table Classic 2" w:semiHidden="1" w:unhideWhenUsed="1"/>
-    <w:lsdException w:name="Table Classic 3" w:semiHidden="1" w:unhideWhenUsed="1"/>
-    <w:lsdException w:name="Table Classic 4" w:semiHidden="1" w:unhideWhenUsed="1"/>
-    <w:lsdException w:name="Table Colorful 1" w:semiHidden="1" w:unhideWhenUsed="1"/>
-    <w:lsdException w:name="Table Colorful 2" w:semiHidden="1" w:unhideWhenUsed="1"/>
-    <w:lsdException w:name="Table Colorful 3" w:semiHidden="1" w:unhideWhenUsed="1"/>
-    <w:lsdException w:name="Table Columns 1" w:semiHidden="1" w:unhideWhenUsed="1"/>
-    <w:lsdException w:name="Table Columns 2" w:semiHidden="1" w:unhideWhenUsed="1"/>
-    <w:lsdException w:name="Table Columns 3" w:semiHidden="1" w:unhideWhenUsed="1"/>
-    <w:lsdException w:name="Table Columns 4" w:semiHidden="1" w:unhideWhenUsed="1"/>
-    <w:lsdException w:name="Table Columns 5" w:semiHidden="1" w:unhideWhenUsed="1"/>
-    <w:lsdException w:name="Table Grid 1" w:semiHidden="1" w:unhideWhenUsed="1"/>
-    <w:lsdException w:name="Table Grid 2" w:semiHidden="1" w:unhideWhenUsed="1"/>
-    <w:lsdException w:name="Table Grid 3" w:semiHidden="1" w:unhideWhenUsed="1"/>
-    <w:lsdException w:name="Table Grid 4" w:semiHidden="1" w:unhideWhenUsed="1"/>
-    <w:lsdException w:name="Table Grid 5" w:semiHidden="1" w:unhideWhenUsed="1"/>
-    <w:lsdException w:name="Table Grid 6" w:semiHidden="1" w:unhideWhenUsed="1"/>
-    <w:lsdException w:name="Table Grid 7" w:semiHidden="1" w:unhideWhenUsed="1"/>
-    <w:lsdException w:name="Table Grid 8" w:semiHidden="1" w:unhideWhenUsed="1"/>
-    <w:lsdException w:name="Table List 1" w:semiHidden="1" w:unhideWhenUsed="1"/>
-    <w:lsdException w:name="Table List 2" w:semiHidden="1" w:unhideWhenUsed="1"/>
-    <w:lsdException w:name="Table List 3" w:semiHidden="1" w:unhideWhenUsed="1"/>
-    <w:lsdException w:name="Table List 4" w:semiHidden="1" w:unhideWhenUsed="1"/>
-    <w:lsdException w:name="Table List 5" w:semiHidden="1" w:unhideWhenUsed="1"/>
-    <w:lsdException w:name="Table List 6" w:semiHidden="1" w:unhideWhenUsed="1"/>
-    <w:lsdException w:name="Table List 7" w:semiHidden="1" w:unhideWhenUsed="1"/>
-    <w:lsdException w:name="Table List 8" w:semiHidden="1" w:unhideWhenUsed="1"/>
-    <w:lsdException w:name="Table 3D effects 1" w:semiHidden="1" w:unhideWhenUsed="1"/>
-    <w:lsdException w:name="Table 3D effects 2" w:semiHidden="1" w:unhideWhenUsed="1"/>
-    <w:lsdException w:name="Table 3D effects 3" w:semiHidden="1" w:unhideWhenUsed="1"/>
-    <w:lsdException w:name="Table Contemporary" w:semiHidden="1" w:unhideWhenUsed="1"/>
-    <w:lsdException w:name="Table Elegant" w:semiHidden="1" w:unhideWhenUsed="1"/>
-    <w:lsdException w:name="Table Professional" w:semiHidden="1" w:unhideWhenUsed="1"/>
-    <w:lsdException w:name="Table Subtle 1" w:semiHidden="1" w:unhideWhenUsed="1"/>
-    <w:lsdException w:name="Table Subtle 2" w:semiHidden="1" w:unhideWhenUsed="1"/>
-    <w:lsdException w:name="Table Web 1" w:semiHidden="1" w:unhideWhenUsed="1"/>
-    <w:lsdException w:name="Table Web 2" w:semiHidden="1" w:unhideWhenUsed="1"/>
-    <w:lsdException w:name="Table Web 3" w:semiHidden="1" w:unhideWhenUsed="1"/>
-    <w:lsdException w:name="Balloon Text" w:semiHidden="1" w:unhideWhenUsed="1"/>
-    <w:lsdException w:name="Table Grid" w:uiPriority="39"/>
-    <w:lsdException w:name="Table Theme" w:semiHidden="1" w:unhideWhenUsed="1"/>
-    <w:lsdException w:name="Placeholder Text" w:semiHidden="1"/>
-    <w:lsdException w:name="No Spacing" w:uiPriority="1" w:qFormat="1"/>
-    <w:lsdException w:name="Light Shading" w:uiPriority="60"/>
-    <w:lsdException w:name="Light List" w:uiPriority="61"/>
-    <w:lsdException w:name="Light Grid" w:uiPriority="62"/>
-    <w:lsdException w:name="Medium Shading 1" w:uiPriority="63"/>
-    <w:lsdException w:name="Medium Shading 2" w:uiPriority="64"/>
-    <w:lsdException w:name="Medium List 1" w:uiPriority="65"/>
-    <w:lsdException w:name="Medium List 2" w:uiPriority="66"/>
-    <w:lsdException w:name="Medium Grid 1" w:uiPriority="67"/>
-    <w:lsdException w:name="Medium Grid 2" w:uiPriority="68"/>
-    <w:lsdException w:name="Medium Grid 3" w:uiPriority="69"/>
-    <w:lsdException w:name="Dark List" w:uiPriority="70"/>
-    <w:lsdException w:name="Colorful Shading" w:uiPriority="71"/>
-    <w:lsdException w:name="Colorful List" w:uiPriority="72"/>
-    <w:lsdException w:name="Colorful Grid" w:uiPriority="73"/>
-    <w:lsdException w:name="Light Shading Accent 1" w:uiPriority="60"/>
-    <w:lsdException w:name="Light List Accent 1" w:uiPriority="61"/>
-    <w:lsdException w:name="Light Grid Accent 1" w:uiPriority="62"/>
-    <w:lsdException w:name="Medium Shading 1 Accent 1" w:uiPriority="63"/>
-    <w:lsdException w:name="Medium Shading 2 Accent 1" w:uiPriority="64"/>
-    <w:lsdException w:name="Medium List 1 Accent 1" w:uiPriority="65"/>
-    <w:lsdException w:name="Revision" w:semiHidden="1"/>
-    <w:lsdException w:name="List Paragraph" w:uiPriority="34" w:qFormat="1"/>
-    <w:lsdException w:name="Quote" w:uiPriority="29" w:qFormat="1"/>
-    <w:lsdException w:name="Intense Quote" w:uiPriority="30" w:qFormat="1"/>
-    <w:lsdException w:name="Medium List 2 Accent 1" w:uiPriority="66"/>
-    <w:lsdException w:name="Medium Grid 1 Accent 1" w:uiPriority="67"/>
-    <w:lsdException w:name="Medium Grid 2 Accent 1" w:uiPriority="68"/>
-    <w:lsdException w:name="Medium Grid 3 Accent 1" w:uiPriority="69"/>
-    <w:lsdException w:name="Dark List Accent 1" w:uiPriority="70"/>
-    <w:lsdException w:name="Colorful Shading Accent 1" w:uiPriority="71"/>
-    <w:lsdException w:name="Colorful List Accent 1" w:uiPriority="72"/>
-    <w:lsdException w:name="Colorful Grid Accent 1" w:uiPriority="73"/>
-    <w:lsdException w:name="Light Shading Accent 2" w:uiPriority="60"/>
-    <w:lsdException w:name="Light List Accent 2" w:uiPriority="61"/>
-    <w:lsdException w:name="Light Grid Accent 2" w:uiPriority="62"/>
-    <w:lsdException w:name="Medium Shading 1 Accent 2" w:uiPriority="63"/>
-    <w:lsdException w:name="Medium Shading 2 Accent 2" w:uiPriority="64"/>
-    <w:lsdException w:name="Medium List 1 Accent 2" w:uiPriority="65"/>
-    <w:lsdException w:name="Medium List 2 Accent 2" w:uiPriority="66"/>
-    <w:lsdException w:name="Medium Grid 1 Accent 2" w:uiPriority="67"/>
-    <w:lsdException w:name="Medium Grid 2 Accent 2" w:uiPriority="68"/>
-    <w:lsdException w:name="Medium Grid 3 Accent 2" w:uiPriority="69"/>
-    <w:lsdException w:name="Dark List Accent 2" w:uiPriority="70"/>
-    <w:lsdException w:name="Colorful Shading Accent 2" w:uiPriority="71"/>
-    <w:lsdException w:name="Colorful List Accent 2" w:uiPriority="72"/>
-    <w:lsdException w:name="Colorful Grid Accent 2" w:uiPriority="73"/>
-    <w:lsdException w:name="Light Shading Accent 3" w:uiPriority="60"/>
-    <w:lsdException w:name="Light List Accent 3" w:uiPriority="61"/>
-    <w:lsdException w:name="Light Grid Accent 3" w:uiPriority="62"/>
-    <w:lsdException w:name="Medium Shading 1 Accent 3" w:uiPriority="63"/>
-    <w:lsdException w:name="Medium Shading 2 Accent 3" w:uiPriority="64"/>
-    <w:lsdException w:name="Medium List 1 Accent 3" w:uiPriority="65"/>
-    <w:lsdException w:name="Medium List 2 Accent 3" w:uiPriority="66"/>
-    <w:lsdException w:name="Medium Grid 1 Accent 3" w:uiPriority="67"/>
-    <w:lsdException w:name="Medium Grid 2 Accent 3" w:uiPriority="68"/>
-    <w:lsdException w:name="Medium Grid 3 Accent 3" w:uiPriority="69"/>
-    <w:lsdException w:name="Dark List Accent 3" w:uiPriority="70"/>
-    <w:lsdException w:name="Colorful Shading Accent 3" w:uiPriority="71"/>
-    <w:lsdException w:name="Colorful List Accent 3" w:uiPriority="72"/>
-    <w:lsdException w:name="Colorful Grid Accent 3" w:uiPriority="73"/>
-    <w:lsdException w:name="Light Shading Accent 4" w:uiPriority="60"/>
-    <w:lsdException w:name="Light List Accent 4" w:uiPriority="61"/>
-    <w:lsdException w:name="Light Grid Accent 4" w:uiPriority="62"/>
-    <w:lsdException w:name="Medium Shading 1 Accent 4" w:uiPriority="63"/>
-    <w:lsdException w:name="Medium Shading 2 Accent 4" w:uiPriority="64"/>
-    <w:lsdException w:name="Medium List 1 Accent 4" w:uiPriority="65"/>
-    <w:lsdException w:name="Medium List 2 Accent 4" w:uiPriority="66"/>
-    <w:lsdException w:name="Medium Grid 1 Accent 4" w:uiPriority="67"/>
-    <w:lsdException w:name="Medium Grid 2 Accent 4" w:uiPriority="68"/>
-    <w:lsdException w:name="Medium Grid 3 Accent 4" w:uiPriority="69"/>
-    <w:lsdException w:name="Dark List Accent 4" w:uiPriority="70"/>
-    <w:lsdException w:name="Colorful Shading Accent 4" w:uiPriority="71"/>
-    <w:lsdException w:name="Colorful List Accent 4" w:uiPriority="72"/>
-    <w:lsdException w:name="Colorful Grid Accent 4" w:uiPriority="73"/>
-    <w:lsdException w:name="Light Shading Accent 5" w:uiPriority="60"/>
-    <w:lsdException w:name="Light List Accent 5" w:uiPriority="61"/>
-    <w:lsdException w:name="Light Grid Accent 5" w:uiPriority="62"/>
-    <w:lsdException w:name="Medium Shading 1 Accent 5" w:uiPriority="63"/>
-    <w:lsdException w:name="Medium Shading 2 Accent 5" w:uiPriority="64"/>
-    <w:lsdException w:name="Medium List 1 Accent 5" w:uiPriority="65"/>
-    <w:lsdException w:name="Medium List 2 Accent 5" w:uiPriority="66"/>
-    <w:lsdException w:name="Medium Grid 1 Accent 5" w:uiPriority="67"/>
-    <w:lsdException w:name="Medium Grid 2 Accent 5" w:uiPriority="68"/>
-    <w:lsdException w:name="Medium Grid 3 Accent 5" w:uiPriority="69"/>
-    <w:lsdException w:name="Dark List Accent 5" w:uiPriority="70"/>
-    <w:lsdException w:name="Colorful Shading Accent 5" w:uiPriority="71"/>
-    <w:lsdException w:name="Colorful List Accent 5" w:uiPriority="72"/>
-    <w:lsdException w:name="Colorful Grid Accent 5" w:uiPriority="73"/>
-    <w:lsdException w:name="Light Shading Accent 6" w:uiPriority="60"/>
-    <w:lsdException w:name="Light List Accent 6" w:uiPriority="61"/>
-    <w:lsdException w:name="Light Grid Accent 6" w:uiPriority="62"/>
-    <w:lsdException w:name="Medium Shading 1 Accent 6" w:uiPriority="63"/>
-    <w:lsdException w:name="Medium Shading 2 Accent 6" w:uiPriority="64"/>
-    <w:lsdException w:name="Medium List 1 Accent 6" w:uiPriority="65"/>
-    <w:lsdException w:name="Medium List 2 Accent 6" w:uiPriority="66"/>
-    <w:lsdException w:name="Medium Grid 1 Accent 6" w:uiPriority="67"/>
-    <w:lsdException w:name="Medium Grid 2 Accent 6" w:uiPriority="68"/>
-    <w:lsdException w:name="Medium Grid 3 Accent 6" w:uiPriority="69"/>
-    <w:lsdException w:name="Dark List Accent 6" w:uiPriority="70"/>
-    <w:lsdException w:name="Colorful Shading Accent 6" w:uiPriority="71"/>
-    <w:lsdException w:name="Colorful List Accent 6" w:uiPriority="72"/>
-    <w:lsdException w:name="Colorful Grid Accent 6" w:uiPriority="73"/>
-    <w:lsdException w:name="Subtle Emphasis" w:uiPriority="19" w:qFormat="1"/>
-    <w:lsdException w:name="Intense Emphasis" w:uiPriority="21" w:qFormat="1"/>
-    <w:lsdException w:name="Subtle Reference" w:uiPriority="31" w:qFormat="1"/>
-    <w:lsdException w:name="Intense Reference" w:uiPriority="32" w:qFormat="1"/>
-    <w:lsdException w:name="Book Title" w:uiPriority="33" w:qFormat="1"/>
-    <w:lsdException w:name="Bibliography" w:semiHidden="1" w:uiPriority="37" w:unhideWhenUsed="1"/>
-    <w:lsdException w:name="TOC Heading" w:semiHidden="1" w:uiPriority="39" w:unhideWhenUsed="1" w:qFormat="1"/>
-    <w:lsdException w:name="Plain Table 1" w:uiPriority="41"/>
-    <w:lsdException w:name="Plain Table 2" w:uiPriority="42"/>
-    <w:lsdException w:name="Plain Table 3" w:uiPriority="43"/>
-    <w:lsdException w:name="Plain Table 4" w:uiPriority="44"/>
-    <w:lsdException w:name="Plain Table 5" w:uiPriority="45"/>
-    <w:lsdException w:name="Grid Table Light" w:uiPriority="40"/>
-    <w:lsdException w:name="Grid Table 1 Light" w:uiPriority="46"/>
-    <w:lsdException w:name="Grid Table 2" w:uiPriority="47"/>
-    <w:lsdException w:name="Grid Table 3" w:uiPriority="48"/>
-    <w:lsdException w:name="Grid Table 4" w:uiPriority="49"/>
-    <w:lsdException w:name="Grid Table 5 Dark" w:uiPriority="50"/>
-    <w:lsdException w:name="Grid Table 6 Colorful" w:uiPriority="51"/>
-    <w:lsdException w:name="Grid Table 7 Colorful" w:uiPriority="52"/>
-    <w:lsdException w:name="Grid Table 1 Light Accent 1" w:uiPriority="46"/>
-    <w:lsdException w:name="Grid Table 2 Accent 1" w:uiPriority="47"/>
-    <w:lsdException w:name="Grid Table 3 Accent 1" w:uiPriority="48"/>
-    <w:lsdException w:name="Grid Table 4 Accent 1" w:uiPriority="49"/>
-    <w:lsdException w:name="Grid Table 5 Dark Accent 1" w:uiPriority="50"/>
-    <w:lsdException w:name="Grid Table 6 Colorful Accent 1" w:uiPriority="51"/>
-    <w:lsdException w:name="Grid Table 7 Colorful Accent 1" w:uiPriority="52"/>
-    <w:lsdException w:name="Grid Table 1 Light Accent 2" w:uiPriority="46"/>
-    <w:lsdException w:name="Grid Table 2 Accent 2" w:uiPriority="47"/>
-    <w:lsdException w:name="Grid Table 3 Accent 2" w:uiPriority="48"/>
-    <w:lsdException w:name="Grid Table 4 Accent 2" w:uiPriority="49"/>
-    <w:lsdException w:name="Grid Table 5 Dark Accent 2" w:uiPriority="50"/>
-    <w:lsdException w:name="Grid Table 6 Colorful Accent 2" w:uiPriority="51"/>
-    <w:lsdException w:name="Grid Table 7 Colorful Accent 2" w:uiPriority="52"/>
-    <w:lsdException w:name="Grid Table 1 Light Accent 3" w:uiPriority="46"/>
-    <w:lsdException w:name="Grid Table 2 Accent 3" w:uiPriority="47"/>
-    <w:lsdException w:name="Grid Table 3 Accent 3" w:uiPriority="48"/>
-    <w:lsdException w:name="Grid Table 4 Accent 3" w:uiPriority="49"/>
-    <w:lsdException w:name="Grid Table 5 Dark Accent 3" w:uiPriority="50"/>
-    <w:lsdException w:name="Grid Table 6 Colorful Accent 3" w:uiPriority="51"/>
-    <w:lsdException w:name="Grid Table 7 Colorful Accent 3" w:uiPriority="52"/>
-    <w:lsdException w:name="Grid Table 1 Light Accent 4" w:uiPriority="46"/>
-    <w:lsdException w:name="Grid Table 2 Accent 4" w:uiPriority="47"/>
-    <w:lsdException w:name="Grid Table 3 Accent 4" w:uiPriority="48"/>
-    <w:lsdException w:name="Grid Table 4 Accent 4" w:uiPriority="49"/>
-    <w:lsdException w:name="Grid Table 5 Dark Accent 4" w:uiPriority="50"/>
-    <w:lsdException w:name="Grid Table 6 Colorful Accent 4" w:uiPriority="51"/>
-    <w:lsdException w:name="Grid Table 7 Colorful Accent 4" w:uiPriority="52"/>
-    <w:lsdException w:name="Grid Table 1 Light Accent 5" w:uiPriority="46"/>
-    <w:lsdException w:name="Grid Table 2 Accent 5" w:uiPriority="47"/>
-    <w:lsdException w:name="Grid Table 3 Accent 5" w:uiPriority="48"/>
-    <w:lsdException w:name="Grid Table 4 Accent 5" w:uiPriority="49"/>
-    <w:lsdException w:name="Grid Table 5 Dark Accent 5" w:uiPriority="50"/>
-    <w:lsdException w:name="Grid Table 6 Colorful Accent 5" w:uiPriority="51"/>
-    <w:lsdException w:name="Grid Table 7 Colorful Accent 5" w:uiPriority="52"/>
-    <w:lsdException w:name="Grid Table 1 Light Accent 6" w:uiPriority="46"/>
-    <w:lsdException w:name="Grid Table 2 Accent 6" w:uiPriority="47"/>
-    <w:lsdException w:name="Grid Table 3 Accent 6" w:uiPriority="48"/>
-    <w:lsdException w:name="Grid Table 4 Accent 6" w:uiPriority="49"/>
-    <w:lsdException w:name="Grid Table 5 Dark Accent 6" w:uiPriority="50"/>
-    <w:lsdException w:name="Grid Table 6 Colorful Accent 6" w:uiPriority="51"/>
-    <w:lsdException w:name="Grid Table 7 Colorful Accent 6" w:uiPriority="52"/>
-    <w:lsdException w:name="List Table 1 Light" w:uiPriority="46"/>
-    <w:lsdException w:name="List Table 2" w:uiPriority="47"/>
-    <w:lsdException w:name="List Table 3" w:uiPriority="48"/>
-    <w:lsdException w:name="List Table 4" w:uiPriority="49"/>
-    <w:lsdException w:name="List Table 5 Dark" w:uiPriority="50"/>
-    <w:lsdException w:name="List Table 6 Colorful" w:uiPriority="51"/>
-    <w:lsdException w:name="List Table 7 Colorful" w:uiPriority="52"/>
-    <w:lsdException w:name="List Table 1 Light Accent 1" w:uiPriority="46"/>
-    <w:lsdException w:name="List Table 2 Accent 1" w:uiPriority="47"/>
-    <w:lsdException w:name="List Table 3 Accent 1" w:uiPriority="48"/>
-    <w:lsdException w:name="List Table 4 Accent 1" w:uiPriority="49"/>
-    <w:lsdException w:name="List Table 5 Dark Accent 1" w:uiPriority="50"/>
-    <w:lsdException w:name="List Table 6 Colorful Accent 1" w:uiPriority="51"/>
-    <w:lsdException w:name="List Table 7 Colorful Accent 1" w:uiPriority="52"/>
-    <w:lsdException w:name="List Table 1 Light Accent 2" w:uiPriority="46"/>
-    <w:lsdException w:name="List Table 2 Accent 2" w:uiPriority="47"/>
-    <w:lsdException w:name="List Table 3 Accent 2" w:uiPriority="48"/>
-    <w:lsdException w:name="List Table 4 Accent 2" w:uiPriority="49"/>
-    <w:lsdException w:name="List Table 5 Dark Accent 2" w:uiPriority="50"/>
-    <w:lsdException w:name="List Table 6 Colorful Accent 2" w:uiPriority="51"/>
-    <w:lsdException w:name="List Table 7 Colorful Accent 2" w:uiPriority="52"/>
-    <w:lsdException w:name="List Table 1 Light Accent 3" w:uiPriority="46"/>
-    <w:lsdException w:name="List Table 2 Accent 3" w:uiPriority="47"/>
-    <w:lsdException w:name="List Table 3 Accent 3" w:uiPriority="48"/>
-    <w:lsdException w:name="List Table 4 Accent 3" w:uiPriority="49"/>
-    <w:lsdException w:name="List Table 5 Dark Accent 3" w:uiPriority="50"/>
-    <w:lsdException w:name="List Table 6 Colorful Accent 3" w:uiPriority="51"/>
-    <w:lsdException w:name="List Table 7 Colorful Accent 3" w:uiPriority="52"/>
-    <w:lsdException w:name="List Table 1 Light Accent 4" w:uiPriority="46"/>
-    <w:lsdException w:name="List Table 2 Accent 4" w:uiPriority="47"/>
-    <w:lsdException w:name="List Table 3 Accent 4" w:uiPriority="48"/>
-    <w:lsdException w:name="List Table 4 Accent 4" w:uiPriority="49"/>
-    <w:lsdException w:name="List Table 5 Dark Accent 4" w:uiPriority="50"/>
-    <w:lsdException w:name="List Table 6 Colorful Accent 4" w:uiPriority="51"/>
-    <w:lsdException w:name="List Table 7 Colorful Accent 4" w:uiPriority="52"/>
-    <w:lsdException w:name="List Table 1 Light Accent 5" w:uiPriority="46"/>
-    <w:lsdException w:name="List Table 2 Accent 5" w:uiPriority="47"/>
-    <w:lsdException w:name="List Table 3 Accent 5" w:uiPriority="48"/>
-    <w:lsdException w:name="List Table 4 Accent 5" w:uiPriority="49"/>
-    <w:lsdException w:name="List Table 5 Dark Accent 5" w:uiPriority="50"/>
-    <w:lsdException w:name="List Table 6 Colorful Accent 5" w:uiPriority="51"/>
-    <w:lsdException w:name="List Table 7 Colorful Accent 5" w:uiPriority="52"/>
-    <w:lsdException w:name="List Table 1 Light Accent 6" w:uiPriority="46"/>
-    <w:lsdException w:name="List Table 2 Accent 6" w:uiPriority="47"/>
-    <w:lsdException w:name="List Table 3 Accent 6" w:uiPriority="48"/>
-    <w:lsdException w:name="List Table 4 Accent 6" w:uiPriority="49"/>
-    <w:lsdException w:name="List Table 5 Dark Accent 6" w:uiPriority="50"/>
-    <w:lsdException w:name="List Table 6 Colorful Accent 6" w:uiPriority="51"/>
-    <w:lsdException w:name="List Table 7 Colorful Accent 6" w:uiPriority="52"/>
+  <w:latentStyles w:defLockedState="0" w:defUIPriority="99" w:defSemiHidden="1" w:defUnhideWhenUsed="1" w:defQFormat="0" w:count="267">
+    <w:lsdException w:name="Normal" w:semiHidden="0" w:uiPriority="0" w:unhideWhenUsed="0" w:qFormat="1"/>
+    <w:lsdException w:name="heading 1" w:semiHidden="0" w:uiPriority="9" w:unhideWhenUsed="0" w:qFormat="1"/>
+    <w:lsdException w:name="heading 2" w:uiPriority="9" w:qFormat="1"/>
+    <w:lsdException w:name="heading 3" w:uiPriority="9" w:qFormat="1"/>
+    <w:lsdException w:name="heading 4" w:uiPriority="9" w:qFormat="1"/>
+    <w:lsdException w:name="heading 5" w:uiPriority="9" w:qFormat="1"/>
+    <w:lsdException w:name="heading 6" w:uiPriority="9" w:qFormat="1"/>
+    <w:lsdException w:name="heading 7" w:uiPriority="9" w:qFormat="1"/>
+    <w:lsdException w:name="heading 8" w:uiPriority="9" w:qFormat="1"/>
+    <w:lsdException w:name="heading 9" w:uiPriority="9" w:qFormat="1"/>
+    <w:lsdException w:name="toc 1" w:uiPriority="39"/>
+    <w:lsdException w:name="toc 2" w:uiPriority="39"/>
+    <w:lsdException w:name="toc 3" w:uiPriority="39"/>
+    <w:lsdException w:name="toc 4" w:uiPriority="39"/>
+    <w:lsdException w:name="toc 5" w:uiPriority="39"/>
+    <w:lsdException w:name="toc 6" w:uiPriority="39"/>
+    <w:lsdException w:name="toc 7" w:uiPriority="39"/>
+    <w:lsdException w:name="toc 8" w:uiPriority="39"/>
+    <w:lsdException w:name="toc 9" w:uiPriority="39"/>
+    <w:lsdException w:name="caption" w:uiPriority="35" w:qFormat="1"/>
+    <w:lsdException w:name="Title" w:semiHidden="0" w:uiPriority="10" w:unhideWhenUsed="0" w:qFormat="1"/>
+    <w:lsdException w:name="Default Paragraph Font" w:uiPriority="1"/>
+    <w:lsdException w:name="Subtitle" w:semiHidden="0" w:uiPriority="11" w:unhideWhenUsed="0" w:qFormat="1"/>
+    <w:lsdException w:name="Strong" w:semiHidden="0" w:uiPriority="22" w:unhideWhenUsed="0" w:qFormat="1"/>
+    <w:lsdException w:name="Emphasis" w:semiHidden="0" w:uiPriority="20" w:unhideWhenUsed="0" w:qFormat="1"/>
+    <w:lsdException w:name="Table Grid" w:semiHidden="0" w:uiPriority="39" w:unhideWhenUsed="0"/>
+    <w:lsdException w:name="Placeholder Text" w:unhideWhenUsed="0"/>
+    <w:lsdException w:name="No Spacing" w:semiHidden="0" w:uiPriority="1" w:unhideWhenUsed="0" w:qFormat="1"/>
+    <w:lsdException w:name="Light Shading" w:semiHidden="0" w:uiPriority="60" w:unhideWhenUsed="0"/>
+    <w:lsdException w:name="Light List" w:semiHidden="0" w:uiPriority="61" w:unhideWhenUsed="0"/>
+    <w:lsdException w:name="Light Grid" w:semiHidden="0" w:uiPriority="62" w:unhideWhenUsed="0"/>
+    <w:lsdException w:name="Medium Shading 1" w:semiHidden="0" w:uiPriority="63" w:unhideWhenUsed="0"/>
+    <w:lsdException w:name="Medium Shading 2" w:semiHidden="0" w:uiPriority="64" w:unhideWhenUsed="0"/>
+    <w:lsdException w:name="Medium List 1" w:semiHidden="0" w:uiPriority="65" w:unhideWhenUsed="0"/>
+    <w:lsdException w:name="Medium List 2" w:semiHidden="0" w:uiPriority="66" w:unhideWhenUsed="0"/>
+    <w:lsdException w:name="Medium Grid 1" w:semiHidden="0" w:uiPriority="67" w:unhideWhenUsed="0"/>
+    <w:lsdException w:name="Medium Grid 2" w:semiHidden="0" w:uiPriority="68" w:unhideWhenUsed="0"/>
+    <w:lsdException w:name="Medium Grid 3" w:semiHidden="0" w:uiPriority="69" w:unhideWhenUsed="0"/>
+    <w:lsdException w:name="Dark List" w:semiHidden="0" w:uiPriority="70" w:unhideWhenUsed="0"/>
+    <w:lsdException w:name="Colorful Shading" w:semiHidden="0" w:uiPriority="71" w:unhideWhenUsed="0"/>
+    <w:lsdException w:name="Colorful List" w:semiHidden="0" w:uiPriority="72" w:unhideWhenUsed="0"/>
+    <w:lsdException w:name="Colorful Grid" w:semiHidden="0" w:uiPriority="73" w:unhideWhenUsed="0"/>
+    <w:lsdException w:name="Light Shading Accent 1" w:semiHidden="0" w:uiPriority="60" w:unhideWhenUsed="0"/>
+    <w:lsdException w:name="Light List Accent 1" w:semiHidden="0" w:uiPriority="61" w:unhideWhenUsed="0"/>
+    <w:lsdException w:name="Light Grid Accent 1" w:semiHidden="0" w:uiPriority="62" w:unhideWhenUsed="0"/>
+    <w:lsdException w:name="Medium Shading 1 Accent 1" w:semiHidden="0" w:uiPriority="63" w:unhideWhenUsed="0"/>
+    <w:lsdException w:name="Medium Shading 2 Accent 1" w:semiHidden="0" w:uiPriority="64" w:unhideWhenUsed="0"/>
+    <w:lsdException w:name="Medium List 1 Accent 1" w:semiHidden="0" w:uiPriority="65" w:unhideWhenUsed="0"/>
+    <w:lsdException w:name="Revision" w:unhideWhenUsed="0"/>
+    <w:lsdException w:name="List Paragraph" w:semiHidden="0" w:uiPriority="34" w:unhideWhenUsed="0" w:qFormat="1"/>
+    <w:lsdException w:name="Quote" w:semiHidden="0" w:uiPriority="29" w:unhideWhenUsed="0" w:qFormat="1"/>
+    <w:lsdException w:name="Intense Quote" w:semiHidden="0" w:uiPriority="30" w:unhideWhenUsed="0" w:qFormat="1"/>
+    <w:lsdException w:name="Medium List 2 Accent 1" w:semiHidden="0" w:uiPriority="66" w:unhideWhenUsed="0"/>
+    <w:lsdException w:name="Medium Grid 1 Accent 1" w:semiHidden="0" w:uiPriority="67" w:unhideWhenUsed="0"/>
+    <w:lsdException w:name="Medium Grid 2 Accent 1" w:semiHidden="0" w:uiPriority="68" w:unhideWhenUsed="0"/>
+    <w:lsdException w:name="Medium Grid 3 Accent 1" w:semiHidden="0" w:uiPriority="69" w:unhideWhenUsed="0"/>
+    <w:lsdException w:name="Dark List Accent 1" w:semiHidden="0" w:uiPriority="70" w:unhideWhenUsed="0"/>
+    <w:lsdException w:name="Colorful Shading Accent 1" w:semiHidden="0" w:uiPriority="71" w:unhideWhenUsed="0"/>
+    <w:lsdException w:name="Colorful List Accent 1" w:semiHidden="0" w:uiPriority="72" w:unhideWhenUsed="0"/>
+    <w:lsdException w:name="Colorful Grid Accent 1" w:semiHidden="0" w:uiPriority="73" w:unhideWhenUsed="0"/>
+    <w:lsdException w:name="Light Shading Accent 2" w:semiHidden="0" w:uiPriority="60" w:unhideWhenUsed="0"/>
+    <w:lsdException w:name="Light List Accent 2" w:semiHidden="0" w:uiPriority="61" w:unhideWhenUsed="0"/>
+    <w:lsdException w:name="Light Grid Accent 2" w:semiHidden="0" w:uiPriority="62" w:unhideWhenUsed="0"/>
+    <w:lsdException w:name="Medium Shading 1 Accent 2" w:semiHidden="0" w:uiPriority="63" w:unhideWhenUsed="0"/>
+    <w:lsdException w:name="Medium Shading 2 Accent 2" w:semiHidden="0" w:uiPriority="64" w:unhideWhenUsed="0"/>
+    <w:lsdException w:name="Medium List 1 Accent 2" w:semiHidden="0" w:uiPriority="65" w:unhideWhenUsed="0"/>
+    <w:lsdException w:name="Medium List 2 Accent 2" w:semiHidden="0" w:uiPriority="66" w:unhideWhenUsed="0"/>
+    <w:lsdException w:name="Medium Grid 1 Accent 2" w:semiHidden="0" w:uiPriority="67" w:unhideWhenUsed="0"/>
+    <w:lsdException w:name="Medium Grid 2 Accent 2" w:semiHidden="0" w:uiPriority="68" w:unhideWhenUsed="0"/>
+    <w:lsdException w:name="Medium Grid 3 Accent 2" w:semiHidden="0" w:uiPriority="69" w:unhideWhenUsed="0"/>
+    <w:lsdException w:name="Dark List Accent 2" w:semiHidden="0" w:uiPriority="70" w:unhideWhenUsed="0"/>
+    <w:lsdException w:name="Colorful Shading Accent 2" w:semiHidden="0" w:uiPriority="71" w:unhideWhenUsed="0"/>
+    <w:lsdException w:name="Colorful List Accent 2" w:semiHidden="0" w:uiPriority="72" w:unhideWhenUsed="0"/>
+    <w:lsdException w:name="Colorful Grid Accent 2" w:semiHidden="0" w:uiPriority="73" w:unhideWhenUsed="0"/>
+    <w:lsdException w:name="Light Shading Accent 3" w:semiHidden="0" w:uiPriority="60" w:unhideWhenUsed="0"/>
+    <w:lsdException w:name="Light List Accent 3" w:semiHidden="0" w:uiPriority="61" w:unhideWhenUsed="0"/>
+    <w:lsdException w:name="Light Grid Accent 3" w:semiHidden="0" w:uiPriority="62" w:unhideWhenUsed="0"/>
+    <w:lsdException w:name="Medium Shading 1 Accent 3" w:semiHidden="0" w:uiPriority="63" w:unhideWhenUsed="0"/>
+    <w:lsdException w:name="Medium Shading 2 Accent 3" w:semiHidden="0" w:uiPriority="64" w:unhideWhenUsed="0"/>
+    <w:lsdException w:name="Medium List 1 Accent 3" w:semiHidden="0" w:uiPriority="65" w:unhideWhenUsed="0"/>
+    <w:lsdException w:name="Medium List 2 Accent 3" w:semiHidden="0" w:uiPriority="66" w:unhideWhenUsed="0"/>
+    <w:lsdException w:name="Medium Grid 1 Accent 3" w:semiHidden="0" w:uiPriority="67" w:unhideWhenUsed="0"/>
+    <w:lsdException w:name="Medium Grid 2 Accent 3" w:semiHidden="0" w:uiPriority="68" w:unhideWhenUsed="0"/>
+    <w:lsdException w:name="Medium Grid 3 Accent 3" w:semiHidden="0" w:uiPriority="69" w:unhideWhenUsed="0"/>
+    <w:lsdException w:name="Dark List Accent 3" w:semiHidden="0" w:uiPriority="70" w:unhideWhenUsed="0"/>
+    <w:lsdException w:name="Colorful Shading Accent 3" w:semiHidden="0" w:uiPriority="71" w:unhideWhenUsed="0"/>
+    <w:lsdException w:name="Colorful List Accent 3" w:semiHidden="0" w:uiPriority="72" w:unhideWhenUsed="0"/>
+    <w:lsdException w:name="Colorful Grid Accent 3" w:semiHidden="0" w:uiPriority="73" w:unhideWhenUsed="0"/>
+    <w:lsdException w:name="Light Shading Accent 4" w:semiHidden="0" w:uiPriority="60" w:unhideWhenUsed="0"/>
+    <w:lsdException w:name="Light List Accent 4" w:semiHidden="0" w:uiPriority="61" w:unhideWhenUsed="0"/>
+    <w:lsdException w:name="Light Grid Accent 4" w:semiHidden="0" w:uiPriority="62" w:unhideWhenUsed="0"/>
+    <w:lsdException w:name="Medium Shading 1 Accent 4" w:semiHidden="0" w:uiPriority="63" w:unhideWhenUsed="0"/>
+    <w:lsdException w:name="Medium Shading 2 Accent 4" w:semiHidden="0" w:uiPriority="64" w:unhideWhenUsed="0"/>
+    <w:lsdException w:name="Medium List 1 Accent 4" w:semiHidden="0" w:uiPriority="65" w:unhideWhenUsed="0"/>
+    <w:lsdException w:name="Medium List 2 Accent 4" w:semiHidden="0" w:uiPriority="66" w:unhideWhenUsed="0"/>
+    <w:lsdException w:name="Medium Grid 1 Accent 4" w:semiHidden="0" w:uiPriority="67" w:unhideWhenUsed="0"/>
+    <w:lsdException w:name="Medium Grid 2 Accent 4" w:semiHidden="0" w:uiPriority="68" w:unhideWhenUsed="0"/>
+    <w:lsdException w:name="Medium Grid 3 Accent 4" w:semiHidden="0" w:uiPriority="69" w:unhideWhenUsed="0"/>
+    <w:lsdException w:name="Dark List Accent 4" w:semiHidden="0" w:uiPriority="70" w:unhideWhenUsed="0"/>
+    <w:lsdException w:name="Colorful Shading Accent 4" w:semiHidden="0" w:uiPriority="71" w:unhideWhenUsed="0"/>
+    <w:lsdException w:name="Colorful List Accent 4" w:semiHidden="0" w:uiPriority="72" w:unhideWhenUsed="0"/>
+    <w:lsdException w:name="Colorful Grid Accent 4" w:semiHidden="0" w:uiPriority="73" w:unhideWhenUsed="0"/>
+    <w:lsdException w:name="Light Shading Accent 5" w:semiHidden="0" w:uiPriority="60" w:unhideWhenUsed="0"/>
+    <w:lsdException w:name="Light List Accent 5" w:semiHidden="0" w:uiPriority="61" w:unhideWhenUsed="0"/>
+    <w:lsdException w:name="Light Grid Accent 5" w:semiHidden="0" w:uiPriority="62" w:unhideWhenUsed="0"/>
+    <w:lsdException w:name="Medium Shading 1 Accent 5" w:semiHidden="0" w:uiPriority="63" w:unhideWhenUsed="0"/>
+    <w:lsdException w:name="Medium Shading 2 Accent 5" w:semiHidden="0" w:uiPriority="64" w:unhideWhenUsed="0"/>
+    <w:lsdException w:name="Medium List 1 Accent 5" w:semiHidden="0" w:uiPriority="65" w:unhideWhenUsed="0"/>
+    <w:lsdException w:name="Medium List 2 Accent 5" w:semiHidden="0" w:uiPriority="66" w:unhideWhenUsed="0"/>
+    <w:lsdException w:name="Medium Grid 1 Accent 5" w:semiHidden="0" w:uiPriority="67" w:unhideWhenUsed="0"/>
+    <w:lsdException w:name="Medium Grid 2 Accent 5" w:semiHidden="0" w:uiPriority="68" w:unhideWhenUsed="0"/>
+    <w:lsdException w:name="Medium Grid 3 Accent 5" w:semiHidden="0" w:uiPriority="69" w:unhideWhenUsed="0"/>
+    <w:lsdException w:name="Dark List Accent 5" w:semiHidden="0" w:uiPriority="70" w:unhideWhenUsed="0"/>
+    <w:lsdException w:name="Colorful Shading Accent 5" w:semiHidden="0" w:uiPriority="71" w:unhideWhenUsed="0"/>
+    <w:lsdException w:name="Colorful List Accent 5" w:semiHidden="0" w:uiPriority="72" w:unhideWhenUsed="0"/>
+    <w:lsdException w:name="Colorful Grid Accent 5" w:semiHidden="0" w:uiPriority="73" w:unhideWhenUsed="0"/>
+    <w:lsdException w:name="Light Shading Accent 6" w:semiHidden="0" w:uiPriority="60" w:unhideWhenUsed="0"/>
+    <w:lsdException w:name="Light List Accent 6" w:semiHidden="0" w:uiPriority="61" w:unhideWhenUsed="0"/>
+    <w:lsdException w:name="Light Grid Accent 6" w:semiHidden="0" w:uiPriority="62" w:unhideWhenUsed="0"/>
+    <w:lsdException w:name="Medium Shading 1 Accent 6" w:semiHidden="0" w:uiPriority="63" w:unhideWhenUsed="0"/>
+    <w:lsdException w:name="Medium Shading 2 Accent 6" w:semiHidden="0" w:uiPriority="64" w:unhideWhenUsed="0"/>
+    <w:lsdException w:name="Medium List 1 Accent 6" w:semiHidden="0" w:uiPriority="65" w:unhideWhenUsed="0"/>
+    <w:lsdException w:name="Medium List 2 Accent 6" w:semiHidden="0" w:uiPriority="66" w:unhideWhenUsed="0"/>
+    <w:lsdException w:name="Medium Grid 1 Accent 6" w:semiHidden="0" w:uiPriority="67" w:unhideWhenUsed="0"/>
+    <w:lsdException w:name="Medium Grid 2 Accent 6" w:semiHidden="0" w:uiPriority="68" w:unhideWhenUsed="0"/>
+    <w:lsdException w:name="Medium Grid 3 Accent 6" w:semiHidden="0" w:uiPriority="69" w:unhideWhenUsed="0"/>
+    <w:lsdException w:name="Dark List Accent 6" w:semiHidden="0" w:uiPriority="70" w:unhideWhenUsed="0"/>
+    <w:lsdException w:name="Colorful Shading Accent 6" w:semiHidden="0" w:uiPriority="71" w:unhideWhenUsed="0"/>
+    <w:lsdException w:name="Colorful List Accent 6" w:semiHidden="0" w:uiPriority="72" w:unhideWhenUsed="0"/>
+    <w:lsdException w:name="Colorful Grid Accent 6" w:semiHidden="0" w:uiPriority="73" w:unhideWhenUsed="0"/>
+    <w:lsdException w:name="Subtle Emphasis" w:semiHidden="0" w:uiPriority="19" w:unhideWhenUsed="0" w:qFormat="1"/>
+    <w:lsdException w:name="Intense Emphasis" w:semiHidden="0" w:uiPriority="21" w:unhideWhenUsed="0" w:qFormat="1"/>
+    <w:lsdException w:name="Subtle Reference" w:semiHidden="0" w:uiPriority="31" w:unhideWhenUsed="0" w:qFormat="1"/>
+    <w:lsdException w:name="Intense Reference" w:semiHidden="0" w:uiPriority="32" w:unhideWhenUsed="0" w:qFormat="1"/>
+    <w:lsdException w:name="Book Title" w:semiHidden="0" w:uiPriority="33" w:unhideWhenUsed="0" w:qFormat="1"/>
+    <w:lsdException w:name="Bibliography" w:uiPriority="37"/>
+    <w:lsdException w:name="TOC Heading" w:uiPriority="39" w:qFormat="1"/>
   </w:latentStyles>
   <w:style w:type="paragraph" w:default="1" w:styleId="Normal">
     <w:name w:val="Normal"/>
@@ -4416,7 +8579,6 @@
       <w:spacing w:after="0" w:line="240" w:lineRule="auto"/>
     </w:pPr>
     <w:tblPr>
-      <w:tblInd w:w="0" w:type="nil"/>
       <w:tblBorders>
         <w:top w:val="single" w:sz="4" w:space="0" w:color="auto"/>
         <w:left w:val="single" w:sz="4" w:space="0" w:color="auto"/>
@@ -4425,6 +8587,12 @@
         <w:insideH w:val="single" w:sz="4" w:space="0" w:color="auto"/>
         <w:insideV w:val="single" w:sz="4" w:space="0" w:color="auto"/>
       </w:tblBorders>
+      <w:tblCellMar>
+        <w:top w:w="0" w:type="dxa"/>
+        <w:left w:w="108" w:type="dxa"/>
+        <w:bottom w:w="0" w:type="dxa"/>
+        <w:right w:w="108" w:type="dxa"/>
+      </w:tblCellMar>
     </w:tblPr>
   </w:style>
   <w:style w:type="character" w:styleId="Strong">
@@ -4436,6 +8604,492 @@
     <w:rPr>
       <w:b/>
       <w:bCs/>
+    </w:rPr>
+  </w:style>
+  <w:style w:type="paragraph" w:styleId="BalloonText">
+    <w:name w:val="Balloon Text"/>
+    <w:basedOn w:val="Normal"/>
+    <w:link w:val="BalloonTextChar"/>
+    <w:uiPriority w:val="99"/>
+    <w:semiHidden/>
+    <w:unhideWhenUsed/>
+    <w:rsid w:val="001D079F"/>
+    <w:pPr>
+      <w:spacing w:after="0" w:line="240" w:lineRule="auto"/>
+    </w:pPr>
+    <w:rPr>
+      <w:rFonts w:ascii="Tahoma" w:hAnsi="Tahoma" w:cs="Tahoma"/>
+      <w:sz w:val="16"/>
+      <w:szCs w:val="16"/>
+    </w:rPr>
+  </w:style>
+  <w:style w:type="character" w:customStyle="1" w:styleId="BalloonTextChar">
+    <w:name w:val="Balloon Text Char"/>
+    <w:basedOn w:val="DefaultParagraphFont"/>
+    <w:link w:val="BalloonText"/>
+    <w:uiPriority w:val="99"/>
+    <w:semiHidden/>
+    <w:rsid w:val="001D079F"/>
+    <w:rPr>
+      <w:rFonts w:ascii="Tahoma" w:hAnsi="Tahoma" w:cs="Tahoma"/>
+      <w:sz w:val="16"/>
+      <w:szCs w:val="16"/>
+    </w:rPr>
+  </w:style>
+  <w:style w:type="character" w:styleId="Emphasis">
+    <w:name w:val="Emphasis"/>
+    <w:basedOn w:val="DefaultParagraphFont"/>
+    <w:uiPriority w:val="20"/>
+    <w:qFormat/>
+    <w:rsid w:val="001D079F"/>
+    <w:rPr>
+      <w:i/>
+      <w:iCs/>
+    </w:rPr>
+  </w:style>
+</w:styles>
+</file>
+
+<file path=word/stylesWithEffects.xml><?xml version="1.0" encoding="utf-8"?>
+<w:styles xmlns:wpc="http://schemas.microsoft.com/office/word/2010/wordprocessingCanvas" xmlns:mc="http://schemas.openxmlformats.org/markup-compatibility/2006" xmlns:o="urn:schemas-microsoft-com:office:office" xmlns:r="http://schemas.openxmlformats.org/officeDocument/2006/relationships" xmlns:m="http://schemas.openxmlformats.org/officeDocument/2006/math" xmlns:v="urn:schemas-microsoft-com:vml" xmlns:wp14="http://schemas.microsoft.com/office/word/2010/wordprocessingDrawing" xmlns:wp="http://schemas.openxmlformats.org/drawingml/2006/wordprocessingDrawing" xmlns:w10="urn:schemas-microsoft-com:office:word" xmlns:w="http://schemas.openxmlformats.org/wordprocessingml/2006/main" xmlns:w14="http://schemas.microsoft.com/office/word/2010/wordml" xmlns:wpg="http://schemas.microsoft.com/office/word/2010/wordprocessingGroup" xmlns:wpi="http://schemas.microsoft.com/office/word/2010/wordprocessingInk" xmlns:wne="http://schemas.microsoft.com/office/word/2006/wordml" xmlns:wps="http://schemas.microsoft.com/office/word/2010/wordprocessingShape" mc:Ignorable="w14 wp14">
+  <w:docDefaults>
+    <w:rPrDefault>
+      <w:rPr>
+        <w:rFonts w:asciiTheme="minorHAnsi" w:eastAsiaTheme="minorHAnsi" w:hAnsiTheme="minorHAnsi" w:cstheme="minorBidi"/>
+        <w:sz w:val="22"/>
+        <w:szCs w:val="22"/>
+        <w:lang w:val="en-US" w:eastAsia="en-US" w:bidi="ar-SA"/>
+      </w:rPr>
+    </w:rPrDefault>
+    <w:pPrDefault>
+      <w:pPr>
+        <w:spacing w:after="160" w:line="259" w:lineRule="auto"/>
+      </w:pPr>
+    </w:pPrDefault>
+  </w:docDefaults>
+  <w:latentStyles w:defLockedState="0" w:defUIPriority="99" w:defSemiHidden="1" w:defUnhideWhenUsed="1" w:defQFormat="0" w:count="267">
+    <w:lsdException w:name="Normal" w:semiHidden="0" w:uiPriority="0" w:unhideWhenUsed="0" w:qFormat="1"/>
+    <w:lsdException w:name="heading 1" w:semiHidden="0" w:uiPriority="9" w:unhideWhenUsed="0" w:qFormat="1"/>
+    <w:lsdException w:name="heading 2" w:uiPriority="9" w:qFormat="1"/>
+    <w:lsdException w:name="heading 3" w:uiPriority="9" w:qFormat="1"/>
+    <w:lsdException w:name="heading 4" w:uiPriority="9" w:qFormat="1"/>
+    <w:lsdException w:name="heading 5" w:uiPriority="9" w:qFormat="1"/>
+    <w:lsdException w:name="heading 6" w:uiPriority="9" w:qFormat="1"/>
+    <w:lsdException w:name="heading 7" w:uiPriority="9" w:qFormat="1"/>
+    <w:lsdException w:name="heading 8" w:uiPriority="9" w:qFormat="1"/>
+    <w:lsdException w:name="heading 9" w:uiPriority="9" w:qFormat="1"/>
+    <w:lsdException w:name="toc 1" w:uiPriority="39"/>
+    <w:lsdException w:name="toc 2" w:uiPriority="39"/>
+    <w:lsdException w:name="toc 3" w:uiPriority="39"/>
+    <w:lsdException w:name="toc 4" w:uiPriority="39"/>
+    <w:lsdException w:name="toc 5" w:uiPriority="39"/>
+    <w:lsdException w:name="toc 6" w:uiPriority="39"/>
+    <w:lsdException w:name="toc 7" w:uiPriority="39"/>
+    <w:lsdException w:name="toc 8" w:uiPriority="39"/>
+    <w:lsdException w:name="toc 9" w:uiPriority="39"/>
+    <w:lsdException w:name="caption" w:uiPriority="35" w:qFormat="1"/>
+    <w:lsdException w:name="Title" w:semiHidden="0" w:uiPriority="10" w:unhideWhenUsed="0" w:qFormat="1"/>
+    <w:lsdException w:name="Default Paragraph Font" w:uiPriority="1"/>
+    <w:lsdException w:name="Subtitle" w:semiHidden="0" w:uiPriority="11" w:unhideWhenUsed="0" w:qFormat="1"/>
+    <w:lsdException w:name="Strong" w:semiHidden="0" w:uiPriority="22" w:unhideWhenUsed="0" w:qFormat="1"/>
+    <w:lsdException w:name="Emphasis" w:semiHidden="0" w:uiPriority="20" w:unhideWhenUsed="0" w:qFormat="1"/>
+    <w:lsdException w:name="Table Grid" w:semiHidden="0" w:uiPriority="39" w:unhideWhenUsed="0"/>
+    <w:lsdException w:name="Placeholder Text" w:unhideWhenUsed="0"/>
+    <w:lsdException w:name="No Spacing" w:semiHidden="0" w:uiPriority="1" w:unhideWhenUsed="0" w:qFormat="1"/>
+    <w:lsdException w:name="Light Shading" w:semiHidden="0" w:uiPriority="60" w:unhideWhenUsed="0"/>
+    <w:lsdException w:name="Light List" w:semiHidden="0" w:uiPriority="61" w:unhideWhenUsed="0"/>
+    <w:lsdException w:name="Light Grid" w:semiHidden="0" w:uiPriority="62" w:unhideWhenUsed="0"/>
+    <w:lsdException w:name="Medium Shading 1" w:semiHidden="0" w:uiPriority="63" w:unhideWhenUsed="0"/>
+    <w:lsdException w:name="Medium Shading 2" w:semiHidden="0" w:uiPriority="64" w:unhideWhenUsed="0"/>
+    <w:lsdException w:name="Medium List 1" w:semiHidden="0" w:uiPriority="65" w:unhideWhenUsed="0"/>
+    <w:lsdException w:name="Medium List 2" w:semiHidden="0" w:uiPriority="66" w:unhideWhenUsed="0"/>
+    <w:lsdException w:name="Medium Grid 1" w:semiHidden="0" w:uiPriority="67" w:unhideWhenUsed="0"/>
+    <w:lsdException w:name="Medium Grid 2" w:semiHidden="0" w:uiPriority="68" w:unhideWhenUsed="0"/>
+    <w:lsdException w:name="Medium Grid 3" w:semiHidden="0" w:uiPriority="69" w:unhideWhenUsed="0"/>
+    <w:lsdException w:name="Dark List" w:semiHidden="0" w:uiPriority="70" w:unhideWhenUsed="0"/>
+    <w:lsdException w:name="Colorful Shading" w:semiHidden="0" w:uiPriority="71" w:unhideWhenUsed="0"/>
+    <w:lsdException w:name="Colorful List" w:semiHidden="0" w:uiPriority="72" w:unhideWhenUsed="0"/>
+    <w:lsdException w:name="Colorful Grid" w:semiHidden="0" w:uiPriority="73" w:unhideWhenUsed="0"/>
+    <w:lsdException w:name="Light Shading Accent 1" w:semiHidden="0" w:uiPriority="60" w:unhideWhenUsed="0"/>
+    <w:lsdException w:name="Light List Accent 1" w:semiHidden="0" w:uiPriority="61" w:unhideWhenUsed="0"/>
+    <w:lsdException w:name="Light Grid Accent 1" w:semiHidden="0" w:uiPriority="62" w:unhideWhenUsed="0"/>
+    <w:lsdException w:name="Medium Shading 1 Accent 1" w:semiHidden="0" w:uiPriority="63" w:unhideWhenUsed="0"/>
+    <w:lsdException w:name="Medium Shading 2 Accent 1" w:semiHidden="0" w:uiPriority="64" w:unhideWhenUsed="0"/>
+    <w:lsdException w:name="Medium List 1 Accent 1" w:semiHidden="0" w:uiPriority="65" w:unhideWhenUsed="0"/>
+    <w:lsdException w:name="Revision" w:unhideWhenUsed="0"/>
+    <w:lsdException w:name="List Paragraph" w:semiHidden="0" w:uiPriority="34" w:unhideWhenUsed="0" w:qFormat="1"/>
+    <w:lsdException w:name="Quote" w:semiHidden="0" w:uiPriority="29" w:unhideWhenUsed="0" w:qFormat="1"/>
+    <w:lsdException w:name="Intense Quote" w:semiHidden="0" w:uiPriority="30" w:unhideWhenUsed="0" w:qFormat="1"/>
+    <w:lsdException w:name="Medium List 2 Accent 1" w:semiHidden="0" w:uiPriority="66" w:unhideWhenUsed="0"/>
+    <w:lsdException w:name="Medium Grid 1 Accent 1" w:semiHidden="0" w:uiPriority="67" w:unhideWhenUsed="0"/>
+    <w:lsdException w:name="Medium Grid 2 Accent 1" w:semiHidden="0" w:uiPriority="68" w:unhideWhenUsed="0"/>
+    <w:lsdException w:name="Medium Grid 3 Accent 1" w:semiHidden="0" w:uiPriority="69" w:unhideWhenUsed="0"/>
+    <w:lsdException w:name="Dark List Accent 1" w:semiHidden="0" w:uiPriority="70" w:unhideWhenUsed="0"/>
+    <w:lsdException w:name="Colorful Shading Accent 1" w:semiHidden="0" w:uiPriority="71" w:unhideWhenUsed="0"/>
+    <w:lsdException w:name="Colorful List Accent 1" w:semiHidden="0" w:uiPriority="72" w:unhideWhenUsed="0"/>
+    <w:lsdException w:name="Colorful Grid Accent 1" w:semiHidden="0" w:uiPriority="73" w:unhideWhenUsed="0"/>
+    <w:lsdException w:name="Light Shading Accent 2" w:semiHidden="0" w:uiPriority="60" w:unhideWhenUsed="0"/>
+    <w:lsdException w:name="Light List Accent 2" w:semiHidden="0" w:uiPriority="61" w:unhideWhenUsed="0"/>
+    <w:lsdException w:name="Light Grid Accent 2" w:semiHidden="0" w:uiPriority="62" w:unhideWhenUsed="0"/>
+    <w:lsdException w:name="Medium Shading 1 Accent 2" w:semiHidden="0" w:uiPriority="63" w:unhideWhenUsed="0"/>
+    <w:lsdException w:name="Medium Shading 2 Accent 2" w:semiHidden="0" w:uiPriority="64" w:unhideWhenUsed="0"/>
+    <w:lsdException w:name="Medium List 1 Accent 2" w:semiHidden="0" w:uiPriority="65" w:unhideWhenUsed="0"/>
+    <w:lsdException w:name="Medium List 2 Accent 2" w:semiHidden="0" w:uiPriority="66" w:unhideWhenUsed="0"/>
+    <w:lsdException w:name="Medium Grid 1 Accent 2" w:semiHidden="0" w:uiPriority="67" w:unhideWhenUsed="0"/>
+    <w:lsdException w:name="Medium Grid 2 Accent 2" w:semiHidden="0" w:uiPriority="68" w:unhideWhenUsed="0"/>
+    <w:lsdException w:name="Medium Grid 3 Accent 2" w:semiHidden="0" w:uiPriority="69" w:unhideWhenUsed="0"/>
+    <w:lsdException w:name="Dark List Accent 2" w:semiHidden="0" w:uiPriority="70" w:unhideWhenUsed="0"/>
+    <w:lsdException w:name="Colorful Shading Accent 2" w:semiHidden="0" w:uiPriority="71" w:unhideWhenUsed="0"/>
+    <w:lsdException w:name="Colorful List Accent 2" w:semiHidden="0" w:uiPriority="72" w:unhideWhenUsed="0"/>
+    <w:lsdException w:name="Colorful Grid Accent 2" w:semiHidden="0" w:uiPriority="73" w:unhideWhenUsed="0"/>
+    <w:lsdException w:name="Light Shading Accent 3" w:semiHidden="0" w:uiPriority="60" w:unhideWhenUsed="0"/>
+    <w:lsdException w:name="Light List Accent 3" w:semiHidden="0" w:uiPriority="61" w:unhideWhenUsed="0"/>
+    <w:lsdException w:name="Light Grid Accent 3" w:semiHidden="0" w:uiPriority="62" w:unhideWhenUsed="0"/>
+    <w:lsdException w:name="Medium Shading 1 Accent 3" w:semiHidden="0" w:uiPriority="63" w:unhideWhenUsed="0"/>
+    <w:lsdException w:name="Medium Shading 2 Accent 3" w:semiHidden="0" w:uiPriority="64" w:unhideWhenUsed="0"/>
+    <w:lsdException w:name="Medium List 1 Accent 3" w:semiHidden="0" w:uiPriority="65" w:unhideWhenUsed="0"/>
+    <w:lsdException w:name="Medium List 2 Accent 3" w:semiHidden="0" w:uiPriority="66" w:unhideWhenUsed="0"/>
+    <w:lsdException w:name="Medium Grid 1 Accent 3" w:semiHidden="0" w:uiPriority="67" w:unhideWhenUsed="0"/>
+    <w:lsdException w:name="Medium Grid 2 Accent 3" w:semiHidden="0" w:uiPriority="68" w:unhideWhenUsed="0"/>
+    <w:lsdException w:name="Medium Grid 3 Accent 3" w:semiHidden="0" w:uiPriority="69" w:unhideWhenUsed="0"/>
+    <w:lsdException w:name="Dark List Accent 3" w:semiHidden="0" w:uiPriority="70" w:unhideWhenUsed="0"/>
+    <w:lsdException w:name="Colorful Shading Accent 3" w:semiHidden="0" w:uiPriority="71" w:unhideWhenUsed="0"/>
+    <w:lsdException w:name="Colorful List Accent 3" w:semiHidden="0" w:uiPriority="72" w:unhideWhenUsed="0"/>
+    <w:lsdException w:name="Colorful Grid Accent 3" w:semiHidden="0" w:uiPriority="73" w:unhideWhenUsed="0"/>
+    <w:lsdException w:name="Light Shading Accent 4" w:semiHidden="0" w:uiPriority="60" w:unhideWhenUsed="0"/>
+    <w:lsdException w:name="Light List Accent 4" w:semiHidden="0" w:uiPriority="61" w:unhideWhenUsed="0"/>
+    <w:lsdException w:name="Light Grid Accent 4" w:semiHidden="0" w:uiPriority="62" w:unhideWhenUsed="0"/>
+    <w:lsdException w:name="Medium Shading 1 Accent 4" w:semiHidden="0" w:uiPriority="63" w:unhideWhenUsed="0"/>
+    <w:lsdException w:name="Medium Shading 2 Accent 4" w:semiHidden="0" w:uiPriority="64" w:unhideWhenUsed="0"/>
+    <w:lsdException w:name="Medium List 1 Accent 4" w:semiHidden="0" w:uiPriority="65" w:unhideWhenUsed="0"/>
+    <w:lsdException w:name="Medium List 2 Accent 4" w:semiHidden="0" w:uiPriority="66" w:unhideWhenUsed="0"/>
+    <w:lsdException w:name="Medium Grid 1 Accent 4" w:semiHidden="0" w:uiPriority="67" w:unhideWhenUsed="0"/>
+    <w:lsdException w:name="Medium Grid 2 Accent 4" w:semiHidden="0" w:uiPriority="68" w:unhideWhenUsed="0"/>
+    <w:lsdException w:name="Medium Grid 3 Accent 4" w:semiHidden="0" w:uiPriority="69" w:unhideWhenUsed="0"/>
+    <w:lsdException w:name="Dark List Accent 4" w:semiHidden="0" w:uiPriority="70" w:unhideWhenUsed="0"/>
+    <w:lsdException w:name="Colorful Shading Accent 4" w:semiHidden="0" w:uiPriority="71" w:unhideWhenUsed="0"/>
+    <w:lsdException w:name="Colorful List Accent 4" w:semiHidden="0" w:uiPriority="72" w:unhideWhenUsed="0"/>
+    <w:lsdException w:name="Colorful Grid Accent 4" w:semiHidden="0" w:uiPriority="73" w:unhideWhenUsed="0"/>
+    <w:lsdException w:name="Light Shading Accent 5" w:semiHidden="0" w:uiPriority="60" w:unhideWhenUsed="0"/>
+    <w:lsdException w:name="Light List Accent 5" w:semiHidden="0" w:uiPriority="61" w:unhideWhenUsed="0"/>
+    <w:lsdException w:name="Light Grid Accent 5" w:semiHidden="0" w:uiPriority="62" w:unhideWhenUsed="0"/>
+    <w:lsdException w:name="Medium Shading 1 Accent 5" w:semiHidden="0" w:uiPriority="63" w:unhideWhenUsed="0"/>
+    <w:lsdException w:name="Medium Shading 2 Accent 5" w:semiHidden="0" w:uiPriority="64" w:unhideWhenUsed="0"/>
+    <w:lsdException w:name="Medium List 1 Accent 5" w:semiHidden="0" w:uiPriority="65" w:unhideWhenUsed="0"/>
+    <w:lsdException w:name="Medium List 2 Accent 5" w:semiHidden="0" w:uiPriority="66" w:unhideWhenUsed="0"/>
+    <w:lsdException w:name="Medium Grid 1 Accent 5" w:semiHidden="0" w:uiPriority="67" w:unhideWhenUsed="0"/>
+    <w:lsdException w:name="Medium Grid 2 Accent 5" w:semiHidden="0" w:uiPriority="68" w:unhideWhenUsed="0"/>
+    <w:lsdException w:name="Medium Grid 3 Accent 5" w:semiHidden="0" w:uiPriority="69" w:unhideWhenUsed="0"/>
+    <w:lsdException w:name="Dark List Accent 5" w:semiHidden="0" w:uiPriority="70" w:unhideWhenUsed="0"/>
+    <w:lsdException w:name="Colorful Shading Accent 5" w:semiHidden="0" w:uiPriority="71" w:unhideWhenUsed="0"/>
+    <w:lsdException w:name="Colorful List Accent 5" w:semiHidden="0" w:uiPriority="72" w:unhideWhenUsed="0"/>
+    <w:lsdException w:name="Colorful Grid Accent 5" w:semiHidden="0" w:uiPriority="73" w:unhideWhenUsed="0"/>
+    <w:lsdException w:name="Light Shading Accent 6" w:semiHidden="0" w:uiPriority="60" w:unhideWhenUsed="0"/>
+    <w:lsdException w:name="Light List Accent 6" w:semiHidden="0" w:uiPriority="61" w:unhideWhenUsed="0"/>
+    <w:lsdException w:name="Light Grid Accent 6" w:semiHidden="0" w:uiPriority="62" w:unhideWhenUsed="0"/>
+    <w:lsdException w:name="Medium Shading 1 Accent 6" w:semiHidden="0" w:uiPriority="63" w:unhideWhenUsed="0"/>
+    <w:lsdException w:name="Medium Shading 2 Accent 6" w:semiHidden="0" w:uiPriority="64" w:unhideWhenUsed="0"/>
+    <w:lsdException w:name="Medium List 1 Accent 6" w:semiHidden="0" w:uiPriority="65" w:unhideWhenUsed="0"/>
+    <w:lsdException w:name="Medium List 2 Accent 6" w:semiHidden="0" w:uiPriority="66" w:unhideWhenUsed="0"/>
+    <w:lsdException w:name="Medium Grid 1 Accent 6" w:semiHidden="0" w:uiPriority="67" w:unhideWhenUsed="0"/>
+    <w:lsdException w:name="Medium Grid 2 Accent 6" w:semiHidden="0" w:uiPriority="68" w:unhideWhenUsed="0"/>
+    <w:lsdException w:name="Medium Grid 3 Accent 6" w:semiHidden="0" w:uiPriority="69" w:unhideWhenUsed="0"/>
+    <w:lsdException w:name="Dark List Accent 6" w:semiHidden="0" w:uiPriority="70" w:unhideWhenUsed="0"/>
+    <w:lsdException w:name="Colorful Shading Accent 6" w:semiHidden="0" w:uiPriority="71" w:unhideWhenUsed="0"/>
+    <w:lsdException w:name="Colorful List Accent 6" w:semiHidden="0" w:uiPriority="72" w:unhideWhenUsed="0"/>
+    <w:lsdException w:name="Colorful Grid Accent 6" w:semiHidden="0" w:uiPriority="73" w:unhideWhenUsed="0"/>
+    <w:lsdException w:name="Subtle Emphasis" w:semiHidden="0" w:uiPriority="19" w:unhideWhenUsed="0" w:qFormat="1"/>
+    <w:lsdException w:name="Intense Emphasis" w:semiHidden="0" w:uiPriority="21" w:unhideWhenUsed="0" w:qFormat="1"/>
+    <w:lsdException w:name="Subtle Reference" w:semiHidden="0" w:uiPriority="31" w:unhideWhenUsed="0" w:qFormat="1"/>
+    <w:lsdException w:name="Intense Reference" w:semiHidden="0" w:uiPriority="32" w:unhideWhenUsed="0" w:qFormat="1"/>
+    <w:lsdException w:name="Book Title" w:semiHidden="0" w:uiPriority="33" w:unhideWhenUsed="0" w:qFormat="1"/>
+    <w:lsdException w:name="Bibliography" w:uiPriority="37"/>
+    <w:lsdException w:name="TOC Heading" w:uiPriority="39" w:qFormat="1"/>
+  </w:latentStyles>
+  <w:style w:type="paragraph" w:default="1" w:styleId="Normal">
+    <w:name w:val="Normal"/>
+    <w:qFormat/>
+    <w:rsid w:val="00EE530D"/>
+    <w:pPr>
+      <w:spacing w:line="254" w:lineRule="auto"/>
+    </w:pPr>
+  </w:style>
+  <w:style w:type="paragraph" w:styleId="Heading1">
+    <w:name w:val="heading 1"/>
+    <w:basedOn w:val="Normal"/>
+    <w:next w:val="Normal"/>
+    <w:link w:val="Heading1Char"/>
+    <w:uiPriority w:val="9"/>
+    <w:qFormat/>
+    <w:rsid w:val="00EE530D"/>
+    <w:pPr>
+      <w:keepNext/>
+      <w:keepLines/>
+      <w:spacing w:before="240" w:after="0"/>
+      <w:outlineLvl w:val="0"/>
+    </w:pPr>
+    <w:rPr>
+      <w:rFonts w:asciiTheme="majorHAnsi" w:eastAsiaTheme="majorEastAsia" w:hAnsiTheme="majorHAnsi" w:cstheme="majorBidi"/>
+      <w:color w:val="2E74B5" w:themeColor="accent1" w:themeShade="BF"/>
+      <w:sz w:val="32"/>
+      <w:szCs w:val="32"/>
+    </w:rPr>
+  </w:style>
+  <w:style w:type="paragraph" w:styleId="Heading2">
+    <w:name w:val="heading 2"/>
+    <w:basedOn w:val="Normal"/>
+    <w:next w:val="Normal"/>
+    <w:link w:val="Heading2Char"/>
+    <w:uiPriority w:val="9"/>
+    <w:semiHidden/>
+    <w:unhideWhenUsed/>
+    <w:qFormat/>
+    <w:rsid w:val="00EE530D"/>
+    <w:pPr>
+      <w:keepNext/>
+      <w:keepLines/>
+      <w:spacing w:before="40" w:after="0"/>
+      <w:outlineLvl w:val="1"/>
+    </w:pPr>
+    <w:rPr>
+      <w:rFonts w:asciiTheme="majorHAnsi" w:eastAsiaTheme="majorEastAsia" w:hAnsiTheme="majorHAnsi" w:cstheme="majorBidi"/>
+      <w:color w:val="2E74B5" w:themeColor="accent1" w:themeShade="BF"/>
+      <w:sz w:val="26"/>
+      <w:szCs w:val="26"/>
+    </w:rPr>
+  </w:style>
+  <w:style w:type="character" w:default="1" w:styleId="DefaultParagraphFont">
+    <w:name w:val="Default Paragraph Font"/>
+    <w:uiPriority w:val="1"/>
+    <w:semiHidden/>
+    <w:unhideWhenUsed/>
+  </w:style>
+  <w:style w:type="table" w:default="1" w:styleId="TableNormal">
+    <w:name w:val="Normal Table"/>
+    <w:uiPriority w:val="99"/>
+    <w:semiHidden/>
+    <w:unhideWhenUsed/>
+    <w:tblPr>
+      <w:tblInd w:w="0" w:type="dxa"/>
+      <w:tblCellMar>
+        <w:top w:w="0" w:type="dxa"/>
+        <w:left w:w="108" w:type="dxa"/>
+        <w:bottom w:w="0" w:type="dxa"/>
+        <w:right w:w="108" w:type="dxa"/>
+      </w:tblCellMar>
+    </w:tblPr>
+  </w:style>
+  <w:style w:type="numbering" w:default="1" w:styleId="NoList">
+    <w:name w:val="No List"/>
+    <w:uiPriority w:val="99"/>
+    <w:semiHidden/>
+    <w:unhideWhenUsed/>
+  </w:style>
+  <w:style w:type="character" w:customStyle="1" w:styleId="Heading1Char">
+    <w:name w:val="Heading 1 Char"/>
+    <w:basedOn w:val="DefaultParagraphFont"/>
+    <w:link w:val="Heading1"/>
+    <w:uiPriority w:val="9"/>
+    <w:rsid w:val="00EE530D"/>
+    <w:rPr>
+      <w:rFonts w:asciiTheme="majorHAnsi" w:eastAsiaTheme="majorEastAsia" w:hAnsiTheme="majorHAnsi" w:cstheme="majorBidi"/>
+      <w:color w:val="2E74B5" w:themeColor="accent1" w:themeShade="BF"/>
+      <w:sz w:val="32"/>
+      <w:szCs w:val="32"/>
+    </w:rPr>
+  </w:style>
+  <w:style w:type="character" w:customStyle="1" w:styleId="Heading2Char">
+    <w:name w:val="Heading 2 Char"/>
+    <w:basedOn w:val="DefaultParagraphFont"/>
+    <w:link w:val="Heading2"/>
+    <w:uiPriority w:val="9"/>
+    <w:semiHidden/>
+    <w:rsid w:val="00EE530D"/>
+    <w:rPr>
+      <w:rFonts w:asciiTheme="majorHAnsi" w:eastAsiaTheme="majorEastAsia" w:hAnsiTheme="majorHAnsi" w:cstheme="majorBidi"/>
+      <w:color w:val="2E74B5" w:themeColor="accent1" w:themeShade="BF"/>
+      <w:sz w:val="26"/>
+      <w:szCs w:val="26"/>
+    </w:rPr>
+  </w:style>
+  <w:style w:type="character" w:styleId="Hyperlink">
+    <w:name w:val="Hyperlink"/>
+    <w:basedOn w:val="DefaultParagraphFont"/>
+    <w:uiPriority w:val="99"/>
+    <w:semiHidden/>
+    <w:unhideWhenUsed/>
+    <w:rsid w:val="00EE530D"/>
+    <w:rPr>
+      <w:color w:val="0000FF"/>
+      <w:u w:val="single"/>
+    </w:rPr>
+  </w:style>
+  <w:style w:type="character" w:styleId="FollowedHyperlink">
+    <w:name w:val="FollowedHyperlink"/>
+    <w:basedOn w:val="DefaultParagraphFont"/>
+    <w:uiPriority w:val="99"/>
+    <w:semiHidden/>
+    <w:unhideWhenUsed/>
+    <w:rsid w:val="00EE530D"/>
+    <w:rPr>
+      <w:color w:val="954F72" w:themeColor="followedHyperlink"/>
+      <w:u w:val="single"/>
+    </w:rPr>
+  </w:style>
+  <w:style w:type="paragraph" w:styleId="TOC1">
+    <w:name w:val="toc 1"/>
+    <w:basedOn w:val="Normal"/>
+    <w:next w:val="Normal"/>
+    <w:autoRedefine/>
+    <w:uiPriority w:val="39"/>
+    <w:semiHidden/>
+    <w:unhideWhenUsed/>
+    <w:rsid w:val="00EE530D"/>
+    <w:pPr>
+      <w:spacing w:after="100"/>
+    </w:pPr>
+  </w:style>
+  <w:style w:type="paragraph" w:styleId="TOC2">
+    <w:name w:val="toc 2"/>
+    <w:basedOn w:val="Normal"/>
+    <w:next w:val="Normal"/>
+    <w:autoRedefine/>
+    <w:uiPriority w:val="39"/>
+    <w:semiHidden/>
+    <w:unhideWhenUsed/>
+    <w:rsid w:val="00EE530D"/>
+    <w:pPr>
+      <w:spacing w:after="100"/>
+      <w:ind w:left="220"/>
+    </w:pPr>
+  </w:style>
+  <w:style w:type="paragraph" w:styleId="Footer">
+    <w:name w:val="footer"/>
+    <w:basedOn w:val="Normal"/>
+    <w:link w:val="FooterChar"/>
+    <w:uiPriority w:val="99"/>
+    <w:semiHidden/>
+    <w:unhideWhenUsed/>
+    <w:rsid w:val="00EE530D"/>
+    <w:pPr>
+      <w:tabs>
+        <w:tab w:val="center" w:pos="4680"/>
+        <w:tab w:val="right" w:pos="9360"/>
+      </w:tabs>
+      <w:spacing w:after="0" w:line="240" w:lineRule="auto"/>
+    </w:pPr>
+  </w:style>
+  <w:style w:type="character" w:customStyle="1" w:styleId="FooterChar">
+    <w:name w:val="Footer Char"/>
+    <w:basedOn w:val="DefaultParagraphFont"/>
+    <w:link w:val="Footer"/>
+    <w:uiPriority w:val="99"/>
+    <w:semiHidden/>
+    <w:rsid w:val="00EE530D"/>
+  </w:style>
+  <w:style w:type="paragraph" w:styleId="ListParagraph">
+    <w:name w:val="List Paragraph"/>
+    <w:basedOn w:val="Normal"/>
+    <w:uiPriority w:val="34"/>
+    <w:qFormat/>
+    <w:rsid w:val="00EE530D"/>
+    <w:pPr>
+      <w:ind w:left="720"/>
+      <w:contextualSpacing/>
+    </w:pPr>
+  </w:style>
+  <w:style w:type="paragraph" w:styleId="TOCHeading">
+    <w:name w:val="TOC Heading"/>
+    <w:basedOn w:val="Heading1"/>
+    <w:next w:val="Normal"/>
+    <w:uiPriority w:val="39"/>
+    <w:unhideWhenUsed/>
+    <w:qFormat/>
+    <w:rsid w:val="00EE530D"/>
+    <w:pPr>
+      <w:outlineLvl w:val="9"/>
+    </w:pPr>
+  </w:style>
+  <w:style w:type="character" w:customStyle="1" w:styleId="apple-converted-space">
+    <w:name w:val="apple-converted-space"/>
+    <w:basedOn w:val="DefaultParagraphFont"/>
+    <w:rsid w:val="00EE530D"/>
+  </w:style>
+  <w:style w:type="table" w:styleId="TableGrid">
+    <w:name w:val="Table Grid"/>
+    <w:basedOn w:val="TableNormal"/>
+    <w:uiPriority w:val="39"/>
+    <w:rsid w:val="00EE530D"/>
+    <w:pPr>
+      <w:spacing w:after="0" w:line="240" w:lineRule="auto"/>
+    </w:pPr>
+    <w:tblPr>
+      <w:tblBorders>
+        <w:top w:val="single" w:sz="4" w:space="0" w:color="auto"/>
+        <w:left w:val="single" w:sz="4" w:space="0" w:color="auto"/>
+        <w:bottom w:val="single" w:sz="4" w:space="0" w:color="auto"/>
+        <w:right w:val="single" w:sz="4" w:space="0" w:color="auto"/>
+        <w:insideH w:val="single" w:sz="4" w:space="0" w:color="auto"/>
+        <w:insideV w:val="single" w:sz="4" w:space="0" w:color="auto"/>
+      </w:tblBorders>
+      <w:tblCellMar>
+        <w:top w:w="0" w:type="dxa"/>
+        <w:left w:w="108" w:type="dxa"/>
+        <w:bottom w:w="0" w:type="dxa"/>
+        <w:right w:w="108" w:type="dxa"/>
+      </w:tblCellMar>
+    </w:tblPr>
+  </w:style>
+  <w:style w:type="character" w:styleId="Strong">
+    <w:name w:val="Strong"/>
+    <w:basedOn w:val="DefaultParagraphFont"/>
+    <w:uiPriority w:val="22"/>
+    <w:qFormat/>
+    <w:rsid w:val="00EE530D"/>
+    <w:rPr>
+      <w:b/>
+      <w:bCs/>
+    </w:rPr>
+  </w:style>
+  <w:style w:type="paragraph" w:styleId="BalloonText">
+    <w:name w:val="Balloon Text"/>
+    <w:basedOn w:val="Normal"/>
+    <w:link w:val="BalloonTextChar"/>
+    <w:uiPriority w:val="99"/>
+    <w:semiHidden/>
+    <w:unhideWhenUsed/>
+    <w:rsid w:val="001D079F"/>
+    <w:pPr>
+      <w:spacing w:after="0" w:line="240" w:lineRule="auto"/>
+    </w:pPr>
+    <w:rPr>
+      <w:rFonts w:ascii="Tahoma" w:hAnsi="Tahoma" w:cs="Tahoma"/>
+      <w:sz w:val="16"/>
+      <w:szCs w:val="16"/>
+    </w:rPr>
+  </w:style>
+  <w:style w:type="character" w:customStyle="1" w:styleId="BalloonTextChar">
+    <w:name w:val="Balloon Text Char"/>
+    <w:basedOn w:val="DefaultParagraphFont"/>
+    <w:link w:val="BalloonText"/>
+    <w:uiPriority w:val="99"/>
+    <w:semiHidden/>
+    <w:rsid w:val="001D079F"/>
+    <w:rPr>
+      <w:rFonts w:ascii="Tahoma" w:hAnsi="Tahoma" w:cs="Tahoma"/>
+      <w:sz w:val="16"/>
+      <w:szCs w:val="16"/>
+    </w:rPr>
+  </w:style>
+  <w:style w:type="character" w:styleId="Emphasis">
+    <w:name w:val="Emphasis"/>
+    <w:basedOn w:val="DefaultParagraphFont"/>
+    <w:uiPriority w:val="20"/>
+    <w:qFormat/>
+    <w:rsid w:val="001D079F"/>
+    <w:rPr>
+      <w:i/>
+      <w:iCs/>
     </w:rPr>
   </w:style>
 </w:styles>
@@ -4484,7 +9138,7 @@
     </a:clrScheme>
     <a:fontScheme name="Office">
       <a:majorFont>
-        <a:latin typeface="Calibri Light" panose="020F0302020204030204"/>
+        <a:latin typeface="Calibri Light"/>
         <a:ea typeface=""/>
         <a:cs typeface=""/>
         <a:font script="Jpan" typeface="ＭＳ ゴシック"/>
@@ -4519,7 +9173,7 @@
         <a:font script="Geor" typeface="Sylfaen"/>
       </a:majorFont>
       <a:minorFont>
-        <a:latin typeface="Calibri" panose="020F0502020204030204"/>
+        <a:latin typeface="Calibri"/>
         <a:ea typeface=""/>
         <a:cs typeface=""/>
         <a:font script="Jpan" typeface="ＭＳ 明朝"/>
@@ -4696,7 +9350,7 @@
   <a:extraClrSchemeLst/>
   <a:extLst>
     <a:ext uri="{05A4C25C-085E-4340-85A3-A5531E510DB2}">
-      <thm15:themeFamily xmlns:thm15="http://schemas.microsoft.com/office/thememl/2012/main" name="Office Theme" id="{62F939B6-93AF-4DB8-9C6B-D6C7DFDC589F}" vid="{4A3C46E8-61CC-4603-A589-7422A47A8E4A}"/>
+      <thm15:themeFamily xmlns:thm15="http://schemas.microsoft.com/office/thememl/2012/main" xmlns="" name="Office Theme" id="{62F939B6-93AF-4DB8-9C6B-D6C7DFDC589F}" vid="{4A3C46E8-61CC-4603-A589-7422A47A8E4A}"/>
     </a:ext>
   </a:extLst>
 </a:theme>
@@ -4707,7 +9361,7 @@
 </file>
 
 <file path=customXml/itemProps1.xml><?xml version="1.0" encoding="utf-8"?>
-<ds:datastoreItem xmlns:ds="http://schemas.openxmlformats.org/officeDocument/2006/customXml" ds:itemID="{DA30A26B-28C0-4E36-9B27-3D28FA6D140C}">
+<ds:datastoreItem xmlns:ds="http://schemas.openxmlformats.org/officeDocument/2006/customXml" ds:itemID="{54A5E4CE-CF0A-46C7-8F76-C5DB678A3F82}">
   <ds:schemaRefs>
     <ds:schemaRef ds:uri="http://schemas.openxmlformats.org/officeDocument/2006/bibliography"/>
   </ds:schemaRefs>

--- a/BCTT-Nhóm6.docx
+++ b/BCTT-Nhóm6.docx
@@ -1,6 +1,6 @@
 
 <file path=word/document.xml><?xml version="1.0" encoding="utf-8"?>
-<w:document xmlns:wpc="http://schemas.microsoft.com/office/word/2010/wordprocessingCanvas" xmlns:mc="http://schemas.openxmlformats.org/markup-compatibility/2006" xmlns:o="urn:schemas-microsoft-com:office:office" xmlns:r="http://schemas.openxmlformats.org/officeDocument/2006/relationships" xmlns:m="http://schemas.openxmlformats.org/officeDocument/2006/math" xmlns:v="urn:schemas-microsoft-com:vml" xmlns:wp14="http://schemas.microsoft.com/office/word/2010/wordprocessingDrawing" xmlns:wp="http://schemas.openxmlformats.org/drawingml/2006/wordprocessingDrawing" xmlns:w10="urn:schemas-microsoft-com:office:word" xmlns:w="http://schemas.openxmlformats.org/wordprocessingml/2006/main" xmlns:w14="http://schemas.microsoft.com/office/word/2010/wordml" xmlns:wpg="http://schemas.microsoft.com/office/word/2010/wordprocessingGroup" xmlns:wpi="http://schemas.microsoft.com/office/word/2010/wordprocessingInk" xmlns:wne="http://schemas.microsoft.com/office/word/2006/wordml" xmlns:wps="http://schemas.microsoft.com/office/word/2010/wordprocessingShape" mc:Ignorable="w14 wp14">
+<w:document xmlns:wpc="http://schemas.microsoft.com/office/word/2010/wordprocessingCanvas" xmlns:mc="http://schemas.openxmlformats.org/markup-compatibility/2006" xmlns:o="urn:schemas-microsoft-com:office:office" xmlns:r="http://schemas.openxmlformats.org/officeDocument/2006/relationships" xmlns:m="http://schemas.openxmlformats.org/officeDocument/2006/math" xmlns:v="urn:schemas-microsoft-com:vml" xmlns:wp14="http://schemas.microsoft.com/office/word/2010/wordprocessingDrawing" xmlns:wp="http://schemas.openxmlformats.org/drawingml/2006/wordprocessingDrawing" xmlns:w10="urn:schemas-microsoft-com:office:word" xmlns:w="http://schemas.openxmlformats.org/wordprocessingml/2006/main" xmlns:w14="http://schemas.microsoft.com/office/word/2010/wordml" xmlns:w15="http://schemas.microsoft.com/office/word/2012/wordml" xmlns:wpg="http://schemas.microsoft.com/office/word/2010/wordprocessingGroup" xmlns:wpi="http://schemas.microsoft.com/office/word/2010/wordprocessingInk" xmlns:wne="http://schemas.microsoft.com/office/word/2006/wordml" xmlns:wps="http://schemas.microsoft.com/office/word/2010/wordprocessingShape" mc:Ignorable="w14 w15 wp14">
   <w:body>
     <w:p>
       <w:pPr>
@@ -207,7 +207,7 @@
                     </pic:cNvPicPr>
                   </pic:nvPicPr>
                   <pic:blipFill>
-                    <a:blip r:embed="rId7">
+                    <a:blip r:embed="rId6">
                       <a:extLst>
                         <a:ext uri="{28A0092B-C50C-407E-A947-70E740481C1C}">
                           <a14:useLocalDpi xmlns:a14="http://schemas.microsoft.com/office/drawing/2010/main" val="0"/>
@@ -817,6 +817,13 @@
         </w:rPr>
       </w:pPr>
     </w:p>
+    <w:p>
+      <w:pPr>
+        <w:rPr>
+          <w:rFonts w:ascii="Times New Roman" w:hAnsi="Times New Roman" w:cs="Times New Roman"/>
+        </w:rPr>
+      </w:pPr>
+    </w:p>
     <w:bookmarkEnd w:id="1"/>
     <w:bookmarkEnd w:id="2"/>
     <w:p>
@@ -829,14 +836,46 @@
           <w:szCs w:val="30"/>
         </w:rPr>
       </w:pPr>
-      <w:r>
+    </w:p>
+    <w:p>
+      <w:pPr>
+        <w:jc w:val="center"/>
         <w:rPr>
           <w:rFonts w:ascii="Times New Roman" w:hAnsi="Times New Roman" w:cs="Times New Roman"/>
           <w:b/>
           <w:sz w:val="30"/>
           <w:szCs w:val="30"/>
         </w:rPr>
-        <w:lastRenderedPageBreak/>
+      </w:pPr>
+    </w:p>
+    <w:p>
+      <w:pPr>
+        <w:jc w:val="center"/>
+        <w:rPr>
+          <w:rFonts w:ascii="Times New Roman" w:hAnsi="Times New Roman" w:cs="Times New Roman"/>
+          <w:b/>
+          <w:sz w:val="30"/>
+          <w:szCs w:val="30"/>
+        </w:rPr>
+      </w:pPr>
+    </w:p>
+    <w:p>
+      <w:pPr>
+        <w:jc w:val="center"/>
+        <w:rPr>
+          <w:rFonts w:ascii="Times New Roman" w:hAnsi="Times New Roman" w:cs="Times New Roman"/>
+          <w:b/>
+          <w:sz w:val="30"/>
+          <w:szCs w:val="30"/>
+        </w:rPr>
+      </w:pPr>
+      <w:r>
+        <w:rPr>
+          <w:rFonts w:ascii="Times New Roman" w:hAnsi="Times New Roman" w:cs="Times New Roman"/>
+          <w:b/>
+          <w:sz w:val="30"/>
+          <w:szCs w:val="30"/>
+        </w:rPr>
         <w:t>LỜI MỞ ĐẦU</w:t>
       </w:r>
     </w:p>
@@ -857,26 +896,6 @@
         </w:rPr>
         <w:t>Hiện nay, làm việc nhóm là một kỹ năng không thể thiếu trong một công việc, mỗi cá nhân có thể làm được một công việc, nhưng khi làm việc nhóm công việc có thể hoàn thành sớm hơn và năng suất hơn. Trong ngành CNTT cũng vậy, làm việc nhóm luôn luôn quan trọng.làm việc nhóm thì luôn phải ở cùng nhau làm việc, nhưng hiện nay có nhiều phần mềm có thể giúp bạn làm việc nhóm mà không cần ở gần nhau mà cũng có thể làm việc nhóm được.Có rất nhiều phần mềm hỗ trợ để nhóm em làm đề tài này nhưng phần mềm được nhóm em lựa chọn là phần mềm Git để làm việc nhóm vì nó là hệ thống quản lý source code tập trung.</w:t>
       </w:r>
-    </w:p>
-    <w:p>
-      <w:pPr>
-        <w:jc w:val="both"/>
-        <w:rPr>
-          <w:rFonts w:ascii="Times New Roman" w:hAnsi="Times New Roman" w:cs="Times New Roman"/>
-          <w:sz w:val="28"/>
-          <w:szCs w:val="28"/>
-        </w:rPr>
-      </w:pPr>
-    </w:p>
-    <w:p>
-      <w:pPr>
-        <w:jc w:val="both"/>
-        <w:rPr>
-          <w:rFonts w:ascii="Times New Roman" w:hAnsi="Times New Roman" w:cs="Times New Roman"/>
-          <w:sz w:val="28"/>
-          <w:szCs w:val="28"/>
-        </w:rPr>
-      </w:pPr>
     </w:p>
     <w:p>
       <w:pPr>
@@ -1071,46 +1090,9 @@
           <w:sz w:val="28"/>
           <w:szCs w:val="28"/>
         </w:rPr>
+        <w:lastRenderedPageBreak/>
         <w:tab/>
       </w:r>
-      <w:r>
-        <w:rPr>
-          <w:rFonts w:ascii="Times New Roman" w:hAnsi="Times New Roman" w:cs="Times New Roman"/>
-          <w:b/>
-          <w:color w:val="000000" w:themeColor="text1"/>
-          <w:sz w:val="28"/>
-          <w:szCs w:val="28"/>
-        </w:rPr>
-        <w:tab/>
-      </w:r>
-    </w:p>
-    <w:p>
-      <w:pPr>
-        <w:rPr>
-          <w:rFonts w:ascii="Times New Roman" w:hAnsi="Times New Roman" w:cs="Times New Roman"/>
-        </w:rPr>
-      </w:pPr>
-    </w:p>
-    <w:p>
-      <w:pPr>
-        <w:rPr>
-          <w:rFonts w:ascii="Times New Roman" w:hAnsi="Times New Roman" w:cs="Times New Roman"/>
-          <w:sz w:val="28"/>
-          <w:szCs w:val="28"/>
-        </w:rPr>
-      </w:pPr>
-    </w:p>
-    <w:p>
-      <w:pPr>
-        <w:jc w:val="both"/>
-        <w:outlineLvl w:val="0"/>
-        <w:rPr>
-          <w:rFonts w:ascii="Times New Roman" w:hAnsi="Times New Roman" w:cs="Times New Roman"/>
-          <w:b/>
-          <w:sz w:val="28"/>
-          <w:szCs w:val="28"/>
-        </w:rPr>
-      </w:pPr>
       <w:bookmarkStart w:id="3" w:name="_Toc476402801"/>
     </w:p>
     <w:p>
@@ -1248,19 +1230,38 @@
           <w:sz w:val="28"/>
           <w:szCs w:val="28"/>
         </w:rPr>
-        <w:t xml:space="preserve"> là gì?</w:t>
+        <w:t xml:space="preserve"> </w:t>
+      </w:r>
+      <w:r>
+        <w:rPr>
+          <w:rFonts w:ascii="Times New Roman" w:hAnsi="Times New Roman" w:cs="Times New Roman"/>
+          <w:b/>
+          <w:sz w:val="28"/>
+          <w:szCs w:val="28"/>
+        </w:rPr>
+        <w:t xml:space="preserve"> và Git </w:t>
+      </w:r>
+      <w:r>
+        <w:rPr>
+          <w:rFonts w:ascii="Times New Roman" w:hAnsi="Times New Roman" w:cs="Times New Roman"/>
+          <w:b/>
+          <w:sz w:val="28"/>
+          <w:szCs w:val="28"/>
+        </w:rPr>
+        <w:t>là gì?</w:t>
       </w:r>
       <w:bookmarkEnd w:id="6"/>
       <w:bookmarkEnd w:id="7"/>
     </w:p>
     <w:p>
       <w:pPr>
+        <w:ind w:left="720"/>
         <w:jc w:val="both"/>
         <w:rPr>
           <w:rFonts w:ascii="Times New Roman" w:hAnsi="Times New Roman" w:cs="Times New Roman"/>
-          <w:b/>
-          <w:sz w:val="28"/>
-          <w:szCs w:val="28"/>
+          <w:sz w:val="28"/>
+          <w:szCs w:val="28"/>
+          <w:shd w:val="clear" w:color="auto" w:fill="FFFFFF"/>
         </w:rPr>
       </w:pPr>
       <w:r>
@@ -1280,7 +1281,63 @@
           <w:szCs w:val="28"/>
           <w:shd w:val="clear" w:color="auto" w:fill="FFFFFF"/>
         </w:rPr>
-        <w:t xml:space="preserve"> GitHub là một dịch vụ lưu trữ trên web dành cho các dự án có thể sử dụng hệ thống kiểm soát Git revision. Nó là một hệ thống máy chủ dành riêng để chứa các kho này, các repository trên Github được gọi là remote repository. Như vậy, bạn có thể thấy rất rõ ràng sự khác nhau Git là một mô hình hệ thống còn Github là hệ thống máy chủ. Tất nhiên có nhiều dịch vụ giống như Github.</w:t>
+        <w:t xml:space="preserve"> </w:t>
+      </w:r>
+      <w:r>
+        <w:rPr>
+          <w:rFonts w:ascii="Times New Roman" w:hAnsi="Times New Roman" w:cs="Times New Roman"/>
+          <w:b/>
+          <w:sz w:val="28"/>
+          <w:szCs w:val="28"/>
+          <w:shd w:val="clear" w:color="auto" w:fill="FFFFFF"/>
+        </w:rPr>
+        <w:t>GitHub</w:t>
+      </w:r>
+      <w:r>
+        <w:rPr>
+          <w:rFonts w:ascii="Times New Roman" w:hAnsi="Times New Roman" w:cs="Times New Roman"/>
+          <w:sz w:val="28"/>
+          <w:szCs w:val="28"/>
+          <w:shd w:val="clear" w:color="auto" w:fill="FFFFFF"/>
+        </w:rPr>
+        <w:t xml:space="preserve"> là một dịch vụ lưu trữ trên web dành cho các dự án có thể sử dụng hệ thống kiểm soát Git revision. Nó là một hệ thống máy chủ dành riêng để chứa các kho này, các repository trên Github được gọi là remote repository. Như vậy, bạn có thể thấy rất rõ ràng sự khác nhau Git là một mô hình hệ thống còn Github là hệ thống máy chủ. Tất nhiên có nhiều dịch vụ giống như Github.</w:t>
+      </w:r>
+    </w:p>
+    <w:p>
+      <w:pPr>
+        <w:ind w:left="720"/>
+        <w:jc w:val="both"/>
+        <w:rPr>
+          <w:rFonts w:ascii="Times New Roman" w:hAnsi="Times New Roman" w:cs="Times New Roman"/>
+          <w:sz w:val="28"/>
+          <w:szCs w:val="28"/>
+        </w:rPr>
+      </w:pPr>
+      <w:r>
+        <w:rPr>
+          <w:rFonts w:ascii="Times New Roman" w:hAnsi="Times New Roman" w:cs="Times New Roman"/>
+          <w:b/>
+          <w:sz w:val="28"/>
+          <w:szCs w:val="28"/>
+        </w:rPr>
+        <w:t>-</w:t>
+      </w:r>
+      <w:r>
+        <w:rPr>
+          <w:rFonts w:ascii="Times New Roman" w:hAnsi="Times New Roman" w:cs="Times New Roman"/>
+          <w:b/>
+          <w:sz w:val="28"/>
+          <w:szCs w:val="28"/>
+        </w:rPr>
+        <w:t>Git</w:t>
+      </w:r>
+      <w:r>
+        <w:rPr>
+          <w:rFonts w:ascii="Times New Roman" w:hAnsi="Times New Roman" w:cs="Times New Roman"/>
+          <w:sz w:val="28"/>
+          <w:szCs w:val="28"/>
+        </w:rPr>
+        <w:t xml:space="preserve"> là tên gọi của một Hệ thống quản lý phiên bản phân tán (Distributed Version Control System – DVCS) là một trong những hệ thống quản lý phiên bản phân tán phổ biến nhất hiện nay. </w:t>
       </w:r>
     </w:p>
     <w:p>
@@ -1526,6 +1583,7 @@
     </w:p>
     <w:p>
       <w:pPr>
+        <w:ind w:left="270"/>
         <w:rPr>
           <w:rFonts w:ascii="Times New Roman" w:hAnsi="Times New Roman" w:cs="Times New Roman"/>
           <w:sz w:val="28"/>
@@ -1650,17 +1708,6 @@
         </w:rPr>
         <w:t>Và nhiều hơn thế nữa.</w:t>
       </w:r>
-    </w:p>
-    <w:p>
-      <w:pPr>
-        <w:jc w:val="both"/>
-        <w:rPr>
-          <w:rFonts w:ascii="Times New Roman" w:hAnsi="Times New Roman" w:cs="Times New Roman"/>
-          <w:sz w:val="28"/>
-          <w:szCs w:val="28"/>
-          <w:lang w:val="vi-VN"/>
-        </w:rPr>
-      </w:pPr>
     </w:p>
     <w:p>
       <w:pPr>
@@ -1692,6 +1739,19 @@
       </w:r>
       <w:bookmarkEnd w:id="10"/>
       <w:bookmarkEnd w:id="11"/>
+    </w:p>
+    <w:p>
+      <w:pPr>
+        <w:pStyle w:val="ListParagraph"/>
+        <w:jc w:val="both"/>
+        <w:outlineLvl w:val="1"/>
+        <w:rPr>
+          <w:rFonts w:ascii="Times New Roman" w:hAnsi="Times New Roman" w:cs="Times New Roman"/>
+          <w:b/>
+          <w:sz w:val="28"/>
+          <w:szCs w:val="28"/>
+        </w:rPr>
+      </w:pPr>
     </w:p>
     <w:p>
       <w:pPr>
@@ -3060,8 +3120,8 @@
         </w:rPr>
         <w:drawing>
           <wp:inline distT="0" distB="0" distL="0" distR="0" wp14:anchorId="4FEDA596" wp14:editId="6AF63DE9">
-            <wp:extent cx="5732145" cy="4729083"/>
-            <wp:effectExtent l="0" t="0" r="1905" b="0"/>
+            <wp:extent cx="5731857" cy="4916385"/>
+            <wp:effectExtent l="0" t="0" r="2540" b="0"/>
             <wp:docPr id="1" name="Picture 1" descr="https://o7planning.org/vi/10283/cache/images/i/70882.png"/>
             <wp:cNvGraphicFramePr>
               <a:graphicFrameLocks xmlns:a="http://schemas.openxmlformats.org/drawingml/2006/main" noChangeAspect="1"/>
@@ -3076,7 +3136,7 @@
                     </pic:cNvPicPr>
                   </pic:nvPicPr>
                   <pic:blipFill>
-                    <a:blip r:embed="rId8">
+                    <a:blip r:embed="rId7">
                       <a:extLst>
                         <a:ext uri="{28A0092B-C50C-407E-A947-70E740481C1C}">
                           <a14:useLocalDpi xmlns:a14="http://schemas.microsoft.com/office/drawing/2010/main" val="0"/>
@@ -3091,7 +3151,7 @@
                   <pic:spPr bwMode="auto">
                     <a:xfrm>
                       <a:off x="0" y="0"/>
-                      <a:ext cx="5732145" cy="4729083"/>
+                      <a:ext cx="5733311" cy="4917632"/>
                     </a:xfrm>
                     <a:prstGeom prst="rect">
                       <a:avLst/>
@@ -3111,6 +3171,35 @@
     <w:p>
       <w:pPr>
         <w:pStyle w:val="ListParagraph"/>
+        <w:ind w:left="787"/>
+        <w:rPr>
+          <w:rFonts w:ascii="Times New Roman" w:hAnsi="Times New Roman" w:cs="Times New Roman"/>
+          <w:sz w:val="28"/>
+          <w:szCs w:val="28"/>
+        </w:rPr>
+      </w:pPr>
+    </w:p>
+    <w:p>
+      <w:pPr>
+        <w:rPr>
+          <w:rFonts w:ascii="Times New Roman" w:hAnsi="Times New Roman" w:cs="Times New Roman"/>
+          <w:sz w:val="28"/>
+          <w:szCs w:val="28"/>
+        </w:rPr>
+      </w:pPr>
+    </w:p>
+    <w:p>
+      <w:pPr>
+        <w:rPr>
+          <w:rFonts w:ascii="Times New Roman" w:hAnsi="Times New Roman" w:cs="Times New Roman"/>
+          <w:sz w:val="28"/>
+          <w:szCs w:val="28"/>
+        </w:rPr>
+      </w:pPr>
+    </w:p>
+    <w:p>
+      <w:pPr>
+        <w:pStyle w:val="ListParagraph"/>
         <w:numPr>
           <w:ilvl w:val="0"/>
           <w:numId w:val="15"/>
@@ -3129,67 +3218,8 @@
           <w:sz w:val="28"/>
           <w:szCs w:val="28"/>
         </w:rPr>
+        <w:lastRenderedPageBreak/>
         <w:t>Đăng ký tài khoản GitHub</w:t>
-      </w:r>
-    </w:p>
-    <w:p>
-      <w:pPr>
-        <w:rPr>
-          <w:rFonts w:ascii="Times New Roman" w:hAnsi="Times New Roman" w:cs="Times New Roman"/>
-          <w:sz w:val="28"/>
-          <w:szCs w:val="28"/>
-          <w:shd w:val="clear" w:color="auto" w:fill="F6F6F5"/>
-          <w:lang w:val="vi-VN"/>
-        </w:rPr>
-      </w:pPr>
-      <w:r>
-        <w:rPr>
-          <w:rFonts w:ascii="Times New Roman" w:hAnsi="Times New Roman" w:cs="Times New Roman"/>
-          <w:sz w:val="28"/>
-          <w:szCs w:val="28"/>
-          <w:shd w:val="clear" w:color="auto" w:fill="F6F6F5"/>
-        </w:rPr>
-        <w:t>Trước hết bạn cần phải đăng ký miễn phí một tài khoản </w:t>
-      </w:r>
-      <w:r>
-        <w:rPr>
-          <w:rStyle w:val="Strong"/>
-          <w:rFonts w:ascii="Times New Roman" w:hAnsi="Times New Roman" w:cs="Times New Roman"/>
-          <w:color w:val="000000"/>
-          <w:sz w:val="28"/>
-          <w:szCs w:val="28"/>
-          <w:shd w:val="clear" w:color="auto" w:fill="F6F6F5"/>
-        </w:rPr>
-        <w:t>GitHub</w:t>
-      </w:r>
-      <w:r>
-        <w:rPr>
-          <w:rFonts w:ascii="Times New Roman" w:hAnsi="Times New Roman" w:cs="Times New Roman"/>
-          <w:sz w:val="28"/>
-          <w:szCs w:val="28"/>
-          <w:shd w:val="clear" w:color="auto" w:fill="F6F6F5"/>
-        </w:rPr>
-        <w:t>. Bạn có thể vào trang chủ của </w:t>
-      </w:r>
-      <w:r>
-        <w:rPr>
-          <w:rStyle w:val="Strong"/>
-          <w:rFonts w:ascii="Times New Roman" w:hAnsi="Times New Roman" w:cs="Times New Roman"/>
-          <w:color w:val="000000"/>
-          <w:sz w:val="28"/>
-          <w:szCs w:val="28"/>
-          <w:shd w:val="clear" w:color="auto" w:fill="F6F6F5"/>
-        </w:rPr>
-        <w:t>GitHub </w:t>
-      </w:r>
-      <w:r>
-        <w:rPr>
-          <w:rFonts w:ascii="Times New Roman" w:hAnsi="Times New Roman" w:cs="Times New Roman"/>
-          <w:sz w:val="28"/>
-          <w:szCs w:val="28"/>
-          <w:shd w:val="clear" w:color="auto" w:fill="F6F6F5"/>
-        </w:rPr>
-        <w:t>tại:</w:t>
       </w:r>
     </w:p>
     <w:p>
@@ -3208,7 +3238,65 @@
           <w:szCs w:val="28"/>
         </w:rPr>
       </w:pPr>
-      <w:hyperlink r:id="rId9" w:tgtFrame="_blank" w:history="1">
+      <w:r>
+        <w:rPr>
+          <w:rFonts w:ascii="Times New Roman" w:hAnsi="Times New Roman" w:cs="Times New Roman"/>
+          <w:sz w:val="28"/>
+          <w:szCs w:val="28"/>
+          <w:shd w:val="clear" w:color="auto" w:fill="F6F6F5"/>
+        </w:rPr>
+        <w:t>Trước hết bạn cần phải đăng ký miễn phí một tài khoản </w:t>
+      </w:r>
+      <w:r>
+        <w:rPr>
+          <w:rStyle w:val="Strong"/>
+          <w:rFonts w:ascii="Times New Roman" w:hAnsi="Times New Roman" w:cs="Times New Roman"/>
+          <w:color w:val="000000"/>
+          <w:sz w:val="28"/>
+          <w:szCs w:val="28"/>
+          <w:shd w:val="clear" w:color="auto" w:fill="F6F6F5"/>
+        </w:rPr>
+        <w:t>GitHub</w:t>
+      </w:r>
+      <w:r>
+        <w:rPr>
+          <w:rFonts w:ascii="Times New Roman" w:hAnsi="Times New Roman" w:cs="Times New Roman"/>
+          <w:sz w:val="28"/>
+          <w:szCs w:val="28"/>
+          <w:shd w:val="clear" w:color="auto" w:fill="F6F6F5"/>
+        </w:rPr>
+        <w:t>. Bạn có thể vào trang chủ của </w:t>
+      </w:r>
+      <w:r>
+        <w:rPr>
+          <w:rStyle w:val="Strong"/>
+          <w:rFonts w:ascii="Times New Roman" w:hAnsi="Times New Roman" w:cs="Times New Roman"/>
+          <w:color w:val="000000"/>
+          <w:sz w:val="28"/>
+          <w:szCs w:val="28"/>
+          <w:shd w:val="clear" w:color="auto" w:fill="F6F6F5"/>
+        </w:rPr>
+        <w:t>GitHub </w:t>
+      </w:r>
+      <w:r>
+        <w:rPr>
+          <w:rFonts w:ascii="Times New Roman" w:hAnsi="Times New Roman" w:cs="Times New Roman"/>
+          <w:sz w:val="28"/>
+          <w:szCs w:val="28"/>
+          <w:shd w:val="clear" w:color="auto" w:fill="F6F6F5"/>
+        </w:rPr>
+        <w:t>tại:</w:t>
+      </w:r>
+      <w:r>
+        <w:rPr>
+          <w:rFonts w:ascii="Times New Roman" w:hAnsi="Times New Roman" w:cs="Times New Roman"/>
+          <w:sz w:val="28"/>
+          <w:szCs w:val="28"/>
+          <w:shd w:val="clear" w:color="auto" w:fill="F6F6F5"/>
+        </w:rPr>
+        <w:t xml:space="preserve"> </w:t>
+      </w:r>
+      <w:hyperlink r:id="rId8" w:tgtFrame="_blank" w:history="1">
         <w:r>
           <w:rPr>
             <w:rStyle w:val="Hyperlink"/>
@@ -3226,7 +3314,7 @@
         <w:shd w:val="clear" w:color="auto" w:fill="F6F6F5"/>
         <w:spacing w:before="100" w:beforeAutospacing="1" w:after="100" w:afterAutospacing="1" w:line="240" w:lineRule="auto"/>
         <w:ind w:left="720"/>
-        <w:jc w:val="both"/>
+        <w:jc w:val="center"/>
         <w:rPr>
           <w:rFonts w:ascii="Times New Roman" w:hAnsi="Times New Roman" w:cs="Times New Roman"/>
           <w:color w:val="000000"/>
@@ -3241,8 +3329,8 @@
         </w:rPr>
         <w:drawing>
           <wp:inline distT="0" distB="0" distL="0" distR="0" wp14:anchorId="76CB0128" wp14:editId="64F8659F">
-            <wp:extent cx="5732145" cy="3813491"/>
-            <wp:effectExtent l="0" t="0" r="1905" b="0"/>
+            <wp:extent cx="4749507" cy="2945081"/>
+            <wp:effectExtent l="0" t="0" r="0" b="8255"/>
             <wp:docPr id="2" name="Picture 2" descr="https://o7planning.org/vi/10283/cache/images/i/70604.png"/>
             <wp:cNvGraphicFramePr>
               <a:graphicFrameLocks xmlns:a="http://schemas.openxmlformats.org/drawingml/2006/main" noChangeAspect="1"/>
@@ -3252,6 +3340,266 @@
                 <pic:pic xmlns:pic="http://schemas.openxmlformats.org/drawingml/2006/picture">
                   <pic:nvPicPr>
                     <pic:cNvPr id="0" name="Picture 3" descr="https://o7planning.org/vi/10283/cache/images/i/70604.png"/>
+                    <pic:cNvPicPr>
+                      <a:picLocks noChangeAspect="1" noChangeArrowheads="1"/>
+                    </pic:cNvPicPr>
+                  </pic:nvPicPr>
+                  <pic:blipFill>
+                    <a:blip r:embed="rId9">
+                      <a:extLst>
+                        <a:ext uri="{28A0092B-C50C-407E-A947-70E740481C1C}">
+                          <a14:useLocalDpi xmlns:a14="http://schemas.microsoft.com/office/drawing/2010/main" val="0"/>
+                        </a:ext>
+                      </a:extLst>
+                    </a:blip>
+                    <a:srcRect/>
+                    <a:stretch>
+                      <a:fillRect/>
+                    </a:stretch>
+                  </pic:blipFill>
+                  <pic:spPr bwMode="auto">
+                    <a:xfrm>
+                      <a:off x="0" y="0"/>
+                      <a:ext cx="4772228" cy="2959170"/>
+                    </a:xfrm>
+                    <a:prstGeom prst="rect">
+                      <a:avLst/>
+                    </a:prstGeom>
+                    <a:noFill/>
+                    <a:ln>
+                      <a:noFill/>
+                    </a:ln>
+                  </pic:spPr>
+                </pic:pic>
+              </a:graphicData>
+            </a:graphic>
+          </wp:inline>
+        </w:drawing>
+      </w:r>
+    </w:p>
+    <w:p>
+      <w:pPr>
+        <w:shd w:val="clear" w:color="auto" w:fill="F6F6F5"/>
+        <w:spacing w:before="100" w:beforeAutospacing="1" w:after="100" w:afterAutospacing="1" w:line="240" w:lineRule="auto"/>
+        <w:ind w:left="720"/>
+        <w:jc w:val="both"/>
+        <w:rPr>
+          <w:rFonts w:ascii="Times New Roman" w:hAnsi="Times New Roman" w:cs="Times New Roman"/>
+          <w:color w:val="000000"/>
+          <w:sz w:val="28"/>
+          <w:szCs w:val="28"/>
+          <w:shd w:val="clear" w:color="auto" w:fill="F6F6F5"/>
+        </w:rPr>
+      </w:pPr>
+      <w:r>
+        <w:rPr>
+          <w:rFonts w:ascii="Times New Roman" w:hAnsi="Times New Roman" w:cs="Times New Roman"/>
+          <w:color w:val="000000"/>
+          <w:sz w:val="28"/>
+          <w:szCs w:val="28"/>
+          <w:shd w:val="clear" w:color="auto" w:fill="F6F6F5"/>
+        </w:rPr>
+        <w:t>Việc đăng ký một tài khoản là đơn giản, bạn chỉ cầ</w:t>
+      </w:r>
+      <w:r>
+        <w:rPr>
+          <w:rFonts w:ascii="Times New Roman" w:hAnsi="Times New Roman" w:cs="Times New Roman"/>
+          <w:color w:val="000000"/>
+          <w:sz w:val="28"/>
+          <w:szCs w:val="28"/>
+          <w:shd w:val="clear" w:color="auto" w:fill="F6F6F5"/>
+        </w:rPr>
+        <w:t xml:space="preserve">n </w:t>
+      </w:r>
+      <w:r>
+        <w:rPr>
+          <w:rFonts w:ascii="Times New Roman" w:hAnsi="Times New Roman" w:cs="Times New Roman"/>
+          <w:color w:val="000000"/>
+          <w:sz w:val="28"/>
+          <w:szCs w:val="28"/>
+          <w:shd w:val="clear" w:color="auto" w:fill="F6F6F5"/>
+        </w:rPr>
+        <w:t>nhập </w:t>
+      </w:r>
+      <w:r>
+        <w:rPr>
+          <w:rStyle w:val="Strong"/>
+          <w:rFonts w:ascii="Times New Roman" w:hAnsi="Times New Roman" w:cs="Times New Roman"/>
+          <w:color w:val="000000"/>
+          <w:sz w:val="28"/>
+          <w:szCs w:val="28"/>
+          <w:shd w:val="clear" w:color="auto" w:fill="F6F6F5"/>
+        </w:rPr>
+        <w:t>username/password</w:t>
+      </w:r>
+      <w:r>
+        <w:rPr>
+          <w:rFonts w:ascii="Times New Roman" w:hAnsi="Times New Roman" w:cs="Times New Roman"/>
+          <w:color w:val="000000"/>
+          <w:sz w:val="28"/>
+          <w:szCs w:val="28"/>
+          <w:shd w:val="clear" w:color="auto" w:fill="F6F6F5"/>
+        </w:rPr>
+        <w:t> và địa chỉ </w:t>
+      </w:r>
+      <w:r>
+        <w:rPr>
+          <w:rStyle w:val="Strong"/>
+          <w:rFonts w:ascii="Times New Roman" w:hAnsi="Times New Roman" w:cs="Times New Roman"/>
+          <w:color w:val="000000"/>
+          <w:sz w:val="28"/>
+          <w:szCs w:val="28"/>
+          <w:shd w:val="clear" w:color="auto" w:fill="F6F6F5"/>
+        </w:rPr>
+        <w:t>email</w:t>
+      </w:r>
+      <w:r>
+        <w:rPr>
+          <w:rFonts w:ascii="Times New Roman" w:hAnsi="Times New Roman" w:cs="Times New Roman"/>
+          <w:color w:val="000000"/>
+          <w:sz w:val="28"/>
+          <w:szCs w:val="28"/>
+          <w:shd w:val="clear" w:color="auto" w:fill="F6F6F5"/>
+        </w:rPr>
+        <w:t>. Sau khi đăng ký xong bạn cần vào Email kích hoạt tài khoản.</w:t>
+      </w:r>
+    </w:p>
+    <w:p>
+      <w:pPr>
+        <w:pStyle w:val="ListParagraph"/>
+        <w:numPr>
+          <w:ilvl w:val="0"/>
+          <w:numId w:val="15"/>
+        </w:numPr>
+        <w:rPr>
+          <w:rFonts w:ascii="Times New Roman" w:hAnsi="Times New Roman" w:cs="Times New Roman"/>
+          <w:b/>
+          <w:sz w:val="28"/>
+          <w:szCs w:val="28"/>
+        </w:rPr>
+      </w:pPr>
+      <w:r>
+        <w:rPr>
+          <w:rFonts w:ascii="Times New Roman" w:hAnsi="Times New Roman" w:cs="Times New Roman"/>
+          <w:b/>
+          <w:color w:val="000000"/>
+          <w:sz w:val="28"/>
+          <w:szCs w:val="28"/>
+          <w:lang w:val="vi-VN"/>
+        </w:rPr>
+        <w:t xml:space="preserve"> </w:t>
+      </w:r>
+      <w:r>
+        <w:rPr>
+          <w:rFonts w:ascii="Times New Roman" w:hAnsi="Times New Roman" w:cs="Times New Roman"/>
+          <w:b/>
+          <w:sz w:val="28"/>
+          <w:szCs w:val="28"/>
+        </w:rPr>
+        <w:t>Tạo GitHub Repository</w:t>
+      </w:r>
+      <w:r>
+        <w:rPr>
+          <w:rFonts w:ascii="Times New Roman" w:hAnsi="Times New Roman" w:cs="Times New Roman"/>
+          <w:b/>
+          <w:sz w:val="28"/>
+          <w:szCs w:val="28"/>
+        </w:rPr>
+        <w:t xml:space="preserve"> </w:t>
+      </w:r>
+    </w:p>
+    <w:p>
+      <w:pPr>
+        <w:pStyle w:val="ListParagraph"/>
+        <w:rPr>
+          <w:rFonts w:ascii="Times New Roman" w:hAnsi="Times New Roman" w:cs="Times New Roman"/>
+          <w:b/>
+          <w:sz w:val="28"/>
+          <w:szCs w:val="28"/>
+        </w:rPr>
+      </w:pPr>
+      <w:r>
+        <w:rPr>
+          <w:rFonts w:ascii="Times New Roman" w:hAnsi="Times New Roman" w:cs="Times New Roman"/>
+          <w:color w:val="000000"/>
+          <w:sz w:val="28"/>
+          <w:szCs w:val="28"/>
+          <w:shd w:val="clear" w:color="auto" w:fill="F6F6F5"/>
+        </w:rPr>
+        <w:t>Sau khi đăng ký xong tài khoản </w:t>
+      </w:r>
+      <w:r>
+        <w:rPr>
+          <w:rStyle w:val="Strong"/>
+          <w:rFonts w:ascii="Times New Roman" w:hAnsi="Times New Roman" w:cs="Times New Roman"/>
+          <w:color w:val="000000"/>
+          <w:sz w:val="28"/>
+          <w:szCs w:val="28"/>
+          <w:shd w:val="clear" w:color="auto" w:fill="F6F6F5"/>
+        </w:rPr>
+        <w:t>GitHub</w:t>
+      </w:r>
+      <w:r>
+        <w:rPr>
+          <w:rFonts w:ascii="Times New Roman" w:hAnsi="Times New Roman" w:cs="Times New Roman"/>
+          <w:color w:val="000000"/>
+          <w:sz w:val="28"/>
+          <w:szCs w:val="28"/>
+          <w:shd w:val="clear" w:color="auto" w:fill="F6F6F5"/>
+        </w:rPr>
+        <w:t>, và đăng nhập vào. Bạn có thể tạo một </w:t>
+      </w:r>
+      <w:r>
+        <w:rPr>
+          <w:rStyle w:val="Strong"/>
+          <w:rFonts w:ascii="Times New Roman" w:hAnsi="Times New Roman" w:cs="Times New Roman"/>
+          <w:color w:val="000000"/>
+          <w:sz w:val="28"/>
+          <w:szCs w:val="28"/>
+          <w:shd w:val="clear" w:color="auto" w:fill="F6F6F5"/>
+        </w:rPr>
+        <w:t>GitHub Repository</w:t>
+      </w:r>
+      <w:r>
+        <w:rPr>
+          <w:rFonts w:ascii="Times New Roman" w:hAnsi="Times New Roman" w:cs="Times New Roman"/>
+          <w:color w:val="000000"/>
+          <w:sz w:val="28"/>
+          <w:szCs w:val="28"/>
+          <w:shd w:val="clear" w:color="auto" w:fill="F6F6F5"/>
+        </w:rPr>
+        <w:t>.</w:t>
+      </w:r>
+    </w:p>
+    <w:p>
+      <w:pPr>
+        <w:pStyle w:val="ListParagraph"/>
+        <w:jc w:val="center"/>
+        <w:rPr>
+          <w:rFonts w:ascii="Times New Roman" w:hAnsi="Times New Roman" w:cs="Times New Roman"/>
+          <w:b/>
+          <w:sz w:val="28"/>
+          <w:szCs w:val="28"/>
+          <w:lang w:val="vi-VN"/>
+        </w:rPr>
+      </w:pPr>
+      <w:r>
+        <w:rPr>
+          <w:noProof/>
+        </w:rPr>
+        <w:drawing>
+          <wp:inline distT="0" distB="0" distL="0" distR="0" wp14:anchorId="78A87ECA" wp14:editId="7314F208">
+            <wp:extent cx="4400743" cy="3408218"/>
+            <wp:effectExtent l="0" t="0" r="0" b="1905"/>
+            <wp:docPr id="3" name="Picture 3" descr="https://o7planning.org/vi/10283/cache/images/i/70648.png"/>
+            <wp:cNvGraphicFramePr>
+              <a:graphicFrameLocks xmlns:a="http://schemas.openxmlformats.org/drawingml/2006/main" noChangeAspect="1"/>
+            </wp:cNvGraphicFramePr>
+            <a:graphic xmlns:a="http://schemas.openxmlformats.org/drawingml/2006/main">
+              <a:graphicData uri="http://schemas.openxmlformats.org/drawingml/2006/picture">
+                <pic:pic xmlns:pic="http://schemas.openxmlformats.org/drawingml/2006/picture">
+                  <pic:nvPicPr>
+                    <pic:cNvPr id="0" name="Picture 5" descr="https://o7planning.org/vi/10283/cache/images/i/70648.png"/>
                     <pic:cNvPicPr>
                       <a:picLocks noChangeAspect="1" noChangeArrowheads="1"/>
                     </pic:cNvPicPr>
@@ -3272,7 +3620,7 @@
                   <pic:spPr bwMode="auto">
                     <a:xfrm>
                       <a:off x="0" y="0"/>
-                      <a:ext cx="5732145" cy="3813491"/>
+                      <a:ext cx="4445603" cy="3442961"/>
                     </a:xfrm>
                     <a:prstGeom prst="rect">
                       <a:avLst/>
@@ -3291,184 +3639,6 @@
     </w:p>
     <w:p>
       <w:pPr>
-        <w:shd w:val="clear" w:color="auto" w:fill="F6F6F5"/>
-        <w:spacing w:before="100" w:beforeAutospacing="1" w:after="100" w:afterAutospacing="1" w:line="240" w:lineRule="auto"/>
-        <w:ind w:left="720"/>
-        <w:jc w:val="both"/>
-        <w:rPr>
-          <w:rFonts w:ascii="Times New Roman" w:hAnsi="Times New Roman" w:cs="Times New Roman"/>
-          <w:color w:val="000000"/>
-          <w:sz w:val="28"/>
-          <w:szCs w:val="28"/>
-          <w:shd w:val="clear" w:color="auto" w:fill="F6F6F5"/>
-          <w:lang w:val="vi-VN"/>
-        </w:rPr>
-      </w:pPr>
-      <w:r>
-        <w:rPr>
-          <w:rFonts w:ascii="Times New Roman" w:hAnsi="Times New Roman" w:cs="Times New Roman"/>
-          <w:color w:val="000000"/>
-          <w:sz w:val="28"/>
-          <w:szCs w:val="28"/>
-          <w:shd w:val="clear" w:color="auto" w:fill="F6F6F5"/>
-        </w:rPr>
-        <w:t>Việc đăng ký một tài khoản là đơn giản, bạn chỉ cần nhập </w:t>
-      </w:r>
-      <w:r>
-        <w:rPr>
-          <w:rStyle w:val="Strong"/>
-          <w:rFonts w:ascii="Times New Roman" w:hAnsi="Times New Roman" w:cs="Times New Roman"/>
-          <w:color w:val="000000"/>
-          <w:sz w:val="28"/>
-          <w:szCs w:val="28"/>
-          <w:shd w:val="clear" w:color="auto" w:fill="F6F6F5"/>
-        </w:rPr>
-        <w:t>username/password</w:t>
-      </w:r>
-      <w:r>
-        <w:rPr>
-          <w:rFonts w:ascii="Times New Roman" w:hAnsi="Times New Roman" w:cs="Times New Roman"/>
-          <w:color w:val="000000"/>
-          <w:sz w:val="28"/>
-          <w:szCs w:val="28"/>
-          <w:shd w:val="clear" w:color="auto" w:fill="F6F6F5"/>
-        </w:rPr>
-        <w:t> và địa chỉ </w:t>
-      </w:r>
-      <w:r>
-        <w:rPr>
-          <w:rStyle w:val="Strong"/>
-          <w:rFonts w:ascii="Times New Roman" w:hAnsi="Times New Roman" w:cs="Times New Roman"/>
-          <w:color w:val="000000"/>
-          <w:sz w:val="28"/>
-          <w:szCs w:val="28"/>
-          <w:shd w:val="clear" w:color="auto" w:fill="F6F6F5"/>
-        </w:rPr>
-        <w:t>email</w:t>
-      </w:r>
-      <w:r>
-        <w:rPr>
-          <w:rFonts w:ascii="Times New Roman" w:hAnsi="Times New Roman" w:cs="Times New Roman"/>
-          <w:color w:val="000000"/>
-          <w:sz w:val="28"/>
-          <w:szCs w:val="28"/>
-          <w:shd w:val="clear" w:color="auto" w:fill="F6F6F5"/>
-        </w:rPr>
-        <w:t>. Sau khi đăng ký xong bạn cần vào Email kích hoạt tài khoản.</w:t>
-      </w:r>
-    </w:p>
-    <w:p>
-      <w:pPr>
-        <w:pStyle w:val="ListParagraph"/>
-        <w:numPr>
-          <w:ilvl w:val="0"/>
-          <w:numId w:val="15"/>
-        </w:numPr>
-        <w:rPr>
-          <w:rFonts w:ascii="Times New Roman" w:hAnsi="Times New Roman" w:cs="Times New Roman"/>
-          <w:b/>
-          <w:sz w:val="28"/>
-          <w:szCs w:val="28"/>
-        </w:rPr>
-      </w:pPr>
-      <w:r>
-        <w:rPr>
-          <w:rFonts w:ascii="Times New Roman" w:hAnsi="Times New Roman" w:cs="Times New Roman"/>
-          <w:b/>
-          <w:color w:val="000000"/>
-          <w:sz w:val="28"/>
-          <w:szCs w:val="28"/>
-          <w:lang w:val="vi-VN"/>
-        </w:rPr>
-        <w:t xml:space="preserve"> </w:t>
-      </w:r>
-      <w:r>
-        <w:rPr>
-          <w:rFonts w:ascii="Times New Roman" w:hAnsi="Times New Roman" w:cs="Times New Roman"/>
-          <w:b/>
-          <w:sz w:val="28"/>
-          <w:szCs w:val="28"/>
-        </w:rPr>
-        <w:t>Tạo GitHub Repository</w:t>
-      </w:r>
-    </w:p>
-    <w:p>
-      <w:pPr>
-        <w:rPr>
-          <w:rFonts w:ascii="Times New Roman" w:hAnsi="Times New Roman" w:cs="Times New Roman"/>
-          <w:b/>
-          <w:sz w:val="28"/>
-          <w:szCs w:val="28"/>
-          <w:lang w:val="vi-VN"/>
-        </w:rPr>
-      </w:pPr>
-    </w:p>
-    <w:p>
-      <w:pPr>
-        <w:pStyle w:val="ListParagraph"/>
-        <w:rPr>
-          <w:rFonts w:ascii="Times New Roman" w:hAnsi="Times New Roman" w:cs="Times New Roman"/>
-          <w:b/>
-          <w:sz w:val="28"/>
-          <w:szCs w:val="28"/>
-        </w:rPr>
-      </w:pPr>
-      <w:r>
-        <w:rPr>
-          <w:rFonts w:ascii="Times New Roman" w:hAnsi="Times New Roman" w:cs="Times New Roman"/>
-          <w:color w:val="000000"/>
-          <w:sz w:val="28"/>
-          <w:szCs w:val="28"/>
-          <w:shd w:val="clear" w:color="auto" w:fill="F6F6F5"/>
-        </w:rPr>
-        <w:t>Sau khi đăng ký xong tài khoản </w:t>
-      </w:r>
-      <w:r>
-        <w:rPr>
-          <w:rStyle w:val="Strong"/>
-          <w:rFonts w:ascii="Times New Roman" w:hAnsi="Times New Roman" w:cs="Times New Roman"/>
-          <w:color w:val="000000"/>
-          <w:sz w:val="28"/>
-          <w:szCs w:val="28"/>
-          <w:shd w:val="clear" w:color="auto" w:fill="F6F6F5"/>
-        </w:rPr>
-        <w:t>GitHub</w:t>
-      </w:r>
-      <w:r>
-        <w:rPr>
-          <w:rFonts w:ascii="Times New Roman" w:hAnsi="Times New Roman" w:cs="Times New Roman"/>
-          <w:color w:val="000000"/>
-          <w:sz w:val="28"/>
-          <w:szCs w:val="28"/>
-          <w:shd w:val="clear" w:color="auto" w:fill="F6F6F5"/>
-        </w:rPr>
-        <w:t>, và đăng nhập vào. Bạn có thể tạo một </w:t>
-      </w:r>
-      <w:r>
-        <w:rPr>
-          <w:rStyle w:val="Strong"/>
-          <w:rFonts w:ascii="Times New Roman" w:hAnsi="Times New Roman" w:cs="Times New Roman"/>
-          <w:color w:val="000000"/>
-          <w:sz w:val="28"/>
-          <w:szCs w:val="28"/>
-          <w:shd w:val="clear" w:color="auto" w:fill="F6F6F5"/>
-        </w:rPr>
-        <w:t>GitHub Repository</w:t>
-      </w:r>
-      <w:r>
-        <w:rPr>
-          <w:rFonts w:ascii="Times New Roman" w:hAnsi="Times New Roman" w:cs="Times New Roman"/>
-          <w:color w:val="000000"/>
-          <w:sz w:val="28"/>
-          <w:szCs w:val="28"/>
-          <w:shd w:val="clear" w:color="auto" w:fill="F6F6F5"/>
-        </w:rPr>
-        <w:t>.</w:t>
-      </w:r>
-    </w:p>
-    <w:p>
-      <w:pPr>
-        <w:pStyle w:val="ListParagraph"/>
         <w:jc w:val="center"/>
         <w:rPr>
           <w:rFonts w:ascii="Times New Roman" w:hAnsi="Times New Roman" w:cs="Times New Roman"/>
@@ -3484,10 +3654,10 @@
         </w:rPr>
         <w:lastRenderedPageBreak/>
         <w:drawing>
-          <wp:inline distT="0" distB="0" distL="0" distR="0" wp14:anchorId="78A87ECA" wp14:editId="7314F208">
-            <wp:extent cx="5369442" cy="4572000"/>
-            <wp:effectExtent l="0" t="0" r="3175" b="0"/>
-            <wp:docPr id="3" name="Picture 3" descr="https://o7planning.org/vi/10283/cache/images/i/70648.png"/>
+          <wp:inline distT="0" distB="0" distL="0" distR="0" wp14:anchorId="132E840B" wp14:editId="7A8C47A0">
+            <wp:extent cx="4732297" cy="3872230"/>
+            <wp:effectExtent l="0" t="0" r="0" b="0"/>
+            <wp:docPr id="4" name="Picture 4" descr="https://o7planning.org/vi/10283/cache/images/i/70656.png"/>
             <wp:cNvGraphicFramePr>
               <a:graphicFrameLocks xmlns:a="http://schemas.openxmlformats.org/drawingml/2006/main" noChangeAspect="1"/>
             </wp:cNvGraphicFramePr>
@@ -3495,7 +3665,7 @@
               <a:graphicData uri="http://schemas.openxmlformats.org/drawingml/2006/picture">
                 <pic:pic xmlns:pic="http://schemas.openxmlformats.org/drawingml/2006/picture">
                   <pic:nvPicPr>
-                    <pic:cNvPr id="0" name="Picture 5" descr="https://o7planning.org/vi/10283/cache/images/i/70648.png"/>
+                    <pic:cNvPr id="0" name="Picture 7" descr="https://o7planning.org/vi/10283/cache/images/i/70656.png"/>
                     <pic:cNvPicPr>
                       <a:picLocks noChangeAspect="1" noChangeArrowheads="1"/>
                     </pic:cNvPicPr>
@@ -3516,7 +3686,7 @@
                   <pic:spPr bwMode="auto">
                     <a:xfrm>
                       <a:off x="0" y="0"/>
-                      <a:ext cx="5369442" cy="4572000"/>
+                      <a:ext cx="4769389" cy="3902581"/>
                     </a:xfrm>
                     <a:prstGeom prst="rect">
                       <a:avLst/>
@@ -3535,15 +3705,13 @@
     </w:p>
     <w:p>
       <w:pPr>
-        <w:pStyle w:val="ListParagraph"/>
-        <w:shd w:val="clear" w:color="auto" w:fill="F6F6F5"/>
-        <w:spacing w:before="100" w:beforeAutospacing="1" w:after="100" w:afterAutospacing="1" w:line="240" w:lineRule="auto"/>
-        <w:jc w:val="both"/>
-        <w:rPr>
+        <w:rPr>
+          <w:rStyle w:val="Strong"/>
           <w:rFonts w:ascii="Times New Roman" w:hAnsi="Times New Roman" w:cs="Times New Roman"/>
           <w:color w:val="000000"/>
           <w:sz w:val="28"/>
           <w:szCs w:val="28"/>
+          <w:shd w:val="clear" w:color="auto" w:fill="F6F6F5"/>
           <w:lang w:val="vi-VN"/>
         </w:rPr>
       </w:pPr>
@@ -3552,22 +3720,89 @@
       <w:pPr>
         <w:rPr>
           <w:rFonts w:ascii="Times New Roman" w:hAnsi="Times New Roman" w:cs="Times New Roman"/>
-          <w:b/>
-          <w:sz w:val="28"/>
-          <w:szCs w:val="28"/>
+          <w:color w:val="000000"/>
+          <w:sz w:val="28"/>
+          <w:szCs w:val="28"/>
+          <w:shd w:val="clear" w:color="auto" w:fill="F6F6F5"/>
           <w:lang w:val="vi-VN"/>
         </w:rPr>
       </w:pPr>
       <w:r>
         <w:rPr>
+          <w:rStyle w:val="Strong"/>
+          <w:rFonts w:ascii="Times New Roman" w:hAnsi="Times New Roman" w:cs="Times New Roman"/>
+          <w:color w:val="000000"/>
+          <w:sz w:val="28"/>
+          <w:szCs w:val="28"/>
+          <w:shd w:val="clear" w:color="auto" w:fill="F6F6F5"/>
+        </w:rPr>
+        <w:t>Repository </w:t>
+      </w:r>
+      <w:r>
+        <w:rPr>
+          <w:rFonts w:ascii="Times New Roman" w:hAnsi="Times New Roman" w:cs="Times New Roman"/>
+          <w:color w:val="000000"/>
+          <w:sz w:val="28"/>
+          <w:szCs w:val="28"/>
+          <w:shd w:val="clear" w:color="auto" w:fill="F6F6F5"/>
+        </w:rPr>
+        <w:t>đã được tạo ra</w:t>
+      </w:r>
+      <w:r>
+        <w:rPr>
+          <w:rFonts w:ascii="Times New Roman" w:hAnsi="Times New Roman" w:cs="Times New Roman"/>
+          <w:color w:val="000000"/>
+          <w:sz w:val="28"/>
+          <w:szCs w:val="28"/>
+          <w:shd w:val="clear" w:color="auto" w:fill="F6F6F5"/>
+        </w:rPr>
+        <w:t xml:space="preserve"> , sau đó bạn có thể tạo nhóm và mờ</w:t>
+      </w:r>
+      <w:r>
+        <w:rPr>
+          <w:rFonts w:ascii="Times New Roman" w:hAnsi="Times New Roman" w:cs="Times New Roman"/>
+          <w:color w:val="000000"/>
+          <w:sz w:val="28"/>
+          <w:szCs w:val="28"/>
+          <w:shd w:val="clear" w:color="auto" w:fill="F6F6F5"/>
+        </w:rPr>
+        <w:t>i các thành viên.</w:t>
+      </w:r>
+      <w:bookmarkStart w:id="16" w:name="_GoBack"/>
+      <w:bookmarkEnd w:id="16"/>
+    </w:p>
+    <w:p>
+      <w:pPr>
+        <w:rPr>
+          <w:rFonts w:ascii="Times New Roman" w:hAnsi="Times New Roman" w:cs="Times New Roman"/>
+          <w:color w:val="000000"/>
+          <w:sz w:val="28"/>
+          <w:szCs w:val="28"/>
+          <w:shd w:val="clear" w:color="auto" w:fill="F6F6F5"/>
+          <w:lang w:val="vi-VN"/>
+        </w:rPr>
+      </w:pPr>
+    </w:p>
+    <w:p>
+      <w:pPr>
+        <w:jc w:val="center"/>
+        <w:rPr>
+          <w:rFonts w:ascii="Times New Roman" w:hAnsi="Times New Roman" w:cs="Times New Roman"/>
+          <w:b/>
+          <w:sz w:val="28"/>
+          <w:szCs w:val="28"/>
+          <w:lang w:val="vi-VN"/>
+        </w:rPr>
+      </w:pPr>
+      <w:r>
+        <w:rPr>
           <w:noProof/>
         </w:rPr>
-        <w:lastRenderedPageBreak/>
         <w:drawing>
-          <wp:inline distT="0" distB="0" distL="0" distR="0" wp14:anchorId="132E840B" wp14:editId="7A8C47A0">
-            <wp:extent cx="5730949" cy="5603358"/>
-            <wp:effectExtent l="0" t="0" r="3175" b="0"/>
-            <wp:docPr id="4" name="Picture 4" descr="https://o7planning.org/vi/10283/cache/images/i/70656.png"/>
+          <wp:inline distT="0" distB="0" distL="0" distR="0" wp14:anchorId="6A2905C4" wp14:editId="42CF2FE2">
+            <wp:extent cx="4643252" cy="3935146"/>
+            <wp:effectExtent l="0" t="0" r="5080" b="8255"/>
+            <wp:docPr id="5" name="Picture 5" descr="https://o7planning.org/vi/10283/cache/images/i/70672.png"/>
             <wp:cNvGraphicFramePr>
               <a:graphicFrameLocks xmlns:a="http://schemas.openxmlformats.org/drawingml/2006/main" noChangeAspect="1"/>
             </wp:cNvGraphicFramePr>
@@ -3575,7 +3810,7 @@
               <a:graphicData uri="http://schemas.openxmlformats.org/drawingml/2006/picture">
                 <pic:pic xmlns:pic="http://schemas.openxmlformats.org/drawingml/2006/picture">
                   <pic:nvPicPr>
-                    <pic:cNvPr id="0" name="Picture 7" descr="https://o7planning.org/vi/10283/cache/images/i/70656.png"/>
+                    <pic:cNvPr id="0" name="Picture 9" descr="https://o7planning.org/vi/10283/cache/images/i/70672.png"/>
                     <pic:cNvPicPr>
                       <a:picLocks noChangeAspect="1" noChangeArrowheads="1"/>
                     </pic:cNvPicPr>
@@ -3596,7 +3831,7 @@
                   <pic:spPr bwMode="auto">
                     <a:xfrm>
                       <a:off x="0" y="0"/>
-                      <a:ext cx="5732145" cy="5604528"/>
+                      <a:ext cx="4658007" cy="3947651"/>
                     </a:xfrm>
                     <a:prstGeom prst="rect">
                       <a:avLst/>
@@ -3612,203 +3847,147 @@
           </wp:inline>
         </w:drawing>
       </w:r>
-    </w:p>
-    <w:p>
-      <w:pPr>
+      <w:r>
+        <w:rPr>
+          <w:rFonts w:ascii="Times New Roman" w:hAnsi="Times New Roman" w:cs="Times New Roman"/>
+          <w:b/>
+          <w:sz w:val="28"/>
+          <w:szCs w:val="28"/>
+        </w:rPr>
+        <w:br w:type="page"/>
+      </w:r>
+    </w:p>
+    <w:p>
+      <w:pPr>
+        <w:pStyle w:val="ListParagraph"/>
+        <w:ind w:left="787"/>
+        <w:rPr>
+          <w:rFonts w:ascii="Times New Roman" w:hAnsi="Times New Roman" w:cs="Times New Roman"/>
+          <w:b/>
+          <w:sz w:val="28"/>
+          <w:szCs w:val="28"/>
+        </w:rPr>
+      </w:pPr>
+    </w:p>
+    <w:p>
+      <w:pPr>
+        <w:pStyle w:val="ListParagraph"/>
+        <w:numPr>
+          <w:ilvl w:val="0"/>
+          <w:numId w:val="15"/>
+        </w:numPr>
+        <w:rPr>
+          <w:rFonts w:ascii="Times New Roman" w:hAnsi="Times New Roman" w:cs="Times New Roman"/>
+          <w:b/>
+          <w:sz w:val="28"/>
+          <w:szCs w:val="28"/>
+        </w:rPr>
+      </w:pPr>
+      <w:r>
+        <w:rPr>
+          <w:rFonts w:ascii="Times New Roman" w:hAnsi="Times New Roman" w:cs="Times New Roman"/>
+          <w:b/>
+          <w:sz w:val="28"/>
+          <w:szCs w:val="28"/>
+        </w:rPr>
+        <w:t xml:space="preserve"> Download &amp; cài đặ</w:t>
+      </w:r>
+      <w:r>
+        <w:rPr>
+          <w:rFonts w:ascii="Times New Roman" w:hAnsi="Times New Roman" w:cs="Times New Roman"/>
+          <w:b/>
+          <w:sz w:val="28"/>
+          <w:szCs w:val="28"/>
+        </w:rPr>
+        <w:t>t Git</w:t>
+      </w:r>
+    </w:p>
+    <w:p>
+      <w:pPr>
+        <w:shd w:val="clear" w:color="auto" w:fill="F6F6F5"/>
+        <w:spacing w:before="75" w:after="75"/>
+        <w:ind w:left="720"/>
+        <w:rPr>
+          <w:rFonts w:ascii="Times New Roman" w:hAnsi="Times New Roman" w:cs="Times New Roman"/>
+          <w:color w:val="000000"/>
+          <w:sz w:val="28"/>
+          <w:szCs w:val="28"/>
+        </w:rPr>
+      </w:pPr>
+      <w:r>
+        <w:rPr>
+          <w:rFonts w:ascii="Times New Roman" w:hAnsi="Times New Roman" w:cs="Times New Roman"/>
+          <w:color w:val="000000"/>
+          <w:sz w:val="28"/>
+          <w:szCs w:val="28"/>
+        </w:rPr>
+        <w:t>-</w:t>
+      </w:r>
+      <w:r>
+        <w:rPr>
+          <w:rFonts w:ascii="Times New Roman" w:hAnsi="Times New Roman" w:cs="Times New Roman"/>
+          <w:color w:val="000000"/>
+          <w:sz w:val="28"/>
+          <w:szCs w:val="28"/>
+        </w:rPr>
+        <w:t>Để download </w:t>
+      </w:r>
+      <w:r>
         <w:rPr>
           <w:rStyle w:val="Strong"/>
           <w:rFonts w:ascii="Times New Roman" w:hAnsi="Times New Roman" w:cs="Times New Roman"/>
           <w:color w:val="000000"/>
           <w:sz w:val="28"/>
           <w:szCs w:val="28"/>
-          <w:shd w:val="clear" w:color="auto" w:fill="F6F6F5"/>
-          <w:lang w:val="vi-VN"/>
-        </w:rPr>
-      </w:pPr>
-    </w:p>
-    <w:p>
-      <w:pPr>
-        <w:rPr>
-          <w:rStyle w:val="Strong"/>
+        </w:rPr>
+        <w:t xml:space="preserve">Git </w:t>
+      </w:r>
+      <w:r>
+        <w:rPr>
           <w:rFonts w:ascii="Times New Roman" w:hAnsi="Times New Roman" w:cs="Times New Roman"/>
           <w:color w:val="000000"/>
           <w:sz w:val="28"/>
           <w:szCs w:val="28"/>
-          <w:shd w:val="clear" w:color="auto" w:fill="F6F6F5"/>
-          <w:lang w:val="vi-VN"/>
-        </w:rPr>
-      </w:pPr>
-    </w:p>
-    <w:p>
-      <w:pPr>
-        <w:rPr>
-          <w:rStyle w:val="Strong"/>
+        </w:rPr>
+        <w:t> bạn vào địa chỉ:</w:t>
+      </w:r>
+    </w:p>
+    <w:p>
+      <w:pPr>
+        <w:shd w:val="clear" w:color="auto" w:fill="F6F6F5"/>
+        <w:spacing w:before="75" w:after="75"/>
+        <w:ind w:left="720" w:firstLine="720"/>
+        <w:rPr>
+          <w:rFonts w:ascii="Times New Roman" w:hAnsi="Times New Roman" w:cs="Times New Roman"/>
+          <w:color w:val="5B9BD5" w:themeColor="accent1"/>
+          <w:sz w:val="28"/>
+          <w:szCs w:val="28"/>
+          <w:u w:val="single"/>
+        </w:rPr>
+      </w:pPr>
+      <w:hyperlink r:id="rId13" w:history="1">
+        <w:r>
+          <w:rPr>
+            <w:rStyle w:val="Hyperlink"/>
+            <w:rFonts w:ascii="Times New Roman" w:hAnsi="Times New Roman" w:cs="Times New Roman"/>
+            <w:sz w:val="28"/>
+            <w:szCs w:val="28"/>
+          </w:rPr>
+          <w:t>https://git-scm.com/downloads</w:t>
+        </w:r>
+      </w:hyperlink>
+    </w:p>
+    <w:p>
+      <w:pPr>
+        <w:shd w:val="clear" w:color="auto" w:fill="F6F6F5"/>
+        <w:spacing w:before="100" w:beforeAutospacing="1" w:after="100" w:afterAutospacing="1" w:line="240" w:lineRule="auto"/>
+        <w:ind w:left="1440"/>
+        <w:jc w:val="center"/>
+        <w:rPr>
           <w:rFonts w:ascii="Times New Roman" w:hAnsi="Times New Roman" w:cs="Times New Roman"/>
           <w:color w:val="000000"/>
           <w:sz w:val="28"/>
           <w:szCs w:val="28"/>
-          <w:shd w:val="clear" w:color="auto" w:fill="F6F6F5"/>
-          <w:lang w:val="vi-VN"/>
-        </w:rPr>
-      </w:pPr>
-    </w:p>
-    <w:p>
-      <w:pPr>
-        <w:rPr>
-          <w:rStyle w:val="Strong"/>
-          <w:rFonts w:ascii="Times New Roman" w:hAnsi="Times New Roman" w:cs="Times New Roman"/>
-          <w:color w:val="000000"/>
-          <w:sz w:val="28"/>
-          <w:szCs w:val="28"/>
-          <w:shd w:val="clear" w:color="auto" w:fill="F6F6F5"/>
-          <w:lang w:val="vi-VN"/>
-        </w:rPr>
-      </w:pPr>
-    </w:p>
-    <w:p>
-      <w:pPr>
-        <w:rPr>
-          <w:rStyle w:val="Strong"/>
-          <w:rFonts w:ascii="Times New Roman" w:hAnsi="Times New Roman" w:cs="Times New Roman"/>
-          <w:color w:val="000000"/>
-          <w:sz w:val="28"/>
-          <w:szCs w:val="28"/>
-          <w:shd w:val="clear" w:color="auto" w:fill="F6F6F5"/>
-          <w:lang w:val="vi-VN"/>
-        </w:rPr>
-      </w:pPr>
-    </w:p>
-    <w:p>
-      <w:pPr>
-        <w:rPr>
-          <w:rStyle w:val="Strong"/>
-          <w:rFonts w:ascii="Times New Roman" w:hAnsi="Times New Roman" w:cs="Times New Roman"/>
-          <w:color w:val="000000"/>
-          <w:sz w:val="28"/>
-          <w:szCs w:val="28"/>
-          <w:shd w:val="clear" w:color="auto" w:fill="F6F6F5"/>
-          <w:lang w:val="vi-VN"/>
-        </w:rPr>
-      </w:pPr>
-    </w:p>
-    <w:p>
-      <w:pPr>
-        <w:rPr>
-          <w:rStyle w:val="Strong"/>
-          <w:rFonts w:ascii="Times New Roman" w:hAnsi="Times New Roman" w:cs="Times New Roman"/>
-          <w:color w:val="000000"/>
-          <w:sz w:val="28"/>
-          <w:szCs w:val="28"/>
-          <w:shd w:val="clear" w:color="auto" w:fill="F6F6F5"/>
-          <w:lang w:val="vi-VN"/>
-        </w:rPr>
-      </w:pPr>
-    </w:p>
-    <w:p>
-      <w:pPr>
-        <w:rPr>
-          <w:rStyle w:val="Strong"/>
-          <w:rFonts w:ascii="Times New Roman" w:hAnsi="Times New Roman" w:cs="Times New Roman"/>
-          <w:color w:val="000000"/>
-          <w:sz w:val="28"/>
-          <w:szCs w:val="28"/>
-          <w:shd w:val="clear" w:color="auto" w:fill="F6F6F5"/>
-          <w:lang w:val="vi-VN"/>
-        </w:rPr>
-      </w:pPr>
-    </w:p>
-    <w:p>
-      <w:pPr>
-        <w:rPr>
-          <w:rStyle w:val="Strong"/>
-          <w:rFonts w:ascii="Times New Roman" w:hAnsi="Times New Roman" w:cs="Times New Roman"/>
-          <w:color w:val="000000"/>
-          <w:sz w:val="28"/>
-          <w:szCs w:val="28"/>
-          <w:shd w:val="clear" w:color="auto" w:fill="F6F6F5"/>
-          <w:lang w:val="vi-VN"/>
-        </w:rPr>
-      </w:pPr>
-    </w:p>
-    <w:p>
-      <w:pPr>
-        <w:rPr>
-          <w:rStyle w:val="Strong"/>
-          <w:rFonts w:ascii="Times New Roman" w:hAnsi="Times New Roman" w:cs="Times New Roman"/>
-          <w:color w:val="000000"/>
-          <w:sz w:val="28"/>
-          <w:szCs w:val="28"/>
-          <w:shd w:val="clear" w:color="auto" w:fill="F6F6F5"/>
-          <w:lang w:val="vi-VN"/>
-        </w:rPr>
-      </w:pPr>
-    </w:p>
-    <w:p>
-      <w:pPr>
-        <w:rPr>
-          <w:rStyle w:val="Strong"/>
-          <w:rFonts w:ascii="Times New Roman" w:hAnsi="Times New Roman" w:cs="Times New Roman"/>
-          <w:color w:val="000000"/>
-          <w:sz w:val="28"/>
-          <w:szCs w:val="28"/>
-          <w:shd w:val="clear" w:color="auto" w:fill="F6F6F5"/>
-          <w:lang w:val="vi-VN"/>
-        </w:rPr>
-      </w:pPr>
-    </w:p>
-    <w:p>
-      <w:pPr>
-        <w:rPr>
-          <w:rFonts w:ascii="Times New Roman" w:hAnsi="Times New Roman" w:cs="Times New Roman"/>
-          <w:color w:val="000000"/>
-          <w:sz w:val="28"/>
-          <w:szCs w:val="28"/>
-          <w:shd w:val="clear" w:color="auto" w:fill="F6F6F5"/>
-          <w:lang w:val="vi-VN"/>
-        </w:rPr>
-      </w:pPr>
-      <w:r>
-        <w:rPr>
-          <w:rStyle w:val="Strong"/>
-          <w:rFonts w:ascii="Times New Roman" w:hAnsi="Times New Roman" w:cs="Times New Roman"/>
-          <w:color w:val="000000"/>
-          <w:sz w:val="28"/>
-          <w:szCs w:val="28"/>
-          <w:shd w:val="clear" w:color="auto" w:fill="F6F6F5"/>
-        </w:rPr>
-        <w:t>Repository </w:t>
-      </w:r>
-      <w:r>
-        <w:rPr>
-          <w:rFonts w:ascii="Times New Roman" w:hAnsi="Times New Roman" w:cs="Times New Roman"/>
-          <w:color w:val="000000"/>
-          <w:sz w:val="28"/>
-          <w:szCs w:val="28"/>
-          <w:shd w:val="clear" w:color="auto" w:fill="F6F6F5"/>
-        </w:rPr>
-        <w:t>đã được tạo ra</w:t>
-      </w:r>
-    </w:p>
-    <w:p>
-      <w:pPr>
-        <w:rPr>
-          <w:rFonts w:ascii="Times New Roman" w:hAnsi="Times New Roman" w:cs="Times New Roman"/>
-          <w:color w:val="000000"/>
-          <w:sz w:val="28"/>
-          <w:szCs w:val="28"/>
-          <w:shd w:val="clear" w:color="auto" w:fill="F6F6F5"/>
-          <w:lang w:val="vi-VN"/>
-        </w:rPr>
-      </w:pPr>
-    </w:p>
-    <w:p>
-      <w:pPr>
-        <w:rPr>
-          <w:rFonts w:ascii="Times New Roman" w:hAnsi="Times New Roman" w:cs="Times New Roman"/>
-          <w:b/>
-          <w:sz w:val="28"/>
-          <w:szCs w:val="28"/>
-          <w:lang w:val="vi-VN"/>
         </w:rPr>
       </w:pPr>
       <w:r>
@@ -3816,10 +3995,10 @@
           <w:noProof/>
         </w:rPr>
         <w:drawing>
-          <wp:inline distT="0" distB="0" distL="0" distR="0" wp14:anchorId="6A2905C4" wp14:editId="42CF2FE2">
-            <wp:extent cx="5732145" cy="5283616"/>
-            <wp:effectExtent l="0" t="0" r="1905" b="0"/>
-            <wp:docPr id="5" name="Picture 5" descr="https://o7planning.org/vi/10283/cache/images/i/70672.png"/>
+          <wp:inline distT="0" distB="0" distL="0" distR="0" wp14:anchorId="39D6D0DB" wp14:editId="56FCC232">
+            <wp:extent cx="5257132" cy="2838450"/>
+            <wp:effectExtent l="0" t="0" r="1270" b="0"/>
+            <wp:docPr id="12" name="Picture 12"/>
             <wp:cNvGraphicFramePr>
               <a:graphicFrameLocks xmlns:a="http://schemas.openxmlformats.org/drawingml/2006/main" noChangeAspect="1"/>
             </wp:cNvGraphicFramePr>
@@ -3827,36 +4006,23 @@
               <a:graphicData uri="http://schemas.openxmlformats.org/drawingml/2006/picture">
                 <pic:pic xmlns:pic="http://schemas.openxmlformats.org/drawingml/2006/picture">
                   <pic:nvPicPr>
-                    <pic:cNvPr id="0" name="Picture 9" descr="https://o7planning.org/vi/10283/cache/images/i/70672.png"/>
-                    <pic:cNvPicPr>
-                      <a:picLocks noChangeAspect="1" noChangeArrowheads="1"/>
-                    </pic:cNvPicPr>
+                    <pic:cNvPr id="1" name=""/>
+                    <pic:cNvPicPr/>
                   </pic:nvPicPr>
                   <pic:blipFill>
-                    <a:blip r:embed="rId13">
-                      <a:extLst>
-                        <a:ext uri="{28A0092B-C50C-407E-A947-70E740481C1C}">
-                          <a14:useLocalDpi xmlns:a14="http://schemas.microsoft.com/office/drawing/2010/main" val="0"/>
-                        </a:ext>
-                      </a:extLst>
-                    </a:blip>
-                    <a:srcRect/>
+                    <a:blip r:embed="rId14"/>
                     <a:stretch>
                       <a:fillRect/>
                     </a:stretch>
                   </pic:blipFill>
-                  <pic:spPr bwMode="auto">
+                  <pic:spPr>
                     <a:xfrm>
                       <a:off x="0" y="0"/>
-                      <a:ext cx="5732145" cy="5283616"/>
+                      <a:ext cx="5261886" cy="2841017"/>
                     </a:xfrm>
                     <a:prstGeom prst="rect">
                       <a:avLst/>
                     </a:prstGeom>
-                    <a:noFill/>
-                    <a:ln>
-                      <a:noFill/>
-                    </a:ln>
                   </pic:spPr>
                 </pic:pic>
               </a:graphicData>
@@ -3867,144 +4033,10 @@
     </w:p>
     <w:p>
       <w:pPr>
-        <w:pStyle w:val="ListParagraph"/>
-        <w:ind w:left="787"/>
-        <w:rPr>
-          <w:rFonts w:ascii="Times New Roman" w:hAnsi="Times New Roman" w:cs="Times New Roman"/>
-          <w:b/>
-          <w:sz w:val="28"/>
-          <w:szCs w:val="28"/>
-        </w:rPr>
-      </w:pPr>
-    </w:p>
-    <w:p>
-      <w:pPr>
-        <w:pStyle w:val="ListParagraph"/>
-        <w:numPr>
-          <w:ilvl w:val="0"/>
-          <w:numId w:val="15"/>
-        </w:numPr>
-        <w:rPr>
-          <w:rFonts w:ascii="Times New Roman" w:hAnsi="Times New Roman" w:cs="Times New Roman"/>
-          <w:b/>
-          <w:sz w:val="28"/>
-          <w:szCs w:val="28"/>
-        </w:rPr>
-      </w:pPr>
-      <w:r>
-        <w:rPr>
-          <w:rFonts w:ascii="Times New Roman" w:hAnsi="Times New Roman" w:cs="Times New Roman"/>
-          <w:b/>
-          <w:sz w:val="28"/>
-          <w:szCs w:val="28"/>
-        </w:rPr>
-        <w:t xml:space="preserve"> Download &amp; cài đặt GitHub Desktop</w:t>
-      </w:r>
-    </w:p>
-    <w:p>
-      <w:pPr>
-        <w:shd w:val="clear" w:color="auto" w:fill="F6F6F5"/>
-        <w:spacing w:before="75" w:after="75"/>
-        <w:ind w:left="720"/>
-        <w:jc w:val="both"/>
-        <w:rPr>
-          <w:rFonts w:ascii="Times New Roman" w:hAnsi="Times New Roman" w:cs="Times New Roman"/>
-          <w:color w:val="000000"/>
-          <w:sz w:val="28"/>
-          <w:szCs w:val="28"/>
-        </w:rPr>
-      </w:pPr>
-      <w:r>
-        <w:rPr>
-          <w:rStyle w:val="Strong"/>
-          <w:rFonts w:ascii="Times New Roman" w:hAnsi="Times New Roman" w:cs="Times New Roman"/>
-          <w:color w:val="000000"/>
-          <w:sz w:val="28"/>
-          <w:szCs w:val="28"/>
-        </w:rPr>
-        <w:t>GitHub Desktop</w:t>
-      </w:r>
-      <w:r>
-        <w:rPr>
-          <w:rFonts w:ascii="Times New Roman" w:hAnsi="Times New Roman" w:cs="Times New Roman"/>
-          <w:color w:val="000000"/>
-          <w:sz w:val="28"/>
-          <w:szCs w:val="28"/>
-        </w:rPr>
-        <w:t> về bản chất là một công cụ trực quan cho phép bạn quản lý </w:t>
-      </w:r>
-      <w:r>
-        <w:rPr>
-          <w:rStyle w:val="Strong"/>
-          <w:rFonts w:ascii="Times New Roman" w:hAnsi="Times New Roman" w:cs="Times New Roman"/>
-          <w:color w:val="000000"/>
-          <w:sz w:val="28"/>
-          <w:szCs w:val="28"/>
-        </w:rPr>
-        <w:t>Local Repository</w:t>
-      </w:r>
-      <w:r>
-        <w:rPr>
-          <w:rFonts w:ascii="Times New Roman" w:hAnsi="Times New Roman" w:cs="Times New Roman"/>
-          <w:color w:val="000000"/>
-          <w:sz w:val="28"/>
-          <w:szCs w:val="28"/>
-        </w:rPr>
-        <w:t> (Kho chứa địa phương) trên máy tính của bạn.</w:t>
-      </w:r>
-    </w:p>
-    <w:p>
-      <w:pPr>
-        <w:shd w:val="clear" w:color="auto" w:fill="F6F6F5"/>
-        <w:spacing w:before="75" w:after="75"/>
-        <w:ind w:left="720"/>
-        <w:jc w:val="both"/>
-        <w:rPr>
-          <w:rFonts w:ascii="Times New Roman" w:hAnsi="Times New Roman" w:cs="Times New Roman"/>
-          <w:color w:val="000000"/>
-          <w:sz w:val="28"/>
-          <w:szCs w:val="28"/>
-        </w:rPr>
-      </w:pPr>
-      <w:r>
-        <w:rPr>
-          <w:rFonts w:ascii="Times New Roman" w:hAnsi="Times New Roman" w:cs="Times New Roman"/>
-          <w:color w:val="000000"/>
-          <w:sz w:val="28"/>
-          <w:szCs w:val="28"/>
-        </w:rPr>
-        <w:t>Để download </w:t>
-      </w:r>
-      <w:r>
-        <w:rPr>
-          <w:rStyle w:val="Strong"/>
-          <w:rFonts w:ascii="Times New Roman" w:hAnsi="Times New Roman" w:cs="Times New Roman"/>
-          <w:color w:val="000000"/>
-          <w:sz w:val="28"/>
-          <w:szCs w:val="28"/>
-        </w:rPr>
-        <w:t>GitHub Desktop</w:t>
-      </w:r>
-      <w:r>
-        <w:rPr>
-          <w:rFonts w:ascii="Times New Roman" w:hAnsi="Times New Roman" w:cs="Times New Roman"/>
-          <w:color w:val="000000"/>
-          <w:sz w:val="28"/>
-          <w:szCs w:val="28"/>
-        </w:rPr>
-        <w:t> bạn vào địa chỉ:</w:t>
-      </w:r>
-    </w:p>
-    <w:p>
-      <w:pPr>
-        <w:numPr>
-          <w:ilvl w:val="0"/>
-          <w:numId w:val="17"/>
-        </w:numPr>
         <w:shd w:val="clear" w:color="auto" w:fill="F6F6F5"/>
         <w:spacing w:before="100" w:beforeAutospacing="1" w:after="100" w:afterAutospacing="1" w:line="240" w:lineRule="auto"/>
         <w:ind w:left="1440"/>
-        <w:jc w:val="both"/>
+        <w:jc w:val="center"/>
         <w:rPr>
           <w:rFonts w:ascii="Times New Roman" w:hAnsi="Times New Roman" w:cs="Times New Roman"/>
           <w:color w:val="000000"/>
@@ -4012,42 +4044,89 @@
           <w:szCs w:val="28"/>
         </w:rPr>
       </w:pPr>
-      <w:hyperlink r:id="rId14" w:tgtFrame="_blank" w:history="1">
-        <w:r>
-          <w:rPr>
-            <w:rStyle w:val="Hyperlink"/>
-            <w:rFonts w:ascii="Times New Roman" w:hAnsi="Times New Roman" w:cs="Times New Roman"/>
-            <w:color w:val="4C6B87"/>
-            <w:sz w:val="28"/>
-            <w:szCs w:val="28"/>
-          </w:rPr>
-          <w:t>https://desktop.github.com/</w:t>
-        </w:r>
-      </w:hyperlink>
-    </w:p>
-    <w:p>
-      <w:pPr>
-        <w:shd w:val="clear" w:color="auto" w:fill="F6F6F5"/>
-        <w:spacing w:before="100" w:beforeAutospacing="1" w:after="100" w:afterAutospacing="1" w:line="240" w:lineRule="auto"/>
-        <w:ind w:left="1440"/>
-        <w:jc w:val="both"/>
-        <w:rPr>
-          <w:rFonts w:ascii="Times New Roman" w:hAnsi="Times New Roman" w:cs="Times New Roman"/>
-          <w:color w:val="000000"/>
-          <w:sz w:val="28"/>
-          <w:szCs w:val="28"/>
+    </w:p>
+    <w:p>
+      <w:pPr>
+        <w:pStyle w:val="ListParagraph"/>
+        <w:rPr>
+          <w:rFonts w:ascii="Times New Roman" w:hAnsi="Times New Roman" w:cs="Times New Roman"/>
+          <w:i/>
+          <w:sz w:val="28"/>
+          <w:szCs w:val="28"/>
+        </w:rPr>
+      </w:pPr>
+    </w:p>
+    <w:p>
+      <w:pPr>
+        <w:pStyle w:val="ListParagraph"/>
+        <w:rPr>
+          <w:rFonts w:ascii="Times New Roman" w:hAnsi="Times New Roman" w:cs="Times New Roman"/>
+          <w:i/>
+          <w:sz w:val="28"/>
+          <w:szCs w:val="28"/>
+        </w:rPr>
+      </w:pPr>
+    </w:p>
+    <w:p>
+      <w:pPr>
+        <w:pStyle w:val="ListParagraph"/>
+        <w:rPr>
+          <w:rFonts w:ascii="Times New Roman" w:hAnsi="Times New Roman" w:cs="Times New Roman"/>
+          <w:sz w:val="28"/>
+          <w:szCs w:val="28"/>
+          <w:lang w:val="vi-VN"/>
+        </w:rPr>
+      </w:pPr>
+      <w:r>
+        <w:rPr>
+          <w:rFonts w:ascii="Times New Roman" w:hAnsi="Times New Roman" w:cs="Times New Roman"/>
+          <w:i/>
+          <w:sz w:val="28"/>
+          <w:szCs w:val="28"/>
+        </w:rPr>
+        <w:t>-</w:t>
+      </w:r>
+      <w:r>
+        <w:rPr>
+          <w:rFonts w:ascii="Times New Roman" w:hAnsi="Times New Roman" w:cs="Times New Roman"/>
+          <w:sz w:val="28"/>
+          <w:szCs w:val="28"/>
+          <w:lang w:val="vi-VN"/>
+        </w:rPr>
+        <w:t xml:space="preserve">Kết quả download : </w:t>
+      </w:r>
+    </w:p>
+    <w:p>
+      <w:pPr>
+        <w:pStyle w:val="ListParagraph"/>
+        <w:rPr>
+          <w:rFonts w:ascii="Times New Roman" w:hAnsi="Times New Roman" w:cs="Times New Roman"/>
+          <w:sz w:val="28"/>
+          <w:szCs w:val="28"/>
+          <w:lang w:val="vi-VN"/>
+        </w:rPr>
+      </w:pPr>
+    </w:p>
+    <w:p>
+      <w:pPr>
+        <w:pStyle w:val="ListParagraph"/>
+        <w:rPr>
+          <w:rFonts w:ascii="Times New Roman" w:hAnsi="Times New Roman" w:cs="Times New Roman"/>
+          <w:b/>
+          <w:sz w:val="28"/>
+          <w:szCs w:val="28"/>
+          <w:lang w:val="vi-VN"/>
         </w:rPr>
       </w:pPr>
       <w:r>
         <w:rPr>
           <w:noProof/>
         </w:rPr>
-        <w:lastRenderedPageBreak/>
         <w:drawing>
-          <wp:inline distT="0" distB="0" distL="0" distR="0" wp14:anchorId="1371837A" wp14:editId="04CDAD40">
-            <wp:extent cx="5007935" cy="4316819"/>
-            <wp:effectExtent l="0" t="0" r="2540" b="7620"/>
-            <wp:docPr id="6" name="Picture 6" descr="https://o7planning.org/vi/10283/cache/images/i/70621.png"/>
+          <wp:inline distT="0" distB="0" distL="0" distR="0" wp14:anchorId="437EF459" wp14:editId="6E9E9AAB">
+            <wp:extent cx="5732145" cy="3222625"/>
+            <wp:effectExtent l="0" t="0" r="1905" b="0"/>
+            <wp:docPr id="16" name="Picture 16"/>
             <wp:cNvGraphicFramePr>
               <a:graphicFrameLocks xmlns:a="http://schemas.openxmlformats.org/drawingml/2006/main" noChangeAspect="1"/>
             </wp:cNvGraphicFramePr>
@@ -4055,36 +4134,23 @@
               <a:graphicData uri="http://schemas.openxmlformats.org/drawingml/2006/picture">
                 <pic:pic xmlns:pic="http://schemas.openxmlformats.org/drawingml/2006/picture">
                   <pic:nvPicPr>
-                    <pic:cNvPr id="0" name="Picture 11" descr="https://o7planning.org/vi/10283/cache/images/i/70621.png"/>
-                    <pic:cNvPicPr>
-                      <a:picLocks noChangeAspect="1" noChangeArrowheads="1"/>
-                    </pic:cNvPicPr>
+                    <pic:cNvPr id="1" name=""/>
+                    <pic:cNvPicPr/>
                   </pic:nvPicPr>
                   <pic:blipFill>
-                    <a:blip r:embed="rId15">
-                      <a:extLst>
-                        <a:ext uri="{28A0092B-C50C-407E-A947-70E740481C1C}">
-                          <a14:useLocalDpi xmlns:a14="http://schemas.microsoft.com/office/drawing/2010/main" val="0"/>
-                        </a:ext>
-                      </a:extLst>
-                    </a:blip>
-                    <a:srcRect/>
+                    <a:blip r:embed="rId15"/>
                     <a:stretch>
                       <a:fillRect/>
                     </a:stretch>
                   </pic:blipFill>
-                  <pic:spPr bwMode="auto">
+                  <pic:spPr>
                     <a:xfrm>
                       <a:off x="0" y="0"/>
-                      <a:ext cx="5008979" cy="4317719"/>
+                      <a:ext cx="5732145" cy="3222625"/>
                     </a:xfrm>
                     <a:prstGeom prst="rect">
                       <a:avLst/>
                     </a:prstGeom>
-                    <a:noFill/>
-                    <a:ln>
-                      <a:noFill/>
-                    </a:ln>
                   </pic:spPr>
                 </pic:pic>
               </a:graphicData>
@@ -4098,29 +4164,143 @@
         <w:pStyle w:val="ListParagraph"/>
         <w:rPr>
           <w:rFonts w:ascii="Times New Roman" w:hAnsi="Times New Roman" w:cs="Times New Roman"/>
-          <w:i/>
+          <w:b/>
           <w:sz w:val="28"/>
           <w:szCs w:val="28"/>
           <w:lang w:val="vi-VN"/>
         </w:rPr>
       </w:pPr>
-      <w:r>
-        <w:rPr>
-          <w:rFonts w:ascii="Times New Roman" w:hAnsi="Times New Roman" w:cs="Times New Roman"/>
-          <w:i/>
+    </w:p>
+    <w:p>
+      <w:pPr>
+        <w:shd w:val="clear" w:color="auto" w:fill="F6F6F5"/>
+        <w:spacing w:before="75" w:after="75" w:line="240" w:lineRule="auto"/>
+        <w:ind w:left="720"/>
+        <w:jc w:val="both"/>
+        <w:rPr>
+          <w:rFonts w:ascii="Times New Roman" w:eastAsia="Times New Roman" w:hAnsi="Times New Roman" w:cs="Times New Roman"/>
+          <w:color w:val="000000"/>
           <w:sz w:val="28"/>
           <w:szCs w:val="28"/>
           <w:lang w:val="vi-VN"/>
         </w:rPr>
-        <w:t xml:space="preserve">Kết quả download : </w:t>
-      </w:r>
-    </w:p>
-    <w:p>
-      <w:pPr>
-        <w:pStyle w:val="ListParagraph"/>
-        <w:rPr>
-          <w:rFonts w:ascii="Times New Roman" w:hAnsi="Times New Roman" w:cs="Times New Roman"/>
-          <w:b/>
+      </w:pPr>
+    </w:p>
+    <w:p>
+      <w:pPr>
+        <w:shd w:val="clear" w:color="auto" w:fill="F6F6F5"/>
+        <w:spacing w:before="75" w:after="75" w:line="240" w:lineRule="auto"/>
+        <w:ind w:left="720"/>
+        <w:jc w:val="both"/>
+        <w:rPr>
+          <w:rFonts w:ascii="Times New Roman" w:eastAsia="Times New Roman" w:hAnsi="Times New Roman" w:cs="Times New Roman"/>
+          <w:color w:val="000000"/>
+          <w:sz w:val="28"/>
+          <w:szCs w:val="28"/>
+        </w:rPr>
+      </w:pPr>
+      <w:r>
+        <w:rPr>
+          <w:rFonts w:ascii="Times New Roman" w:eastAsia="Times New Roman" w:hAnsi="Times New Roman" w:cs="Times New Roman"/>
+          <w:color w:val="000000"/>
+          <w:sz w:val="28"/>
+          <w:szCs w:val="28"/>
+        </w:rPr>
+        <w:t>Sau</w:t>
+      </w:r>
+      <w:r>
+        <w:rPr>
+          <w:rFonts w:ascii="Times New Roman" w:eastAsia="Times New Roman" w:hAnsi="Times New Roman" w:cs="Times New Roman"/>
+          <w:color w:val="000000"/>
+          <w:sz w:val="28"/>
+          <w:szCs w:val="28"/>
+        </w:rPr>
+        <w:t xml:space="preserve"> khi download xong, bạn</w:t>
+      </w:r>
+      <w:r>
+        <w:rPr>
+          <w:rFonts w:ascii="Times New Roman" w:eastAsia="Times New Roman" w:hAnsi="Times New Roman" w:cs="Times New Roman"/>
+          <w:color w:val="000000"/>
+          <w:sz w:val="28"/>
+          <w:szCs w:val="28"/>
+        </w:rPr>
+        <w:t xml:space="preserve"> cài đặt </w:t>
+      </w:r>
+      <w:r>
+        <w:rPr>
+          <w:rFonts w:ascii="Times New Roman" w:eastAsia="Times New Roman" w:hAnsi="Times New Roman" w:cs="Times New Roman"/>
+          <w:b/>
+          <w:bCs/>
+          <w:color w:val="000000"/>
+          <w:sz w:val="28"/>
+          <w:szCs w:val="28"/>
+        </w:rPr>
+        <w:t>Git</w:t>
+      </w:r>
+      <w:r>
+        <w:rPr>
+          <w:rFonts w:ascii="Times New Roman" w:eastAsia="Times New Roman" w:hAnsi="Times New Roman" w:cs="Times New Roman"/>
+          <w:color w:val="000000"/>
+          <w:sz w:val="28"/>
+          <w:szCs w:val="28"/>
+        </w:rPr>
+        <w:t> vào máy tính:</w:t>
+      </w:r>
+    </w:p>
+    <w:p>
+      <w:pPr>
+        <w:shd w:val="clear" w:color="auto" w:fill="F6F6F5"/>
+        <w:spacing w:before="75" w:after="75" w:line="240" w:lineRule="auto"/>
+        <w:ind w:left="720"/>
+        <w:jc w:val="both"/>
+        <w:rPr>
+          <w:rFonts w:ascii="Times New Roman" w:eastAsia="Times New Roman" w:hAnsi="Times New Roman" w:cs="Times New Roman"/>
+          <w:color w:val="000000"/>
+          <w:sz w:val="28"/>
+          <w:szCs w:val="28"/>
+        </w:rPr>
+      </w:pPr>
+      <w:r>
+        <w:rPr>
+          <w:rFonts w:ascii="Times New Roman" w:eastAsia="Times New Roman" w:hAnsi="Times New Roman" w:cs="Times New Roman"/>
+          <w:b/>
+          <w:bCs/>
+          <w:color w:val="000000"/>
+          <w:sz w:val="28"/>
+          <w:szCs w:val="28"/>
+        </w:rPr>
+        <w:t>Git</w:t>
+      </w:r>
+      <w:r>
+        <w:rPr>
+          <w:rFonts w:ascii="Times New Roman" w:eastAsia="Times New Roman" w:hAnsi="Times New Roman" w:cs="Times New Roman"/>
+          <w:b/>
+          <w:bCs/>
+          <w:color w:val="000000"/>
+          <w:sz w:val="28"/>
+          <w:szCs w:val="28"/>
+        </w:rPr>
+        <w:t> </w:t>
+      </w:r>
+      <w:r>
+        <w:rPr>
+          <w:rFonts w:ascii="Times New Roman" w:eastAsia="Times New Roman" w:hAnsi="Times New Roman" w:cs="Times New Roman"/>
+          <w:color w:val="000000"/>
+          <w:sz w:val="28"/>
+          <w:szCs w:val="28"/>
+        </w:rPr>
+        <w:t>đã được cài đặt thành công.</w:t>
+      </w:r>
+    </w:p>
+    <w:p>
+      <w:pPr>
+        <w:shd w:val="clear" w:color="auto" w:fill="F6F6F5"/>
+        <w:spacing w:before="75" w:after="75" w:line="240" w:lineRule="auto"/>
+        <w:ind w:left="720"/>
+        <w:jc w:val="both"/>
+        <w:rPr>
+          <w:rFonts w:ascii="Times New Roman" w:eastAsia="Times New Roman" w:hAnsi="Times New Roman" w:cs="Times New Roman"/>
+          <w:color w:val="000000"/>
           <w:sz w:val="28"/>
           <w:szCs w:val="28"/>
           <w:lang w:val="vi-VN"/>
@@ -4129,10 +4309,13 @@
     </w:p>
     <w:p>
       <w:pPr>
-        <w:pStyle w:val="ListParagraph"/>
-        <w:rPr>
-          <w:rFonts w:ascii="Times New Roman" w:hAnsi="Times New Roman" w:cs="Times New Roman"/>
-          <w:b/>
+        <w:shd w:val="clear" w:color="auto" w:fill="F6F6F5"/>
+        <w:spacing w:before="75" w:after="75" w:line="240" w:lineRule="auto"/>
+        <w:ind w:left="720"/>
+        <w:jc w:val="both"/>
+        <w:rPr>
+          <w:rFonts w:ascii="Times New Roman" w:eastAsia="Times New Roman" w:hAnsi="Times New Roman" w:cs="Times New Roman"/>
+          <w:color w:val="000000"/>
           <w:sz w:val="28"/>
           <w:szCs w:val="28"/>
           <w:lang w:val="vi-VN"/>
@@ -4141,9 +4324,13 @@
     </w:p>
     <w:p>
       <w:pPr>
-        <w:rPr>
-          <w:rFonts w:ascii="Times New Roman" w:hAnsi="Times New Roman" w:cs="Times New Roman"/>
-          <w:b/>
+        <w:shd w:val="clear" w:color="auto" w:fill="F6F6F5"/>
+        <w:spacing w:before="75" w:after="75" w:line="240" w:lineRule="auto"/>
+        <w:ind w:left="720"/>
+        <w:jc w:val="center"/>
+        <w:rPr>
+          <w:rFonts w:ascii="Times New Roman" w:eastAsia="Times New Roman" w:hAnsi="Times New Roman" w:cs="Times New Roman"/>
+          <w:color w:val="000000"/>
           <w:sz w:val="28"/>
           <w:szCs w:val="28"/>
           <w:lang w:val="vi-VN"/>
@@ -4151,13 +4338,17 @@
       </w:pPr>
       <w:r>
         <w:rPr>
+          <w:rFonts w:ascii="Times New Roman" w:eastAsia="Times New Roman" w:hAnsi="Times New Roman" w:cs="Times New Roman"/>
           <w:noProof/>
+          <w:color w:val="000000"/>
+          <w:sz w:val="28"/>
+          <w:szCs w:val="28"/>
         </w:rPr>
         <w:drawing>
-          <wp:inline distT="0" distB="0" distL="0" distR="0" wp14:anchorId="2F27CDB6" wp14:editId="250B7E95">
-            <wp:extent cx="4944110" cy="2945130"/>
-            <wp:effectExtent l="0" t="0" r="8890" b="7620"/>
-            <wp:docPr id="7" name="Picture 7" descr="https://o7planning.org/vi/10283/cache/images/i/15371136.png"/>
+          <wp:inline distT="0" distB="0" distL="0" distR="0">
+            <wp:extent cx="3753559" cy="5956708"/>
+            <wp:effectExtent l="0" t="0" r="0" b="6350"/>
+            <wp:docPr id="28" name="Picture 28"/>
             <wp:cNvGraphicFramePr>
               <a:graphicFrameLocks xmlns:a="http://schemas.openxmlformats.org/drawingml/2006/main" noChangeAspect="1"/>
             </wp:cNvGraphicFramePr>
@@ -4165,7 +4356,7 @@
               <a:graphicData uri="http://schemas.openxmlformats.org/drawingml/2006/picture">
                 <pic:pic xmlns:pic="http://schemas.openxmlformats.org/drawingml/2006/picture">
                   <pic:nvPicPr>
-                    <pic:cNvPr id="0" name="Picture 13" descr="https://o7planning.org/vi/10283/cache/images/i/15371136.png"/>
+                    <pic:cNvPr id="0" name="Picture 1"/>
                     <pic:cNvPicPr>
                       <a:picLocks noChangeAspect="1" noChangeArrowheads="1"/>
                     </pic:cNvPicPr>
@@ -4186,7 +4377,7 @@
                   <pic:spPr bwMode="auto">
                     <a:xfrm>
                       <a:off x="0" y="0"/>
-                      <a:ext cx="4944110" cy="2945130"/>
+                      <a:ext cx="3764378" cy="5973877"/>
                     </a:xfrm>
                     <a:prstGeom prst="rect">
                       <a:avLst/>
@@ -4235,150 +4426,441 @@
     </w:p>
     <w:p>
       <w:pPr>
-        <w:shd w:val="clear" w:color="auto" w:fill="F6F6F5"/>
-        <w:spacing w:before="75" w:after="75" w:line="240" w:lineRule="auto"/>
-        <w:ind w:left="720"/>
-        <w:jc w:val="both"/>
-        <w:rPr>
-          <w:rFonts w:ascii="Times New Roman" w:eastAsia="Times New Roman" w:hAnsi="Times New Roman" w:cs="Times New Roman"/>
+        <w:rPr>
+          <w:rFonts w:ascii="Times New Roman" w:hAnsi="Times New Roman" w:cs="Times New Roman"/>
+          <w:b/>
+          <w:sz w:val="28"/>
+          <w:szCs w:val="28"/>
+          <w:lang w:val="vi-VN"/>
+        </w:rPr>
+      </w:pPr>
+    </w:p>
+    <w:p>
+      <w:pPr>
+        <w:pStyle w:val="ListParagraph"/>
+        <w:ind w:left="810"/>
+        <w:rPr>
+          <w:rFonts w:ascii="Times New Roman" w:hAnsi="Times New Roman" w:cs="Times New Roman"/>
+          <w:b/>
+          <w:sz w:val="28"/>
+          <w:szCs w:val="28"/>
+          <w:lang w:val="vi-VN"/>
+        </w:rPr>
+      </w:pPr>
+    </w:p>
+    <w:p>
+      <w:pPr>
+        <w:pStyle w:val="ListParagraph"/>
+        <w:ind w:left="810"/>
+        <w:rPr>
+          <w:rFonts w:ascii="Times New Roman" w:hAnsi="Times New Roman" w:cs="Times New Roman"/>
+          <w:b/>
+          <w:sz w:val="28"/>
+          <w:szCs w:val="28"/>
+          <w:lang w:val="vi-VN"/>
+        </w:rPr>
+      </w:pPr>
+    </w:p>
+    <w:p>
+      <w:pPr>
+        <w:pStyle w:val="ListParagraph"/>
+        <w:ind w:left="810"/>
+        <w:rPr>
+          <w:rFonts w:ascii="Times New Roman" w:hAnsi="Times New Roman" w:cs="Times New Roman"/>
+          <w:b/>
+          <w:sz w:val="28"/>
+          <w:szCs w:val="28"/>
+          <w:lang w:val="vi-VN"/>
+        </w:rPr>
+      </w:pPr>
+    </w:p>
+    <w:p>
+      <w:pPr>
+        <w:rPr>
+          <w:rFonts w:ascii="Times New Roman" w:hAnsi="Times New Roman" w:cs="Times New Roman"/>
+          <w:b/>
+          <w:sz w:val="28"/>
+          <w:szCs w:val="28"/>
+          <w:lang w:val="vi-VN"/>
+        </w:rPr>
+      </w:pPr>
+    </w:p>
+    <w:p>
+      <w:pPr>
+        <w:pStyle w:val="ListParagraph"/>
+        <w:numPr>
+          <w:ilvl w:val="0"/>
+          <w:numId w:val="15"/>
+        </w:numPr>
+        <w:rPr>
+          <w:rFonts w:ascii="Times New Roman" w:hAnsi="Times New Roman" w:cs="Times New Roman"/>
+          <w:b/>
+          <w:sz w:val="28"/>
+          <w:szCs w:val="28"/>
+        </w:rPr>
+      </w:pPr>
+      <w:r>
+        <w:rPr>
+          <w:rFonts w:ascii="Times New Roman" w:hAnsi="Times New Roman" w:cs="Times New Roman"/>
+          <w:b/>
+          <w:sz w:val="28"/>
+          <w:szCs w:val="28"/>
+        </w:rPr>
+        <w:lastRenderedPageBreak/>
+        <w:t>Sử dụng</w:t>
+      </w:r>
+      <w:r>
+        <w:rPr>
+          <w:rFonts w:ascii="Times New Roman" w:hAnsi="Times New Roman" w:cs="Times New Roman"/>
+          <w:b/>
+          <w:sz w:val="28"/>
+          <w:szCs w:val="28"/>
+        </w:rPr>
+        <w:t xml:space="preserve"> Git</w:t>
+      </w:r>
+      <w:r>
+        <w:rPr>
+          <w:rFonts w:ascii="Times New Roman" w:hAnsi="Times New Roman" w:cs="Times New Roman"/>
+          <w:b/>
+          <w:sz w:val="28"/>
+          <w:szCs w:val="28"/>
+        </w:rPr>
+        <w:t xml:space="preserve"> và GitHub</w:t>
+      </w:r>
+    </w:p>
+    <w:p>
+      <w:pPr>
+        <w:ind w:left="360"/>
+        <w:rPr>
+          <w:rFonts w:ascii="Times New Roman" w:hAnsi="Times New Roman" w:cs="Times New Roman"/>
+          <w:sz w:val="28"/>
+          <w:szCs w:val="28"/>
+        </w:rPr>
+      </w:pPr>
+      <w:r>
+        <w:rPr>
+          <w:rFonts w:ascii="Times New Roman" w:hAnsi="Times New Roman" w:cs="Times New Roman"/>
+          <w:sz w:val="28"/>
+          <w:szCs w:val="28"/>
+        </w:rPr>
+        <w:t>-</w:t>
+      </w:r>
+      <w:r>
+        <w:rPr>
+          <w:rFonts w:ascii="Times New Roman" w:hAnsi="Times New Roman" w:cs="Times New Roman"/>
+          <w:sz w:val="28"/>
+          <w:szCs w:val="28"/>
+        </w:rPr>
+        <w:t>Việc đầu tiên bạn nên làm khi cấu hình Git là chỉ định tên tài khoản và địa chỉ e-mail. Điều này rất quan trọng vì mỗi Git sẽ sử dụng chúng cho mỗi lần commit, những thông tin này được gắn bất di bất dị</w:t>
+      </w:r>
+      <w:r>
+        <w:rPr>
+          <w:rFonts w:ascii="Times New Roman" w:hAnsi="Times New Roman" w:cs="Times New Roman"/>
+          <w:sz w:val="28"/>
+          <w:szCs w:val="28"/>
+        </w:rPr>
+        <w:t>ch vào các commit:</w:t>
+      </w:r>
+    </w:p>
+    <w:p>
+      <w:pPr>
+        <w:ind w:left="360"/>
+        <w:rPr>
+          <w:rFonts w:ascii="Times New Roman" w:hAnsi="Times New Roman" w:cs="Times New Roman"/>
+          <w:sz w:val="28"/>
+          <w:szCs w:val="28"/>
+        </w:rPr>
+      </w:pPr>
+    </w:p>
+    <w:p>
+      <w:pPr>
+        <w:rPr>
+          <w:rFonts w:ascii="Times New Roman" w:hAnsi="Times New Roman" w:cs="Times New Roman"/>
+          <w:sz w:val="28"/>
+          <w:szCs w:val="28"/>
+        </w:rPr>
+      </w:pPr>
+    </w:p>
+    <w:p>
+      <w:pPr>
+        <w:ind w:left="1440"/>
+        <w:rPr>
+          <w:rFonts w:ascii="Times New Roman" w:hAnsi="Times New Roman" w:cs="Times New Roman"/>
+          <w:i/>
+          <w:sz w:val="28"/>
+          <w:szCs w:val="28"/>
+        </w:rPr>
+      </w:pPr>
+      <w:r>
+        <w:rPr>
+          <w:rFonts w:ascii="Times New Roman" w:hAnsi="Times New Roman" w:cs="Times New Roman"/>
+          <w:i/>
+          <w:sz w:val="28"/>
+          <w:szCs w:val="28"/>
+        </w:rPr>
+        <w:t>$ git con</w:t>
+      </w:r>
+      <w:r>
+        <w:rPr>
+          <w:rFonts w:ascii="Times New Roman" w:hAnsi="Times New Roman" w:cs="Times New Roman"/>
+          <w:i/>
+          <w:sz w:val="28"/>
+          <w:szCs w:val="28"/>
+        </w:rPr>
+        <w:t>fig --global user.name "TuanTrung</w:t>
+      </w:r>
+      <w:r>
+        <w:rPr>
+          <w:rFonts w:ascii="Times New Roman" w:hAnsi="Times New Roman" w:cs="Times New Roman"/>
+          <w:i/>
+          <w:sz w:val="28"/>
+          <w:szCs w:val="28"/>
+        </w:rPr>
+        <w:t>"</w:t>
+      </w:r>
+    </w:p>
+    <w:p>
+      <w:pPr>
+        <w:ind w:left="1440"/>
+        <w:rPr>
+          <w:rFonts w:ascii="Times New Roman" w:hAnsi="Times New Roman" w:cs="Times New Roman"/>
+          <w:i/>
+          <w:sz w:val="28"/>
+          <w:szCs w:val="28"/>
+        </w:rPr>
+      </w:pPr>
+    </w:p>
+    <w:p>
+      <w:pPr>
+        <w:ind w:left="1440"/>
+        <w:rPr>
+          <w:rFonts w:ascii="Times New Roman" w:hAnsi="Times New Roman" w:cs="Times New Roman"/>
+          <w:i/>
+          <w:sz w:val="28"/>
+          <w:szCs w:val="28"/>
+        </w:rPr>
+      </w:pPr>
+      <w:r>
+        <w:rPr>
+          <w:rFonts w:ascii="Times New Roman" w:hAnsi="Times New Roman" w:cs="Times New Roman"/>
+          <w:i/>
+          <w:sz w:val="28"/>
+          <w:szCs w:val="28"/>
+        </w:rPr>
+        <w:t xml:space="preserve">$ git config --global user.email </w:t>
+      </w:r>
+      <w:hyperlink r:id="rId17" w:history="1">
+        <w:r>
+          <w:rPr>
+            <w:rStyle w:val="Hyperlink"/>
+            <w:rFonts w:ascii="Times New Roman" w:hAnsi="Times New Roman" w:cs="Times New Roman"/>
+            <w:i/>
+            <w:color w:val="auto"/>
+            <w:sz w:val="28"/>
+            <w:szCs w:val="28"/>
+            <w:u w:val="none"/>
+          </w:rPr>
+          <w:t>TuanTrung@example.com</w:t>
+        </w:r>
+      </w:hyperlink>
+    </w:p>
+    <w:p>
+      <w:pPr>
+        <w:rPr>
+          <w:rFonts w:ascii="Times New Roman" w:hAnsi="Times New Roman" w:cs="Times New Roman"/>
+          <w:i/>
+          <w:sz w:val="28"/>
+          <w:szCs w:val="28"/>
+        </w:rPr>
+      </w:pPr>
+    </w:p>
+    <w:p>
+      <w:pPr>
+        <w:ind w:left="360"/>
+        <w:rPr>
+          <w:rFonts w:ascii="Times New Roman" w:hAnsi="Times New Roman" w:cs="Times New Roman"/>
+          <w:sz w:val="28"/>
+          <w:szCs w:val="28"/>
+        </w:rPr>
+      </w:pPr>
+      <w:r>
+        <w:rPr>
+          <w:rFonts w:ascii="Times New Roman" w:hAnsi="Times New Roman" w:cs="Times New Roman"/>
+          <w:sz w:val="28"/>
+          <w:szCs w:val="28"/>
+        </w:rPr>
+        <w:t>-</w:t>
+      </w:r>
+      <w:r>
+        <w:rPr>
+          <w:rFonts w:ascii="Times New Roman" w:hAnsi="Times New Roman" w:cs="Times New Roman"/>
+          <w:sz w:val="28"/>
+          <w:szCs w:val="28"/>
+        </w:rPr>
+        <w:t>Git sẽ sử dụng các thông tin đó cho tất cả những gì bạn làm trên hệ thống. Nếu bạn muốn sử dụng tên và địa chỉ e-mail khác cho một dự án riêng biệt nào đó, bạn có thể chạy lại lệnh trên không sử dụng --global trên dự án đó.</w:t>
+      </w:r>
+    </w:p>
+    <w:p>
+      <w:pPr>
+        <w:ind w:left="360"/>
+        <w:rPr>
+          <w:rFonts w:ascii="Times New Roman" w:hAnsi="Times New Roman" w:cs="Times New Roman"/>
+          <w:sz w:val="28"/>
+          <w:szCs w:val="28"/>
+        </w:rPr>
+      </w:pPr>
+    </w:p>
+    <w:p>
+      <w:pPr>
+        <w:ind w:left="360"/>
+        <w:rPr>
+          <w:rFonts w:ascii="Times New Roman" w:hAnsi="Times New Roman" w:cs="Times New Roman"/>
           <w:color w:val="000000"/>
           <w:sz w:val="28"/>
           <w:szCs w:val="28"/>
+          <w:shd w:val="clear" w:color="auto" w:fill="F6F6F5"/>
+        </w:rPr>
+      </w:pPr>
+      <w:r>
+        <w:rPr>
+          <w:rFonts w:ascii="Times New Roman" w:hAnsi="Times New Roman" w:cs="Times New Roman"/>
+          <w:sz w:val="28"/>
+          <w:szCs w:val="28"/>
+        </w:rPr>
+        <w:t>-</w:t>
+      </w:r>
+      <w:r>
+        <w:rPr>
+          <w:rFonts w:ascii="Times New Roman" w:hAnsi="Times New Roman" w:cs="Times New Roman"/>
+          <w:sz w:val="28"/>
+          <w:szCs w:val="28"/>
+        </w:rPr>
+        <w:t xml:space="preserve">Lựa chọn một </w:t>
+      </w:r>
+      <w:r>
+        <w:rPr>
+          <w:rStyle w:val="Strong"/>
+          <w:rFonts w:ascii="Times New Roman" w:hAnsi="Times New Roman" w:cs="Times New Roman"/>
+          <w:color w:val="000000"/>
+          <w:sz w:val="28"/>
+          <w:szCs w:val="28"/>
+          <w:shd w:val="clear" w:color="auto" w:fill="F6F6F5"/>
+        </w:rPr>
+        <w:t>Repository</w:t>
+      </w:r>
+      <w:r>
+        <w:rPr>
+          <w:rStyle w:val="Strong"/>
+          <w:rFonts w:ascii="Times New Roman" w:hAnsi="Times New Roman" w:cs="Times New Roman"/>
+          <w:b w:val="0"/>
+          <w:color w:val="000000"/>
+          <w:sz w:val="28"/>
+          <w:szCs w:val="28"/>
+          <w:shd w:val="clear" w:color="auto" w:fill="F6F6F5"/>
+        </w:rPr>
+        <w:t xml:space="preserve"> đã tạo</w:t>
+      </w:r>
+      <w:r>
+        <w:rPr>
+          <w:rStyle w:val="Strong"/>
+          <w:rFonts w:ascii="Times New Roman" w:hAnsi="Times New Roman" w:cs="Times New Roman"/>
+          <w:b w:val="0"/>
+          <w:color w:val="000000"/>
+          <w:sz w:val="28"/>
+          <w:szCs w:val="28"/>
+          <w:shd w:val="clear" w:color="auto" w:fill="F6F6F5"/>
+        </w:rPr>
+        <w:t> </w:t>
+      </w:r>
+      <w:r>
+        <w:rPr>
+          <w:rStyle w:val="Strong"/>
+          <w:rFonts w:ascii="Times New Roman" w:hAnsi="Times New Roman" w:cs="Times New Roman"/>
+          <w:b w:val="0"/>
+          <w:color w:val="000000"/>
+          <w:sz w:val="28"/>
+          <w:szCs w:val="28"/>
+          <w:shd w:val="clear" w:color="auto" w:fill="F6F6F5"/>
+        </w:rPr>
+        <w:t>trên</w:t>
+      </w:r>
+      <w:r>
+        <w:rPr>
+          <w:rStyle w:val="Strong"/>
+          <w:rFonts w:ascii="Times New Roman" w:hAnsi="Times New Roman" w:cs="Times New Roman"/>
+          <w:b w:val="0"/>
+          <w:color w:val="000000"/>
+          <w:sz w:val="28"/>
+          <w:szCs w:val="28"/>
+          <w:shd w:val="clear" w:color="auto" w:fill="F6F6F5"/>
+        </w:rPr>
+        <w:t xml:space="preserve"> </w:t>
+      </w:r>
+      <w:r>
+        <w:rPr>
+          <w:rStyle w:val="Strong"/>
+          <w:rFonts w:ascii="Times New Roman" w:hAnsi="Times New Roman" w:cs="Times New Roman"/>
+          <w:color w:val="000000"/>
+          <w:sz w:val="28"/>
+          <w:szCs w:val="28"/>
+          <w:shd w:val="clear" w:color="auto" w:fill="F6F6F5"/>
+        </w:rPr>
+        <w:t>GitHub</w:t>
+      </w:r>
+      <w:r>
+        <w:rPr>
+          <w:rStyle w:val="Strong"/>
+          <w:rFonts w:ascii="Times New Roman" w:hAnsi="Times New Roman" w:cs="Times New Roman"/>
+          <w:b w:val="0"/>
+          <w:color w:val="000000"/>
+          <w:sz w:val="28"/>
+          <w:szCs w:val="28"/>
+          <w:shd w:val="clear" w:color="auto" w:fill="F6F6F5"/>
+        </w:rPr>
+        <w:t xml:space="preserve"> để clone</w:t>
+      </w:r>
+      <w:r>
+        <w:rPr>
+          <w:rFonts w:ascii="Times New Roman" w:hAnsi="Times New Roman" w:cs="Times New Roman"/>
+          <w:color w:val="000000"/>
+          <w:sz w:val="28"/>
+          <w:szCs w:val="28"/>
+          <w:shd w:val="clear" w:color="auto" w:fill="F6F6F5"/>
+        </w:rPr>
+        <w:t>(Tạo bản sao chép) thành một bản ở máy tính địa phương của bạn.</w:t>
+      </w:r>
+    </w:p>
+    <w:p>
+      <w:pPr>
+        <w:ind w:left="360"/>
+        <w:rPr>
+          <w:rFonts w:ascii="Times New Roman" w:hAnsi="Times New Roman" w:cs="Times New Roman"/>
+          <w:sz w:val="28"/>
+          <w:szCs w:val="28"/>
+        </w:rPr>
+      </w:pPr>
+    </w:p>
+    <w:p>
+      <w:pPr>
+        <w:pStyle w:val="ListParagraph"/>
+        <w:ind w:left="180"/>
+        <w:rPr>
+          <w:rFonts w:ascii="Times New Roman" w:hAnsi="Times New Roman" w:cs="Times New Roman"/>
+          <w:b/>
+          <w:sz w:val="28"/>
+          <w:szCs w:val="28"/>
           <w:lang w:val="vi-VN"/>
         </w:rPr>
       </w:pPr>
-    </w:p>
-    <w:p>
-      <w:pPr>
-        <w:shd w:val="clear" w:color="auto" w:fill="F6F6F5"/>
-        <w:spacing w:before="75" w:after="75" w:line="240" w:lineRule="auto"/>
-        <w:ind w:left="720"/>
-        <w:jc w:val="both"/>
-        <w:rPr>
-          <w:rFonts w:ascii="Times New Roman" w:eastAsia="Times New Roman" w:hAnsi="Times New Roman" w:cs="Times New Roman"/>
-          <w:color w:val="000000"/>
-          <w:sz w:val="28"/>
-          <w:szCs w:val="28"/>
-        </w:rPr>
-      </w:pPr>
-      <w:r>
-        <w:rPr>
-          <w:rFonts w:ascii="Times New Roman" w:eastAsia="Times New Roman" w:hAnsi="Times New Roman" w:cs="Times New Roman"/>
-          <w:color w:val="000000"/>
-          <w:sz w:val="28"/>
-          <w:szCs w:val="28"/>
-        </w:rPr>
-        <w:t>Sau khi download xong, bạn cần cài đặt </w:t>
-      </w:r>
-      <w:r>
-        <w:rPr>
-          <w:rFonts w:ascii="Times New Roman" w:eastAsia="Times New Roman" w:hAnsi="Times New Roman" w:cs="Times New Roman"/>
-          <w:b/>
-          <w:bCs/>
-          <w:color w:val="000000"/>
-          <w:sz w:val="28"/>
-          <w:szCs w:val="28"/>
-        </w:rPr>
-        <w:t>GitHub Desktop</w:t>
-      </w:r>
-      <w:r>
-        <w:rPr>
-          <w:rFonts w:ascii="Times New Roman" w:eastAsia="Times New Roman" w:hAnsi="Times New Roman" w:cs="Times New Roman"/>
-          <w:color w:val="000000"/>
-          <w:sz w:val="28"/>
-          <w:szCs w:val="28"/>
-        </w:rPr>
-        <w:t> vào máy tính:</w:t>
-      </w:r>
-    </w:p>
-    <w:p>
-      <w:pPr>
-        <w:shd w:val="clear" w:color="auto" w:fill="F6F6F5"/>
-        <w:spacing w:before="75" w:after="75" w:line="240" w:lineRule="auto"/>
-        <w:ind w:left="720"/>
-        <w:jc w:val="both"/>
-        <w:rPr>
-          <w:rFonts w:ascii="Times New Roman" w:eastAsia="Times New Roman" w:hAnsi="Times New Roman" w:cs="Times New Roman"/>
-          <w:color w:val="000000"/>
-          <w:sz w:val="28"/>
-          <w:szCs w:val="28"/>
-          <w:lang w:val="vi-VN"/>
-        </w:rPr>
-      </w:pPr>
-      <w:r>
-        <w:rPr>
-          <w:rFonts w:ascii="Times New Roman" w:eastAsia="Times New Roman" w:hAnsi="Times New Roman" w:cs="Times New Roman"/>
-          <w:b/>
-          <w:bCs/>
-          <w:color w:val="000000"/>
-          <w:sz w:val="28"/>
-          <w:szCs w:val="28"/>
-        </w:rPr>
-        <w:t>GitHub Desktop </w:t>
-      </w:r>
-      <w:r>
-        <w:rPr>
-          <w:rFonts w:ascii="Times New Roman" w:eastAsia="Times New Roman" w:hAnsi="Times New Roman" w:cs="Times New Roman"/>
-          <w:color w:val="000000"/>
-          <w:sz w:val="28"/>
-          <w:szCs w:val="28"/>
-        </w:rPr>
-        <w:t>đã được cài đặt thành công.</w:t>
-      </w:r>
-    </w:p>
-    <w:p>
-      <w:pPr>
-        <w:shd w:val="clear" w:color="auto" w:fill="F6F6F5"/>
-        <w:spacing w:before="75" w:after="75" w:line="240" w:lineRule="auto"/>
-        <w:ind w:left="720"/>
-        <w:jc w:val="both"/>
-        <w:rPr>
-          <w:rFonts w:ascii="Times New Roman" w:eastAsia="Times New Roman" w:hAnsi="Times New Roman" w:cs="Times New Roman"/>
-          <w:color w:val="000000"/>
-          <w:sz w:val="28"/>
-          <w:szCs w:val="28"/>
-          <w:lang w:val="vi-VN"/>
-        </w:rPr>
-      </w:pPr>
-    </w:p>
-    <w:p>
-      <w:pPr>
-        <w:shd w:val="clear" w:color="auto" w:fill="F6F6F5"/>
-        <w:spacing w:before="75" w:after="75" w:line="240" w:lineRule="auto"/>
-        <w:ind w:left="720"/>
-        <w:jc w:val="both"/>
-        <w:rPr>
-          <w:rFonts w:ascii="Times New Roman" w:eastAsia="Times New Roman" w:hAnsi="Times New Roman" w:cs="Times New Roman"/>
-          <w:color w:val="000000"/>
-          <w:sz w:val="28"/>
-          <w:szCs w:val="28"/>
-          <w:lang w:val="vi-VN"/>
-        </w:rPr>
-      </w:pPr>
-    </w:p>
-    <w:p>
-      <w:pPr>
-        <w:shd w:val="clear" w:color="auto" w:fill="F6F6F5"/>
-        <w:spacing w:before="75" w:after="75" w:line="240" w:lineRule="auto"/>
-        <w:ind w:left="720"/>
-        <w:jc w:val="both"/>
-        <w:rPr>
-          <w:rFonts w:ascii="Times New Roman" w:eastAsia="Times New Roman" w:hAnsi="Times New Roman" w:cs="Times New Roman"/>
-          <w:color w:val="000000"/>
-          <w:sz w:val="28"/>
-          <w:szCs w:val="28"/>
-          <w:lang w:val="vi-VN"/>
-        </w:rPr>
-      </w:pPr>
       <w:r>
         <w:rPr>
           <w:noProof/>
         </w:rPr>
         <w:drawing>
-          <wp:inline distT="0" distB="0" distL="0" distR="0" wp14:anchorId="373FF571" wp14:editId="2BB7C2C6">
-            <wp:extent cx="3912870" cy="4901565"/>
+          <wp:inline distT="0" distB="0" distL="0" distR="0" wp14:anchorId="32A5C48A" wp14:editId="23A13512">
+            <wp:extent cx="6271404" cy="3361055"/>
             <wp:effectExtent l="0" t="0" r="0" b="0"/>
-            <wp:docPr id="8" name="Picture 8" descr="https://o7planning.org/vi/10283/cache/images/i/70462.png"/>
+            <wp:docPr id="29" name="Picture 29"/>
             <wp:cNvGraphicFramePr>
               <a:graphicFrameLocks xmlns:a="http://schemas.openxmlformats.org/drawingml/2006/main" noChangeAspect="1"/>
             </wp:cNvGraphicFramePr>
@@ -4386,13 +4868,227 @@
               <a:graphicData uri="http://schemas.openxmlformats.org/drawingml/2006/picture">
                 <pic:pic xmlns:pic="http://schemas.openxmlformats.org/drawingml/2006/picture">
                   <pic:nvPicPr>
-                    <pic:cNvPr id="0" name="Picture 15" descr="https://o7planning.org/vi/10283/cache/images/i/70462.png"/>
+                    <pic:cNvPr id="1" name=""/>
+                    <pic:cNvPicPr/>
+                  </pic:nvPicPr>
+                  <pic:blipFill>
+                    <a:blip r:embed="rId18"/>
+                    <a:stretch>
+                      <a:fillRect/>
+                    </a:stretch>
+                  </pic:blipFill>
+                  <pic:spPr>
+                    <a:xfrm>
+                      <a:off x="0" y="0"/>
+                      <a:ext cx="6389607" cy="3424404"/>
+                    </a:xfrm>
+                    <a:prstGeom prst="rect">
+                      <a:avLst/>
+                    </a:prstGeom>
+                  </pic:spPr>
+                </pic:pic>
+              </a:graphicData>
+            </a:graphic>
+          </wp:inline>
+        </w:drawing>
+      </w:r>
+    </w:p>
+    <w:p>
+      <w:pPr>
+        <w:pStyle w:val="ListParagraph"/>
+        <w:ind w:left="360"/>
+        <w:jc w:val="center"/>
+        <w:rPr>
+          <w:rFonts w:ascii="Times New Roman" w:hAnsi="Times New Roman" w:cs="Times New Roman"/>
+          <w:b/>
+          <w:sz w:val="28"/>
+          <w:szCs w:val="28"/>
+          <w:lang w:val="vi-VN"/>
+        </w:rPr>
+      </w:pPr>
+    </w:p>
+    <w:p>
+      <w:pPr>
+        <w:pStyle w:val="ListParagraph"/>
+        <w:ind w:left="360"/>
+        <w:jc w:val="center"/>
+        <w:rPr>
+          <w:rFonts w:ascii="Times New Roman" w:hAnsi="Times New Roman" w:cs="Times New Roman"/>
+          <w:b/>
+          <w:sz w:val="28"/>
+          <w:szCs w:val="28"/>
+          <w:lang w:val="vi-VN"/>
+        </w:rPr>
+      </w:pPr>
+    </w:p>
+    <w:p>
+      <w:pPr>
+        <w:pStyle w:val="ListParagraph"/>
+        <w:ind w:left="360"/>
+        <w:jc w:val="center"/>
+        <w:rPr>
+          <w:rFonts w:ascii="Times New Roman" w:hAnsi="Times New Roman" w:cs="Times New Roman"/>
+          <w:b/>
+          <w:sz w:val="28"/>
+          <w:szCs w:val="28"/>
+          <w:lang w:val="vi-VN"/>
+        </w:rPr>
+      </w:pPr>
+    </w:p>
+    <w:p>
+      <w:pPr>
+        <w:jc w:val="both"/>
+        <w:rPr>
+          <w:rFonts w:ascii="Times New Roman" w:hAnsi="Times New Roman" w:cs="Times New Roman"/>
+          <w:sz w:val="28"/>
+          <w:szCs w:val="28"/>
+        </w:rPr>
+      </w:pPr>
+      <w:r>
+        <w:rPr>
+          <w:rFonts w:ascii="Times New Roman" w:hAnsi="Times New Roman" w:cs="Times New Roman"/>
+          <w:b/>
+          <w:sz w:val="28"/>
+          <w:szCs w:val="28"/>
+          <w:lang w:val="vi-VN"/>
+        </w:rPr>
+        <w:lastRenderedPageBreak/>
+        <w:tab/>
+      </w:r>
+      <w:r>
+        <w:rPr>
+          <w:rFonts w:ascii="Times New Roman" w:hAnsi="Times New Roman" w:cs="Times New Roman"/>
+          <w:sz w:val="28"/>
+          <w:szCs w:val="28"/>
+        </w:rPr>
+        <w:t xml:space="preserve">-Tạo bản sao về máy của bạn: </w:t>
+      </w:r>
+    </w:p>
+    <w:p>
+      <w:pPr>
+        <w:jc w:val="center"/>
+        <w:rPr>
+          <w:rFonts w:ascii="Times New Roman" w:hAnsi="Times New Roman" w:cs="Times New Roman"/>
+          <w:b/>
+          <w:sz w:val="28"/>
+          <w:szCs w:val="28"/>
+        </w:rPr>
+      </w:pPr>
+      <w:r>
+        <w:rPr>
+          <w:noProof/>
+        </w:rPr>
+        <w:drawing>
+          <wp:inline distT="0" distB="0" distL="0" distR="0" wp14:anchorId="1034478D" wp14:editId="404DCB42">
+            <wp:extent cx="5240502" cy="3491346"/>
+            <wp:effectExtent l="0" t="0" r="0" b="0"/>
+            <wp:docPr id="30" name="Picture 30"/>
+            <wp:cNvGraphicFramePr>
+              <a:graphicFrameLocks xmlns:a="http://schemas.openxmlformats.org/drawingml/2006/main" noChangeAspect="1"/>
+            </wp:cNvGraphicFramePr>
+            <a:graphic xmlns:a="http://schemas.openxmlformats.org/drawingml/2006/main">
+              <a:graphicData uri="http://schemas.openxmlformats.org/drawingml/2006/picture">
+                <pic:pic xmlns:pic="http://schemas.openxmlformats.org/drawingml/2006/picture">
+                  <pic:nvPicPr>
+                    <pic:cNvPr id="1" name=""/>
+                    <pic:cNvPicPr/>
+                  </pic:nvPicPr>
+                  <pic:blipFill>
+                    <a:blip r:embed="rId19"/>
+                    <a:stretch>
+                      <a:fillRect/>
+                    </a:stretch>
+                  </pic:blipFill>
+                  <pic:spPr>
+                    <a:xfrm>
+                      <a:off x="0" y="0"/>
+                      <a:ext cx="5246850" cy="3495575"/>
+                    </a:xfrm>
+                    <a:prstGeom prst="rect">
+                      <a:avLst/>
+                    </a:prstGeom>
+                  </pic:spPr>
+                </pic:pic>
+              </a:graphicData>
+            </a:graphic>
+          </wp:inline>
+        </w:drawing>
+      </w:r>
+    </w:p>
+    <w:p>
+      <w:pPr>
+        <w:jc w:val="center"/>
+        <w:rPr>
+          <w:rFonts w:ascii="Times New Roman" w:hAnsi="Times New Roman" w:cs="Times New Roman"/>
+          <w:b/>
+          <w:sz w:val="28"/>
+          <w:szCs w:val="28"/>
+        </w:rPr>
+      </w:pPr>
+    </w:p>
+    <w:p>
+      <w:pPr>
+        <w:rPr>
+          <w:rFonts w:ascii="Times New Roman" w:eastAsia="Times New Roman" w:hAnsi="Times New Roman" w:cs="Times New Roman"/>
+          <w:b/>
+          <w:color w:val="000000"/>
+          <w:sz w:val="24"/>
+          <w:szCs w:val="24"/>
+          <w:lang w:val="vi-VN"/>
+        </w:rPr>
+      </w:pPr>
+      <w:r>
+        <w:rPr>
+          <w:rFonts w:ascii="Times New Roman" w:eastAsia="Times New Roman" w:hAnsi="Times New Roman" w:cs="Times New Roman"/>
+          <w:color w:val="000000"/>
+          <w:sz w:val="28"/>
+          <w:szCs w:val="28"/>
+        </w:rPr>
+        <w:tab/>
+        <w:t xml:space="preserve">-Kết quả : </w:t>
+      </w:r>
+    </w:p>
+    <w:p>
+      <w:pPr>
+        <w:pStyle w:val="ListParagraph"/>
+        <w:ind w:left="0"/>
+        <w:jc w:val="center"/>
+        <w:outlineLvl w:val="0"/>
+        <w:rPr>
+          <w:rFonts w:ascii="Times New Roman" w:hAnsi="Times New Roman" w:cs="Times New Roman"/>
+          <w:b/>
+          <w:sz w:val="28"/>
+          <w:szCs w:val="28"/>
+          <w:lang w:val="vi-VN"/>
+        </w:rPr>
+      </w:pPr>
+      <w:r>
+        <w:rPr>
+          <w:rFonts w:ascii="Times New Roman" w:hAnsi="Times New Roman" w:cs="Times New Roman"/>
+          <w:b/>
+          <w:noProof/>
+          <w:sz w:val="28"/>
+          <w:szCs w:val="28"/>
+        </w:rPr>
+        <w:drawing>
+          <wp:inline distT="0" distB="0" distL="0" distR="0">
+            <wp:extent cx="6384489" cy="3590925"/>
+            <wp:effectExtent l="0" t="0" r="0" b="0"/>
+            <wp:docPr id="31" name="Picture 31" descr="C:\Users\ASUS\Desktop\Untitled.png"/>
+            <wp:cNvGraphicFramePr>
+              <a:graphicFrameLocks xmlns:a="http://schemas.openxmlformats.org/drawingml/2006/main" noChangeAspect="1"/>
+            </wp:cNvGraphicFramePr>
+            <a:graphic xmlns:a="http://schemas.openxmlformats.org/drawingml/2006/main">
+              <a:graphicData uri="http://schemas.openxmlformats.org/drawingml/2006/picture">
+                <pic:pic xmlns:pic="http://schemas.openxmlformats.org/drawingml/2006/picture">
+                  <pic:nvPicPr>
+                    <pic:cNvPr id="0" name="Picture 2" descr="C:\Users\ASUS\Desktop\Untitled.png"/>
                     <pic:cNvPicPr>
                       <a:picLocks noChangeAspect="1" noChangeArrowheads="1"/>
                     </pic:cNvPicPr>
                   </pic:nvPicPr>
                   <pic:blipFill>
-                    <a:blip r:embed="rId17">
+                    <a:blip r:embed="rId20">
                       <a:extLst>
                         <a:ext uri="{28A0092B-C50C-407E-A947-70E740481C1C}">
                           <a14:useLocalDpi xmlns:a14="http://schemas.microsoft.com/office/drawing/2010/main" val="0"/>
@@ -4407,7 +5103,7 @@
                   <pic:spPr bwMode="auto">
                     <a:xfrm>
                       <a:off x="0" y="0"/>
-                      <a:ext cx="3912870" cy="4901565"/>
+                      <a:ext cx="6400840" cy="3600121"/>
                     </a:xfrm>
                     <a:prstGeom prst="rect">
                       <a:avLst/>
@@ -4426,6 +5122,7 @@
     </w:p>
     <w:p>
       <w:pPr>
+        <w:pStyle w:val="ListParagraph"/>
         <w:rPr>
           <w:rFonts w:ascii="Times New Roman" w:hAnsi="Times New Roman" w:cs="Times New Roman"/>
           <w:b/>
@@ -4434,11 +5131,12 @@
           <w:lang w:val="vi-VN"/>
         </w:rPr>
       </w:pPr>
+      <w:bookmarkStart w:id="17" w:name="_Toc476402812"/>
+      <w:bookmarkStart w:id="18" w:name="_Toc476841897"/>
     </w:p>
     <w:p>
       <w:pPr>
         <w:pStyle w:val="ListParagraph"/>
-        <w:ind w:left="810"/>
         <w:rPr>
           <w:rFonts w:ascii="Times New Roman" w:hAnsi="Times New Roman" w:cs="Times New Roman"/>
           <w:b/>
@@ -4451,113 +5149,24 @@
     <w:p>
       <w:pPr>
         <w:pStyle w:val="ListParagraph"/>
-        <w:ind w:left="810"/>
-        <w:rPr>
-          <w:rFonts w:ascii="Times New Roman" w:hAnsi="Times New Roman" w:cs="Times New Roman"/>
-          <w:b/>
-          <w:sz w:val="28"/>
-          <w:szCs w:val="28"/>
-          <w:lang w:val="vi-VN"/>
+        <w:rPr>
+          <w:rFonts w:ascii="Times New Roman" w:hAnsi="Times New Roman" w:cs="Times New Roman"/>
+          <w:color w:val="000000"/>
+          <w:sz w:val="28"/>
+          <w:szCs w:val="28"/>
+          <w:shd w:val="clear" w:color="auto" w:fill="F6F6F5"/>
         </w:rPr>
       </w:pPr>
     </w:p>
     <w:p>
       <w:pPr>
         <w:pStyle w:val="ListParagraph"/>
-        <w:ind w:left="810"/>
-        <w:rPr>
-          <w:rFonts w:ascii="Times New Roman" w:hAnsi="Times New Roman" w:cs="Times New Roman"/>
-          <w:b/>
-          <w:sz w:val="28"/>
-          <w:szCs w:val="28"/>
-          <w:lang w:val="vi-VN"/>
-        </w:rPr>
-      </w:pPr>
-    </w:p>
-    <w:p>
-      <w:pPr>
-        <w:pStyle w:val="ListParagraph"/>
-        <w:ind w:left="810"/>
-        <w:rPr>
-          <w:rFonts w:ascii="Times New Roman" w:hAnsi="Times New Roman" w:cs="Times New Roman"/>
-          <w:b/>
-          <w:sz w:val="28"/>
-          <w:szCs w:val="28"/>
-          <w:lang w:val="vi-VN"/>
-        </w:rPr>
-      </w:pPr>
-    </w:p>
-    <w:p>
-      <w:pPr>
-        <w:pStyle w:val="ListParagraph"/>
-        <w:ind w:left="810"/>
-        <w:rPr>
-          <w:rFonts w:ascii="Times New Roman" w:hAnsi="Times New Roman" w:cs="Times New Roman"/>
-          <w:b/>
-          <w:sz w:val="28"/>
-          <w:szCs w:val="28"/>
-          <w:lang w:val="vi-VN"/>
-        </w:rPr>
-      </w:pPr>
-    </w:p>
-    <w:p>
-      <w:pPr>
-        <w:pStyle w:val="ListParagraph"/>
-        <w:ind w:left="810"/>
-        <w:rPr>
-          <w:rFonts w:ascii="Times New Roman" w:hAnsi="Times New Roman" w:cs="Times New Roman"/>
-          <w:b/>
-          <w:sz w:val="28"/>
-          <w:szCs w:val="28"/>
-          <w:lang w:val="vi-VN"/>
-        </w:rPr>
-      </w:pPr>
-    </w:p>
-    <w:p>
-      <w:pPr>
-        <w:pStyle w:val="ListParagraph"/>
-        <w:ind w:left="810"/>
-        <w:rPr>
-          <w:rFonts w:ascii="Times New Roman" w:hAnsi="Times New Roman" w:cs="Times New Roman"/>
-          <w:b/>
-          <w:sz w:val="28"/>
-          <w:szCs w:val="28"/>
-          <w:lang w:val="vi-VN"/>
-        </w:rPr>
-      </w:pPr>
-    </w:p>
-    <w:p>
-      <w:pPr>
-        <w:pStyle w:val="ListParagraph"/>
-        <w:ind w:left="810"/>
-        <w:rPr>
-          <w:rFonts w:ascii="Times New Roman" w:hAnsi="Times New Roman" w:cs="Times New Roman"/>
-          <w:b/>
-          <w:sz w:val="28"/>
-          <w:szCs w:val="28"/>
-          <w:lang w:val="vi-VN"/>
-        </w:rPr>
-      </w:pPr>
-    </w:p>
-    <w:p>
-      <w:pPr>
-        <w:rPr>
-          <w:rFonts w:ascii="Times New Roman" w:hAnsi="Times New Roman" w:cs="Times New Roman"/>
-          <w:b/>
-          <w:sz w:val="28"/>
-          <w:szCs w:val="28"/>
-          <w:lang w:val="vi-VN"/>
-        </w:rPr>
-      </w:pPr>
-    </w:p>
-    <w:p>
-      <w:pPr>
-        <w:rPr>
-          <w:rFonts w:ascii="Times New Roman" w:hAnsi="Times New Roman" w:cs="Times New Roman"/>
-          <w:b/>
-          <w:sz w:val="28"/>
-          <w:szCs w:val="28"/>
-          <w:lang w:val="vi-VN"/>
+        <w:rPr>
+          <w:rFonts w:ascii="Times New Roman" w:hAnsi="Times New Roman" w:cs="Times New Roman"/>
+          <w:color w:val="000000"/>
+          <w:sz w:val="28"/>
+          <w:szCs w:val="28"/>
+          <w:shd w:val="clear" w:color="auto" w:fill="F6F6F5"/>
         </w:rPr>
       </w:pPr>
     </w:p>
@@ -4571,35 +5180,124 @@
         <w:rPr>
           <w:rFonts w:ascii="Times New Roman" w:hAnsi="Times New Roman" w:cs="Times New Roman"/>
           <w:b/>
-          <w:sz w:val="28"/>
-          <w:szCs w:val="28"/>
-        </w:rPr>
-      </w:pPr>
-      <w:r>
-        <w:rPr>
-          <w:rFonts w:ascii="Times New Roman" w:hAnsi="Times New Roman" w:cs="Times New Roman"/>
-          <w:b/>
-          <w:sz w:val="28"/>
-          <w:szCs w:val="28"/>
-        </w:rPr>
-        <w:t>Chạy GitHub Desktop</w:t>
-      </w:r>
-    </w:p>
-    <w:p>
-      <w:pPr>
-        <w:rPr>
-          <w:rFonts w:ascii="Times New Roman" w:hAnsi="Times New Roman" w:cs="Times New Roman"/>
-          <w:b/>
-          <w:sz w:val="28"/>
-          <w:szCs w:val="28"/>
+          <w:color w:val="000000"/>
+          <w:sz w:val="28"/>
+          <w:szCs w:val="28"/>
+          <w:shd w:val="clear" w:color="auto" w:fill="F6F6F5"/>
+        </w:rPr>
+      </w:pPr>
+      <w:r>
+        <w:rPr>
+          <w:rFonts w:ascii="Times New Roman" w:hAnsi="Times New Roman" w:cs="Times New Roman"/>
+          <w:color w:val="000000"/>
+          <w:sz w:val="28"/>
+          <w:szCs w:val="28"/>
+          <w:shd w:val="clear" w:color="auto" w:fill="F6F6F5"/>
+        </w:rPr>
+        <w:lastRenderedPageBreak/>
+        <w:t xml:space="preserve">Các thao tác và lệnh của </w:t>
+      </w:r>
+      <w:r>
+        <w:rPr>
+          <w:rFonts w:ascii="Times New Roman" w:hAnsi="Times New Roman" w:cs="Times New Roman"/>
+          <w:b/>
+          <w:color w:val="000000"/>
+          <w:sz w:val="28"/>
+          <w:szCs w:val="28"/>
+          <w:shd w:val="clear" w:color="auto" w:fill="F6F6F5"/>
+        </w:rPr>
+        <w:t>Git</w:t>
+      </w:r>
+    </w:p>
+    <w:p>
+      <w:pPr>
+        <w:pStyle w:val="ListParagraph"/>
+        <w:rPr>
+          <w:rFonts w:ascii="Times New Roman" w:hAnsi="Times New Roman" w:cs="Times New Roman"/>
+          <w:b/>
+          <w:color w:val="000000"/>
+          <w:sz w:val="28"/>
+          <w:szCs w:val="28"/>
+          <w:shd w:val="clear" w:color="auto" w:fill="F6F6F5"/>
+        </w:rPr>
+      </w:pPr>
+    </w:p>
+    <w:p>
+      <w:pPr>
+        <w:pStyle w:val="ListParagraph"/>
+        <w:rPr>
+          <w:rFonts w:ascii="Times New Roman" w:hAnsi="Times New Roman" w:cs="Times New Roman"/>
+          <w:color w:val="000000"/>
+          <w:sz w:val="28"/>
+          <w:szCs w:val="28"/>
+          <w:shd w:val="clear" w:color="auto" w:fill="F6F6F5"/>
           <w:lang w:val="vi-VN"/>
         </w:rPr>
       </w:pPr>
+      <w:r>
+        <w:rPr>
+          <w:rFonts w:ascii="Times New Roman" w:hAnsi="Times New Roman" w:cs="Times New Roman"/>
+          <w:color w:val="000000"/>
+          <w:sz w:val="28"/>
+          <w:szCs w:val="28"/>
+          <w:shd w:val="clear" w:color="auto" w:fill="F6F6F5"/>
+        </w:rPr>
+        <w:t>-Thử c</w:t>
+      </w:r>
+      <w:r>
+        <w:rPr>
+          <w:rFonts w:ascii="Times New Roman" w:hAnsi="Times New Roman" w:cs="Times New Roman"/>
+          <w:color w:val="000000"/>
+          <w:sz w:val="28"/>
+          <w:szCs w:val="28"/>
+          <w:shd w:val="clear" w:color="auto" w:fill="F6F6F5"/>
+        </w:rPr>
+        <w:t>opy</w:t>
+      </w:r>
+      <w:r>
+        <w:rPr>
+          <w:rFonts w:ascii="Times New Roman" w:hAnsi="Times New Roman" w:cs="Times New Roman"/>
+          <w:color w:val="000000"/>
+          <w:sz w:val="28"/>
+          <w:szCs w:val="28"/>
+          <w:shd w:val="clear" w:color="auto" w:fill="F6F6F5"/>
+        </w:rPr>
+        <w:t xml:space="preserve"> vào</w:t>
+      </w:r>
+      <w:r>
+        <w:rPr>
+          <w:rFonts w:ascii="Times New Roman" w:hAnsi="Times New Roman" w:cs="Times New Roman"/>
+          <w:color w:val="000000"/>
+          <w:sz w:val="28"/>
+          <w:szCs w:val="28"/>
+          <w:shd w:val="clear" w:color="auto" w:fill="F6F6F5"/>
+        </w:rPr>
+        <w:t xml:space="preserve"> một vài file dữ liệu của bạ</w:t>
+      </w:r>
+      <w:r>
+        <w:rPr>
+          <w:rFonts w:ascii="Times New Roman" w:hAnsi="Times New Roman" w:cs="Times New Roman"/>
+          <w:color w:val="000000"/>
+          <w:sz w:val="28"/>
+          <w:szCs w:val="28"/>
+          <w:shd w:val="clear" w:color="auto" w:fill="F6F6F5"/>
+        </w:rPr>
+        <w:t xml:space="preserve">n </w:t>
+      </w:r>
+      <w:r>
+        <w:rPr>
+          <w:rFonts w:ascii="Times New Roman" w:hAnsi="Times New Roman" w:cs="Times New Roman"/>
+          <w:color w:val="000000"/>
+          <w:sz w:val="28"/>
+          <w:szCs w:val="28"/>
+          <w:shd w:val="clear" w:color="auto" w:fill="F6F6F5"/>
+        </w:rPr>
+        <w:t>:</w:t>
+      </w:r>
     </w:p>
     <w:p>
       <w:pPr>
         <w:pStyle w:val="ListParagraph"/>
-        <w:ind w:left="787"/>
         <w:rPr>
           <w:rFonts w:ascii="Times New Roman" w:hAnsi="Times New Roman" w:cs="Times New Roman"/>
           <w:b/>
@@ -4613,10 +5311,10 @@
           <w:noProof/>
         </w:rPr>
         <w:drawing>
-          <wp:inline distT="0" distB="0" distL="0" distR="0" wp14:anchorId="5422EBF0" wp14:editId="5AC22E14">
-            <wp:extent cx="3912870" cy="4901565"/>
-            <wp:effectExtent l="0" t="0" r="0" b="0"/>
-            <wp:docPr id="9" name="Picture 9" descr="https://o7planning.org/vi/10283/cache/images/i/70469.png"/>
+          <wp:inline distT="0" distB="0" distL="0" distR="0" wp14:anchorId="5F46E21A" wp14:editId="3095CA3B">
+            <wp:extent cx="5732145" cy="3222625"/>
+            <wp:effectExtent l="0" t="0" r="1905" b="0"/>
+            <wp:docPr id="32" name="Picture 32"/>
             <wp:cNvGraphicFramePr>
               <a:graphicFrameLocks xmlns:a="http://schemas.openxmlformats.org/drawingml/2006/main" noChangeAspect="1"/>
             </wp:cNvGraphicFramePr>
@@ -4624,36 +5322,23 @@
               <a:graphicData uri="http://schemas.openxmlformats.org/drawingml/2006/picture">
                 <pic:pic xmlns:pic="http://schemas.openxmlformats.org/drawingml/2006/picture">
                   <pic:nvPicPr>
-                    <pic:cNvPr id="0" name="Picture 17" descr="https://o7planning.org/vi/10283/cache/images/i/70469.png"/>
-                    <pic:cNvPicPr>
-                      <a:picLocks noChangeAspect="1" noChangeArrowheads="1"/>
-                    </pic:cNvPicPr>
+                    <pic:cNvPr id="1" name=""/>
+                    <pic:cNvPicPr/>
                   </pic:nvPicPr>
                   <pic:blipFill>
-                    <a:blip r:embed="rId18">
-                      <a:extLst>
-                        <a:ext uri="{28A0092B-C50C-407E-A947-70E740481C1C}">
-                          <a14:useLocalDpi xmlns:a14="http://schemas.microsoft.com/office/drawing/2010/main" val="0"/>
-                        </a:ext>
-                      </a:extLst>
-                    </a:blip>
-                    <a:srcRect/>
+                    <a:blip r:embed="rId21"/>
                     <a:stretch>
                       <a:fillRect/>
                     </a:stretch>
                   </pic:blipFill>
-                  <pic:spPr bwMode="auto">
+                  <pic:spPr>
                     <a:xfrm>
                       <a:off x="0" y="0"/>
-                      <a:ext cx="3912870" cy="4901565"/>
+                      <a:ext cx="5732145" cy="3222625"/>
                     </a:xfrm>
                     <a:prstGeom prst="rect">
                       <a:avLst/>
                     </a:prstGeom>
-                    <a:noFill/>
-                    <a:ln>
-                      <a:noFill/>
-                    </a:ln>
                   </pic:spPr>
                 </pic:pic>
               </a:graphicData>
@@ -4665,7 +5350,6 @@
     <w:p>
       <w:pPr>
         <w:pStyle w:val="ListParagraph"/>
-        <w:ind w:left="787"/>
         <w:rPr>
           <w:rFonts w:ascii="Times New Roman" w:hAnsi="Times New Roman" w:cs="Times New Roman"/>
           <w:b/>
@@ -4678,7 +5362,63 @@
     <w:p>
       <w:pPr>
         <w:pStyle w:val="ListParagraph"/>
-        <w:ind w:left="787"/>
+        <w:rPr>
+          <w:rStyle w:val="Strong"/>
+          <w:rFonts w:ascii="Times New Roman" w:hAnsi="Times New Roman" w:cs="Times New Roman"/>
+          <w:b w:val="0"/>
+          <w:color w:val="000000"/>
+          <w:sz w:val="28"/>
+          <w:szCs w:val="28"/>
+          <w:shd w:val="clear" w:color="auto" w:fill="F6F6F5"/>
+        </w:rPr>
+      </w:pPr>
+      <w:r>
+        <w:rPr>
+          <w:rStyle w:val="Strong"/>
+          <w:rFonts w:ascii="Times New Roman" w:hAnsi="Times New Roman" w:cs="Times New Roman"/>
+          <w:b w:val="0"/>
+          <w:color w:val="000000"/>
+          <w:sz w:val="28"/>
+          <w:szCs w:val="28"/>
+          <w:shd w:val="clear" w:color="auto" w:fill="F6F6F5"/>
+        </w:rPr>
+        <w:t xml:space="preserve">-Sử dụng lệnh </w:t>
+      </w:r>
+      <w:r>
+        <w:rPr>
+          <w:rStyle w:val="Strong"/>
+          <w:rFonts w:ascii="Times New Roman" w:hAnsi="Times New Roman" w:cs="Times New Roman"/>
+          <w:color w:val="000000"/>
+          <w:sz w:val="28"/>
+          <w:szCs w:val="28"/>
+          <w:shd w:val="clear" w:color="auto" w:fill="F6F6F5"/>
+        </w:rPr>
+        <w:t>$git status</w:t>
+      </w:r>
+      <w:r>
+        <w:rPr>
+          <w:rStyle w:val="Strong"/>
+          <w:rFonts w:ascii="Times New Roman" w:hAnsi="Times New Roman" w:cs="Times New Roman"/>
+          <w:b w:val="0"/>
+          <w:color w:val="000000"/>
+          <w:sz w:val="28"/>
+          <w:szCs w:val="28"/>
+          <w:shd w:val="clear" w:color="auto" w:fill="F6F6F5"/>
+        </w:rPr>
+        <w:t xml:space="preserve"> để kiểm tra xem có thay đổi gì trên máy chủ</w:t>
+      </w:r>
+    </w:p>
+    <w:p>
+      <w:pPr>
+        <w:pStyle w:val="ListParagraph"/>
+        <w:rPr>
+          <w:noProof/>
+        </w:rPr>
+      </w:pPr>
+    </w:p>
+    <w:p>
+      <w:pPr>
+        <w:pStyle w:val="ListParagraph"/>
         <w:rPr>
           <w:rFonts w:ascii="Times New Roman" w:hAnsi="Times New Roman" w:cs="Times New Roman"/>
           <w:b/>
@@ -4687,107 +5427,15 @@
           <w:lang w:val="vi-VN"/>
         </w:rPr>
       </w:pPr>
-    </w:p>
-    <w:p>
-      <w:pPr>
-        <w:shd w:val="clear" w:color="auto" w:fill="F6F6F5"/>
-        <w:spacing w:before="75" w:after="75" w:line="240" w:lineRule="auto"/>
-        <w:rPr>
-          <w:rFonts w:ascii="Times New Roman" w:eastAsia="Times New Roman" w:hAnsi="Times New Roman" w:cs="Times New Roman"/>
-          <w:color w:val="000000"/>
-          <w:sz w:val="28"/>
-          <w:szCs w:val="28"/>
-          <w:lang w:val="vi-VN"/>
-        </w:rPr>
-      </w:pPr>
-      <w:r>
-        <w:rPr>
-          <w:rFonts w:ascii="Times New Roman" w:eastAsia="Times New Roman" w:hAnsi="Times New Roman" w:cs="Times New Roman"/>
-          <w:color w:val="000000"/>
-          <w:sz w:val="28"/>
-          <w:szCs w:val="28"/>
-        </w:rPr>
-        <w:t>Đăng nhập trên </w:t>
-      </w:r>
-      <w:r>
-        <w:rPr>
-          <w:rFonts w:ascii="Times New Roman" w:eastAsia="Times New Roman" w:hAnsi="Times New Roman" w:cs="Times New Roman"/>
-          <w:b/>
-          <w:bCs/>
-          <w:color w:val="000000"/>
-          <w:sz w:val="28"/>
-          <w:szCs w:val="28"/>
-        </w:rPr>
-        <w:t>GitHub Desktop</w:t>
-      </w:r>
-      <w:r>
-        <w:rPr>
-          <w:rFonts w:ascii="Times New Roman" w:eastAsia="Times New Roman" w:hAnsi="Times New Roman" w:cs="Times New Roman"/>
-          <w:color w:val="000000"/>
-          <w:sz w:val="28"/>
-          <w:szCs w:val="28"/>
-        </w:rPr>
-        <w:t> để kết nối vào tài khoản </w:t>
-      </w:r>
-      <w:r>
-        <w:rPr>
-          <w:rFonts w:ascii="Times New Roman" w:eastAsia="Times New Roman" w:hAnsi="Times New Roman" w:cs="Times New Roman"/>
-          <w:b/>
-          <w:bCs/>
-          <w:color w:val="000000"/>
-          <w:sz w:val="28"/>
-          <w:szCs w:val="28"/>
-        </w:rPr>
-        <w:t>GitHub </w:t>
-      </w:r>
-      <w:r>
-        <w:rPr>
-          <w:rFonts w:ascii="Times New Roman" w:eastAsia="Times New Roman" w:hAnsi="Times New Roman" w:cs="Times New Roman"/>
-          <w:color w:val="000000"/>
-          <w:sz w:val="28"/>
-          <w:szCs w:val="28"/>
-        </w:rPr>
-        <w:t>của bạn.</w:t>
-      </w:r>
-    </w:p>
-    <w:p>
-      <w:pPr>
-        <w:shd w:val="clear" w:color="auto" w:fill="F6F6F5"/>
-        <w:spacing w:before="75" w:after="75" w:line="240" w:lineRule="auto"/>
-        <w:ind w:left="720"/>
-        <w:rPr>
-          <w:rFonts w:ascii="HelveticaNeueLight" w:eastAsia="Times New Roman" w:hAnsi="HelveticaNeueLight" w:cs="Times New Roman"/>
-          <w:color w:val="000000"/>
-          <w:sz w:val="24"/>
-          <w:szCs w:val="24"/>
-          <w:lang w:val="vi-VN"/>
-        </w:rPr>
-      </w:pPr>
-    </w:p>
-    <w:p>
-      <w:pPr>
-        <w:shd w:val="clear" w:color="auto" w:fill="F6F6F5"/>
-        <w:spacing w:before="75" w:after="75" w:line="240" w:lineRule="auto"/>
-        <w:ind w:left="720"/>
-        <w:jc w:val="both"/>
-        <w:rPr>
-          <w:rFonts w:ascii="HelveticaNeueLight" w:eastAsia="Times New Roman" w:hAnsi="HelveticaNeueLight" w:cs="Times New Roman"/>
-          <w:color w:val="000000"/>
-          <w:sz w:val="24"/>
-          <w:szCs w:val="24"/>
-          <w:lang w:val="vi-VN"/>
-        </w:rPr>
-      </w:pPr>
       <w:r>
         <w:rPr>
           <w:noProof/>
         </w:rPr>
-        <w:lastRenderedPageBreak/>
         <w:drawing>
-          <wp:inline distT="0" distB="0" distL="0" distR="0" wp14:anchorId="5756E4EA" wp14:editId="3B98B6FB">
-            <wp:extent cx="5732145" cy="3953707"/>
-            <wp:effectExtent l="0" t="0" r="1905" b="8890"/>
-            <wp:docPr id="10" name="Picture 10" descr="https://o7planning.org/vi/10283/cache/images/i/70472.png"/>
+          <wp:inline distT="0" distB="0" distL="0" distR="0" wp14:anchorId="057E246F" wp14:editId="13116411">
+            <wp:extent cx="5486400" cy="3914775"/>
+            <wp:effectExtent l="0" t="0" r="0" b="9525"/>
+            <wp:docPr id="33" name="Picture 33"/>
             <wp:cNvGraphicFramePr>
               <a:graphicFrameLocks xmlns:a="http://schemas.openxmlformats.org/drawingml/2006/main" noChangeAspect="1"/>
             </wp:cNvGraphicFramePr>
@@ -4795,13 +5443,211 @@
               <a:graphicData uri="http://schemas.openxmlformats.org/drawingml/2006/picture">
                 <pic:pic xmlns:pic="http://schemas.openxmlformats.org/drawingml/2006/picture">
                   <pic:nvPicPr>
-                    <pic:cNvPr id="0" name="Picture 19" descr="https://o7planning.org/vi/10283/cache/images/i/70472.png"/>
+                    <pic:cNvPr id="1" name=""/>
+                    <pic:cNvPicPr/>
+                  </pic:nvPicPr>
+                  <pic:blipFill>
+                    <a:blip r:embed="rId22"/>
+                    <a:stretch>
+                      <a:fillRect/>
+                    </a:stretch>
+                  </pic:blipFill>
+                  <pic:spPr>
+                    <a:xfrm>
+                      <a:off x="0" y="0"/>
+                      <a:ext cx="5486400" cy="3914775"/>
+                    </a:xfrm>
+                    <a:prstGeom prst="rect">
+                      <a:avLst/>
+                    </a:prstGeom>
+                  </pic:spPr>
+                </pic:pic>
+              </a:graphicData>
+            </a:graphic>
+          </wp:inline>
+        </w:drawing>
+      </w:r>
+    </w:p>
+    <w:p>
+      <w:pPr>
+        <w:pStyle w:val="ListParagraph"/>
+        <w:rPr>
+          <w:rFonts w:ascii="Times New Roman" w:hAnsi="Times New Roman" w:cs="Times New Roman"/>
+          <w:b/>
+          <w:sz w:val="28"/>
+          <w:szCs w:val="28"/>
+          <w:lang w:val="vi-VN"/>
+        </w:rPr>
+      </w:pPr>
+    </w:p>
+    <w:p>
+      <w:pPr>
+        <w:pStyle w:val="ListParagraph"/>
+        <w:rPr>
+          <w:rFonts w:ascii="Times New Roman" w:hAnsi="Times New Roman" w:cs="Times New Roman"/>
+          <w:b/>
+          <w:sz w:val="28"/>
+          <w:szCs w:val="28"/>
+          <w:lang w:val="vi-VN"/>
+        </w:rPr>
+      </w:pPr>
+    </w:p>
+    <w:p>
+      <w:pPr>
+        <w:pStyle w:val="ListParagraph"/>
+        <w:rPr>
+          <w:rFonts w:ascii="Times New Roman" w:hAnsi="Times New Roman" w:cs="Times New Roman"/>
+          <w:b/>
+          <w:sz w:val="28"/>
+          <w:szCs w:val="28"/>
+          <w:lang w:val="vi-VN"/>
+        </w:rPr>
+      </w:pPr>
+    </w:p>
+    <w:p>
+      <w:pPr>
+        <w:pStyle w:val="ListParagraph"/>
+        <w:rPr>
+          <w:rFonts w:ascii="Times New Roman" w:hAnsi="Times New Roman" w:cs="Times New Roman"/>
+          <w:b/>
+          <w:sz w:val="28"/>
+          <w:szCs w:val="28"/>
+        </w:rPr>
+      </w:pPr>
+      <w:r>
+        <w:rPr>
+          <w:rFonts w:ascii="Times New Roman" w:hAnsi="Times New Roman" w:cs="Times New Roman"/>
+          <w:b/>
+          <w:sz w:val="28"/>
+          <w:szCs w:val="28"/>
+        </w:rPr>
+        <w:lastRenderedPageBreak/>
+        <w:t>-Sử dụng lệnh $git add để add dữ liệu</w:t>
+      </w:r>
+    </w:p>
+    <w:p>
+      <w:pPr>
+        <w:pStyle w:val="ListParagraph"/>
+        <w:rPr>
+          <w:rFonts w:ascii="Times New Roman" w:hAnsi="Times New Roman" w:cs="Times New Roman"/>
+          <w:b/>
+          <w:sz w:val="28"/>
+          <w:szCs w:val="28"/>
+          <w:lang w:val="vi-VN"/>
+        </w:rPr>
+      </w:pPr>
+    </w:p>
+    <w:p>
+      <w:pPr>
+        <w:pStyle w:val="ListParagraph"/>
+        <w:rPr>
+          <w:rFonts w:ascii="Times New Roman" w:hAnsi="Times New Roman" w:cs="Times New Roman"/>
+          <w:b/>
+          <w:sz w:val="28"/>
+          <w:szCs w:val="28"/>
+          <w:lang w:val="vi-VN"/>
+        </w:rPr>
+      </w:pPr>
+    </w:p>
+    <w:p>
+      <w:pPr>
+        <w:pStyle w:val="ListParagraph"/>
+        <w:rPr>
+          <w:rFonts w:ascii="Times New Roman" w:hAnsi="Times New Roman" w:cs="Times New Roman"/>
+          <w:color w:val="000000"/>
+          <w:sz w:val="28"/>
+          <w:szCs w:val="28"/>
+          <w:shd w:val="clear" w:color="auto" w:fill="F6F6F5"/>
+          <w:lang w:val="vi-VN"/>
+        </w:rPr>
+      </w:pPr>
+      <w:r>
+        <w:rPr>
+          <w:rFonts w:ascii="Times New Roman" w:hAnsi="Times New Roman" w:cs="Times New Roman"/>
+          <w:color w:val="000000"/>
+          <w:sz w:val="28"/>
+          <w:szCs w:val="28"/>
+          <w:shd w:val="clear" w:color="auto" w:fill="F6F6F5"/>
+        </w:rPr>
+        <w:t>-</w:t>
+      </w:r>
+      <w:r>
+        <w:rPr>
+          <w:rFonts w:ascii="Times New Roman" w:hAnsi="Times New Roman" w:cs="Times New Roman"/>
+          <w:color w:val="000000"/>
+          <w:sz w:val="28"/>
+          <w:szCs w:val="28"/>
+          <w:shd w:val="clear" w:color="auto" w:fill="F6F6F5"/>
+        </w:rPr>
+        <w:t xml:space="preserve">Nhập thông tin ghi chú (Comment) và </w:t>
+      </w:r>
+      <w:r>
+        <w:rPr>
+          <w:rFonts w:ascii="Times New Roman" w:hAnsi="Times New Roman" w:cs="Times New Roman"/>
+          <w:color w:val="000000"/>
+          <w:sz w:val="28"/>
+          <w:szCs w:val="28"/>
+          <w:shd w:val="clear" w:color="auto" w:fill="F6F6F5"/>
+        </w:rPr>
+        <w:t xml:space="preserve">dùng lệnh $git commit </w:t>
+      </w:r>
+      <w:r>
+        <w:rPr>
+          <w:rStyle w:val="Strong"/>
+          <w:rFonts w:ascii="Times New Roman" w:hAnsi="Times New Roman" w:cs="Times New Roman"/>
+          <w:b w:val="0"/>
+          <w:color w:val="000000"/>
+          <w:sz w:val="28"/>
+          <w:szCs w:val="28"/>
+          <w:shd w:val="clear" w:color="auto" w:fill="F6F6F5"/>
+        </w:rPr>
+        <w:t>để ghi lại sự thay đổi</w:t>
+      </w:r>
+      <w:r>
+        <w:rPr>
+          <w:rFonts w:ascii="Times New Roman" w:hAnsi="Times New Roman" w:cs="Times New Roman"/>
+          <w:color w:val="000000"/>
+          <w:sz w:val="28"/>
+          <w:szCs w:val="28"/>
+          <w:shd w:val="clear" w:color="auto" w:fill="F6F6F5"/>
+        </w:rPr>
+        <w:t>.</w:t>
+      </w:r>
+    </w:p>
+    <w:p>
+      <w:pPr>
+        <w:pStyle w:val="ListParagraph"/>
+        <w:rPr>
+          <w:rFonts w:ascii="Times New Roman" w:hAnsi="Times New Roman" w:cs="Times New Roman"/>
+          <w:b/>
+          <w:sz w:val="28"/>
+          <w:szCs w:val="28"/>
+          <w:lang w:val="vi-VN"/>
+        </w:rPr>
+      </w:pPr>
+      <w:r>
+        <w:rPr>
+          <w:noProof/>
+        </w:rPr>
+        <w:drawing>
+          <wp:inline distT="0" distB="0" distL="0" distR="0" wp14:anchorId="18050BC3" wp14:editId="14A0F50F">
+            <wp:extent cx="5732145" cy="3953707"/>
+            <wp:effectExtent l="0" t="0" r="1905" b="8890"/>
+            <wp:docPr id="24" name="Picture 24" descr="https://o7planning.org/vi/10283/cache/images/i/240818.png"/>
+            <wp:cNvGraphicFramePr>
+              <a:graphicFrameLocks xmlns:a="http://schemas.openxmlformats.org/drawingml/2006/main" noChangeAspect="1"/>
+            </wp:cNvGraphicFramePr>
+            <a:graphic xmlns:a="http://schemas.openxmlformats.org/drawingml/2006/main">
+              <a:graphicData uri="http://schemas.openxmlformats.org/drawingml/2006/picture">
+                <pic:pic xmlns:pic="http://schemas.openxmlformats.org/drawingml/2006/picture">
+                  <pic:nvPicPr>
+                    <pic:cNvPr id="0" name="Picture 53" descr="https://o7planning.org/vi/10283/cache/images/i/240818.png"/>
                     <pic:cNvPicPr>
                       <a:picLocks noChangeAspect="1" noChangeArrowheads="1"/>
                     </pic:cNvPicPr>
                   </pic:nvPicPr>
                   <pic:blipFill>
-                    <a:blip r:embed="rId19">
+                    <a:blip r:embed="rId23">
                       <a:extLst>
                         <a:ext uri="{28A0092B-C50C-407E-A947-70E740481C1C}">
                           <a14:useLocalDpi xmlns:a14="http://schemas.microsoft.com/office/drawing/2010/main" val="0"/>
@@ -4835,35 +5681,24 @@
     </w:p>
     <w:p>
       <w:pPr>
-        <w:rPr>
-          <w:rFonts w:ascii="Times New Roman" w:eastAsia="Times New Roman" w:hAnsi="Times New Roman" w:cs="Times New Roman"/>
-          <w:b/>
-          <w:color w:val="000000"/>
-          <w:sz w:val="24"/>
-          <w:szCs w:val="24"/>
+        <w:pStyle w:val="ListParagraph"/>
+        <w:rPr>
+          <w:rFonts w:ascii="Times New Roman" w:hAnsi="Times New Roman" w:cs="Times New Roman"/>
+          <w:b/>
+          <w:sz w:val="28"/>
+          <w:szCs w:val="28"/>
           <w:lang w:val="vi-VN"/>
         </w:rPr>
       </w:pPr>
-    </w:p>
-    <w:p>
-      <w:pPr>
-        <w:rPr>
-          <w:rFonts w:ascii="Times New Roman" w:hAnsi="Times New Roman" w:cs="Times New Roman"/>
-          <w:b/>
-          <w:sz w:val="28"/>
-          <w:szCs w:val="28"/>
-          <w:lang w:val="vi-VN"/>
-        </w:rPr>
-      </w:pPr>
       <w:r>
         <w:rPr>
           <w:noProof/>
         </w:rPr>
         <w:drawing>
-          <wp:inline distT="0" distB="0" distL="0" distR="0" wp14:anchorId="73D0988C" wp14:editId="2479171E">
+          <wp:inline distT="0" distB="0" distL="0" distR="0" wp14:anchorId="7DE60348" wp14:editId="7C18E241">
             <wp:extent cx="5732145" cy="3953707"/>
             <wp:effectExtent l="0" t="0" r="1905" b="8890"/>
-            <wp:docPr id="11" name="Picture 11" descr="https://o7planning.org/vi/10283/cache/images/i/70479.png"/>
+            <wp:docPr id="25" name="Picture 25" descr="https://o7planning.org/vi/10283/cache/images/i/240821.png"/>
             <wp:cNvGraphicFramePr>
               <a:graphicFrameLocks xmlns:a="http://schemas.openxmlformats.org/drawingml/2006/main" noChangeAspect="1"/>
             </wp:cNvGraphicFramePr>
@@ -4871,13 +5706,13 @@
               <a:graphicData uri="http://schemas.openxmlformats.org/drawingml/2006/picture">
                 <pic:pic xmlns:pic="http://schemas.openxmlformats.org/drawingml/2006/picture">
                   <pic:nvPicPr>
-                    <pic:cNvPr id="0" name="Picture 21" descr="https://o7planning.org/vi/10283/cache/images/i/70479.png"/>
+                    <pic:cNvPr id="0" name="Picture 55" descr="https://o7planning.org/vi/10283/cache/images/i/240821.png"/>
                     <pic:cNvPicPr>
                       <a:picLocks noChangeAspect="1" noChangeArrowheads="1"/>
                     </pic:cNvPicPr>
                   </pic:nvPicPr>
                   <pic:blipFill>
-                    <a:blip r:embed="rId20">
+                    <a:blip r:embed="rId24">
                       <a:extLst>
                         <a:ext uri="{28A0092B-C50C-407E-A947-70E740481C1C}">
                           <a14:useLocalDpi xmlns:a14="http://schemas.microsoft.com/office/drawing/2010/main" val="0"/>
@@ -4912,9 +5747,6 @@
     <w:p>
       <w:pPr>
         <w:pStyle w:val="ListParagraph"/>
-        <w:ind w:left="2880"/>
-        <w:jc w:val="both"/>
-        <w:outlineLvl w:val="0"/>
         <w:rPr>
           <w:rFonts w:ascii="Times New Roman" w:hAnsi="Times New Roman" w:cs="Times New Roman"/>
           <w:b/>
@@ -4923,56 +5755,16 @@
           <w:lang w:val="vi-VN"/>
         </w:rPr>
       </w:pPr>
-    </w:p>
-    <w:p>
-      <w:pPr>
-        <w:pStyle w:val="ListParagraph"/>
-        <w:ind w:left="2880"/>
-        <w:jc w:val="both"/>
-        <w:outlineLvl w:val="0"/>
-        <w:rPr>
-          <w:rFonts w:ascii="Times New Roman" w:hAnsi="Times New Roman" w:cs="Times New Roman"/>
-          <w:b/>
-          <w:sz w:val="28"/>
-          <w:szCs w:val="28"/>
-          <w:lang w:val="vi-VN"/>
-        </w:rPr>
-      </w:pPr>
-    </w:p>
-    <w:p>
-      <w:pPr>
-        <w:pStyle w:val="ListParagraph"/>
-        <w:ind w:left="2880"/>
-        <w:jc w:val="both"/>
-        <w:outlineLvl w:val="0"/>
+      <w:r>
         <w:rPr>
           <w:noProof/>
-          <w:lang w:val="vi-VN"/>
-        </w:rPr>
-      </w:pPr>
-    </w:p>
-    <w:p>
-      <w:pPr>
-        <w:pStyle w:val="ListParagraph"/>
-        <w:ind w:left="900"/>
-        <w:outlineLvl w:val="0"/>
-        <w:rPr>
-          <w:rFonts w:ascii="Times New Roman" w:hAnsi="Times New Roman" w:cs="Times New Roman"/>
-          <w:b/>
-          <w:sz w:val="28"/>
-          <w:szCs w:val="28"/>
-          <w:lang w:val="vi-VN"/>
-        </w:rPr>
-      </w:pPr>
-      <w:r>
-        <w:rPr>
-          <w:noProof/>
-        </w:rPr>
+        </w:rPr>
+        <w:lastRenderedPageBreak/>
         <w:drawing>
-          <wp:inline distT="0" distB="0" distL="0" distR="0" wp14:anchorId="78322D73" wp14:editId="38069116">
-            <wp:extent cx="4699591" cy="3532871"/>
-            <wp:effectExtent l="0" t="0" r="6350" b="0"/>
-            <wp:docPr id="13" name="Picture 13" descr="https://o7planning.org/vi/10283/cache/images/i/70482.png"/>
+          <wp:inline distT="0" distB="0" distL="0" distR="0" wp14:anchorId="61ACD69D" wp14:editId="3EB240BE">
+            <wp:extent cx="5732145" cy="3953707"/>
+            <wp:effectExtent l="0" t="0" r="1905" b="8890"/>
+            <wp:docPr id="26" name="Picture 26" descr="https://o7planning.org/vi/10283/cache/images/i/15372595.png"/>
             <wp:cNvGraphicFramePr>
               <a:graphicFrameLocks xmlns:a="http://schemas.openxmlformats.org/drawingml/2006/main" noChangeAspect="1"/>
             </wp:cNvGraphicFramePr>
@@ -4980,660 +5772,13 @@
               <a:graphicData uri="http://schemas.openxmlformats.org/drawingml/2006/picture">
                 <pic:pic xmlns:pic="http://schemas.openxmlformats.org/drawingml/2006/picture">
                   <pic:nvPicPr>
-                    <pic:cNvPr id="0" name="Picture 28" descr="https://o7planning.org/vi/10283/cache/images/i/70482.png"/>
-                    <pic:cNvPicPr>
-                      <a:picLocks noChangeAspect="1" noChangeArrowheads="1"/>
-                    </pic:cNvPicPr>
-                  </pic:nvPicPr>
-                  <pic:blipFill>
-                    <a:blip r:embed="rId21">
-                      <a:extLst>
-                        <a:ext uri="{28A0092B-C50C-407E-A947-70E740481C1C}">
-                          <a14:useLocalDpi xmlns:a14="http://schemas.microsoft.com/office/drawing/2010/main" val="0"/>
-                        </a:ext>
-                      </a:extLst>
-                    </a:blip>
-                    <a:srcRect/>
-                    <a:stretch>
-                      <a:fillRect/>
-                    </a:stretch>
-                  </pic:blipFill>
-                  <pic:spPr bwMode="auto">
-                    <a:xfrm>
-                      <a:off x="0" y="0"/>
-                      <a:ext cx="4708306" cy="3539422"/>
-                    </a:xfrm>
-                    <a:prstGeom prst="rect">
-                      <a:avLst/>
-                    </a:prstGeom>
-                    <a:noFill/>
-                    <a:ln>
-                      <a:noFill/>
-                    </a:ln>
-                  </pic:spPr>
-                </pic:pic>
-              </a:graphicData>
-            </a:graphic>
-          </wp:inline>
-        </w:drawing>
-      </w:r>
-    </w:p>
-    <w:p>
-      <w:pPr>
-        <w:pStyle w:val="ListParagraph"/>
-        <w:ind w:left="2880"/>
-        <w:jc w:val="both"/>
-        <w:outlineLvl w:val="0"/>
-        <w:rPr>
-          <w:rFonts w:ascii="Times New Roman" w:hAnsi="Times New Roman" w:cs="Times New Roman"/>
-          <w:b/>
-          <w:sz w:val="28"/>
-          <w:szCs w:val="28"/>
-          <w:lang w:val="vi-VN"/>
-        </w:rPr>
-      </w:pPr>
-    </w:p>
-    <w:p>
-      <w:pPr>
-        <w:pStyle w:val="ListParagraph"/>
-        <w:ind w:left="2880"/>
-        <w:jc w:val="both"/>
-        <w:outlineLvl w:val="0"/>
-        <w:rPr>
-          <w:rFonts w:ascii="Times New Roman" w:hAnsi="Times New Roman" w:cs="Times New Roman"/>
-          <w:b/>
-          <w:sz w:val="28"/>
-          <w:szCs w:val="28"/>
-          <w:lang w:val="vi-VN"/>
-        </w:rPr>
-      </w:pPr>
-    </w:p>
-    <w:p>
-      <w:pPr>
-        <w:pStyle w:val="ListParagraph"/>
-        <w:ind w:left="900"/>
-        <w:jc w:val="both"/>
-        <w:outlineLvl w:val="0"/>
-        <w:rPr>
-          <w:rFonts w:ascii="Times New Roman" w:hAnsi="Times New Roman" w:cs="Times New Roman"/>
-          <w:b/>
-          <w:sz w:val="28"/>
-          <w:szCs w:val="28"/>
-          <w:lang w:val="vi-VN"/>
-        </w:rPr>
-      </w:pPr>
-      <w:r>
-        <w:rPr>
-          <w:noProof/>
-        </w:rPr>
-        <w:drawing>
-          <wp:inline distT="0" distB="0" distL="0" distR="0" wp14:anchorId="532B3D5F" wp14:editId="3CDE4964">
-            <wp:extent cx="4699591" cy="3631006"/>
-            <wp:effectExtent l="0" t="0" r="6350" b="7620"/>
-            <wp:docPr id="14" name="Picture 14" descr="https://o7planning.org/vi/10283/cache/images/i/15371648.png"/>
-            <wp:cNvGraphicFramePr>
-              <a:graphicFrameLocks xmlns:a="http://schemas.openxmlformats.org/drawingml/2006/main" noChangeAspect="1"/>
-            </wp:cNvGraphicFramePr>
-            <a:graphic xmlns:a="http://schemas.openxmlformats.org/drawingml/2006/main">
-              <a:graphicData uri="http://schemas.openxmlformats.org/drawingml/2006/picture">
-                <pic:pic xmlns:pic="http://schemas.openxmlformats.org/drawingml/2006/picture">
-                  <pic:nvPicPr>
-                    <pic:cNvPr id="0" name="Picture 30" descr="https://o7planning.org/vi/10283/cache/images/i/15371648.png"/>
-                    <pic:cNvPicPr>
-                      <a:picLocks noChangeAspect="1" noChangeArrowheads="1"/>
-                    </pic:cNvPicPr>
-                  </pic:nvPicPr>
-                  <pic:blipFill>
-                    <a:blip r:embed="rId22">
-                      <a:extLst>
-                        <a:ext uri="{28A0092B-C50C-407E-A947-70E740481C1C}">
-                          <a14:useLocalDpi xmlns:a14="http://schemas.microsoft.com/office/drawing/2010/main" val="0"/>
-                        </a:ext>
-                      </a:extLst>
-                    </a:blip>
-                    <a:srcRect/>
-                    <a:stretch>
-                      <a:fillRect/>
-                    </a:stretch>
-                  </pic:blipFill>
-                  <pic:spPr bwMode="auto">
-                    <a:xfrm>
-                      <a:off x="0" y="0"/>
-                      <a:ext cx="4700572" cy="3631764"/>
-                    </a:xfrm>
-                    <a:prstGeom prst="rect">
-                      <a:avLst/>
-                    </a:prstGeom>
-                    <a:noFill/>
-                    <a:ln>
-                      <a:noFill/>
-                    </a:ln>
-                  </pic:spPr>
-                </pic:pic>
-              </a:graphicData>
-            </a:graphic>
-          </wp:inline>
-        </w:drawing>
-      </w:r>
-    </w:p>
-    <w:p>
-      <w:pPr>
-        <w:pStyle w:val="ListParagraph"/>
-        <w:ind w:left="2880"/>
-        <w:jc w:val="both"/>
-        <w:outlineLvl w:val="0"/>
-        <w:rPr>
-          <w:rFonts w:ascii="Times New Roman" w:hAnsi="Times New Roman" w:cs="Times New Roman"/>
-          <w:b/>
-          <w:sz w:val="28"/>
-          <w:szCs w:val="28"/>
-          <w:lang w:val="vi-VN"/>
-        </w:rPr>
-      </w:pPr>
-    </w:p>
-    <w:p>
-      <w:pPr>
-        <w:pStyle w:val="ListParagraph"/>
-        <w:ind w:left="630"/>
-        <w:outlineLvl w:val="0"/>
-        <w:rPr>
-          <w:rFonts w:ascii="Times New Roman" w:hAnsi="Times New Roman" w:cs="Times New Roman"/>
-          <w:b/>
-          <w:sz w:val="28"/>
-          <w:szCs w:val="28"/>
-          <w:lang w:val="vi-VN"/>
-        </w:rPr>
-      </w:pPr>
-      <w:r>
-        <w:rPr>
-          <w:noProof/>
-        </w:rPr>
-        <w:lastRenderedPageBreak/>
-        <w:drawing>
-          <wp:inline distT="0" distB="0" distL="0" distR="0" wp14:anchorId="66B30BD7" wp14:editId="7DDA29AB">
-            <wp:extent cx="5241851" cy="4284921"/>
-            <wp:effectExtent l="0" t="0" r="0" b="1905"/>
-            <wp:docPr id="15" name="Picture 15" descr="https://o7planning.org/vi/10283/cache/images/i/15371684.png"/>
-            <wp:cNvGraphicFramePr>
-              <a:graphicFrameLocks xmlns:a="http://schemas.openxmlformats.org/drawingml/2006/main" noChangeAspect="1"/>
-            </wp:cNvGraphicFramePr>
-            <a:graphic xmlns:a="http://schemas.openxmlformats.org/drawingml/2006/main">
-              <a:graphicData uri="http://schemas.openxmlformats.org/drawingml/2006/picture">
-                <pic:pic xmlns:pic="http://schemas.openxmlformats.org/drawingml/2006/picture">
-                  <pic:nvPicPr>
-                    <pic:cNvPr id="0" name="Picture 32" descr="https://o7planning.org/vi/10283/cache/images/i/15371684.png"/>
-                    <pic:cNvPicPr>
-                      <a:picLocks noChangeAspect="1" noChangeArrowheads="1"/>
-                    </pic:cNvPicPr>
-                  </pic:nvPicPr>
-                  <pic:blipFill>
-                    <a:blip r:embed="rId23">
-                      <a:extLst>
-                        <a:ext uri="{28A0092B-C50C-407E-A947-70E740481C1C}">
-                          <a14:useLocalDpi xmlns:a14="http://schemas.microsoft.com/office/drawing/2010/main" val="0"/>
-                        </a:ext>
-                      </a:extLst>
-                    </a:blip>
-                    <a:srcRect/>
-                    <a:stretch>
-                      <a:fillRect/>
-                    </a:stretch>
-                  </pic:blipFill>
-                  <pic:spPr bwMode="auto">
-                    <a:xfrm>
-                      <a:off x="0" y="0"/>
-                      <a:ext cx="5243406" cy="4286192"/>
-                    </a:xfrm>
-                    <a:prstGeom prst="rect">
-                      <a:avLst/>
-                    </a:prstGeom>
-                    <a:noFill/>
-                    <a:ln>
-                      <a:noFill/>
-                    </a:ln>
-                  </pic:spPr>
-                </pic:pic>
-              </a:graphicData>
-            </a:graphic>
-          </wp:inline>
-        </w:drawing>
-      </w:r>
-    </w:p>
-    <w:p>
-      <w:pPr>
-        <w:pStyle w:val="Heading1"/>
-        <w:rPr>
-          <w:rFonts w:ascii="Times New Roman" w:hAnsi="Times New Roman" w:cs="Times New Roman"/>
-          <w:b/>
-          <w:color w:val="000000" w:themeColor="text1"/>
-          <w:sz w:val="28"/>
-          <w:szCs w:val="28"/>
-          <w:lang w:val="vi-VN"/>
-        </w:rPr>
-      </w:pPr>
-      <w:bookmarkStart w:id="16" w:name="_Toc476402812"/>
-      <w:bookmarkStart w:id="17" w:name="_Toc476841897"/>
-      <w:r>
-        <w:rPr>
-          <w:rFonts w:ascii="Times New Roman" w:hAnsi="Times New Roman" w:cs="Times New Roman"/>
-          <w:color w:val="000000"/>
-          <w:sz w:val="28"/>
-          <w:szCs w:val="28"/>
-          <w:shd w:val="clear" w:color="auto" w:fill="F6F6F5"/>
-        </w:rPr>
-        <w:t>Cho tới lúc này trên máy tính của bạn chưa có một </w:t>
-      </w:r>
-      <w:r>
-        <w:rPr>
-          <w:rStyle w:val="Strong"/>
-          <w:rFonts w:ascii="Times New Roman" w:hAnsi="Times New Roman" w:cs="Times New Roman"/>
-          <w:color w:val="000000"/>
-          <w:sz w:val="28"/>
-          <w:szCs w:val="28"/>
-          <w:shd w:val="clear" w:color="auto" w:fill="F6F6F5"/>
-        </w:rPr>
-        <w:t>Local Repository</w:t>
-      </w:r>
-      <w:r>
-        <w:rPr>
-          <w:rFonts w:ascii="Times New Roman" w:hAnsi="Times New Roman" w:cs="Times New Roman"/>
-          <w:color w:val="000000"/>
-          <w:sz w:val="28"/>
-          <w:szCs w:val="28"/>
-          <w:shd w:val="clear" w:color="auto" w:fill="F6F6F5"/>
-        </w:rPr>
-        <w:t> nào.</w:t>
-      </w:r>
-    </w:p>
-    <w:p>
-      <w:pPr>
-        <w:pStyle w:val="ListParagraph"/>
-        <w:numPr>
-          <w:ilvl w:val="0"/>
-          <w:numId w:val="15"/>
-        </w:numPr>
-        <w:rPr>
-          <w:rFonts w:ascii="Times New Roman" w:hAnsi="Times New Roman" w:cs="Times New Roman"/>
-          <w:b/>
-          <w:sz w:val="28"/>
-          <w:szCs w:val="28"/>
-        </w:rPr>
-      </w:pPr>
-      <w:r>
-        <w:rPr>
-          <w:rFonts w:ascii="Times New Roman" w:hAnsi="Times New Roman" w:cs="Times New Roman"/>
-          <w:b/>
-          <w:sz w:val="28"/>
-          <w:szCs w:val="28"/>
-        </w:rPr>
-        <w:t>Kết nối GitHub và GitHub Desktop</w:t>
-      </w:r>
-    </w:p>
-    <w:p>
-      <w:pPr>
-        <w:shd w:val="clear" w:color="auto" w:fill="F6F6F5"/>
-        <w:spacing w:before="75" w:after="75" w:line="240" w:lineRule="auto"/>
-        <w:ind w:left="720"/>
-        <w:jc w:val="both"/>
-        <w:rPr>
-          <w:rFonts w:ascii="Times New Roman" w:eastAsia="Times New Roman" w:hAnsi="Times New Roman" w:cs="Times New Roman"/>
-          <w:color w:val="000000"/>
-          <w:sz w:val="28"/>
-          <w:szCs w:val="28"/>
-          <w:lang w:val="vi-VN"/>
-        </w:rPr>
-      </w:pPr>
-    </w:p>
-    <w:p>
-      <w:pPr>
-        <w:shd w:val="clear" w:color="auto" w:fill="F6F6F5"/>
-        <w:spacing w:before="75" w:after="75" w:line="240" w:lineRule="auto"/>
-        <w:ind w:left="720"/>
-        <w:jc w:val="both"/>
-        <w:rPr>
-          <w:rFonts w:ascii="Times New Roman" w:eastAsia="Times New Roman" w:hAnsi="Times New Roman" w:cs="Times New Roman"/>
-          <w:color w:val="000000"/>
-          <w:sz w:val="28"/>
-          <w:szCs w:val="28"/>
-        </w:rPr>
-      </w:pPr>
-      <w:r>
-        <w:rPr>
-          <w:rFonts w:ascii="Times New Roman" w:eastAsia="Times New Roman" w:hAnsi="Times New Roman" w:cs="Times New Roman"/>
-          <w:color w:val="000000"/>
-          <w:sz w:val="28"/>
-          <w:szCs w:val="28"/>
-        </w:rPr>
-        <w:t>Trước hết cần chọn một thư mục rỗng để làm vị trí chứa dữ liệu địa phương.</w:t>
-      </w:r>
-    </w:p>
-    <w:p>
-      <w:pPr>
-        <w:shd w:val="clear" w:color="auto" w:fill="F6F6F5"/>
-        <w:spacing w:before="75" w:after="75" w:line="240" w:lineRule="auto"/>
-        <w:ind w:left="720"/>
-        <w:jc w:val="both"/>
-        <w:rPr>
-          <w:rFonts w:ascii="Times New Roman" w:eastAsia="Times New Roman" w:hAnsi="Times New Roman" w:cs="Times New Roman"/>
-          <w:color w:val="000000"/>
-          <w:sz w:val="28"/>
-          <w:szCs w:val="28"/>
-        </w:rPr>
-      </w:pPr>
-      <w:r>
-        <w:rPr>
-          <w:rFonts w:ascii="Times New Roman" w:eastAsia="Times New Roman" w:hAnsi="Times New Roman" w:cs="Times New Roman"/>
-          <w:color w:val="000000"/>
-          <w:sz w:val="28"/>
-          <w:szCs w:val="28"/>
-        </w:rPr>
-        <w:t>Chẳng hạn:</w:t>
-      </w:r>
-    </w:p>
-    <w:p>
-      <w:pPr>
-        <w:numPr>
-          <w:ilvl w:val="0"/>
-          <w:numId w:val="18"/>
-        </w:numPr>
-        <w:shd w:val="clear" w:color="auto" w:fill="F6F6F5"/>
-        <w:spacing w:before="100" w:beforeAutospacing="1" w:after="100" w:afterAutospacing="1" w:line="240" w:lineRule="auto"/>
-        <w:ind w:left="1440"/>
-        <w:jc w:val="both"/>
-        <w:rPr>
-          <w:rFonts w:ascii="Times New Roman" w:eastAsia="Times New Roman" w:hAnsi="Times New Roman" w:cs="Times New Roman"/>
-          <w:color w:val="000000"/>
-          <w:sz w:val="28"/>
-          <w:szCs w:val="28"/>
-        </w:rPr>
-      </w:pPr>
-      <w:r>
-        <w:rPr>
-          <w:rFonts w:ascii="Times New Roman" w:eastAsia="Times New Roman" w:hAnsi="Times New Roman" w:cs="Times New Roman"/>
-          <w:b/>
-          <w:bCs/>
-          <w:color w:val="000000"/>
-          <w:sz w:val="28"/>
-          <w:szCs w:val="28"/>
-        </w:rPr>
-        <w:t>C:/GITHUB</w:t>
-      </w:r>
-    </w:p>
-    <w:p>
-      <w:pPr>
-        <w:pStyle w:val="ListParagraph"/>
-        <w:rPr>
-          <w:rFonts w:ascii="Times New Roman" w:hAnsi="Times New Roman" w:cs="Times New Roman"/>
-          <w:b/>
-          <w:sz w:val="28"/>
-          <w:szCs w:val="28"/>
-          <w:lang w:val="vi-VN"/>
-        </w:rPr>
-      </w:pPr>
-      <w:r>
-        <w:rPr>
-          <w:noProof/>
-        </w:rPr>
-        <w:lastRenderedPageBreak/>
-        <w:drawing>
-          <wp:inline distT="0" distB="0" distL="0" distR="0" wp14:anchorId="357D7AE9" wp14:editId="29E104CD">
-            <wp:extent cx="5732145" cy="3487117"/>
-            <wp:effectExtent l="0" t="0" r="1905" b="0"/>
-            <wp:docPr id="17" name="Picture 17" descr="https://o7planning.org/vi/10283/cache/images/i/240760.png"/>
-            <wp:cNvGraphicFramePr>
-              <a:graphicFrameLocks xmlns:a="http://schemas.openxmlformats.org/drawingml/2006/main" noChangeAspect="1"/>
-            </wp:cNvGraphicFramePr>
-            <a:graphic xmlns:a="http://schemas.openxmlformats.org/drawingml/2006/main">
-              <a:graphicData uri="http://schemas.openxmlformats.org/drawingml/2006/picture">
-                <pic:pic xmlns:pic="http://schemas.openxmlformats.org/drawingml/2006/picture">
-                  <pic:nvPicPr>
-                    <pic:cNvPr id="0" name="Picture 39" descr="https://o7planning.org/vi/10283/cache/images/i/240760.png"/>
-                    <pic:cNvPicPr>
-                      <a:picLocks noChangeAspect="1" noChangeArrowheads="1"/>
-                    </pic:cNvPicPr>
-                  </pic:nvPicPr>
-                  <pic:blipFill>
-                    <a:blip r:embed="rId24">
-                      <a:extLst>
-                        <a:ext uri="{28A0092B-C50C-407E-A947-70E740481C1C}">
-                          <a14:useLocalDpi xmlns:a14="http://schemas.microsoft.com/office/drawing/2010/main" val="0"/>
-                        </a:ext>
-                      </a:extLst>
-                    </a:blip>
-                    <a:srcRect/>
-                    <a:stretch>
-                      <a:fillRect/>
-                    </a:stretch>
-                  </pic:blipFill>
-                  <pic:spPr bwMode="auto">
-                    <a:xfrm>
-                      <a:off x="0" y="0"/>
-                      <a:ext cx="5732145" cy="3487117"/>
-                    </a:xfrm>
-                    <a:prstGeom prst="rect">
-                      <a:avLst/>
-                    </a:prstGeom>
-                    <a:noFill/>
-                    <a:ln>
-                      <a:noFill/>
-                    </a:ln>
-                  </pic:spPr>
-                </pic:pic>
-              </a:graphicData>
-            </a:graphic>
-          </wp:inline>
-        </w:drawing>
-      </w:r>
-    </w:p>
-    <w:p>
-      <w:pPr>
-        <w:pStyle w:val="ListParagraph"/>
-        <w:rPr>
-          <w:rFonts w:ascii="Times New Roman" w:hAnsi="Times New Roman" w:cs="Times New Roman"/>
-          <w:b/>
-          <w:sz w:val="28"/>
-          <w:szCs w:val="28"/>
-          <w:lang w:val="vi-VN"/>
-        </w:rPr>
-      </w:pPr>
-      <w:r>
-        <w:rPr>
-          <w:noProof/>
-        </w:rPr>
-        <w:drawing>
-          <wp:inline distT="0" distB="0" distL="0" distR="0" wp14:anchorId="3882033E" wp14:editId="6EC32209">
-            <wp:extent cx="5732145" cy="3958343"/>
-            <wp:effectExtent l="0" t="0" r="1905" b="4445"/>
-            <wp:docPr id="18" name="Picture 18" descr="https://o7planning.org/vi/10283/cache/images/i/15372157.png"/>
-            <wp:cNvGraphicFramePr>
-              <a:graphicFrameLocks xmlns:a="http://schemas.openxmlformats.org/drawingml/2006/main" noChangeAspect="1"/>
-            </wp:cNvGraphicFramePr>
-            <a:graphic xmlns:a="http://schemas.openxmlformats.org/drawingml/2006/main">
-              <a:graphicData uri="http://schemas.openxmlformats.org/drawingml/2006/picture">
-                <pic:pic xmlns:pic="http://schemas.openxmlformats.org/drawingml/2006/picture">
-                  <pic:nvPicPr>
-                    <pic:cNvPr id="0" name="Picture 41" descr="https://o7planning.org/vi/10283/cache/images/i/15372157.png"/>
+                    <pic:cNvPr id="0" name="Picture 57" descr="https://o7planning.org/vi/10283/cache/images/i/15372595.png"/>
                     <pic:cNvPicPr>
                       <a:picLocks noChangeAspect="1" noChangeArrowheads="1"/>
                     </pic:cNvPicPr>
                   </pic:nvPicPr>
                   <pic:blipFill>
                     <a:blip r:embed="rId25">
-                      <a:extLst>
-                        <a:ext uri="{28A0092B-C50C-407E-A947-70E740481C1C}">
-                          <a14:useLocalDpi xmlns:a14="http://schemas.microsoft.com/office/drawing/2010/main" val="0"/>
-                        </a:ext>
-                      </a:extLst>
-                    </a:blip>
-                    <a:srcRect/>
-                    <a:stretch>
-                      <a:fillRect/>
-                    </a:stretch>
-                  </pic:blipFill>
-                  <pic:spPr bwMode="auto">
-                    <a:xfrm>
-                      <a:off x="0" y="0"/>
-                      <a:ext cx="5732145" cy="3958343"/>
-                    </a:xfrm>
-                    <a:prstGeom prst="rect">
-                      <a:avLst/>
-                    </a:prstGeom>
-                    <a:noFill/>
-                    <a:ln>
-                      <a:noFill/>
-                    </a:ln>
-                  </pic:spPr>
-                </pic:pic>
-              </a:graphicData>
-            </a:graphic>
-          </wp:inline>
-        </w:drawing>
-      </w:r>
-    </w:p>
-    <w:p>
-      <w:pPr>
-        <w:pStyle w:val="ListParagraph"/>
-        <w:rPr>
-          <w:rFonts w:ascii="Times New Roman" w:hAnsi="Times New Roman" w:cs="Times New Roman"/>
-          <w:color w:val="000000"/>
-          <w:sz w:val="28"/>
-          <w:szCs w:val="28"/>
-          <w:shd w:val="clear" w:color="auto" w:fill="F6F6F5"/>
-          <w:lang w:val="vi-VN"/>
-        </w:rPr>
-      </w:pPr>
-      <w:r>
-        <w:rPr>
-          <w:rFonts w:ascii="Times New Roman" w:hAnsi="Times New Roman" w:cs="Times New Roman"/>
-          <w:color w:val="000000"/>
-          <w:sz w:val="28"/>
-          <w:szCs w:val="28"/>
-          <w:shd w:val="clear" w:color="auto" w:fill="F6F6F5"/>
-        </w:rPr>
-        <w:t>Trên </w:t>
-      </w:r>
-      <w:r>
-        <w:rPr>
-          <w:rStyle w:val="Strong"/>
-          <w:rFonts w:ascii="Times New Roman" w:hAnsi="Times New Roman" w:cs="Times New Roman"/>
-          <w:color w:val="000000"/>
-          <w:sz w:val="28"/>
-          <w:szCs w:val="28"/>
-          <w:shd w:val="clear" w:color="auto" w:fill="F6F6F5"/>
-        </w:rPr>
-        <w:t>GitHub Desktop</w:t>
-      </w:r>
-      <w:r>
-        <w:rPr>
-          <w:rFonts w:ascii="Times New Roman" w:hAnsi="Times New Roman" w:cs="Times New Roman"/>
-          <w:color w:val="000000"/>
-          <w:sz w:val="28"/>
-          <w:szCs w:val="28"/>
-          <w:shd w:val="clear" w:color="auto" w:fill="F6F6F5"/>
-        </w:rPr>
-        <w:t>, lựa chọn một </w:t>
-      </w:r>
-      <w:r>
-        <w:rPr>
-          <w:rStyle w:val="Strong"/>
-          <w:rFonts w:ascii="Times New Roman" w:hAnsi="Times New Roman" w:cs="Times New Roman"/>
-          <w:color w:val="000000"/>
-          <w:sz w:val="28"/>
-          <w:szCs w:val="28"/>
-          <w:shd w:val="clear" w:color="auto" w:fill="F6F6F5"/>
-        </w:rPr>
-        <w:t>Repository </w:t>
-      </w:r>
-      <w:r>
-        <w:rPr>
-          <w:rFonts w:ascii="Times New Roman" w:hAnsi="Times New Roman" w:cs="Times New Roman"/>
-          <w:color w:val="000000"/>
-          <w:sz w:val="28"/>
-          <w:szCs w:val="28"/>
-          <w:shd w:val="clear" w:color="auto" w:fill="F6F6F5"/>
-        </w:rPr>
-        <w:t>bạn đã tạo trên </w:t>
-      </w:r>
-      <w:r>
-        <w:rPr>
-          <w:rStyle w:val="Strong"/>
-          <w:rFonts w:ascii="Times New Roman" w:hAnsi="Times New Roman" w:cs="Times New Roman"/>
-          <w:color w:val="000000"/>
-          <w:sz w:val="28"/>
-          <w:szCs w:val="28"/>
-          <w:shd w:val="clear" w:color="auto" w:fill="F6F6F5"/>
-        </w:rPr>
-        <w:t>GitHub</w:t>
-      </w:r>
-      <w:r>
-        <w:rPr>
-          <w:rFonts w:ascii="Times New Roman" w:hAnsi="Times New Roman" w:cs="Times New Roman"/>
-          <w:color w:val="000000"/>
-          <w:sz w:val="28"/>
-          <w:szCs w:val="28"/>
-          <w:shd w:val="clear" w:color="auto" w:fill="F6F6F5"/>
-        </w:rPr>
-        <w:t> để </w:t>
-      </w:r>
-      <w:r>
-        <w:rPr>
-          <w:rStyle w:val="Strong"/>
-          <w:rFonts w:ascii="Times New Roman" w:hAnsi="Times New Roman" w:cs="Times New Roman"/>
-          <w:color w:val="000000"/>
-          <w:sz w:val="28"/>
-          <w:szCs w:val="28"/>
-          <w:shd w:val="clear" w:color="auto" w:fill="F6F6F5"/>
-        </w:rPr>
-        <w:t>clone </w:t>
-      </w:r>
-      <w:r>
-        <w:rPr>
-          <w:rFonts w:ascii="Times New Roman" w:hAnsi="Times New Roman" w:cs="Times New Roman"/>
-          <w:color w:val="000000"/>
-          <w:sz w:val="28"/>
-          <w:szCs w:val="28"/>
-          <w:shd w:val="clear" w:color="auto" w:fill="F6F6F5"/>
-        </w:rPr>
-        <w:t>(Tạo bản sao chép) thành một bản ở máy tính địa phương của bạn.</w:t>
-      </w:r>
-    </w:p>
-    <w:p>
-      <w:pPr>
-        <w:pStyle w:val="ListParagraph"/>
-        <w:rPr>
-          <w:rFonts w:ascii="Times New Roman" w:hAnsi="Times New Roman" w:cs="Times New Roman"/>
-          <w:color w:val="000000"/>
-          <w:sz w:val="28"/>
-          <w:szCs w:val="28"/>
-          <w:shd w:val="clear" w:color="auto" w:fill="F6F6F5"/>
-          <w:lang w:val="vi-VN"/>
-        </w:rPr>
-      </w:pPr>
-      <w:r>
-        <w:rPr>
-          <w:rFonts w:ascii="Times New Roman" w:hAnsi="Times New Roman" w:cs="Times New Roman"/>
-          <w:noProof/>
-        </w:rPr>
-        <w:lastRenderedPageBreak/>
-        <w:drawing>
-          <wp:inline distT="0" distB="0" distL="0" distR="0" wp14:anchorId="4EFD9C2B" wp14:editId="725D02D9">
-            <wp:extent cx="5732145" cy="3953707"/>
-            <wp:effectExtent l="0" t="0" r="1905" b="8890"/>
-            <wp:docPr id="19" name="Picture 19" descr="https://o7planning.org/vi/10283/cache/images/i/15372274.png"/>
-            <wp:cNvGraphicFramePr>
-              <a:graphicFrameLocks xmlns:a="http://schemas.openxmlformats.org/drawingml/2006/main" noChangeAspect="1"/>
-            </wp:cNvGraphicFramePr>
-            <a:graphic xmlns:a="http://schemas.openxmlformats.org/drawingml/2006/main">
-              <a:graphicData uri="http://schemas.openxmlformats.org/drawingml/2006/picture">
-                <pic:pic xmlns:pic="http://schemas.openxmlformats.org/drawingml/2006/picture">
-                  <pic:nvPicPr>
-                    <pic:cNvPr id="0" name="Picture 43" descr="https://o7planning.org/vi/10283/cache/images/i/15372274.png"/>
-                    <pic:cNvPicPr>
-                      <a:picLocks noChangeAspect="1" noChangeArrowheads="1"/>
-                    </pic:cNvPicPr>
-                  </pic:nvPicPr>
-                  <pic:blipFill>
-                    <a:blip r:embed="rId26">
                       <a:extLst>
                         <a:ext uri="{28A0092B-C50C-407E-A947-70E740481C1C}">
                           <a14:useLocalDpi xmlns:a14="http://schemas.microsoft.com/office/drawing/2010/main" val="0"/>
@@ -5664,202 +5809,12 @@
           </wp:inline>
         </w:drawing>
       </w:r>
-      <w:r>
-        <w:rPr>
-          <w:rFonts w:ascii="Times New Roman" w:hAnsi="Times New Roman" w:cs="Times New Roman"/>
-          <w:color w:val="000000"/>
-          <w:shd w:val="clear" w:color="auto" w:fill="F6F6F5"/>
-        </w:rPr>
-        <w:t xml:space="preserve"> </w:t>
-      </w:r>
-      <w:r>
-        <w:rPr>
-          <w:rFonts w:ascii="Times New Roman" w:hAnsi="Times New Roman" w:cs="Times New Roman"/>
-          <w:color w:val="000000"/>
-          <w:sz w:val="28"/>
-          <w:szCs w:val="28"/>
-          <w:shd w:val="clear" w:color="auto" w:fill="F6F6F5"/>
-        </w:rPr>
-        <w:t>Lúc này trên </w:t>
-      </w:r>
-      <w:r>
+    </w:p>
+    <w:p>
+      <w:pPr>
+        <w:pStyle w:val="ListParagraph"/>
         <w:rPr>
           <w:rStyle w:val="Strong"/>
-          <w:rFonts w:ascii="Times New Roman" w:hAnsi="Times New Roman" w:cs="Times New Roman"/>
-          <w:color w:val="000000"/>
-          <w:sz w:val="28"/>
-          <w:szCs w:val="28"/>
-          <w:shd w:val="clear" w:color="auto" w:fill="F6F6F5"/>
-        </w:rPr>
-        <w:t>GitHub Desktop</w:t>
-      </w:r>
-      <w:r>
-        <w:rPr>
-          <w:rFonts w:ascii="Times New Roman" w:hAnsi="Times New Roman" w:cs="Times New Roman"/>
-          <w:color w:val="000000"/>
-          <w:sz w:val="28"/>
-          <w:szCs w:val="28"/>
-          <w:shd w:val="clear" w:color="auto" w:fill="F6F6F5"/>
-        </w:rPr>
-        <w:t> bạn sẽ thấy một </w:t>
-      </w:r>
-      <w:r>
-        <w:rPr>
-          <w:rStyle w:val="Strong"/>
-          <w:rFonts w:ascii="Times New Roman" w:hAnsi="Times New Roman" w:cs="Times New Roman"/>
-          <w:color w:val="000000"/>
-          <w:sz w:val="28"/>
-          <w:szCs w:val="28"/>
-          <w:shd w:val="clear" w:color="auto" w:fill="F6F6F5"/>
-        </w:rPr>
-        <w:t>Local Repository</w:t>
-      </w:r>
-      <w:r>
-        <w:rPr>
-          <w:rFonts w:ascii="Times New Roman" w:hAnsi="Times New Roman" w:cs="Times New Roman"/>
-          <w:color w:val="000000"/>
-          <w:sz w:val="28"/>
-          <w:szCs w:val="28"/>
-          <w:shd w:val="clear" w:color="auto" w:fill="F6F6F5"/>
-        </w:rPr>
-        <w:t> đã được tạo ra.</w:t>
-      </w:r>
-    </w:p>
-    <w:p>
-      <w:pPr>
-        <w:pStyle w:val="ListParagraph"/>
-        <w:rPr>
-          <w:rFonts w:ascii="Times New Roman" w:hAnsi="Times New Roman" w:cs="Times New Roman"/>
-          <w:b/>
-          <w:sz w:val="28"/>
-          <w:szCs w:val="28"/>
-          <w:lang w:val="vi-VN"/>
-        </w:rPr>
-      </w:pPr>
-      <w:r>
-        <w:rPr>
-          <w:noProof/>
-        </w:rPr>
-        <w:drawing>
-          <wp:inline distT="0" distB="0" distL="0" distR="0" wp14:anchorId="754327E1" wp14:editId="2C5DD60E">
-            <wp:extent cx="5732145" cy="3487117"/>
-            <wp:effectExtent l="0" t="0" r="1905" b="0"/>
-            <wp:docPr id="20" name="Picture 20" descr="https://o7planning.org/vi/10283/cache/images/i/15372324.png"/>
-            <wp:cNvGraphicFramePr>
-              <a:graphicFrameLocks xmlns:a="http://schemas.openxmlformats.org/drawingml/2006/main" noChangeAspect="1"/>
-            </wp:cNvGraphicFramePr>
-            <a:graphic xmlns:a="http://schemas.openxmlformats.org/drawingml/2006/main">
-              <a:graphicData uri="http://schemas.openxmlformats.org/drawingml/2006/picture">
-                <pic:pic xmlns:pic="http://schemas.openxmlformats.org/drawingml/2006/picture">
-                  <pic:nvPicPr>
-                    <pic:cNvPr id="0" name="Picture 45" descr="https://o7planning.org/vi/10283/cache/images/i/15372324.png"/>
-                    <pic:cNvPicPr>
-                      <a:picLocks noChangeAspect="1" noChangeArrowheads="1"/>
-                    </pic:cNvPicPr>
-                  </pic:nvPicPr>
-                  <pic:blipFill>
-                    <a:blip r:embed="rId27">
-                      <a:extLst>
-                        <a:ext uri="{28A0092B-C50C-407E-A947-70E740481C1C}">
-                          <a14:useLocalDpi xmlns:a14="http://schemas.microsoft.com/office/drawing/2010/main" val="0"/>
-                        </a:ext>
-                      </a:extLst>
-                    </a:blip>
-                    <a:srcRect/>
-                    <a:stretch>
-                      <a:fillRect/>
-                    </a:stretch>
-                  </pic:blipFill>
-                  <pic:spPr bwMode="auto">
-                    <a:xfrm>
-                      <a:off x="0" y="0"/>
-                      <a:ext cx="5732145" cy="3487117"/>
-                    </a:xfrm>
-                    <a:prstGeom prst="rect">
-                      <a:avLst/>
-                    </a:prstGeom>
-                    <a:noFill/>
-                    <a:ln>
-                      <a:noFill/>
-                    </a:ln>
-                  </pic:spPr>
-                </pic:pic>
-              </a:graphicData>
-            </a:graphic>
-          </wp:inline>
-        </w:drawing>
-      </w:r>
-    </w:p>
-    <w:p>
-      <w:pPr>
-        <w:pStyle w:val="ListParagraph"/>
-        <w:rPr>
-          <w:rFonts w:ascii="Times New Roman" w:hAnsi="Times New Roman" w:cs="Times New Roman"/>
-          <w:b/>
-          <w:sz w:val="28"/>
-          <w:szCs w:val="28"/>
-          <w:lang w:val="vi-VN"/>
-        </w:rPr>
-      </w:pPr>
-      <w:r>
-        <w:rPr>
-          <w:noProof/>
-        </w:rPr>
-        <w:lastRenderedPageBreak/>
-        <w:drawing>
-          <wp:inline distT="0" distB="0" distL="0" distR="0" wp14:anchorId="26E99F8B" wp14:editId="6B9A63C5">
-            <wp:extent cx="5732145" cy="3953707"/>
-            <wp:effectExtent l="0" t="0" r="1905" b="8890"/>
-            <wp:docPr id="21" name="Picture 21" descr="https://o7planning.org/vi/10283/cache/images/i/240731.png"/>
-            <wp:cNvGraphicFramePr>
-              <a:graphicFrameLocks xmlns:a="http://schemas.openxmlformats.org/drawingml/2006/main" noChangeAspect="1"/>
-            </wp:cNvGraphicFramePr>
-            <a:graphic xmlns:a="http://schemas.openxmlformats.org/drawingml/2006/main">
-              <a:graphicData uri="http://schemas.openxmlformats.org/drawingml/2006/picture">
-                <pic:pic xmlns:pic="http://schemas.openxmlformats.org/drawingml/2006/picture">
-                  <pic:nvPicPr>
-                    <pic:cNvPr id="0" name="Picture 47" descr="https://o7planning.org/vi/10283/cache/images/i/240731.png"/>
-                    <pic:cNvPicPr>
-                      <a:picLocks noChangeAspect="1" noChangeArrowheads="1"/>
-                    </pic:cNvPicPr>
-                  </pic:nvPicPr>
-                  <pic:blipFill>
-                    <a:blip r:embed="rId28">
-                      <a:extLst>
-                        <a:ext uri="{28A0092B-C50C-407E-A947-70E740481C1C}">
-                          <a14:useLocalDpi xmlns:a14="http://schemas.microsoft.com/office/drawing/2010/main" val="0"/>
-                        </a:ext>
-                      </a:extLst>
-                    </a:blip>
-                    <a:srcRect/>
-                    <a:stretch>
-                      <a:fillRect/>
-                    </a:stretch>
-                  </pic:blipFill>
-                  <pic:spPr bwMode="auto">
-                    <a:xfrm>
-                      <a:off x="0" y="0"/>
-                      <a:ext cx="5732145" cy="3953707"/>
-                    </a:xfrm>
-                    <a:prstGeom prst="rect">
-                      <a:avLst/>
-                    </a:prstGeom>
-                    <a:noFill/>
-                    <a:ln>
-                      <a:noFill/>
-                    </a:ln>
-                  </pic:spPr>
-                </pic:pic>
-              </a:graphicData>
-            </a:graphic>
-          </wp:inline>
-        </w:drawing>
-      </w:r>
-    </w:p>
-    <w:p>
-      <w:pPr>
-        <w:pStyle w:val="ListParagraph"/>
-        <w:rPr>
           <w:rFonts w:ascii="Times New Roman" w:hAnsi="Times New Roman" w:cs="Times New Roman"/>
           <w:color w:val="000000"/>
           <w:sz w:val="28"/>
@@ -5876,7 +5831,7 @@
           <w:szCs w:val="28"/>
           <w:shd w:val="clear" w:color="auto" w:fill="F6F6F5"/>
         </w:rPr>
-        <w:t>Copy một vài file dữ liệu của bạn vào </w:t>
+        <w:t>Các file dữ liệu bạn có thể nhìn thấy trên </w:t>
       </w:r>
       <w:r>
         <w:rPr>
@@ -5887,17 +5842,7 @@
           <w:szCs w:val="28"/>
           <w:shd w:val="clear" w:color="auto" w:fill="F6F6F5"/>
         </w:rPr>
-        <w:t>Local Repository</w:t>
-      </w:r>
-      <w:r>
-        <w:rPr>
-          <w:rFonts w:ascii="Times New Roman" w:hAnsi="Times New Roman" w:cs="Times New Roman"/>
-          <w:color w:val="000000"/>
-          <w:sz w:val="28"/>
-          <w:szCs w:val="28"/>
-          <w:shd w:val="clear" w:color="auto" w:fill="F6F6F5"/>
-        </w:rPr>
-        <w:t>:</w:t>
+        <w:t>Server</w:t>
       </w:r>
     </w:p>
     <w:p>
@@ -5915,464 +5860,6 @@
         <w:rPr>
           <w:noProof/>
         </w:rPr>
-        <w:drawing>
-          <wp:inline distT="0" distB="0" distL="0" distR="0" wp14:anchorId="1CF27953" wp14:editId="1D252944">
-            <wp:extent cx="5732145" cy="3487117"/>
-            <wp:effectExtent l="0" t="0" r="1905" b="0"/>
-            <wp:docPr id="22" name="Picture 22" descr="https://o7planning.org/vi/10283/cache/images/i/240803.png"/>
-            <wp:cNvGraphicFramePr>
-              <a:graphicFrameLocks xmlns:a="http://schemas.openxmlformats.org/drawingml/2006/main" noChangeAspect="1"/>
-            </wp:cNvGraphicFramePr>
-            <a:graphic xmlns:a="http://schemas.openxmlformats.org/drawingml/2006/main">
-              <a:graphicData uri="http://schemas.openxmlformats.org/drawingml/2006/picture">
-                <pic:pic xmlns:pic="http://schemas.openxmlformats.org/drawingml/2006/picture">
-                  <pic:nvPicPr>
-                    <pic:cNvPr id="0" name="Picture 49" descr="https://o7planning.org/vi/10283/cache/images/i/240803.png"/>
-                    <pic:cNvPicPr>
-                      <a:picLocks noChangeAspect="1" noChangeArrowheads="1"/>
-                    </pic:cNvPicPr>
-                  </pic:nvPicPr>
-                  <pic:blipFill>
-                    <a:blip r:embed="rId29">
-                      <a:extLst>
-                        <a:ext uri="{28A0092B-C50C-407E-A947-70E740481C1C}">
-                          <a14:useLocalDpi xmlns:a14="http://schemas.microsoft.com/office/drawing/2010/main" val="0"/>
-                        </a:ext>
-                      </a:extLst>
-                    </a:blip>
-                    <a:srcRect/>
-                    <a:stretch>
-                      <a:fillRect/>
-                    </a:stretch>
-                  </pic:blipFill>
-                  <pic:spPr bwMode="auto">
-                    <a:xfrm>
-                      <a:off x="0" y="0"/>
-                      <a:ext cx="5732145" cy="3487117"/>
-                    </a:xfrm>
-                    <a:prstGeom prst="rect">
-                      <a:avLst/>
-                    </a:prstGeom>
-                    <a:noFill/>
-                    <a:ln>
-                      <a:noFill/>
-                    </a:ln>
-                  </pic:spPr>
-                </pic:pic>
-              </a:graphicData>
-            </a:graphic>
-          </wp:inline>
-        </w:drawing>
-      </w:r>
-    </w:p>
-    <w:p>
-      <w:pPr>
-        <w:pStyle w:val="ListParagraph"/>
-        <w:rPr>
-          <w:rFonts w:ascii="HelveticaNeueLight" w:hAnsi="HelveticaNeueLight"/>
-          <w:color w:val="000000"/>
-          <w:shd w:val="clear" w:color="auto" w:fill="F6F6F5"/>
-          <w:lang w:val="vi-VN"/>
-        </w:rPr>
-      </w:pPr>
-      <w:r>
-        <w:rPr>
-          <w:rStyle w:val="Strong"/>
-          <w:rFonts w:ascii="Times New Roman" w:hAnsi="Times New Roman" w:cs="Times New Roman"/>
-          <w:color w:val="000000"/>
-          <w:sz w:val="28"/>
-          <w:szCs w:val="28"/>
-          <w:shd w:val="clear" w:color="auto" w:fill="F6F6F5"/>
-        </w:rPr>
-        <w:t>GitHub Desktop</w:t>
-      </w:r>
-      <w:r>
-        <w:rPr>
-          <w:rFonts w:ascii="Times New Roman" w:hAnsi="Times New Roman" w:cs="Times New Roman"/>
-          <w:color w:val="000000"/>
-          <w:sz w:val="28"/>
-          <w:szCs w:val="28"/>
-          <w:shd w:val="clear" w:color="auto" w:fill="F6F6F5"/>
-        </w:rPr>
-        <w:t> ngay lập tức nhận biết được các thay đổi tại </w:t>
-      </w:r>
-      <w:r>
-        <w:rPr>
-          <w:rStyle w:val="Strong"/>
-          <w:rFonts w:ascii="Times New Roman" w:hAnsi="Times New Roman" w:cs="Times New Roman"/>
-          <w:color w:val="000000"/>
-          <w:sz w:val="28"/>
-          <w:szCs w:val="28"/>
-          <w:shd w:val="clear" w:color="auto" w:fill="F6F6F5"/>
-        </w:rPr>
-        <w:t>Local Repository</w:t>
-      </w:r>
-      <w:r>
-        <w:rPr>
-          <w:rFonts w:ascii="HelveticaNeueLight" w:hAnsi="HelveticaNeueLight"/>
-          <w:color w:val="000000"/>
-          <w:shd w:val="clear" w:color="auto" w:fill="F6F6F5"/>
-        </w:rPr>
-        <w:t>.</w:t>
-      </w:r>
-    </w:p>
-    <w:p>
-      <w:pPr>
-        <w:pStyle w:val="ListParagraph"/>
-        <w:rPr>
-          <w:rFonts w:ascii="Times New Roman" w:hAnsi="Times New Roman" w:cs="Times New Roman"/>
-          <w:b/>
-          <w:sz w:val="28"/>
-          <w:szCs w:val="28"/>
-          <w:lang w:val="vi-VN"/>
-        </w:rPr>
-      </w:pPr>
-      <w:r>
-        <w:rPr>
-          <w:noProof/>
-        </w:rPr>
-        <w:lastRenderedPageBreak/>
-        <w:drawing>
-          <wp:inline distT="0" distB="0" distL="0" distR="0" wp14:anchorId="35ACCD73" wp14:editId="41529403">
-            <wp:extent cx="5732145" cy="3953707"/>
-            <wp:effectExtent l="0" t="0" r="1905" b="8890"/>
-            <wp:docPr id="23" name="Picture 23" descr="https://o7planning.org/vi/10283/cache/images/i/240812.png"/>
-            <wp:cNvGraphicFramePr>
-              <a:graphicFrameLocks xmlns:a="http://schemas.openxmlformats.org/drawingml/2006/main" noChangeAspect="1"/>
-            </wp:cNvGraphicFramePr>
-            <a:graphic xmlns:a="http://schemas.openxmlformats.org/drawingml/2006/main">
-              <a:graphicData uri="http://schemas.openxmlformats.org/drawingml/2006/picture">
-                <pic:pic xmlns:pic="http://schemas.openxmlformats.org/drawingml/2006/picture">
-                  <pic:nvPicPr>
-                    <pic:cNvPr id="0" name="Picture 51" descr="https://o7planning.org/vi/10283/cache/images/i/240812.png"/>
-                    <pic:cNvPicPr>
-                      <a:picLocks noChangeAspect="1" noChangeArrowheads="1"/>
-                    </pic:cNvPicPr>
-                  </pic:nvPicPr>
-                  <pic:blipFill>
-                    <a:blip r:embed="rId30">
-                      <a:extLst>
-                        <a:ext uri="{28A0092B-C50C-407E-A947-70E740481C1C}">
-                          <a14:useLocalDpi xmlns:a14="http://schemas.microsoft.com/office/drawing/2010/main" val="0"/>
-                        </a:ext>
-                      </a:extLst>
-                    </a:blip>
-                    <a:srcRect/>
-                    <a:stretch>
-                      <a:fillRect/>
-                    </a:stretch>
-                  </pic:blipFill>
-                  <pic:spPr bwMode="auto">
-                    <a:xfrm>
-                      <a:off x="0" y="0"/>
-                      <a:ext cx="5732145" cy="3953707"/>
-                    </a:xfrm>
-                    <a:prstGeom prst="rect">
-                      <a:avLst/>
-                    </a:prstGeom>
-                    <a:noFill/>
-                    <a:ln>
-                      <a:noFill/>
-                    </a:ln>
-                  </pic:spPr>
-                </pic:pic>
-              </a:graphicData>
-            </a:graphic>
-          </wp:inline>
-        </w:drawing>
-      </w:r>
-    </w:p>
-    <w:p>
-      <w:pPr>
-        <w:pStyle w:val="ListParagraph"/>
-        <w:rPr>
-          <w:rFonts w:ascii="Times New Roman" w:hAnsi="Times New Roman" w:cs="Times New Roman"/>
-          <w:color w:val="000000"/>
-          <w:sz w:val="28"/>
-          <w:szCs w:val="28"/>
-          <w:shd w:val="clear" w:color="auto" w:fill="F6F6F5"/>
-          <w:lang w:val="vi-VN"/>
-        </w:rPr>
-      </w:pPr>
-      <w:r>
-        <w:rPr>
-          <w:rFonts w:ascii="Times New Roman" w:hAnsi="Times New Roman" w:cs="Times New Roman"/>
-          <w:color w:val="000000"/>
-          <w:sz w:val="28"/>
-          <w:szCs w:val="28"/>
-          <w:shd w:val="clear" w:color="auto" w:fill="F6F6F5"/>
-        </w:rPr>
-        <w:t>Nhập thông tin ghi chú (Comment) và nhấn </w:t>
-      </w:r>
-      <w:r>
-        <w:rPr>
-          <w:rStyle w:val="Strong"/>
-          <w:rFonts w:ascii="Times New Roman" w:hAnsi="Times New Roman" w:cs="Times New Roman"/>
-          <w:color w:val="000000"/>
-          <w:sz w:val="28"/>
-          <w:szCs w:val="28"/>
-          <w:shd w:val="clear" w:color="auto" w:fill="F6F6F5"/>
-        </w:rPr>
-        <w:t>Commit </w:t>
-      </w:r>
-      <w:r>
-        <w:rPr>
-          <w:rFonts w:ascii="Times New Roman" w:hAnsi="Times New Roman" w:cs="Times New Roman"/>
-          <w:color w:val="000000"/>
-          <w:sz w:val="28"/>
-          <w:szCs w:val="28"/>
-          <w:shd w:val="clear" w:color="auto" w:fill="F6F6F5"/>
-        </w:rPr>
-        <w:t>dữ liệu.</w:t>
-      </w:r>
-    </w:p>
-    <w:p>
-      <w:pPr>
-        <w:pStyle w:val="ListParagraph"/>
-        <w:rPr>
-          <w:rFonts w:ascii="Times New Roman" w:hAnsi="Times New Roman" w:cs="Times New Roman"/>
-          <w:b/>
-          <w:sz w:val="28"/>
-          <w:szCs w:val="28"/>
-          <w:lang w:val="vi-VN"/>
-        </w:rPr>
-      </w:pPr>
-      <w:r>
-        <w:rPr>
-          <w:noProof/>
-        </w:rPr>
-        <w:drawing>
-          <wp:inline distT="0" distB="0" distL="0" distR="0" wp14:anchorId="18050BC3" wp14:editId="14A0F50F">
-            <wp:extent cx="5732145" cy="3953707"/>
-            <wp:effectExtent l="0" t="0" r="1905" b="8890"/>
-            <wp:docPr id="24" name="Picture 24" descr="https://o7planning.org/vi/10283/cache/images/i/240818.png"/>
-            <wp:cNvGraphicFramePr>
-              <a:graphicFrameLocks xmlns:a="http://schemas.openxmlformats.org/drawingml/2006/main" noChangeAspect="1"/>
-            </wp:cNvGraphicFramePr>
-            <a:graphic xmlns:a="http://schemas.openxmlformats.org/drawingml/2006/main">
-              <a:graphicData uri="http://schemas.openxmlformats.org/drawingml/2006/picture">
-                <pic:pic xmlns:pic="http://schemas.openxmlformats.org/drawingml/2006/picture">
-                  <pic:nvPicPr>
-                    <pic:cNvPr id="0" name="Picture 53" descr="https://o7planning.org/vi/10283/cache/images/i/240818.png"/>
-                    <pic:cNvPicPr>
-                      <a:picLocks noChangeAspect="1" noChangeArrowheads="1"/>
-                    </pic:cNvPicPr>
-                  </pic:nvPicPr>
-                  <pic:blipFill>
-                    <a:blip r:embed="rId31">
-                      <a:extLst>
-                        <a:ext uri="{28A0092B-C50C-407E-A947-70E740481C1C}">
-                          <a14:useLocalDpi xmlns:a14="http://schemas.microsoft.com/office/drawing/2010/main" val="0"/>
-                        </a:ext>
-                      </a:extLst>
-                    </a:blip>
-                    <a:srcRect/>
-                    <a:stretch>
-                      <a:fillRect/>
-                    </a:stretch>
-                  </pic:blipFill>
-                  <pic:spPr bwMode="auto">
-                    <a:xfrm>
-                      <a:off x="0" y="0"/>
-                      <a:ext cx="5732145" cy="3953707"/>
-                    </a:xfrm>
-                    <a:prstGeom prst="rect">
-                      <a:avLst/>
-                    </a:prstGeom>
-                    <a:noFill/>
-                    <a:ln>
-                      <a:noFill/>
-                    </a:ln>
-                  </pic:spPr>
-                </pic:pic>
-              </a:graphicData>
-            </a:graphic>
-          </wp:inline>
-        </w:drawing>
-      </w:r>
-    </w:p>
-    <w:p>
-      <w:pPr>
-        <w:pStyle w:val="ListParagraph"/>
-        <w:rPr>
-          <w:rFonts w:ascii="Times New Roman" w:hAnsi="Times New Roman" w:cs="Times New Roman"/>
-          <w:b/>
-          <w:sz w:val="28"/>
-          <w:szCs w:val="28"/>
-          <w:lang w:val="vi-VN"/>
-        </w:rPr>
-      </w:pPr>
-      <w:r>
-        <w:rPr>
-          <w:noProof/>
-        </w:rPr>
-        <w:lastRenderedPageBreak/>
-        <w:drawing>
-          <wp:inline distT="0" distB="0" distL="0" distR="0" wp14:anchorId="7DE60348" wp14:editId="7C18E241">
-            <wp:extent cx="5732145" cy="3953707"/>
-            <wp:effectExtent l="0" t="0" r="1905" b="8890"/>
-            <wp:docPr id="25" name="Picture 25" descr="https://o7planning.org/vi/10283/cache/images/i/240821.png"/>
-            <wp:cNvGraphicFramePr>
-              <a:graphicFrameLocks xmlns:a="http://schemas.openxmlformats.org/drawingml/2006/main" noChangeAspect="1"/>
-            </wp:cNvGraphicFramePr>
-            <a:graphic xmlns:a="http://schemas.openxmlformats.org/drawingml/2006/main">
-              <a:graphicData uri="http://schemas.openxmlformats.org/drawingml/2006/picture">
-                <pic:pic xmlns:pic="http://schemas.openxmlformats.org/drawingml/2006/picture">
-                  <pic:nvPicPr>
-                    <pic:cNvPr id="0" name="Picture 55" descr="https://o7planning.org/vi/10283/cache/images/i/240821.png"/>
-                    <pic:cNvPicPr>
-                      <a:picLocks noChangeAspect="1" noChangeArrowheads="1"/>
-                    </pic:cNvPicPr>
-                  </pic:nvPicPr>
-                  <pic:blipFill>
-                    <a:blip r:embed="rId32">
-                      <a:extLst>
-                        <a:ext uri="{28A0092B-C50C-407E-A947-70E740481C1C}">
-                          <a14:useLocalDpi xmlns:a14="http://schemas.microsoft.com/office/drawing/2010/main" val="0"/>
-                        </a:ext>
-                      </a:extLst>
-                    </a:blip>
-                    <a:srcRect/>
-                    <a:stretch>
-                      <a:fillRect/>
-                    </a:stretch>
-                  </pic:blipFill>
-                  <pic:spPr bwMode="auto">
-                    <a:xfrm>
-                      <a:off x="0" y="0"/>
-                      <a:ext cx="5732145" cy="3953707"/>
-                    </a:xfrm>
-                    <a:prstGeom prst="rect">
-                      <a:avLst/>
-                    </a:prstGeom>
-                    <a:noFill/>
-                    <a:ln>
-                      <a:noFill/>
-                    </a:ln>
-                  </pic:spPr>
-                </pic:pic>
-              </a:graphicData>
-            </a:graphic>
-          </wp:inline>
-        </w:drawing>
-      </w:r>
-    </w:p>
-    <w:p>
-      <w:pPr>
-        <w:pStyle w:val="ListParagraph"/>
-        <w:rPr>
-          <w:rFonts w:ascii="Times New Roman" w:hAnsi="Times New Roman" w:cs="Times New Roman"/>
-          <w:b/>
-          <w:sz w:val="28"/>
-          <w:szCs w:val="28"/>
-          <w:lang w:val="vi-VN"/>
-        </w:rPr>
-      </w:pPr>
-      <w:r>
-        <w:rPr>
-          <w:noProof/>
-        </w:rPr>
-        <w:drawing>
-          <wp:inline distT="0" distB="0" distL="0" distR="0" wp14:anchorId="61ACD69D" wp14:editId="3EB240BE">
-            <wp:extent cx="5732145" cy="3953707"/>
-            <wp:effectExtent l="0" t="0" r="1905" b="8890"/>
-            <wp:docPr id="26" name="Picture 26" descr="https://o7planning.org/vi/10283/cache/images/i/15372595.png"/>
-            <wp:cNvGraphicFramePr>
-              <a:graphicFrameLocks xmlns:a="http://schemas.openxmlformats.org/drawingml/2006/main" noChangeAspect="1"/>
-            </wp:cNvGraphicFramePr>
-            <a:graphic xmlns:a="http://schemas.openxmlformats.org/drawingml/2006/main">
-              <a:graphicData uri="http://schemas.openxmlformats.org/drawingml/2006/picture">
-                <pic:pic xmlns:pic="http://schemas.openxmlformats.org/drawingml/2006/picture">
-                  <pic:nvPicPr>
-                    <pic:cNvPr id="0" name="Picture 57" descr="https://o7planning.org/vi/10283/cache/images/i/15372595.png"/>
-                    <pic:cNvPicPr>
-                      <a:picLocks noChangeAspect="1" noChangeArrowheads="1"/>
-                    </pic:cNvPicPr>
-                  </pic:nvPicPr>
-                  <pic:blipFill>
-                    <a:blip r:embed="rId33">
-                      <a:extLst>
-                        <a:ext uri="{28A0092B-C50C-407E-A947-70E740481C1C}">
-                          <a14:useLocalDpi xmlns:a14="http://schemas.microsoft.com/office/drawing/2010/main" val="0"/>
-                        </a:ext>
-                      </a:extLst>
-                    </a:blip>
-                    <a:srcRect/>
-                    <a:stretch>
-                      <a:fillRect/>
-                    </a:stretch>
-                  </pic:blipFill>
-                  <pic:spPr bwMode="auto">
-                    <a:xfrm>
-                      <a:off x="0" y="0"/>
-                      <a:ext cx="5732145" cy="3953707"/>
-                    </a:xfrm>
-                    <a:prstGeom prst="rect">
-                      <a:avLst/>
-                    </a:prstGeom>
-                    <a:noFill/>
-                    <a:ln>
-                      <a:noFill/>
-                    </a:ln>
-                  </pic:spPr>
-                </pic:pic>
-              </a:graphicData>
-            </a:graphic>
-          </wp:inline>
-        </w:drawing>
-      </w:r>
-    </w:p>
-    <w:p>
-      <w:pPr>
-        <w:pStyle w:val="ListParagraph"/>
-        <w:rPr>
-          <w:rStyle w:val="Strong"/>
-          <w:rFonts w:ascii="Times New Roman" w:hAnsi="Times New Roman" w:cs="Times New Roman"/>
-          <w:color w:val="000000"/>
-          <w:sz w:val="28"/>
-          <w:szCs w:val="28"/>
-          <w:shd w:val="clear" w:color="auto" w:fill="F6F6F5"/>
-          <w:lang w:val="vi-VN"/>
-        </w:rPr>
-      </w:pPr>
-      <w:r>
-        <w:rPr>
-          <w:rFonts w:ascii="Times New Roman" w:hAnsi="Times New Roman" w:cs="Times New Roman"/>
-          <w:color w:val="000000"/>
-          <w:sz w:val="28"/>
-          <w:szCs w:val="28"/>
-          <w:shd w:val="clear" w:color="auto" w:fill="F6F6F5"/>
-        </w:rPr>
-        <w:t>Các file dữ liệu bạn có thể nhìn thấy trên </w:t>
-      </w:r>
-      <w:r>
-        <w:rPr>
-          <w:rStyle w:val="Strong"/>
-          <w:rFonts w:ascii="Times New Roman" w:hAnsi="Times New Roman" w:cs="Times New Roman"/>
-          <w:color w:val="000000"/>
-          <w:sz w:val="28"/>
-          <w:szCs w:val="28"/>
-          <w:shd w:val="clear" w:color="auto" w:fill="F6F6F5"/>
-        </w:rPr>
-        <w:t>Server</w:t>
-      </w:r>
-    </w:p>
-    <w:p>
-      <w:pPr>
-        <w:pStyle w:val="ListParagraph"/>
-        <w:rPr>
-          <w:rFonts w:ascii="Times New Roman" w:hAnsi="Times New Roman" w:cs="Times New Roman"/>
-          <w:b/>
-          <w:sz w:val="28"/>
-          <w:szCs w:val="28"/>
-          <w:lang w:val="vi-VN"/>
-        </w:rPr>
-      </w:pPr>
-      <w:r>
-        <w:rPr>
-          <w:noProof/>
-        </w:rPr>
-        <w:lastRenderedPageBreak/>
         <w:drawing>
           <wp:inline distT="0" distB="0" distL="0" distR="0" wp14:anchorId="576A8E97" wp14:editId="2DED2154">
             <wp:extent cx="5732145" cy="4187100"/>
@@ -6391,7 +5878,7 @@
                     </pic:cNvPicPr>
                   </pic:nvPicPr>
                   <pic:blipFill>
-                    <a:blip r:embed="rId34">
+                    <a:blip r:embed="rId26">
                       <a:extLst>
                         <a:ext uri="{28A0092B-C50C-407E-A947-70E740481C1C}">
                           <a14:useLocalDpi xmlns:a14="http://schemas.microsoft.com/office/drawing/2010/main" val="0"/>
@@ -6458,8 +5945,8 @@
         </w:rPr>
         <w:t xml:space="preserve">Chương II: Phềm mềm hoàn chỉnh khi sử dụng </w:t>
       </w:r>
-      <w:bookmarkEnd w:id="16"/>
       <w:bookmarkEnd w:id="17"/>
+      <w:bookmarkEnd w:id="18"/>
       <w:r>
         <w:rPr>
           <w:rFonts w:ascii="Times New Roman" w:hAnsi="Times New Roman" w:cs="Times New Roman"/>
@@ -6496,8 +5983,8 @@
           <w:szCs w:val="28"/>
         </w:rPr>
       </w:pPr>
-      <w:bookmarkStart w:id="18" w:name="_Toc476402813"/>
-      <w:bookmarkStart w:id="19" w:name="_Toc476841898"/>
+      <w:bookmarkStart w:id="19" w:name="_Toc476402813"/>
+      <w:bookmarkStart w:id="20" w:name="_Toc476841898"/>
       <w:r>
         <w:rPr>
           <w:rFonts w:ascii="Times New Roman" w:hAnsi="Times New Roman" w:cs="Times New Roman"/>
@@ -6508,8 +5995,8 @@
         </w:rPr>
         <w:t>I. Chức năng chính của hệ thống quản lý:</w:t>
       </w:r>
-      <w:bookmarkEnd w:id="18"/>
       <w:bookmarkEnd w:id="19"/>
+      <w:bookmarkEnd w:id="20"/>
       <w:r>
         <w:rPr>
           <w:rFonts w:ascii="Times New Roman" w:hAnsi="Times New Roman" w:cs="Times New Roman"/>
@@ -6639,7 +6126,7 @@
           <w:szCs w:val="28"/>
         </w:rPr>
       </w:pPr>
-      <w:bookmarkStart w:id="20" w:name="_Toc476841913"/>
+      <w:bookmarkStart w:id="21" w:name="_Toc476841913"/>
       <w:r>
         <w:rPr>
           <w:rFonts w:ascii="Times New Roman" w:hAnsi="Times New Roman" w:cs="Times New Roman"/>
@@ -6648,10 +6135,9 @@
           <w:sz w:val="28"/>
           <w:szCs w:val="28"/>
         </w:rPr>
-        <w:lastRenderedPageBreak/>
         <w:t>Lời cảm ơn</w:t>
       </w:r>
-      <w:bookmarkEnd w:id="20"/>
+      <w:bookmarkEnd w:id="21"/>
     </w:p>
     <w:p>
       <w:pPr>
@@ -6743,13 +6229,10 @@
         </w:rPr>
       </w:pPr>
     </w:p>
-    <w:p>
-      <w:bookmarkStart w:id="21" w:name="_GoBack"/>
-      <w:bookmarkEnd w:id="21"/>
-    </w:p>
+    <w:p/>
     <w:sectPr>
       <w:pgSz w:w="11907" w:h="16839" w:code="9"/>
-      <w:pgMar w:top="1440" w:right="1440" w:bottom="1440" w:left="1440" w:header="720" w:footer="720" w:gutter="0"/>
+      <w:pgMar w:top="990" w:right="1440" w:bottom="1440" w:left="1440" w:header="720" w:footer="720" w:gutter="0"/>
       <w:cols w:space="720"/>
       <w:docGrid w:linePitch="360"/>
     </w:sectPr>
@@ -6758,8 +6241,8 @@
 </file>
 
 <file path=word/numbering.xml><?xml version="1.0" encoding="utf-8"?>
-<w:numbering xmlns:wpc="http://schemas.microsoft.com/office/word/2010/wordprocessingCanvas" xmlns:mc="http://schemas.openxmlformats.org/markup-compatibility/2006" xmlns:o="urn:schemas-microsoft-com:office:office" xmlns:r="http://schemas.openxmlformats.org/officeDocument/2006/relationships" xmlns:m="http://schemas.openxmlformats.org/officeDocument/2006/math" xmlns:v="urn:schemas-microsoft-com:vml" xmlns:wp14="http://schemas.microsoft.com/office/word/2010/wordprocessingDrawing" xmlns:wp="http://schemas.openxmlformats.org/drawingml/2006/wordprocessingDrawing" xmlns:w10="urn:schemas-microsoft-com:office:word" xmlns:w="http://schemas.openxmlformats.org/wordprocessingml/2006/main" xmlns:w14="http://schemas.microsoft.com/office/word/2010/wordml" xmlns:wpg="http://schemas.microsoft.com/office/word/2010/wordprocessingGroup" xmlns:wpi="http://schemas.microsoft.com/office/word/2010/wordprocessingInk" xmlns:wne="http://schemas.microsoft.com/office/word/2006/wordml" xmlns:wps="http://schemas.microsoft.com/office/word/2010/wordprocessingShape" mc:Ignorable="w14 wp14">
-  <w:abstractNum w:abstractNumId="0">
+<w:numbering xmlns:wpc="http://schemas.microsoft.com/office/word/2010/wordprocessingCanvas" xmlns:mc="http://schemas.openxmlformats.org/markup-compatibility/2006" xmlns:o="urn:schemas-microsoft-com:office:office" xmlns:r="http://schemas.openxmlformats.org/officeDocument/2006/relationships" xmlns:m="http://schemas.openxmlformats.org/officeDocument/2006/math" xmlns:v="urn:schemas-microsoft-com:vml" xmlns:wp14="http://schemas.microsoft.com/office/word/2010/wordprocessingDrawing" xmlns:wp="http://schemas.openxmlformats.org/drawingml/2006/wordprocessingDrawing" xmlns:w10="urn:schemas-microsoft-com:office:word" xmlns:w="http://schemas.openxmlformats.org/wordprocessingml/2006/main" xmlns:w14="http://schemas.microsoft.com/office/word/2010/wordml" xmlns:w15="http://schemas.microsoft.com/office/word/2012/wordml" xmlns:wpg="http://schemas.microsoft.com/office/word/2010/wordprocessingGroup" xmlns:wpi="http://schemas.microsoft.com/office/word/2010/wordprocessingInk" xmlns:wne="http://schemas.microsoft.com/office/word/2006/wordml" xmlns:wps="http://schemas.microsoft.com/office/word/2010/wordprocessingShape" mc:Ignorable="w14 w15 wp14">
+  <w:abstractNum w:abstractNumId="0" w15:restartNumberingAfterBreak="0">
     <w:nsid w:val="01680FF6"/>
     <w:multiLevelType w:val="hybridMultilevel"/>
     <w:tmpl w:val="25D84268"/>
@@ -6848,7 +6331,7 @@
       </w:pPr>
     </w:lvl>
   </w:abstractNum>
-  <w:abstractNum w:abstractNumId="1">
+  <w:abstractNum w:abstractNumId="1" w15:restartNumberingAfterBreak="0">
     <w:nsid w:val="210213F9"/>
     <w:multiLevelType w:val="hybridMultilevel"/>
     <w:tmpl w:val="4D4E1140"/>
@@ -6934,12 +6417,12 @@
       </w:pPr>
     </w:lvl>
   </w:abstractNum>
-  <w:abstractNum w:abstractNumId="2">
+  <w:abstractNum w:abstractNumId="2" w15:restartNumberingAfterBreak="0">
     <w:nsid w:val="283A7ECA"/>
     <w:multiLevelType w:val="hybridMultilevel"/>
-    <w:tmpl w:val="AD88EC06"/>
+    <w:tmpl w:val="4CC81DCE"/>
     <w:lvl w:ilvl="0" w:tplc="0409000F">
-      <w:start w:val="2"/>
+      <w:start w:val="1"/>
       <w:numFmt w:val="decimal"/>
       <w:lvlText w:val="%1."/>
       <w:lvlJc w:val="left"/>
@@ -7023,7 +6506,7 @@
       </w:pPr>
     </w:lvl>
   </w:abstractNum>
-  <w:abstractNum w:abstractNumId="3">
+  <w:abstractNum w:abstractNumId="3" w15:restartNumberingAfterBreak="0">
     <w:nsid w:val="32785C24"/>
     <w:multiLevelType w:val="multilevel"/>
     <w:tmpl w:val="4EC0AB50"/>
@@ -7172,7 +6655,7 @@
       </w:rPr>
     </w:lvl>
   </w:abstractNum>
-  <w:abstractNum w:abstractNumId="4">
+  <w:abstractNum w:abstractNumId="4" w15:restartNumberingAfterBreak="0">
     <w:nsid w:val="396A69BB"/>
     <w:multiLevelType w:val="multilevel"/>
     <w:tmpl w:val="CD0603DE"/>
@@ -7321,7 +6804,7 @@
       </w:rPr>
     </w:lvl>
   </w:abstractNum>
-  <w:abstractNum w:abstractNumId="5">
+  <w:abstractNum w:abstractNumId="5" w15:restartNumberingAfterBreak="0">
     <w:nsid w:val="495B6383"/>
     <w:multiLevelType w:val="hybridMultilevel"/>
     <w:tmpl w:val="6858975C"/>
@@ -7407,7 +6890,7 @@
       </w:pPr>
     </w:lvl>
   </w:abstractNum>
-  <w:abstractNum w:abstractNumId="6">
+  <w:abstractNum w:abstractNumId="6" w15:restartNumberingAfterBreak="0">
     <w:nsid w:val="55E2768E"/>
     <w:multiLevelType w:val="hybridMultilevel"/>
     <w:tmpl w:val="656EB226"/>
@@ -7493,7 +6976,7 @@
       </w:pPr>
     </w:lvl>
   </w:abstractNum>
-  <w:abstractNum w:abstractNumId="7">
+  <w:abstractNum w:abstractNumId="7" w15:restartNumberingAfterBreak="0">
     <w:nsid w:val="60CC3607"/>
     <w:multiLevelType w:val="multilevel"/>
     <w:tmpl w:val="CC36B946"/>
@@ -7642,7 +7125,7 @@
       </w:rPr>
     </w:lvl>
   </w:abstractNum>
-  <w:abstractNum w:abstractNumId="8">
+  <w:abstractNum w:abstractNumId="8" w15:restartNumberingAfterBreak="0">
     <w:nsid w:val="667F543D"/>
     <w:multiLevelType w:val="hybridMultilevel"/>
     <w:tmpl w:val="25AEF086"/>
@@ -7755,7 +7238,7 @@
       </w:rPr>
     </w:lvl>
   </w:abstractNum>
-  <w:abstractNum w:abstractNumId="9">
+  <w:abstractNum w:abstractNumId="9" w15:restartNumberingAfterBreak="0">
     <w:nsid w:val="72236D22"/>
     <w:multiLevelType w:val="hybridMultilevel"/>
     <w:tmpl w:val="DCF0632E"/>
@@ -7868,7 +7351,7 @@
       </w:rPr>
     </w:lvl>
   </w:abstractNum>
-  <w:abstractNum w:abstractNumId="10">
+  <w:abstractNum w:abstractNumId="10" w15:restartNumberingAfterBreak="0">
     <w:nsid w:val="7C79103E"/>
     <w:multiLevelType w:val="hybridMultilevel"/>
     <w:tmpl w:val="C2D0517E"/>
@@ -7954,7 +7437,7 @@
       </w:pPr>
     </w:lvl>
   </w:abstractNum>
-  <w:abstractNum w:abstractNumId="11">
+  <w:abstractNum w:abstractNumId="11" w15:restartNumberingAfterBreak="0">
     <w:nsid w:val="7D0B55B8"/>
     <w:multiLevelType w:val="hybridMultilevel"/>
     <w:tmpl w:val="4FF6E9E6"/>
@@ -8206,7 +7689,7 @@
 </file>
 
 <file path=word/styles.xml><?xml version="1.0" encoding="utf-8"?>
-<w:styles xmlns:mc="http://schemas.openxmlformats.org/markup-compatibility/2006" xmlns:r="http://schemas.openxmlformats.org/officeDocument/2006/relationships" xmlns:w="http://schemas.openxmlformats.org/wordprocessingml/2006/main" xmlns:w14="http://schemas.microsoft.com/office/word/2010/wordml" mc:Ignorable="w14">
+<w:styles xmlns:mc="http://schemas.openxmlformats.org/markup-compatibility/2006" xmlns:r="http://schemas.openxmlformats.org/officeDocument/2006/relationships" xmlns:w="http://schemas.openxmlformats.org/wordprocessingml/2006/main" xmlns:w14="http://schemas.microsoft.com/office/word/2010/wordml" xmlns:w15="http://schemas.microsoft.com/office/word/2012/wordml" mc:Ignorable="w14 w15">
   <w:docDefaults>
     <w:rPrDefault>
       <w:rPr>
@@ -8222,144 +7705,378 @@
       </w:pPr>
     </w:pPrDefault>
   </w:docDefaults>
-  <w:latentStyles w:defLockedState="0" w:defUIPriority="99" w:defSemiHidden="1" w:defUnhideWhenUsed="1" w:defQFormat="0" w:count="267">
-    <w:lsdException w:name="Normal" w:semiHidden="0" w:uiPriority="0" w:unhideWhenUsed="0" w:qFormat="1"/>
-    <w:lsdException w:name="heading 1" w:semiHidden="0" w:uiPriority="9" w:unhideWhenUsed="0" w:qFormat="1"/>
-    <w:lsdException w:name="heading 2" w:uiPriority="9" w:qFormat="1"/>
-    <w:lsdException w:name="heading 3" w:uiPriority="9" w:qFormat="1"/>
-    <w:lsdException w:name="heading 4" w:uiPriority="9" w:qFormat="1"/>
-    <w:lsdException w:name="heading 5" w:uiPriority="9" w:qFormat="1"/>
-    <w:lsdException w:name="heading 6" w:uiPriority="9" w:qFormat="1"/>
-    <w:lsdException w:name="heading 7" w:uiPriority="9" w:qFormat="1"/>
-    <w:lsdException w:name="heading 8" w:uiPriority="9" w:qFormat="1"/>
-    <w:lsdException w:name="heading 9" w:uiPriority="9" w:qFormat="1"/>
-    <w:lsdException w:name="toc 1" w:uiPriority="39"/>
-    <w:lsdException w:name="toc 2" w:uiPriority="39"/>
-    <w:lsdException w:name="toc 3" w:uiPriority="39"/>
-    <w:lsdException w:name="toc 4" w:uiPriority="39"/>
-    <w:lsdException w:name="toc 5" w:uiPriority="39"/>
-    <w:lsdException w:name="toc 6" w:uiPriority="39"/>
-    <w:lsdException w:name="toc 7" w:uiPriority="39"/>
-    <w:lsdException w:name="toc 8" w:uiPriority="39"/>
-    <w:lsdException w:name="toc 9" w:uiPriority="39"/>
-    <w:lsdException w:name="caption" w:uiPriority="35" w:qFormat="1"/>
-    <w:lsdException w:name="Title" w:semiHidden="0" w:uiPriority="10" w:unhideWhenUsed="0" w:qFormat="1"/>
-    <w:lsdException w:name="Default Paragraph Font" w:uiPriority="1"/>
-    <w:lsdException w:name="Subtitle" w:semiHidden="0" w:uiPriority="11" w:unhideWhenUsed="0" w:qFormat="1"/>
-    <w:lsdException w:name="Strong" w:semiHidden="0" w:uiPriority="22" w:unhideWhenUsed="0" w:qFormat="1"/>
-    <w:lsdException w:name="Emphasis" w:semiHidden="0" w:uiPriority="20" w:unhideWhenUsed="0" w:qFormat="1"/>
-    <w:lsdException w:name="Table Grid" w:semiHidden="0" w:uiPriority="39" w:unhideWhenUsed="0"/>
-    <w:lsdException w:name="Placeholder Text" w:unhideWhenUsed="0"/>
-    <w:lsdException w:name="No Spacing" w:semiHidden="0" w:uiPriority="1" w:unhideWhenUsed="0" w:qFormat="1"/>
-    <w:lsdException w:name="Light Shading" w:semiHidden="0" w:uiPriority="60" w:unhideWhenUsed="0"/>
-    <w:lsdException w:name="Light List" w:semiHidden="0" w:uiPriority="61" w:unhideWhenUsed="0"/>
-    <w:lsdException w:name="Light Grid" w:semiHidden="0" w:uiPriority="62" w:unhideWhenUsed="0"/>
-    <w:lsdException w:name="Medium Shading 1" w:semiHidden="0" w:uiPriority="63" w:unhideWhenUsed="0"/>
-    <w:lsdException w:name="Medium Shading 2" w:semiHidden="0" w:uiPriority="64" w:unhideWhenUsed="0"/>
-    <w:lsdException w:name="Medium List 1" w:semiHidden="0" w:uiPriority="65" w:unhideWhenUsed="0"/>
-    <w:lsdException w:name="Medium List 2" w:semiHidden="0" w:uiPriority="66" w:unhideWhenUsed="0"/>
-    <w:lsdException w:name="Medium Grid 1" w:semiHidden="0" w:uiPriority="67" w:unhideWhenUsed="0"/>
-    <w:lsdException w:name="Medium Grid 2" w:semiHidden="0" w:uiPriority="68" w:unhideWhenUsed="0"/>
-    <w:lsdException w:name="Medium Grid 3" w:semiHidden="0" w:uiPriority="69" w:unhideWhenUsed="0"/>
-    <w:lsdException w:name="Dark List" w:semiHidden="0" w:uiPriority="70" w:unhideWhenUsed="0"/>
-    <w:lsdException w:name="Colorful Shading" w:semiHidden="0" w:uiPriority="71" w:unhideWhenUsed="0"/>
-    <w:lsdException w:name="Colorful List" w:semiHidden="0" w:uiPriority="72" w:unhideWhenUsed="0"/>
-    <w:lsdException w:name="Colorful Grid" w:semiHidden="0" w:uiPriority="73" w:unhideWhenUsed="0"/>
-    <w:lsdException w:name="Light Shading Accent 1" w:semiHidden="0" w:uiPriority="60" w:unhideWhenUsed="0"/>
-    <w:lsdException w:name="Light List Accent 1" w:semiHidden="0" w:uiPriority="61" w:unhideWhenUsed="0"/>
-    <w:lsdException w:name="Light Grid Accent 1" w:semiHidden="0" w:uiPriority="62" w:unhideWhenUsed="0"/>
-    <w:lsdException w:name="Medium Shading 1 Accent 1" w:semiHidden="0" w:uiPriority="63" w:unhideWhenUsed="0"/>
-    <w:lsdException w:name="Medium Shading 2 Accent 1" w:semiHidden="0" w:uiPriority="64" w:unhideWhenUsed="0"/>
-    <w:lsdException w:name="Medium List 1 Accent 1" w:semiHidden="0" w:uiPriority="65" w:unhideWhenUsed="0"/>
-    <w:lsdException w:name="Revision" w:unhideWhenUsed="0"/>
-    <w:lsdException w:name="List Paragraph" w:semiHidden="0" w:uiPriority="34" w:unhideWhenUsed="0" w:qFormat="1"/>
-    <w:lsdException w:name="Quote" w:semiHidden="0" w:uiPriority="29" w:unhideWhenUsed="0" w:qFormat="1"/>
-    <w:lsdException w:name="Intense Quote" w:semiHidden="0" w:uiPriority="30" w:unhideWhenUsed="0" w:qFormat="1"/>
-    <w:lsdException w:name="Medium List 2 Accent 1" w:semiHidden="0" w:uiPriority="66" w:unhideWhenUsed="0"/>
-    <w:lsdException w:name="Medium Grid 1 Accent 1" w:semiHidden="0" w:uiPriority="67" w:unhideWhenUsed="0"/>
-    <w:lsdException w:name="Medium Grid 2 Accent 1" w:semiHidden="0" w:uiPriority="68" w:unhideWhenUsed="0"/>
-    <w:lsdException w:name="Medium Grid 3 Accent 1" w:semiHidden="0" w:uiPriority="69" w:unhideWhenUsed="0"/>
-    <w:lsdException w:name="Dark List Accent 1" w:semiHidden="0" w:uiPriority="70" w:unhideWhenUsed="0"/>
-    <w:lsdException w:name="Colorful Shading Accent 1" w:semiHidden="0" w:uiPriority="71" w:unhideWhenUsed="0"/>
-    <w:lsdException w:name="Colorful List Accent 1" w:semiHidden="0" w:uiPriority="72" w:unhideWhenUsed="0"/>
-    <w:lsdException w:name="Colorful Grid Accent 1" w:semiHidden="0" w:uiPriority="73" w:unhideWhenUsed="0"/>
-    <w:lsdException w:name="Light Shading Accent 2" w:semiHidden="0" w:uiPriority="60" w:unhideWhenUsed="0"/>
-    <w:lsdException w:name="Light List Accent 2" w:semiHidden="0" w:uiPriority="61" w:unhideWhenUsed="0"/>
-    <w:lsdException w:name="Light Grid Accent 2" w:semiHidden="0" w:uiPriority="62" w:unhideWhenUsed="0"/>
-    <w:lsdException w:name="Medium Shading 1 Accent 2" w:semiHidden="0" w:uiPriority="63" w:unhideWhenUsed="0"/>
-    <w:lsdException w:name="Medium Shading 2 Accent 2" w:semiHidden="0" w:uiPriority="64" w:unhideWhenUsed="0"/>
-    <w:lsdException w:name="Medium List 1 Accent 2" w:semiHidden="0" w:uiPriority="65" w:unhideWhenUsed="0"/>
-    <w:lsdException w:name="Medium List 2 Accent 2" w:semiHidden="0" w:uiPriority="66" w:unhideWhenUsed="0"/>
-    <w:lsdException w:name="Medium Grid 1 Accent 2" w:semiHidden="0" w:uiPriority="67" w:unhideWhenUsed="0"/>
-    <w:lsdException w:name="Medium Grid 2 Accent 2" w:semiHidden="0" w:uiPriority="68" w:unhideWhenUsed="0"/>
-    <w:lsdException w:name="Medium Grid 3 Accent 2" w:semiHidden="0" w:uiPriority="69" w:unhideWhenUsed="0"/>
-    <w:lsdException w:name="Dark List Accent 2" w:semiHidden="0" w:uiPriority="70" w:unhideWhenUsed="0"/>
-    <w:lsdException w:name="Colorful Shading Accent 2" w:semiHidden="0" w:uiPriority="71" w:unhideWhenUsed="0"/>
-    <w:lsdException w:name="Colorful List Accent 2" w:semiHidden="0" w:uiPriority="72" w:unhideWhenUsed="0"/>
-    <w:lsdException w:name="Colorful Grid Accent 2" w:semiHidden="0" w:uiPriority="73" w:unhideWhenUsed="0"/>
-    <w:lsdException w:name="Light Shading Accent 3" w:semiHidden="0" w:uiPriority="60" w:unhideWhenUsed="0"/>
-    <w:lsdException w:name="Light List Accent 3" w:semiHidden="0" w:uiPriority="61" w:unhideWhenUsed="0"/>
-    <w:lsdException w:name="Light Grid Accent 3" w:semiHidden="0" w:uiPriority="62" w:unhideWhenUsed="0"/>
-    <w:lsdException w:name="Medium Shading 1 Accent 3" w:semiHidden="0" w:uiPriority="63" w:unhideWhenUsed="0"/>
-    <w:lsdException w:name="Medium Shading 2 Accent 3" w:semiHidden="0" w:uiPriority="64" w:unhideWhenUsed="0"/>
-    <w:lsdException w:name="Medium List 1 Accent 3" w:semiHidden="0" w:uiPriority="65" w:unhideWhenUsed="0"/>
-    <w:lsdException w:name="Medium List 2 Accent 3" w:semiHidden="0" w:uiPriority="66" w:unhideWhenUsed="0"/>
-    <w:lsdException w:name="Medium Grid 1 Accent 3" w:semiHidden="0" w:uiPriority="67" w:unhideWhenUsed="0"/>
-    <w:lsdException w:name="Medium Grid 2 Accent 3" w:semiHidden="0" w:uiPriority="68" w:unhideWhenUsed="0"/>
-    <w:lsdException w:name="Medium Grid 3 Accent 3" w:semiHidden="0" w:uiPriority="69" w:unhideWhenUsed="0"/>
-    <w:lsdException w:name="Dark List Accent 3" w:semiHidden="0" w:uiPriority="70" w:unhideWhenUsed="0"/>
-    <w:lsdException w:name="Colorful Shading Accent 3" w:semiHidden="0" w:uiPriority="71" w:unhideWhenUsed="0"/>
-    <w:lsdException w:name="Colorful List Accent 3" w:semiHidden="0" w:uiPriority="72" w:unhideWhenUsed="0"/>
-    <w:lsdException w:name="Colorful Grid Accent 3" w:semiHidden="0" w:uiPriority="73" w:unhideWhenUsed="0"/>
-    <w:lsdException w:name="Light Shading Accent 4" w:semiHidden="0" w:uiPriority="60" w:unhideWhenUsed="0"/>
-    <w:lsdException w:name="Light List Accent 4" w:semiHidden="0" w:uiPriority="61" w:unhideWhenUsed="0"/>
-    <w:lsdException w:name="Light Grid Accent 4" w:semiHidden="0" w:uiPriority="62" w:unhideWhenUsed="0"/>
-    <w:lsdException w:name="Medium Shading 1 Accent 4" w:semiHidden="0" w:uiPriority="63" w:unhideWhenUsed="0"/>
-    <w:lsdException w:name="Medium Shading 2 Accent 4" w:semiHidden="0" w:uiPriority="64" w:unhideWhenUsed="0"/>
-    <w:lsdException w:name="Medium List 1 Accent 4" w:semiHidden="0" w:uiPriority="65" w:unhideWhenUsed="0"/>
-    <w:lsdException w:name="Medium List 2 Accent 4" w:semiHidden="0" w:uiPriority="66" w:unhideWhenUsed="0"/>
-    <w:lsdException w:name="Medium Grid 1 Accent 4" w:semiHidden="0" w:uiPriority="67" w:unhideWhenUsed="0"/>
-    <w:lsdException w:name="Medium Grid 2 Accent 4" w:semiHidden="0" w:uiPriority="68" w:unhideWhenUsed="0"/>
-    <w:lsdException w:name="Medium Grid 3 Accent 4" w:semiHidden="0" w:uiPriority="69" w:unhideWhenUsed="0"/>
-    <w:lsdException w:name="Dark List Accent 4" w:semiHidden="0" w:uiPriority="70" w:unhideWhenUsed="0"/>
-    <w:lsdException w:name="Colorful Shading Accent 4" w:semiHidden="0" w:uiPriority="71" w:unhideWhenUsed="0"/>
-    <w:lsdException w:name="Colorful List Accent 4" w:semiHidden="0" w:uiPriority="72" w:unhideWhenUsed="0"/>
-    <w:lsdException w:name="Colorful Grid Accent 4" w:semiHidden="0" w:uiPriority="73" w:unhideWhenUsed="0"/>
-    <w:lsdException w:name="Light Shading Accent 5" w:semiHidden="0" w:uiPriority="60" w:unhideWhenUsed="0"/>
-    <w:lsdException w:name="Light List Accent 5" w:semiHidden="0" w:uiPriority="61" w:unhideWhenUsed="0"/>
-    <w:lsdException w:name="Light Grid Accent 5" w:semiHidden="0" w:uiPriority="62" w:unhideWhenUsed="0"/>
-    <w:lsdException w:name="Medium Shading 1 Accent 5" w:semiHidden="0" w:uiPriority="63" w:unhideWhenUsed="0"/>
-    <w:lsdException w:name="Medium Shading 2 Accent 5" w:semiHidden="0" w:uiPriority="64" w:unhideWhenUsed="0"/>
-    <w:lsdException w:name="Medium List 1 Accent 5" w:semiHidden="0" w:uiPriority="65" w:unhideWhenUsed="0"/>
-    <w:lsdException w:name="Medium List 2 Accent 5" w:semiHidden="0" w:uiPriority="66" w:unhideWhenUsed="0"/>
-    <w:lsdException w:name="Medium Grid 1 Accent 5" w:semiHidden="0" w:uiPriority="67" w:unhideWhenUsed="0"/>
-    <w:lsdException w:name="Medium Grid 2 Accent 5" w:semiHidden="0" w:uiPriority="68" w:unhideWhenUsed="0"/>
-    <w:lsdException w:name="Medium Grid 3 Accent 5" w:semiHidden="0" w:uiPriority="69" w:unhideWhenUsed="0"/>
-    <w:lsdException w:name="Dark List Accent 5" w:semiHidden="0" w:uiPriority="70" w:unhideWhenUsed="0"/>
-    <w:lsdException w:name="Colorful Shading Accent 5" w:semiHidden="0" w:uiPriority="71" w:unhideWhenUsed="0"/>
-    <w:lsdException w:name="Colorful List Accent 5" w:semiHidden="0" w:uiPriority="72" w:unhideWhenUsed="0"/>
-    <w:lsdException w:name="Colorful Grid Accent 5" w:semiHidden="0" w:uiPriority="73" w:unhideWhenUsed="0"/>
-    <w:lsdException w:name="Light Shading Accent 6" w:semiHidden="0" w:uiPriority="60" w:unhideWhenUsed="0"/>
-    <w:lsdException w:name="Light List Accent 6" w:semiHidden="0" w:uiPriority="61" w:unhideWhenUsed="0"/>
-    <w:lsdException w:name="Light Grid Accent 6" w:semiHidden="0" w:uiPriority="62" w:unhideWhenUsed="0"/>
-    <w:lsdException w:name="Medium Shading 1 Accent 6" w:semiHidden="0" w:uiPriority="63" w:unhideWhenUsed="0"/>
-    <w:lsdException w:name="Medium Shading 2 Accent 6" w:semiHidden="0" w:uiPriority="64" w:unhideWhenUsed="0"/>
-    <w:lsdException w:name="Medium List 1 Accent 6" w:semiHidden="0" w:uiPriority="65" w:unhideWhenUsed="0"/>
-    <w:lsdException w:name="Medium List 2 Accent 6" w:semiHidden="0" w:uiPriority="66" w:unhideWhenUsed="0"/>
-    <w:lsdException w:name="Medium Grid 1 Accent 6" w:semiHidden="0" w:uiPriority="67" w:unhideWhenUsed="0"/>
-    <w:lsdException w:name="Medium Grid 2 Accent 6" w:semiHidden="0" w:uiPriority="68" w:unhideWhenUsed="0"/>
-    <w:lsdException w:name="Medium Grid 3 Accent 6" w:semiHidden="0" w:uiPriority="69" w:unhideWhenUsed="0"/>
-    <w:lsdException w:name="Dark List Accent 6" w:semiHidden="0" w:uiPriority="70" w:unhideWhenUsed="0"/>
-    <w:lsdException w:name="Colorful Shading Accent 6" w:semiHidden="0" w:uiPriority="71" w:unhideWhenUsed="0"/>
-    <w:lsdException w:name="Colorful List Accent 6" w:semiHidden="0" w:uiPriority="72" w:unhideWhenUsed="0"/>
-    <w:lsdException w:name="Colorful Grid Accent 6" w:semiHidden="0" w:uiPriority="73" w:unhideWhenUsed="0"/>
-    <w:lsdException w:name="Subtle Emphasis" w:semiHidden="0" w:uiPriority="19" w:unhideWhenUsed="0" w:qFormat="1"/>
-    <w:lsdException w:name="Intense Emphasis" w:semiHidden="0" w:uiPriority="21" w:unhideWhenUsed="0" w:qFormat="1"/>
-    <w:lsdException w:name="Subtle Reference" w:semiHidden="0" w:uiPriority="31" w:unhideWhenUsed="0" w:qFormat="1"/>
-    <w:lsdException w:name="Intense Reference" w:semiHidden="0" w:uiPriority="32" w:unhideWhenUsed="0" w:qFormat="1"/>
-    <w:lsdException w:name="Book Title" w:semiHidden="0" w:uiPriority="33" w:unhideWhenUsed="0" w:qFormat="1"/>
-    <w:lsdException w:name="Bibliography" w:uiPriority="37"/>
-    <w:lsdException w:name="TOC Heading" w:uiPriority="39" w:qFormat="1"/>
+  <w:latentStyles w:defLockedState="0" w:defUIPriority="99" w:defSemiHidden="0" w:defUnhideWhenUsed="0" w:defQFormat="0" w:count="371">
+    <w:lsdException w:name="Normal" w:uiPriority="0" w:qFormat="1"/>
+    <w:lsdException w:name="heading 1" w:uiPriority="9" w:qFormat="1"/>
+    <w:lsdException w:name="heading 2" w:semiHidden="1" w:uiPriority="9" w:unhideWhenUsed="1" w:qFormat="1"/>
+    <w:lsdException w:name="heading 3" w:semiHidden="1" w:uiPriority="9" w:unhideWhenUsed="1" w:qFormat="1"/>
+    <w:lsdException w:name="heading 4" w:semiHidden="1" w:uiPriority="9" w:unhideWhenUsed="1" w:qFormat="1"/>
+    <w:lsdException w:name="heading 5" w:semiHidden="1" w:uiPriority="9" w:unhideWhenUsed="1" w:qFormat="1"/>
+    <w:lsdException w:name="heading 6" w:semiHidden="1" w:uiPriority="9" w:unhideWhenUsed="1" w:qFormat="1"/>
+    <w:lsdException w:name="heading 7" w:semiHidden="1" w:uiPriority="9" w:unhideWhenUsed="1" w:qFormat="1"/>
+    <w:lsdException w:name="heading 8" w:semiHidden="1" w:uiPriority="9" w:unhideWhenUsed="1" w:qFormat="1"/>
+    <w:lsdException w:name="heading 9" w:semiHidden="1" w:uiPriority="9" w:unhideWhenUsed="1" w:qFormat="1"/>
+    <w:lsdException w:name="index 1" w:semiHidden="1" w:unhideWhenUsed="1"/>
+    <w:lsdException w:name="index 2" w:semiHidden="1" w:unhideWhenUsed="1"/>
+    <w:lsdException w:name="index 3" w:semiHidden="1" w:unhideWhenUsed="1"/>
+    <w:lsdException w:name="index 4" w:semiHidden="1" w:unhideWhenUsed="1"/>
+    <w:lsdException w:name="index 5" w:semiHidden="1" w:unhideWhenUsed="1"/>
+    <w:lsdException w:name="index 6" w:semiHidden="1" w:unhideWhenUsed="1"/>
+    <w:lsdException w:name="index 7" w:semiHidden="1" w:unhideWhenUsed="1"/>
+    <w:lsdException w:name="index 8" w:semiHidden="1" w:unhideWhenUsed="1"/>
+    <w:lsdException w:name="index 9" w:semiHidden="1" w:unhideWhenUsed="1"/>
+    <w:lsdException w:name="toc 1" w:semiHidden="1" w:uiPriority="39" w:unhideWhenUsed="1"/>
+    <w:lsdException w:name="toc 2" w:semiHidden="1" w:uiPriority="39" w:unhideWhenUsed="1"/>
+    <w:lsdException w:name="toc 3" w:semiHidden="1" w:uiPriority="39" w:unhideWhenUsed="1"/>
+    <w:lsdException w:name="toc 4" w:semiHidden="1" w:uiPriority="39" w:unhideWhenUsed="1"/>
+    <w:lsdException w:name="toc 5" w:semiHidden="1" w:uiPriority="39" w:unhideWhenUsed="1"/>
+    <w:lsdException w:name="toc 6" w:semiHidden="1" w:uiPriority="39" w:unhideWhenUsed="1"/>
+    <w:lsdException w:name="toc 7" w:semiHidden="1" w:uiPriority="39" w:unhideWhenUsed="1"/>
+    <w:lsdException w:name="toc 8" w:semiHidden="1" w:uiPriority="39" w:unhideWhenUsed="1"/>
+    <w:lsdException w:name="toc 9" w:semiHidden="1" w:uiPriority="39" w:unhideWhenUsed="1"/>
+    <w:lsdException w:name="Normal Indent" w:semiHidden="1" w:unhideWhenUsed="1"/>
+    <w:lsdException w:name="footnote text" w:semiHidden="1" w:unhideWhenUsed="1"/>
+    <w:lsdException w:name="annotation text" w:semiHidden="1" w:unhideWhenUsed="1"/>
+    <w:lsdException w:name="header" w:semiHidden="1" w:unhideWhenUsed="1"/>
+    <w:lsdException w:name="footer" w:semiHidden="1" w:unhideWhenUsed="1"/>
+    <w:lsdException w:name="index heading" w:semiHidden="1" w:unhideWhenUsed="1"/>
+    <w:lsdException w:name="caption" w:semiHidden="1" w:uiPriority="35" w:unhideWhenUsed="1" w:qFormat="1"/>
+    <w:lsdException w:name="table of figures" w:semiHidden="1" w:unhideWhenUsed="1"/>
+    <w:lsdException w:name="envelope address" w:semiHidden="1" w:unhideWhenUsed="1"/>
+    <w:lsdException w:name="envelope return" w:semiHidden="1" w:unhideWhenUsed="1"/>
+    <w:lsdException w:name="footnote reference" w:semiHidden="1" w:unhideWhenUsed="1"/>
+    <w:lsdException w:name="annotation reference" w:semiHidden="1" w:unhideWhenUsed="1"/>
+    <w:lsdException w:name="line number" w:semiHidden="1" w:unhideWhenUsed="1"/>
+    <w:lsdException w:name="page number" w:semiHidden="1" w:unhideWhenUsed="1"/>
+    <w:lsdException w:name="endnote reference" w:semiHidden="1" w:unhideWhenUsed="1"/>
+    <w:lsdException w:name="endnote text" w:semiHidden="1" w:unhideWhenUsed="1"/>
+    <w:lsdException w:name="table of authorities" w:semiHidden="1" w:unhideWhenUsed="1"/>
+    <w:lsdException w:name="macro" w:semiHidden="1" w:unhideWhenUsed="1"/>
+    <w:lsdException w:name="toa heading" w:semiHidden="1" w:unhideWhenUsed="1"/>
+    <w:lsdException w:name="List" w:semiHidden="1" w:unhideWhenUsed="1"/>
+    <w:lsdException w:name="List Bullet" w:semiHidden="1" w:unhideWhenUsed="1"/>
+    <w:lsdException w:name="List Number" w:semiHidden="1" w:unhideWhenUsed="1"/>
+    <w:lsdException w:name="List 2" w:semiHidden="1" w:unhideWhenUsed="1"/>
+    <w:lsdException w:name="List 3" w:semiHidden="1" w:unhideWhenUsed="1"/>
+    <w:lsdException w:name="List 4" w:semiHidden="1" w:unhideWhenUsed="1"/>
+    <w:lsdException w:name="List 5" w:semiHidden="1" w:unhideWhenUsed="1"/>
+    <w:lsdException w:name="List Bullet 2" w:semiHidden="1" w:unhideWhenUsed="1"/>
+    <w:lsdException w:name="List Bullet 3" w:semiHidden="1" w:unhideWhenUsed="1"/>
+    <w:lsdException w:name="List Bullet 4" w:semiHidden="1" w:unhideWhenUsed="1"/>
+    <w:lsdException w:name="List Bullet 5" w:semiHidden="1" w:unhideWhenUsed="1"/>
+    <w:lsdException w:name="List Number 2" w:semiHidden="1" w:unhideWhenUsed="1"/>
+    <w:lsdException w:name="List Number 3" w:semiHidden="1" w:unhideWhenUsed="1"/>
+    <w:lsdException w:name="List Number 4" w:semiHidden="1" w:unhideWhenUsed="1"/>
+    <w:lsdException w:name="List Number 5" w:semiHidden="1" w:unhideWhenUsed="1"/>
+    <w:lsdException w:name="Title" w:uiPriority="10" w:qFormat="1"/>
+    <w:lsdException w:name="Closing" w:semiHidden="1" w:unhideWhenUsed="1"/>
+    <w:lsdException w:name="Signature" w:semiHidden="1" w:unhideWhenUsed="1"/>
+    <w:lsdException w:name="Default Paragraph Font" w:semiHidden="1" w:uiPriority="1" w:unhideWhenUsed="1"/>
+    <w:lsdException w:name="Body Text" w:semiHidden="1" w:unhideWhenUsed="1"/>
+    <w:lsdException w:name="Body Text Indent" w:semiHidden="1" w:unhideWhenUsed="1"/>
+    <w:lsdException w:name="List Continue" w:semiHidden="1" w:unhideWhenUsed="1"/>
+    <w:lsdException w:name="List Continue 2" w:semiHidden="1" w:unhideWhenUsed="1"/>
+    <w:lsdException w:name="List Continue 3" w:semiHidden="1" w:unhideWhenUsed="1"/>
+    <w:lsdException w:name="List Continue 4" w:semiHidden="1" w:unhideWhenUsed="1"/>
+    <w:lsdException w:name="List Continue 5" w:semiHidden="1" w:unhideWhenUsed="1"/>
+    <w:lsdException w:name="Message Header" w:semiHidden="1" w:unhideWhenUsed="1"/>
+    <w:lsdException w:name="Subtitle" w:uiPriority="11" w:qFormat="1"/>
+    <w:lsdException w:name="Salutation" w:semiHidden="1" w:unhideWhenUsed="1"/>
+    <w:lsdException w:name="Date" w:semiHidden="1" w:unhideWhenUsed="1"/>
+    <w:lsdException w:name="Body Text First Indent" w:semiHidden="1" w:unhideWhenUsed="1"/>
+    <w:lsdException w:name="Body Text First Indent 2" w:semiHidden="1" w:unhideWhenUsed="1"/>
+    <w:lsdException w:name="Note Heading" w:semiHidden="1" w:unhideWhenUsed="1"/>
+    <w:lsdException w:name="Body Text 2" w:semiHidden="1" w:unhideWhenUsed="1"/>
+    <w:lsdException w:name="Body Text 3" w:semiHidden="1" w:unhideWhenUsed="1"/>
+    <w:lsdException w:name="Body Text Indent 2" w:semiHidden="1" w:unhideWhenUsed="1"/>
+    <w:lsdException w:name="Body Text Indent 3" w:semiHidden="1" w:unhideWhenUsed="1"/>
+    <w:lsdException w:name="Block Text" w:semiHidden="1" w:unhideWhenUsed="1"/>
+    <w:lsdException w:name="Hyperlink" w:semiHidden="1" w:unhideWhenUsed="1"/>
+    <w:lsdException w:name="FollowedHyperlink" w:semiHidden="1" w:unhideWhenUsed="1"/>
+    <w:lsdException w:name="Strong" w:uiPriority="22" w:qFormat="1"/>
+    <w:lsdException w:name="Emphasis" w:uiPriority="20" w:qFormat="1"/>
+    <w:lsdException w:name="Document Map" w:semiHidden="1" w:unhideWhenUsed="1"/>
+    <w:lsdException w:name="Plain Text" w:semiHidden="1" w:unhideWhenUsed="1"/>
+    <w:lsdException w:name="E-mail Signature" w:semiHidden="1" w:unhideWhenUsed="1"/>
+    <w:lsdException w:name="HTML Top of Form" w:semiHidden="1" w:unhideWhenUsed="1"/>
+    <w:lsdException w:name="HTML Bottom of Form" w:semiHidden="1" w:unhideWhenUsed="1"/>
+    <w:lsdException w:name="Normal (Web)" w:semiHidden="1" w:unhideWhenUsed="1"/>
+    <w:lsdException w:name="HTML Acronym" w:semiHidden="1" w:unhideWhenUsed="1"/>
+    <w:lsdException w:name="HTML Address" w:semiHidden="1" w:unhideWhenUsed="1"/>
+    <w:lsdException w:name="HTML Cite" w:semiHidden="1" w:unhideWhenUsed="1"/>
+    <w:lsdException w:name="HTML Code" w:semiHidden="1" w:unhideWhenUsed="1"/>
+    <w:lsdException w:name="HTML Definition" w:semiHidden="1" w:unhideWhenUsed="1"/>
+    <w:lsdException w:name="HTML Keyboard" w:semiHidden="1" w:unhideWhenUsed="1"/>
+    <w:lsdException w:name="HTML Preformatted" w:semiHidden="1" w:unhideWhenUsed="1"/>
+    <w:lsdException w:name="HTML Sample" w:semiHidden="1" w:unhideWhenUsed="1"/>
+    <w:lsdException w:name="HTML Typewriter" w:semiHidden="1" w:unhideWhenUsed="1"/>
+    <w:lsdException w:name="HTML Variable" w:semiHidden="1" w:unhideWhenUsed="1"/>
+    <w:lsdException w:name="Normal Table" w:semiHidden="1" w:unhideWhenUsed="1"/>
+    <w:lsdException w:name="annotation subject" w:semiHidden="1" w:unhideWhenUsed="1"/>
+    <w:lsdException w:name="No List" w:semiHidden="1" w:unhideWhenUsed="1"/>
+    <w:lsdException w:name="Outline List 1" w:semiHidden="1" w:unhideWhenUsed="1"/>
+    <w:lsdException w:name="Outline List 2" w:semiHidden="1" w:unhideWhenUsed="1"/>
+    <w:lsdException w:name="Outline List 3" w:semiHidden="1" w:unhideWhenUsed="1"/>
+    <w:lsdException w:name="Table Simple 1" w:semiHidden="1" w:unhideWhenUsed="1"/>
+    <w:lsdException w:name="Table Simple 2" w:semiHidden="1" w:unhideWhenUsed="1"/>
+    <w:lsdException w:name="Table Simple 3" w:semiHidden="1" w:unhideWhenUsed="1"/>
+    <w:lsdException w:name="Table Classic 1" w:semiHidden="1" w:unhideWhenUsed="1"/>
+    <w:lsdException w:name="Table Classic 2" w:semiHidden="1" w:unhideWhenUsed="1"/>
+    <w:lsdException w:name="Table Classic 3" w:semiHidden="1" w:unhideWhenUsed="1"/>
+    <w:lsdException w:name="Table Classic 4" w:semiHidden="1" w:unhideWhenUsed="1"/>
+    <w:lsdException w:name="Table Colorful 1" w:semiHidden="1" w:unhideWhenUsed="1"/>
+    <w:lsdException w:name="Table Colorful 2" w:semiHidden="1" w:unhideWhenUsed="1"/>
+    <w:lsdException w:name="Table Colorful 3" w:semiHidden="1" w:unhideWhenUsed="1"/>
+    <w:lsdException w:name="Table Columns 1" w:semiHidden="1" w:unhideWhenUsed="1"/>
+    <w:lsdException w:name="Table Columns 2" w:semiHidden="1" w:unhideWhenUsed="1"/>
+    <w:lsdException w:name="Table Columns 3" w:semiHidden="1" w:unhideWhenUsed="1"/>
+    <w:lsdException w:name="Table Columns 4" w:semiHidden="1" w:unhideWhenUsed="1"/>
+    <w:lsdException w:name="Table Columns 5" w:semiHidden="1" w:unhideWhenUsed="1"/>
+    <w:lsdException w:name="Table Grid 1" w:semiHidden="1" w:unhideWhenUsed="1"/>
+    <w:lsdException w:name="Table Grid 2" w:semiHidden="1" w:unhideWhenUsed="1"/>
+    <w:lsdException w:name="Table Grid 3" w:semiHidden="1" w:unhideWhenUsed="1"/>
+    <w:lsdException w:name="Table Grid 4" w:semiHidden="1" w:unhideWhenUsed="1"/>
+    <w:lsdException w:name="Table Grid 5" w:semiHidden="1" w:unhideWhenUsed="1"/>
+    <w:lsdException w:name="Table Grid 6" w:semiHidden="1" w:unhideWhenUsed="1"/>
+    <w:lsdException w:name="Table Grid 7" w:semiHidden="1" w:unhideWhenUsed="1"/>
+    <w:lsdException w:name="Table Grid 8" w:semiHidden="1" w:unhideWhenUsed="1"/>
+    <w:lsdException w:name="Table List 1" w:semiHidden="1" w:unhideWhenUsed="1"/>
+    <w:lsdException w:name="Table List 2" w:semiHidden="1" w:unhideWhenUsed="1"/>
+    <w:lsdException w:name="Table List 3" w:semiHidden="1" w:unhideWhenUsed="1"/>
+    <w:lsdException w:name="Table List 4" w:semiHidden="1" w:unhideWhenUsed="1"/>
+    <w:lsdException w:name="Table List 5" w:semiHidden="1" w:unhideWhenUsed="1"/>
+    <w:lsdException w:name="Table List 6" w:semiHidden="1" w:unhideWhenUsed="1"/>
+    <w:lsdException w:name="Table List 7" w:semiHidden="1" w:unhideWhenUsed="1"/>
+    <w:lsdException w:name="Table List 8" w:semiHidden="1" w:unhideWhenUsed="1"/>
+    <w:lsdException w:name="Table 3D effects 1" w:semiHidden="1" w:unhideWhenUsed="1"/>
+    <w:lsdException w:name="Table 3D effects 2" w:semiHidden="1" w:unhideWhenUsed="1"/>
+    <w:lsdException w:name="Table 3D effects 3" w:semiHidden="1" w:unhideWhenUsed="1"/>
+    <w:lsdException w:name="Table Contemporary" w:semiHidden="1" w:unhideWhenUsed="1"/>
+    <w:lsdException w:name="Table Elegant" w:semiHidden="1" w:unhideWhenUsed="1"/>
+    <w:lsdException w:name="Table Professional" w:semiHidden="1" w:unhideWhenUsed="1"/>
+    <w:lsdException w:name="Table Subtle 1" w:semiHidden="1" w:unhideWhenUsed="1"/>
+    <w:lsdException w:name="Table Subtle 2" w:semiHidden="1" w:unhideWhenUsed="1"/>
+    <w:lsdException w:name="Table Web 1" w:semiHidden="1" w:unhideWhenUsed="1"/>
+    <w:lsdException w:name="Table Web 2" w:semiHidden="1" w:unhideWhenUsed="1"/>
+    <w:lsdException w:name="Table Web 3" w:semiHidden="1" w:unhideWhenUsed="1"/>
+    <w:lsdException w:name="Balloon Text" w:semiHidden="1" w:unhideWhenUsed="1"/>
+    <w:lsdException w:name="Table Grid" w:uiPriority="39"/>
+    <w:lsdException w:name="Table Theme" w:semiHidden="1" w:unhideWhenUsed="1"/>
+    <w:lsdException w:name="Placeholder Text" w:semiHidden="1"/>
+    <w:lsdException w:name="No Spacing" w:uiPriority="1" w:qFormat="1"/>
+    <w:lsdException w:name="Light Shading" w:uiPriority="60"/>
+    <w:lsdException w:name="Light List" w:uiPriority="61"/>
+    <w:lsdException w:name="Light Grid" w:uiPriority="62"/>
+    <w:lsdException w:name="Medium Shading 1" w:uiPriority="63"/>
+    <w:lsdException w:name="Medium Shading 2" w:uiPriority="64"/>
+    <w:lsdException w:name="Medium List 1" w:uiPriority="65"/>
+    <w:lsdException w:name="Medium List 2" w:uiPriority="66"/>
+    <w:lsdException w:name="Medium Grid 1" w:uiPriority="67"/>
+    <w:lsdException w:name="Medium Grid 2" w:uiPriority="68"/>
+    <w:lsdException w:name="Medium Grid 3" w:uiPriority="69"/>
+    <w:lsdException w:name="Dark List" w:uiPriority="70"/>
+    <w:lsdException w:name="Colorful Shading" w:uiPriority="71"/>
+    <w:lsdException w:name="Colorful List" w:uiPriority="72"/>
+    <w:lsdException w:name="Colorful Grid" w:uiPriority="73"/>
+    <w:lsdException w:name="Light Shading Accent 1" w:uiPriority="60"/>
+    <w:lsdException w:name="Light List Accent 1" w:uiPriority="61"/>
+    <w:lsdException w:name="Light Grid Accent 1" w:uiPriority="62"/>
+    <w:lsdException w:name="Medium Shading 1 Accent 1" w:uiPriority="63"/>
+    <w:lsdException w:name="Medium Shading 2 Accent 1" w:uiPriority="64"/>
+    <w:lsdException w:name="Medium List 1 Accent 1" w:uiPriority="65"/>
+    <w:lsdException w:name="Revision" w:semiHidden="1"/>
+    <w:lsdException w:name="List Paragraph" w:uiPriority="34" w:qFormat="1"/>
+    <w:lsdException w:name="Quote" w:uiPriority="29" w:qFormat="1"/>
+    <w:lsdException w:name="Intense Quote" w:uiPriority="30" w:qFormat="1"/>
+    <w:lsdException w:name="Medium List 2 Accent 1" w:uiPriority="66"/>
+    <w:lsdException w:name="Medium Grid 1 Accent 1" w:uiPriority="67"/>
+    <w:lsdException w:name="Medium Grid 2 Accent 1" w:uiPriority="68"/>
+    <w:lsdException w:name="Medium Grid 3 Accent 1" w:uiPriority="69"/>
+    <w:lsdException w:name="Dark List Accent 1" w:uiPriority="70"/>
+    <w:lsdException w:name="Colorful Shading Accent 1" w:uiPriority="71"/>
+    <w:lsdException w:name="Colorful List Accent 1" w:uiPriority="72"/>
+    <w:lsdException w:name="Colorful Grid Accent 1" w:uiPriority="73"/>
+    <w:lsdException w:name="Light Shading Accent 2" w:uiPriority="60"/>
+    <w:lsdException w:name="Light List Accent 2" w:uiPriority="61"/>
+    <w:lsdException w:name="Light Grid Accent 2" w:uiPriority="62"/>
+    <w:lsdException w:name="Medium Shading 1 Accent 2" w:uiPriority="63"/>
+    <w:lsdException w:name="Medium Shading 2 Accent 2" w:uiPriority="64"/>
+    <w:lsdException w:name="Medium List 1 Accent 2" w:uiPriority="65"/>
+    <w:lsdException w:name="Medium List 2 Accent 2" w:uiPriority="66"/>
+    <w:lsdException w:name="Medium Grid 1 Accent 2" w:uiPriority="67"/>
+    <w:lsdException w:name="Medium Grid 2 Accent 2" w:uiPriority="68"/>
+    <w:lsdException w:name="Medium Grid 3 Accent 2" w:uiPriority="69"/>
+    <w:lsdException w:name="Dark List Accent 2" w:uiPriority="70"/>
+    <w:lsdException w:name="Colorful Shading Accent 2" w:uiPriority="71"/>
+    <w:lsdException w:name="Colorful List Accent 2" w:uiPriority="72"/>
+    <w:lsdException w:name="Colorful Grid Accent 2" w:uiPriority="73"/>
+    <w:lsdException w:name="Light Shading Accent 3" w:uiPriority="60"/>
+    <w:lsdException w:name="Light List Accent 3" w:uiPriority="61"/>
+    <w:lsdException w:name="Light Grid Accent 3" w:uiPriority="62"/>
+    <w:lsdException w:name="Medium Shading 1 Accent 3" w:uiPriority="63"/>
+    <w:lsdException w:name="Medium Shading 2 Accent 3" w:uiPriority="64"/>
+    <w:lsdException w:name="Medium List 1 Accent 3" w:uiPriority="65"/>
+    <w:lsdException w:name="Medium List 2 Accent 3" w:uiPriority="66"/>
+    <w:lsdException w:name="Medium Grid 1 Accent 3" w:uiPriority="67"/>
+    <w:lsdException w:name="Medium Grid 2 Accent 3" w:uiPriority="68"/>
+    <w:lsdException w:name="Medium Grid 3 Accent 3" w:uiPriority="69"/>
+    <w:lsdException w:name="Dark List Accent 3" w:uiPriority="70"/>
+    <w:lsdException w:name="Colorful Shading Accent 3" w:uiPriority="71"/>
+    <w:lsdException w:name="Colorful List Accent 3" w:uiPriority="72"/>
+    <w:lsdException w:name="Colorful Grid Accent 3" w:uiPriority="73"/>
+    <w:lsdException w:name="Light Shading Accent 4" w:uiPriority="60"/>
+    <w:lsdException w:name="Light List Accent 4" w:uiPriority="61"/>
+    <w:lsdException w:name="Light Grid Accent 4" w:uiPriority="62"/>
+    <w:lsdException w:name="Medium Shading 1 Accent 4" w:uiPriority="63"/>
+    <w:lsdException w:name="Medium Shading 2 Accent 4" w:uiPriority="64"/>
+    <w:lsdException w:name="Medium List 1 Accent 4" w:uiPriority="65"/>
+    <w:lsdException w:name="Medium List 2 Accent 4" w:uiPriority="66"/>
+    <w:lsdException w:name="Medium Grid 1 Accent 4" w:uiPriority="67"/>
+    <w:lsdException w:name="Medium Grid 2 Accent 4" w:uiPriority="68"/>
+    <w:lsdException w:name="Medium Grid 3 Accent 4" w:uiPriority="69"/>
+    <w:lsdException w:name="Dark List Accent 4" w:uiPriority="70"/>
+    <w:lsdException w:name="Colorful Shading Accent 4" w:uiPriority="71"/>
+    <w:lsdException w:name="Colorful List Accent 4" w:uiPriority="72"/>
+    <w:lsdException w:name="Colorful Grid Accent 4" w:uiPriority="73"/>
+    <w:lsdException w:name="Light Shading Accent 5" w:uiPriority="60"/>
+    <w:lsdException w:name="Light List Accent 5" w:uiPriority="61"/>
+    <w:lsdException w:name="Light Grid Accent 5" w:uiPriority="62"/>
+    <w:lsdException w:name="Medium Shading 1 Accent 5" w:uiPriority="63"/>
+    <w:lsdException w:name="Medium Shading 2 Accent 5" w:uiPriority="64"/>
+    <w:lsdException w:name="Medium List 1 Accent 5" w:uiPriority="65"/>
+    <w:lsdException w:name="Medium List 2 Accent 5" w:uiPriority="66"/>
+    <w:lsdException w:name="Medium Grid 1 Accent 5" w:uiPriority="67"/>
+    <w:lsdException w:name="Medium Grid 2 Accent 5" w:uiPriority="68"/>
+    <w:lsdException w:name="Medium Grid 3 Accent 5" w:uiPriority="69"/>
+    <w:lsdException w:name="Dark List Accent 5" w:uiPriority="70"/>
+    <w:lsdException w:name="Colorful Shading Accent 5" w:uiPriority="71"/>
+    <w:lsdException w:name="Colorful List Accent 5" w:uiPriority="72"/>
+    <w:lsdException w:name="Colorful Grid Accent 5" w:uiPriority="73"/>
+    <w:lsdException w:name="Light Shading Accent 6" w:uiPriority="60"/>
+    <w:lsdException w:name="Light List Accent 6" w:uiPriority="61"/>
+    <w:lsdException w:name="Light Grid Accent 6" w:uiPriority="62"/>
+    <w:lsdException w:name="Medium Shading 1 Accent 6" w:uiPriority="63"/>
+    <w:lsdException w:name="Medium Shading 2 Accent 6" w:uiPriority="64"/>
+    <w:lsdException w:name="Medium List 1 Accent 6" w:uiPriority="65"/>
+    <w:lsdException w:name="Medium List 2 Accent 6" w:uiPriority="66"/>
+    <w:lsdException w:name="Medium Grid 1 Accent 6" w:uiPriority="67"/>
+    <w:lsdException w:name="Medium Grid 2 Accent 6" w:uiPriority="68"/>
+    <w:lsdException w:name="Medium Grid 3 Accent 6" w:uiPriority="69"/>
+    <w:lsdException w:name="Dark List Accent 6" w:uiPriority="70"/>
+    <w:lsdException w:name="Colorful Shading Accent 6" w:uiPriority="71"/>
+    <w:lsdException w:name="Colorful List Accent 6" w:uiPriority="72"/>
+    <w:lsdException w:name="Colorful Grid Accent 6" w:uiPriority="73"/>
+    <w:lsdException w:name="Subtle Emphasis" w:uiPriority="19" w:qFormat="1"/>
+    <w:lsdException w:name="Intense Emphasis" w:uiPriority="21" w:qFormat="1"/>
+    <w:lsdException w:name="Subtle Reference" w:uiPriority="31" w:qFormat="1"/>
+    <w:lsdException w:name="Intense Reference" w:uiPriority="32" w:qFormat="1"/>
+    <w:lsdException w:name="Book Title" w:uiPriority="33" w:qFormat="1"/>
+    <w:lsdException w:name="Bibliography" w:semiHidden="1" w:uiPriority="37" w:unhideWhenUsed="1"/>
+    <w:lsdException w:name="TOC Heading" w:semiHidden="1" w:uiPriority="39" w:unhideWhenUsed="1" w:qFormat="1"/>
+    <w:lsdException w:name="Plain Table 1" w:uiPriority="41"/>
+    <w:lsdException w:name="Plain Table 2" w:uiPriority="42"/>
+    <w:lsdException w:name="Plain Table 3" w:uiPriority="43"/>
+    <w:lsdException w:name="Plain Table 4" w:uiPriority="44"/>
+    <w:lsdException w:name="Plain Table 5" w:uiPriority="45"/>
+    <w:lsdException w:name="Grid Table Light" w:uiPriority="40"/>
+    <w:lsdException w:name="Grid Table 1 Light" w:uiPriority="46"/>
+    <w:lsdException w:name="Grid Table 2" w:uiPriority="47"/>
+    <w:lsdException w:name="Grid Table 3" w:uiPriority="48"/>
+    <w:lsdException w:name="Grid Table 4" w:uiPriority="49"/>
+    <w:lsdException w:name="Grid Table 5 Dark" w:uiPriority="50"/>
+    <w:lsdException w:name="Grid Table 6 Colorful" w:uiPriority="51"/>
+    <w:lsdException w:name="Grid Table 7 Colorful" w:uiPriority="52"/>
+    <w:lsdException w:name="Grid Table 1 Light Accent 1" w:uiPriority="46"/>
+    <w:lsdException w:name="Grid Table 2 Accent 1" w:uiPriority="47"/>
+    <w:lsdException w:name="Grid Table 3 Accent 1" w:uiPriority="48"/>
+    <w:lsdException w:name="Grid Table 4 Accent 1" w:uiPriority="49"/>
+    <w:lsdException w:name="Grid Table 5 Dark Accent 1" w:uiPriority="50"/>
+    <w:lsdException w:name="Grid Table 6 Colorful Accent 1" w:uiPriority="51"/>
+    <w:lsdException w:name="Grid Table 7 Colorful Accent 1" w:uiPriority="52"/>
+    <w:lsdException w:name="Grid Table 1 Light Accent 2" w:uiPriority="46"/>
+    <w:lsdException w:name="Grid Table 2 Accent 2" w:uiPriority="47"/>
+    <w:lsdException w:name="Grid Table 3 Accent 2" w:uiPriority="48"/>
+    <w:lsdException w:name="Grid Table 4 Accent 2" w:uiPriority="49"/>
+    <w:lsdException w:name="Grid Table 5 Dark Accent 2" w:uiPriority="50"/>
+    <w:lsdException w:name="Grid Table 6 Colorful Accent 2" w:uiPriority="51"/>
+    <w:lsdException w:name="Grid Table 7 Colorful Accent 2" w:uiPriority="52"/>
+    <w:lsdException w:name="Grid Table 1 Light Accent 3" w:uiPriority="46"/>
+    <w:lsdException w:name="Grid Table 2 Accent 3" w:uiPriority="47"/>
+    <w:lsdException w:name="Grid Table 3 Accent 3" w:uiPriority="48"/>
+    <w:lsdException w:name="Grid Table 4 Accent 3" w:uiPriority="49"/>
+    <w:lsdException w:name="Grid Table 5 Dark Accent 3" w:uiPriority="50"/>
+    <w:lsdException w:name="Grid Table 6 Colorful Accent 3" w:uiPriority="51"/>
+    <w:lsdException w:name="Grid Table 7 Colorful Accent 3" w:uiPriority="52"/>
+    <w:lsdException w:name="Grid Table 1 Light Accent 4" w:uiPriority="46"/>
+    <w:lsdException w:name="Grid Table 2 Accent 4" w:uiPriority="47"/>
+    <w:lsdException w:name="Grid Table 3 Accent 4" w:uiPriority="48"/>
+    <w:lsdException w:name="Grid Table 4 Accent 4" w:uiPriority="49"/>
+    <w:lsdException w:name="Grid Table 5 Dark Accent 4" w:uiPriority="50"/>
+    <w:lsdException w:name="Grid Table 6 Colorful Accent 4" w:uiPriority="51"/>
+    <w:lsdException w:name="Grid Table 7 Colorful Accent 4" w:uiPriority="52"/>
+    <w:lsdException w:name="Grid Table 1 Light Accent 5" w:uiPriority="46"/>
+    <w:lsdException w:name="Grid Table 2 Accent 5" w:uiPriority="47"/>
+    <w:lsdException w:name="Grid Table 3 Accent 5" w:uiPriority="48"/>
+    <w:lsdException w:name="Grid Table 4 Accent 5" w:uiPriority="49"/>
+    <w:lsdException w:name="Grid Table 5 Dark Accent 5" w:uiPriority="50"/>
+    <w:lsdException w:name="Grid Table 6 Colorful Accent 5" w:uiPriority="51"/>
+    <w:lsdException w:name="Grid Table 7 Colorful Accent 5" w:uiPriority="52"/>
+    <w:lsdException w:name="Grid Table 1 Light Accent 6" w:uiPriority="46"/>
+    <w:lsdException w:name="Grid Table 2 Accent 6" w:uiPriority="47"/>
+    <w:lsdException w:name="Grid Table 3 Accent 6" w:uiPriority="48"/>
+    <w:lsdException w:name="Grid Table 4 Accent 6" w:uiPriority="49"/>
+    <w:lsdException w:name="Grid Table 5 Dark Accent 6" w:uiPriority="50"/>
+    <w:lsdException w:name="Grid Table 6 Colorful Accent 6" w:uiPriority="51"/>
+    <w:lsdException w:name="Grid Table 7 Colorful Accent 6" w:uiPriority="52"/>
+    <w:lsdException w:name="List Table 1 Light" w:uiPriority="46"/>
+    <w:lsdException w:name="List Table 2" w:uiPriority="47"/>
+    <w:lsdException w:name="List Table 3" w:uiPriority="48"/>
+    <w:lsdException w:name="List Table 4" w:uiPriority="49"/>
+    <w:lsdException w:name="List Table 5 Dark" w:uiPriority="50"/>
+    <w:lsdException w:name="List Table 6 Colorful" w:uiPriority="51"/>
+    <w:lsdException w:name="List Table 7 Colorful" w:uiPriority="52"/>
+    <w:lsdException w:name="List Table 1 Light Accent 1" w:uiPriority="46"/>
+    <w:lsdException w:name="List Table 2 Accent 1" w:uiPriority="47"/>
+    <w:lsdException w:name="List Table 3 Accent 1" w:uiPriority="48"/>
+    <w:lsdException w:name="List Table 4 Accent 1" w:uiPriority="49"/>
+    <w:lsdException w:name="List Table 5 Dark Accent 1" w:uiPriority="50"/>
+    <w:lsdException w:name="List Table 6 Colorful Accent 1" w:uiPriority="51"/>
+    <w:lsdException w:name="List Table 7 Colorful Accent 1" w:uiPriority="52"/>
+    <w:lsdException w:name="List Table 1 Light Accent 2" w:uiPriority="46"/>
+    <w:lsdException w:name="List Table 2 Accent 2" w:uiPriority="47"/>
+    <w:lsdException w:name="List Table 3 Accent 2" w:uiPriority="48"/>
+    <w:lsdException w:name="List Table 4 Accent 2" w:uiPriority="49"/>
+    <w:lsdException w:name="List Table 5 Dark Accent 2" w:uiPriority="50"/>
+    <w:lsdException w:name="List Table 6 Colorful Accent 2" w:uiPriority="51"/>
+    <w:lsdException w:name="List Table 7 Colorful Accent 2" w:uiPriority="52"/>
+    <w:lsdException w:name="List Table 1 Light Accent 3" w:uiPriority="46"/>
+    <w:lsdException w:name="List Table 2 Accent 3" w:uiPriority="47"/>
+    <w:lsdException w:name="List Table 3 Accent 3" w:uiPriority="48"/>
+    <w:lsdException w:name="List Table 4 Accent 3" w:uiPriority="49"/>
+    <w:lsdException w:name="List Table 5 Dark Accent 3" w:uiPriority="50"/>
+    <w:lsdException w:name="List Table 6 Colorful Accent 3" w:uiPriority="51"/>
+    <w:lsdException w:name="List Table 7 Colorful Accent 3" w:uiPriority="52"/>
+    <w:lsdException w:name="List Table 1 Light Accent 4" w:uiPriority="46"/>
+    <w:lsdException w:name="List Table 2 Accent 4" w:uiPriority="47"/>
+    <w:lsdException w:name="List Table 3 Accent 4" w:uiPriority="48"/>
+    <w:lsdException w:name="List Table 4 Accent 4" w:uiPriority="49"/>
+    <w:lsdException w:name="List Table 5 Dark Accent 4" w:uiPriority="50"/>
+    <w:lsdException w:name="List Table 6 Colorful Accent 4" w:uiPriority="51"/>
+    <w:lsdException w:name="List Table 7 Colorful Accent 4" w:uiPriority="52"/>
+    <w:lsdException w:name="List Table 1 Light Accent 5" w:uiPriority="46"/>
+    <w:lsdException w:name="List Table 2 Accent 5" w:uiPriority="47"/>
+    <w:lsdException w:name="List Table 3 Accent 5" w:uiPriority="48"/>
+    <w:lsdException w:name="List Table 4 Accent 5" w:uiPriority="49"/>
+    <w:lsdException w:name="List Table 5 Dark Accent 5" w:uiPriority="50"/>
+    <w:lsdException w:name="List Table 6 Colorful Accent 5" w:uiPriority="51"/>
+    <w:lsdException w:name="List Table 7 Colorful Accent 5" w:uiPriority="52"/>
+    <w:lsdException w:name="List Table 1 Light Accent 6" w:uiPriority="46"/>
+    <w:lsdException w:name="List Table 2 Accent 6" w:uiPriority="47"/>
+    <w:lsdException w:name="List Table 3 Accent 6" w:uiPriority="48"/>
+    <w:lsdException w:name="List Table 4 Accent 6" w:uiPriority="49"/>
+    <w:lsdException w:name="List Table 5 Dark Accent 6" w:uiPriority="50"/>
+    <w:lsdException w:name="List Table 6 Colorful Accent 6" w:uiPriority="51"/>
+    <w:lsdException w:name="List Table 7 Colorful Accent 6" w:uiPriority="52"/>
   </w:latentStyles>
   <w:style w:type="paragraph" w:default="1" w:styleId="Normal">
     <w:name w:val="Normal"/>
@@ -8471,7 +8188,6 @@
     <w:name w:val="Hyperlink"/>
     <w:basedOn w:val="DefaultParagraphFont"/>
     <w:uiPriority w:val="99"/>
-    <w:semiHidden/>
     <w:unhideWhenUsed/>
     <w:rsid w:val="00EE530D"/>
     <w:rPr>
@@ -8587,457 +8303,6 @@
         <w:insideH w:val="single" w:sz="4" w:space="0" w:color="auto"/>
         <w:insideV w:val="single" w:sz="4" w:space="0" w:color="auto"/>
       </w:tblBorders>
-      <w:tblCellMar>
-        <w:top w:w="0" w:type="dxa"/>
-        <w:left w:w="108" w:type="dxa"/>
-        <w:bottom w:w="0" w:type="dxa"/>
-        <w:right w:w="108" w:type="dxa"/>
-      </w:tblCellMar>
-    </w:tblPr>
-  </w:style>
-  <w:style w:type="character" w:styleId="Strong">
-    <w:name w:val="Strong"/>
-    <w:basedOn w:val="DefaultParagraphFont"/>
-    <w:uiPriority w:val="22"/>
-    <w:qFormat/>
-    <w:rsid w:val="00EE530D"/>
-    <w:rPr>
-      <w:b/>
-      <w:bCs/>
-    </w:rPr>
-  </w:style>
-  <w:style w:type="paragraph" w:styleId="BalloonText">
-    <w:name w:val="Balloon Text"/>
-    <w:basedOn w:val="Normal"/>
-    <w:link w:val="BalloonTextChar"/>
-    <w:uiPriority w:val="99"/>
-    <w:semiHidden/>
-    <w:unhideWhenUsed/>
-    <w:rsid w:val="001D079F"/>
-    <w:pPr>
-      <w:spacing w:after="0" w:line="240" w:lineRule="auto"/>
-    </w:pPr>
-    <w:rPr>
-      <w:rFonts w:ascii="Tahoma" w:hAnsi="Tahoma" w:cs="Tahoma"/>
-      <w:sz w:val="16"/>
-      <w:szCs w:val="16"/>
-    </w:rPr>
-  </w:style>
-  <w:style w:type="character" w:customStyle="1" w:styleId="BalloonTextChar">
-    <w:name w:val="Balloon Text Char"/>
-    <w:basedOn w:val="DefaultParagraphFont"/>
-    <w:link w:val="BalloonText"/>
-    <w:uiPriority w:val="99"/>
-    <w:semiHidden/>
-    <w:rsid w:val="001D079F"/>
-    <w:rPr>
-      <w:rFonts w:ascii="Tahoma" w:hAnsi="Tahoma" w:cs="Tahoma"/>
-      <w:sz w:val="16"/>
-      <w:szCs w:val="16"/>
-    </w:rPr>
-  </w:style>
-  <w:style w:type="character" w:styleId="Emphasis">
-    <w:name w:val="Emphasis"/>
-    <w:basedOn w:val="DefaultParagraphFont"/>
-    <w:uiPriority w:val="20"/>
-    <w:qFormat/>
-    <w:rsid w:val="001D079F"/>
-    <w:rPr>
-      <w:i/>
-      <w:iCs/>
-    </w:rPr>
-  </w:style>
-</w:styles>
-</file>
-
-<file path=word/stylesWithEffects.xml><?xml version="1.0" encoding="utf-8"?>
-<w:styles xmlns:wpc="http://schemas.microsoft.com/office/word/2010/wordprocessingCanvas" xmlns:mc="http://schemas.openxmlformats.org/markup-compatibility/2006" xmlns:o="urn:schemas-microsoft-com:office:office" xmlns:r="http://schemas.openxmlformats.org/officeDocument/2006/relationships" xmlns:m="http://schemas.openxmlformats.org/officeDocument/2006/math" xmlns:v="urn:schemas-microsoft-com:vml" xmlns:wp14="http://schemas.microsoft.com/office/word/2010/wordprocessingDrawing" xmlns:wp="http://schemas.openxmlformats.org/drawingml/2006/wordprocessingDrawing" xmlns:w10="urn:schemas-microsoft-com:office:word" xmlns:w="http://schemas.openxmlformats.org/wordprocessingml/2006/main" xmlns:w14="http://schemas.microsoft.com/office/word/2010/wordml" xmlns:wpg="http://schemas.microsoft.com/office/word/2010/wordprocessingGroup" xmlns:wpi="http://schemas.microsoft.com/office/word/2010/wordprocessingInk" xmlns:wne="http://schemas.microsoft.com/office/word/2006/wordml" xmlns:wps="http://schemas.microsoft.com/office/word/2010/wordprocessingShape" mc:Ignorable="w14 wp14">
-  <w:docDefaults>
-    <w:rPrDefault>
-      <w:rPr>
-        <w:rFonts w:asciiTheme="minorHAnsi" w:eastAsiaTheme="minorHAnsi" w:hAnsiTheme="minorHAnsi" w:cstheme="minorBidi"/>
-        <w:sz w:val="22"/>
-        <w:szCs w:val="22"/>
-        <w:lang w:val="en-US" w:eastAsia="en-US" w:bidi="ar-SA"/>
-      </w:rPr>
-    </w:rPrDefault>
-    <w:pPrDefault>
-      <w:pPr>
-        <w:spacing w:after="160" w:line="259" w:lineRule="auto"/>
-      </w:pPr>
-    </w:pPrDefault>
-  </w:docDefaults>
-  <w:latentStyles w:defLockedState="0" w:defUIPriority="99" w:defSemiHidden="1" w:defUnhideWhenUsed="1" w:defQFormat="0" w:count="267">
-    <w:lsdException w:name="Normal" w:semiHidden="0" w:uiPriority="0" w:unhideWhenUsed="0" w:qFormat="1"/>
-    <w:lsdException w:name="heading 1" w:semiHidden="0" w:uiPriority="9" w:unhideWhenUsed="0" w:qFormat="1"/>
-    <w:lsdException w:name="heading 2" w:uiPriority="9" w:qFormat="1"/>
-    <w:lsdException w:name="heading 3" w:uiPriority="9" w:qFormat="1"/>
-    <w:lsdException w:name="heading 4" w:uiPriority="9" w:qFormat="1"/>
-    <w:lsdException w:name="heading 5" w:uiPriority="9" w:qFormat="1"/>
-    <w:lsdException w:name="heading 6" w:uiPriority="9" w:qFormat="1"/>
-    <w:lsdException w:name="heading 7" w:uiPriority="9" w:qFormat="1"/>
-    <w:lsdException w:name="heading 8" w:uiPriority="9" w:qFormat="1"/>
-    <w:lsdException w:name="heading 9" w:uiPriority="9" w:qFormat="1"/>
-    <w:lsdException w:name="toc 1" w:uiPriority="39"/>
-    <w:lsdException w:name="toc 2" w:uiPriority="39"/>
-    <w:lsdException w:name="toc 3" w:uiPriority="39"/>
-    <w:lsdException w:name="toc 4" w:uiPriority="39"/>
-    <w:lsdException w:name="toc 5" w:uiPriority="39"/>
-    <w:lsdException w:name="toc 6" w:uiPriority="39"/>
-    <w:lsdException w:name="toc 7" w:uiPriority="39"/>
-    <w:lsdException w:name="toc 8" w:uiPriority="39"/>
-    <w:lsdException w:name="toc 9" w:uiPriority="39"/>
-    <w:lsdException w:name="caption" w:uiPriority="35" w:qFormat="1"/>
-    <w:lsdException w:name="Title" w:semiHidden="0" w:uiPriority="10" w:unhideWhenUsed="0" w:qFormat="1"/>
-    <w:lsdException w:name="Default Paragraph Font" w:uiPriority="1"/>
-    <w:lsdException w:name="Subtitle" w:semiHidden="0" w:uiPriority="11" w:unhideWhenUsed="0" w:qFormat="1"/>
-    <w:lsdException w:name="Strong" w:semiHidden="0" w:uiPriority="22" w:unhideWhenUsed="0" w:qFormat="1"/>
-    <w:lsdException w:name="Emphasis" w:semiHidden="0" w:uiPriority="20" w:unhideWhenUsed="0" w:qFormat="1"/>
-    <w:lsdException w:name="Table Grid" w:semiHidden="0" w:uiPriority="39" w:unhideWhenUsed="0"/>
-    <w:lsdException w:name="Placeholder Text" w:unhideWhenUsed="0"/>
-    <w:lsdException w:name="No Spacing" w:semiHidden="0" w:uiPriority="1" w:unhideWhenUsed="0" w:qFormat="1"/>
-    <w:lsdException w:name="Light Shading" w:semiHidden="0" w:uiPriority="60" w:unhideWhenUsed="0"/>
-    <w:lsdException w:name="Light List" w:semiHidden="0" w:uiPriority="61" w:unhideWhenUsed="0"/>
-    <w:lsdException w:name="Light Grid" w:semiHidden="0" w:uiPriority="62" w:unhideWhenUsed="0"/>
-    <w:lsdException w:name="Medium Shading 1" w:semiHidden="0" w:uiPriority="63" w:unhideWhenUsed="0"/>
-    <w:lsdException w:name="Medium Shading 2" w:semiHidden="0" w:uiPriority="64" w:unhideWhenUsed="0"/>
-    <w:lsdException w:name="Medium List 1" w:semiHidden="0" w:uiPriority="65" w:unhideWhenUsed="0"/>
-    <w:lsdException w:name="Medium List 2" w:semiHidden="0" w:uiPriority="66" w:unhideWhenUsed="0"/>
-    <w:lsdException w:name="Medium Grid 1" w:semiHidden="0" w:uiPriority="67" w:unhideWhenUsed="0"/>
-    <w:lsdException w:name="Medium Grid 2" w:semiHidden="0" w:uiPriority="68" w:unhideWhenUsed="0"/>
-    <w:lsdException w:name="Medium Grid 3" w:semiHidden="0" w:uiPriority="69" w:unhideWhenUsed="0"/>
-    <w:lsdException w:name="Dark List" w:semiHidden="0" w:uiPriority="70" w:unhideWhenUsed="0"/>
-    <w:lsdException w:name="Colorful Shading" w:semiHidden="0" w:uiPriority="71" w:unhideWhenUsed="0"/>
-    <w:lsdException w:name="Colorful List" w:semiHidden="0" w:uiPriority="72" w:unhideWhenUsed="0"/>
-    <w:lsdException w:name="Colorful Grid" w:semiHidden="0" w:uiPriority="73" w:unhideWhenUsed="0"/>
-    <w:lsdException w:name="Light Shading Accent 1" w:semiHidden="0" w:uiPriority="60" w:unhideWhenUsed="0"/>
-    <w:lsdException w:name="Light List Accent 1" w:semiHidden="0" w:uiPriority="61" w:unhideWhenUsed="0"/>
-    <w:lsdException w:name="Light Grid Accent 1" w:semiHidden="0" w:uiPriority="62" w:unhideWhenUsed="0"/>
-    <w:lsdException w:name="Medium Shading 1 Accent 1" w:semiHidden="0" w:uiPriority="63" w:unhideWhenUsed="0"/>
-    <w:lsdException w:name="Medium Shading 2 Accent 1" w:semiHidden="0" w:uiPriority="64" w:unhideWhenUsed="0"/>
-    <w:lsdException w:name="Medium List 1 Accent 1" w:semiHidden="0" w:uiPriority="65" w:unhideWhenUsed="0"/>
-    <w:lsdException w:name="Revision" w:unhideWhenUsed="0"/>
-    <w:lsdException w:name="List Paragraph" w:semiHidden="0" w:uiPriority="34" w:unhideWhenUsed="0" w:qFormat="1"/>
-    <w:lsdException w:name="Quote" w:semiHidden="0" w:uiPriority="29" w:unhideWhenUsed="0" w:qFormat="1"/>
-    <w:lsdException w:name="Intense Quote" w:semiHidden="0" w:uiPriority="30" w:unhideWhenUsed="0" w:qFormat="1"/>
-    <w:lsdException w:name="Medium List 2 Accent 1" w:semiHidden="0" w:uiPriority="66" w:unhideWhenUsed="0"/>
-    <w:lsdException w:name="Medium Grid 1 Accent 1" w:semiHidden="0" w:uiPriority="67" w:unhideWhenUsed="0"/>
-    <w:lsdException w:name="Medium Grid 2 Accent 1" w:semiHidden="0" w:uiPriority="68" w:unhideWhenUsed="0"/>
-    <w:lsdException w:name="Medium Grid 3 Accent 1" w:semiHidden="0" w:uiPriority="69" w:unhideWhenUsed="0"/>
-    <w:lsdException w:name="Dark List Accent 1" w:semiHidden="0" w:uiPriority="70" w:unhideWhenUsed="0"/>
-    <w:lsdException w:name="Colorful Shading Accent 1" w:semiHidden="0" w:uiPriority="71" w:unhideWhenUsed="0"/>
-    <w:lsdException w:name="Colorful List Accent 1" w:semiHidden="0" w:uiPriority="72" w:unhideWhenUsed="0"/>
-    <w:lsdException w:name="Colorful Grid Accent 1" w:semiHidden="0" w:uiPriority="73" w:unhideWhenUsed="0"/>
-    <w:lsdException w:name="Light Shading Accent 2" w:semiHidden="0" w:uiPriority="60" w:unhideWhenUsed="0"/>
-    <w:lsdException w:name="Light List Accent 2" w:semiHidden="0" w:uiPriority="61" w:unhideWhenUsed="0"/>
-    <w:lsdException w:name="Light Grid Accent 2" w:semiHidden="0" w:uiPriority="62" w:unhideWhenUsed="0"/>
-    <w:lsdException w:name="Medium Shading 1 Accent 2" w:semiHidden="0" w:uiPriority="63" w:unhideWhenUsed="0"/>
-    <w:lsdException w:name="Medium Shading 2 Accent 2" w:semiHidden="0" w:uiPriority="64" w:unhideWhenUsed="0"/>
-    <w:lsdException w:name="Medium List 1 Accent 2" w:semiHidden="0" w:uiPriority="65" w:unhideWhenUsed="0"/>
-    <w:lsdException w:name="Medium List 2 Accent 2" w:semiHidden="0" w:uiPriority="66" w:unhideWhenUsed="0"/>
-    <w:lsdException w:name="Medium Grid 1 Accent 2" w:semiHidden="0" w:uiPriority="67" w:unhideWhenUsed="0"/>
-    <w:lsdException w:name="Medium Grid 2 Accent 2" w:semiHidden="0" w:uiPriority="68" w:unhideWhenUsed="0"/>
-    <w:lsdException w:name="Medium Grid 3 Accent 2" w:semiHidden="0" w:uiPriority="69" w:unhideWhenUsed="0"/>
-    <w:lsdException w:name="Dark List Accent 2" w:semiHidden="0" w:uiPriority="70" w:unhideWhenUsed="0"/>
-    <w:lsdException w:name="Colorful Shading Accent 2" w:semiHidden="0" w:uiPriority="71" w:unhideWhenUsed="0"/>
-    <w:lsdException w:name="Colorful List Accent 2" w:semiHidden="0" w:uiPriority="72" w:unhideWhenUsed="0"/>
-    <w:lsdException w:name="Colorful Grid Accent 2" w:semiHidden="0" w:uiPriority="73" w:unhideWhenUsed="0"/>
-    <w:lsdException w:name="Light Shading Accent 3" w:semiHidden="0" w:uiPriority="60" w:unhideWhenUsed="0"/>
-    <w:lsdException w:name="Light List Accent 3" w:semiHidden="0" w:uiPriority="61" w:unhideWhenUsed="0"/>
-    <w:lsdException w:name="Light Grid Accent 3" w:semiHidden="0" w:uiPriority="62" w:unhideWhenUsed="0"/>
-    <w:lsdException w:name="Medium Shading 1 Accent 3" w:semiHidden="0" w:uiPriority="63" w:unhideWhenUsed="0"/>
-    <w:lsdException w:name="Medium Shading 2 Accent 3" w:semiHidden="0" w:uiPriority="64" w:unhideWhenUsed="0"/>
-    <w:lsdException w:name="Medium List 1 Accent 3" w:semiHidden="0" w:uiPriority="65" w:unhideWhenUsed="0"/>
-    <w:lsdException w:name="Medium List 2 Accent 3" w:semiHidden="0" w:uiPriority="66" w:unhideWhenUsed="0"/>
-    <w:lsdException w:name="Medium Grid 1 Accent 3" w:semiHidden="0" w:uiPriority="67" w:unhideWhenUsed="0"/>
-    <w:lsdException w:name="Medium Grid 2 Accent 3" w:semiHidden="0" w:uiPriority="68" w:unhideWhenUsed="0"/>
-    <w:lsdException w:name="Medium Grid 3 Accent 3" w:semiHidden="0" w:uiPriority="69" w:unhideWhenUsed="0"/>
-    <w:lsdException w:name="Dark List Accent 3" w:semiHidden="0" w:uiPriority="70" w:unhideWhenUsed="0"/>
-    <w:lsdException w:name="Colorful Shading Accent 3" w:semiHidden="0" w:uiPriority="71" w:unhideWhenUsed="0"/>
-    <w:lsdException w:name="Colorful List Accent 3" w:semiHidden="0" w:uiPriority="72" w:unhideWhenUsed="0"/>
-    <w:lsdException w:name="Colorful Grid Accent 3" w:semiHidden="0" w:uiPriority="73" w:unhideWhenUsed="0"/>
-    <w:lsdException w:name="Light Shading Accent 4" w:semiHidden="0" w:uiPriority="60" w:unhideWhenUsed="0"/>
-    <w:lsdException w:name="Light List Accent 4" w:semiHidden="0" w:uiPriority="61" w:unhideWhenUsed="0"/>
-    <w:lsdException w:name="Light Grid Accent 4" w:semiHidden="0" w:uiPriority="62" w:unhideWhenUsed="0"/>
-    <w:lsdException w:name="Medium Shading 1 Accent 4" w:semiHidden="0" w:uiPriority="63" w:unhideWhenUsed="0"/>
-    <w:lsdException w:name="Medium Shading 2 Accent 4" w:semiHidden="0" w:uiPriority="64" w:unhideWhenUsed="0"/>
-    <w:lsdException w:name="Medium List 1 Accent 4" w:semiHidden="0" w:uiPriority="65" w:unhideWhenUsed="0"/>
-    <w:lsdException w:name="Medium List 2 Accent 4" w:semiHidden="0" w:uiPriority="66" w:unhideWhenUsed="0"/>
-    <w:lsdException w:name="Medium Grid 1 Accent 4" w:semiHidden="0" w:uiPriority="67" w:unhideWhenUsed="0"/>
-    <w:lsdException w:name="Medium Grid 2 Accent 4" w:semiHidden="0" w:uiPriority="68" w:unhideWhenUsed="0"/>
-    <w:lsdException w:name="Medium Grid 3 Accent 4" w:semiHidden="0" w:uiPriority="69" w:unhideWhenUsed="0"/>
-    <w:lsdException w:name="Dark List Accent 4" w:semiHidden="0" w:uiPriority="70" w:unhideWhenUsed="0"/>
-    <w:lsdException w:name="Colorful Shading Accent 4" w:semiHidden="0" w:uiPriority="71" w:unhideWhenUsed="0"/>
-    <w:lsdException w:name="Colorful List Accent 4" w:semiHidden="0" w:uiPriority="72" w:unhideWhenUsed="0"/>
-    <w:lsdException w:name="Colorful Grid Accent 4" w:semiHidden="0" w:uiPriority="73" w:unhideWhenUsed="0"/>
-    <w:lsdException w:name="Light Shading Accent 5" w:semiHidden="0" w:uiPriority="60" w:unhideWhenUsed="0"/>
-    <w:lsdException w:name="Light List Accent 5" w:semiHidden="0" w:uiPriority="61" w:unhideWhenUsed="0"/>
-    <w:lsdException w:name="Light Grid Accent 5" w:semiHidden="0" w:uiPriority="62" w:unhideWhenUsed="0"/>
-    <w:lsdException w:name="Medium Shading 1 Accent 5" w:semiHidden="0" w:uiPriority="63" w:unhideWhenUsed="0"/>
-    <w:lsdException w:name="Medium Shading 2 Accent 5" w:semiHidden="0" w:uiPriority="64" w:unhideWhenUsed="0"/>
-    <w:lsdException w:name="Medium List 1 Accent 5" w:semiHidden="0" w:uiPriority="65" w:unhideWhenUsed="0"/>
-    <w:lsdException w:name="Medium List 2 Accent 5" w:semiHidden="0" w:uiPriority="66" w:unhideWhenUsed="0"/>
-    <w:lsdException w:name="Medium Grid 1 Accent 5" w:semiHidden="0" w:uiPriority="67" w:unhideWhenUsed="0"/>
-    <w:lsdException w:name="Medium Grid 2 Accent 5" w:semiHidden="0" w:uiPriority="68" w:unhideWhenUsed="0"/>
-    <w:lsdException w:name="Medium Grid 3 Accent 5" w:semiHidden="0" w:uiPriority="69" w:unhideWhenUsed="0"/>
-    <w:lsdException w:name="Dark List Accent 5" w:semiHidden="0" w:uiPriority="70" w:unhideWhenUsed="0"/>
-    <w:lsdException w:name="Colorful Shading Accent 5" w:semiHidden="0" w:uiPriority="71" w:unhideWhenUsed="0"/>
-    <w:lsdException w:name="Colorful List Accent 5" w:semiHidden="0" w:uiPriority="72" w:unhideWhenUsed="0"/>
-    <w:lsdException w:name="Colorful Grid Accent 5" w:semiHidden="0" w:uiPriority="73" w:unhideWhenUsed="0"/>
-    <w:lsdException w:name="Light Shading Accent 6" w:semiHidden="0" w:uiPriority="60" w:unhideWhenUsed="0"/>
-    <w:lsdException w:name="Light List Accent 6" w:semiHidden="0" w:uiPriority="61" w:unhideWhenUsed="0"/>
-    <w:lsdException w:name="Light Grid Accent 6" w:semiHidden="0" w:uiPriority="62" w:unhideWhenUsed="0"/>
-    <w:lsdException w:name="Medium Shading 1 Accent 6" w:semiHidden="0" w:uiPriority="63" w:unhideWhenUsed="0"/>
-    <w:lsdException w:name="Medium Shading 2 Accent 6" w:semiHidden="0" w:uiPriority="64" w:unhideWhenUsed="0"/>
-    <w:lsdException w:name="Medium List 1 Accent 6" w:semiHidden="0" w:uiPriority="65" w:unhideWhenUsed="0"/>
-    <w:lsdException w:name="Medium List 2 Accent 6" w:semiHidden="0" w:uiPriority="66" w:unhideWhenUsed="0"/>
-    <w:lsdException w:name="Medium Grid 1 Accent 6" w:semiHidden="0" w:uiPriority="67" w:unhideWhenUsed="0"/>
-    <w:lsdException w:name="Medium Grid 2 Accent 6" w:semiHidden="0" w:uiPriority="68" w:unhideWhenUsed="0"/>
-    <w:lsdException w:name="Medium Grid 3 Accent 6" w:semiHidden="0" w:uiPriority="69" w:unhideWhenUsed="0"/>
-    <w:lsdException w:name="Dark List Accent 6" w:semiHidden="0" w:uiPriority="70" w:unhideWhenUsed="0"/>
-    <w:lsdException w:name="Colorful Shading Accent 6" w:semiHidden="0" w:uiPriority="71" w:unhideWhenUsed="0"/>
-    <w:lsdException w:name="Colorful List Accent 6" w:semiHidden="0" w:uiPriority="72" w:unhideWhenUsed="0"/>
-    <w:lsdException w:name="Colorful Grid Accent 6" w:semiHidden="0" w:uiPriority="73" w:unhideWhenUsed="0"/>
-    <w:lsdException w:name="Subtle Emphasis" w:semiHidden="0" w:uiPriority="19" w:unhideWhenUsed="0" w:qFormat="1"/>
-    <w:lsdException w:name="Intense Emphasis" w:semiHidden="0" w:uiPriority="21" w:unhideWhenUsed="0" w:qFormat="1"/>
-    <w:lsdException w:name="Subtle Reference" w:semiHidden="0" w:uiPriority="31" w:unhideWhenUsed="0" w:qFormat="1"/>
-    <w:lsdException w:name="Intense Reference" w:semiHidden="0" w:uiPriority="32" w:unhideWhenUsed="0" w:qFormat="1"/>
-    <w:lsdException w:name="Book Title" w:semiHidden="0" w:uiPriority="33" w:unhideWhenUsed="0" w:qFormat="1"/>
-    <w:lsdException w:name="Bibliography" w:uiPriority="37"/>
-    <w:lsdException w:name="TOC Heading" w:uiPriority="39" w:qFormat="1"/>
-  </w:latentStyles>
-  <w:style w:type="paragraph" w:default="1" w:styleId="Normal">
-    <w:name w:val="Normal"/>
-    <w:qFormat/>
-    <w:rsid w:val="00EE530D"/>
-    <w:pPr>
-      <w:spacing w:line="254" w:lineRule="auto"/>
-    </w:pPr>
-  </w:style>
-  <w:style w:type="paragraph" w:styleId="Heading1">
-    <w:name w:val="heading 1"/>
-    <w:basedOn w:val="Normal"/>
-    <w:next w:val="Normal"/>
-    <w:link w:val="Heading1Char"/>
-    <w:uiPriority w:val="9"/>
-    <w:qFormat/>
-    <w:rsid w:val="00EE530D"/>
-    <w:pPr>
-      <w:keepNext/>
-      <w:keepLines/>
-      <w:spacing w:before="240" w:after="0"/>
-      <w:outlineLvl w:val="0"/>
-    </w:pPr>
-    <w:rPr>
-      <w:rFonts w:asciiTheme="majorHAnsi" w:eastAsiaTheme="majorEastAsia" w:hAnsiTheme="majorHAnsi" w:cstheme="majorBidi"/>
-      <w:color w:val="2E74B5" w:themeColor="accent1" w:themeShade="BF"/>
-      <w:sz w:val="32"/>
-      <w:szCs w:val="32"/>
-    </w:rPr>
-  </w:style>
-  <w:style w:type="paragraph" w:styleId="Heading2">
-    <w:name w:val="heading 2"/>
-    <w:basedOn w:val="Normal"/>
-    <w:next w:val="Normal"/>
-    <w:link w:val="Heading2Char"/>
-    <w:uiPriority w:val="9"/>
-    <w:semiHidden/>
-    <w:unhideWhenUsed/>
-    <w:qFormat/>
-    <w:rsid w:val="00EE530D"/>
-    <w:pPr>
-      <w:keepNext/>
-      <w:keepLines/>
-      <w:spacing w:before="40" w:after="0"/>
-      <w:outlineLvl w:val="1"/>
-    </w:pPr>
-    <w:rPr>
-      <w:rFonts w:asciiTheme="majorHAnsi" w:eastAsiaTheme="majorEastAsia" w:hAnsiTheme="majorHAnsi" w:cstheme="majorBidi"/>
-      <w:color w:val="2E74B5" w:themeColor="accent1" w:themeShade="BF"/>
-      <w:sz w:val="26"/>
-      <w:szCs w:val="26"/>
-    </w:rPr>
-  </w:style>
-  <w:style w:type="character" w:default="1" w:styleId="DefaultParagraphFont">
-    <w:name w:val="Default Paragraph Font"/>
-    <w:uiPriority w:val="1"/>
-    <w:semiHidden/>
-    <w:unhideWhenUsed/>
-  </w:style>
-  <w:style w:type="table" w:default="1" w:styleId="TableNormal">
-    <w:name w:val="Normal Table"/>
-    <w:uiPriority w:val="99"/>
-    <w:semiHidden/>
-    <w:unhideWhenUsed/>
-    <w:tblPr>
-      <w:tblInd w:w="0" w:type="dxa"/>
-      <w:tblCellMar>
-        <w:top w:w="0" w:type="dxa"/>
-        <w:left w:w="108" w:type="dxa"/>
-        <w:bottom w:w="0" w:type="dxa"/>
-        <w:right w:w="108" w:type="dxa"/>
-      </w:tblCellMar>
-    </w:tblPr>
-  </w:style>
-  <w:style w:type="numbering" w:default="1" w:styleId="NoList">
-    <w:name w:val="No List"/>
-    <w:uiPriority w:val="99"/>
-    <w:semiHidden/>
-    <w:unhideWhenUsed/>
-  </w:style>
-  <w:style w:type="character" w:customStyle="1" w:styleId="Heading1Char">
-    <w:name w:val="Heading 1 Char"/>
-    <w:basedOn w:val="DefaultParagraphFont"/>
-    <w:link w:val="Heading1"/>
-    <w:uiPriority w:val="9"/>
-    <w:rsid w:val="00EE530D"/>
-    <w:rPr>
-      <w:rFonts w:asciiTheme="majorHAnsi" w:eastAsiaTheme="majorEastAsia" w:hAnsiTheme="majorHAnsi" w:cstheme="majorBidi"/>
-      <w:color w:val="2E74B5" w:themeColor="accent1" w:themeShade="BF"/>
-      <w:sz w:val="32"/>
-      <w:szCs w:val="32"/>
-    </w:rPr>
-  </w:style>
-  <w:style w:type="character" w:customStyle="1" w:styleId="Heading2Char">
-    <w:name w:val="Heading 2 Char"/>
-    <w:basedOn w:val="DefaultParagraphFont"/>
-    <w:link w:val="Heading2"/>
-    <w:uiPriority w:val="9"/>
-    <w:semiHidden/>
-    <w:rsid w:val="00EE530D"/>
-    <w:rPr>
-      <w:rFonts w:asciiTheme="majorHAnsi" w:eastAsiaTheme="majorEastAsia" w:hAnsiTheme="majorHAnsi" w:cstheme="majorBidi"/>
-      <w:color w:val="2E74B5" w:themeColor="accent1" w:themeShade="BF"/>
-      <w:sz w:val="26"/>
-      <w:szCs w:val="26"/>
-    </w:rPr>
-  </w:style>
-  <w:style w:type="character" w:styleId="Hyperlink">
-    <w:name w:val="Hyperlink"/>
-    <w:basedOn w:val="DefaultParagraphFont"/>
-    <w:uiPriority w:val="99"/>
-    <w:semiHidden/>
-    <w:unhideWhenUsed/>
-    <w:rsid w:val="00EE530D"/>
-    <w:rPr>
-      <w:color w:val="0000FF"/>
-      <w:u w:val="single"/>
-    </w:rPr>
-  </w:style>
-  <w:style w:type="character" w:styleId="FollowedHyperlink">
-    <w:name w:val="FollowedHyperlink"/>
-    <w:basedOn w:val="DefaultParagraphFont"/>
-    <w:uiPriority w:val="99"/>
-    <w:semiHidden/>
-    <w:unhideWhenUsed/>
-    <w:rsid w:val="00EE530D"/>
-    <w:rPr>
-      <w:color w:val="954F72" w:themeColor="followedHyperlink"/>
-      <w:u w:val="single"/>
-    </w:rPr>
-  </w:style>
-  <w:style w:type="paragraph" w:styleId="TOC1">
-    <w:name w:val="toc 1"/>
-    <w:basedOn w:val="Normal"/>
-    <w:next w:val="Normal"/>
-    <w:autoRedefine/>
-    <w:uiPriority w:val="39"/>
-    <w:semiHidden/>
-    <w:unhideWhenUsed/>
-    <w:rsid w:val="00EE530D"/>
-    <w:pPr>
-      <w:spacing w:after="100"/>
-    </w:pPr>
-  </w:style>
-  <w:style w:type="paragraph" w:styleId="TOC2">
-    <w:name w:val="toc 2"/>
-    <w:basedOn w:val="Normal"/>
-    <w:next w:val="Normal"/>
-    <w:autoRedefine/>
-    <w:uiPriority w:val="39"/>
-    <w:semiHidden/>
-    <w:unhideWhenUsed/>
-    <w:rsid w:val="00EE530D"/>
-    <w:pPr>
-      <w:spacing w:after="100"/>
-      <w:ind w:left="220"/>
-    </w:pPr>
-  </w:style>
-  <w:style w:type="paragraph" w:styleId="Footer">
-    <w:name w:val="footer"/>
-    <w:basedOn w:val="Normal"/>
-    <w:link w:val="FooterChar"/>
-    <w:uiPriority w:val="99"/>
-    <w:semiHidden/>
-    <w:unhideWhenUsed/>
-    <w:rsid w:val="00EE530D"/>
-    <w:pPr>
-      <w:tabs>
-        <w:tab w:val="center" w:pos="4680"/>
-        <w:tab w:val="right" w:pos="9360"/>
-      </w:tabs>
-      <w:spacing w:after="0" w:line="240" w:lineRule="auto"/>
-    </w:pPr>
-  </w:style>
-  <w:style w:type="character" w:customStyle="1" w:styleId="FooterChar">
-    <w:name w:val="Footer Char"/>
-    <w:basedOn w:val="DefaultParagraphFont"/>
-    <w:link w:val="Footer"/>
-    <w:uiPriority w:val="99"/>
-    <w:semiHidden/>
-    <w:rsid w:val="00EE530D"/>
-  </w:style>
-  <w:style w:type="paragraph" w:styleId="ListParagraph">
-    <w:name w:val="List Paragraph"/>
-    <w:basedOn w:val="Normal"/>
-    <w:uiPriority w:val="34"/>
-    <w:qFormat/>
-    <w:rsid w:val="00EE530D"/>
-    <w:pPr>
-      <w:ind w:left="720"/>
-      <w:contextualSpacing/>
-    </w:pPr>
-  </w:style>
-  <w:style w:type="paragraph" w:styleId="TOCHeading">
-    <w:name w:val="TOC Heading"/>
-    <w:basedOn w:val="Heading1"/>
-    <w:next w:val="Normal"/>
-    <w:uiPriority w:val="39"/>
-    <w:unhideWhenUsed/>
-    <w:qFormat/>
-    <w:rsid w:val="00EE530D"/>
-    <w:pPr>
-      <w:outlineLvl w:val="9"/>
-    </w:pPr>
-  </w:style>
-  <w:style w:type="character" w:customStyle="1" w:styleId="apple-converted-space">
-    <w:name w:val="apple-converted-space"/>
-    <w:basedOn w:val="DefaultParagraphFont"/>
-    <w:rsid w:val="00EE530D"/>
-  </w:style>
-  <w:style w:type="table" w:styleId="TableGrid">
-    <w:name w:val="Table Grid"/>
-    <w:basedOn w:val="TableNormal"/>
-    <w:uiPriority w:val="39"/>
-    <w:rsid w:val="00EE530D"/>
-    <w:pPr>
-      <w:spacing w:after="0" w:line="240" w:lineRule="auto"/>
-    </w:pPr>
-    <w:tblPr>
-      <w:tblBorders>
-        <w:top w:val="single" w:sz="4" w:space="0" w:color="auto"/>
-        <w:left w:val="single" w:sz="4" w:space="0" w:color="auto"/>
-        <w:bottom w:val="single" w:sz="4" w:space="0" w:color="auto"/>
-        <w:right w:val="single" w:sz="4" w:space="0" w:color="auto"/>
-        <w:insideH w:val="single" w:sz="4" w:space="0" w:color="auto"/>
-        <w:insideV w:val="single" w:sz="4" w:space="0" w:color="auto"/>
-      </w:tblBorders>
-      <w:tblCellMar>
-        <w:top w:w="0" w:type="dxa"/>
-        <w:left w:w="108" w:type="dxa"/>
-        <w:bottom w:w="0" w:type="dxa"/>
-        <w:right w:w="108" w:type="dxa"/>
-      </w:tblCellMar>
     </w:tblPr>
   </w:style>
   <w:style w:type="character" w:styleId="Strong">
@@ -9350,7 +8615,7 @@
   <a:extraClrSchemeLst/>
   <a:extLst>
     <a:ext uri="{05A4C25C-085E-4340-85A3-A5531E510DB2}">
-      <thm15:themeFamily xmlns:thm15="http://schemas.microsoft.com/office/thememl/2012/main" xmlns="" name="Office Theme" id="{62F939B6-93AF-4DB8-9C6B-D6C7DFDC589F}" vid="{4A3C46E8-61CC-4603-A589-7422A47A8E4A}"/>
+      <thm15:themeFamily xmlns:thm15="http://schemas.microsoft.com/office/thememl/2012/main" name="Office Theme" id="{62F939B6-93AF-4DB8-9C6B-D6C7DFDC589F}" vid="{4A3C46E8-61CC-4603-A589-7422A47A8E4A}"/>
     </a:ext>
   </a:extLst>
 </a:theme>
@@ -9361,7 +8626,7 @@
 </file>
 
 <file path=customXml/itemProps1.xml><?xml version="1.0" encoding="utf-8"?>
-<ds:datastoreItem xmlns:ds="http://schemas.openxmlformats.org/officeDocument/2006/customXml" ds:itemID="{54A5E4CE-CF0A-46C7-8F76-C5DB678A3F82}">
+<ds:datastoreItem xmlns:ds="http://schemas.openxmlformats.org/officeDocument/2006/customXml" ds:itemID="{61BB7BC9-8729-4C15-B7A0-DEEB07C84CB9}">
   <ds:schemaRefs>
     <ds:schemaRef ds:uri="http://schemas.openxmlformats.org/officeDocument/2006/bibliography"/>
   </ds:schemaRefs>

--- a/BCTT-Nhóm6.docx
+++ b/BCTT-Nhóm6.docx
@@ -332,10 +332,31 @@
         <w:jc w:val="center"/>
         <w:rPr>
           <w:rFonts w:ascii="Times New Roman" w:eastAsia="Times New Roman" w:hAnsi="Times New Roman" w:cs="Times New Roman"/>
-          <w:sz w:val="28"/>
-          <w:szCs w:val="28"/>
-        </w:rPr>
-      </w:pPr>
+          <w:b/>
+          <w:i/>
+          <w:sz w:val="28"/>
+          <w:szCs w:val="28"/>
+        </w:rPr>
+      </w:pPr>
+      <w:r>
+        <w:rPr>
+          <w:rFonts w:ascii="Times New Roman" w:eastAsia="Times New Roman" w:hAnsi="Times New Roman" w:cs="Times New Roman"/>
+          <w:b/>
+          <w:i/>
+          <w:sz w:val="28"/>
+          <w:szCs w:val="28"/>
+        </w:rPr>
+        <w:t xml:space="preserve">Giáo viên hướng dẫn: </w:t>
+      </w:r>
+      <w:r>
+        <w:rPr>
+          <w:rFonts w:ascii="Times New Roman" w:eastAsia="Times New Roman" w:hAnsi="Times New Roman" w:cs="Times New Roman"/>
+          <w:b/>
+          <w:sz w:val="28"/>
+          <w:szCs w:val="28"/>
+        </w:rPr>
+        <w:t>Thầy Cao Tuấn Anh</w:t>
+      </w:r>
     </w:p>
     <w:p>
       <w:pPr>
@@ -435,7 +456,15 @@
           <w:sz w:val="28"/>
           <w:szCs w:val="28"/>
         </w:rPr>
-        <w:t>Hà Nội, Ngày xx tháng 02 năm 2019</w:t>
+        <w:t>Hà Nội, Ngày 22</w:t>
+      </w:r>
+      <w:r>
+        <w:rPr>
+          <w:rFonts w:ascii="Times New Roman" w:eastAsia="Times New Roman" w:hAnsi="Times New Roman" w:cs="Times New Roman"/>
+          <w:sz w:val="28"/>
+          <w:szCs w:val="28"/>
+        </w:rPr>
+        <w:t xml:space="preserve"> tháng 02 năm 2019</w:t>
       </w:r>
     </w:p>
     <w:p>
@@ -3768,8 +3797,6 @@
         </w:rPr>
         <w:t>i các thành viên.</w:t>
       </w:r>
-      <w:bookmarkStart w:id="16" w:name="_GoBack"/>
-      <w:bookmarkEnd w:id="16"/>
     </w:p>
     <w:p>
       <w:pPr>
@@ -5131,8 +5158,8 @@
           <w:lang w:val="vi-VN"/>
         </w:rPr>
       </w:pPr>
-      <w:bookmarkStart w:id="17" w:name="_Toc476402812"/>
-      <w:bookmarkStart w:id="18" w:name="_Toc476841897"/>
+      <w:bookmarkStart w:id="16" w:name="_Toc476402812"/>
+      <w:bookmarkStart w:id="17" w:name="_Toc476841897"/>
     </w:p>
     <w:p>
       <w:pPr>
@@ -5509,15 +5536,13 @@
         <w:pStyle w:val="ListParagraph"/>
         <w:rPr>
           <w:rFonts w:ascii="Times New Roman" w:hAnsi="Times New Roman" w:cs="Times New Roman"/>
-          <w:b/>
-          <w:sz w:val="28"/>
-          <w:szCs w:val="28"/>
-        </w:rPr>
-      </w:pPr>
-      <w:r>
-        <w:rPr>
-          <w:rFonts w:ascii="Times New Roman" w:hAnsi="Times New Roman" w:cs="Times New Roman"/>
-          <w:b/>
+          <w:sz w:val="28"/>
+          <w:szCs w:val="28"/>
+        </w:rPr>
+      </w:pPr>
+      <w:r>
+        <w:rPr>
+          <w:rFonts w:ascii="Times New Roman" w:hAnsi="Times New Roman" w:cs="Times New Roman"/>
           <w:sz w:val="28"/>
           <w:szCs w:val="28"/>
         </w:rPr>
@@ -5530,24 +5555,85 @@
         <w:pStyle w:val="ListParagraph"/>
         <w:rPr>
           <w:rFonts w:ascii="Times New Roman" w:hAnsi="Times New Roman" w:cs="Times New Roman"/>
-          <w:b/>
-          <w:sz w:val="28"/>
-          <w:szCs w:val="28"/>
-          <w:lang w:val="vi-VN"/>
-        </w:rPr>
-      </w:pPr>
-    </w:p>
-    <w:p>
-      <w:pPr>
-        <w:pStyle w:val="ListParagraph"/>
-        <w:rPr>
-          <w:rFonts w:ascii="Times New Roman" w:hAnsi="Times New Roman" w:cs="Times New Roman"/>
-          <w:b/>
-          <w:sz w:val="28"/>
-          <w:szCs w:val="28"/>
-          <w:lang w:val="vi-VN"/>
-        </w:rPr>
-      </w:pPr>
+          <w:color w:val="000000"/>
+          <w:sz w:val="28"/>
+          <w:szCs w:val="28"/>
+          <w:shd w:val="clear" w:color="auto" w:fill="F6F6F5"/>
+        </w:rPr>
+      </w:pPr>
+      <w:r>
+        <w:rPr>
+          <w:rFonts w:ascii="Times New Roman" w:hAnsi="Times New Roman" w:cs="Times New Roman"/>
+          <w:color w:val="000000"/>
+          <w:sz w:val="28"/>
+          <w:szCs w:val="28"/>
+          <w:shd w:val="clear" w:color="auto" w:fill="F6F6F5"/>
+        </w:rPr>
+        <w:t>-</w:t>
+      </w:r>
+      <w:r>
+        <w:rPr>
+          <w:rFonts w:ascii="Times New Roman" w:hAnsi="Times New Roman" w:cs="Times New Roman"/>
+          <w:color w:val="000000"/>
+          <w:sz w:val="28"/>
+          <w:szCs w:val="28"/>
+          <w:shd w:val="clear" w:color="auto" w:fill="F6F6F5"/>
+        </w:rPr>
+        <w:t xml:space="preserve">Nhập thông tin ghi chú (Comment) và </w:t>
+      </w:r>
+      <w:r>
+        <w:rPr>
+          <w:rFonts w:ascii="Times New Roman" w:hAnsi="Times New Roman" w:cs="Times New Roman"/>
+          <w:color w:val="000000"/>
+          <w:sz w:val="28"/>
+          <w:szCs w:val="28"/>
+          <w:shd w:val="clear" w:color="auto" w:fill="F6F6F5"/>
+        </w:rPr>
+        <w:t xml:space="preserve">dùng lệnh </w:t>
+      </w:r>
+      <w:r>
+        <w:rPr>
+          <w:rFonts w:ascii="Times New Roman" w:hAnsi="Times New Roman" w:cs="Times New Roman"/>
+          <w:b/>
+          <w:color w:val="000000"/>
+          <w:sz w:val="28"/>
+          <w:szCs w:val="28"/>
+          <w:shd w:val="clear" w:color="auto" w:fill="F6F6F5"/>
+        </w:rPr>
+        <w:t>$git commit</w:t>
+      </w:r>
+      <w:r>
+        <w:rPr>
+          <w:rFonts w:ascii="Times New Roman" w:hAnsi="Times New Roman" w:cs="Times New Roman"/>
+          <w:color w:val="000000"/>
+          <w:sz w:val="28"/>
+          <w:szCs w:val="28"/>
+          <w:shd w:val="clear" w:color="auto" w:fill="F6F6F5"/>
+        </w:rPr>
+        <w:t xml:space="preserve"> </w:t>
+      </w:r>
+      <w:r>
+        <w:rPr>
+          <w:rStyle w:val="Strong"/>
+          <w:rFonts w:ascii="Times New Roman" w:hAnsi="Times New Roman" w:cs="Times New Roman"/>
+          <w:b w:val="0"/>
+          <w:color w:val="000000"/>
+          <w:sz w:val="28"/>
+          <w:szCs w:val="28"/>
+          <w:shd w:val="clear" w:color="auto" w:fill="F6F6F5"/>
+        </w:rPr>
+        <w:t>để ghi lại sự thay đổi</w:t>
+      </w:r>
+      <w:r>
+        <w:rPr>
+          <w:rFonts w:ascii="Times New Roman" w:hAnsi="Times New Roman" w:cs="Times New Roman"/>
+          <w:color w:val="000000"/>
+          <w:sz w:val="28"/>
+          <w:szCs w:val="28"/>
+          <w:shd w:val="clear" w:color="auto" w:fill="F6F6F5"/>
+        </w:rPr>
+        <w:t>.</w:t>
+      </w:r>
     </w:p>
     <w:p>
       <w:pPr>
@@ -5561,58 +5647,6 @@
           <w:lang w:val="vi-VN"/>
         </w:rPr>
       </w:pPr>
-      <w:r>
-        <w:rPr>
-          <w:rFonts w:ascii="Times New Roman" w:hAnsi="Times New Roman" w:cs="Times New Roman"/>
-          <w:color w:val="000000"/>
-          <w:sz w:val="28"/>
-          <w:szCs w:val="28"/>
-          <w:shd w:val="clear" w:color="auto" w:fill="F6F6F5"/>
-        </w:rPr>
-        <w:t>-</w:t>
-      </w:r>
-      <w:r>
-        <w:rPr>
-          <w:rFonts w:ascii="Times New Roman" w:hAnsi="Times New Roman" w:cs="Times New Roman"/>
-          <w:color w:val="000000"/>
-          <w:sz w:val="28"/>
-          <w:szCs w:val="28"/>
-          <w:shd w:val="clear" w:color="auto" w:fill="F6F6F5"/>
-        </w:rPr>
-        <w:t xml:space="preserve">Nhập thông tin ghi chú (Comment) và </w:t>
-      </w:r>
-      <w:r>
-        <w:rPr>
-          <w:rFonts w:ascii="Times New Roman" w:hAnsi="Times New Roman" w:cs="Times New Roman"/>
-          <w:color w:val="000000"/>
-          <w:sz w:val="28"/>
-          <w:szCs w:val="28"/>
-          <w:shd w:val="clear" w:color="auto" w:fill="F6F6F5"/>
-        </w:rPr>
-        <w:t xml:space="preserve">dùng lệnh $git commit </w:t>
-      </w:r>
-      <w:r>
-        <w:rPr>
-          <w:rStyle w:val="Strong"/>
-          <w:rFonts w:ascii="Times New Roman" w:hAnsi="Times New Roman" w:cs="Times New Roman"/>
-          <w:b w:val="0"/>
-          <w:color w:val="000000"/>
-          <w:sz w:val="28"/>
-          <w:szCs w:val="28"/>
-          <w:shd w:val="clear" w:color="auto" w:fill="F6F6F5"/>
-        </w:rPr>
-        <w:t>để ghi lại sự thay đổi</w:t>
-      </w:r>
-      <w:r>
-        <w:rPr>
-          <w:rFonts w:ascii="Times New Roman" w:hAnsi="Times New Roman" w:cs="Times New Roman"/>
-          <w:color w:val="000000"/>
-          <w:sz w:val="28"/>
-          <w:szCs w:val="28"/>
-          <w:shd w:val="clear" w:color="auto" w:fill="F6F6F5"/>
-        </w:rPr>
-        <w:t>.</w:t>
-      </w:r>
     </w:p>
     <w:p>
       <w:pPr>
@@ -5630,10 +5664,10 @@
           <w:noProof/>
         </w:rPr>
         <w:drawing>
-          <wp:inline distT="0" distB="0" distL="0" distR="0" wp14:anchorId="18050BC3" wp14:editId="14A0F50F">
-            <wp:extent cx="5732145" cy="3953707"/>
-            <wp:effectExtent l="0" t="0" r="1905" b="8890"/>
-            <wp:docPr id="24" name="Picture 24" descr="https://o7planning.org/vi/10283/cache/images/i/240818.png"/>
+          <wp:inline distT="0" distB="0" distL="0" distR="0" wp14:anchorId="3AABF7B7" wp14:editId="12A0CECB">
+            <wp:extent cx="5744999" cy="4085112"/>
+            <wp:effectExtent l="0" t="0" r="8255" b="0"/>
+            <wp:docPr id="36" name="Picture 36"/>
             <wp:cNvGraphicFramePr>
               <a:graphicFrameLocks xmlns:a="http://schemas.openxmlformats.org/drawingml/2006/main" noChangeAspect="1"/>
             </wp:cNvGraphicFramePr>
@@ -5641,36 +5675,23 @@
               <a:graphicData uri="http://schemas.openxmlformats.org/drawingml/2006/picture">
                 <pic:pic xmlns:pic="http://schemas.openxmlformats.org/drawingml/2006/picture">
                   <pic:nvPicPr>
-                    <pic:cNvPr id="0" name="Picture 53" descr="https://o7planning.org/vi/10283/cache/images/i/240818.png"/>
-                    <pic:cNvPicPr>
-                      <a:picLocks noChangeAspect="1" noChangeArrowheads="1"/>
-                    </pic:cNvPicPr>
+                    <pic:cNvPr id="1" name=""/>
+                    <pic:cNvPicPr/>
                   </pic:nvPicPr>
                   <pic:blipFill>
-                    <a:blip r:embed="rId23">
-                      <a:extLst>
-                        <a:ext uri="{28A0092B-C50C-407E-A947-70E740481C1C}">
-                          <a14:useLocalDpi xmlns:a14="http://schemas.microsoft.com/office/drawing/2010/main" val="0"/>
-                        </a:ext>
-                      </a:extLst>
-                    </a:blip>
-                    <a:srcRect/>
+                    <a:blip r:embed="rId23"/>
                     <a:stretch>
                       <a:fillRect/>
                     </a:stretch>
                   </pic:blipFill>
-                  <pic:spPr bwMode="auto">
+                  <pic:spPr>
                     <a:xfrm>
                       <a:off x="0" y="0"/>
-                      <a:ext cx="5732145" cy="3953707"/>
+                      <a:ext cx="5755432" cy="4092530"/>
                     </a:xfrm>
                     <a:prstGeom prst="rect">
                       <a:avLst/>
                     </a:prstGeom>
-                    <a:noFill/>
-                    <a:ln>
-                      <a:noFill/>
-                    </a:ln>
                   </pic:spPr>
                 </pic:pic>
               </a:graphicData>
@@ -5690,15 +5711,46 @@
           <w:lang w:val="vi-VN"/>
         </w:rPr>
       </w:pPr>
+    </w:p>
+    <w:p>
+      <w:pPr>
+        <w:pStyle w:val="ListParagraph"/>
+        <w:rPr>
+          <w:rFonts w:ascii="Times New Roman" w:hAnsi="Times New Roman" w:cs="Times New Roman"/>
+          <w:b/>
+          <w:sz w:val="28"/>
+          <w:szCs w:val="28"/>
+        </w:rPr>
+      </w:pPr>
+      <w:r>
+        <w:rPr>
+          <w:rFonts w:ascii="Times New Roman" w:hAnsi="Times New Roman" w:cs="Times New Roman"/>
+          <w:b/>
+          <w:sz w:val="28"/>
+          <w:szCs w:val="28"/>
+        </w:rPr>
+        <w:t>-Cuối cùng sử dụng lệnh $git push để đẩy dữ liệu lên:</w:t>
+      </w:r>
+    </w:p>
+    <w:p>
+      <w:pPr>
+        <w:pStyle w:val="ListParagraph"/>
+        <w:rPr>
+          <w:rFonts w:ascii="Times New Roman" w:hAnsi="Times New Roman" w:cs="Times New Roman"/>
+          <w:b/>
+          <w:sz w:val="28"/>
+          <w:szCs w:val="28"/>
+        </w:rPr>
+      </w:pPr>
       <w:r>
         <w:rPr>
           <w:noProof/>
         </w:rPr>
         <w:drawing>
-          <wp:inline distT="0" distB="0" distL="0" distR="0" wp14:anchorId="7DE60348" wp14:editId="7C18E241">
-            <wp:extent cx="5732145" cy="3953707"/>
-            <wp:effectExtent l="0" t="0" r="1905" b="8890"/>
-            <wp:docPr id="25" name="Picture 25" descr="https://o7planning.org/vi/10283/cache/images/i/240821.png"/>
+          <wp:inline distT="0" distB="0" distL="0" distR="0" wp14:anchorId="1FA05C11" wp14:editId="03D2B084">
+            <wp:extent cx="5851695" cy="2173184"/>
+            <wp:effectExtent l="0" t="0" r="0" b="0"/>
+            <wp:docPr id="37" name="Picture 37"/>
             <wp:cNvGraphicFramePr>
               <a:graphicFrameLocks xmlns:a="http://schemas.openxmlformats.org/drawingml/2006/main" noChangeAspect="1"/>
             </wp:cNvGraphicFramePr>
@@ -5706,36 +5758,23 @@
               <a:graphicData uri="http://schemas.openxmlformats.org/drawingml/2006/picture">
                 <pic:pic xmlns:pic="http://schemas.openxmlformats.org/drawingml/2006/picture">
                   <pic:nvPicPr>
-                    <pic:cNvPr id="0" name="Picture 55" descr="https://o7planning.org/vi/10283/cache/images/i/240821.png"/>
-                    <pic:cNvPicPr>
-                      <a:picLocks noChangeAspect="1" noChangeArrowheads="1"/>
-                    </pic:cNvPicPr>
+                    <pic:cNvPr id="1" name=""/>
+                    <pic:cNvPicPr/>
                   </pic:nvPicPr>
                   <pic:blipFill>
-                    <a:blip r:embed="rId24">
-                      <a:extLst>
-                        <a:ext uri="{28A0092B-C50C-407E-A947-70E740481C1C}">
-                          <a14:useLocalDpi xmlns:a14="http://schemas.microsoft.com/office/drawing/2010/main" val="0"/>
-                        </a:ext>
-                      </a:extLst>
-                    </a:blip>
-                    <a:srcRect/>
+                    <a:blip r:embed="rId24"/>
                     <a:stretch>
                       <a:fillRect/>
                     </a:stretch>
                   </pic:blipFill>
-                  <pic:spPr bwMode="auto">
+                  <pic:spPr>
                     <a:xfrm>
                       <a:off x="0" y="0"/>
-                      <a:ext cx="5732145" cy="3953707"/>
+                      <a:ext cx="5865014" cy="2178130"/>
                     </a:xfrm>
                     <a:prstGeom prst="rect">
                       <a:avLst/>
                     </a:prstGeom>
-                    <a:noFill/>
-                    <a:ln>
-                      <a:noFill/>
-                    </a:ln>
                   </pic:spPr>
                 </pic:pic>
               </a:graphicData>
@@ -5747,6 +5786,27 @@
     <w:p>
       <w:pPr>
         <w:pStyle w:val="ListParagraph"/>
+        <w:jc w:val="center"/>
+        <w:rPr>
+          <w:rFonts w:ascii="Times New Roman" w:hAnsi="Times New Roman" w:cs="Times New Roman"/>
+          <w:i/>
+          <w:sz w:val="28"/>
+          <w:szCs w:val="28"/>
+        </w:rPr>
+      </w:pPr>
+      <w:r>
+        <w:rPr>
+          <w:rFonts w:ascii="Times New Roman" w:hAnsi="Times New Roman" w:cs="Times New Roman"/>
+          <w:i/>
+          <w:sz w:val="28"/>
+          <w:szCs w:val="28"/>
+        </w:rPr>
+        <w:t>(dữ liệu sau khi đẩy thành công)</w:t>
+      </w:r>
+    </w:p>
+    <w:p>
+      <w:pPr>
+        <w:pStyle w:val="ListParagraph"/>
         <w:rPr>
           <w:rFonts w:ascii="Times New Roman" w:hAnsi="Times New Roman" w:cs="Times New Roman"/>
           <w:b/>
@@ -5755,60 +5815,6 @@
           <w:lang w:val="vi-VN"/>
         </w:rPr>
       </w:pPr>
-      <w:r>
-        <w:rPr>
-          <w:noProof/>
-        </w:rPr>
-        <w:lastRenderedPageBreak/>
-        <w:drawing>
-          <wp:inline distT="0" distB="0" distL="0" distR="0" wp14:anchorId="61ACD69D" wp14:editId="3EB240BE">
-            <wp:extent cx="5732145" cy="3953707"/>
-            <wp:effectExtent l="0" t="0" r="1905" b="8890"/>
-            <wp:docPr id="26" name="Picture 26" descr="https://o7planning.org/vi/10283/cache/images/i/15372595.png"/>
-            <wp:cNvGraphicFramePr>
-              <a:graphicFrameLocks xmlns:a="http://schemas.openxmlformats.org/drawingml/2006/main" noChangeAspect="1"/>
-            </wp:cNvGraphicFramePr>
-            <a:graphic xmlns:a="http://schemas.openxmlformats.org/drawingml/2006/main">
-              <a:graphicData uri="http://schemas.openxmlformats.org/drawingml/2006/picture">
-                <pic:pic xmlns:pic="http://schemas.openxmlformats.org/drawingml/2006/picture">
-                  <pic:nvPicPr>
-                    <pic:cNvPr id="0" name="Picture 57" descr="https://o7planning.org/vi/10283/cache/images/i/15372595.png"/>
-                    <pic:cNvPicPr>
-                      <a:picLocks noChangeAspect="1" noChangeArrowheads="1"/>
-                    </pic:cNvPicPr>
-                  </pic:nvPicPr>
-                  <pic:blipFill>
-                    <a:blip r:embed="rId25">
-                      <a:extLst>
-                        <a:ext uri="{28A0092B-C50C-407E-A947-70E740481C1C}">
-                          <a14:useLocalDpi xmlns:a14="http://schemas.microsoft.com/office/drawing/2010/main" val="0"/>
-                        </a:ext>
-                      </a:extLst>
-                    </a:blip>
-                    <a:srcRect/>
-                    <a:stretch>
-                      <a:fillRect/>
-                    </a:stretch>
-                  </pic:blipFill>
-                  <pic:spPr bwMode="auto">
-                    <a:xfrm>
-                      <a:off x="0" y="0"/>
-                      <a:ext cx="5732145" cy="3953707"/>
-                    </a:xfrm>
-                    <a:prstGeom prst="rect">
-                      <a:avLst/>
-                    </a:prstGeom>
-                    <a:noFill/>
-                    <a:ln>
-                      <a:noFill/>
-                    </a:ln>
-                  </pic:spPr>
-                </pic:pic>
-              </a:graphicData>
-            </a:graphic>
-          </wp:inline>
-        </w:drawing>
-      </w:r>
     </w:p>
     <w:p>
       <w:pPr>
@@ -5831,7 +5837,37 @@
           <w:szCs w:val="28"/>
           <w:shd w:val="clear" w:color="auto" w:fill="F6F6F5"/>
         </w:rPr>
-        <w:t>Các file dữ liệu bạn có thể nhìn thấy trên </w:t>
+        <w:t>=&gt;</w:t>
+      </w:r>
+      <w:r>
+        <w:rPr>
+          <w:rFonts w:ascii="Times New Roman" w:hAnsi="Times New Roman" w:cs="Times New Roman"/>
+          <w:color w:val="000000"/>
+          <w:sz w:val="28"/>
+          <w:szCs w:val="28"/>
+          <w:shd w:val="clear" w:color="auto" w:fill="F6F6F5"/>
+        </w:rPr>
+        <w:t xml:space="preserve">Các file dữ liệu bạn </w:t>
+      </w:r>
+      <w:r>
+        <w:rPr>
+          <w:rFonts w:ascii="Times New Roman" w:hAnsi="Times New Roman" w:cs="Times New Roman"/>
+          <w:color w:val="000000"/>
+          <w:sz w:val="28"/>
+          <w:szCs w:val="28"/>
+          <w:shd w:val="clear" w:color="auto" w:fill="F6F6F5"/>
+        </w:rPr>
+        <w:t xml:space="preserve">và thành viên </w:t>
+      </w:r>
+      <w:r>
+        <w:rPr>
+          <w:rFonts w:ascii="Times New Roman" w:hAnsi="Times New Roman" w:cs="Times New Roman"/>
+          <w:color w:val="000000"/>
+          <w:sz w:val="28"/>
+          <w:szCs w:val="28"/>
+          <w:shd w:val="clear" w:color="auto" w:fill="F6F6F5"/>
+        </w:rPr>
+        <w:t>có thể nhìn thấy trên </w:t>
       </w:r>
       <w:r>
         <w:rPr>
@@ -5850,65 +5886,83 @@
         <w:pStyle w:val="ListParagraph"/>
         <w:rPr>
           <w:rFonts w:ascii="Times New Roman" w:hAnsi="Times New Roman" w:cs="Times New Roman"/>
-          <w:b/>
-          <w:sz w:val="28"/>
-          <w:szCs w:val="28"/>
+          <w:sz w:val="28"/>
+          <w:szCs w:val="28"/>
+        </w:rPr>
+      </w:pPr>
+      <w:r>
+        <w:rPr>
+          <w:rFonts w:ascii="Times New Roman" w:hAnsi="Times New Roman" w:cs="Times New Roman"/>
+          <w:sz w:val="28"/>
+          <w:szCs w:val="28"/>
+        </w:rPr>
+        <w:t>-</w:t>
+      </w:r>
+      <w:r>
+        <w:rPr>
+          <w:rFonts w:ascii="Times New Roman" w:hAnsi="Times New Roman" w:cs="Times New Roman"/>
+          <w:sz w:val="28"/>
+          <w:szCs w:val="28"/>
+        </w:rPr>
+        <w:t xml:space="preserve">Khi các thành viên khác thao tác thì cần dùng lệnh </w:t>
+      </w:r>
+      <w:r>
+        <w:rPr>
+          <w:rFonts w:ascii="Times New Roman" w:hAnsi="Times New Roman" w:cs="Times New Roman"/>
+          <w:b/>
+          <w:sz w:val="28"/>
+          <w:szCs w:val="28"/>
+        </w:rPr>
+        <w:t>$git pull</w:t>
+      </w:r>
+      <w:r>
+        <w:rPr>
+          <w:rFonts w:ascii="Times New Roman" w:hAnsi="Times New Roman" w:cs="Times New Roman"/>
+          <w:sz w:val="28"/>
+          <w:szCs w:val="28"/>
+        </w:rPr>
+        <w:t xml:space="preserve"> </w:t>
+      </w:r>
+      <w:r>
+        <w:rPr>
+          <w:rFonts w:ascii="Times New Roman" w:hAnsi="Times New Roman" w:cs="Times New Roman"/>
+          <w:sz w:val="28"/>
+          <w:szCs w:val="28"/>
+        </w:rPr>
+        <w:t xml:space="preserve">để cập nhật </w:t>
+      </w:r>
+      <w:r>
+        <w:rPr>
+          <w:rFonts w:ascii="Times New Roman" w:hAnsi="Times New Roman" w:cs="Times New Roman"/>
+          <w:b/>
+          <w:sz w:val="28"/>
+          <w:szCs w:val="28"/>
+        </w:rPr>
+        <w:t>repository</w:t>
+      </w:r>
+      <w:r>
+        <w:rPr>
+          <w:rFonts w:ascii="Times New Roman" w:hAnsi="Times New Roman" w:cs="Times New Roman"/>
+          <w:sz w:val="28"/>
+          <w:szCs w:val="28"/>
+        </w:rPr>
+        <w:t xml:space="preserve"> cục bộ của bạn và commit mới nhất</w:t>
+      </w:r>
+      <w:r>
+        <w:rPr>
+          <w:rFonts w:ascii="Times New Roman" w:hAnsi="Times New Roman" w:cs="Times New Roman"/>
+          <w:sz w:val="28"/>
+          <w:szCs w:val="28"/>
+        </w:rPr>
+        <w:t>.</w:t>
+      </w:r>
+    </w:p>
+    <w:p>
+      <w:pPr>
+        <w:rPr>
           <w:lang w:val="vi-VN"/>
         </w:rPr>
       </w:pPr>
-      <w:r>
-        <w:rPr>
-          <w:noProof/>
-        </w:rPr>
-        <w:drawing>
-          <wp:inline distT="0" distB="0" distL="0" distR="0" wp14:anchorId="576A8E97" wp14:editId="2DED2154">
-            <wp:extent cx="5732145" cy="4187100"/>
-            <wp:effectExtent l="0" t="0" r="1905" b="4445"/>
-            <wp:docPr id="27" name="Picture 27" descr="https://o7planning.org/vi/10283/cache/images/i/240837.png"/>
-            <wp:cNvGraphicFramePr>
-              <a:graphicFrameLocks xmlns:a="http://schemas.openxmlformats.org/drawingml/2006/main" noChangeAspect="1"/>
-            </wp:cNvGraphicFramePr>
-            <a:graphic xmlns:a="http://schemas.openxmlformats.org/drawingml/2006/main">
-              <a:graphicData uri="http://schemas.openxmlformats.org/drawingml/2006/picture">
-                <pic:pic xmlns:pic="http://schemas.openxmlformats.org/drawingml/2006/picture">
-                  <pic:nvPicPr>
-                    <pic:cNvPr id="0" name="Picture 59" descr="https://o7planning.org/vi/10283/cache/images/i/240837.png"/>
-                    <pic:cNvPicPr>
-                      <a:picLocks noChangeAspect="1" noChangeArrowheads="1"/>
-                    </pic:cNvPicPr>
-                  </pic:nvPicPr>
-                  <pic:blipFill>
-                    <a:blip r:embed="rId26">
-                      <a:extLst>
-                        <a:ext uri="{28A0092B-C50C-407E-A947-70E740481C1C}">
-                          <a14:useLocalDpi xmlns:a14="http://schemas.microsoft.com/office/drawing/2010/main" val="0"/>
-                        </a:ext>
-                      </a:extLst>
-                    </a:blip>
-                    <a:srcRect/>
-                    <a:stretch>
-                      <a:fillRect/>
-                    </a:stretch>
-                  </pic:blipFill>
-                  <pic:spPr bwMode="auto">
-                    <a:xfrm>
-                      <a:off x="0" y="0"/>
-                      <a:ext cx="5732145" cy="4187100"/>
-                    </a:xfrm>
-                    <a:prstGeom prst="rect">
-                      <a:avLst/>
-                    </a:prstGeom>
-                    <a:noFill/>
-                    <a:ln>
-                      <a:noFill/>
-                    </a:ln>
-                  </pic:spPr>
-                </pic:pic>
-              </a:graphicData>
-            </a:graphic>
-          </wp:inline>
-        </w:drawing>
-      </w:r>
     </w:p>
     <w:p>
       <w:pPr>
@@ -5922,6 +5976,418 @@
           <w:lang w:val="vi-VN"/>
         </w:rPr>
       </w:pPr>
+      <w:r>
+        <w:rPr>
+          <w:rFonts w:ascii="Times New Roman" w:hAnsi="Times New Roman" w:cs="Times New Roman"/>
+          <w:b/>
+          <w:color w:val="000000" w:themeColor="text1"/>
+          <w:sz w:val="28"/>
+          <w:szCs w:val="28"/>
+        </w:rPr>
+        <w:lastRenderedPageBreak/>
+        <w:t xml:space="preserve">Chương II: Phềm mềm hoàn chỉnh khi sử dụng </w:t>
+      </w:r>
+      <w:bookmarkEnd w:id="16"/>
+      <w:bookmarkEnd w:id="17"/>
+      <w:r>
+        <w:rPr>
+          <w:rFonts w:ascii="Times New Roman" w:hAnsi="Times New Roman" w:cs="Times New Roman"/>
+          <w:b/>
+          <w:color w:val="000000" w:themeColor="text1"/>
+          <w:sz w:val="28"/>
+          <w:szCs w:val="28"/>
+        </w:rPr>
+        <w:t>Git</w:t>
+      </w:r>
+    </w:p>
+    <w:p>
+      <w:pPr>
+        <w:rPr>
+          <w:lang w:val="vi-VN"/>
+        </w:rPr>
+      </w:pPr>
+    </w:p>
+    <w:p>
+      <w:pPr>
+        <w:pStyle w:val="Heading2"/>
+        <w:rPr>
+          <w:rFonts w:ascii="Times New Roman" w:hAnsi="Times New Roman" w:cs="Times New Roman"/>
+          <w:b/>
+          <w:color w:val="000000" w:themeColor="text1"/>
+          <w:sz w:val="28"/>
+          <w:szCs w:val="28"/>
+        </w:rPr>
+      </w:pPr>
+      <w:bookmarkStart w:id="18" w:name="_Toc476402813"/>
+      <w:bookmarkStart w:id="19" w:name="_Toc476841898"/>
+      <w:r>
+        <w:rPr>
+          <w:rFonts w:ascii="Times New Roman" w:hAnsi="Times New Roman" w:cs="Times New Roman"/>
+          <w:b/>
+          <w:color w:val="000000" w:themeColor="text1"/>
+          <w:sz w:val="28"/>
+          <w:szCs w:val="28"/>
+        </w:rPr>
+        <w:t>I. Chức năng chính của hệ thống quản lý:</w:t>
+      </w:r>
+      <w:bookmarkEnd w:id="18"/>
+      <w:bookmarkEnd w:id="19"/>
+      <w:r>
+        <w:rPr>
+          <w:rFonts w:ascii="Times New Roman" w:hAnsi="Times New Roman" w:cs="Times New Roman"/>
+          <w:b/>
+          <w:color w:val="000000" w:themeColor="text1"/>
+          <w:sz w:val="28"/>
+          <w:szCs w:val="28"/>
+        </w:rPr>
+        <w:t xml:space="preserve"> </w:t>
+      </w:r>
+    </w:p>
+    <w:p>
+      <w:pPr>
+        <w:rPr>
+          <w:rFonts w:ascii="Times New Roman" w:hAnsi="Times New Roman" w:cs="Times New Roman"/>
+          <w:sz w:val="28"/>
+          <w:szCs w:val="28"/>
+        </w:rPr>
+      </w:pPr>
+    </w:p>
+    <w:p>
+      <w:pPr>
+        <w:pStyle w:val="ListParagraph"/>
+        <w:numPr>
+          <w:ilvl w:val="0"/>
+          <w:numId w:val="5"/>
+        </w:numPr>
+        <w:ind w:left="360" w:right="-603"/>
+        <w:rPr>
+          <w:rFonts w:ascii="Times New Roman" w:hAnsi="Times New Roman" w:cs="Times New Roman"/>
+          <w:sz w:val="28"/>
+          <w:szCs w:val="28"/>
+        </w:rPr>
+      </w:pPr>
+      <w:r>
+        <w:rPr>
+          <w:rFonts w:ascii="Times New Roman" w:hAnsi="Times New Roman" w:cs="Times New Roman"/>
+          <w:sz w:val="28"/>
+          <w:szCs w:val="28"/>
+        </w:rPr>
+        <w:t xml:space="preserve">Hệ thống gồm các chức </w:t>
+      </w:r>
+      <w:r>
+        <w:rPr>
+          <w:rFonts w:ascii="Times New Roman" w:hAnsi="Times New Roman" w:cs="Times New Roman"/>
+          <w:sz w:val="28"/>
+          <w:szCs w:val="28"/>
+        </w:rPr>
+        <w:t>năng đơn giả</w:t>
+      </w:r>
+      <w:r>
+        <w:rPr>
+          <w:rFonts w:ascii="Times New Roman" w:hAnsi="Times New Roman" w:cs="Times New Roman"/>
+          <w:sz w:val="28"/>
+          <w:szCs w:val="28"/>
+        </w:rPr>
+        <w:t>n và</w:t>
+      </w:r>
+      <w:r>
+        <w:rPr>
+          <w:rFonts w:ascii="Times New Roman" w:hAnsi="Times New Roman" w:cs="Times New Roman"/>
+          <w:sz w:val="28"/>
+          <w:szCs w:val="28"/>
+        </w:rPr>
+        <w:t xml:space="preserve"> cần thiết của một phần mềm quản lý.</w:t>
+      </w:r>
+    </w:p>
+    <w:p>
+      <w:pPr>
+        <w:pStyle w:val="ListParagraph"/>
+        <w:numPr>
+          <w:ilvl w:val="0"/>
+          <w:numId w:val="20"/>
+        </w:numPr>
+        <w:rPr>
+          <w:rFonts w:ascii="Times New Roman" w:hAnsi="Times New Roman" w:cs="Times New Roman"/>
+          <w:sz w:val="28"/>
+          <w:szCs w:val="28"/>
+        </w:rPr>
+      </w:pPr>
+      <w:r>
+        <w:rPr>
+          <w:rFonts w:ascii="Times New Roman" w:hAnsi="Times New Roman" w:cs="Times New Roman"/>
+          <w:sz w:val="28"/>
+          <w:szCs w:val="28"/>
+        </w:rPr>
+        <w:t xml:space="preserve">Đăng nhập/Đăng xuất tài khoản quản </w:t>
+      </w:r>
+      <w:r>
+        <w:rPr>
+          <w:rFonts w:ascii="Times New Roman" w:hAnsi="Times New Roman" w:cs="Times New Roman"/>
+          <w:sz w:val="28"/>
+          <w:szCs w:val="28"/>
+        </w:rPr>
+        <w:t xml:space="preserve">lý </w:t>
+      </w:r>
+    </w:p>
+    <w:p>
+      <w:pPr>
+        <w:pStyle w:val="ListParagraph"/>
+        <w:numPr>
+          <w:ilvl w:val="0"/>
+          <w:numId w:val="21"/>
+        </w:numPr>
+        <w:rPr>
+          <w:rFonts w:ascii="Times New Roman" w:hAnsi="Times New Roman" w:cs="Times New Roman"/>
+          <w:sz w:val="28"/>
+          <w:szCs w:val="28"/>
+        </w:rPr>
+      </w:pPr>
+      <w:r>
+        <w:rPr>
+          <w:rFonts w:ascii="Times New Roman" w:hAnsi="Times New Roman" w:cs="Times New Roman"/>
+          <w:sz w:val="28"/>
+          <w:szCs w:val="28"/>
+        </w:rPr>
+        <w:t>Kiểm tra tài khoản</w:t>
+      </w:r>
+      <w:r>
+        <w:rPr>
+          <w:rFonts w:ascii="Times New Roman" w:hAnsi="Times New Roman" w:cs="Times New Roman"/>
+          <w:sz w:val="28"/>
+          <w:szCs w:val="28"/>
+        </w:rPr>
+        <w:t>.</w:t>
+      </w:r>
+    </w:p>
+    <w:p>
+      <w:pPr>
+        <w:pStyle w:val="ListParagraph"/>
+        <w:numPr>
+          <w:ilvl w:val="0"/>
+          <w:numId w:val="21"/>
+        </w:numPr>
+        <w:rPr>
+          <w:rFonts w:ascii="Times New Roman" w:hAnsi="Times New Roman" w:cs="Times New Roman"/>
+          <w:sz w:val="28"/>
+          <w:szCs w:val="28"/>
+        </w:rPr>
+      </w:pPr>
+      <w:r>
+        <w:rPr>
+          <w:rFonts w:ascii="Times New Roman" w:hAnsi="Times New Roman" w:cs="Times New Roman"/>
+          <w:sz w:val="28"/>
+          <w:szCs w:val="28"/>
+        </w:rPr>
+        <w:t>Thông báo khi đăng nhập sai tài khoản</w:t>
+      </w:r>
+      <w:r>
+        <w:rPr>
+          <w:rFonts w:ascii="Times New Roman" w:hAnsi="Times New Roman" w:cs="Times New Roman"/>
+          <w:sz w:val="28"/>
+          <w:szCs w:val="28"/>
+        </w:rPr>
+        <w:t>.</w:t>
+      </w:r>
+    </w:p>
+    <w:p>
+      <w:pPr>
+        <w:pStyle w:val="ListParagraph"/>
+        <w:numPr>
+          <w:ilvl w:val="0"/>
+          <w:numId w:val="21"/>
+        </w:numPr>
+        <w:rPr>
+          <w:rFonts w:ascii="Times New Roman" w:hAnsi="Times New Roman" w:cs="Times New Roman"/>
+          <w:sz w:val="28"/>
+          <w:szCs w:val="28"/>
+        </w:rPr>
+      </w:pPr>
+      <w:r>
+        <w:rPr>
+          <w:rFonts w:ascii="Times New Roman" w:hAnsi="Times New Roman" w:cs="Times New Roman"/>
+          <w:sz w:val="28"/>
+          <w:szCs w:val="28"/>
+        </w:rPr>
+        <w:t>Xác nhận đăng nhập/đăng xuất</w:t>
+      </w:r>
+      <w:r>
+        <w:rPr>
+          <w:rFonts w:ascii="Times New Roman" w:hAnsi="Times New Roman" w:cs="Times New Roman"/>
+          <w:sz w:val="28"/>
+          <w:szCs w:val="28"/>
+        </w:rPr>
+        <w:t>.</w:t>
+      </w:r>
+    </w:p>
+    <w:p>
+      <w:pPr>
+        <w:pStyle w:val="ListParagraph"/>
+        <w:numPr>
+          <w:ilvl w:val="0"/>
+          <w:numId w:val="20"/>
+        </w:numPr>
+        <w:rPr>
+          <w:rFonts w:ascii="Times New Roman" w:hAnsi="Times New Roman" w:cs="Times New Roman"/>
+          <w:sz w:val="28"/>
+          <w:szCs w:val="28"/>
+        </w:rPr>
+      </w:pPr>
+      <w:r>
+        <w:rPr>
+          <w:rFonts w:ascii="Times New Roman" w:hAnsi="Times New Roman" w:cs="Times New Roman"/>
+          <w:sz w:val="28"/>
+          <w:szCs w:val="28"/>
+        </w:rPr>
+        <w:t>Hiện thông tin các thành phần trong CSDL.</w:t>
+      </w:r>
+    </w:p>
+    <w:p>
+      <w:pPr>
+        <w:pStyle w:val="ListParagraph"/>
+        <w:numPr>
+          <w:ilvl w:val="0"/>
+          <w:numId w:val="20"/>
+        </w:numPr>
+        <w:rPr>
+          <w:rFonts w:ascii="Times New Roman" w:hAnsi="Times New Roman" w:cs="Times New Roman"/>
+          <w:sz w:val="28"/>
+          <w:szCs w:val="28"/>
+        </w:rPr>
+      </w:pPr>
+      <w:r>
+        <w:rPr>
+          <w:rFonts w:ascii="Times New Roman" w:hAnsi="Times New Roman" w:cs="Times New Roman"/>
+          <w:sz w:val="28"/>
+          <w:szCs w:val="28"/>
+        </w:rPr>
+        <w:t>T</w:t>
+      </w:r>
+      <w:r>
+        <w:rPr>
+          <w:rFonts w:ascii="Times New Roman" w:hAnsi="Times New Roman" w:cs="Times New Roman"/>
+          <w:sz w:val="28"/>
+          <w:szCs w:val="28"/>
+        </w:rPr>
+        <w:t xml:space="preserve">hêm, sửa, xóa, lưu </w:t>
+      </w:r>
+      <w:r>
+        <w:rPr>
+          <w:rFonts w:ascii="Times New Roman" w:hAnsi="Times New Roman" w:cs="Times New Roman"/>
+          <w:sz w:val="28"/>
+          <w:szCs w:val="28"/>
+        </w:rPr>
+        <w:t xml:space="preserve">các </w:t>
+      </w:r>
+      <w:r>
+        <w:rPr>
+          <w:rFonts w:ascii="Times New Roman" w:hAnsi="Times New Roman" w:cs="Times New Roman"/>
+          <w:sz w:val="28"/>
+          <w:szCs w:val="28"/>
+        </w:rPr>
+        <w:t>thành phần quản lý</w:t>
+      </w:r>
+      <w:r>
+        <w:rPr>
+          <w:rFonts w:ascii="Times New Roman" w:hAnsi="Times New Roman" w:cs="Times New Roman"/>
+          <w:sz w:val="28"/>
+          <w:szCs w:val="28"/>
+        </w:rPr>
+        <w:t>.</w:t>
+      </w:r>
+    </w:p>
+    <w:p>
+      <w:pPr>
+        <w:pStyle w:val="ListParagraph"/>
+        <w:numPr>
+          <w:ilvl w:val="0"/>
+          <w:numId w:val="20"/>
+        </w:numPr>
+        <w:rPr>
+          <w:rFonts w:ascii="Times New Roman" w:hAnsi="Times New Roman" w:cs="Times New Roman"/>
+          <w:sz w:val="28"/>
+          <w:szCs w:val="28"/>
+        </w:rPr>
+      </w:pPr>
+      <w:r>
+        <w:rPr>
+          <w:rFonts w:ascii="Times New Roman" w:hAnsi="Times New Roman" w:cs="Times New Roman"/>
+          <w:sz w:val="28"/>
+          <w:szCs w:val="28"/>
+        </w:rPr>
+        <w:t>Chi tiết thông tin phần mềm</w:t>
+      </w:r>
+      <w:r>
+        <w:rPr>
+          <w:rFonts w:ascii="Times New Roman" w:hAnsi="Times New Roman" w:cs="Times New Roman"/>
+          <w:sz w:val="28"/>
+          <w:szCs w:val="28"/>
+        </w:rPr>
+        <w:t>.</w:t>
+      </w:r>
+    </w:p>
+    <w:p>
+      <w:pPr>
+        <w:pStyle w:val="ListParagraph"/>
+        <w:numPr>
+          <w:ilvl w:val="0"/>
+          <w:numId w:val="20"/>
+        </w:numPr>
+        <w:rPr>
+          <w:rFonts w:ascii="Times New Roman" w:hAnsi="Times New Roman" w:cs="Times New Roman"/>
+          <w:sz w:val="28"/>
+          <w:szCs w:val="28"/>
+        </w:rPr>
+      </w:pPr>
+      <w:r>
+        <w:rPr>
+          <w:rFonts w:ascii="Times New Roman" w:hAnsi="Times New Roman" w:cs="Times New Roman"/>
+          <w:sz w:val="28"/>
+          <w:szCs w:val="28"/>
+        </w:rPr>
+        <w:t>Thông tin cập nhật phần mềm</w:t>
+      </w:r>
+      <w:r>
+        <w:rPr>
+          <w:rFonts w:ascii="Times New Roman" w:hAnsi="Times New Roman" w:cs="Times New Roman"/>
+          <w:sz w:val="28"/>
+          <w:szCs w:val="28"/>
+        </w:rPr>
+        <w:t>.</w:t>
+      </w:r>
+    </w:p>
+    <w:p>
+      <w:pPr>
+        <w:pStyle w:val="ListParagraph"/>
+        <w:numPr>
+          <w:ilvl w:val="0"/>
+          <w:numId w:val="5"/>
+        </w:numPr>
+        <w:rPr>
+          <w:rFonts w:ascii="Times New Roman" w:hAnsi="Times New Roman" w:cs="Times New Roman"/>
+          <w:sz w:val="28"/>
+          <w:szCs w:val="28"/>
+        </w:rPr>
+      </w:pPr>
+      <w:r>
+        <w:rPr>
+          <w:rFonts w:ascii="Times New Roman" w:hAnsi="Times New Roman" w:cs="Times New Roman"/>
+          <w:sz w:val="28"/>
+          <w:szCs w:val="28"/>
+        </w:rPr>
+        <w:t xml:space="preserve">Giao diện phần mềm : </w:t>
+      </w:r>
+    </w:p>
+    <w:p>
+      <w:pPr>
+        <w:pStyle w:val="ListParagraph"/>
+        <w:rPr>
+          <w:rFonts w:ascii="Times New Roman" w:hAnsi="Times New Roman" w:cs="Times New Roman"/>
+          <w:sz w:val="28"/>
+          <w:szCs w:val="28"/>
+        </w:rPr>
+      </w:pPr>
+      <w:bookmarkStart w:id="20" w:name="_GoBack"/>
+      <w:bookmarkEnd w:id="20"/>
     </w:p>
     <w:p>
       <w:pPr>
@@ -5929,128 +6395,21 @@
         <w:rPr>
           <w:rFonts w:ascii="Times New Roman" w:hAnsi="Times New Roman" w:cs="Times New Roman"/>
           <w:b/>
-          <w:color w:val="000000" w:themeColor="text1"/>
-          <w:sz w:val="28"/>
-          <w:szCs w:val="28"/>
-          <w:lang w:val="vi-VN"/>
-        </w:rPr>
-      </w:pPr>
-      <w:r>
-        <w:rPr>
-          <w:rFonts w:ascii="Times New Roman" w:hAnsi="Times New Roman" w:cs="Times New Roman"/>
-          <w:b/>
-          <w:color w:val="000000" w:themeColor="text1"/>
-          <w:sz w:val="28"/>
-          <w:szCs w:val="28"/>
-        </w:rPr>
-        <w:t xml:space="preserve">Chương II: Phềm mềm hoàn chỉnh khi sử dụng </w:t>
-      </w:r>
-      <w:bookmarkEnd w:id="17"/>
-      <w:bookmarkEnd w:id="18"/>
-      <w:r>
-        <w:rPr>
-          <w:rFonts w:ascii="Times New Roman" w:hAnsi="Times New Roman" w:cs="Times New Roman"/>
-          <w:b/>
-          <w:color w:val="000000" w:themeColor="text1"/>
-          <w:sz w:val="28"/>
-          <w:szCs w:val="28"/>
-        </w:rPr>
-        <w:t>Git</w:t>
-      </w:r>
-    </w:p>
-    <w:p>
-      <w:pPr>
-        <w:rPr>
-          <w:lang w:val="vi-VN"/>
-        </w:rPr>
-      </w:pPr>
-    </w:p>
-    <w:p>
-      <w:pPr>
-        <w:rPr>
-          <w:rFonts w:ascii="Times New Roman" w:hAnsi="Times New Roman" w:cs="Times New Roman"/>
-        </w:rPr>
-      </w:pPr>
-    </w:p>
-    <w:p>
-      <w:pPr>
-        <w:pStyle w:val="Heading2"/>
-        <w:rPr>
-          <w:rFonts w:ascii="Times New Roman" w:hAnsi="Times New Roman" w:cs="Times New Roman"/>
-          <w:b/>
-          <w:color w:val="000000" w:themeColor="text1"/>
-          <w:sz w:val="28"/>
-          <w:szCs w:val="28"/>
-        </w:rPr>
-      </w:pPr>
-      <w:bookmarkStart w:id="19" w:name="_Toc476402813"/>
-      <w:bookmarkStart w:id="20" w:name="_Toc476841898"/>
-      <w:r>
-        <w:rPr>
-          <w:rFonts w:ascii="Times New Roman" w:hAnsi="Times New Roman" w:cs="Times New Roman"/>
-          <w:b/>
-          <w:color w:val="000000" w:themeColor="text1"/>
-          <w:sz w:val="28"/>
-          <w:szCs w:val="28"/>
-        </w:rPr>
-        <w:t>I. Chức năng chính của hệ thống quản lý:</w:t>
-      </w:r>
-      <w:bookmarkEnd w:id="19"/>
-      <w:bookmarkEnd w:id="20"/>
-      <w:r>
-        <w:rPr>
-          <w:rFonts w:ascii="Times New Roman" w:hAnsi="Times New Roman" w:cs="Times New Roman"/>
-          <w:b/>
-          <w:color w:val="000000" w:themeColor="text1"/>
-          <w:sz w:val="28"/>
-          <w:szCs w:val="28"/>
-        </w:rPr>
-        <w:t xml:space="preserve"> </w:t>
-      </w:r>
-    </w:p>
-    <w:p>
-      <w:pPr>
-        <w:rPr>
-          <w:rFonts w:ascii="Times New Roman" w:hAnsi="Times New Roman" w:cs="Times New Roman"/>
-          <w:sz w:val="28"/>
-          <w:szCs w:val="28"/>
-        </w:rPr>
-      </w:pPr>
-    </w:p>
-    <w:p>
-      <w:pPr>
-        <w:rPr>
-          <w:rFonts w:ascii="Times New Roman" w:hAnsi="Times New Roman" w:cs="Times New Roman"/>
-          <w:sz w:val="28"/>
-          <w:szCs w:val="28"/>
-        </w:rPr>
-      </w:pPr>
-      <w:r>
-        <w:rPr>
-          <w:rFonts w:ascii="Times New Roman" w:hAnsi="Times New Roman" w:cs="Times New Roman"/>
-          <w:sz w:val="28"/>
-          <w:szCs w:val="28"/>
-        </w:rPr>
-        <w:t xml:space="preserve">//Để làm xong r project r tính :v </w:t>
-      </w:r>
-    </w:p>
-    <w:p>
-      <w:pPr>
-        <w:rPr>
-          <w:rFonts w:ascii="Times New Roman" w:hAnsi="Times New Roman" w:cs="Times New Roman"/>
-          <w:sz w:val="28"/>
-          <w:szCs w:val="28"/>
-        </w:rPr>
-      </w:pPr>
-    </w:p>
-    <w:p>
-      <w:pPr>
-        <w:rPr>
-          <w:rFonts w:ascii="Times New Roman" w:hAnsi="Times New Roman" w:cs="Times New Roman"/>
-          <w:sz w:val="28"/>
-          <w:szCs w:val="28"/>
-        </w:rPr>
-      </w:pPr>
+          <w:color w:val="auto"/>
+          <w:sz w:val="28"/>
+          <w:szCs w:val="28"/>
+        </w:rPr>
+      </w:pPr>
+      <w:r>
+        <w:rPr>
+          <w:rFonts w:ascii="Times New Roman" w:hAnsi="Times New Roman" w:cs="Times New Roman"/>
+          <w:b/>
+          <w:color w:val="auto"/>
+          <w:sz w:val="28"/>
+          <w:szCs w:val="28"/>
+        </w:rPr>
+        <w:t>Chương III: Phân công nhóm</w:t>
+      </w:r>
     </w:p>
     <w:p>
       <w:pPr>
@@ -6420,7 +6779,7 @@
   <w:abstractNum w:abstractNumId="2" w15:restartNumberingAfterBreak="0">
     <w:nsid w:val="283A7ECA"/>
     <w:multiLevelType w:val="hybridMultilevel"/>
-    <w:tmpl w:val="4CC81DCE"/>
+    <w:tmpl w:val="94FC0C98"/>
     <w:lvl w:ilvl="0" w:tplc="0409000F">
       <w:start w:val="1"/>
       <w:numFmt w:val="decimal"/>
@@ -6805,6 +7164,95 @@
     </w:lvl>
   </w:abstractNum>
   <w:abstractNum w:abstractNumId="5" w15:restartNumberingAfterBreak="0">
+    <w:nsid w:val="3EF86F45"/>
+    <w:multiLevelType w:val="hybridMultilevel"/>
+    <w:tmpl w:val="10224C2E"/>
+    <w:lvl w:ilvl="0" w:tplc="97A4EA54">
+      <w:start w:val="1"/>
+      <w:numFmt w:val="decimal"/>
+      <w:lvlText w:val="(%1)"/>
+      <w:lvlJc w:val="left"/>
+      <w:pPr>
+        <w:ind w:left="1440" w:hanging="360"/>
+      </w:pPr>
+      <w:rPr>
+        <w:rFonts w:hint="default"/>
+      </w:rPr>
+    </w:lvl>
+    <w:lvl w:ilvl="1" w:tplc="04090019" w:tentative="1">
+      <w:start w:val="1"/>
+      <w:numFmt w:val="lowerLetter"/>
+      <w:lvlText w:val="%2."/>
+      <w:lvlJc w:val="left"/>
+      <w:pPr>
+        <w:ind w:left="2160" w:hanging="360"/>
+      </w:pPr>
+    </w:lvl>
+    <w:lvl w:ilvl="2" w:tplc="0409001B" w:tentative="1">
+      <w:start w:val="1"/>
+      <w:numFmt w:val="lowerRoman"/>
+      <w:lvlText w:val="%3."/>
+      <w:lvlJc w:val="right"/>
+      <w:pPr>
+        <w:ind w:left="2880" w:hanging="180"/>
+      </w:pPr>
+    </w:lvl>
+    <w:lvl w:ilvl="3" w:tplc="0409000F" w:tentative="1">
+      <w:start w:val="1"/>
+      <w:numFmt w:val="decimal"/>
+      <w:lvlText w:val="%4."/>
+      <w:lvlJc w:val="left"/>
+      <w:pPr>
+        <w:ind w:left="3600" w:hanging="360"/>
+      </w:pPr>
+    </w:lvl>
+    <w:lvl w:ilvl="4" w:tplc="04090019" w:tentative="1">
+      <w:start w:val="1"/>
+      <w:numFmt w:val="lowerLetter"/>
+      <w:lvlText w:val="%5."/>
+      <w:lvlJc w:val="left"/>
+      <w:pPr>
+        <w:ind w:left="4320" w:hanging="360"/>
+      </w:pPr>
+    </w:lvl>
+    <w:lvl w:ilvl="5" w:tplc="0409001B" w:tentative="1">
+      <w:start w:val="1"/>
+      <w:numFmt w:val="lowerRoman"/>
+      <w:lvlText w:val="%6."/>
+      <w:lvlJc w:val="right"/>
+      <w:pPr>
+        <w:ind w:left="5040" w:hanging="180"/>
+      </w:pPr>
+    </w:lvl>
+    <w:lvl w:ilvl="6" w:tplc="0409000F" w:tentative="1">
+      <w:start w:val="1"/>
+      <w:numFmt w:val="decimal"/>
+      <w:lvlText w:val="%7."/>
+      <w:lvlJc w:val="left"/>
+      <w:pPr>
+        <w:ind w:left="5760" w:hanging="360"/>
+      </w:pPr>
+    </w:lvl>
+    <w:lvl w:ilvl="7" w:tplc="04090019" w:tentative="1">
+      <w:start w:val="1"/>
+      <w:numFmt w:val="lowerLetter"/>
+      <w:lvlText w:val="%8."/>
+      <w:lvlJc w:val="left"/>
+      <w:pPr>
+        <w:ind w:left="6480" w:hanging="360"/>
+      </w:pPr>
+    </w:lvl>
+    <w:lvl w:ilvl="8" w:tplc="0409001B" w:tentative="1">
+      <w:start w:val="1"/>
+      <w:numFmt w:val="lowerRoman"/>
+      <w:lvlText w:val="%9."/>
+      <w:lvlJc w:val="right"/>
+      <w:pPr>
+        <w:ind w:left="7200" w:hanging="180"/>
+      </w:pPr>
+    </w:lvl>
+  </w:abstractNum>
+  <w:abstractNum w:abstractNumId="6" w15:restartNumberingAfterBreak="0">
     <w:nsid w:val="495B6383"/>
     <w:multiLevelType w:val="hybridMultilevel"/>
     <w:tmpl w:val="6858975C"/>
@@ -6890,7 +7338,7 @@
       </w:pPr>
     </w:lvl>
   </w:abstractNum>
-  <w:abstractNum w:abstractNumId="6" w15:restartNumberingAfterBreak="0">
+  <w:abstractNum w:abstractNumId="7" w15:restartNumberingAfterBreak="0">
     <w:nsid w:val="55E2768E"/>
     <w:multiLevelType w:val="hybridMultilevel"/>
     <w:tmpl w:val="656EB226"/>
@@ -6976,7 +7424,120 @@
       </w:pPr>
     </w:lvl>
   </w:abstractNum>
-  <w:abstractNum w:abstractNumId="7" w15:restartNumberingAfterBreak="0">
+  <w:abstractNum w:abstractNumId="8" w15:restartNumberingAfterBreak="0">
+    <w:nsid w:val="5A1A5D77"/>
+    <w:multiLevelType w:val="hybridMultilevel"/>
+    <w:tmpl w:val="ED742FD0"/>
+    <w:lvl w:ilvl="0" w:tplc="04090001">
+      <w:start w:val="1"/>
+      <w:numFmt w:val="bullet"/>
+      <w:lvlText w:val=""/>
+      <w:lvlJc w:val="left"/>
+      <w:pPr>
+        <w:ind w:left="1440" w:hanging="360"/>
+      </w:pPr>
+      <w:rPr>
+        <w:rFonts w:ascii="Symbol" w:hAnsi="Symbol" w:hint="default"/>
+      </w:rPr>
+    </w:lvl>
+    <w:lvl w:ilvl="1" w:tplc="04090003" w:tentative="1">
+      <w:start w:val="1"/>
+      <w:numFmt w:val="bullet"/>
+      <w:lvlText w:val="o"/>
+      <w:lvlJc w:val="left"/>
+      <w:pPr>
+        <w:ind w:left="2160" w:hanging="360"/>
+      </w:pPr>
+      <w:rPr>
+        <w:rFonts w:ascii="Courier New" w:hAnsi="Courier New" w:cs="Courier New" w:hint="default"/>
+      </w:rPr>
+    </w:lvl>
+    <w:lvl w:ilvl="2" w:tplc="04090005" w:tentative="1">
+      <w:start w:val="1"/>
+      <w:numFmt w:val="bullet"/>
+      <w:lvlText w:val=""/>
+      <w:lvlJc w:val="left"/>
+      <w:pPr>
+        <w:ind w:left="2880" w:hanging="360"/>
+      </w:pPr>
+      <w:rPr>
+        <w:rFonts w:ascii="Wingdings" w:hAnsi="Wingdings" w:hint="default"/>
+      </w:rPr>
+    </w:lvl>
+    <w:lvl w:ilvl="3" w:tplc="04090001" w:tentative="1">
+      <w:start w:val="1"/>
+      <w:numFmt w:val="bullet"/>
+      <w:lvlText w:val=""/>
+      <w:lvlJc w:val="left"/>
+      <w:pPr>
+        <w:ind w:left="3600" w:hanging="360"/>
+      </w:pPr>
+      <w:rPr>
+        <w:rFonts w:ascii="Symbol" w:hAnsi="Symbol" w:hint="default"/>
+      </w:rPr>
+    </w:lvl>
+    <w:lvl w:ilvl="4" w:tplc="04090003" w:tentative="1">
+      <w:start w:val="1"/>
+      <w:numFmt w:val="bullet"/>
+      <w:lvlText w:val="o"/>
+      <w:lvlJc w:val="left"/>
+      <w:pPr>
+        <w:ind w:left="4320" w:hanging="360"/>
+      </w:pPr>
+      <w:rPr>
+        <w:rFonts w:ascii="Courier New" w:hAnsi="Courier New" w:cs="Courier New" w:hint="default"/>
+      </w:rPr>
+    </w:lvl>
+    <w:lvl w:ilvl="5" w:tplc="04090005" w:tentative="1">
+      <w:start w:val="1"/>
+      <w:numFmt w:val="bullet"/>
+      <w:lvlText w:val=""/>
+      <w:lvlJc w:val="left"/>
+      <w:pPr>
+        <w:ind w:left="5040" w:hanging="360"/>
+      </w:pPr>
+      <w:rPr>
+        <w:rFonts w:ascii="Wingdings" w:hAnsi="Wingdings" w:hint="default"/>
+      </w:rPr>
+    </w:lvl>
+    <w:lvl w:ilvl="6" w:tplc="04090001" w:tentative="1">
+      <w:start w:val="1"/>
+      <w:numFmt w:val="bullet"/>
+      <w:lvlText w:val=""/>
+      <w:lvlJc w:val="left"/>
+      <w:pPr>
+        <w:ind w:left="5760" w:hanging="360"/>
+      </w:pPr>
+      <w:rPr>
+        <w:rFonts w:ascii="Symbol" w:hAnsi="Symbol" w:hint="default"/>
+      </w:rPr>
+    </w:lvl>
+    <w:lvl w:ilvl="7" w:tplc="04090003" w:tentative="1">
+      <w:start w:val="1"/>
+      <w:numFmt w:val="bullet"/>
+      <w:lvlText w:val="o"/>
+      <w:lvlJc w:val="left"/>
+      <w:pPr>
+        <w:ind w:left="6480" w:hanging="360"/>
+      </w:pPr>
+      <w:rPr>
+        <w:rFonts w:ascii="Courier New" w:hAnsi="Courier New" w:cs="Courier New" w:hint="default"/>
+      </w:rPr>
+    </w:lvl>
+    <w:lvl w:ilvl="8" w:tplc="04090005" w:tentative="1">
+      <w:start w:val="1"/>
+      <w:numFmt w:val="bullet"/>
+      <w:lvlText w:val=""/>
+      <w:lvlJc w:val="left"/>
+      <w:pPr>
+        <w:ind w:left="7200" w:hanging="360"/>
+      </w:pPr>
+      <w:rPr>
+        <w:rFonts w:ascii="Wingdings" w:hAnsi="Wingdings" w:hint="default"/>
+      </w:rPr>
+    </w:lvl>
+  </w:abstractNum>
+  <w:abstractNum w:abstractNumId="9" w15:restartNumberingAfterBreak="0">
     <w:nsid w:val="60CC3607"/>
     <w:multiLevelType w:val="multilevel"/>
     <w:tmpl w:val="CC36B946"/>
@@ -7125,10 +7686,10 @@
       </w:rPr>
     </w:lvl>
   </w:abstractNum>
-  <w:abstractNum w:abstractNumId="8" w15:restartNumberingAfterBreak="0">
+  <w:abstractNum w:abstractNumId="10" w15:restartNumberingAfterBreak="0">
     <w:nsid w:val="667F543D"/>
     <w:multiLevelType w:val="hybridMultilevel"/>
-    <w:tmpl w:val="25AEF086"/>
+    <w:tmpl w:val="518E06B8"/>
     <w:lvl w:ilvl="0" w:tplc="8B56E282">
       <w:start w:val="1"/>
       <w:numFmt w:val="bullet"/>
@@ -7238,7 +7799,7 @@
       </w:rPr>
     </w:lvl>
   </w:abstractNum>
-  <w:abstractNum w:abstractNumId="9" w15:restartNumberingAfterBreak="0">
+  <w:abstractNum w:abstractNumId="11" w15:restartNumberingAfterBreak="0">
     <w:nsid w:val="72236D22"/>
     <w:multiLevelType w:val="hybridMultilevel"/>
     <w:tmpl w:val="DCF0632E"/>
@@ -7351,7 +7912,120 @@
       </w:rPr>
     </w:lvl>
   </w:abstractNum>
-  <w:abstractNum w:abstractNumId="10" w15:restartNumberingAfterBreak="0">
+  <w:abstractNum w:abstractNumId="12" w15:restartNumberingAfterBreak="0">
+    <w:nsid w:val="76060EA1"/>
+    <w:multiLevelType w:val="hybridMultilevel"/>
+    <w:tmpl w:val="E4EA73B4"/>
+    <w:lvl w:ilvl="0" w:tplc="EDD46C72">
+      <w:start w:val="3"/>
+      <w:numFmt w:val="bullet"/>
+      <w:lvlText w:val=""/>
+      <w:lvlJc w:val="left"/>
+      <w:pPr>
+        <w:ind w:left="2160" w:hanging="360"/>
+      </w:pPr>
+      <w:rPr>
+        <w:rFonts w:ascii="Wingdings" w:eastAsiaTheme="minorHAnsi" w:hAnsi="Wingdings" w:cstheme="minorBidi" w:hint="default"/>
+      </w:rPr>
+    </w:lvl>
+    <w:lvl w:ilvl="1" w:tplc="04090003" w:tentative="1">
+      <w:start w:val="1"/>
+      <w:numFmt w:val="bullet"/>
+      <w:lvlText w:val="o"/>
+      <w:lvlJc w:val="left"/>
+      <w:pPr>
+        <w:ind w:left="2880" w:hanging="360"/>
+      </w:pPr>
+      <w:rPr>
+        <w:rFonts w:ascii="Courier New" w:hAnsi="Courier New" w:cs="Courier New" w:hint="default"/>
+      </w:rPr>
+    </w:lvl>
+    <w:lvl w:ilvl="2" w:tplc="04090005" w:tentative="1">
+      <w:start w:val="1"/>
+      <w:numFmt w:val="bullet"/>
+      <w:lvlText w:val=""/>
+      <w:lvlJc w:val="left"/>
+      <w:pPr>
+        <w:ind w:left="3600" w:hanging="360"/>
+      </w:pPr>
+      <w:rPr>
+        <w:rFonts w:ascii="Wingdings" w:hAnsi="Wingdings" w:hint="default"/>
+      </w:rPr>
+    </w:lvl>
+    <w:lvl w:ilvl="3" w:tplc="04090001" w:tentative="1">
+      <w:start w:val="1"/>
+      <w:numFmt w:val="bullet"/>
+      <w:lvlText w:val=""/>
+      <w:lvlJc w:val="left"/>
+      <w:pPr>
+        <w:ind w:left="4320" w:hanging="360"/>
+      </w:pPr>
+      <w:rPr>
+        <w:rFonts w:ascii="Symbol" w:hAnsi="Symbol" w:hint="default"/>
+      </w:rPr>
+    </w:lvl>
+    <w:lvl w:ilvl="4" w:tplc="04090003" w:tentative="1">
+      <w:start w:val="1"/>
+      <w:numFmt w:val="bullet"/>
+      <w:lvlText w:val="o"/>
+      <w:lvlJc w:val="left"/>
+      <w:pPr>
+        <w:ind w:left="5040" w:hanging="360"/>
+      </w:pPr>
+      <w:rPr>
+        <w:rFonts w:ascii="Courier New" w:hAnsi="Courier New" w:cs="Courier New" w:hint="default"/>
+      </w:rPr>
+    </w:lvl>
+    <w:lvl w:ilvl="5" w:tplc="04090005" w:tentative="1">
+      <w:start w:val="1"/>
+      <w:numFmt w:val="bullet"/>
+      <w:lvlText w:val=""/>
+      <w:lvlJc w:val="left"/>
+      <w:pPr>
+        <w:ind w:left="5760" w:hanging="360"/>
+      </w:pPr>
+      <w:rPr>
+        <w:rFonts w:ascii="Wingdings" w:hAnsi="Wingdings" w:hint="default"/>
+      </w:rPr>
+    </w:lvl>
+    <w:lvl w:ilvl="6" w:tplc="04090001" w:tentative="1">
+      <w:start w:val="1"/>
+      <w:numFmt w:val="bullet"/>
+      <w:lvlText w:val=""/>
+      <w:lvlJc w:val="left"/>
+      <w:pPr>
+        <w:ind w:left="6480" w:hanging="360"/>
+      </w:pPr>
+      <w:rPr>
+        <w:rFonts w:ascii="Symbol" w:hAnsi="Symbol" w:hint="default"/>
+      </w:rPr>
+    </w:lvl>
+    <w:lvl w:ilvl="7" w:tplc="04090003" w:tentative="1">
+      <w:start w:val="1"/>
+      <w:numFmt w:val="bullet"/>
+      <w:lvlText w:val="o"/>
+      <w:lvlJc w:val="left"/>
+      <w:pPr>
+        <w:ind w:left="7200" w:hanging="360"/>
+      </w:pPr>
+      <w:rPr>
+        <w:rFonts w:ascii="Courier New" w:hAnsi="Courier New" w:cs="Courier New" w:hint="default"/>
+      </w:rPr>
+    </w:lvl>
+    <w:lvl w:ilvl="8" w:tplc="04090005" w:tentative="1">
+      <w:start w:val="1"/>
+      <w:numFmt w:val="bullet"/>
+      <w:lvlText w:val=""/>
+      <w:lvlJc w:val="left"/>
+      <w:pPr>
+        <w:ind w:left="7920" w:hanging="360"/>
+      </w:pPr>
+      <w:rPr>
+        <w:rFonts w:ascii="Wingdings" w:hAnsi="Wingdings" w:hint="default"/>
+      </w:rPr>
+    </w:lvl>
+  </w:abstractNum>
+  <w:abstractNum w:abstractNumId="13" w15:restartNumberingAfterBreak="0">
     <w:nsid w:val="7C79103E"/>
     <w:multiLevelType w:val="hybridMultilevel"/>
     <w:tmpl w:val="C2D0517E"/>
@@ -7437,7 +8111,7 @@
       </w:pPr>
     </w:lvl>
   </w:abstractNum>
-  <w:abstractNum w:abstractNumId="11" w15:restartNumberingAfterBreak="0">
+  <w:abstractNum w:abstractNumId="14" w15:restartNumberingAfterBreak="0">
     <w:nsid w:val="7D0B55B8"/>
     <w:multiLevelType w:val="hybridMultilevel"/>
     <w:tmpl w:val="4FF6E9E6"/>
@@ -7524,10 +8198,10 @@
     </w:lvl>
   </w:abstractNum>
   <w:num w:numId="1">
-    <w:abstractNumId w:val="10"/>
+    <w:abstractNumId w:val="13"/>
   </w:num>
   <w:num w:numId="2">
-    <w:abstractNumId w:val="10"/>
+    <w:abstractNumId w:val="13"/>
     <w:lvlOverride w:ilvl="0">
       <w:startOverride w:val="1"/>
     </w:lvlOverride>
@@ -7557,9 +8231,81 @@
     </w:lvlOverride>
   </w:num>
   <w:num w:numId="3">
+    <w:abstractNumId w:val="7"/>
+  </w:num>
+  <w:num w:numId="4">
+    <w:abstractNumId w:val="7"/>
+    <w:lvlOverride w:ilvl="0">
+      <w:startOverride w:val="1"/>
+    </w:lvlOverride>
+    <w:lvlOverride w:ilvl="1">
+      <w:startOverride w:val="1"/>
+    </w:lvlOverride>
+    <w:lvlOverride w:ilvl="2">
+      <w:startOverride w:val="1"/>
+    </w:lvlOverride>
+    <w:lvlOverride w:ilvl="3">
+      <w:startOverride w:val="1"/>
+    </w:lvlOverride>
+    <w:lvlOverride w:ilvl="4">
+      <w:startOverride w:val="1"/>
+    </w:lvlOverride>
+    <w:lvlOverride w:ilvl="5">
+      <w:startOverride w:val="1"/>
+    </w:lvlOverride>
+    <w:lvlOverride w:ilvl="6">
+      <w:startOverride w:val="1"/>
+    </w:lvlOverride>
+    <w:lvlOverride w:ilvl="7">
+      <w:startOverride w:val="1"/>
+    </w:lvlOverride>
+    <w:lvlOverride w:ilvl="8">
+      <w:startOverride w:val="1"/>
+    </w:lvlOverride>
+  </w:num>
+  <w:num w:numId="5">
+    <w:abstractNumId w:val="10"/>
+  </w:num>
+  <w:num w:numId="6">
+    <w:abstractNumId w:val="10"/>
+  </w:num>
+  <w:num w:numId="7">
+    <w:abstractNumId w:val="14"/>
+  </w:num>
+  <w:num w:numId="8">
+    <w:abstractNumId w:val="14"/>
+    <w:lvlOverride w:ilvl="0">
+      <w:startOverride w:val="2"/>
+    </w:lvlOverride>
+    <w:lvlOverride w:ilvl="1">
+      <w:startOverride w:val="1"/>
+    </w:lvlOverride>
+    <w:lvlOverride w:ilvl="2">
+      <w:startOverride w:val="1"/>
+    </w:lvlOverride>
+    <w:lvlOverride w:ilvl="3">
+      <w:startOverride w:val="1"/>
+    </w:lvlOverride>
+    <w:lvlOverride w:ilvl="4">
+      <w:startOverride w:val="1"/>
+    </w:lvlOverride>
+    <w:lvlOverride w:ilvl="5">
+      <w:startOverride w:val="1"/>
+    </w:lvlOverride>
+    <w:lvlOverride w:ilvl="6">
+      <w:startOverride w:val="1"/>
+    </w:lvlOverride>
+    <w:lvlOverride w:ilvl="7">
+      <w:startOverride w:val="1"/>
+    </w:lvlOverride>
+    <w:lvlOverride w:ilvl="8">
+      <w:startOverride w:val="1"/>
+    </w:lvlOverride>
+  </w:num>
+  <w:num w:numId="9">
     <w:abstractNumId w:val="6"/>
   </w:num>
-  <w:num w:numId="4">
+  <w:num w:numId="10">
     <w:abstractNumId w:val="6"/>
     <w:lvlOverride w:ilvl="0">
       <w:startOverride w:val="1"/>
@@ -7589,83 +8335,11 @@
       <w:startOverride w:val="1"/>
     </w:lvlOverride>
   </w:num>
-  <w:num w:numId="5">
-    <w:abstractNumId w:val="8"/>
-  </w:num>
-  <w:num w:numId="6">
-    <w:abstractNumId w:val="8"/>
-  </w:num>
-  <w:num w:numId="7">
+  <w:num w:numId="11">
     <w:abstractNumId w:val="11"/>
   </w:num>
-  <w:num w:numId="8">
+  <w:num w:numId="12">
     <w:abstractNumId w:val="11"/>
-    <w:lvlOverride w:ilvl="0">
-      <w:startOverride w:val="2"/>
-    </w:lvlOverride>
-    <w:lvlOverride w:ilvl="1">
-      <w:startOverride w:val="1"/>
-    </w:lvlOverride>
-    <w:lvlOverride w:ilvl="2">
-      <w:startOverride w:val="1"/>
-    </w:lvlOverride>
-    <w:lvlOverride w:ilvl="3">
-      <w:startOverride w:val="1"/>
-    </w:lvlOverride>
-    <w:lvlOverride w:ilvl="4">
-      <w:startOverride w:val="1"/>
-    </w:lvlOverride>
-    <w:lvlOverride w:ilvl="5">
-      <w:startOverride w:val="1"/>
-    </w:lvlOverride>
-    <w:lvlOverride w:ilvl="6">
-      <w:startOverride w:val="1"/>
-    </w:lvlOverride>
-    <w:lvlOverride w:ilvl="7">
-      <w:startOverride w:val="1"/>
-    </w:lvlOverride>
-    <w:lvlOverride w:ilvl="8">
-      <w:startOverride w:val="1"/>
-    </w:lvlOverride>
-  </w:num>
-  <w:num w:numId="9">
-    <w:abstractNumId w:val="5"/>
-  </w:num>
-  <w:num w:numId="10">
-    <w:abstractNumId w:val="5"/>
-    <w:lvlOverride w:ilvl="0">
-      <w:startOverride w:val="1"/>
-    </w:lvlOverride>
-    <w:lvlOverride w:ilvl="1">
-      <w:startOverride w:val="1"/>
-    </w:lvlOverride>
-    <w:lvlOverride w:ilvl="2">
-      <w:startOverride w:val="1"/>
-    </w:lvlOverride>
-    <w:lvlOverride w:ilvl="3">
-      <w:startOverride w:val="1"/>
-    </w:lvlOverride>
-    <w:lvlOverride w:ilvl="4">
-      <w:startOverride w:val="1"/>
-    </w:lvlOverride>
-    <w:lvlOverride w:ilvl="5">
-      <w:startOverride w:val="1"/>
-    </w:lvlOverride>
-    <w:lvlOverride w:ilvl="6">
-      <w:startOverride w:val="1"/>
-    </w:lvlOverride>
-    <w:lvlOverride w:ilvl="7">
-      <w:startOverride w:val="1"/>
-    </w:lvlOverride>
-    <w:lvlOverride w:ilvl="8">
-      <w:startOverride w:val="1"/>
-    </w:lvlOverride>
-  </w:num>
-  <w:num w:numId="11">
-    <w:abstractNumId w:val="9"/>
-  </w:num>
-  <w:num w:numId="12">
-    <w:abstractNumId w:val="9"/>
   </w:num>
   <w:num w:numId="13">
     <w:abstractNumId w:val="0"/>
@@ -7680,10 +8354,19 @@
     <w:abstractNumId w:val="3"/>
   </w:num>
   <w:num w:numId="17">
-    <w:abstractNumId w:val="7"/>
+    <w:abstractNumId w:val="9"/>
   </w:num>
   <w:num w:numId="18">
     <w:abstractNumId w:val="4"/>
+  </w:num>
+  <w:num w:numId="19">
+    <w:abstractNumId w:val="5"/>
+  </w:num>
+  <w:num w:numId="20">
+    <w:abstractNumId w:val="8"/>
+  </w:num>
+  <w:num w:numId="21">
+    <w:abstractNumId w:val="12"/>
   </w:num>
 </w:numbering>
 </file>
@@ -8626,7 +9309,7 @@
 </file>
 
 <file path=customXml/itemProps1.xml><?xml version="1.0" encoding="utf-8"?>
-<ds:datastoreItem xmlns:ds="http://schemas.openxmlformats.org/officeDocument/2006/customXml" ds:itemID="{61BB7BC9-8729-4C15-B7A0-DEEB07C84CB9}">
+<ds:datastoreItem xmlns:ds="http://schemas.openxmlformats.org/officeDocument/2006/customXml" ds:itemID="{70203509-F639-4B50-993D-5CC2D724D615}">
   <ds:schemaRefs>
     <ds:schemaRef ds:uri="http://schemas.openxmlformats.org/officeDocument/2006/bibliography"/>
   </ds:schemaRefs>

--- a/BCTT-Nhóm6.docx
+++ b/BCTT-Nhóm6.docx
@@ -4785,31 +4785,7 @@
           <w:szCs w:val="28"/>
           <w:shd w:val="clear" w:color="auto" w:fill="F6F6F5"/>
         </w:rPr>
-        <w:t xml:space="preserve"> đã tạo</w:t>
-      </w:r>
-      <w:r>
-        <w:rPr>
-          <w:rStyle w:val="Strong"/>
-          <w:rFonts w:ascii="Times New Roman" w:hAnsi="Times New Roman" w:cs="Times New Roman"/>
-          <w:b w:val="0"/>
-          <w:color w:val="000000"/>
-          <w:sz w:val="28"/>
-          <w:szCs w:val="28"/>
-          <w:shd w:val="clear" w:color="auto" w:fill="F6F6F5"/>
-        </w:rPr>
-        <w:t> </w:t>
-      </w:r>
-      <w:r>
-        <w:rPr>
-          <w:rStyle w:val="Strong"/>
-          <w:rFonts w:ascii="Times New Roman" w:hAnsi="Times New Roman" w:cs="Times New Roman"/>
-          <w:b w:val="0"/>
-          <w:color w:val="000000"/>
-          <w:sz w:val="28"/>
-          <w:szCs w:val="28"/>
-          <w:shd w:val="clear" w:color="auto" w:fill="F6F6F5"/>
-        </w:rPr>
-        <w:t>trên</w:t>
+        <w:t xml:space="preserve"> đã tạo trên</w:t>
       </w:r>
       <w:r>
         <w:rPr>
@@ -5967,6 +5943,7 @@
     <w:p>
       <w:pPr>
         <w:pStyle w:val="Heading1"/>
+        <w:spacing w:after="120"/>
         <w:rPr>
           <w:rFonts w:ascii="Times New Roman" w:hAnsi="Times New Roman" w:cs="Times New Roman"/>
           <w:b/>
@@ -6002,14 +5979,8 @@
     </w:p>
     <w:p>
       <w:pPr>
-        <w:rPr>
-          <w:lang w:val="vi-VN"/>
-        </w:rPr>
-      </w:pPr>
-    </w:p>
-    <w:p>
-      <w:pPr>
         <w:pStyle w:val="Heading2"/>
+        <w:spacing w:after="120"/>
         <w:rPr>
           <w:rFonts w:ascii="Times New Roman" w:hAnsi="Times New Roman" w:cs="Times New Roman"/>
           <w:b/>
@@ -6042,15 +6013,6 @@
         </w:rPr>
         <w:t xml:space="preserve"> </w:t>
       </w:r>
-    </w:p>
-    <w:p>
-      <w:pPr>
-        <w:rPr>
-          <w:rFonts w:ascii="Times New Roman" w:hAnsi="Times New Roman" w:cs="Times New Roman"/>
-          <w:sz w:val="28"/>
-          <w:szCs w:val="28"/>
-        </w:rPr>
-      </w:pPr>
     </w:p>
     <w:p>
       <w:pPr>
@@ -6382,46 +6344,676 @@
         <w:pStyle w:val="ListParagraph"/>
         <w:rPr>
           <w:rFonts w:ascii="Times New Roman" w:hAnsi="Times New Roman" w:cs="Times New Roman"/>
+          <w:b/>
+          <w:sz w:val="28"/>
+          <w:szCs w:val="28"/>
+        </w:rPr>
+      </w:pPr>
+      <w:r>
+        <w:rPr>
+          <w:rFonts w:ascii="Times New Roman" w:hAnsi="Times New Roman" w:cs="Times New Roman"/>
+          <w:b/>
+          <w:sz w:val="28"/>
+          <w:szCs w:val="28"/>
+        </w:rPr>
+        <w:t>1. Form đăng nhập:</w:t>
+      </w:r>
+    </w:p>
+    <w:p>
+      <w:pPr>
+        <w:pStyle w:val="ListParagraph"/>
+        <w:jc w:val="center"/>
+        <w:rPr>
+          <w:rFonts w:ascii="Times New Roman" w:hAnsi="Times New Roman" w:cs="Times New Roman"/>
+          <w:sz w:val="28"/>
+          <w:szCs w:val="28"/>
+        </w:rPr>
+      </w:pPr>
+      <w:r>
+        <w:rPr>
+          <w:noProof/>
+        </w:rPr>
+        <w:drawing>
+          <wp:inline distT="0" distB="0" distL="0" distR="0" wp14:anchorId="659A8175" wp14:editId="50195140">
+            <wp:extent cx="2541319" cy="2006766"/>
+            <wp:effectExtent l="0" t="0" r="0" b="0"/>
+            <wp:docPr id="6" name="Picture 6"/>
+            <wp:cNvGraphicFramePr>
+              <a:graphicFrameLocks xmlns:a="http://schemas.openxmlformats.org/drawingml/2006/main" noChangeAspect="1"/>
+            </wp:cNvGraphicFramePr>
+            <a:graphic xmlns:a="http://schemas.openxmlformats.org/drawingml/2006/main">
+              <a:graphicData uri="http://schemas.openxmlformats.org/drawingml/2006/picture">
+                <pic:pic xmlns:pic="http://schemas.openxmlformats.org/drawingml/2006/picture">
+                  <pic:nvPicPr>
+                    <pic:cNvPr id="1" name=""/>
+                    <pic:cNvPicPr/>
+                  </pic:nvPicPr>
+                  <pic:blipFill>
+                    <a:blip r:embed="rId25"/>
+                    <a:stretch>
+                      <a:fillRect/>
+                    </a:stretch>
+                  </pic:blipFill>
+                  <pic:spPr>
+                    <a:xfrm>
+                      <a:off x="0" y="0"/>
+                      <a:ext cx="2547461" cy="2011616"/>
+                    </a:xfrm>
+                    <a:prstGeom prst="rect">
+                      <a:avLst/>
+                    </a:prstGeom>
+                  </pic:spPr>
+                </pic:pic>
+              </a:graphicData>
+            </a:graphic>
+          </wp:inline>
+        </w:drawing>
+      </w:r>
+    </w:p>
+    <w:p>
+      <w:pPr>
+        <w:pStyle w:val="ListParagraph"/>
+        <w:rPr>
+          <w:rFonts w:ascii="Times New Roman" w:hAnsi="Times New Roman" w:cs="Times New Roman"/>
+          <w:b/>
+          <w:sz w:val="28"/>
+          <w:szCs w:val="28"/>
+        </w:rPr>
+      </w:pPr>
+      <w:r>
+        <w:rPr>
+          <w:rFonts w:ascii="Times New Roman" w:hAnsi="Times New Roman" w:cs="Times New Roman"/>
+          <w:b/>
+          <w:sz w:val="28"/>
+          <w:szCs w:val="28"/>
+        </w:rPr>
+        <w:t>2.Form Quản lý kho</w:t>
+      </w:r>
+    </w:p>
+    <w:p>
+      <w:pPr>
+        <w:pStyle w:val="ListParagraph"/>
+        <w:jc w:val="center"/>
+        <w:rPr>
+          <w:rFonts w:ascii="Times New Roman" w:hAnsi="Times New Roman" w:cs="Times New Roman"/>
+          <w:sz w:val="28"/>
+          <w:szCs w:val="28"/>
+        </w:rPr>
+      </w:pPr>
+    </w:p>
+    <w:p>
+      <w:pPr>
+        <w:pStyle w:val="ListParagraph"/>
+        <w:jc w:val="center"/>
+        <w:rPr>
+          <w:rFonts w:ascii="Times New Roman" w:hAnsi="Times New Roman" w:cs="Times New Roman"/>
+          <w:sz w:val="28"/>
+          <w:szCs w:val="28"/>
+        </w:rPr>
+      </w:pPr>
+      <w:r>
+        <w:rPr>
+          <w:noProof/>
+        </w:rPr>
+        <w:drawing>
+          <wp:inline distT="0" distB="0" distL="0" distR="0" wp14:anchorId="15AA1CF7" wp14:editId="40C4822E">
+            <wp:extent cx="4953299" cy="3562598"/>
+            <wp:effectExtent l="0" t="0" r="0" b="0"/>
+            <wp:docPr id="7" name="Picture 7"/>
+            <wp:cNvGraphicFramePr>
+              <a:graphicFrameLocks xmlns:a="http://schemas.openxmlformats.org/drawingml/2006/main" noChangeAspect="1"/>
+            </wp:cNvGraphicFramePr>
+            <a:graphic xmlns:a="http://schemas.openxmlformats.org/drawingml/2006/main">
+              <a:graphicData uri="http://schemas.openxmlformats.org/drawingml/2006/picture">
+                <pic:pic xmlns:pic="http://schemas.openxmlformats.org/drawingml/2006/picture">
+                  <pic:nvPicPr>
+                    <pic:cNvPr id="1" name=""/>
+                    <pic:cNvPicPr/>
+                  </pic:nvPicPr>
+                  <pic:blipFill>
+                    <a:blip r:embed="rId26"/>
+                    <a:stretch>
+                      <a:fillRect/>
+                    </a:stretch>
+                  </pic:blipFill>
+                  <pic:spPr>
+                    <a:xfrm>
+                      <a:off x="0" y="0"/>
+                      <a:ext cx="4960079" cy="3567474"/>
+                    </a:xfrm>
+                    <a:prstGeom prst="rect">
+                      <a:avLst/>
+                    </a:prstGeom>
+                  </pic:spPr>
+                </pic:pic>
+              </a:graphicData>
+            </a:graphic>
+          </wp:inline>
+        </w:drawing>
+      </w:r>
+    </w:p>
+    <w:p>
+      <w:pPr>
+        <w:pStyle w:val="ListParagraph"/>
+        <w:rPr>
+          <w:rFonts w:ascii="Times New Roman" w:hAnsi="Times New Roman" w:cs="Times New Roman"/>
+          <w:b/>
+          <w:sz w:val="28"/>
+          <w:szCs w:val="28"/>
+        </w:rPr>
+      </w:pPr>
+    </w:p>
+    <w:p>
+      <w:pPr>
+        <w:pStyle w:val="ListParagraph"/>
+        <w:rPr>
+          <w:rFonts w:ascii="Times New Roman" w:hAnsi="Times New Roman" w:cs="Times New Roman"/>
+          <w:b/>
+          <w:sz w:val="28"/>
+          <w:szCs w:val="28"/>
+        </w:rPr>
+      </w:pPr>
+    </w:p>
+    <w:p>
+      <w:pPr>
+        <w:pStyle w:val="ListParagraph"/>
+        <w:rPr>
+          <w:rFonts w:ascii="Times New Roman" w:hAnsi="Times New Roman" w:cs="Times New Roman"/>
+          <w:b/>
+          <w:sz w:val="28"/>
+          <w:szCs w:val="28"/>
+        </w:rPr>
+      </w:pPr>
+      <w:r>
+        <w:rPr>
+          <w:rFonts w:ascii="Times New Roman" w:hAnsi="Times New Roman" w:cs="Times New Roman"/>
+          <w:b/>
+          <w:sz w:val="28"/>
+          <w:szCs w:val="28"/>
+        </w:rPr>
+        <w:t>3.Form Hàng tồn</w:t>
+      </w:r>
+    </w:p>
+    <w:p>
+      <w:pPr>
+        <w:pStyle w:val="ListParagraph"/>
+        <w:rPr>
+          <w:rFonts w:ascii="Times New Roman" w:hAnsi="Times New Roman" w:cs="Times New Roman"/>
+          <w:b/>
+          <w:sz w:val="28"/>
+          <w:szCs w:val="28"/>
+        </w:rPr>
+      </w:pPr>
+    </w:p>
+    <w:p>
+      <w:pPr>
+        <w:pStyle w:val="ListParagraph"/>
+        <w:jc w:val="center"/>
+        <w:rPr>
+          <w:rFonts w:ascii="Times New Roman" w:hAnsi="Times New Roman" w:cs="Times New Roman"/>
+          <w:sz w:val="28"/>
+          <w:szCs w:val="28"/>
+        </w:rPr>
+      </w:pPr>
+      <w:r>
+        <w:rPr>
+          <w:noProof/>
+        </w:rPr>
+        <w:drawing>
+          <wp:inline distT="0" distB="0" distL="0" distR="0" wp14:anchorId="72D35428" wp14:editId="1A8F370B">
+            <wp:extent cx="6052004" cy="3681351"/>
+            <wp:effectExtent l="0" t="0" r="6350" b="0"/>
+            <wp:docPr id="8" name="Picture 8"/>
+            <wp:cNvGraphicFramePr>
+              <a:graphicFrameLocks xmlns:a="http://schemas.openxmlformats.org/drawingml/2006/main" noChangeAspect="1"/>
+            </wp:cNvGraphicFramePr>
+            <a:graphic xmlns:a="http://schemas.openxmlformats.org/drawingml/2006/main">
+              <a:graphicData uri="http://schemas.openxmlformats.org/drawingml/2006/picture">
+                <pic:pic xmlns:pic="http://schemas.openxmlformats.org/drawingml/2006/picture">
+                  <pic:nvPicPr>
+                    <pic:cNvPr id="1" name=""/>
+                    <pic:cNvPicPr/>
+                  </pic:nvPicPr>
+                  <pic:blipFill>
+                    <a:blip r:embed="rId27"/>
+                    <a:stretch>
+                      <a:fillRect/>
+                    </a:stretch>
+                  </pic:blipFill>
+                  <pic:spPr>
+                    <a:xfrm>
+                      <a:off x="0" y="0"/>
+                      <a:ext cx="6055759" cy="3683635"/>
+                    </a:xfrm>
+                    <a:prstGeom prst="rect">
+                      <a:avLst/>
+                    </a:prstGeom>
+                  </pic:spPr>
+                </pic:pic>
+              </a:graphicData>
+            </a:graphic>
+          </wp:inline>
+        </w:drawing>
+      </w:r>
+    </w:p>
+    <w:p>
+      <w:pPr>
+        <w:pStyle w:val="ListParagraph"/>
+        <w:jc w:val="center"/>
+        <w:rPr>
+          <w:rFonts w:ascii="Times New Roman" w:hAnsi="Times New Roman" w:cs="Times New Roman"/>
+          <w:sz w:val="28"/>
+          <w:szCs w:val="28"/>
+        </w:rPr>
+      </w:pPr>
+    </w:p>
+    <w:p>
+      <w:pPr>
+        <w:pStyle w:val="ListParagraph"/>
+        <w:rPr>
+          <w:rFonts w:ascii="Times New Roman" w:hAnsi="Times New Roman" w:cs="Times New Roman"/>
+          <w:b/>
+          <w:sz w:val="28"/>
+          <w:szCs w:val="28"/>
+        </w:rPr>
+      </w:pPr>
+      <w:r>
+        <w:rPr>
+          <w:rFonts w:ascii="Times New Roman" w:hAnsi="Times New Roman" w:cs="Times New Roman"/>
+          <w:b/>
+          <w:sz w:val="28"/>
+          <w:szCs w:val="28"/>
+        </w:rPr>
+        <w:t>4.Form Nhà cung cấp</w:t>
+      </w:r>
+    </w:p>
+    <w:p>
+      <w:pPr>
+        <w:pStyle w:val="ListParagraph"/>
+        <w:rPr>
+          <w:rFonts w:ascii="Times New Roman" w:hAnsi="Times New Roman" w:cs="Times New Roman"/>
+          <w:b/>
+          <w:sz w:val="28"/>
+          <w:szCs w:val="28"/>
+        </w:rPr>
+      </w:pPr>
+    </w:p>
+    <w:p>
+      <w:pPr>
+        <w:pStyle w:val="ListParagraph"/>
+        <w:jc w:val="center"/>
+        <w:rPr>
+          <w:rFonts w:ascii="Times New Roman" w:hAnsi="Times New Roman" w:cs="Times New Roman"/>
+          <w:sz w:val="28"/>
+          <w:szCs w:val="28"/>
+        </w:rPr>
+      </w:pPr>
+      <w:r>
+        <w:rPr>
+          <w:noProof/>
+        </w:rPr>
+        <w:drawing>
+          <wp:inline distT="0" distB="0" distL="0" distR="0" wp14:anchorId="693693AD" wp14:editId="62B0B947">
+            <wp:extent cx="5904502" cy="3598223"/>
+            <wp:effectExtent l="0" t="0" r="1270" b="2540"/>
+            <wp:docPr id="9" name="Picture 9"/>
+            <wp:cNvGraphicFramePr>
+              <a:graphicFrameLocks xmlns:a="http://schemas.openxmlformats.org/drawingml/2006/main" noChangeAspect="1"/>
+            </wp:cNvGraphicFramePr>
+            <a:graphic xmlns:a="http://schemas.openxmlformats.org/drawingml/2006/main">
+              <a:graphicData uri="http://schemas.openxmlformats.org/drawingml/2006/picture">
+                <pic:pic xmlns:pic="http://schemas.openxmlformats.org/drawingml/2006/picture">
+                  <pic:nvPicPr>
+                    <pic:cNvPr id="1" name=""/>
+                    <pic:cNvPicPr/>
+                  </pic:nvPicPr>
+                  <pic:blipFill>
+                    <a:blip r:embed="rId28"/>
+                    <a:stretch>
+                      <a:fillRect/>
+                    </a:stretch>
+                  </pic:blipFill>
+                  <pic:spPr>
+                    <a:xfrm>
+                      <a:off x="0" y="0"/>
+                      <a:ext cx="5917222" cy="3605975"/>
+                    </a:xfrm>
+                    <a:prstGeom prst="rect">
+                      <a:avLst/>
+                    </a:prstGeom>
+                  </pic:spPr>
+                </pic:pic>
+              </a:graphicData>
+            </a:graphic>
+          </wp:inline>
+        </w:drawing>
+      </w:r>
+    </w:p>
+    <w:p>
+      <w:pPr>
+        <w:pStyle w:val="ListParagraph"/>
+        <w:jc w:val="center"/>
+        <w:rPr>
+          <w:rFonts w:ascii="Times New Roman" w:hAnsi="Times New Roman" w:cs="Times New Roman"/>
+          <w:sz w:val="28"/>
+          <w:szCs w:val="28"/>
+        </w:rPr>
+      </w:pPr>
+    </w:p>
+    <w:p>
+      <w:pPr>
+        <w:pStyle w:val="ListParagraph"/>
+        <w:jc w:val="center"/>
+        <w:rPr>
+          <w:rFonts w:ascii="Times New Roman" w:hAnsi="Times New Roman" w:cs="Times New Roman"/>
+          <w:sz w:val="28"/>
+          <w:szCs w:val="28"/>
+        </w:rPr>
+      </w:pPr>
+    </w:p>
+    <w:p>
+      <w:pPr>
+        <w:pStyle w:val="ListParagraph"/>
+        <w:rPr>
+          <w:rFonts w:ascii="Times New Roman" w:hAnsi="Times New Roman" w:cs="Times New Roman"/>
+          <w:b/>
+          <w:sz w:val="28"/>
+          <w:szCs w:val="28"/>
+        </w:rPr>
+      </w:pPr>
+    </w:p>
+    <w:p>
+      <w:pPr>
+        <w:pStyle w:val="ListParagraph"/>
+        <w:rPr>
+          <w:rFonts w:ascii="Times New Roman" w:hAnsi="Times New Roman" w:cs="Times New Roman"/>
+          <w:b/>
+          <w:sz w:val="28"/>
+          <w:szCs w:val="28"/>
+        </w:rPr>
+      </w:pPr>
+      <w:r>
+        <w:rPr>
+          <w:rFonts w:ascii="Times New Roman" w:hAnsi="Times New Roman" w:cs="Times New Roman"/>
+          <w:b/>
+          <w:sz w:val="28"/>
+          <w:szCs w:val="28"/>
+        </w:rPr>
+        <w:t>5.Form Nhập Hàng</w:t>
+      </w:r>
+    </w:p>
+    <w:p>
+      <w:pPr>
+        <w:pStyle w:val="ListParagraph"/>
+        <w:rPr>
+          <w:rFonts w:ascii="Times New Roman" w:hAnsi="Times New Roman" w:cs="Times New Roman"/>
+          <w:b/>
+          <w:sz w:val="28"/>
+          <w:szCs w:val="28"/>
+        </w:rPr>
+      </w:pPr>
+    </w:p>
+    <w:p>
+      <w:pPr>
+        <w:pStyle w:val="ListParagraph"/>
+        <w:rPr>
+          <w:noProof/>
+        </w:rPr>
+      </w:pPr>
+    </w:p>
+    <w:p>
+      <w:pPr>
+        <w:pStyle w:val="ListParagraph"/>
+        <w:jc w:val="center"/>
+        <w:rPr>
+          <w:rFonts w:ascii="Times New Roman" w:hAnsi="Times New Roman" w:cs="Times New Roman"/>
+          <w:sz w:val="28"/>
+          <w:szCs w:val="28"/>
+        </w:rPr>
+      </w:pPr>
+      <w:r>
+        <w:rPr>
+          <w:noProof/>
+          <w:highlight w:val="red"/>
+        </w:rPr>
+        <w:drawing>
+          <wp:inline distT="0" distB="0" distL="0" distR="0" wp14:anchorId="67AF3C9D" wp14:editId="0E1DF195">
+            <wp:extent cx="5878285" cy="2873375"/>
+            <wp:effectExtent l="0" t="0" r="8255" b="3175"/>
+            <wp:docPr id="10" name="Picture 10"/>
+            <wp:cNvGraphicFramePr>
+              <a:graphicFrameLocks xmlns:a="http://schemas.openxmlformats.org/drawingml/2006/main" noChangeAspect="1"/>
+            </wp:cNvGraphicFramePr>
+            <a:graphic xmlns:a="http://schemas.openxmlformats.org/drawingml/2006/main">
+              <a:graphicData uri="http://schemas.openxmlformats.org/drawingml/2006/picture">
+                <pic:pic xmlns:pic="http://schemas.openxmlformats.org/drawingml/2006/picture">
+                  <pic:nvPicPr>
+                    <pic:cNvPr id="1" name=""/>
+                    <pic:cNvPicPr/>
+                  </pic:nvPicPr>
+                  <pic:blipFill>
+                    <a:blip r:embed="rId29"/>
+                    <a:stretch>
+                      <a:fillRect/>
+                    </a:stretch>
+                  </pic:blipFill>
+                  <pic:spPr>
+                    <a:xfrm>
+                      <a:off x="0" y="0"/>
+                      <a:ext cx="5888622" cy="2878428"/>
+                    </a:xfrm>
+                    <a:prstGeom prst="rect">
+                      <a:avLst/>
+                    </a:prstGeom>
+                  </pic:spPr>
+                </pic:pic>
+              </a:graphicData>
+            </a:graphic>
+          </wp:inline>
+        </w:drawing>
+      </w:r>
+    </w:p>
+    <w:p>
+      <w:pPr>
+        <w:pStyle w:val="ListParagraph"/>
+        <w:jc w:val="center"/>
+        <w:rPr>
+          <w:rFonts w:ascii="Times New Roman" w:hAnsi="Times New Roman" w:cs="Times New Roman"/>
+          <w:sz w:val="28"/>
+          <w:szCs w:val="28"/>
+        </w:rPr>
+      </w:pPr>
+    </w:p>
+    <w:p>
+      <w:pPr>
+        <w:pStyle w:val="ListParagraph"/>
+        <w:jc w:val="center"/>
+        <w:rPr>
+          <w:rFonts w:ascii="Times New Roman" w:hAnsi="Times New Roman" w:cs="Times New Roman"/>
+          <w:sz w:val="28"/>
+          <w:szCs w:val="28"/>
+        </w:rPr>
+      </w:pPr>
+    </w:p>
+    <w:p>
+      <w:pPr>
+        <w:pStyle w:val="ListParagraph"/>
+        <w:jc w:val="center"/>
+        <w:rPr>
+          <w:rFonts w:ascii="Times New Roman" w:hAnsi="Times New Roman" w:cs="Times New Roman"/>
+          <w:sz w:val="28"/>
+          <w:szCs w:val="28"/>
+        </w:rPr>
+      </w:pPr>
+    </w:p>
+    <w:p>
+      <w:pPr>
+        <w:pStyle w:val="ListParagraph"/>
+        <w:rPr>
+          <w:rFonts w:ascii="Times New Roman" w:hAnsi="Times New Roman" w:cs="Times New Roman"/>
+          <w:b/>
+          <w:sz w:val="28"/>
+          <w:szCs w:val="28"/>
+        </w:rPr>
+      </w:pPr>
+      <w:r>
+        <w:rPr>
+          <w:rFonts w:ascii="Times New Roman" w:hAnsi="Times New Roman" w:cs="Times New Roman"/>
+          <w:b/>
+          <w:sz w:val="28"/>
+          <w:szCs w:val="28"/>
+        </w:rPr>
+        <w:t>6. Form Phiếu Xuất</w:t>
+      </w:r>
+    </w:p>
+    <w:p>
+      <w:pPr>
+        <w:pStyle w:val="ListParagraph"/>
+        <w:rPr>
+          <w:rFonts w:ascii="Times New Roman" w:hAnsi="Times New Roman" w:cs="Times New Roman"/>
+          <w:b/>
+          <w:sz w:val="28"/>
+          <w:szCs w:val="28"/>
+        </w:rPr>
+      </w:pPr>
+    </w:p>
+    <w:p>
+      <w:pPr>
+        <w:pStyle w:val="ListParagraph"/>
+        <w:jc w:val="center"/>
+        <w:rPr>
+          <w:rFonts w:ascii="Times New Roman" w:hAnsi="Times New Roman" w:cs="Times New Roman"/>
+          <w:sz w:val="28"/>
+          <w:szCs w:val="28"/>
+        </w:rPr>
+      </w:pPr>
+      <w:r>
+        <w:rPr>
+          <w:noProof/>
+        </w:rPr>
+        <w:drawing>
+          <wp:inline distT="0" distB="0" distL="0" distR="0" wp14:anchorId="088A02CC" wp14:editId="28CB4EF9">
+            <wp:extent cx="5926746" cy="3538846"/>
+            <wp:effectExtent l="0" t="0" r="0" b="5080"/>
+            <wp:docPr id="11" name="Picture 11"/>
+            <wp:cNvGraphicFramePr>
+              <a:graphicFrameLocks xmlns:a="http://schemas.openxmlformats.org/drawingml/2006/main" noChangeAspect="1"/>
+            </wp:cNvGraphicFramePr>
+            <a:graphic xmlns:a="http://schemas.openxmlformats.org/drawingml/2006/main">
+              <a:graphicData uri="http://schemas.openxmlformats.org/drawingml/2006/picture">
+                <pic:pic xmlns:pic="http://schemas.openxmlformats.org/drawingml/2006/picture">
+                  <pic:nvPicPr>
+                    <pic:cNvPr id="1" name=""/>
+                    <pic:cNvPicPr/>
+                  </pic:nvPicPr>
+                  <pic:blipFill>
+                    <a:blip r:embed="rId30"/>
+                    <a:stretch>
+                      <a:fillRect/>
+                    </a:stretch>
+                  </pic:blipFill>
+                  <pic:spPr>
+                    <a:xfrm>
+                      <a:off x="0" y="0"/>
+                      <a:ext cx="5930898" cy="3541325"/>
+                    </a:xfrm>
+                    <a:prstGeom prst="rect">
+                      <a:avLst/>
+                    </a:prstGeom>
+                  </pic:spPr>
+                </pic:pic>
+              </a:graphicData>
+            </a:graphic>
+          </wp:inline>
+        </w:drawing>
+      </w:r>
+    </w:p>
+    <w:p>
+      <w:pPr>
+        <w:pStyle w:val="ListParagraph"/>
+        <w:jc w:val="center"/>
+        <w:rPr>
+          <w:rFonts w:ascii="Times New Roman" w:hAnsi="Times New Roman" w:cs="Times New Roman"/>
+          <w:sz w:val="28"/>
+          <w:szCs w:val="28"/>
+        </w:rPr>
+      </w:pPr>
+    </w:p>
+    <w:p>
+      <w:pPr>
+        <w:rPr>
+          <w:rFonts w:ascii="Times New Roman" w:hAnsi="Times New Roman" w:cs="Times New Roman"/>
+          <w:sz w:val="28"/>
+          <w:szCs w:val="28"/>
+        </w:rPr>
+      </w:pPr>
+    </w:p>
+    <w:p>
+      <w:pPr>
+        <w:pStyle w:val="Heading1"/>
+        <w:rPr>
+          <w:rFonts w:ascii="Times New Roman" w:hAnsi="Times New Roman" w:cs="Times New Roman"/>
+          <w:b/>
+          <w:color w:val="auto"/>
+          <w:sz w:val="28"/>
+          <w:szCs w:val="28"/>
+        </w:rPr>
+      </w:pPr>
+      <w:r>
+        <w:rPr>
+          <w:rFonts w:ascii="Times New Roman" w:hAnsi="Times New Roman" w:cs="Times New Roman"/>
+          <w:b/>
+          <w:color w:val="auto"/>
+          <w:sz w:val="28"/>
+          <w:szCs w:val="28"/>
+        </w:rPr>
+        <w:lastRenderedPageBreak/>
+        <w:t>Chương III: Phân công nhóm</w:t>
+      </w:r>
+    </w:p>
+    <w:p>
+      <w:pPr>
+        <w:rPr>
+          <w:rFonts w:ascii="Times New Roman" w:hAnsi="Times New Roman" w:cs="Times New Roman"/>
+          <w:sz w:val="28"/>
+          <w:szCs w:val="28"/>
+        </w:rPr>
+      </w:pPr>
+    </w:p>
+    <w:p>
+      <w:pPr>
+        <w:rPr>
+          <w:rFonts w:ascii="Times New Roman" w:hAnsi="Times New Roman" w:cs="Times New Roman"/>
+          <w:b/>
+          <w:color w:val="000000" w:themeColor="text1"/>
+          <w:sz w:val="28"/>
+          <w:szCs w:val="28"/>
+        </w:rPr>
+      </w:pPr>
+      <w:r>
+        <w:rPr>
+          <w:rFonts w:ascii="Times New Roman" w:hAnsi="Times New Roman" w:cs="Times New Roman"/>
+          <w:b/>
+          <w:color w:val="000000" w:themeColor="text1"/>
+          <w:sz w:val="28"/>
+          <w:szCs w:val="28"/>
+        </w:rPr>
+        <w:t>"DANH MỤC CÔNG VIỆC CẦN THỰC HIỆN CỦA MÔN THỰC TẬP NHÓM</w:t>
+      </w:r>
+    </w:p>
+    <w:p>
+      <w:pPr>
+        <w:rPr>
+          <w:rFonts w:ascii="Times New Roman" w:hAnsi="Times New Roman" w:cs="Times New Roman"/>
+          <w:b/>
+          <w:color w:val="000000" w:themeColor="text1"/>
           <w:sz w:val="28"/>
           <w:szCs w:val="28"/>
         </w:rPr>
       </w:pPr>
       <w:bookmarkStart w:id="20" w:name="_GoBack"/>
       <w:bookmarkEnd w:id="20"/>
-    </w:p>
-    <w:p>
-      <w:pPr>
-        <w:pStyle w:val="Heading1"/>
-        <w:rPr>
-          <w:rFonts w:ascii="Times New Roman" w:hAnsi="Times New Roman" w:cs="Times New Roman"/>
-          <w:b/>
-          <w:color w:val="auto"/>
-          <w:sz w:val="28"/>
-          <w:szCs w:val="28"/>
-        </w:rPr>
-      </w:pPr>
-      <w:r>
-        <w:rPr>
-          <w:rFonts w:ascii="Times New Roman" w:hAnsi="Times New Roman" w:cs="Times New Roman"/>
-          <w:b/>
-          <w:color w:val="auto"/>
-          <w:sz w:val="28"/>
-          <w:szCs w:val="28"/>
-        </w:rPr>
-        <w:t>Chương III: Phân công nhóm</w:t>
-      </w:r>
-    </w:p>
-    <w:p>
-      <w:pPr>
-        <w:rPr>
-          <w:rFonts w:ascii="Times New Roman" w:hAnsi="Times New Roman" w:cs="Times New Roman"/>
-          <w:sz w:val="28"/>
-          <w:szCs w:val="28"/>
-        </w:rPr>
-      </w:pPr>
-    </w:p>
-    <w:p>
-      <w:pPr>
+      <w:r>
         <w:rPr>
           <w:rFonts w:ascii="Times New Roman" w:hAnsi="Times New Roman" w:cs="Times New Roman"/>
           <w:b/>
@@ -6429,7 +7021,28 @@
           <w:sz w:val="28"/>
           <w:szCs w:val="28"/>
         </w:rPr>
-      </w:pPr>
+        <w:tab/>
+      </w:r>
+      <w:r>
+        <w:rPr>
+          <w:rFonts w:ascii="Times New Roman" w:hAnsi="Times New Roman" w:cs="Times New Roman"/>
+          <w:b/>
+          <w:color w:val="000000" w:themeColor="text1"/>
+          <w:sz w:val="28"/>
+          <w:szCs w:val="28"/>
+        </w:rPr>
+        <w:tab/>
+      </w:r>
+      <w:r>
+        <w:rPr>
+          <w:rFonts w:ascii="Times New Roman" w:hAnsi="Times New Roman" w:cs="Times New Roman"/>
+          <w:b/>
+          <w:color w:val="000000" w:themeColor="text1"/>
+          <w:sz w:val="28"/>
+          <w:szCs w:val="28"/>
+        </w:rPr>
+        <w:tab/>
+      </w:r>
     </w:p>
     <w:p>
       <w:pPr>
@@ -8796,7 +9409,6 @@
     <w:next w:val="Normal"/>
     <w:link w:val="Heading2Char"/>
     <w:uiPriority w:val="9"/>
-    <w:semiHidden/>
     <w:unhideWhenUsed/>
     <w:qFormat/>
     <w:rsid w:val="00EE530D"/>
@@ -8858,7 +9470,6 @@
     <w:basedOn w:val="DefaultParagraphFont"/>
     <w:link w:val="Heading2"/>
     <w:uiPriority w:val="9"/>
-    <w:semiHidden/>
     <w:rsid w:val="00EE530D"/>
     <w:rPr>
       <w:rFonts w:asciiTheme="majorHAnsi" w:eastAsiaTheme="majorEastAsia" w:hAnsiTheme="majorHAnsi" w:cstheme="majorBidi"/>
@@ -9309,7 +9920,7 @@
 </file>
 
 <file path=customXml/itemProps1.xml><?xml version="1.0" encoding="utf-8"?>
-<ds:datastoreItem xmlns:ds="http://schemas.openxmlformats.org/officeDocument/2006/customXml" ds:itemID="{70203509-F639-4B50-993D-5CC2D724D615}">
+<ds:datastoreItem xmlns:ds="http://schemas.openxmlformats.org/officeDocument/2006/customXml" ds:itemID="{28FBC33B-14CB-4BDD-905C-325FDB4904D0}">
   <ds:schemaRefs>
     <ds:schemaRef ds:uri="http://schemas.openxmlformats.org/officeDocument/2006/bibliography"/>
   </ds:schemaRefs>

--- a/BCTT-Nhóm6.docx
+++ b/BCTT-Nhóm6.docx
@@ -6971,17 +6971,10 @@
         <w:t>Chương III: Phân công nhóm</w:t>
       </w:r>
     </w:p>
-    <w:p>
-      <w:pPr>
-        <w:rPr>
-          <w:rFonts w:ascii="Times New Roman" w:hAnsi="Times New Roman" w:cs="Times New Roman"/>
-          <w:sz w:val="28"/>
-          <w:szCs w:val="28"/>
-        </w:rPr>
-      </w:pPr>
-    </w:p>
-    <w:p>
-      <w:pPr>
+    <w:p/>
+    <w:p>
+      <w:pPr>
+        <w:jc w:val="center"/>
         <w:rPr>
           <w:rFonts w:ascii="Times New Roman" w:hAnsi="Times New Roman" w:cs="Times New Roman"/>
           <w:b/>
@@ -6998,8 +6991,3355 @@
           <w:sz w:val="28"/>
           <w:szCs w:val="28"/>
         </w:rPr>
-        <w:t>"DANH MỤC CÔNG VIỆC CẦN THỰC HIỆN CỦA MÔN THỰC TẬP NHÓM</w:t>
-      </w:r>
+        <w:t>DANH MỤC CÔNG VIỆC CẦN THỰC HIỆ</w:t>
+      </w:r>
+      <w:r>
+        <w:rPr>
+          <w:rFonts w:ascii="Times New Roman" w:hAnsi="Times New Roman" w:cs="Times New Roman"/>
+          <w:b/>
+          <w:color w:val="000000" w:themeColor="text1"/>
+          <w:sz w:val="28"/>
+          <w:szCs w:val="28"/>
+        </w:rPr>
+        <w:t xml:space="preserve">N </w:t>
+      </w:r>
+      <w:r>
+        <w:rPr>
+          <w:rFonts w:ascii="Times New Roman" w:hAnsi="Times New Roman" w:cs="Times New Roman"/>
+          <w:b/>
+          <w:color w:val="000000" w:themeColor="text1"/>
+          <w:sz w:val="28"/>
+          <w:szCs w:val="28"/>
+        </w:rPr>
+        <w:tab/>
+      </w:r>
+      <w:r>
+        <w:rPr>
+          <w:rFonts w:ascii="Times New Roman" w:hAnsi="Times New Roman" w:cs="Times New Roman"/>
+          <w:b/>
+          <w:color w:val="000000" w:themeColor="text1"/>
+          <w:sz w:val="28"/>
+          <w:szCs w:val="28"/>
+        </w:rPr>
+        <w:tab/>
+      </w:r>
+    </w:p>
+    <w:tbl>
+      <w:tblPr>
+        <w:tblW w:w="10467" w:type="dxa"/>
+        <w:tblInd w:w="-162" w:type="dxa"/>
+        <w:tblLook w:val="04A0" w:firstRow="1" w:lastRow="0" w:firstColumn="1" w:lastColumn="0" w:noHBand="0" w:noVBand="1"/>
+      </w:tblPr>
+      <w:tblGrid>
+        <w:gridCol w:w="959"/>
+        <w:gridCol w:w="346"/>
+        <w:gridCol w:w="531"/>
+        <w:gridCol w:w="4424"/>
+        <w:gridCol w:w="2507"/>
+        <w:gridCol w:w="1700"/>
+      </w:tblGrid>
+      <w:tr>
+        <w:trPr>
+          <w:trHeight w:val="675"/>
+        </w:trPr>
+        <w:tc>
+          <w:tcPr>
+            <w:tcW w:w="6260" w:type="dxa"/>
+            <w:gridSpan w:val="4"/>
+            <w:tcBorders>
+              <w:top w:val="single" w:sz="4" w:space="0" w:color="auto"/>
+              <w:left w:val="single" w:sz="4" w:space="0" w:color="auto"/>
+              <w:bottom w:val="single" w:sz="4" w:space="0" w:color="auto"/>
+              <w:right w:val="single" w:sz="4" w:space="0" w:color="auto"/>
+            </w:tcBorders>
+            <w:shd w:val="clear" w:color="auto" w:fill="auto"/>
+            <w:noWrap/>
+            <w:vAlign w:val="center"/>
+            <w:hideMark/>
+          </w:tcPr>
+          <w:p>
+            <w:pPr>
+              <w:spacing w:after="0" w:line="240" w:lineRule="auto"/>
+              <w:jc w:val="center"/>
+              <w:rPr>
+                <w:rFonts w:ascii="Times New Roman" w:eastAsia="Times New Roman" w:hAnsi="Times New Roman" w:cs="Times New Roman"/>
+                <w:b/>
+                <w:bCs/>
+                <w:color w:val="000000"/>
+                <w:sz w:val="26"/>
+                <w:szCs w:val="26"/>
+              </w:rPr>
+            </w:pPr>
+            <w:r>
+              <w:rPr>
+                <w:rFonts w:ascii="Times New Roman" w:eastAsia="Times New Roman" w:hAnsi="Times New Roman" w:cs="Times New Roman"/>
+                <w:b/>
+                <w:bCs/>
+                <w:color w:val="000000"/>
+                <w:sz w:val="26"/>
+                <w:szCs w:val="26"/>
+              </w:rPr>
+              <w:t>Danh mục phân công</w:t>
+            </w:r>
+          </w:p>
+        </w:tc>
+        <w:tc>
+          <w:tcPr>
+            <w:tcW w:w="2507" w:type="dxa"/>
+            <w:tcBorders>
+              <w:top w:val="single" w:sz="4" w:space="0" w:color="auto"/>
+              <w:left w:val="nil"/>
+              <w:bottom w:val="single" w:sz="4" w:space="0" w:color="auto"/>
+              <w:right w:val="single" w:sz="4" w:space="0" w:color="auto"/>
+            </w:tcBorders>
+            <w:shd w:val="clear" w:color="auto" w:fill="auto"/>
+            <w:noWrap/>
+            <w:vAlign w:val="center"/>
+            <w:hideMark/>
+          </w:tcPr>
+          <w:p>
+            <w:pPr>
+              <w:spacing w:after="0" w:line="240" w:lineRule="auto"/>
+              <w:jc w:val="center"/>
+              <w:rPr>
+                <w:rFonts w:ascii="Times New Roman" w:eastAsia="Times New Roman" w:hAnsi="Times New Roman" w:cs="Times New Roman"/>
+                <w:b/>
+                <w:bCs/>
+                <w:color w:val="000000"/>
+                <w:sz w:val="26"/>
+                <w:szCs w:val="26"/>
+              </w:rPr>
+            </w:pPr>
+            <w:r>
+              <w:rPr>
+                <w:rFonts w:ascii="Times New Roman" w:eastAsia="Times New Roman" w:hAnsi="Times New Roman" w:cs="Times New Roman"/>
+                <w:b/>
+                <w:bCs/>
+                <w:color w:val="000000"/>
+                <w:sz w:val="26"/>
+                <w:szCs w:val="26"/>
+              </w:rPr>
+              <w:t>Phân công</w:t>
+            </w:r>
+          </w:p>
+        </w:tc>
+        <w:tc>
+          <w:tcPr>
+            <w:tcW w:w="1700" w:type="dxa"/>
+            <w:tcBorders>
+              <w:top w:val="single" w:sz="4" w:space="0" w:color="auto"/>
+              <w:left w:val="nil"/>
+              <w:bottom w:val="single" w:sz="4" w:space="0" w:color="auto"/>
+              <w:right w:val="single" w:sz="4" w:space="0" w:color="auto"/>
+            </w:tcBorders>
+            <w:shd w:val="clear" w:color="auto" w:fill="auto"/>
+            <w:noWrap/>
+            <w:vAlign w:val="center"/>
+            <w:hideMark/>
+          </w:tcPr>
+          <w:p>
+            <w:pPr>
+              <w:spacing w:after="0" w:line="240" w:lineRule="auto"/>
+              <w:jc w:val="center"/>
+              <w:rPr>
+                <w:rFonts w:ascii="Times New Roman" w:eastAsia="Times New Roman" w:hAnsi="Times New Roman" w:cs="Times New Roman"/>
+                <w:b/>
+                <w:bCs/>
+                <w:color w:val="000000"/>
+                <w:sz w:val="26"/>
+                <w:szCs w:val="26"/>
+              </w:rPr>
+            </w:pPr>
+            <w:r>
+              <w:rPr>
+                <w:rFonts w:ascii="Times New Roman" w:eastAsia="Times New Roman" w:hAnsi="Times New Roman" w:cs="Times New Roman"/>
+                <w:b/>
+                <w:bCs/>
+                <w:color w:val="000000"/>
+                <w:sz w:val="26"/>
+                <w:szCs w:val="26"/>
+              </w:rPr>
+              <w:t>Thời gian</w:t>
+            </w:r>
+          </w:p>
+        </w:tc>
+      </w:tr>
+      <w:tr>
+        <w:trPr>
+          <w:trHeight w:val="315"/>
+        </w:trPr>
+        <w:tc>
+          <w:tcPr>
+            <w:tcW w:w="959" w:type="dxa"/>
+            <w:vMerge w:val="restart"/>
+            <w:tcBorders>
+              <w:top w:val="nil"/>
+              <w:left w:val="single" w:sz="4" w:space="0" w:color="auto"/>
+              <w:bottom w:val="single" w:sz="4" w:space="0" w:color="auto"/>
+              <w:right w:val="single" w:sz="4" w:space="0" w:color="auto"/>
+            </w:tcBorders>
+            <w:shd w:val="clear" w:color="auto" w:fill="auto"/>
+            <w:vAlign w:val="center"/>
+            <w:hideMark/>
+          </w:tcPr>
+          <w:p>
+            <w:pPr>
+              <w:spacing w:after="0" w:line="240" w:lineRule="auto"/>
+              <w:rPr>
+                <w:rFonts w:ascii="Times New Roman" w:eastAsia="Times New Roman" w:hAnsi="Times New Roman" w:cs="Times New Roman"/>
+                <w:color w:val="000000"/>
+                <w:sz w:val="26"/>
+                <w:szCs w:val="26"/>
+              </w:rPr>
+            </w:pPr>
+            <w:r>
+              <w:rPr>
+                <w:rFonts w:ascii="Times New Roman" w:eastAsia="Times New Roman" w:hAnsi="Times New Roman" w:cs="Times New Roman"/>
+                <w:b/>
+                <w:bCs/>
+                <w:color w:val="000000"/>
+                <w:sz w:val="26"/>
+                <w:szCs w:val="26"/>
+              </w:rPr>
+              <w:t xml:space="preserve">I. </w:t>
+            </w:r>
+            <w:r>
+              <w:rPr>
+                <w:rFonts w:ascii="Times New Roman" w:eastAsia="Times New Roman" w:hAnsi="Times New Roman" w:cs="Times New Roman"/>
+                <w:color w:val="000000"/>
+                <w:sz w:val="26"/>
+                <w:szCs w:val="26"/>
+              </w:rPr>
+              <w:t>Xây dựng hệ thống nhóm</w:t>
+            </w:r>
+          </w:p>
+        </w:tc>
+        <w:tc>
+          <w:tcPr>
+            <w:tcW w:w="346" w:type="dxa"/>
+            <w:vMerge w:val="restart"/>
+            <w:tcBorders>
+              <w:top w:val="nil"/>
+              <w:left w:val="single" w:sz="4" w:space="0" w:color="auto"/>
+              <w:bottom w:val="single" w:sz="4" w:space="0" w:color="auto"/>
+              <w:right w:val="single" w:sz="4" w:space="0" w:color="auto"/>
+            </w:tcBorders>
+            <w:shd w:val="clear" w:color="auto" w:fill="auto"/>
+            <w:noWrap/>
+            <w:vAlign w:val="center"/>
+            <w:hideMark/>
+          </w:tcPr>
+          <w:p>
+            <w:pPr>
+              <w:spacing w:after="0" w:line="240" w:lineRule="auto"/>
+              <w:jc w:val="center"/>
+              <w:rPr>
+                <w:rFonts w:ascii="Times New Roman" w:eastAsia="Times New Roman" w:hAnsi="Times New Roman" w:cs="Times New Roman"/>
+                <w:b/>
+                <w:bCs/>
+                <w:color w:val="000000"/>
+                <w:sz w:val="26"/>
+                <w:szCs w:val="26"/>
+              </w:rPr>
+            </w:pPr>
+            <w:r>
+              <w:rPr>
+                <w:rFonts w:ascii="Times New Roman" w:eastAsia="Times New Roman" w:hAnsi="Times New Roman" w:cs="Times New Roman"/>
+                <w:b/>
+                <w:bCs/>
+                <w:color w:val="000000"/>
+                <w:sz w:val="26"/>
+                <w:szCs w:val="26"/>
+              </w:rPr>
+              <w:t>1</w:t>
+            </w:r>
+          </w:p>
+        </w:tc>
+        <w:tc>
+          <w:tcPr>
+            <w:tcW w:w="531" w:type="dxa"/>
+            <w:vMerge w:val="restart"/>
+            <w:tcBorders>
+              <w:top w:val="nil"/>
+              <w:left w:val="single" w:sz="4" w:space="0" w:color="auto"/>
+              <w:bottom w:val="single" w:sz="4" w:space="0" w:color="auto"/>
+              <w:right w:val="single" w:sz="4" w:space="0" w:color="auto"/>
+            </w:tcBorders>
+            <w:shd w:val="clear" w:color="auto" w:fill="auto"/>
+            <w:noWrap/>
+            <w:vAlign w:val="center"/>
+            <w:hideMark/>
+          </w:tcPr>
+          <w:p>
+            <w:pPr>
+              <w:spacing w:after="0" w:line="240" w:lineRule="auto"/>
+              <w:jc w:val="center"/>
+              <w:rPr>
+                <w:rFonts w:ascii="Times New Roman" w:eastAsia="Times New Roman" w:hAnsi="Times New Roman" w:cs="Times New Roman"/>
+                <w:b/>
+                <w:bCs/>
+                <w:color w:val="000000"/>
+                <w:sz w:val="24"/>
+                <w:szCs w:val="24"/>
+              </w:rPr>
+            </w:pPr>
+            <w:r>
+              <w:rPr>
+                <w:rFonts w:ascii="Times New Roman" w:eastAsia="Times New Roman" w:hAnsi="Times New Roman" w:cs="Times New Roman"/>
+                <w:b/>
+                <w:bCs/>
+                <w:color w:val="000000"/>
+                <w:sz w:val="24"/>
+                <w:szCs w:val="24"/>
+              </w:rPr>
+              <w:t> </w:t>
+            </w:r>
+          </w:p>
+        </w:tc>
+        <w:tc>
+          <w:tcPr>
+            <w:tcW w:w="4424" w:type="dxa"/>
+            <w:vMerge w:val="restart"/>
+            <w:tcBorders>
+              <w:top w:val="nil"/>
+              <w:left w:val="single" w:sz="4" w:space="0" w:color="auto"/>
+              <w:bottom w:val="single" w:sz="4" w:space="0" w:color="auto"/>
+              <w:right w:val="single" w:sz="4" w:space="0" w:color="auto"/>
+            </w:tcBorders>
+            <w:shd w:val="clear" w:color="auto" w:fill="auto"/>
+            <w:noWrap/>
+            <w:vAlign w:val="center"/>
+            <w:hideMark/>
+          </w:tcPr>
+          <w:p>
+            <w:pPr>
+              <w:spacing w:after="0" w:line="240" w:lineRule="auto"/>
+              <w:jc w:val="center"/>
+              <w:rPr>
+                <w:rFonts w:ascii="Times New Roman" w:eastAsia="Times New Roman" w:hAnsi="Times New Roman" w:cs="Times New Roman"/>
+                <w:b/>
+                <w:bCs/>
+                <w:color w:val="000000"/>
+                <w:sz w:val="26"/>
+                <w:szCs w:val="26"/>
+              </w:rPr>
+            </w:pPr>
+            <w:r>
+              <w:rPr>
+                <w:rFonts w:ascii="Times New Roman" w:eastAsia="Times New Roman" w:hAnsi="Times New Roman" w:cs="Times New Roman"/>
+                <w:b/>
+                <w:bCs/>
+                <w:color w:val="000000"/>
+                <w:sz w:val="26"/>
+                <w:szCs w:val="26"/>
+              </w:rPr>
+              <w:t>Cài đặt phầm mềm quản lý nhóm</w:t>
+            </w:r>
+          </w:p>
+        </w:tc>
+        <w:tc>
+          <w:tcPr>
+            <w:tcW w:w="2507" w:type="dxa"/>
+            <w:vMerge w:val="restart"/>
+            <w:tcBorders>
+              <w:top w:val="nil"/>
+              <w:left w:val="single" w:sz="4" w:space="0" w:color="auto"/>
+              <w:bottom w:val="single" w:sz="4" w:space="0" w:color="auto"/>
+              <w:right w:val="single" w:sz="4" w:space="0" w:color="auto"/>
+            </w:tcBorders>
+            <w:shd w:val="clear" w:color="auto" w:fill="auto"/>
+            <w:noWrap/>
+            <w:vAlign w:val="center"/>
+            <w:hideMark/>
+          </w:tcPr>
+          <w:p>
+            <w:pPr>
+              <w:spacing w:after="0" w:line="240" w:lineRule="auto"/>
+              <w:ind w:firstLineChars="100" w:firstLine="240"/>
+              <w:rPr>
+                <w:rFonts w:ascii="Times New Roman" w:eastAsia="Times New Roman" w:hAnsi="Times New Roman" w:cs="Times New Roman"/>
+                <w:color w:val="000000"/>
+                <w:sz w:val="24"/>
+                <w:szCs w:val="24"/>
+              </w:rPr>
+            </w:pPr>
+            <w:r>
+              <w:rPr>
+                <w:rFonts w:ascii="Times New Roman" w:eastAsia="Times New Roman" w:hAnsi="Times New Roman" w:cs="Times New Roman"/>
+                <w:color w:val="000000"/>
+                <w:sz w:val="24"/>
+                <w:szCs w:val="24"/>
+              </w:rPr>
+              <w:t>Cả nhóm thực hiện</w:t>
+            </w:r>
+          </w:p>
+        </w:tc>
+        <w:tc>
+          <w:tcPr>
+            <w:tcW w:w="1700" w:type="dxa"/>
+            <w:vMerge w:val="restart"/>
+            <w:tcBorders>
+              <w:top w:val="nil"/>
+              <w:left w:val="single" w:sz="4" w:space="0" w:color="auto"/>
+              <w:bottom w:val="single" w:sz="4" w:space="0" w:color="auto"/>
+              <w:right w:val="single" w:sz="4" w:space="0" w:color="auto"/>
+            </w:tcBorders>
+            <w:shd w:val="clear" w:color="auto" w:fill="auto"/>
+            <w:noWrap/>
+            <w:vAlign w:val="center"/>
+            <w:hideMark/>
+          </w:tcPr>
+          <w:p>
+            <w:pPr>
+              <w:spacing w:after="0" w:line="240" w:lineRule="auto"/>
+              <w:jc w:val="center"/>
+              <w:rPr>
+                <w:rFonts w:ascii="Times New Roman" w:eastAsia="Times New Roman" w:hAnsi="Times New Roman" w:cs="Times New Roman"/>
+                <w:color w:val="000000"/>
+                <w:sz w:val="24"/>
+                <w:szCs w:val="24"/>
+              </w:rPr>
+            </w:pPr>
+            <w:r>
+              <w:rPr>
+                <w:rFonts w:ascii="Times New Roman" w:eastAsia="Times New Roman" w:hAnsi="Times New Roman" w:cs="Times New Roman"/>
+                <w:color w:val="000000"/>
+                <w:sz w:val="24"/>
+                <w:szCs w:val="24"/>
+              </w:rPr>
+              <w:t> </w:t>
+            </w:r>
+          </w:p>
+        </w:tc>
+      </w:tr>
+      <w:tr>
+        <w:trPr>
+          <w:trHeight w:val="408"/>
+        </w:trPr>
+        <w:tc>
+          <w:tcPr>
+            <w:tcW w:w="959" w:type="dxa"/>
+            <w:vMerge/>
+            <w:tcBorders>
+              <w:top w:val="nil"/>
+              <w:left w:val="single" w:sz="4" w:space="0" w:color="auto"/>
+              <w:bottom w:val="single" w:sz="4" w:space="0" w:color="auto"/>
+              <w:right w:val="single" w:sz="4" w:space="0" w:color="auto"/>
+            </w:tcBorders>
+            <w:vAlign w:val="center"/>
+            <w:hideMark/>
+          </w:tcPr>
+          <w:p>
+            <w:pPr>
+              <w:spacing w:after="0" w:line="240" w:lineRule="auto"/>
+              <w:rPr>
+                <w:rFonts w:ascii="Times New Roman" w:eastAsia="Times New Roman" w:hAnsi="Times New Roman" w:cs="Times New Roman"/>
+                <w:color w:val="000000"/>
+                <w:sz w:val="26"/>
+                <w:szCs w:val="26"/>
+              </w:rPr>
+            </w:pPr>
+          </w:p>
+        </w:tc>
+        <w:tc>
+          <w:tcPr>
+            <w:tcW w:w="346" w:type="dxa"/>
+            <w:vMerge/>
+            <w:tcBorders>
+              <w:top w:val="nil"/>
+              <w:left w:val="single" w:sz="4" w:space="0" w:color="auto"/>
+              <w:bottom w:val="single" w:sz="4" w:space="0" w:color="auto"/>
+              <w:right w:val="single" w:sz="4" w:space="0" w:color="auto"/>
+            </w:tcBorders>
+            <w:vAlign w:val="center"/>
+            <w:hideMark/>
+          </w:tcPr>
+          <w:p>
+            <w:pPr>
+              <w:spacing w:after="0" w:line="240" w:lineRule="auto"/>
+              <w:rPr>
+                <w:rFonts w:ascii="Times New Roman" w:eastAsia="Times New Roman" w:hAnsi="Times New Roman" w:cs="Times New Roman"/>
+                <w:b/>
+                <w:bCs/>
+                <w:color w:val="000000"/>
+                <w:sz w:val="26"/>
+                <w:szCs w:val="26"/>
+              </w:rPr>
+            </w:pPr>
+          </w:p>
+        </w:tc>
+        <w:tc>
+          <w:tcPr>
+            <w:tcW w:w="531" w:type="dxa"/>
+            <w:vMerge/>
+            <w:tcBorders>
+              <w:top w:val="nil"/>
+              <w:left w:val="single" w:sz="4" w:space="0" w:color="auto"/>
+              <w:bottom w:val="single" w:sz="4" w:space="0" w:color="auto"/>
+              <w:right w:val="single" w:sz="4" w:space="0" w:color="auto"/>
+            </w:tcBorders>
+            <w:vAlign w:val="center"/>
+            <w:hideMark/>
+          </w:tcPr>
+          <w:p>
+            <w:pPr>
+              <w:spacing w:after="0" w:line="240" w:lineRule="auto"/>
+              <w:rPr>
+                <w:rFonts w:ascii="Times New Roman" w:eastAsia="Times New Roman" w:hAnsi="Times New Roman" w:cs="Times New Roman"/>
+                <w:b/>
+                <w:bCs/>
+                <w:color w:val="000000"/>
+                <w:sz w:val="24"/>
+                <w:szCs w:val="24"/>
+              </w:rPr>
+            </w:pPr>
+          </w:p>
+        </w:tc>
+        <w:tc>
+          <w:tcPr>
+            <w:tcW w:w="4424" w:type="dxa"/>
+            <w:vMerge/>
+            <w:tcBorders>
+              <w:top w:val="nil"/>
+              <w:left w:val="single" w:sz="4" w:space="0" w:color="auto"/>
+              <w:bottom w:val="single" w:sz="4" w:space="0" w:color="auto"/>
+              <w:right w:val="single" w:sz="4" w:space="0" w:color="auto"/>
+            </w:tcBorders>
+            <w:vAlign w:val="center"/>
+            <w:hideMark/>
+          </w:tcPr>
+          <w:p>
+            <w:pPr>
+              <w:spacing w:after="0" w:line="240" w:lineRule="auto"/>
+              <w:rPr>
+                <w:rFonts w:ascii="Times New Roman" w:eastAsia="Times New Roman" w:hAnsi="Times New Roman" w:cs="Times New Roman"/>
+                <w:b/>
+                <w:bCs/>
+                <w:color w:val="000000"/>
+                <w:sz w:val="26"/>
+                <w:szCs w:val="26"/>
+              </w:rPr>
+            </w:pPr>
+          </w:p>
+        </w:tc>
+        <w:tc>
+          <w:tcPr>
+            <w:tcW w:w="2507" w:type="dxa"/>
+            <w:vMerge/>
+            <w:tcBorders>
+              <w:top w:val="nil"/>
+              <w:left w:val="single" w:sz="4" w:space="0" w:color="auto"/>
+              <w:bottom w:val="single" w:sz="4" w:space="0" w:color="auto"/>
+              <w:right w:val="single" w:sz="4" w:space="0" w:color="auto"/>
+            </w:tcBorders>
+            <w:vAlign w:val="center"/>
+            <w:hideMark/>
+          </w:tcPr>
+          <w:p>
+            <w:pPr>
+              <w:spacing w:after="0" w:line="240" w:lineRule="auto"/>
+              <w:rPr>
+                <w:rFonts w:ascii="Times New Roman" w:eastAsia="Times New Roman" w:hAnsi="Times New Roman" w:cs="Times New Roman"/>
+                <w:color w:val="000000"/>
+                <w:sz w:val="24"/>
+                <w:szCs w:val="24"/>
+              </w:rPr>
+            </w:pPr>
+          </w:p>
+        </w:tc>
+        <w:tc>
+          <w:tcPr>
+            <w:tcW w:w="1700" w:type="dxa"/>
+            <w:vMerge/>
+            <w:tcBorders>
+              <w:top w:val="nil"/>
+              <w:left w:val="single" w:sz="4" w:space="0" w:color="auto"/>
+              <w:bottom w:val="single" w:sz="4" w:space="0" w:color="auto"/>
+              <w:right w:val="single" w:sz="4" w:space="0" w:color="auto"/>
+            </w:tcBorders>
+            <w:vAlign w:val="center"/>
+            <w:hideMark/>
+          </w:tcPr>
+          <w:p>
+            <w:pPr>
+              <w:spacing w:after="0" w:line="240" w:lineRule="auto"/>
+              <w:rPr>
+                <w:rFonts w:ascii="Times New Roman" w:eastAsia="Times New Roman" w:hAnsi="Times New Roman" w:cs="Times New Roman"/>
+                <w:color w:val="000000"/>
+                <w:sz w:val="24"/>
+                <w:szCs w:val="24"/>
+              </w:rPr>
+            </w:pPr>
+          </w:p>
+        </w:tc>
+      </w:tr>
+      <w:tr>
+        <w:trPr>
+          <w:trHeight w:val="408"/>
+        </w:trPr>
+        <w:tc>
+          <w:tcPr>
+            <w:tcW w:w="959" w:type="dxa"/>
+            <w:vMerge/>
+            <w:tcBorders>
+              <w:top w:val="nil"/>
+              <w:left w:val="single" w:sz="4" w:space="0" w:color="auto"/>
+              <w:bottom w:val="single" w:sz="4" w:space="0" w:color="auto"/>
+              <w:right w:val="single" w:sz="4" w:space="0" w:color="auto"/>
+            </w:tcBorders>
+            <w:vAlign w:val="center"/>
+            <w:hideMark/>
+          </w:tcPr>
+          <w:p>
+            <w:pPr>
+              <w:spacing w:after="0" w:line="240" w:lineRule="auto"/>
+              <w:rPr>
+                <w:rFonts w:ascii="Times New Roman" w:eastAsia="Times New Roman" w:hAnsi="Times New Roman" w:cs="Times New Roman"/>
+                <w:color w:val="000000"/>
+                <w:sz w:val="26"/>
+                <w:szCs w:val="26"/>
+              </w:rPr>
+            </w:pPr>
+          </w:p>
+        </w:tc>
+        <w:tc>
+          <w:tcPr>
+            <w:tcW w:w="346" w:type="dxa"/>
+            <w:vMerge w:val="restart"/>
+            <w:tcBorders>
+              <w:top w:val="nil"/>
+              <w:left w:val="single" w:sz="4" w:space="0" w:color="auto"/>
+              <w:bottom w:val="single" w:sz="4" w:space="0" w:color="auto"/>
+              <w:right w:val="single" w:sz="4" w:space="0" w:color="auto"/>
+            </w:tcBorders>
+            <w:shd w:val="clear" w:color="auto" w:fill="auto"/>
+            <w:noWrap/>
+            <w:vAlign w:val="center"/>
+            <w:hideMark/>
+          </w:tcPr>
+          <w:p>
+            <w:pPr>
+              <w:spacing w:after="0" w:line="240" w:lineRule="auto"/>
+              <w:jc w:val="center"/>
+              <w:rPr>
+                <w:rFonts w:ascii="Times New Roman" w:eastAsia="Times New Roman" w:hAnsi="Times New Roman" w:cs="Times New Roman"/>
+                <w:b/>
+                <w:bCs/>
+                <w:color w:val="000000"/>
+                <w:sz w:val="26"/>
+                <w:szCs w:val="26"/>
+              </w:rPr>
+            </w:pPr>
+            <w:r>
+              <w:rPr>
+                <w:rFonts w:ascii="Times New Roman" w:eastAsia="Times New Roman" w:hAnsi="Times New Roman" w:cs="Times New Roman"/>
+                <w:b/>
+                <w:bCs/>
+                <w:color w:val="000000"/>
+                <w:sz w:val="26"/>
+                <w:szCs w:val="26"/>
+              </w:rPr>
+              <w:t>2</w:t>
+            </w:r>
+          </w:p>
+        </w:tc>
+        <w:tc>
+          <w:tcPr>
+            <w:tcW w:w="531" w:type="dxa"/>
+            <w:vMerge/>
+            <w:tcBorders>
+              <w:top w:val="nil"/>
+              <w:left w:val="single" w:sz="4" w:space="0" w:color="auto"/>
+              <w:bottom w:val="single" w:sz="4" w:space="0" w:color="auto"/>
+              <w:right w:val="single" w:sz="4" w:space="0" w:color="auto"/>
+            </w:tcBorders>
+            <w:vAlign w:val="center"/>
+            <w:hideMark/>
+          </w:tcPr>
+          <w:p>
+            <w:pPr>
+              <w:spacing w:after="0" w:line="240" w:lineRule="auto"/>
+              <w:rPr>
+                <w:rFonts w:ascii="Times New Roman" w:eastAsia="Times New Roman" w:hAnsi="Times New Roman" w:cs="Times New Roman"/>
+                <w:b/>
+                <w:bCs/>
+                <w:color w:val="000000"/>
+                <w:sz w:val="24"/>
+                <w:szCs w:val="24"/>
+              </w:rPr>
+            </w:pPr>
+          </w:p>
+        </w:tc>
+        <w:tc>
+          <w:tcPr>
+            <w:tcW w:w="4424" w:type="dxa"/>
+            <w:vMerge w:val="restart"/>
+            <w:tcBorders>
+              <w:top w:val="nil"/>
+              <w:left w:val="single" w:sz="4" w:space="0" w:color="auto"/>
+              <w:bottom w:val="single" w:sz="4" w:space="0" w:color="auto"/>
+              <w:right w:val="single" w:sz="4" w:space="0" w:color="auto"/>
+            </w:tcBorders>
+            <w:shd w:val="clear" w:color="auto" w:fill="auto"/>
+            <w:noWrap/>
+            <w:vAlign w:val="center"/>
+            <w:hideMark/>
+          </w:tcPr>
+          <w:p>
+            <w:pPr>
+              <w:spacing w:after="0" w:line="240" w:lineRule="auto"/>
+              <w:jc w:val="center"/>
+              <w:rPr>
+                <w:rFonts w:ascii="Times New Roman" w:eastAsia="Times New Roman" w:hAnsi="Times New Roman" w:cs="Times New Roman"/>
+                <w:b/>
+                <w:bCs/>
+                <w:color w:val="000000"/>
+                <w:sz w:val="26"/>
+                <w:szCs w:val="26"/>
+              </w:rPr>
+            </w:pPr>
+            <w:r>
+              <w:rPr>
+                <w:rFonts w:ascii="Times New Roman" w:eastAsia="Times New Roman" w:hAnsi="Times New Roman" w:cs="Times New Roman"/>
+                <w:b/>
+                <w:bCs/>
+                <w:color w:val="000000"/>
+                <w:sz w:val="26"/>
+                <w:szCs w:val="26"/>
+              </w:rPr>
+              <w:t>Sử dụng phầm mềm quản lý nhóm</w:t>
+            </w:r>
+          </w:p>
+        </w:tc>
+        <w:tc>
+          <w:tcPr>
+            <w:tcW w:w="2507" w:type="dxa"/>
+            <w:vMerge w:val="restart"/>
+            <w:tcBorders>
+              <w:top w:val="nil"/>
+              <w:left w:val="single" w:sz="4" w:space="0" w:color="auto"/>
+              <w:bottom w:val="single" w:sz="4" w:space="0" w:color="auto"/>
+              <w:right w:val="single" w:sz="4" w:space="0" w:color="auto"/>
+            </w:tcBorders>
+            <w:shd w:val="clear" w:color="auto" w:fill="auto"/>
+            <w:noWrap/>
+            <w:vAlign w:val="center"/>
+            <w:hideMark/>
+          </w:tcPr>
+          <w:p>
+            <w:pPr>
+              <w:spacing w:after="0" w:line="240" w:lineRule="auto"/>
+              <w:ind w:firstLineChars="100" w:firstLine="240"/>
+              <w:rPr>
+                <w:rFonts w:ascii="Times New Roman" w:eastAsia="Times New Roman" w:hAnsi="Times New Roman" w:cs="Times New Roman"/>
+                <w:color w:val="000000"/>
+                <w:sz w:val="24"/>
+                <w:szCs w:val="24"/>
+              </w:rPr>
+            </w:pPr>
+            <w:r>
+              <w:rPr>
+                <w:rFonts w:ascii="Times New Roman" w:eastAsia="Times New Roman" w:hAnsi="Times New Roman" w:cs="Times New Roman"/>
+                <w:color w:val="000000"/>
+                <w:sz w:val="24"/>
+                <w:szCs w:val="24"/>
+              </w:rPr>
+              <w:t>Cả nhóm thực hiện</w:t>
+            </w:r>
+          </w:p>
+        </w:tc>
+        <w:tc>
+          <w:tcPr>
+            <w:tcW w:w="1700" w:type="dxa"/>
+            <w:vMerge w:val="restart"/>
+            <w:tcBorders>
+              <w:top w:val="nil"/>
+              <w:left w:val="single" w:sz="4" w:space="0" w:color="auto"/>
+              <w:bottom w:val="single" w:sz="4" w:space="0" w:color="auto"/>
+              <w:right w:val="single" w:sz="4" w:space="0" w:color="auto"/>
+            </w:tcBorders>
+            <w:shd w:val="clear" w:color="auto" w:fill="auto"/>
+            <w:noWrap/>
+            <w:vAlign w:val="center"/>
+            <w:hideMark/>
+          </w:tcPr>
+          <w:p>
+            <w:pPr>
+              <w:spacing w:after="0" w:line="240" w:lineRule="auto"/>
+              <w:jc w:val="center"/>
+              <w:rPr>
+                <w:rFonts w:ascii="Times New Roman" w:eastAsia="Times New Roman" w:hAnsi="Times New Roman" w:cs="Times New Roman"/>
+                <w:color w:val="000000"/>
+                <w:sz w:val="24"/>
+                <w:szCs w:val="24"/>
+              </w:rPr>
+            </w:pPr>
+            <w:r>
+              <w:rPr>
+                <w:rFonts w:ascii="Times New Roman" w:eastAsia="Times New Roman" w:hAnsi="Times New Roman" w:cs="Times New Roman"/>
+                <w:color w:val="000000"/>
+                <w:sz w:val="24"/>
+                <w:szCs w:val="24"/>
+              </w:rPr>
+              <w:t> </w:t>
+            </w:r>
+          </w:p>
+        </w:tc>
+      </w:tr>
+      <w:tr>
+        <w:trPr>
+          <w:trHeight w:val="408"/>
+        </w:trPr>
+        <w:tc>
+          <w:tcPr>
+            <w:tcW w:w="959" w:type="dxa"/>
+            <w:vMerge/>
+            <w:tcBorders>
+              <w:top w:val="nil"/>
+              <w:left w:val="single" w:sz="4" w:space="0" w:color="auto"/>
+              <w:bottom w:val="single" w:sz="4" w:space="0" w:color="auto"/>
+              <w:right w:val="single" w:sz="4" w:space="0" w:color="auto"/>
+            </w:tcBorders>
+            <w:vAlign w:val="center"/>
+            <w:hideMark/>
+          </w:tcPr>
+          <w:p>
+            <w:pPr>
+              <w:spacing w:after="0" w:line="240" w:lineRule="auto"/>
+              <w:rPr>
+                <w:rFonts w:ascii="Times New Roman" w:eastAsia="Times New Roman" w:hAnsi="Times New Roman" w:cs="Times New Roman"/>
+                <w:color w:val="000000"/>
+                <w:sz w:val="26"/>
+                <w:szCs w:val="26"/>
+              </w:rPr>
+            </w:pPr>
+          </w:p>
+        </w:tc>
+        <w:tc>
+          <w:tcPr>
+            <w:tcW w:w="346" w:type="dxa"/>
+            <w:vMerge/>
+            <w:tcBorders>
+              <w:top w:val="nil"/>
+              <w:left w:val="single" w:sz="4" w:space="0" w:color="auto"/>
+              <w:bottom w:val="single" w:sz="4" w:space="0" w:color="auto"/>
+              <w:right w:val="single" w:sz="4" w:space="0" w:color="auto"/>
+            </w:tcBorders>
+            <w:vAlign w:val="center"/>
+            <w:hideMark/>
+          </w:tcPr>
+          <w:p>
+            <w:pPr>
+              <w:spacing w:after="0" w:line="240" w:lineRule="auto"/>
+              <w:rPr>
+                <w:rFonts w:ascii="Times New Roman" w:eastAsia="Times New Roman" w:hAnsi="Times New Roman" w:cs="Times New Roman"/>
+                <w:b/>
+                <w:bCs/>
+                <w:color w:val="000000"/>
+                <w:sz w:val="26"/>
+                <w:szCs w:val="26"/>
+              </w:rPr>
+            </w:pPr>
+          </w:p>
+        </w:tc>
+        <w:tc>
+          <w:tcPr>
+            <w:tcW w:w="531" w:type="dxa"/>
+            <w:vMerge/>
+            <w:tcBorders>
+              <w:top w:val="nil"/>
+              <w:left w:val="single" w:sz="4" w:space="0" w:color="auto"/>
+              <w:bottom w:val="single" w:sz="4" w:space="0" w:color="auto"/>
+              <w:right w:val="single" w:sz="4" w:space="0" w:color="auto"/>
+            </w:tcBorders>
+            <w:vAlign w:val="center"/>
+            <w:hideMark/>
+          </w:tcPr>
+          <w:p>
+            <w:pPr>
+              <w:spacing w:after="0" w:line="240" w:lineRule="auto"/>
+              <w:rPr>
+                <w:rFonts w:ascii="Times New Roman" w:eastAsia="Times New Roman" w:hAnsi="Times New Roman" w:cs="Times New Roman"/>
+                <w:b/>
+                <w:bCs/>
+                <w:color w:val="000000"/>
+                <w:sz w:val="24"/>
+                <w:szCs w:val="24"/>
+              </w:rPr>
+            </w:pPr>
+          </w:p>
+        </w:tc>
+        <w:tc>
+          <w:tcPr>
+            <w:tcW w:w="4424" w:type="dxa"/>
+            <w:vMerge/>
+            <w:tcBorders>
+              <w:top w:val="nil"/>
+              <w:left w:val="single" w:sz="4" w:space="0" w:color="auto"/>
+              <w:bottom w:val="single" w:sz="4" w:space="0" w:color="auto"/>
+              <w:right w:val="single" w:sz="4" w:space="0" w:color="auto"/>
+            </w:tcBorders>
+            <w:vAlign w:val="center"/>
+            <w:hideMark/>
+          </w:tcPr>
+          <w:p>
+            <w:pPr>
+              <w:spacing w:after="0" w:line="240" w:lineRule="auto"/>
+              <w:rPr>
+                <w:rFonts w:ascii="Times New Roman" w:eastAsia="Times New Roman" w:hAnsi="Times New Roman" w:cs="Times New Roman"/>
+                <w:b/>
+                <w:bCs/>
+                <w:color w:val="000000"/>
+                <w:sz w:val="26"/>
+                <w:szCs w:val="26"/>
+              </w:rPr>
+            </w:pPr>
+          </w:p>
+        </w:tc>
+        <w:tc>
+          <w:tcPr>
+            <w:tcW w:w="2507" w:type="dxa"/>
+            <w:vMerge/>
+            <w:tcBorders>
+              <w:top w:val="nil"/>
+              <w:left w:val="single" w:sz="4" w:space="0" w:color="auto"/>
+              <w:bottom w:val="single" w:sz="4" w:space="0" w:color="auto"/>
+              <w:right w:val="single" w:sz="4" w:space="0" w:color="auto"/>
+            </w:tcBorders>
+            <w:vAlign w:val="center"/>
+            <w:hideMark/>
+          </w:tcPr>
+          <w:p>
+            <w:pPr>
+              <w:spacing w:after="0" w:line="240" w:lineRule="auto"/>
+              <w:rPr>
+                <w:rFonts w:ascii="Times New Roman" w:eastAsia="Times New Roman" w:hAnsi="Times New Roman" w:cs="Times New Roman"/>
+                <w:color w:val="000000"/>
+                <w:sz w:val="24"/>
+                <w:szCs w:val="24"/>
+              </w:rPr>
+            </w:pPr>
+          </w:p>
+        </w:tc>
+        <w:tc>
+          <w:tcPr>
+            <w:tcW w:w="1700" w:type="dxa"/>
+            <w:vMerge/>
+            <w:tcBorders>
+              <w:top w:val="nil"/>
+              <w:left w:val="single" w:sz="4" w:space="0" w:color="auto"/>
+              <w:bottom w:val="single" w:sz="4" w:space="0" w:color="auto"/>
+              <w:right w:val="single" w:sz="4" w:space="0" w:color="auto"/>
+            </w:tcBorders>
+            <w:vAlign w:val="center"/>
+            <w:hideMark/>
+          </w:tcPr>
+          <w:p>
+            <w:pPr>
+              <w:spacing w:after="0" w:line="240" w:lineRule="auto"/>
+              <w:rPr>
+                <w:rFonts w:ascii="Times New Roman" w:eastAsia="Times New Roman" w:hAnsi="Times New Roman" w:cs="Times New Roman"/>
+                <w:color w:val="000000"/>
+                <w:sz w:val="24"/>
+                <w:szCs w:val="24"/>
+              </w:rPr>
+            </w:pPr>
+          </w:p>
+        </w:tc>
+      </w:tr>
+      <w:tr>
+        <w:trPr>
+          <w:trHeight w:val="375"/>
+        </w:trPr>
+        <w:tc>
+          <w:tcPr>
+            <w:tcW w:w="959" w:type="dxa"/>
+            <w:vMerge w:val="restart"/>
+            <w:tcBorders>
+              <w:top w:val="nil"/>
+              <w:left w:val="single" w:sz="4" w:space="0" w:color="auto"/>
+              <w:bottom w:val="single" w:sz="4" w:space="0" w:color="auto"/>
+              <w:right w:val="single" w:sz="4" w:space="0" w:color="auto"/>
+            </w:tcBorders>
+            <w:shd w:val="clear" w:color="auto" w:fill="auto"/>
+            <w:vAlign w:val="center"/>
+            <w:hideMark/>
+          </w:tcPr>
+          <w:p>
+            <w:pPr>
+              <w:spacing w:after="0" w:line="240" w:lineRule="auto"/>
+              <w:rPr>
+                <w:rFonts w:ascii="Times New Roman" w:eastAsia="Times New Roman" w:hAnsi="Times New Roman" w:cs="Times New Roman"/>
+                <w:color w:val="000000"/>
+                <w:sz w:val="26"/>
+                <w:szCs w:val="26"/>
+              </w:rPr>
+            </w:pPr>
+            <w:r>
+              <w:rPr>
+                <w:rFonts w:ascii="Times New Roman" w:eastAsia="Times New Roman" w:hAnsi="Times New Roman" w:cs="Times New Roman"/>
+                <w:b/>
+                <w:bCs/>
+                <w:color w:val="000000"/>
+                <w:sz w:val="26"/>
+                <w:szCs w:val="26"/>
+              </w:rPr>
+              <w:t>II.</w:t>
+            </w:r>
+            <w:r>
+              <w:rPr>
+                <w:rFonts w:ascii="Times New Roman" w:eastAsia="Times New Roman" w:hAnsi="Times New Roman" w:cs="Times New Roman"/>
+                <w:color w:val="000000"/>
+                <w:sz w:val="26"/>
+                <w:szCs w:val="26"/>
+              </w:rPr>
+              <w:t xml:space="preserve"> Xây dựng phầm mềm quản lý kho</w:t>
+            </w:r>
+          </w:p>
+        </w:tc>
+        <w:tc>
+          <w:tcPr>
+            <w:tcW w:w="346" w:type="dxa"/>
+            <w:vMerge w:val="restart"/>
+            <w:tcBorders>
+              <w:top w:val="nil"/>
+              <w:left w:val="single" w:sz="4" w:space="0" w:color="auto"/>
+              <w:bottom w:val="single" w:sz="4" w:space="0" w:color="auto"/>
+              <w:right w:val="single" w:sz="4" w:space="0" w:color="auto"/>
+            </w:tcBorders>
+            <w:shd w:val="clear" w:color="auto" w:fill="auto"/>
+            <w:noWrap/>
+            <w:vAlign w:val="center"/>
+            <w:hideMark/>
+          </w:tcPr>
+          <w:p>
+            <w:pPr>
+              <w:spacing w:after="0" w:line="240" w:lineRule="auto"/>
+              <w:jc w:val="center"/>
+              <w:rPr>
+                <w:rFonts w:ascii="Times New Roman" w:eastAsia="Times New Roman" w:hAnsi="Times New Roman" w:cs="Times New Roman"/>
+                <w:b/>
+                <w:bCs/>
+                <w:color w:val="000000"/>
+                <w:sz w:val="26"/>
+                <w:szCs w:val="26"/>
+              </w:rPr>
+            </w:pPr>
+            <w:r>
+              <w:rPr>
+                <w:rFonts w:ascii="Times New Roman" w:eastAsia="Times New Roman" w:hAnsi="Times New Roman" w:cs="Times New Roman"/>
+                <w:b/>
+                <w:bCs/>
+                <w:color w:val="000000"/>
+                <w:sz w:val="26"/>
+                <w:szCs w:val="26"/>
+              </w:rPr>
+              <w:t>1</w:t>
+            </w:r>
+          </w:p>
+        </w:tc>
+        <w:tc>
+          <w:tcPr>
+            <w:tcW w:w="531" w:type="dxa"/>
+            <w:tcBorders>
+              <w:top w:val="nil"/>
+              <w:left w:val="nil"/>
+              <w:bottom w:val="single" w:sz="4" w:space="0" w:color="auto"/>
+              <w:right w:val="single" w:sz="4" w:space="0" w:color="auto"/>
+            </w:tcBorders>
+            <w:shd w:val="clear" w:color="auto" w:fill="auto"/>
+            <w:noWrap/>
+            <w:vAlign w:val="center"/>
+            <w:hideMark/>
+          </w:tcPr>
+          <w:p>
+            <w:pPr>
+              <w:spacing w:after="0" w:line="240" w:lineRule="auto"/>
+              <w:rPr>
+                <w:rFonts w:ascii="Times New Roman" w:eastAsia="Times New Roman" w:hAnsi="Times New Roman" w:cs="Times New Roman"/>
+                <w:b/>
+                <w:bCs/>
+                <w:color w:val="000000"/>
+                <w:sz w:val="24"/>
+                <w:szCs w:val="24"/>
+              </w:rPr>
+            </w:pPr>
+            <w:r>
+              <w:rPr>
+                <w:rFonts w:ascii="Times New Roman" w:eastAsia="Times New Roman" w:hAnsi="Times New Roman" w:cs="Times New Roman"/>
+                <w:b/>
+                <w:bCs/>
+                <w:color w:val="000000"/>
+                <w:sz w:val="24"/>
+                <w:szCs w:val="24"/>
+              </w:rPr>
+              <w:t> </w:t>
+            </w:r>
+          </w:p>
+        </w:tc>
+        <w:tc>
+          <w:tcPr>
+            <w:tcW w:w="4424" w:type="dxa"/>
+            <w:tcBorders>
+              <w:top w:val="nil"/>
+              <w:left w:val="nil"/>
+              <w:bottom w:val="single" w:sz="4" w:space="0" w:color="auto"/>
+              <w:right w:val="single" w:sz="4" w:space="0" w:color="auto"/>
+            </w:tcBorders>
+            <w:shd w:val="clear" w:color="auto" w:fill="auto"/>
+            <w:noWrap/>
+            <w:vAlign w:val="center"/>
+            <w:hideMark/>
+          </w:tcPr>
+          <w:p>
+            <w:pPr>
+              <w:spacing w:after="0" w:line="240" w:lineRule="auto"/>
+              <w:rPr>
+                <w:rFonts w:ascii="Times New Roman" w:eastAsia="Times New Roman" w:hAnsi="Times New Roman" w:cs="Times New Roman"/>
+                <w:b/>
+                <w:bCs/>
+                <w:color w:val="000000"/>
+                <w:sz w:val="26"/>
+                <w:szCs w:val="26"/>
+              </w:rPr>
+            </w:pPr>
+            <w:r>
+              <w:rPr>
+                <w:rFonts w:ascii="Times New Roman" w:eastAsia="Times New Roman" w:hAnsi="Times New Roman" w:cs="Times New Roman"/>
+                <w:b/>
+                <w:bCs/>
+                <w:color w:val="000000"/>
+                <w:sz w:val="26"/>
+                <w:szCs w:val="26"/>
+              </w:rPr>
+              <w:t>Xây dựng CSDL</w:t>
+            </w:r>
+          </w:p>
+        </w:tc>
+        <w:tc>
+          <w:tcPr>
+            <w:tcW w:w="2507" w:type="dxa"/>
+            <w:tcBorders>
+              <w:top w:val="nil"/>
+              <w:left w:val="nil"/>
+              <w:bottom w:val="single" w:sz="4" w:space="0" w:color="auto"/>
+              <w:right w:val="single" w:sz="4" w:space="0" w:color="auto"/>
+            </w:tcBorders>
+            <w:shd w:val="clear" w:color="auto" w:fill="auto"/>
+            <w:noWrap/>
+            <w:vAlign w:val="center"/>
+            <w:hideMark/>
+          </w:tcPr>
+          <w:p>
+            <w:pPr>
+              <w:spacing w:after="0" w:line="240" w:lineRule="auto"/>
+              <w:ind w:firstLineChars="100" w:firstLine="240"/>
+              <w:rPr>
+                <w:rFonts w:ascii="Times New Roman" w:eastAsia="Times New Roman" w:hAnsi="Times New Roman" w:cs="Times New Roman"/>
+                <w:color w:val="000000"/>
+                <w:sz w:val="24"/>
+                <w:szCs w:val="24"/>
+              </w:rPr>
+            </w:pPr>
+            <w:r>
+              <w:rPr>
+                <w:rFonts w:ascii="Times New Roman" w:eastAsia="Times New Roman" w:hAnsi="Times New Roman" w:cs="Times New Roman"/>
+                <w:color w:val="000000"/>
+                <w:sz w:val="24"/>
+                <w:szCs w:val="24"/>
+              </w:rPr>
+              <w:t> </w:t>
+            </w:r>
+          </w:p>
+        </w:tc>
+        <w:tc>
+          <w:tcPr>
+            <w:tcW w:w="1700" w:type="dxa"/>
+            <w:tcBorders>
+              <w:top w:val="nil"/>
+              <w:left w:val="nil"/>
+              <w:bottom w:val="single" w:sz="4" w:space="0" w:color="auto"/>
+              <w:right w:val="single" w:sz="4" w:space="0" w:color="auto"/>
+            </w:tcBorders>
+            <w:shd w:val="clear" w:color="auto" w:fill="auto"/>
+            <w:noWrap/>
+            <w:vAlign w:val="center"/>
+            <w:hideMark/>
+          </w:tcPr>
+          <w:p>
+            <w:pPr>
+              <w:spacing w:after="0" w:line="240" w:lineRule="auto"/>
+              <w:rPr>
+                <w:rFonts w:ascii="Times New Roman" w:eastAsia="Times New Roman" w:hAnsi="Times New Roman" w:cs="Times New Roman"/>
+                <w:color w:val="000000"/>
+                <w:sz w:val="24"/>
+                <w:szCs w:val="24"/>
+              </w:rPr>
+            </w:pPr>
+            <w:r>
+              <w:rPr>
+                <w:rFonts w:ascii="Times New Roman" w:eastAsia="Times New Roman" w:hAnsi="Times New Roman" w:cs="Times New Roman"/>
+                <w:color w:val="000000"/>
+                <w:sz w:val="24"/>
+                <w:szCs w:val="24"/>
+              </w:rPr>
+              <w:t> </w:t>
+            </w:r>
+          </w:p>
+        </w:tc>
+      </w:tr>
+      <w:tr>
+        <w:trPr>
+          <w:trHeight w:val="315"/>
+        </w:trPr>
+        <w:tc>
+          <w:tcPr>
+            <w:tcW w:w="959" w:type="dxa"/>
+            <w:vMerge/>
+            <w:tcBorders>
+              <w:top w:val="nil"/>
+              <w:left w:val="single" w:sz="4" w:space="0" w:color="auto"/>
+              <w:bottom w:val="single" w:sz="4" w:space="0" w:color="auto"/>
+              <w:right w:val="single" w:sz="4" w:space="0" w:color="auto"/>
+            </w:tcBorders>
+            <w:vAlign w:val="center"/>
+            <w:hideMark/>
+          </w:tcPr>
+          <w:p>
+            <w:pPr>
+              <w:spacing w:after="0" w:line="240" w:lineRule="auto"/>
+              <w:rPr>
+                <w:rFonts w:ascii="Times New Roman" w:eastAsia="Times New Roman" w:hAnsi="Times New Roman" w:cs="Times New Roman"/>
+                <w:color w:val="000000"/>
+                <w:sz w:val="26"/>
+                <w:szCs w:val="26"/>
+              </w:rPr>
+            </w:pPr>
+          </w:p>
+        </w:tc>
+        <w:tc>
+          <w:tcPr>
+            <w:tcW w:w="346" w:type="dxa"/>
+            <w:vMerge/>
+            <w:tcBorders>
+              <w:top w:val="nil"/>
+              <w:left w:val="single" w:sz="4" w:space="0" w:color="auto"/>
+              <w:bottom w:val="single" w:sz="4" w:space="0" w:color="auto"/>
+              <w:right w:val="single" w:sz="4" w:space="0" w:color="auto"/>
+            </w:tcBorders>
+            <w:vAlign w:val="center"/>
+            <w:hideMark/>
+          </w:tcPr>
+          <w:p>
+            <w:pPr>
+              <w:spacing w:after="0" w:line="240" w:lineRule="auto"/>
+              <w:rPr>
+                <w:rFonts w:ascii="Times New Roman" w:eastAsia="Times New Roman" w:hAnsi="Times New Roman" w:cs="Times New Roman"/>
+                <w:b/>
+                <w:bCs/>
+                <w:color w:val="000000"/>
+                <w:sz w:val="26"/>
+                <w:szCs w:val="26"/>
+              </w:rPr>
+            </w:pPr>
+          </w:p>
+        </w:tc>
+        <w:tc>
+          <w:tcPr>
+            <w:tcW w:w="531" w:type="dxa"/>
+            <w:tcBorders>
+              <w:top w:val="nil"/>
+              <w:left w:val="nil"/>
+              <w:bottom w:val="single" w:sz="4" w:space="0" w:color="auto"/>
+              <w:right w:val="single" w:sz="4" w:space="0" w:color="auto"/>
+            </w:tcBorders>
+            <w:shd w:val="clear" w:color="auto" w:fill="auto"/>
+            <w:noWrap/>
+            <w:vAlign w:val="center"/>
+            <w:hideMark/>
+          </w:tcPr>
+          <w:p>
+            <w:pPr>
+              <w:spacing w:after="0" w:line="240" w:lineRule="auto"/>
+              <w:jc w:val="center"/>
+              <w:rPr>
+                <w:rFonts w:ascii="Times New Roman" w:eastAsia="Times New Roman" w:hAnsi="Times New Roman" w:cs="Times New Roman"/>
+                <w:color w:val="000000"/>
+                <w:sz w:val="24"/>
+                <w:szCs w:val="24"/>
+              </w:rPr>
+            </w:pPr>
+            <w:r>
+              <w:rPr>
+                <w:rFonts w:ascii="Times New Roman" w:eastAsia="Times New Roman" w:hAnsi="Times New Roman" w:cs="Times New Roman"/>
+                <w:color w:val="000000"/>
+                <w:sz w:val="24"/>
+                <w:szCs w:val="24"/>
+              </w:rPr>
+              <w:t>1.1</w:t>
+            </w:r>
+          </w:p>
+        </w:tc>
+        <w:tc>
+          <w:tcPr>
+            <w:tcW w:w="4424" w:type="dxa"/>
+            <w:tcBorders>
+              <w:top w:val="nil"/>
+              <w:left w:val="nil"/>
+              <w:bottom w:val="single" w:sz="4" w:space="0" w:color="auto"/>
+              <w:right w:val="single" w:sz="4" w:space="0" w:color="auto"/>
+            </w:tcBorders>
+            <w:shd w:val="clear" w:color="auto" w:fill="auto"/>
+            <w:noWrap/>
+            <w:vAlign w:val="center"/>
+            <w:hideMark/>
+          </w:tcPr>
+          <w:p>
+            <w:pPr>
+              <w:spacing w:after="0" w:line="240" w:lineRule="auto"/>
+              <w:ind w:firstLineChars="100" w:firstLine="240"/>
+              <w:rPr>
+                <w:rFonts w:ascii="Times New Roman" w:eastAsia="Times New Roman" w:hAnsi="Times New Roman" w:cs="Times New Roman"/>
+                <w:color w:val="000000"/>
+                <w:sz w:val="24"/>
+                <w:szCs w:val="24"/>
+              </w:rPr>
+            </w:pPr>
+            <w:r>
+              <w:rPr>
+                <w:rFonts w:ascii="Times New Roman" w:eastAsia="Times New Roman" w:hAnsi="Times New Roman" w:cs="Times New Roman"/>
+                <w:color w:val="000000"/>
+                <w:sz w:val="24"/>
+                <w:szCs w:val="24"/>
+              </w:rPr>
+              <w:t>Khảo sát</w:t>
+            </w:r>
+          </w:p>
+        </w:tc>
+        <w:tc>
+          <w:tcPr>
+            <w:tcW w:w="2507" w:type="dxa"/>
+            <w:tcBorders>
+              <w:top w:val="nil"/>
+              <w:left w:val="nil"/>
+              <w:bottom w:val="single" w:sz="4" w:space="0" w:color="auto"/>
+              <w:right w:val="single" w:sz="4" w:space="0" w:color="auto"/>
+            </w:tcBorders>
+            <w:shd w:val="clear" w:color="auto" w:fill="auto"/>
+            <w:noWrap/>
+            <w:vAlign w:val="center"/>
+            <w:hideMark/>
+          </w:tcPr>
+          <w:p>
+            <w:pPr>
+              <w:spacing w:after="0" w:line="240" w:lineRule="auto"/>
+              <w:ind w:firstLineChars="100" w:firstLine="240"/>
+              <w:rPr>
+                <w:rFonts w:ascii="Times New Roman" w:eastAsia="Times New Roman" w:hAnsi="Times New Roman" w:cs="Times New Roman"/>
+                <w:color w:val="000000"/>
+                <w:sz w:val="24"/>
+                <w:szCs w:val="24"/>
+              </w:rPr>
+            </w:pPr>
+            <w:r>
+              <w:rPr>
+                <w:rFonts w:ascii="Times New Roman" w:eastAsia="Times New Roman" w:hAnsi="Times New Roman" w:cs="Times New Roman"/>
+                <w:color w:val="000000"/>
+                <w:sz w:val="24"/>
+                <w:szCs w:val="24"/>
+              </w:rPr>
+              <w:t>Cả nhóm thực hiện</w:t>
+            </w:r>
+          </w:p>
+        </w:tc>
+        <w:tc>
+          <w:tcPr>
+            <w:tcW w:w="1700" w:type="dxa"/>
+            <w:tcBorders>
+              <w:top w:val="nil"/>
+              <w:left w:val="nil"/>
+              <w:bottom w:val="single" w:sz="4" w:space="0" w:color="auto"/>
+              <w:right w:val="single" w:sz="4" w:space="0" w:color="auto"/>
+            </w:tcBorders>
+            <w:shd w:val="clear" w:color="auto" w:fill="auto"/>
+            <w:noWrap/>
+            <w:vAlign w:val="center"/>
+            <w:hideMark/>
+          </w:tcPr>
+          <w:p>
+            <w:pPr>
+              <w:spacing w:after="0" w:line="240" w:lineRule="auto"/>
+              <w:rPr>
+                <w:rFonts w:ascii="Times New Roman" w:eastAsia="Times New Roman" w:hAnsi="Times New Roman" w:cs="Times New Roman"/>
+                <w:color w:val="000000"/>
+                <w:sz w:val="24"/>
+                <w:szCs w:val="24"/>
+              </w:rPr>
+            </w:pPr>
+            <w:r>
+              <w:rPr>
+                <w:rFonts w:ascii="Times New Roman" w:eastAsia="Times New Roman" w:hAnsi="Times New Roman" w:cs="Times New Roman"/>
+                <w:color w:val="000000"/>
+                <w:sz w:val="24"/>
+                <w:szCs w:val="24"/>
+              </w:rPr>
+              <w:t> </w:t>
+            </w:r>
+          </w:p>
+        </w:tc>
+      </w:tr>
+      <w:tr>
+        <w:trPr>
+          <w:trHeight w:val="315"/>
+        </w:trPr>
+        <w:tc>
+          <w:tcPr>
+            <w:tcW w:w="959" w:type="dxa"/>
+            <w:vMerge/>
+            <w:tcBorders>
+              <w:top w:val="nil"/>
+              <w:left w:val="single" w:sz="4" w:space="0" w:color="auto"/>
+              <w:bottom w:val="single" w:sz="4" w:space="0" w:color="auto"/>
+              <w:right w:val="single" w:sz="4" w:space="0" w:color="auto"/>
+            </w:tcBorders>
+            <w:vAlign w:val="center"/>
+            <w:hideMark/>
+          </w:tcPr>
+          <w:p>
+            <w:pPr>
+              <w:spacing w:after="0" w:line="240" w:lineRule="auto"/>
+              <w:rPr>
+                <w:rFonts w:ascii="Times New Roman" w:eastAsia="Times New Roman" w:hAnsi="Times New Roman" w:cs="Times New Roman"/>
+                <w:color w:val="000000"/>
+                <w:sz w:val="26"/>
+                <w:szCs w:val="26"/>
+              </w:rPr>
+            </w:pPr>
+          </w:p>
+        </w:tc>
+        <w:tc>
+          <w:tcPr>
+            <w:tcW w:w="346" w:type="dxa"/>
+            <w:vMerge/>
+            <w:tcBorders>
+              <w:top w:val="nil"/>
+              <w:left w:val="single" w:sz="4" w:space="0" w:color="auto"/>
+              <w:bottom w:val="single" w:sz="4" w:space="0" w:color="auto"/>
+              <w:right w:val="single" w:sz="4" w:space="0" w:color="auto"/>
+            </w:tcBorders>
+            <w:vAlign w:val="center"/>
+            <w:hideMark/>
+          </w:tcPr>
+          <w:p>
+            <w:pPr>
+              <w:spacing w:after="0" w:line="240" w:lineRule="auto"/>
+              <w:rPr>
+                <w:rFonts w:ascii="Times New Roman" w:eastAsia="Times New Roman" w:hAnsi="Times New Roman" w:cs="Times New Roman"/>
+                <w:b/>
+                <w:bCs/>
+                <w:color w:val="000000"/>
+                <w:sz w:val="26"/>
+                <w:szCs w:val="26"/>
+              </w:rPr>
+            </w:pPr>
+          </w:p>
+        </w:tc>
+        <w:tc>
+          <w:tcPr>
+            <w:tcW w:w="531" w:type="dxa"/>
+            <w:tcBorders>
+              <w:top w:val="nil"/>
+              <w:left w:val="nil"/>
+              <w:bottom w:val="single" w:sz="4" w:space="0" w:color="auto"/>
+              <w:right w:val="single" w:sz="4" w:space="0" w:color="auto"/>
+            </w:tcBorders>
+            <w:shd w:val="clear" w:color="auto" w:fill="auto"/>
+            <w:noWrap/>
+            <w:vAlign w:val="center"/>
+            <w:hideMark/>
+          </w:tcPr>
+          <w:p>
+            <w:pPr>
+              <w:spacing w:after="0" w:line="240" w:lineRule="auto"/>
+              <w:jc w:val="center"/>
+              <w:rPr>
+                <w:rFonts w:ascii="Times New Roman" w:eastAsia="Times New Roman" w:hAnsi="Times New Roman" w:cs="Times New Roman"/>
+                <w:color w:val="000000"/>
+                <w:sz w:val="24"/>
+                <w:szCs w:val="24"/>
+              </w:rPr>
+            </w:pPr>
+            <w:r>
+              <w:rPr>
+                <w:rFonts w:ascii="Times New Roman" w:eastAsia="Times New Roman" w:hAnsi="Times New Roman" w:cs="Times New Roman"/>
+                <w:color w:val="000000"/>
+                <w:sz w:val="24"/>
+                <w:szCs w:val="24"/>
+              </w:rPr>
+              <w:t>1.2</w:t>
+            </w:r>
+          </w:p>
+        </w:tc>
+        <w:tc>
+          <w:tcPr>
+            <w:tcW w:w="4424" w:type="dxa"/>
+            <w:tcBorders>
+              <w:top w:val="nil"/>
+              <w:left w:val="nil"/>
+              <w:bottom w:val="single" w:sz="4" w:space="0" w:color="auto"/>
+              <w:right w:val="single" w:sz="4" w:space="0" w:color="auto"/>
+            </w:tcBorders>
+            <w:shd w:val="clear" w:color="auto" w:fill="auto"/>
+            <w:noWrap/>
+            <w:vAlign w:val="center"/>
+            <w:hideMark/>
+          </w:tcPr>
+          <w:p>
+            <w:pPr>
+              <w:spacing w:after="0" w:line="240" w:lineRule="auto"/>
+              <w:ind w:firstLineChars="100" w:firstLine="240"/>
+              <w:rPr>
+                <w:rFonts w:ascii="Times New Roman" w:eastAsia="Times New Roman" w:hAnsi="Times New Roman" w:cs="Times New Roman"/>
+                <w:color w:val="000000"/>
+                <w:sz w:val="24"/>
+                <w:szCs w:val="24"/>
+              </w:rPr>
+            </w:pPr>
+            <w:r>
+              <w:rPr>
+                <w:rFonts w:ascii="Times New Roman" w:eastAsia="Times New Roman" w:hAnsi="Times New Roman" w:cs="Times New Roman"/>
+                <w:color w:val="000000"/>
+                <w:sz w:val="24"/>
+                <w:szCs w:val="24"/>
+              </w:rPr>
+              <w:t>Tạo CSDL</w:t>
+            </w:r>
+          </w:p>
+        </w:tc>
+        <w:tc>
+          <w:tcPr>
+            <w:tcW w:w="2507" w:type="dxa"/>
+            <w:tcBorders>
+              <w:top w:val="nil"/>
+              <w:left w:val="nil"/>
+              <w:bottom w:val="single" w:sz="4" w:space="0" w:color="auto"/>
+              <w:right w:val="single" w:sz="4" w:space="0" w:color="auto"/>
+            </w:tcBorders>
+            <w:shd w:val="clear" w:color="auto" w:fill="auto"/>
+            <w:noWrap/>
+            <w:vAlign w:val="center"/>
+            <w:hideMark/>
+          </w:tcPr>
+          <w:p>
+            <w:pPr>
+              <w:spacing w:after="0" w:line="240" w:lineRule="auto"/>
+              <w:ind w:firstLineChars="100" w:firstLine="240"/>
+              <w:rPr>
+                <w:rFonts w:ascii="Times New Roman" w:eastAsia="Times New Roman" w:hAnsi="Times New Roman" w:cs="Times New Roman"/>
+                <w:color w:val="000000"/>
+                <w:sz w:val="24"/>
+                <w:szCs w:val="24"/>
+              </w:rPr>
+            </w:pPr>
+            <w:r>
+              <w:rPr>
+                <w:rFonts w:ascii="Times New Roman" w:eastAsia="Times New Roman" w:hAnsi="Times New Roman" w:cs="Times New Roman"/>
+                <w:color w:val="000000"/>
+                <w:sz w:val="24"/>
+                <w:szCs w:val="24"/>
+              </w:rPr>
+              <w:t>Sao</w:t>
+            </w:r>
+          </w:p>
+        </w:tc>
+        <w:tc>
+          <w:tcPr>
+            <w:tcW w:w="1700" w:type="dxa"/>
+            <w:tcBorders>
+              <w:top w:val="nil"/>
+              <w:left w:val="nil"/>
+              <w:bottom w:val="single" w:sz="4" w:space="0" w:color="auto"/>
+              <w:right w:val="single" w:sz="4" w:space="0" w:color="auto"/>
+            </w:tcBorders>
+            <w:shd w:val="clear" w:color="auto" w:fill="auto"/>
+            <w:noWrap/>
+            <w:vAlign w:val="center"/>
+            <w:hideMark/>
+          </w:tcPr>
+          <w:p>
+            <w:pPr>
+              <w:spacing w:after="0" w:line="240" w:lineRule="auto"/>
+              <w:rPr>
+                <w:rFonts w:ascii="Times New Roman" w:eastAsia="Times New Roman" w:hAnsi="Times New Roman" w:cs="Times New Roman"/>
+                <w:color w:val="000000"/>
+                <w:sz w:val="24"/>
+                <w:szCs w:val="24"/>
+              </w:rPr>
+            </w:pPr>
+            <w:r>
+              <w:rPr>
+                <w:rFonts w:ascii="Times New Roman" w:eastAsia="Times New Roman" w:hAnsi="Times New Roman" w:cs="Times New Roman"/>
+                <w:color w:val="000000"/>
+                <w:sz w:val="24"/>
+                <w:szCs w:val="24"/>
+              </w:rPr>
+              <w:t> </w:t>
+            </w:r>
+          </w:p>
+        </w:tc>
+      </w:tr>
+      <w:tr>
+        <w:trPr>
+          <w:trHeight w:val="315"/>
+        </w:trPr>
+        <w:tc>
+          <w:tcPr>
+            <w:tcW w:w="959" w:type="dxa"/>
+            <w:vMerge/>
+            <w:tcBorders>
+              <w:top w:val="nil"/>
+              <w:left w:val="single" w:sz="4" w:space="0" w:color="auto"/>
+              <w:bottom w:val="single" w:sz="4" w:space="0" w:color="auto"/>
+              <w:right w:val="single" w:sz="4" w:space="0" w:color="auto"/>
+            </w:tcBorders>
+            <w:vAlign w:val="center"/>
+            <w:hideMark/>
+          </w:tcPr>
+          <w:p>
+            <w:pPr>
+              <w:spacing w:after="0" w:line="240" w:lineRule="auto"/>
+              <w:rPr>
+                <w:rFonts w:ascii="Times New Roman" w:eastAsia="Times New Roman" w:hAnsi="Times New Roman" w:cs="Times New Roman"/>
+                <w:color w:val="000000"/>
+                <w:sz w:val="26"/>
+                <w:szCs w:val="26"/>
+              </w:rPr>
+            </w:pPr>
+          </w:p>
+        </w:tc>
+        <w:tc>
+          <w:tcPr>
+            <w:tcW w:w="346" w:type="dxa"/>
+            <w:vMerge/>
+            <w:tcBorders>
+              <w:top w:val="nil"/>
+              <w:left w:val="single" w:sz="4" w:space="0" w:color="auto"/>
+              <w:bottom w:val="single" w:sz="4" w:space="0" w:color="auto"/>
+              <w:right w:val="single" w:sz="4" w:space="0" w:color="auto"/>
+            </w:tcBorders>
+            <w:vAlign w:val="center"/>
+            <w:hideMark/>
+          </w:tcPr>
+          <w:p>
+            <w:pPr>
+              <w:spacing w:after="0" w:line="240" w:lineRule="auto"/>
+              <w:rPr>
+                <w:rFonts w:ascii="Times New Roman" w:eastAsia="Times New Roman" w:hAnsi="Times New Roman" w:cs="Times New Roman"/>
+                <w:b/>
+                <w:bCs/>
+                <w:color w:val="000000"/>
+                <w:sz w:val="26"/>
+                <w:szCs w:val="26"/>
+              </w:rPr>
+            </w:pPr>
+          </w:p>
+        </w:tc>
+        <w:tc>
+          <w:tcPr>
+            <w:tcW w:w="531" w:type="dxa"/>
+            <w:tcBorders>
+              <w:top w:val="nil"/>
+              <w:left w:val="nil"/>
+              <w:bottom w:val="single" w:sz="4" w:space="0" w:color="auto"/>
+              <w:right w:val="single" w:sz="4" w:space="0" w:color="auto"/>
+            </w:tcBorders>
+            <w:shd w:val="clear" w:color="auto" w:fill="auto"/>
+            <w:noWrap/>
+            <w:vAlign w:val="center"/>
+            <w:hideMark/>
+          </w:tcPr>
+          <w:p>
+            <w:pPr>
+              <w:spacing w:after="0" w:line="240" w:lineRule="auto"/>
+              <w:jc w:val="center"/>
+              <w:rPr>
+                <w:rFonts w:ascii="Times New Roman" w:eastAsia="Times New Roman" w:hAnsi="Times New Roman" w:cs="Times New Roman"/>
+                <w:color w:val="000000"/>
+                <w:sz w:val="24"/>
+                <w:szCs w:val="24"/>
+              </w:rPr>
+            </w:pPr>
+            <w:r>
+              <w:rPr>
+                <w:rFonts w:ascii="Times New Roman" w:eastAsia="Times New Roman" w:hAnsi="Times New Roman" w:cs="Times New Roman"/>
+                <w:color w:val="000000"/>
+                <w:sz w:val="24"/>
+                <w:szCs w:val="24"/>
+              </w:rPr>
+              <w:t>1.3</w:t>
+            </w:r>
+          </w:p>
+        </w:tc>
+        <w:tc>
+          <w:tcPr>
+            <w:tcW w:w="4424" w:type="dxa"/>
+            <w:tcBorders>
+              <w:top w:val="nil"/>
+              <w:left w:val="nil"/>
+              <w:bottom w:val="single" w:sz="4" w:space="0" w:color="auto"/>
+              <w:right w:val="single" w:sz="4" w:space="0" w:color="auto"/>
+            </w:tcBorders>
+            <w:shd w:val="clear" w:color="auto" w:fill="auto"/>
+            <w:noWrap/>
+            <w:vAlign w:val="center"/>
+            <w:hideMark/>
+          </w:tcPr>
+          <w:p>
+            <w:pPr>
+              <w:spacing w:after="0" w:line="240" w:lineRule="auto"/>
+              <w:ind w:firstLineChars="100" w:firstLine="240"/>
+              <w:rPr>
+                <w:rFonts w:ascii="Times New Roman" w:eastAsia="Times New Roman" w:hAnsi="Times New Roman" w:cs="Times New Roman"/>
+                <w:color w:val="000000"/>
+                <w:sz w:val="24"/>
+                <w:szCs w:val="24"/>
+              </w:rPr>
+            </w:pPr>
+            <w:r>
+              <w:rPr>
+                <w:rFonts w:ascii="Times New Roman" w:eastAsia="Times New Roman" w:hAnsi="Times New Roman" w:cs="Times New Roman"/>
+                <w:color w:val="000000"/>
+                <w:sz w:val="24"/>
+                <w:szCs w:val="24"/>
+              </w:rPr>
+              <w:t>Nhập dữ liệu</w:t>
+            </w:r>
+          </w:p>
+        </w:tc>
+        <w:tc>
+          <w:tcPr>
+            <w:tcW w:w="2507" w:type="dxa"/>
+            <w:tcBorders>
+              <w:top w:val="nil"/>
+              <w:left w:val="nil"/>
+              <w:bottom w:val="single" w:sz="4" w:space="0" w:color="auto"/>
+              <w:right w:val="single" w:sz="4" w:space="0" w:color="auto"/>
+            </w:tcBorders>
+            <w:shd w:val="clear" w:color="auto" w:fill="auto"/>
+            <w:noWrap/>
+            <w:vAlign w:val="center"/>
+            <w:hideMark/>
+          </w:tcPr>
+          <w:p>
+            <w:pPr>
+              <w:spacing w:after="0" w:line="240" w:lineRule="auto"/>
+              <w:ind w:firstLineChars="100" w:firstLine="240"/>
+              <w:rPr>
+                <w:rFonts w:ascii="Times New Roman" w:eastAsia="Times New Roman" w:hAnsi="Times New Roman" w:cs="Times New Roman"/>
+                <w:color w:val="000000"/>
+                <w:sz w:val="24"/>
+                <w:szCs w:val="24"/>
+              </w:rPr>
+            </w:pPr>
+            <w:r>
+              <w:rPr>
+                <w:rFonts w:ascii="Times New Roman" w:eastAsia="Times New Roman" w:hAnsi="Times New Roman" w:cs="Times New Roman"/>
+                <w:color w:val="000000"/>
+                <w:sz w:val="24"/>
+                <w:szCs w:val="24"/>
+              </w:rPr>
+              <w:t>Sao,Cường</w:t>
+            </w:r>
+          </w:p>
+        </w:tc>
+        <w:tc>
+          <w:tcPr>
+            <w:tcW w:w="1700" w:type="dxa"/>
+            <w:tcBorders>
+              <w:top w:val="nil"/>
+              <w:left w:val="nil"/>
+              <w:bottom w:val="single" w:sz="4" w:space="0" w:color="auto"/>
+              <w:right w:val="single" w:sz="4" w:space="0" w:color="auto"/>
+            </w:tcBorders>
+            <w:shd w:val="clear" w:color="auto" w:fill="auto"/>
+            <w:noWrap/>
+            <w:vAlign w:val="center"/>
+            <w:hideMark/>
+          </w:tcPr>
+          <w:p>
+            <w:pPr>
+              <w:spacing w:after="0" w:line="240" w:lineRule="auto"/>
+              <w:rPr>
+                <w:rFonts w:ascii="Times New Roman" w:eastAsia="Times New Roman" w:hAnsi="Times New Roman" w:cs="Times New Roman"/>
+                <w:color w:val="000000"/>
+                <w:sz w:val="24"/>
+                <w:szCs w:val="24"/>
+              </w:rPr>
+            </w:pPr>
+            <w:r>
+              <w:rPr>
+                <w:rFonts w:ascii="Times New Roman" w:eastAsia="Times New Roman" w:hAnsi="Times New Roman" w:cs="Times New Roman"/>
+                <w:color w:val="000000"/>
+                <w:sz w:val="24"/>
+                <w:szCs w:val="24"/>
+              </w:rPr>
+              <w:t> </w:t>
+            </w:r>
+          </w:p>
+        </w:tc>
+      </w:tr>
+      <w:tr>
+        <w:trPr>
+          <w:trHeight w:val="330"/>
+        </w:trPr>
+        <w:tc>
+          <w:tcPr>
+            <w:tcW w:w="959" w:type="dxa"/>
+            <w:vMerge/>
+            <w:tcBorders>
+              <w:top w:val="nil"/>
+              <w:left w:val="single" w:sz="4" w:space="0" w:color="auto"/>
+              <w:bottom w:val="single" w:sz="4" w:space="0" w:color="auto"/>
+              <w:right w:val="single" w:sz="4" w:space="0" w:color="auto"/>
+            </w:tcBorders>
+            <w:vAlign w:val="center"/>
+            <w:hideMark/>
+          </w:tcPr>
+          <w:p>
+            <w:pPr>
+              <w:spacing w:after="0" w:line="240" w:lineRule="auto"/>
+              <w:rPr>
+                <w:rFonts w:ascii="Times New Roman" w:eastAsia="Times New Roman" w:hAnsi="Times New Roman" w:cs="Times New Roman"/>
+                <w:color w:val="000000"/>
+                <w:sz w:val="26"/>
+                <w:szCs w:val="26"/>
+              </w:rPr>
+            </w:pPr>
+          </w:p>
+        </w:tc>
+        <w:tc>
+          <w:tcPr>
+            <w:tcW w:w="346" w:type="dxa"/>
+            <w:vMerge w:val="restart"/>
+            <w:tcBorders>
+              <w:top w:val="nil"/>
+              <w:left w:val="single" w:sz="4" w:space="0" w:color="auto"/>
+              <w:bottom w:val="single" w:sz="4" w:space="0" w:color="auto"/>
+              <w:right w:val="single" w:sz="4" w:space="0" w:color="auto"/>
+            </w:tcBorders>
+            <w:shd w:val="clear" w:color="auto" w:fill="auto"/>
+            <w:noWrap/>
+            <w:vAlign w:val="center"/>
+            <w:hideMark/>
+          </w:tcPr>
+          <w:p>
+            <w:pPr>
+              <w:spacing w:after="0" w:line="240" w:lineRule="auto"/>
+              <w:jc w:val="center"/>
+              <w:rPr>
+                <w:rFonts w:ascii="Times New Roman" w:eastAsia="Times New Roman" w:hAnsi="Times New Roman" w:cs="Times New Roman"/>
+                <w:b/>
+                <w:bCs/>
+                <w:color w:val="000000"/>
+                <w:sz w:val="26"/>
+                <w:szCs w:val="26"/>
+              </w:rPr>
+            </w:pPr>
+            <w:r>
+              <w:rPr>
+                <w:rFonts w:ascii="Times New Roman" w:eastAsia="Times New Roman" w:hAnsi="Times New Roman" w:cs="Times New Roman"/>
+                <w:b/>
+                <w:bCs/>
+                <w:color w:val="000000"/>
+                <w:sz w:val="26"/>
+                <w:szCs w:val="26"/>
+              </w:rPr>
+              <w:t>2</w:t>
+            </w:r>
+          </w:p>
+        </w:tc>
+        <w:tc>
+          <w:tcPr>
+            <w:tcW w:w="531" w:type="dxa"/>
+            <w:tcBorders>
+              <w:top w:val="nil"/>
+              <w:left w:val="nil"/>
+              <w:bottom w:val="single" w:sz="4" w:space="0" w:color="auto"/>
+              <w:right w:val="single" w:sz="4" w:space="0" w:color="auto"/>
+            </w:tcBorders>
+            <w:shd w:val="clear" w:color="auto" w:fill="auto"/>
+            <w:noWrap/>
+            <w:vAlign w:val="center"/>
+            <w:hideMark/>
+          </w:tcPr>
+          <w:p>
+            <w:pPr>
+              <w:spacing w:after="0" w:line="240" w:lineRule="auto"/>
+              <w:jc w:val="center"/>
+              <w:rPr>
+                <w:rFonts w:ascii="Times New Roman" w:eastAsia="Times New Roman" w:hAnsi="Times New Roman" w:cs="Times New Roman"/>
+                <w:b/>
+                <w:bCs/>
+                <w:color w:val="000000"/>
+                <w:sz w:val="24"/>
+                <w:szCs w:val="24"/>
+              </w:rPr>
+            </w:pPr>
+            <w:r>
+              <w:rPr>
+                <w:rFonts w:ascii="Times New Roman" w:eastAsia="Times New Roman" w:hAnsi="Times New Roman" w:cs="Times New Roman"/>
+                <w:b/>
+                <w:bCs/>
+                <w:color w:val="000000"/>
+                <w:sz w:val="24"/>
+                <w:szCs w:val="24"/>
+              </w:rPr>
+              <w:t> </w:t>
+            </w:r>
+          </w:p>
+        </w:tc>
+        <w:tc>
+          <w:tcPr>
+            <w:tcW w:w="4424" w:type="dxa"/>
+            <w:tcBorders>
+              <w:top w:val="nil"/>
+              <w:left w:val="nil"/>
+              <w:bottom w:val="single" w:sz="4" w:space="0" w:color="auto"/>
+              <w:right w:val="single" w:sz="4" w:space="0" w:color="auto"/>
+            </w:tcBorders>
+            <w:shd w:val="clear" w:color="auto" w:fill="auto"/>
+            <w:noWrap/>
+            <w:vAlign w:val="center"/>
+            <w:hideMark/>
+          </w:tcPr>
+          <w:p>
+            <w:pPr>
+              <w:spacing w:after="0" w:line="240" w:lineRule="auto"/>
+              <w:rPr>
+                <w:rFonts w:ascii="Times New Roman" w:eastAsia="Times New Roman" w:hAnsi="Times New Roman" w:cs="Times New Roman"/>
+                <w:b/>
+                <w:bCs/>
+                <w:color w:val="000000"/>
+                <w:sz w:val="26"/>
+                <w:szCs w:val="26"/>
+              </w:rPr>
+            </w:pPr>
+            <w:r>
+              <w:rPr>
+                <w:rFonts w:ascii="Times New Roman" w:eastAsia="Times New Roman" w:hAnsi="Times New Roman" w:cs="Times New Roman"/>
+                <w:b/>
+                <w:bCs/>
+                <w:color w:val="000000"/>
+                <w:sz w:val="26"/>
+                <w:szCs w:val="26"/>
+              </w:rPr>
+              <w:t>Xây dựng phần mềm</w:t>
+            </w:r>
+          </w:p>
+        </w:tc>
+        <w:tc>
+          <w:tcPr>
+            <w:tcW w:w="2507" w:type="dxa"/>
+            <w:tcBorders>
+              <w:top w:val="nil"/>
+              <w:left w:val="nil"/>
+              <w:bottom w:val="single" w:sz="4" w:space="0" w:color="auto"/>
+              <w:right w:val="single" w:sz="4" w:space="0" w:color="auto"/>
+            </w:tcBorders>
+            <w:shd w:val="clear" w:color="auto" w:fill="auto"/>
+            <w:noWrap/>
+            <w:vAlign w:val="center"/>
+            <w:hideMark/>
+          </w:tcPr>
+          <w:p>
+            <w:pPr>
+              <w:spacing w:after="0" w:line="240" w:lineRule="auto"/>
+              <w:ind w:firstLineChars="100" w:firstLine="240"/>
+              <w:rPr>
+                <w:rFonts w:ascii="Times New Roman" w:eastAsia="Times New Roman" w:hAnsi="Times New Roman" w:cs="Times New Roman"/>
+                <w:color w:val="000000"/>
+                <w:sz w:val="24"/>
+                <w:szCs w:val="24"/>
+              </w:rPr>
+            </w:pPr>
+            <w:r>
+              <w:rPr>
+                <w:rFonts w:ascii="Times New Roman" w:eastAsia="Times New Roman" w:hAnsi="Times New Roman" w:cs="Times New Roman"/>
+                <w:color w:val="000000"/>
+                <w:sz w:val="24"/>
+                <w:szCs w:val="24"/>
+              </w:rPr>
+              <w:t> </w:t>
+            </w:r>
+          </w:p>
+        </w:tc>
+        <w:tc>
+          <w:tcPr>
+            <w:tcW w:w="1700" w:type="dxa"/>
+            <w:tcBorders>
+              <w:top w:val="nil"/>
+              <w:left w:val="nil"/>
+              <w:bottom w:val="single" w:sz="4" w:space="0" w:color="auto"/>
+              <w:right w:val="single" w:sz="4" w:space="0" w:color="auto"/>
+            </w:tcBorders>
+            <w:shd w:val="clear" w:color="auto" w:fill="auto"/>
+            <w:noWrap/>
+            <w:vAlign w:val="center"/>
+            <w:hideMark/>
+          </w:tcPr>
+          <w:p>
+            <w:pPr>
+              <w:spacing w:after="0" w:line="240" w:lineRule="auto"/>
+              <w:rPr>
+                <w:rFonts w:ascii="Times New Roman" w:eastAsia="Times New Roman" w:hAnsi="Times New Roman" w:cs="Times New Roman"/>
+                <w:color w:val="000000"/>
+                <w:sz w:val="24"/>
+                <w:szCs w:val="24"/>
+              </w:rPr>
+            </w:pPr>
+            <w:r>
+              <w:rPr>
+                <w:rFonts w:ascii="Times New Roman" w:eastAsia="Times New Roman" w:hAnsi="Times New Roman" w:cs="Times New Roman"/>
+                <w:color w:val="000000"/>
+                <w:sz w:val="24"/>
+                <w:szCs w:val="24"/>
+              </w:rPr>
+              <w:t> </w:t>
+            </w:r>
+          </w:p>
+        </w:tc>
+      </w:tr>
+      <w:tr>
+        <w:trPr>
+          <w:trHeight w:val="315"/>
+        </w:trPr>
+        <w:tc>
+          <w:tcPr>
+            <w:tcW w:w="959" w:type="dxa"/>
+            <w:vMerge/>
+            <w:tcBorders>
+              <w:top w:val="nil"/>
+              <w:left w:val="single" w:sz="4" w:space="0" w:color="auto"/>
+              <w:bottom w:val="single" w:sz="4" w:space="0" w:color="auto"/>
+              <w:right w:val="single" w:sz="4" w:space="0" w:color="auto"/>
+            </w:tcBorders>
+            <w:vAlign w:val="center"/>
+            <w:hideMark/>
+          </w:tcPr>
+          <w:p>
+            <w:pPr>
+              <w:spacing w:after="0" w:line="240" w:lineRule="auto"/>
+              <w:rPr>
+                <w:rFonts w:ascii="Times New Roman" w:eastAsia="Times New Roman" w:hAnsi="Times New Roman" w:cs="Times New Roman"/>
+                <w:color w:val="000000"/>
+                <w:sz w:val="26"/>
+                <w:szCs w:val="26"/>
+              </w:rPr>
+            </w:pPr>
+          </w:p>
+        </w:tc>
+        <w:tc>
+          <w:tcPr>
+            <w:tcW w:w="346" w:type="dxa"/>
+            <w:vMerge/>
+            <w:tcBorders>
+              <w:top w:val="nil"/>
+              <w:left w:val="single" w:sz="4" w:space="0" w:color="auto"/>
+              <w:bottom w:val="single" w:sz="4" w:space="0" w:color="auto"/>
+              <w:right w:val="single" w:sz="4" w:space="0" w:color="auto"/>
+            </w:tcBorders>
+            <w:vAlign w:val="center"/>
+            <w:hideMark/>
+          </w:tcPr>
+          <w:p>
+            <w:pPr>
+              <w:spacing w:after="0" w:line="240" w:lineRule="auto"/>
+              <w:rPr>
+                <w:rFonts w:ascii="Times New Roman" w:eastAsia="Times New Roman" w:hAnsi="Times New Roman" w:cs="Times New Roman"/>
+                <w:b/>
+                <w:bCs/>
+                <w:color w:val="000000"/>
+                <w:sz w:val="26"/>
+                <w:szCs w:val="26"/>
+              </w:rPr>
+            </w:pPr>
+          </w:p>
+        </w:tc>
+        <w:tc>
+          <w:tcPr>
+            <w:tcW w:w="531" w:type="dxa"/>
+            <w:tcBorders>
+              <w:top w:val="nil"/>
+              <w:left w:val="nil"/>
+              <w:bottom w:val="single" w:sz="4" w:space="0" w:color="auto"/>
+              <w:right w:val="single" w:sz="4" w:space="0" w:color="auto"/>
+            </w:tcBorders>
+            <w:shd w:val="clear" w:color="auto" w:fill="auto"/>
+            <w:noWrap/>
+            <w:vAlign w:val="center"/>
+            <w:hideMark/>
+          </w:tcPr>
+          <w:p>
+            <w:pPr>
+              <w:spacing w:after="0" w:line="240" w:lineRule="auto"/>
+              <w:jc w:val="center"/>
+              <w:rPr>
+                <w:rFonts w:ascii="Times New Roman" w:eastAsia="Times New Roman" w:hAnsi="Times New Roman" w:cs="Times New Roman"/>
+                <w:color w:val="000000"/>
+                <w:sz w:val="24"/>
+                <w:szCs w:val="24"/>
+              </w:rPr>
+            </w:pPr>
+            <w:r>
+              <w:rPr>
+                <w:rFonts w:ascii="Times New Roman" w:eastAsia="Times New Roman" w:hAnsi="Times New Roman" w:cs="Times New Roman"/>
+                <w:color w:val="000000"/>
+                <w:sz w:val="24"/>
+                <w:szCs w:val="24"/>
+              </w:rPr>
+              <w:t>2.1</w:t>
+            </w:r>
+          </w:p>
+        </w:tc>
+        <w:tc>
+          <w:tcPr>
+            <w:tcW w:w="4424" w:type="dxa"/>
+            <w:tcBorders>
+              <w:top w:val="nil"/>
+              <w:left w:val="nil"/>
+              <w:bottom w:val="single" w:sz="4" w:space="0" w:color="auto"/>
+              <w:right w:val="single" w:sz="4" w:space="0" w:color="auto"/>
+            </w:tcBorders>
+            <w:shd w:val="clear" w:color="auto" w:fill="auto"/>
+            <w:noWrap/>
+            <w:vAlign w:val="center"/>
+            <w:hideMark/>
+          </w:tcPr>
+          <w:p>
+            <w:pPr>
+              <w:spacing w:after="0" w:line="240" w:lineRule="auto"/>
+              <w:ind w:firstLineChars="100" w:firstLine="240"/>
+              <w:rPr>
+                <w:rFonts w:ascii="Times New Roman" w:eastAsia="Times New Roman" w:hAnsi="Times New Roman" w:cs="Times New Roman"/>
+                <w:color w:val="000000"/>
+                <w:sz w:val="24"/>
+                <w:szCs w:val="24"/>
+              </w:rPr>
+            </w:pPr>
+            <w:r>
+              <w:rPr>
+                <w:rFonts w:ascii="Times New Roman" w:eastAsia="Times New Roman" w:hAnsi="Times New Roman" w:cs="Times New Roman"/>
+                <w:color w:val="000000"/>
+                <w:sz w:val="24"/>
+                <w:szCs w:val="24"/>
+              </w:rPr>
+              <w:t>Thiết kế các giao diện</w:t>
+            </w:r>
+          </w:p>
+        </w:tc>
+        <w:tc>
+          <w:tcPr>
+            <w:tcW w:w="2507" w:type="dxa"/>
+            <w:tcBorders>
+              <w:top w:val="nil"/>
+              <w:left w:val="nil"/>
+              <w:bottom w:val="single" w:sz="4" w:space="0" w:color="auto"/>
+              <w:right w:val="single" w:sz="4" w:space="0" w:color="auto"/>
+            </w:tcBorders>
+            <w:shd w:val="clear" w:color="auto" w:fill="auto"/>
+            <w:noWrap/>
+            <w:vAlign w:val="center"/>
+            <w:hideMark/>
+          </w:tcPr>
+          <w:p>
+            <w:pPr>
+              <w:spacing w:after="0" w:line="240" w:lineRule="auto"/>
+              <w:ind w:firstLineChars="100" w:firstLine="240"/>
+              <w:rPr>
+                <w:rFonts w:ascii="Times New Roman" w:eastAsia="Times New Roman" w:hAnsi="Times New Roman" w:cs="Times New Roman"/>
+                <w:color w:val="000000"/>
+                <w:sz w:val="24"/>
+                <w:szCs w:val="24"/>
+              </w:rPr>
+            </w:pPr>
+            <w:r>
+              <w:rPr>
+                <w:rFonts w:ascii="Times New Roman" w:eastAsia="Times New Roman" w:hAnsi="Times New Roman" w:cs="Times New Roman"/>
+                <w:color w:val="000000"/>
+                <w:sz w:val="24"/>
+                <w:szCs w:val="24"/>
+              </w:rPr>
+              <w:t>Cường.Trung</w:t>
+            </w:r>
+          </w:p>
+        </w:tc>
+        <w:tc>
+          <w:tcPr>
+            <w:tcW w:w="1700" w:type="dxa"/>
+            <w:tcBorders>
+              <w:top w:val="nil"/>
+              <w:left w:val="nil"/>
+              <w:bottom w:val="single" w:sz="4" w:space="0" w:color="auto"/>
+              <w:right w:val="single" w:sz="4" w:space="0" w:color="auto"/>
+            </w:tcBorders>
+            <w:shd w:val="clear" w:color="auto" w:fill="auto"/>
+            <w:noWrap/>
+            <w:vAlign w:val="center"/>
+            <w:hideMark/>
+          </w:tcPr>
+          <w:p>
+            <w:pPr>
+              <w:spacing w:after="0" w:line="240" w:lineRule="auto"/>
+              <w:rPr>
+                <w:rFonts w:ascii="Times New Roman" w:eastAsia="Times New Roman" w:hAnsi="Times New Roman" w:cs="Times New Roman"/>
+                <w:color w:val="000000"/>
+                <w:sz w:val="24"/>
+                <w:szCs w:val="24"/>
+              </w:rPr>
+            </w:pPr>
+            <w:r>
+              <w:rPr>
+                <w:rFonts w:ascii="Times New Roman" w:eastAsia="Times New Roman" w:hAnsi="Times New Roman" w:cs="Times New Roman"/>
+                <w:color w:val="000000"/>
+                <w:sz w:val="24"/>
+                <w:szCs w:val="24"/>
+              </w:rPr>
+              <w:t> </w:t>
+            </w:r>
+          </w:p>
+        </w:tc>
+      </w:tr>
+      <w:tr>
+        <w:trPr>
+          <w:trHeight w:val="315"/>
+        </w:trPr>
+        <w:tc>
+          <w:tcPr>
+            <w:tcW w:w="959" w:type="dxa"/>
+            <w:vMerge/>
+            <w:tcBorders>
+              <w:top w:val="nil"/>
+              <w:left w:val="single" w:sz="4" w:space="0" w:color="auto"/>
+              <w:bottom w:val="single" w:sz="4" w:space="0" w:color="auto"/>
+              <w:right w:val="single" w:sz="4" w:space="0" w:color="auto"/>
+            </w:tcBorders>
+            <w:vAlign w:val="center"/>
+            <w:hideMark/>
+          </w:tcPr>
+          <w:p>
+            <w:pPr>
+              <w:spacing w:after="0" w:line="240" w:lineRule="auto"/>
+              <w:rPr>
+                <w:rFonts w:ascii="Times New Roman" w:eastAsia="Times New Roman" w:hAnsi="Times New Roman" w:cs="Times New Roman"/>
+                <w:color w:val="000000"/>
+                <w:sz w:val="26"/>
+                <w:szCs w:val="26"/>
+              </w:rPr>
+            </w:pPr>
+          </w:p>
+        </w:tc>
+        <w:tc>
+          <w:tcPr>
+            <w:tcW w:w="346" w:type="dxa"/>
+            <w:vMerge/>
+            <w:tcBorders>
+              <w:top w:val="nil"/>
+              <w:left w:val="single" w:sz="4" w:space="0" w:color="auto"/>
+              <w:bottom w:val="single" w:sz="4" w:space="0" w:color="auto"/>
+              <w:right w:val="single" w:sz="4" w:space="0" w:color="auto"/>
+            </w:tcBorders>
+            <w:vAlign w:val="center"/>
+            <w:hideMark/>
+          </w:tcPr>
+          <w:p>
+            <w:pPr>
+              <w:spacing w:after="0" w:line="240" w:lineRule="auto"/>
+              <w:rPr>
+                <w:rFonts w:ascii="Times New Roman" w:eastAsia="Times New Roman" w:hAnsi="Times New Roman" w:cs="Times New Roman"/>
+                <w:b/>
+                <w:bCs/>
+                <w:color w:val="000000"/>
+                <w:sz w:val="26"/>
+                <w:szCs w:val="26"/>
+              </w:rPr>
+            </w:pPr>
+          </w:p>
+        </w:tc>
+        <w:tc>
+          <w:tcPr>
+            <w:tcW w:w="531" w:type="dxa"/>
+            <w:tcBorders>
+              <w:top w:val="nil"/>
+              <w:left w:val="nil"/>
+              <w:bottom w:val="single" w:sz="4" w:space="0" w:color="auto"/>
+              <w:right w:val="single" w:sz="4" w:space="0" w:color="auto"/>
+            </w:tcBorders>
+            <w:shd w:val="clear" w:color="auto" w:fill="auto"/>
+            <w:noWrap/>
+            <w:vAlign w:val="center"/>
+            <w:hideMark/>
+          </w:tcPr>
+          <w:p>
+            <w:pPr>
+              <w:spacing w:after="0" w:line="240" w:lineRule="auto"/>
+              <w:jc w:val="center"/>
+              <w:rPr>
+                <w:rFonts w:ascii="Times New Roman" w:eastAsia="Times New Roman" w:hAnsi="Times New Roman" w:cs="Times New Roman"/>
+                <w:color w:val="000000"/>
+                <w:sz w:val="24"/>
+                <w:szCs w:val="24"/>
+              </w:rPr>
+            </w:pPr>
+            <w:r>
+              <w:rPr>
+                <w:rFonts w:ascii="Times New Roman" w:eastAsia="Times New Roman" w:hAnsi="Times New Roman" w:cs="Times New Roman"/>
+                <w:color w:val="000000"/>
+                <w:sz w:val="24"/>
+                <w:szCs w:val="24"/>
+              </w:rPr>
+              <w:t>2.2</w:t>
+            </w:r>
+          </w:p>
+        </w:tc>
+        <w:tc>
+          <w:tcPr>
+            <w:tcW w:w="4424" w:type="dxa"/>
+            <w:tcBorders>
+              <w:top w:val="nil"/>
+              <w:left w:val="nil"/>
+              <w:bottom w:val="single" w:sz="4" w:space="0" w:color="auto"/>
+              <w:right w:val="single" w:sz="4" w:space="0" w:color="auto"/>
+            </w:tcBorders>
+            <w:shd w:val="clear" w:color="auto" w:fill="auto"/>
+            <w:noWrap/>
+            <w:vAlign w:val="center"/>
+            <w:hideMark/>
+          </w:tcPr>
+          <w:p>
+            <w:pPr>
+              <w:spacing w:after="0" w:line="240" w:lineRule="auto"/>
+              <w:ind w:firstLineChars="100" w:firstLine="240"/>
+              <w:rPr>
+                <w:rFonts w:ascii="Times New Roman" w:eastAsia="Times New Roman" w:hAnsi="Times New Roman" w:cs="Times New Roman"/>
+                <w:color w:val="000000"/>
+                <w:sz w:val="24"/>
+                <w:szCs w:val="24"/>
+              </w:rPr>
+            </w:pPr>
+            <w:r>
+              <w:rPr>
+                <w:rFonts w:ascii="Times New Roman" w:eastAsia="Times New Roman" w:hAnsi="Times New Roman" w:cs="Times New Roman"/>
+                <w:color w:val="000000"/>
+                <w:sz w:val="24"/>
+                <w:szCs w:val="24"/>
+              </w:rPr>
+              <w:t>Xây dựng các chức năng</w:t>
+            </w:r>
+          </w:p>
+        </w:tc>
+        <w:tc>
+          <w:tcPr>
+            <w:tcW w:w="2507" w:type="dxa"/>
+            <w:tcBorders>
+              <w:top w:val="nil"/>
+              <w:left w:val="nil"/>
+              <w:bottom w:val="single" w:sz="4" w:space="0" w:color="auto"/>
+              <w:right w:val="single" w:sz="4" w:space="0" w:color="auto"/>
+            </w:tcBorders>
+            <w:shd w:val="clear" w:color="auto" w:fill="auto"/>
+            <w:noWrap/>
+            <w:vAlign w:val="center"/>
+            <w:hideMark/>
+          </w:tcPr>
+          <w:p>
+            <w:pPr>
+              <w:spacing w:after="0" w:line="240" w:lineRule="auto"/>
+              <w:ind w:firstLineChars="100" w:firstLine="240"/>
+              <w:rPr>
+                <w:rFonts w:ascii="Times New Roman" w:eastAsia="Times New Roman" w:hAnsi="Times New Roman" w:cs="Times New Roman"/>
+                <w:color w:val="000000"/>
+                <w:sz w:val="24"/>
+                <w:szCs w:val="24"/>
+              </w:rPr>
+            </w:pPr>
+            <w:r>
+              <w:rPr>
+                <w:rFonts w:ascii="Times New Roman" w:eastAsia="Times New Roman" w:hAnsi="Times New Roman" w:cs="Times New Roman"/>
+                <w:color w:val="000000"/>
+                <w:sz w:val="24"/>
+                <w:szCs w:val="24"/>
+              </w:rPr>
+              <w:t>Đạt,Trung</w:t>
+            </w:r>
+          </w:p>
+        </w:tc>
+        <w:tc>
+          <w:tcPr>
+            <w:tcW w:w="1700" w:type="dxa"/>
+            <w:tcBorders>
+              <w:top w:val="nil"/>
+              <w:left w:val="nil"/>
+              <w:bottom w:val="single" w:sz="4" w:space="0" w:color="auto"/>
+              <w:right w:val="single" w:sz="4" w:space="0" w:color="auto"/>
+            </w:tcBorders>
+            <w:shd w:val="clear" w:color="auto" w:fill="auto"/>
+            <w:noWrap/>
+            <w:vAlign w:val="center"/>
+            <w:hideMark/>
+          </w:tcPr>
+          <w:p>
+            <w:pPr>
+              <w:spacing w:after="0" w:line="240" w:lineRule="auto"/>
+              <w:rPr>
+                <w:rFonts w:ascii="Times New Roman" w:eastAsia="Times New Roman" w:hAnsi="Times New Roman" w:cs="Times New Roman"/>
+                <w:color w:val="000000"/>
+                <w:sz w:val="24"/>
+                <w:szCs w:val="24"/>
+              </w:rPr>
+            </w:pPr>
+            <w:r>
+              <w:rPr>
+                <w:rFonts w:ascii="Times New Roman" w:eastAsia="Times New Roman" w:hAnsi="Times New Roman" w:cs="Times New Roman"/>
+                <w:color w:val="000000"/>
+                <w:sz w:val="24"/>
+                <w:szCs w:val="24"/>
+              </w:rPr>
+              <w:t> </w:t>
+            </w:r>
+          </w:p>
+        </w:tc>
+      </w:tr>
+      <w:tr>
+        <w:trPr>
+          <w:trHeight w:val="795"/>
+        </w:trPr>
+        <w:tc>
+          <w:tcPr>
+            <w:tcW w:w="959" w:type="dxa"/>
+            <w:vMerge/>
+            <w:tcBorders>
+              <w:top w:val="nil"/>
+              <w:left w:val="single" w:sz="4" w:space="0" w:color="auto"/>
+              <w:bottom w:val="single" w:sz="4" w:space="0" w:color="auto"/>
+              <w:right w:val="single" w:sz="4" w:space="0" w:color="auto"/>
+            </w:tcBorders>
+            <w:vAlign w:val="center"/>
+            <w:hideMark/>
+          </w:tcPr>
+          <w:p>
+            <w:pPr>
+              <w:spacing w:after="0" w:line="240" w:lineRule="auto"/>
+              <w:rPr>
+                <w:rFonts w:ascii="Times New Roman" w:eastAsia="Times New Roman" w:hAnsi="Times New Roman" w:cs="Times New Roman"/>
+                <w:color w:val="000000"/>
+                <w:sz w:val="26"/>
+                <w:szCs w:val="26"/>
+              </w:rPr>
+            </w:pPr>
+          </w:p>
+        </w:tc>
+        <w:tc>
+          <w:tcPr>
+            <w:tcW w:w="346" w:type="dxa"/>
+            <w:vMerge/>
+            <w:tcBorders>
+              <w:top w:val="nil"/>
+              <w:left w:val="single" w:sz="4" w:space="0" w:color="auto"/>
+              <w:bottom w:val="single" w:sz="4" w:space="0" w:color="auto"/>
+              <w:right w:val="single" w:sz="4" w:space="0" w:color="auto"/>
+            </w:tcBorders>
+            <w:vAlign w:val="center"/>
+            <w:hideMark/>
+          </w:tcPr>
+          <w:p>
+            <w:pPr>
+              <w:spacing w:after="0" w:line="240" w:lineRule="auto"/>
+              <w:rPr>
+                <w:rFonts w:ascii="Times New Roman" w:eastAsia="Times New Roman" w:hAnsi="Times New Roman" w:cs="Times New Roman"/>
+                <w:b/>
+                <w:bCs/>
+                <w:color w:val="000000"/>
+                <w:sz w:val="26"/>
+                <w:szCs w:val="26"/>
+              </w:rPr>
+            </w:pPr>
+          </w:p>
+        </w:tc>
+        <w:tc>
+          <w:tcPr>
+            <w:tcW w:w="531" w:type="dxa"/>
+            <w:tcBorders>
+              <w:top w:val="nil"/>
+              <w:left w:val="nil"/>
+              <w:bottom w:val="single" w:sz="4" w:space="0" w:color="auto"/>
+              <w:right w:val="single" w:sz="4" w:space="0" w:color="auto"/>
+            </w:tcBorders>
+            <w:shd w:val="clear" w:color="auto" w:fill="auto"/>
+            <w:noWrap/>
+            <w:vAlign w:val="center"/>
+            <w:hideMark/>
+          </w:tcPr>
+          <w:p>
+            <w:pPr>
+              <w:spacing w:after="0" w:line="240" w:lineRule="auto"/>
+              <w:jc w:val="center"/>
+              <w:rPr>
+                <w:rFonts w:ascii="Times New Roman" w:eastAsia="Times New Roman" w:hAnsi="Times New Roman" w:cs="Times New Roman"/>
+                <w:color w:val="000000"/>
+                <w:sz w:val="24"/>
+                <w:szCs w:val="24"/>
+              </w:rPr>
+            </w:pPr>
+            <w:r>
+              <w:rPr>
+                <w:rFonts w:ascii="Times New Roman" w:eastAsia="Times New Roman" w:hAnsi="Times New Roman" w:cs="Times New Roman"/>
+                <w:color w:val="000000"/>
+                <w:sz w:val="24"/>
+                <w:szCs w:val="24"/>
+              </w:rPr>
+              <w:t>2.3</w:t>
+            </w:r>
+          </w:p>
+        </w:tc>
+        <w:tc>
+          <w:tcPr>
+            <w:tcW w:w="4424" w:type="dxa"/>
+            <w:tcBorders>
+              <w:top w:val="nil"/>
+              <w:left w:val="nil"/>
+              <w:bottom w:val="single" w:sz="4" w:space="0" w:color="auto"/>
+              <w:right w:val="single" w:sz="4" w:space="0" w:color="auto"/>
+            </w:tcBorders>
+            <w:shd w:val="clear" w:color="auto" w:fill="auto"/>
+            <w:vAlign w:val="center"/>
+            <w:hideMark/>
+          </w:tcPr>
+          <w:p>
+            <w:pPr>
+              <w:spacing w:after="0" w:line="240" w:lineRule="auto"/>
+              <w:ind w:firstLineChars="100" w:firstLine="240"/>
+              <w:rPr>
+                <w:rFonts w:ascii="Times New Roman" w:eastAsia="Times New Roman" w:hAnsi="Times New Roman" w:cs="Times New Roman"/>
+                <w:color w:val="000000"/>
+                <w:sz w:val="24"/>
+                <w:szCs w:val="24"/>
+              </w:rPr>
+            </w:pPr>
+            <w:r>
+              <w:rPr>
+                <w:rFonts w:ascii="Times New Roman" w:eastAsia="Times New Roman" w:hAnsi="Times New Roman" w:cs="Times New Roman"/>
+                <w:color w:val="000000"/>
+                <w:sz w:val="24"/>
+                <w:szCs w:val="24"/>
+              </w:rPr>
+              <w:t>Ghép nối các module để nhận được phần mềm hoàn chỉnh</w:t>
+            </w:r>
+          </w:p>
+        </w:tc>
+        <w:tc>
+          <w:tcPr>
+            <w:tcW w:w="2507" w:type="dxa"/>
+            <w:tcBorders>
+              <w:top w:val="nil"/>
+              <w:left w:val="nil"/>
+              <w:bottom w:val="single" w:sz="4" w:space="0" w:color="auto"/>
+              <w:right w:val="single" w:sz="4" w:space="0" w:color="auto"/>
+            </w:tcBorders>
+            <w:shd w:val="clear" w:color="auto" w:fill="auto"/>
+            <w:noWrap/>
+            <w:vAlign w:val="center"/>
+            <w:hideMark/>
+          </w:tcPr>
+          <w:p>
+            <w:pPr>
+              <w:spacing w:after="0" w:line="240" w:lineRule="auto"/>
+              <w:ind w:firstLineChars="100" w:firstLine="240"/>
+              <w:rPr>
+                <w:rFonts w:ascii="Times New Roman" w:eastAsia="Times New Roman" w:hAnsi="Times New Roman" w:cs="Times New Roman"/>
+                <w:color w:val="000000"/>
+                <w:sz w:val="24"/>
+                <w:szCs w:val="24"/>
+              </w:rPr>
+            </w:pPr>
+            <w:r>
+              <w:rPr>
+                <w:rFonts w:ascii="Times New Roman" w:eastAsia="Times New Roman" w:hAnsi="Times New Roman" w:cs="Times New Roman"/>
+                <w:color w:val="000000"/>
+                <w:sz w:val="24"/>
+                <w:szCs w:val="24"/>
+              </w:rPr>
+              <w:t>Đạt,Cường</w:t>
+            </w:r>
+          </w:p>
+        </w:tc>
+        <w:tc>
+          <w:tcPr>
+            <w:tcW w:w="1700" w:type="dxa"/>
+            <w:tcBorders>
+              <w:top w:val="nil"/>
+              <w:left w:val="nil"/>
+              <w:bottom w:val="single" w:sz="4" w:space="0" w:color="auto"/>
+              <w:right w:val="single" w:sz="4" w:space="0" w:color="auto"/>
+            </w:tcBorders>
+            <w:shd w:val="clear" w:color="auto" w:fill="auto"/>
+            <w:noWrap/>
+            <w:vAlign w:val="center"/>
+            <w:hideMark/>
+          </w:tcPr>
+          <w:p>
+            <w:pPr>
+              <w:spacing w:after="0" w:line="240" w:lineRule="auto"/>
+              <w:rPr>
+                <w:rFonts w:ascii="Times New Roman" w:eastAsia="Times New Roman" w:hAnsi="Times New Roman" w:cs="Times New Roman"/>
+                <w:color w:val="000000"/>
+                <w:sz w:val="24"/>
+                <w:szCs w:val="24"/>
+              </w:rPr>
+            </w:pPr>
+            <w:r>
+              <w:rPr>
+                <w:rFonts w:ascii="Times New Roman" w:eastAsia="Times New Roman" w:hAnsi="Times New Roman" w:cs="Times New Roman"/>
+                <w:color w:val="000000"/>
+                <w:sz w:val="24"/>
+                <w:szCs w:val="24"/>
+              </w:rPr>
+              <w:t> </w:t>
+            </w:r>
+          </w:p>
+        </w:tc>
+      </w:tr>
+      <w:tr>
+        <w:trPr>
+          <w:trHeight w:val="525"/>
+        </w:trPr>
+        <w:tc>
+          <w:tcPr>
+            <w:tcW w:w="959" w:type="dxa"/>
+            <w:vMerge/>
+            <w:tcBorders>
+              <w:top w:val="nil"/>
+              <w:left w:val="single" w:sz="4" w:space="0" w:color="auto"/>
+              <w:bottom w:val="single" w:sz="4" w:space="0" w:color="auto"/>
+              <w:right w:val="single" w:sz="4" w:space="0" w:color="auto"/>
+            </w:tcBorders>
+            <w:vAlign w:val="center"/>
+            <w:hideMark/>
+          </w:tcPr>
+          <w:p>
+            <w:pPr>
+              <w:spacing w:after="0" w:line="240" w:lineRule="auto"/>
+              <w:rPr>
+                <w:rFonts w:ascii="Times New Roman" w:eastAsia="Times New Roman" w:hAnsi="Times New Roman" w:cs="Times New Roman"/>
+                <w:color w:val="000000"/>
+                <w:sz w:val="26"/>
+                <w:szCs w:val="26"/>
+              </w:rPr>
+            </w:pPr>
+          </w:p>
+        </w:tc>
+        <w:tc>
+          <w:tcPr>
+            <w:tcW w:w="346" w:type="dxa"/>
+            <w:vMerge/>
+            <w:tcBorders>
+              <w:top w:val="nil"/>
+              <w:left w:val="single" w:sz="4" w:space="0" w:color="auto"/>
+              <w:bottom w:val="single" w:sz="4" w:space="0" w:color="auto"/>
+              <w:right w:val="single" w:sz="4" w:space="0" w:color="auto"/>
+            </w:tcBorders>
+            <w:vAlign w:val="center"/>
+            <w:hideMark/>
+          </w:tcPr>
+          <w:p>
+            <w:pPr>
+              <w:spacing w:after="0" w:line="240" w:lineRule="auto"/>
+              <w:rPr>
+                <w:rFonts w:ascii="Times New Roman" w:eastAsia="Times New Roman" w:hAnsi="Times New Roman" w:cs="Times New Roman"/>
+                <w:b/>
+                <w:bCs/>
+                <w:color w:val="000000"/>
+                <w:sz w:val="26"/>
+                <w:szCs w:val="26"/>
+              </w:rPr>
+            </w:pPr>
+          </w:p>
+        </w:tc>
+        <w:tc>
+          <w:tcPr>
+            <w:tcW w:w="531" w:type="dxa"/>
+            <w:tcBorders>
+              <w:top w:val="nil"/>
+              <w:left w:val="nil"/>
+              <w:bottom w:val="single" w:sz="4" w:space="0" w:color="auto"/>
+              <w:right w:val="single" w:sz="4" w:space="0" w:color="auto"/>
+            </w:tcBorders>
+            <w:shd w:val="clear" w:color="auto" w:fill="auto"/>
+            <w:vAlign w:val="center"/>
+            <w:hideMark/>
+          </w:tcPr>
+          <w:p>
+            <w:pPr>
+              <w:spacing w:after="0" w:line="240" w:lineRule="auto"/>
+              <w:jc w:val="center"/>
+              <w:rPr>
+                <w:rFonts w:ascii="Times New Roman" w:eastAsia="Times New Roman" w:hAnsi="Times New Roman" w:cs="Times New Roman"/>
+                <w:color w:val="000000"/>
+                <w:sz w:val="24"/>
+                <w:szCs w:val="24"/>
+              </w:rPr>
+            </w:pPr>
+            <w:r>
+              <w:rPr>
+                <w:rFonts w:ascii="Times New Roman" w:eastAsia="Times New Roman" w:hAnsi="Times New Roman" w:cs="Times New Roman"/>
+                <w:color w:val="000000"/>
+                <w:sz w:val="24"/>
+                <w:szCs w:val="24"/>
+              </w:rPr>
+              <w:t>2.4</w:t>
+            </w:r>
+          </w:p>
+        </w:tc>
+        <w:tc>
+          <w:tcPr>
+            <w:tcW w:w="4424" w:type="dxa"/>
+            <w:tcBorders>
+              <w:top w:val="nil"/>
+              <w:left w:val="nil"/>
+              <w:bottom w:val="single" w:sz="4" w:space="0" w:color="auto"/>
+              <w:right w:val="single" w:sz="4" w:space="0" w:color="auto"/>
+            </w:tcBorders>
+            <w:shd w:val="clear" w:color="auto" w:fill="auto"/>
+            <w:vAlign w:val="center"/>
+            <w:hideMark/>
+          </w:tcPr>
+          <w:p>
+            <w:pPr>
+              <w:spacing w:after="0" w:line="240" w:lineRule="auto"/>
+              <w:ind w:firstLineChars="100" w:firstLine="240"/>
+              <w:rPr>
+                <w:rFonts w:ascii="Times New Roman" w:eastAsia="Times New Roman" w:hAnsi="Times New Roman" w:cs="Times New Roman"/>
+                <w:color w:val="000000"/>
+                <w:sz w:val="24"/>
+                <w:szCs w:val="24"/>
+              </w:rPr>
+            </w:pPr>
+            <w:r>
+              <w:rPr>
+                <w:rFonts w:ascii="Times New Roman" w:eastAsia="Times New Roman" w:hAnsi="Times New Roman" w:cs="Times New Roman"/>
+                <w:color w:val="000000"/>
+                <w:sz w:val="24"/>
+                <w:szCs w:val="24"/>
+              </w:rPr>
+              <w:t>Test phần mềm kết quả</w:t>
+            </w:r>
+          </w:p>
+        </w:tc>
+        <w:tc>
+          <w:tcPr>
+            <w:tcW w:w="2507" w:type="dxa"/>
+            <w:tcBorders>
+              <w:top w:val="nil"/>
+              <w:left w:val="nil"/>
+              <w:bottom w:val="single" w:sz="4" w:space="0" w:color="auto"/>
+              <w:right w:val="single" w:sz="4" w:space="0" w:color="auto"/>
+            </w:tcBorders>
+            <w:shd w:val="clear" w:color="auto" w:fill="auto"/>
+            <w:vAlign w:val="center"/>
+            <w:hideMark/>
+          </w:tcPr>
+          <w:p>
+            <w:pPr>
+              <w:spacing w:after="0" w:line="240" w:lineRule="auto"/>
+              <w:ind w:firstLineChars="100" w:firstLine="240"/>
+              <w:rPr>
+                <w:rFonts w:ascii="Times New Roman" w:eastAsia="Times New Roman" w:hAnsi="Times New Roman" w:cs="Times New Roman"/>
+                <w:color w:val="000000"/>
+                <w:sz w:val="24"/>
+                <w:szCs w:val="24"/>
+              </w:rPr>
+            </w:pPr>
+            <w:r>
+              <w:rPr>
+                <w:rFonts w:ascii="Times New Roman" w:eastAsia="Times New Roman" w:hAnsi="Times New Roman" w:cs="Times New Roman"/>
+                <w:color w:val="000000"/>
+                <w:sz w:val="24"/>
+                <w:szCs w:val="24"/>
+              </w:rPr>
+              <w:t>Cả nhóm thực hiện</w:t>
+            </w:r>
+          </w:p>
+        </w:tc>
+        <w:tc>
+          <w:tcPr>
+            <w:tcW w:w="1700" w:type="dxa"/>
+            <w:tcBorders>
+              <w:top w:val="nil"/>
+              <w:left w:val="nil"/>
+              <w:bottom w:val="single" w:sz="4" w:space="0" w:color="auto"/>
+              <w:right w:val="single" w:sz="4" w:space="0" w:color="auto"/>
+            </w:tcBorders>
+            <w:shd w:val="clear" w:color="auto" w:fill="auto"/>
+            <w:vAlign w:val="center"/>
+            <w:hideMark/>
+          </w:tcPr>
+          <w:p>
+            <w:pPr>
+              <w:spacing w:after="0" w:line="240" w:lineRule="auto"/>
+              <w:rPr>
+                <w:rFonts w:ascii="Times New Roman" w:eastAsia="Times New Roman" w:hAnsi="Times New Roman" w:cs="Times New Roman"/>
+                <w:color w:val="000000"/>
+                <w:sz w:val="24"/>
+                <w:szCs w:val="24"/>
+              </w:rPr>
+            </w:pPr>
+            <w:r>
+              <w:rPr>
+                <w:rFonts w:ascii="Times New Roman" w:eastAsia="Times New Roman" w:hAnsi="Times New Roman" w:cs="Times New Roman"/>
+                <w:color w:val="000000"/>
+                <w:sz w:val="24"/>
+                <w:szCs w:val="24"/>
+              </w:rPr>
+              <w:t> </w:t>
+            </w:r>
+          </w:p>
+        </w:tc>
+      </w:tr>
+      <w:tr>
+        <w:trPr>
+          <w:trHeight w:val="315"/>
+        </w:trPr>
+        <w:tc>
+          <w:tcPr>
+            <w:tcW w:w="959" w:type="dxa"/>
+            <w:vMerge/>
+            <w:tcBorders>
+              <w:top w:val="nil"/>
+              <w:left w:val="single" w:sz="4" w:space="0" w:color="auto"/>
+              <w:bottom w:val="single" w:sz="4" w:space="0" w:color="auto"/>
+              <w:right w:val="single" w:sz="4" w:space="0" w:color="auto"/>
+            </w:tcBorders>
+            <w:vAlign w:val="center"/>
+            <w:hideMark/>
+          </w:tcPr>
+          <w:p>
+            <w:pPr>
+              <w:spacing w:after="0" w:line="240" w:lineRule="auto"/>
+              <w:rPr>
+                <w:rFonts w:ascii="Times New Roman" w:eastAsia="Times New Roman" w:hAnsi="Times New Roman" w:cs="Times New Roman"/>
+                <w:color w:val="000000"/>
+                <w:sz w:val="26"/>
+                <w:szCs w:val="26"/>
+              </w:rPr>
+            </w:pPr>
+          </w:p>
+        </w:tc>
+        <w:tc>
+          <w:tcPr>
+            <w:tcW w:w="346" w:type="dxa"/>
+            <w:vMerge/>
+            <w:tcBorders>
+              <w:top w:val="nil"/>
+              <w:left w:val="single" w:sz="4" w:space="0" w:color="auto"/>
+              <w:bottom w:val="single" w:sz="4" w:space="0" w:color="auto"/>
+              <w:right w:val="single" w:sz="4" w:space="0" w:color="auto"/>
+            </w:tcBorders>
+            <w:vAlign w:val="center"/>
+            <w:hideMark/>
+          </w:tcPr>
+          <w:p>
+            <w:pPr>
+              <w:spacing w:after="0" w:line="240" w:lineRule="auto"/>
+              <w:rPr>
+                <w:rFonts w:ascii="Times New Roman" w:eastAsia="Times New Roman" w:hAnsi="Times New Roman" w:cs="Times New Roman"/>
+                <w:b/>
+                <w:bCs/>
+                <w:color w:val="000000"/>
+                <w:sz w:val="26"/>
+                <w:szCs w:val="26"/>
+              </w:rPr>
+            </w:pPr>
+          </w:p>
+        </w:tc>
+        <w:tc>
+          <w:tcPr>
+            <w:tcW w:w="531" w:type="dxa"/>
+            <w:tcBorders>
+              <w:top w:val="nil"/>
+              <w:left w:val="nil"/>
+              <w:bottom w:val="single" w:sz="4" w:space="0" w:color="auto"/>
+              <w:right w:val="single" w:sz="4" w:space="0" w:color="auto"/>
+            </w:tcBorders>
+            <w:shd w:val="clear" w:color="auto" w:fill="auto"/>
+            <w:noWrap/>
+            <w:vAlign w:val="center"/>
+            <w:hideMark/>
+          </w:tcPr>
+          <w:p>
+            <w:pPr>
+              <w:spacing w:after="0" w:line="240" w:lineRule="auto"/>
+              <w:jc w:val="center"/>
+              <w:rPr>
+                <w:rFonts w:ascii="Times New Roman" w:eastAsia="Times New Roman" w:hAnsi="Times New Roman" w:cs="Times New Roman"/>
+                <w:color w:val="000000"/>
+                <w:sz w:val="24"/>
+                <w:szCs w:val="24"/>
+              </w:rPr>
+            </w:pPr>
+            <w:r>
+              <w:rPr>
+                <w:rFonts w:ascii="Times New Roman" w:eastAsia="Times New Roman" w:hAnsi="Times New Roman" w:cs="Times New Roman"/>
+                <w:color w:val="000000"/>
+                <w:sz w:val="24"/>
+                <w:szCs w:val="24"/>
+              </w:rPr>
+              <w:t>2.5</w:t>
+            </w:r>
+          </w:p>
+        </w:tc>
+        <w:tc>
+          <w:tcPr>
+            <w:tcW w:w="4424" w:type="dxa"/>
+            <w:tcBorders>
+              <w:top w:val="nil"/>
+              <w:left w:val="nil"/>
+              <w:bottom w:val="single" w:sz="4" w:space="0" w:color="auto"/>
+              <w:right w:val="single" w:sz="4" w:space="0" w:color="auto"/>
+            </w:tcBorders>
+            <w:shd w:val="clear" w:color="auto" w:fill="auto"/>
+            <w:noWrap/>
+            <w:vAlign w:val="center"/>
+            <w:hideMark/>
+          </w:tcPr>
+          <w:p>
+            <w:pPr>
+              <w:spacing w:after="0" w:line="240" w:lineRule="auto"/>
+              <w:ind w:firstLineChars="100" w:firstLine="240"/>
+              <w:rPr>
+                <w:rFonts w:ascii="Times New Roman" w:eastAsia="Times New Roman" w:hAnsi="Times New Roman" w:cs="Times New Roman"/>
+                <w:color w:val="000000"/>
+                <w:sz w:val="24"/>
+                <w:szCs w:val="24"/>
+              </w:rPr>
+            </w:pPr>
+            <w:r>
+              <w:rPr>
+                <w:rFonts w:ascii="Times New Roman" w:eastAsia="Times New Roman" w:hAnsi="Times New Roman" w:cs="Times New Roman"/>
+                <w:color w:val="000000"/>
+                <w:sz w:val="24"/>
+                <w:szCs w:val="24"/>
+              </w:rPr>
+              <w:t>Fix , hoàn thiện thêm</w:t>
+            </w:r>
+          </w:p>
+        </w:tc>
+        <w:tc>
+          <w:tcPr>
+            <w:tcW w:w="2507" w:type="dxa"/>
+            <w:tcBorders>
+              <w:top w:val="nil"/>
+              <w:left w:val="nil"/>
+              <w:bottom w:val="single" w:sz="4" w:space="0" w:color="auto"/>
+              <w:right w:val="single" w:sz="4" w:space="0" w:color="auto"/>
+            </w:tcBorders>
+            <w:shd w:val="clear" w:color="auto" w:fill="auto"/>
+            <w:noWrap/>
+            <w:vAlign w:val="center"/>
+            <w:hideMark/>
+          </w:tcPr>
+          <w:p>
+            <w:pPr>
+              <w:spacing w:after="0" w:line="240" w:lineRule="auto"/>
+              <w:ind w:firstLineChars="100" w:firstLine="240"/>
+              <w:rPr>
+                <w:rFonts w:ascii="Times New Roman" w:eastAsia="Times New Roman" w:hAnsi="Times New Roman" w:cs="Times New Roman"/>
+                <w:color w:val="000000"/>
+                <w:sz w:val="24"/>
+                <w:szCs w:val="24"/>
+              </w:rPr>
+            </w:pPr>
+            <w:r>
+              <w:rPr>
+                <w:rFonts w:ascii="Times New Roman" w:eastAsia="Times New Roman" w:hAnsi="Times New Roman" w:cs="Times New Roman"/>
+                <w:color w:val="000000"/>
+                <w:sz w:val="24"/>
+                <w:szCs w:val="24"/>
+              </w:rPr>
+              <w:t>Trung</w:t>
+            </w:r>
+          </w:p>
+        </w:tc>
+        <w:tc>
+          <w:tcPr>
+            <w:tcW w:w="1700" w:type="dxa"/>
+            <w:tcBorders>
+              <w:top w:val="nil"/>
+              <w:left w:val="nil"/>
+              <w:bottom w:val="single" w:sz="4" w:space="0" w:color="auto"/>
+              <w:right w:val="single" w:sz="4" w:space="0" w:color="auto"/>
+            </w:tcBorders>
+            <w:shd w:val="clear" w:color="auto" w:fill="auto"/>
+            <w:noWrap/>
+            <w:vAlign w:val="center"/>
+            <w:hideMark/>
+          </w:tcPr>
+          <w:p>
+            <w:pPr>
+              <w:spacing w:after="0" w:line="240" w:lineRule="auto"/>
+              <w:rPr>
+                <w:rFonts w:ascii="Times New Roman" w:eastAsia="Times New Roman" w:hAnsi="Times New Roman" w:cs="Times New Roman"/>
+                <w:color w:val="000000"/>
+                <w:sz w:val="24"/>
+                <w:szCs w:val="24"/>
+              </w:rPr>
+            </w:pPr>
+            <w:r>
+              <w:rPr>
+                <w:rFonts w:ascii="Times New Roman" w:eastAsia="Times New Roman" w:hAnsi="Times New Roman" w:cs="Times New Roman"/>
+                <w:color w:val="000000"/>
+                <w:sz w:val="24"/>
+                <w:szCs w:val="24"/>
+              </w:rPr>
+              <w:t> </w:t>
+            </w:r>
+          </w:p>
+        </w:tc>
+      </w:tr>
+      <w:tr>
+        <w:trPr>
+          <w:trHeight w:val="719"/>
+        </w:trPr>
+        <w:tc>
+          <w:tcPr>
+            <w:tcW w:w="959" w:type="dxa"/>
+            <w:tcBorders>
+              <w:top w:val="nil"/>
+              <w:left w:val="single" w:sz="4" w:space="0" w:color="auto"/>
+              <w:bottom w:val="single" w:sz="4" w:space="0" w:color="auto"/>
+              <w:right w:val="single" w:sz="4" w:space="0" w:color="auto"/>
+            </w:tcBorders>
+            <w:shd w:val="clear" w:color="auto" w:fill="auto"/>
+            <w:vAlign w:val="center"/>
+            <w:hideMark/>
+          </w:tcPr>
+          <w:p>
+            <w:pPr>
+              <w:spacing w:after="0" w:line="240" w:lineRule="auto"/>
+              <w:rPr>
+                <w:rFonts w:ascii="Times New Roman" w:eastAsia="Times New Roman" w:hAnsi="Times New Roman" w:cs="Times New Roman"/>
+                <w:color w:val="000000"/>
+                <w:sz w:val="26"/>
+                <w:szCs w:val="26"/>
+              </w:rPr>
+            </w:pPr>
+            <w:r>
+              <w:rPr>
+                <w:rFonts w:ascii="Times New Roman" w:eastAsia="Times New Roman" w:hAnsi="Times New Roman" w:cs="Times New Roman"/>
+                <w:b/>
+                <w:bCs/>
+                <w:color w:val="000000"/>
+                <w:sz w:val="26"/>
+                <w:szCs w:val="26"/>
+              </w:rPr>
+              <w:t>III.</w:t>
+            </w:r>
+            <w:r>
+              <w:rPr>
+                <w:rFonts w:ascii="Times New Roman" w:eastAsia="Times New Roman" w:hAnsi="Times New Roman" w:cs="Times New Roman"/>
+                <w:color w:val="000000"/>
+                <w:sz w:val="26"/>
+                <w:szCs w:val="26"/>
+              </w:rPr>
+              <w:t xml:space="preserve"> Viết báo cáo</w:t>
+            </w:r>
+          </w:p>
+        </w:tc>
+        <w:tc>
+          <w:tcPr>
+            <w:tcW w:w="346" w:type="dxa"/>
+            <w:tcBorders>
+              <w:top w:val="nil"/>
+              <w:left w:val="nil"/>
+              <w:bottom w:val="single" w:sz="4" w:space="0" w:color="auto"/>
+              <w:right w:val="single" w:sz="4" w:space="0" w:color="auto"/>
+            </w:tcBorders>
+            <w:shd w:val="clear" w:color="auto" w:fill="auto"/>
+            <w:noWrap/>
+            <w:vAlign w:val="center"/>
+            <w:hideMark/>
+          </w:tcPr>
+          <w:p>
+            <w:pPr>
+              <w:spacing w:after="0" w:line="240" w:lineRule="auto"/>
+              <w:rPr>
+                <w:rFonts w:ascii="Times New Roman" w:eastAsia="Times New Roman" w:hAnsi="Times New Roman" w:cs="Times New Roman"/>
+                <w:color w:val="000000"/>
+                <w:sz w:val="24"/>
+                <w:szCs w:val="24"/>
+              </w:rPr>
+            </w:pPr>
+            <w:r>
+              <w:rPr>
+                <w:rFonts w:ascii="Times New Roman" w:eastAsia="Times New Roman" w:hAnsi="Times New Roman" w:cs="Times New Roman"/>
+                <w:color w:val="000000"/>
+                <w:sz w:val="24"/>
+                <w:szCs w:val="24"/>
+              </w:rPr>
+              <w:t> </w:t>
+            </w:r>
+          </w:p>
+        </w:tc>
+        <w:tc>
+          <w:tcPr>
+            <w:tcW w:w="531" w:type="dxa"/>
+            <w:tcBorders>
+              <w:top w:val="nil"/>
+              <w:left w:val="nil"/>
+              <w:bottom w:val="single" w:sz="4" w:space="0" w:color="auto"/>
+              <w:right w:val="single" w:sz="4" w:space="0" w:color="auto"/>
+            </w:tcBorders>
+            <w:shd w:val="clear" w:color="auto" w:fill="auto"/>
+            <w:noWrap/>
+            <w:vAlign w:val="center"/>
+            <w:hideMark/>
+          </w:tcPr>
+          <w:p>
+            <w:pPr>
+              <w:spacing w:after="0" w:line="240" w:lineRule="auto"/>
+              <w:rPr>
+                <w:rFonts w:ascii="Times New Roman" w:eastAsia="Times New Roman" w:hAnsi="Times New Roman" w:cs="Times New Roman"/>
+                <w:color w:val="000000"/>
+                <w:sz w:val="24"/>
+                <w:szCs w:val="24"/>
+              </w:rPr>
+            </w:pPr>
+            <w:r>
+              <w:rPr>
+                <w:rFonts w:ascii="Times New Roman" w:eastAsia="Times New Roman" w:hAnsi="Times New Roman" w:cs="Times New Roman"/>
+                <w:color w:val="000000"/>
+                <w:sz w:val="24"/>
+                <w:szCs w:val="24"/>
+              </w:rPr>
+              <w:t> </w:t>
+            </w:r>
+          </w:p>
+        </w:tc>
+        <w:tc>
+          <w:tcPr>
+            <w:tcW w:w="4424" w:type="dxa"/>
+            <w:tcBorders>
+              <w:top w:val="nil"/>
+              <w:left w:val="nil"/>
+              <w:bottom w:val="single" w:sz="4" w:space="0" w:color="auto"/>
+              <w:right w:val="single" w:sz="4" w:space="0" w:color="auto"/>
+            </w:tcBorders>
+            <w:shd w:val="clear" w:color="auto" w:fill="auto"/>
+            <w:noWrap/>
+            <w:vAlign w:val="center"/>
+            <w:hideMark/>
+          </w:tcPr>
+          <w:p>
+            <w:pPr>
+              <w:spacing w:after="0" w:line="240" w:lineRule="auto"/>
+              <w:rPr>
+                <w:rFonts w:ascii="Times New Roman" w:eastAsia="Times New Roman" w:hAnsi="Times New Roman" w:cs="Times New Roman"/>
+                <w:color w:val="000000"/>
+                <w:sz w:val="24"/>
+                <w:szCs w:val="24"/>
+              </w:rPr>
+            </w:pPr>
+            <w:r>
+              <w:rPr>
+                <w:rFonts w:ascii="Times New Roman" w:eastAsia="Times New Roman" w:hAnsi="Times New Roman" w:cs="Times New Roman"/>
+                <w:color w:val="000000"/>
+                <w:sz w:val="24"/>
+                <w:szCs w:val="24"/>
+              </w:rPr>
+              <w:t> </w:t>
+            </w:r>
+          </w:p>
+        </w:tc>
+        <w:tc>
+          <w:tcPr>
+            <w:tcW w:w="2507" w:type="dxa"/>
+            <w:tcBorders>
+              <w:top w:val="nil"/>
+              <w:left w:val="nil"/>
+              <w:bottom w:val="single" w:sz="4" w:space="0" w:color="auto"/>
+              <w:right w:val="single" w:sz="4" w:space="0" w:color="auto"/>
+            </w:tcBorders>
+            <w:shd w:val="clear" w:color="auto" w:fill="auto"/>
+            <w:noWrap/>
+            <w:vAlign w:val="center"/>
+            <w:hideMark/>
+          </w:tcPr>
+          <w:p>
+            <w:pPr>
+              <w:spacing w:after="0" w:line="240" w:lineRule="auto"/>
+              <w:ind w:firstLineChars="100" w:firstLine="240"/>
+              <w:rPr>
+                <w:rFonts w:ascii="Times New Roman" w:eastAsia="Times New Roman" w:hAnsi="Times New Roman" w:cs="Times New Roman"/>
+                <w:color w:val="000000"/>
+                <w:sz w:val="24"/>
+                <w:szCs w:val="24"/>
+              </w:rPr>
+            </w:pPr>
+            <w:r>
+              <w:rPr>
+                <w:rFonts w:ascii="Times New Roman" w:eastAsia="Times New Roman" w:hAnsi="Times New Roman" w:cs="Times New Roman"/>
+                <w:color w:val="000000"/>
+                <w:sz w:val="24"/>
+                <w:szCs w:val="24"/>
+              </w:rPr>
+              <w:t>Sao,Trung,Đạt</w:t>
+            </w:r>
+          </w:p>
+        </w:tc>
+        <w:tc>
+          <w:tcPr>
+            <w:tcW w:w="1700" w:type="dxa"/>
+            <w:tcBorders>
+              <w:top w:val="nil"/>
+              <w:left w:val="nil"/>
+              <w:bottom w:val="single" w:sz="4" w:space="0" w:color="auto"/>
+              <w:right w:val="single" w:sz="4" w:space="0" w:color="auto"/>
+            </w:tcBorders>
+            <w:shd w:val="clear" w:color="auto" w:fill="auto"/>
+            <w:noWrap/>
+            <w:vAlign w:val="center"/>
+            <w:hideMark/>
+          </w:tcPr>
+          <w:p>
+            <w:pPr>
+              <w:spacing w:after="0" w:line="240" w:lineRule="auto"/>
+              <w:rPr>
+                <w:rFonts w:ascii="Times New Roman" w:eastAsia="Times New Roman" w:hAnsi="Times New Roman" w:cs="Times New Roman"/>
+                <w:color w:val="000000"/>
+                <w:sz w:val="24"/>
+                <w:szCs w:val="24"/>
+              </w:rPr>
+            </w:pPr>
+            <w:r>
+              <w:rPr>
+                <w:rFonts w:ascii="Times New Roman" w:eastAsia="Times New Roman" w:hAnsi="Times New Roman" w:cs="Times New Roman"/>
+                <w:color w:val="000000"/>
+                <w:sz w:val="24"/>
+                <w:szCs w:val="24"/>
+              </w:rPr>
+              <w:t> </w:t>
+            </w:r>
+          </w:p>
+        </w:tc>
+      </w:tr>
+    </w:tbl>
+    <w:p>
+      <w:pPr>
+        <w:rPr>
+          <w:rFonts w:ascii="Times New Roman" w:hAnsi="Times New Roman" w:cs="Times New Roman"/>
+          <w:b/>
+          <w:color w:val="000000" w:themeColor="text1"/>
+          <w:sz w:val="28"/>
+          <w:szCs w:val="28"/>
+        </w:rPr>
+      </w:pPr>
+    </w:p>
+    <w:p>
+      <w:pPr>
+        <w:rPr>
+          <w:rFonts w:ascii="Times New Roman" w:hAnsi="Times New Roman" w:cs="Times New Roman"/>
+          <w:b/>
+          <w:color w:val="000000" w:themeColor="text1"/>
+          <w:sz w:val="28"/>
+          <w:szCs w:val="28"/>
+        </w:rPr>
+      </w:pPr>
+    </w:p>
+    <w:p>
+      <w:pPr>
+        <w:rPr>
+          <w:rFonts w:ascii="Times New Roman" w:hAnsi="Times New Roman" w:cs="Times New Roman"/>
+          <w:b/>
+          <w:color w:val="000000" w:themeColor="text1"/>
+          <w:sz w:val="28"/>
+          <w:szCs w:val="28"/>
+        </w:rPr>
+      </w:pPr>
+    </w:p>
+    <w:p>
+      <w:pPr>
+        <w:rPr>
+          <w:rFonts w:ascii="Times New Roman" w:hAnsi="Times New Roman" w:cs="Times New Roman"/>
+          <w:b/>
+          <w:color w:val="000000" w:themeColor="text1"/>
+          <w:sz w:val="28"/>
+          <w:szCs w:val="28"/>
+        </w:rPr>
+      </w:pPr>
+    </w:p>
+    <w:p>
+      <w:pPr>
+        <w:rPr>
+          <w:rFonts w:ascii="Times New Roman" w:hAnsi="Times New Roman" w:cs="Times New Roman"/>
+          <w:b/>
+          <w:color w:val="000000" w:themeColor="text1"/>
+          <w:sz w:val="28"/>
+          <w:szCs w:val="28"/>
+        </w:rPr>
+      </w:pPr>
+    </w:p>
+    <w:p>
+      <w:pPr>
+        <w:rPr>
+          <w:rFonts w:ascii="Times New Roman" w:hAnsi="Times New Roman" w:cs="Times New Roman"/>
+          <w:b/>
+          <w:color w:val="000000" w:themeColor="text1"/>
+          <w:sz w:val="28"/>
+          <w:szCs w:val="28"/>
+        </w:rPr>
+      </w:pPr>
+    </w:p>
+    <w:p>
+      <w:pPr>
+        <w:rPr>
+          <w:rFonts w:ascii="Times New Roman" w:hAnsi="Times New Roman" w:cs="Times New Roman"/>
+          <w:b/>
+          <w:color w:val="000000" w:themeColor="text1"/>
+          <w:sz w:val="28"/>
+          <w:szCs w:val="28"/>
+        </w:rPr>
+      </w:pPr>
+    </w:p>
+    <w:p>
+      <w:pPr>
+        <w:rPr>
+          <w:rFonts w:ascii="Times New Roman" w:hAnsi="Times New Roman" w:cs="Times New Roman"/>
+          <w:b/>
+          <w:color w:val="000000" w:themeColor="text1"/>
+          <w:sz w:val="28"/>
+          <w:szCs w:val="28"/>
+        </w:rPr>
+      </w:pPr>
+    </w:p>
+    <w:p>
+      <w:pPr>
+        <w:rPr>
+          <w:rFonts w:ascii="Times New Roman" w:hAnsi="Times New Roman" w:cs="Times New Roman"/>
+          <w:b/>
+          <w:color w:val="000000" w:themeColor="text1"/>
+          <w:sz w:val="28"/>
+          <w:szCs w:val="28"/>
+        </w:rPr>
+      </w:pPr>
+    </w:p>
+    <w:p>
+      <w:pPr>
+        <w:rPr>
+          <w:rFonts w:ascii="Times New Roman" w:hAnsi="Times New Roman" w:cs="Times New Roman"/>
+          <w:b/>
+          <w:color w:val="000000" w:themeColor="text1"/>
+          <w:sz w:val="28"/>
+          <w:szCs w:val="28"/>
+        </w:rPr>
+      </w:pPr>
     </w:p>
     <w:p>
       <w:pPr>
@@ -7013,80 +10353,6 @@
       </w:pPr>
       <w:bookmarkStart w:id="20" w:name="_GoBack"/>
       <w:bookmarkEnd w:id="20"/>
-      <w:r>
-        <w:rPr>
-          <w:rFonts w:ascii="Times New Roman" w:hAnsi="Times New Roman" w:cs="Times New Roman"/>
-          <w:b/>
-          <w:color w:val="000000" w:themeColor="text1"/>
-          <w:sz w:val="28"/>
-          <w:szCs w:val="28"/>
-        </w:rPr>
-        <w:tab/>
-      </w:r>
-      <w:r>
-        <w:rPr>
-          <w:rFonts w:ascii="Times New Roman" w:hAnsi="Times New Roman" w:cs="Times New Roman"/>
-          <w:b/>
-          <w:color w:val="000000" w:themeColor="text1"/>
-          <w:sz w:val="28"/>
-          <w:szCs w:val="28"/>
-        </w:rPr>
-        <w:tab/>
-      </w:r>
-      <w:r>
-        <w:rPr>
-          <w:rFonts w:ascii="Times New Roman" w:hAnsi="Times New Roman" w:cs="Times New Roman"/>
-          <w:b/>
-          <w:color w:val="000000" w:themeColor="text1"/>
-          <w:sz w:val="28"/>
-          <w:szCs w:val="28"/>
-        </w:rPr>
-        <w:tab/>
-      </w:r>
-    </w:p>
-    <w:p>
-      <w:pPr>
-        <w:rPr>
-          <w:rFonts w:ascii="Times New Roman" w:hAnsi="Times New Roman" w:cs="Times New Roman"/>
-          <w:b/>
-          <w:color w:val="000000" w:themeColor="text1"/>
-          <w:sz w:val="28"/>
-          <w:szCs w:val="28"/>
-        </w:rPr>
-      </w:pPr>
-    </w:p>
-    <w:p>
-      <w:pPr>
-        <w:rPr>
-          <w:rFonts w:ascii="Times New Roman" w:hAnsi="Times New Roman" w:cs="Times New Roman"/>
-          <w:b/>
-          <w:color w:val="000000" w:themeColor="text1"/>
-          <w:sz w:val="28"/>
-          <w:szCs w:val="28"/>
-        </w:rPr>
-      </w:pPr>
-    </w:p>
-    <w:p>
-      <w:pPr>
-        <w:rPr>
-          <w:rFonts w:ascii="Times New Roman" w:hAnsi="Times New Roman" w:cs="Times New Roman"/>
-          <w:b/>
-          <w:color w:val="000000" w:themeColor="text1"/>
-          <w:sz w:val="28"/>
-          <w:szCs w:val="28"/>
-        </w:rPr>
-      </w:pPr>
-    </w:p>
-    <w:p>
-      <w:pPr>
-        <w:rPr>
-          <w:rFonts w:ascii="Times New Roman" w:hAnsi="Times New Roman" w:cs="Times New Roman"/>
-          <w:b/>
-          <w:color w:val="000000" w:themeColor="text1"/>
-          <w:sz w:val="28"/>
-          <w:szCs w:val="28"/>
-        </w:rPr>
-      </w:pPr>
     </w:p>
     <w:p>
       <w:pPr>
@@ -7107,6 +10373,7 @@
           <w:sz w:val="28"/>
           <w:szCs w:val="28"/>
         </w:rPr>
+        <w:lastRenderedPageBreak/>
         <w:t>Lời cảm ơn</w:t>
       </w:r>
       <w:bookmarkEnd w:id="21"/>
@@ -9920,7 +13187,7 @@
 </file>
 
 <file path=customXml/itemProps1.xml><?xml version="1.0" encoding="utf-8"?>
-<ds:datastoreItem xmlns:ds="http://schemas.openxmlformats.org/officeDocument/2006/customXml" ds:itemID="{28FBC33B-14CB-4BDD-905C-325FDB4904D0}">
+<ds:datastoreItem xmlns:ds="http://schemas.openxmlformats.org/officeDocument/2006/customXml" ds:itemID="{D5C7D3A2-E1E3-4B06-BFC8-5DD845D7B6F6}">
   <ds:schemaRefs>
     <ds:schemaRef ds:uri="http://schemas.openxmlformats.org/officeDocument/2006/bibliography"/>
   </ds:schemaRefs>

--- a/BCTT-Nhóm6.docx
+++ b/BCTT-Nhóm6.docx
@@ -569,13 +569,15 @@
         <w:jc w:val="center"/>
         <w:rPr>
           <w:rFonts w:ascii="Times New Roman" w:hAnsi="Times New Roman" w:cs="Times New Roman"/>
-          <w:sz w:val="28"/>
-          <w:szCs w:val="28"/>
-        </w:rPr>
-      </w:pPr>
-      <w:r>
-        <w:rPr>
-          <w:rFonts w:ascii="Times New Roman" w:hAnsi="Times New Roman" w:cs="Times New Roman"/>
+          <w:b/>
+          <w:sz w:val="28"/>
+          <w:szCs w:val="28"/>
+        </w:rPr>
+      </w:pPr>
+      <w:r>
+        <w:rPr>
+          <w:rFonts w:ascii="Times New Roman" w:hAnsi="Times New Roman" w:cs="Times New Roman"/>
+          <w:b/>
           <w:sz w:val="28"/>
           <w:szCs w:val="28"/>
         </w:rPr>
@@ -1119,53 +1121,1891 @@
           <w:sz w:val="28"/>
           <w:szCs w:val="28"/>
         </w:rPr>
+        <w:br w:type="page"/>
+      </w:r>
+    </w:p>
+    <w:sdt>
+      <w:sdtPr>
+        <w:id w:val="1909030215"/>
+        <w:docPartObj>
+          <w:docPartGallery w:val="Table of Contents"/>
+          <w:docPartUnique/>
+        </w:docPartObj>
+      </w:sdtPr>
+      <w:sdtEndPr>
+        <w:rPr>
+          <w:rFonts w:asciiTheme="minorHAnsi" w:eastAsiaTheme="minorHAnsi" w:hAnsiTheme="minorHAnsi" w:cstheme="minorBidi"/>
+          <w:b/>
+          <w:bCs/>
+          <w:noProof/>
+          <w:color w:val="auto"/>
+          <w:sz w:val="22"/>
+          <w:szCs w:val="22"/>
+        </w:rPr>
+      </w:sdtEndPr>
+      <w:sdtContent>
+        <w:p>
+          <w:pPr>
+            <w:pStyle w:val="TOCHeading"/>
+            <w:jc w:val="center"/>
+            <w:rPr>
+              <w:rFonts w:ascii="Times New Roman" w:hAnsi="Times New Roman" w:cs="Times New Roman"/>
+              <w:color w:val="auto"/>
+              <w:sz w:val="36"/>
+              <w:szCs w:val="36"/>
+            </w:rPr>
+          </w:pPr>
+          <w:r>
+            <w:rPr>
+              <w:rFonts w:ascii="Times New Roman" w:hAnsi="Times New Roman" w:cs="Times New Roman"/>
+              <w:color w:val="auto"/>
+              <w:sz w:val="36"/>
+              <w:szCs w:val="36"/>
+            </w:rPr>
+            <w:t>Mục lục</w:t>
+          </w:r>
+        </w:p>
+        <w:p>
+          <w:pPr>
+            <w:pStyle w:val="TOC1"/>
+            <w:tabs>
+              <w:tab w:val="right" w:leader="dot" w:pos="9017"/>
+            </w:tabs>
+            <w:rPr>
+              <w:rFonts w:eastAsiaTheme="minorEastAsia"/>
+              <w:noProof/>
+            </w:rPr>
+          </w:pPr>
+          <w:r>
+            <w:fldChar w:fldCharType="begin"/>
+          </w:r>
+          <w:r>
+            <w:instrText xml:space="preserve"> TOC \o "1-3" \h \z \u </w:instrText>
+          </w:r>
+          <w:r>
+            <w:fldChar w:fldCharType="separate"/>
+          </w:r>
+          <w:hyperlink w:anchor="_Toc2098000" w:history="1">
+            <w:r>
+              <w:rPr>
+                <w:rStyle w:val="Hyperlink"/>
+                <w:rFonts w:ascii="Times New Roman" w:hAnsi="Times New Roman" w:cs="Times New Roman"/>
+                <w:b/>
+                <w:noProof/>
+              </w:rPr>
+              <w:t>Chương I: Tìm hiểu phần mềm quản lý nhóm: Git</w:t>
+            </w:r>
+            <w:r>
+              <w:rPr>
+                <w:rStyle w:val="Hyperlink"/>
+                <w:rFonts w:ascii="Times New Roman" w:hAnsi="Times New Roman" w:cs="Times New Roman"/>
+                <w:b/>
+                <w:noProof/>
+                <w:lang w:val="vi-VN"/>
+              </w:rPr>
+              <w:t>Hub</w:t>
+            </w:r>
+            <w:r>
+              <w:rPr>
+                <w:noProof/>
+                <w:webHidden/>
+              </w:rPr>
+              <w:tab/>
+            </w:r>
+            <w:r>
+              <w:rPr>
+                <w:noProof/>
+                <w:webHidden/>
+              </w:rPr>
+              <w:fldChar w:fldCharType="begin"/>
+            </w:r>
+            <w:r>
+              <w:rPr>
+                <w:noProof/>
+                <w:webHidden/>
+              </w:rPr>
+              <w:instrText xml:space="preserve"> PAGEREF _Toc2098000 \h </w:instrText>
+            </w:r>
+            <w:r>
+              <w:rPr>
+                <w:noProof/>
+                <w:webHidden/>
+              </w:rPr>
+            </w:r>
+            <w:r>
+              <w:rPr>
+                <w:noProof/>
+                <w:webHidden/>
+              </w:rPr>
+              <w:fldChar w:fldCharType="separate"/>
+            </w:r>
+            <w:r>
+              <w:rPr>
+                <w:noProof/>
+                <w:webHidden/>
+              </w:rPr>
+              <w:t>5</w:t>
+            </w:r>
+            <w:r>
+              <w:rPr>
+                <w:noProof/>
+                <w:webHidden/>
+              </w:rPr>
+              <w:fldChar w:fldCharType="end"/>
+            </w:r>
+          </w:hyperlink>
+        </w:p>
+        <w:p>
+          <w:pPr>
+            <w:pStyle w:val="TOC2"/>
+            <w:tabs>
+              <w:tab w:val="left" w:pos="660"/>
+              <w:tab w:val="right" w:leader="dot" w:pos="9017"/>
+            </w:tabs>
+            <w:rPr>
+              <w:rFonts w:eastAsiaTheme="minorEastAsia"/>
+              <w:noProof/>
+            </w:rPr>
+          </w:pPr>
+          <w:hyperlink w:anchor="_Toc2098001" w:history="1">
+            <w:r>
+              <w:rPr>
+                <w:rStyle w:val="Hyperlink"/>
+                <w:rFonts w:ascii="Times New Roman" w:hAnsi="Times New Roman" w:cs="Times New Roman"/>
+                <w:b/>
+                <w:noProof/>
+              </w:rPr>
+              <w:t>I.</w:t>
+            </w:r>
+            <w:r>
+              <w:rPr>
+                <w:rFonts w:eastAsiaTheme="minorEastAsia"/>
+                <w:noProof/>
+              </w:rPr>
+              <w:tab/>
+            </w:r>
+            <w:r>
+              <w:rPr>
+                <w:rStyle w:val="Hyperlink"/>
+                <w:rFonts w:ascii="Times New Roman" w:hAnsi="Times New Roman" w:cs="Times New Roman"/>
+                <w:b/>
+                <w:noProof/>
+              </w:rPr>
+              <w:t>Giới thiệu về Git</w:t>
+            </w:r>
+            <w:r>
+              <w:rPr>
+                <w:rStyle w:val="Hyperlink"/>
+                <w:rFonts w:ascii="Times New Roman" w:hAnsi="Times New Roman" w:cs="Times New Roman"/>
+                <w:b/>
+                <w:noProof/>
+                <w:lang w:val="vi-VN"/>
+              </w:rPr>
+              <w:t>hub</w:t>
+            </w:r>
+            <w:r>
+              <w:rPr>
+                <w:noProof/>
+                <w:webHidden/>
+              </w:rPr>
+              <w:tab/>
+            </w:r>
+            <w:r>
+              <w:rPr>
+                <w:noProof/>
+                <w:webHidden/>
+              </w:rPr>
+              <w:fldChar w:fldCharType="begin"/>
+            </w:r>
+            <w:r>
+              <w:rPr>
+                <w:noProof/>
+                <w:webHidden/>
+              </w:rPr>
+              <w:instrText xml:space="preserve"> PAGEREF _Toc2098001 \h </w:instrText>
+            </w:r>
+            <w:r>
+              <w:rPr>
+                <w:noProof/>
+                <w:webHidden/>
+              </w:rPr>
+            </w:r>
+            <w:r>
+              <w:rPr>
+                <w:noProof/>
+                <w:webHidden/>
+              </w:rPr>
+              <w:fldChar w:fldCharType="separate"/>
+            </w:r>
+            <w:r>
+              <w:rPr>
+                <w:noProof/>
+                <w:webHidden/>
+              </w:rPr>
+              <w:t>5</w:t>
+            </w:r>
+            <w:r>
+              <w:rPr>
+                <w:noProof/>
+                <w:webHidden/>
+              </w:rPr>
+              <w:fldChar w:fldCharType="end"/>
+            </w:r>
+          </w:hyperlink>
+        </w:p>
+        <w:p>
+          <w:pPr>
+            <w:pStyle w:val="TOC3"/>
+            <w:tabs>
+              <w:tab w:val="left" w:pos="880"/>
+              <w:tab w:val="right" w:leader="dot" w:pos="9017"/>
+            </w:tabs>
+            <w:rPr>
+              <w:rFonts w:cstheme="minorBidi"/>
+              <w:noProof/>
+            </w:rPr>
+          </w:pPr>
+          <w:hyperlink w:anchor="_Toc2098002" w:history="1">
+            <w:r>
+              <w:rPr>
+                <w:rStyle w:val="Hyperlink"/>
+                <w:rFonts w:ascii="Times New Roman" w:hAnsi="Times New Roman"/>
+                <w:b/>
+                <w:noProof/>
+              </w:rPr>
+              <w:t>1.</w:t>
+            </w:r>
+            <w:r>
+              <w:rPr>
+                <w:rFonts w:cstheme="minorBidi"/>
+                <w:noProof/>
+              </w:rPr>
+              <w:tab/>
+            </w:r>
+            <w:r>
+              <w:rPr>
+                <w:rStyle w:val="Hyperlink"/>
+                <w:rFonts w:ascii="Times New Roman" w:hAnsi="Times New Roman"/>
+                <w:b/>
+                <w:noProof/>
+              </w:rPr>
+              <w:t>Git</w:t>
+            </w:r>
+            <w:r>
+              <w:rPr>
+                <w:rStyle w:val="Hyperlink"/>
+                <w:rFonts w:ascii="Times New Roman" w:hAnsi="Times New Roman"/>
+                <w:b/>
+                <w:noProof/>
+                <w:lang w:val="vi-VN"/>
+              </w:rPr>
+              <w:t>hub</w:t>
+            </w:r>
+            <w:r>
+              <w:rPr>
+                <w:rStyle w:val="Hyperlink"/>
+                <w:rFonts w:ascii="Times New Roman" w:hAnsi="Times New Roman"/>
+                <w:b/>
+                <w:noProof/>
+              </w:rPr>
+              <w:t xml:space="preserve">  và Git là gì?</w:t>
+            </w:r>
+            <w:r>
+              <w:rPr>
+                <w:noProof/>
+                <w:webHidden/>
+              </w:rPr>
+              <w:tab/>
+            </w:r>
+            <w:r>
+              <w:rPr>
+                <w:noProof/>
+                <w:webHidden/>
+              </w:rPr>
+              <w:fldChar w:fldCharType="begin"/>
+            </w:r>
+            <w:r>
+              <w:rPr>
+                <w:noProof/>
+                <w:webHidden/>
+              </w:rPr>
+              <w:instrText xml:space="preserve"> PAGEREF _Toc2098002 \h </w:instrText>
+            </w:r>
+            <w:r>
+              <w:rPr>
+                <w:noProof/>
+                <w:webHidden/>
+              </w:rPr>
+            </w:r>
+            <w:r>
+              <w:rPr>
+                <w:noProof/>
+                <w:webHidden/>
+              </w:rPr>
+              <w:fldChar w:fldCharType="separate"/>
+            </w:r>
+            <w:r>
+              <w:rPr>
+                <w:noProof/>
+                <w:webHidden/>
+              </w:rPr>
+              <w:t>5</w:t>
+            </w:r>
+            <w:r>
+              <w:rPr>
+                <w:noProof/>
+                <w:webHidden/>
+              </w:rPr>
+              <w:fldChar w:fldCharType="end"/>
+            </w:r>
+          </w:hyperlink>
+        </w:p>
+        <w:p>
+          <w:pPr>
+            <w:pStyle w:val="TOC3"/>
+            <w:tabs>
+              <w:tab w:val="left" w:pos="880"/>
+              <w:tab w:val="right" w:leader="dot" w:pos="9017"/>
+            </w:tabs>
+            <w:rPr>
+              <w:rFonts w:cstheme="minorBidi"/>
+              <w:noProof/>
+            </w:rPr>
+          </w:pPr>
+          <w:hyperlink w:anchor="_Toc2098003" w:history="1">
+            <w:r>
+              <w:rPr>
+                <w:rStyle w:val="Hyperlink"/>
+                <w:rFonts w:ascii="Times New Roman" w:hAnsi="Times New Roman"/>
+                <w:b/>
+                <w:noProof/>
+              </w:rPr>
+              <w:t>2.</w:t>
+            </w:r>
+            <w:r>
+              <w:rPr>
+                <w:rFonts w:cstheme="minorBidi"/>
+                <w:noProof/>
+              </w:rPr>
+              <w:tab/>
+            </w:r>
+            <w:r>
+              <w:rPr>
+                <w:rStyle w:val="Hyperlink"/>
+                <w:rFonts w:ascii="Times New Roman" w:hAnsi="Times New Roman"/>
+                <w:b/>
+                <w:noProof/>
+                <w:lang w:val="vi-VN"/>
+              </w:rPr>
+              <w:t>Github</w:t>
+            </w:r>
+            <w:r>
+              <w:rPr>
+                <w:rStyle w:val="Hyperlink"/>
+                <w:rFonts w:ascii="Times New Roman" w:hAnsi="Times New Roman"/>
+                <w:b/>
+                <w:noProof/>
+              </w:rPr>
+              <w:t xml:space="preserve"> làm được gì?</w:t>
+            </w:r>
+            <w:r>
+              <w:rPr>
+                <w:noProof/>
+                <w:webHidden/>
+              </w:rPr>
+              <w:tab/>
+            </w:r>
+            <w:r>
+              <w:rPr>
+                <w:noProof/>
+                <w:webHidden/>
+              </w:rPr>
+              <w:fldChar w:fldCharType="begin"/>
+            </w:r>
+            <w:r>
+              <w:rPr>
+                <w:noProof/>
+                <w:webHidden/>
+              </w:rPr>
+              <w:instrText xml:space="preserve"> PAGEREF _Toc2098003 \h </w:instrText>
+            </w:r>
+            <w:r>
+              <w:rPr>
+                <w:noProof/>
+                <w:webHidden/>
+              </w:rPr>
+            </w:r>
+            <w:r>
+              <w:rPr>
+                <w:noProof/>
+                <w:webHidden/>
+              </w:rPr>
+              <w:fldChar w:fldCharType="separate"/>
+            </w:r>
+            <w:r>
+              <w:rPr>
+                <w:noProof/>
+                <w:webHidden/>
+              </w:rPr>
+              <w:t>5</w:t>
+            </w:r>
+            <w:r>
+              <w:rPr>
+                <w:noProof/>
+                <w:webHidden/>
+              </w:rPr>
+              <w:fldChar w:fldCharType="end"/>
+            </w:r>
+          </w:hyperlink>
+        </w:p>
+        <w:p>
+          <w:pPr>
+            <w:pStyle w:val="TOC3"/>
+            <w:tabs>
+              <w:tab w:val="left" w:pos="880"/>
+              <w:tab w:val="right" w:leader="dot" w:pos="9017"/>
+            </w:tabs>
+            <w:rPr>
+              <w:rFonts w:cstheme="minorBidi"/>
+              <w:noProof/>
+            </w:rPr>
+          </w:pPr>
+          <w:hyperlink w:anchor="_Toc2098004" w:history="1">
+            <w:r>
+              <w:rPr>
+                <w:rStyle w:val="Hyperlink"/>
+                <w:rFonts w:ascii="Times New Roman" w:hAnsi="Times New Roman"/>
+                <w:b/>
+                <w:noProof/>
+              </w:rPr>
+              <w:t>3.</w:t>
+            </w:r>
+            <w:r>
+              <w:rPr>
+                <w:rFonts w:cstheme="minorBidi"/>
+                <w:noProof/>
+              </w:rPr>
+              <w:tab/>
+            </w:r>
+            <w:r>
+              <w:rPr>
+                <w:rStyle w:val="Hyperlink"/>
+                <w:rFonts w:ascii="Times New Roman" w:hAnsi="Times New Roman"/>
+                <w:b/>
+                <w:noProof/>
+                <w:lang w:val="vi-VN"/>
+              </w:rPr>
+              <w:t xml:space="preserve">Lợi ích của việc dùng Git </w:t>
+            </w:r>
+            <w:r>
+              <w:rPr>
+                <w:rStyle w:val="Hyperlink"/>
+                <w:rFonts w:ascii="Times New Roman" w:hAnsi="Times New Roman"/>
+                <w:b/>
+                <w:noProof/>
+              </w:rPr>
+              <w:t>?</w:t>
+            </w:r>
+            <w:r>
+              <w:rPr>
+                <w:noProof/>
+                <w:webHidden/>
+              </w:rPr>
+              <w:tab/>
+            </w:r>
+            <w:r>
+              <w:rPr>
+                <w:noProof/>
+                <w:webHidden/>
+              </w:rPr>
+              <w:fldChar w:fldCharType="begin"/>
+            </w:r>
+            <w:r>
+              <w:rPr>
+                <w:noProof/>
+                <w:webHidden/>
+              </w:rPr>
+              <w:instrText xml:space="preserve"> PAGEREF _Toc2098004 \h </w:instrText>
+            </w:r>
+            <w:r>
+              <w:rPr>
+                <w:noProof/>
+                <w:webHidden/>
+              </w:rPr>
+            </w:r>
+            <w:r>
+              <w:rPr>
+                <w:noProof/>
+                <w:webHidden/>
+              </w:rPr>
+              <w:fldChar w:fldCharType="separate"/>
+            </w:r>
+            <w:r>
+              <w:rPr>
+                <w:noProof/>
+                <w:webHidden/>
+              </w:rPr>
+              <w:t>5</w:t>
+            </w:r>
+            <w:r>
+              <w:rPr>
+                <w:noProof/>
+                <w:webHidden/>
+              </w:rPr>
+              <w:fldChar w:fldCharType="end"/>
+            </w:r>
+          </w:hyperlink>
+        </w:p>
+        <w:p>
+          <w:pPr>
+            <w:pStyle w:val="TOC3"/>
+            <w:tabs>
+              <w:tab w:val="left" w:pos="880"/>
+              <w:tab w:val="right" w:leader="dot" w:pos="9017"/>
+            </w:tabs>
+            <w:rPr>
+              <w:rFonts w:cstheme="minorBidi"/>
+              <w:noProof/>
+            </w:rPr>
+          </w:pPr>
+          <w:hyperlink w:anchor="_Toc2098005" w:history="1">
+            <w:r>
+              <w:rPr>
+                <w:rStyle w:val="Hyperlink"/>
+                <w:rFonts w:ascii="Times New Roman" w:hAnsi="Times New Roman"/>
+                <w:b/>
+                <w:noProof/>
+              </w:rPr>
+              <w:t>4.</w:t>
+            </w:r>
+            <w:r>
+              <w:rPr>
+                <w:rFonts w:cstheme="minorBidi"/>
+                <w:noProof/>
+              </w:rPr>
+              <w:tab/>
+            </w:r>
+            <w:r>
+              <w:rPr>
+                <w:rStyle w:val="Hyperlink"/>
+                <w:rFonts w:ascii="Times New Roman" w:hAnsi="Times New Roman"/>
+                <w:b/>
+                <w:noProof/>
+              </w:rPr>
+              <w:t>So sánh Git với các tool khác</w:t>
+            </w:r>
+            <w:r>
+              <w:rPr>
+                <w:noProof/>
+                <w:webHidden/>
+              </w:rPr>
+              <w:tab/>
+            </w:r>
+            <w:r>
+              <w:rPr>
+                <w:noProof/>
+                <w:webHidden/>
+              </w:rPr>
+              <w:fldChar w:fldCharType="begin"/>
+            </w:r>
+            <w:r>
+              <w:rPr>
+                <w:noProof/>
+                <w:webHidden/>
+              </w:rPr>
+              <w:instrText xml:space="preserve"> PAGEREF _Toc2098005 \h </w:instrText>
+            </w:r>
+            <w:r>
+              <w:rPr>
+                <w:noProof/>
+                <w:webHidden/>
+              </w:rPr>
+            </w:r>
+            <w:r>
+              <w:rPr>
+                <w:noProof/>
+                <w:webHidden/>
+              </w:rPr>
+              <w:fldChar w:fldCharType="separate"/>
+            </w:r>
+            <w:r>
+              <w:rPr>
+                <w:noProof/>
+                <w:webHidden/>
+              </w:rPr>
+              <w:t>6</w:t>
+            </w:r>
+            <w:r>
+              <w:rPr>
+                <w:noProof/>
+                <w:webHidden/>
+              </w:rPr>
+              <w:fldChar w:fldCharType="end"/>
+            </w:r>
+          </w:hyperlink>
+        </w:p>
+        <w:p>
+          <w:pPr>
+            <w:pStyle w:val="TOC2"/>
+            <w:tabs>
+              <w:tab w:val="left" w:pos="880"/>
+              <w:tab w:val="right" w:leader="dot" w:pos="9017"/>
+            </w:tabs>
+            <w:rPr>
+              <w:rFonts w:eastAsiaTheme="minorEastAsia"/>
+              <w:noProof/>
+            </w:rPr>
+          </w:pPr>
+          <w:hyperlink w:anchor="_Toc2098006" w:history="1">
+            <w:r>
+              <w:rPr>
+                <w:rStyle w:val="Hyperlink"/>
+                <w:rFonts w:ascii="Times New Roman" w:hAnsi="Times New Roman" w:cs="Times New Roman"/>
+                <w:b/>
+                <w:noProof/>
+              </w:rPr>
+              <w:t>II.</w:t>
+            </w:r>
+            <w:r>
+              <w:rPr>
+                <w:rFonts w:eastAsiaTheme="minorEastAsia"/>
+                <w:noProof/>
+              </w:rPr>
+              <w:tab/>
+            </w:r>
+            <w:r>
+              <w:rPr>
+                <w:rStyle w:val="Hyperlink"/>
+                <w:rFonts w:ascii="Times New Roman" w:hAnsi="Times New Roman" w:cs="Times New Roman"/>
+                <w:b/>
+                <w:noProof/>
+              </w:rPr>
+              <w:t>Cài đặt và sử dụng Git</w:t>
+            </w:r>
+            <w:r>
+              <w:rPr>
+                <w:noProof/>
+                <w:webHidden/>
+              </w:rPr>
+              <w:tab/>
+            </w:r>
+            <w:r>
+              <w:rPr>
+                <w:noProof/>
+                <w:webHidden/>
+              </w:rPr>
+              <w:fldChar w:fldCharType="begin"/>
+            </w:r>
+            <w:r>
+              <w:rPr>
+                <w:noProof/>
+                <w:webHidden/>
+              </w:rPr>
+              <w:instrText xml:space="preserve"> PAGEREF _Toc2098006 \h </w:instrText>
+            </w:r>
+            <w:r>
+              <w:rPr>
+                <w:noProof/>
+                <w:webHidden/>
+              </w:rPr>
+            </w:r>
+            <w:r>
+              <w:rPr>
+                <w:noProof/>
+                <w:webHidden/>
+              </w:rPr>
+              <w:fldChar w:fldCharType="separate"/>
+            </w:r>
+            <w:r>
+              <w:rPr>
+                <w:noProof/>
+                <w:webHidden/>
+              </w:rPr>
+              <w:t>7</w:t>
+            </w:r>
+            <w:r>
+              <w:rPr>
+                <w:noProof/>
+                <w:webHidden/>
+              </w:rPr>
+              <w:fldChar w:fldCharType="end"/>
+            </w:r>
+          </w:hyperlink>
+        </w:p>
+        <w:p>
+          <w:pPr>
+            <w:pStyle w:val="TOC3"/>
+            <w:tabs>
+              <w:tab w:val="left" w:pos="880"/>
+              <w:tab w:val="right" w:leader="dot" w:pos="9017"/>
+            </w:tabs>
+            <w:rPr>
+              <w:rFonts w:cstheme="minorBidi"/>
+              <w:noProof/>
+            </w:rPr>
+          </w:pPr>
+          <w:hyperlink w:anchor="_Toc2098007" w:history="1">
+            <w:r>
+              <w:rPr>
+                <w:rStyle w:val="Hyperlink"/>
+                <w:rFonts w:ascii="Times New Roman" w:hAnsi="Times New Roman"/>
+                <w:b/>
+                <w:noProof/>
+              </w:rPr>
+              <w:t>1.</w:t>
+            </w:r>
+            <w:r>
+              <w:rPr>
+                <w:rFonts w:cstheme="minorBidi"/>
+                <w:noProof/>
+              </w:rPr>
+              <w:tab/>
+            </w:r>
+            <w:r>
+              <w:rPr>
+                <w:rStyle w:val="Hyperlink"/>
+                <w:rFonts w:ascii="Times New Roman" w:hAnsi="Times New Roman"/>
+                <w:b/>
+                <w:noProof/>
+              </w:rPr>
+              <w:t>Nguyên tắc hoạt động</w:t>
+            </w:r>
+            <w:r>
+              <w:rPr>
+                <w:noProof/>
+                <w:webHidden/>
+              </w:rPr>
+              <w:tab/>
+            </w:r>
+            <w:r>
+              <w:rPr>
+                <w:noProof/>
+                <w:webHidden/>
+              </w:rPr>
+              <w:fldChar w:fldCharType="begin"/>
+            </w:r>
+            <w:r>
+              <w:rPr>
+                <w:noProof/>
+                <w:webHidden/>
+              </w:rPr>
+              <w:instrText xml:space="preserve"> PAGEREF _Toc2098007 \h </w:instrText>
+            </w:r>
+            <w:r>
+              <w:rPr>
+                <w:noProof/>
+                <w:webHidden/>
+              </w:rPr>
+            </w:r>
+            <w:r>
+              <w:rPr>
+                <w:noProof/>
+                <w:webHidden/>
+              </w:rPr>
+              <w:fldChar w:fldCharType="separate"/>
+            </w:r>
+            <w:r>
+              <w:rPr>
+                <w:noProof/>
+                <w:webHidden/>
+              </w:rPr>
+              <w:t>7</w:t>
+            </w:r>
+            <w:r>
+              <w:rPr>
+                <w:noProof/>
+                <w:webHidden/>
+              </w:rPr>
+              <w:fldChar w:fldCharType="end"/>
+            </w:r>
+          </w:hyperlink>
+        </w:p>
+        <w:p>
+          <w:pPr>
+            <w:pStyle w:val="TOC3"/>
+            <w:tabs>
+              <w:tab w:val="right" w:leader="dot" w:pos="9017"/>
+            </w:tabs>
+            <w:rPr>
+              <w:rFonts w:cstheme="minorBidi"/>
+              <w:noProof/>
+            </w:rPr>
+          </w:pPr>
+          <w:hyperlink w:anchor="_Toc2098008" w:history="1">
+            <w:r>
+              <w:rPr>
+                <w:rStyle w:val="Hyperlink"/>
+                <w:rFonts w:ascii="Times New Roman" w:hAnsi="Times New Roman"/>
+                <w:b/>
+                <w:noProof/>
+              </w:rPr>
+              <w:t>2. Đăng ký tài khoản GitHub</w:t>
+            </w:r>
+            <w:r>
+              <w:rPr>
+                <w:noProof/>
+                <w:webHidden/>
+              </w:rPr>
+              <w:tab/>
+            </w:r>
+            <w:r>
+              <w:rPr>
+                <w:noProof/>
+                <w:webHidden/>
+              </w:rPr>
+              <w:fldChar w:fldCharType="begin"/>
+            </w:r>
+            <w:r>
+              <w:rPr>
+                <w:noProof/>
+                <w:webHidden/>
+              </w:rPr>
+              <w:instrText xml:space="preserve"> PAGEREF _Toc2098008 \h </w:instrText>
+            </w:r>
+            <w:r>
+              <w:rPr>
+                <w:noProof/>
+                <w:webHidden/>
+              </w:rPr>
+            </w:r>
+            <w:r>
+              <w:rPr>
+                <w:noProof/>
+                <w:webHidden/>
+              </w:rPr>
+              <w:fldChar w:fldCharType="separate"/>
+            </w:r>
+            <w:r>
+              <w:rPr>
+                <w:noProof/>
+                <w:webHidden/>
+              </w:rPr>
+              <w:t>8</w:t>
+            </w:r>
+            <w:r>
+              <w:rPr>
+                <w:noProof/>
+                <w:webHidden/>
+              </w:rPr>
+              <w:fldChar w:fldCharType="end"/>
+            </w:r>
+          </w:hyperlink>
+        </w:p>
+        <w:p>
+          <w:pPr>
+            <w:pStyle w:val="TOC3"/>
+            <w:tabs>
+              <w:tab w:val="right" w:leader="dot" w:pos="9017"/>
+            </w:tabs>
+            <w:rPr>
+              <w:rFonts w:cstheme="minorBidi"/>
+              <w:noProof/>
+            </w:rPr>
+          </w:pPr>
+          <w:hyperlink w:anchor="_Toc2098009" w:history="1">
+            <w:r>
+              <w:rPr>
+                <w:rStyle w:val="Hyperlink"/>
+                <w:rFonts w:ascii="Times New Roman" w:hAnsi="Times New Roman"/>
+                <w:b/>
+                <w:noProof/>
+              </w:rPr>
+              <w:t>3.</w:t>
+            </w:r>
+            <w:r>
+              <w:rPr>
+                <w:rStyle w:val="Hyperlink"/>
+                <w:rFonts w:ascii="Times New Roman" w:hAnsi="Times New Roman"/>
+                <w:b/>
+                <w:noProof/>
+                <w:lang w:val="vi-VN"/>
+              </w:rPr>
+              <w:t xml:space="preserve"> </w:t>
+            </w:r>
+            <w:r>
+              <w:rPr>
+                <w:rStyle w:val="Hyperlink"/>
+                <w:rFonts w:ascii="Times New Roman" w:hAnsi="Times New Roman"/>
+                <w:b/>
+                <w:noProof/>
+              </w:rPr>
+              <w:t>Tạo GitHub Repository</w:t>
+            </w:r>
+            <w:r>
+              <w:rPr>
+                <w:noProof/>
+                <w:webHidden/>
+              </w:rPr>
+              <w:tab/>
+            </w:r>
+            <w:r>
+              <w:rPr>
+                <w:noProof/>
+                <w:webHidden/>
+              </w:rPr>
+              <w:fldChar w:fldCharType="begin"/>
+            </w:r>
+            <w:r>
+              <w:rPr>
+                <w:noProof/>
+                <w:webHidden/>
+              </w:rPr>
+              <w:instrText xml:space="preserve"> PAGEREF _Toc2098009 \h </w:instrText>
+            </w:r>
+            <w:r>
+              <w:rPr>
+                <w:noProof/>
+                <w:webHidden/>
+              </w:rPr>
+            </w:r>
+            <w:r>
+              <w:rPr>
+                <w:noProof/>
+                <w:webHidden/>
+              </w:rPr>
+              <w:fldChar w:fldCharType="separate"/>
+            </w:r>
+            <w:r>
+              <w:rPr>
+                <w:noProof/>
+                <w:webHidden/>
+              </w:rPr>
+              <w:t>8</w:t>
+            </w:r>
+            <w:r>
+              <w:rPr>
+                <w:noProof/>
+                <w:webHidden/>
+              </w:rPr>
+              <w:fldChar w:fldCharType="end"/>
+            </w:r>
+          </w:hyperlink>
+        </w:p>
+        <w:p>
+          <w:pPr>
+            <w:pStyle w:val="TOC3"/>
+            <w:tabs>
+              <w:tab w:val="right" w:leader="dot" w:pos="9017"/>
+            </w:tabs>
+            <w:rPr>
+              <w:rFonts w:cstheme="minorBidi"/>
+              <w:noProof/>
+            </w:rPr>
+          </w:pPr>
+          <w:hyperlink w:anchor="_Toc2098010" w:history="1">
+            <w:r>
+              <w:rPr>
+                <w:rStyle w:val="Hyperlink"/>
+                <w:rFonts w:ascii="Times New Roman" w:hAnsi="Times New Roman"/>
+                <w:b/>
+                <w:noProof/>
+              </w:rPr>
+              <w:t>4.  Download &amp; cài đặt Git</w:t>
+            </w:r>
+            <w:r>
+              <w:rPr>
+                <w:noProof/>
+                <w:webHidden/>
+              </w:rPr>
+              <w:tab/>
+            </w:r>
+            <w:r>
+              <w:rPr>
+                <w:noProof/>
+                <w:webHidden/>
+              </w:rPr>
+              <w:fldChar w:fldCharType="begin"/>
+            </w:r>
+            <w:r>
+              <w:rPr>
+                <w:noProof/>
+                <w:webHidden/>
+              </w:rPr>
+              <w:instrText xml:space="preserve"> PAGEREF _Toc2098010 \h </w:instrText>
+            </w:r>
+            <w:r>
+              <w:rPr>
+                <w:noProof/>
+                <w:webHidden/>
+              </w:rPr>
+            </w:r>
+            <w:r>
+              <w:rPr>
+                <w:noProof/>
+                <w:webHidden/>
+              </w:rPr>
+              <w:fldChar w:fldCharType="separate"/>
+            </w:r>
+            <w:r>
+              <w:rPr>
+                <w:noProof/>
+                <w:webHidden/>
+              </w:rPr>
+              <w:t>11</w:t>
+            </w:r>
+            <w:r>
+              <w:rPr>
+                <w:noProof/>
+                <w:webHidden/>
+              </w:rPr>
+              <w:fldChar w:fldCharType="end"/>
+            </w:r>
+          </w:hyperlink>
+        </w:p>
+        <w:p>
+          <w:pPr>
+            <w:pStyle w:val="TOC3"/>
+            <w:tabs>
+              <w:tab w:val="right" w:leader="dot" w:pos="9017"/>
+            </w:tabs>
+            <w:rPr>
+              <w:rFonts w:cstheme="minorBidi"/>
+              <w:noProof/>
+            </w:rPr>
+          </w:pPr>
+          <w:hyperlink w:anchor="_Toc2098011" w:history="1">
+            <w:r>
+              <w:rPr>
+                <w:rStyle w:val="Hyperlink"/>
+                <w:rFonts w:ascii="Times New Roman" w:hAnsi="Times New Roman"/>
+                <w:b/>
+                <w:noProof/>
+              </w:rPr>
+              <w:t>5. Sử dụng Git và GitHub</w:t>
+            </w:r>
+            <w:r>
+              <w:rPr>
+                <w:noProof/>
+                <w:webHidden/>
+              </w:rPr>
+              <w:tab/>
+            </w:r>
+            <w:r>
+              <w:rPr>
+                <w:noProof/>
+                <w:webHidden/>
+              </w:rPr>
+              <w:fldChar w:fldCharType="begin"/>
+            </w:r>
+            <w:r>
+              <w:rPr>
+                <w:noProof/>
+                <w:webHidden/>
+              </w:rPr>
+              <w:instrText xml:space="preserve"> PAGEREF _Toc2098011 \h </w:instrText>
+            </w:r>
+            <w:r>
+              <w:rPr>
+                <w:noProof/>
+                <w:webHidden/>
+              </w:rPr>
+            </w:r>
+            <w:r>
+              <w:rPr>
+                <w:noProof/>
+                <w:webHidden/>
+              </w:rPr>
+              <w:fldChar w:fldCharType="separate"/>
+            </w:r>
+            <w:r>
+              <w:rPr>
+                <w:noProof/>
+                <w:webHidden/>
+              </w:rPr>
+              <w:t>13</w:t>
+            </w:r>
+            <w:r>
+              <w:rPr>
+                <w:noProof/>
+                <w:webHidden/>
+              </w:rPr>
+              <w:fldChar w:fldCharType="end"/>
+            </w:r>
+          </w:hyperlink>
+        </w:p>
+        <w:p>
+          <w:pPr>
+            <w:pStyle w:val="TOC1"/>
+            <w:tabs>
+              <w:tab w:val="right" w:leader="dot" w:pos="9017"/>
+            </w:tabs>
+            <w:rPr>
+              <w:rFonts w:eastAsiaTheme="minorEastAsia"/>
+              <w:noProof/>
+            </w:rPr>
+          </w:pPr>
+          <w:hyperlink w:anchor="_Toc2098013" w:history="1">
+            <w:r>
+              <w:rPr>
+                <w:rStyle w:val="Hyperlink"/>
+                <w:rFonts w:ascii="Times New Roman" w:hAnsi="Times New Roman" w:cs="Times New Roman"/>
+                <w:b/>
+                <w:noProof/>
+              </w:rPr>
+              <w:t>Chương II: Phềm mềm hoàn chỉnh khi sử dụng Git</w:t>
+            </w:r>
+            <w:r>
+              <w:rPr>
+                <w:noProof/>
+                <w:webHidden/>
+              </w:rPr>
+              <w:tab/>
+            </w:r>
+            <w:r>
+              <w:rPr>
+                <w:noProof/>
+                <w:webHidden/>
+              </w:rPr>
+              <w:fldChar w:fldCharType="begin"/>
+            </w:r>
+            <w:r>
+              <w:rPr>
+                <w:noProof/>
+                <w:webHidden/>
+              </w:rPr>
+              <w:instrText xml:space="preserve"> PAGEREF _Toc2098013 \h </w:instrText>
+            </w:r>
+            <w:r>
+              <w:rPr>
+                <w:noProof/>
+                <w:webHidden/>
+              </w:rPr>
+            </w:r>
+            <w:r>
+              <w:rPr>
+                <w:noProof/>
+                <w:webHidden/>
+              </w:rPr>
+              <w:fldChar w:fldCharType="separate"/>
+            </w:r>
+            <w:r>
+              <w:rPr>
+                <w:noProof/>
+                <w:webHidden/>
+              </w:rPr>
+              <w:t>17</w:t>
+            </w:r>
+            <w:r>
+              <w:rPr>
+                <w:noProof/>
+                <w:webHidden/>
+              </w:rPr>
+              <w:fldChar w:fldCharType="end"/>
+            </w:r>
+          </w:hyperlink>
+        </w:p>
+        <w:p>
+          <w:pPr>
+            <w:pStyle w:val="TOC2"/>
+            <w:tabs>
+              <w:tab w:val="right" w:leader="dot" w:pos="9017"/>
+            </w:tabs>
+            <w:rPr>
+              <w:rFonts w:eastAsiaTheme="minorEastAsia"/>
+              <w:noProof/>
+            </w:rPr>
+          </w:pPr>
+          <w:hyperlink w:anchor="_Toc2098014" w:history="1">
+            <w:r>
+              <w:rPr>
+                <w:rStyle w:val="Hyperlink"/>
+                <w:rFonts w:ascii="Times New Roman" w:hAnsi="Times New Roman" w:cs="Times New Roman"/>
+                <w:b/>
+                <w:noProof/>
+              </w:rPr>
+              <w:t>I. Chức năng chính của hệ thống quản lý:</w:t>
+            </w:r>
+            <w:r>
+              <w:rPr>
+                <w:noProof/>
+                <w:webHidden/>
+              </w:rPr>
+              <w:tab/>
+            </w:r>
+            <w:r>
+              <w:rPr>
+                <w:noProof/>
+                <w:webHidden/>
+              </w:rPr>
+              <w:fldChar w:fldCharType="begin"/>
+            </w:r>
+            <w:r>
+              <w:rPr>
+                <w:noProof/>
+                <w:webHidden/>
+              </w:rPr>
+              <w:instrText xml:space="preserve"> PAGEREF _Toc2098014 \h </w:instrText>
+            </w:r>
+            <w:r>
+              <w:rPr>
+                <w:noProof/>
+                <w:webHidden/>
+              </w:rPr>
+            </w:r>
+            <w:r>
+              <w:rPr>
+                <w:noProof/>
+                <w:webHidden/>
+              </w:rPr>
+              <w:fldChar w:fldCharType="separate"/>
+            </w:r>
+            <w:r>
+              <w:rPr>
+                <w:noProof/>
+                <w:webHidden/>
+              </w:rPr>
+              <w:t>17</w:t>
+            </w:r>
+            <w:r>
+              <w:rPr>
+                <w:noProof/>
+                <w:webHidden/>
+              </w:rPr>
+              <w:fldChar w:fldCharType="end"/>
+            </w:r>
+          </w:hyperlink>
+        </w:p>
+        <w:p>
+          <w:pPr>
+            <w:pStyle w:val="TOC3"/>
+            <w:tabs>
+              <w:tab w:val="right" w:leader="dot" w:pos="9017"/>
+            </w:tabs>
+            <w:rPr>
+              <w:rFonts w:cstheme="minorBidi"/>
+              <w:noProof/>
+            </w:rPr>
+          </w:pPr>
+          <w:hyperlink w:anchor="_Toc2098015" w:history="1">
+            <w:r>
+              <w:rPr>
+                <w:rStyle w:val="Hyperlink"/>
+                <w:rFonts w:ascii="Times New Roman" w:hAnsi="Times New Roman"/>
+                <w:b/>
+                <w:noProof/>
+              </w:rPr>
+              <w:t>1. Form đăng nhập:</w:t>
+            </w:r>
+            <w:r>
+              <w:rPr>
+                <w:noProof/>
+                <w:webHidden/>
+              </w:rPr>
+              <w:tab/>
+            </w:r>
+            <w:r>
+              <w:rPr>
+                <w:noProof/>
+                <w:webHidden/>
+              </w:rPr>
+              <w:fldChar w:fldCharType="begin"/>
+            </w:r>
+            <w:r>
+              <w:rPr>
+                <w:noProof/>
+                <w:webHidden/>
+              </w:rPr>
+              <w:instrText xml:space="preserve"> PAGEREF _Toc2098015 \h </w:instrText>
+            </w:r>
+            <w:r>
+              <w:rPr>
+                <w:noProof/>
+                <w:webHidden/>
+              </w:rPr>
+            </w:r>
+            <w:r>
+              <w:rPr>
+                <w:noProof/>
+                <w:webHidden/>
+              </w:rPr>
+              <w:fldChar w:fldCharType="separate"/>
+            </w:r>
+            <w:r>
+              <w:rPr>
+                <w:noProof/>
+                <w:webHidden/>
+              </w:rPr>
+              <w:t>17</w:t>
+            </w:r>
+            <w:r>
+              <w:rPr>
+                <w:noProof/>
+                <w:webHidden/>
+              </w:rPr>
+              <w:fldChar w:fldCharType="end"/>
+            </w:r>
+          </w:hyperlink>
+        </w:p>
+        <w:p>
+          <w:pPr>
+            <w:pStyle w:val="TOC3"/>
+            <w:tabs>
+              <w:tab w:val="right" w:leader="dot" w:pos="9017"/>
+            </w:tabs>
+            <w:rPr>
+              <w:rFonts w:cstheme="minorBidi"/>
+              <w:noProof/>
+            </w:rPr>
+          </w:pPr>
+          <w:hyperlink w:anchor="_Toc2098016" w:history="1">
+            <w:r>
+              <w:rPr>
+                <w:rStyle w:val="Hyperlink"/>
+                <w:rFonts w:ascii="Times New Roman" w:hAnsi="Times New Roman"/>
+                <w:b/>
+                <w:noProof/>
+              </w:rPr>
+              <w:t>2.Form Quản lý kho</w:t>
+            </w:r>
+            <w:r>
+              <w:rPr>
+                <w:noProof/>
+                <w:webHidden/>
+              </w:rPr>
+              <w:tab/>
+            </w:r>
+            <w:r>
+              <w:rPr>
+                <w:noProof/>
+                <w:webHidden/>
+              </w:rPr>
+              <w:fldChar w:fldCharType="begin"/>
+            </w:r>
+            <w:r>
+              <w:rPr>
+                <w:noProof/>
+                <w:webHidden/>
+              </w:rPr>
+              <w:instrText xml:space="preserve"> PAGEREF _Toc2098016 \h </w:instrText>
+            </w:r>
+            <w:r>
+              <w:rPr>
+                <w:noProof/>
+                <w:webHidden/>
+              </w:rPr>
+            </w:r>
+            <w:r>
+              <w:rPr>
+                <w:noProof/>
+                <w:webHidden/>
+              </w:rPr>
+              <w:fldChar w:fldCharType="separate"/>
+            </w:r>
+            <w:r>
+              <w:rPr>
+                <w:noProof/>
+                <w:webHidden/>
+              </w:rPr>
+              <w:t>17</w:t>
+            </w:r>
+            <w:r>
+              <w:rPr>
+                <w:noProof/>
+                <w:webHidden/>
+              </w:rPr>
+              <w:fldChar w:fldCharType="end"/>
+            </w:r>
+          </w:hyperlink>
+        </w:p>
+        <w:p>
+          <w:pPr>
+            <w:pStyle w:val="TOC3"/>
+            <w:tabs>
+              <w:tab w:val="right" w:leader="dot" w:pos="9017"/>
+            </w:tabs>
+            <w:rPr>
+              <w:rFonts w:cstheme="minorBidi"/>
+              <w:noProof/>
+            </w:rPr>
+          </w:pPr>
+          <w:hyperlink w:anchor="_Toc2098017" w:history="1">
+            <w:r>
+              <w:rPr>
+                <w:rStyle w:val="Hyperlink"/>
+                <w:rFonts w:ascii="Times New Roman" w:hAnsi="Times New Roman"/>
+                <w:b/>
+                <w:noProof/>
+              </w:rPr>
+              <w:t>3.Form Hàng tồn</w:t>
+            </w:r>
+            <w:r>
+              <w:rPr>
+                <w:noProof/>
+                <w:webHidden/>
+              </w:rPr>
+              <w:tab/>
+            </w:r>
+            <w:r>
+              <w:rPr>
+                <w:noProof/>
+                <w:webHidden/>
+              </w:rPr>
+              <w:fldChar w:fldCharType="begin"/>
+            </w:r>
+            <w:r>
+              <w:rPr>
+                <w:noProof/>
+                <w:webHidden/>
+              </w:rPr>
+              <w:instrText xml:space="preserve"> PAGEREF _Toc2098017 \h </w:instrText>
+            </w:r>
+            <w:r>
+              <w:rPr>
+                <w:noProof/>
+                <w:webHidden/>
+              </w:rPr>
+            </w:r>
+            <w:r>
+              <w:rPr>
+                <w:noProof/>
+                <w:webHidden/>
+              </w:rPr>
+              <w:fldChar w:fldCharType="separate"/>
+            </w:r>
+            <w:r>
+              <w:rPr>
+                <w:noProof/>
+                <w:webHidden/>
+              </w:rPr>
+              <w:t>18</w:t>
+            </w:r>
+            <w:r>
+              <w:rPr>
+                <w:noProof/>
+                <w:webHidden/>
+              </w:rPr>
+              <w:fldChar w:fldCharType="end"/>
+            </w:r>
+          </w:hyperlink>
+        </w:p>
+        <w:p>
+          <w:pPr>
+            <w:pStyle w:val="TOC3"/>
+            <w:tabs>
+              <w:tab w:val="right" w:leader="dot" w:pos="9017"/>
+            </w:tabs>
+            <w:rPr>
+              <w:rFonts w:cstheme="minorBidi"/>
+              <w:noProof/>
+            </w:rPr>
+          </w:pPr>
+          <w:hyperlink w:anchor="_Toc2098018" w:history="1">
+            <w:r>
+              <w:rPr>
+                <w:rStyle w:val="Hyperlink"/>
+                <w:rFonts w:ascii="Times New Roman" w:hAnsi="Times New Roman"/>
+                <w:b/>
+                <w:noProof/>
+              </w:rPr>
+              <w:t>4.Form Nhà cung cấp</w:t>
+            </w:r>
+            <w:r>
+              <w:rPr>
+                <w:noProof/>
+                <w:webHidden/>
+              </w:rPr>
+              <w:tab/>
+            </w:r>
+            <w:r>
+              <w:rPr>
+                <w:noProof/>
+                <w:webHidden/>
+              </w:rPr>
+              <w:fldChar w:fldCharType="begin"/>
+            </w:r>
+            <w:r>
+              <w:rPr>
+                <w:noProof/>
+                <w:webHidden/>
+              </w:rPr>
+              <w:instrText xml:space="preserve"> PAGEREF _Toc2098018 \h </w:instrText>
+            </w:r>
+            <w:r>
+              <w:rPr>
+                <w:noProof/>
+                <w:webHidden/>
+              </w:rPr>
+            </w:r>
+            <w:r>
+              <w:rPr>
+                <w:noProof/>
+                <w:webHidden/>
+              </w:rPr>
+              <w:fldChar w:fldCharType="separate"/>
+            </w:r>
+            <w:r>
+              <w:rPr>
+                <w:noProof/>
+                <w:webHidden/>
+              </w:rPr>
+              <w:t>18</w:t>
+            </w:r>
+            <w:r>
+              <w:rPr>
+                <w:noProof/>
+                <w:webHidden/>
+              </w:rPr>
+              <w:fldChar w:fldCharType="end"/>
+            </w:r>
+          </w:hyperlink>
+        </w:p>
+        <w:p>
+          <w:pPr>
+            <w:pStyle w:val="TOC3"/>
+            <w:tabs>
+              <w:tab w:val="right" w:leader="dot" w:pos="9017"/>
+            </w:tabs>
+            <w:rPr>
+              <w:rFonts w:cstheme="minorBidi"/>
+              <w:noProof/>
+            </w:rPr>
+          </w:pPr>
+          <w:hyperlink w:anchor="_Toc2098019" w:history="1">
+            <w:r>
+              <w:rPr>
+                <w:rStyle w:val="Hyperlink"/>
+                <w:rFonts w:ascii="Times New Roman" w:hAnsi="Times New Roman"/>
+                <w:b/>
+                <w:noProof/>
+              </w:rPr>
+              <w:t>5.Form Nhập Hàng</w:t>
+            </w:r>
+            <w:r>
+              <w:rPr>
+                <w:noProof/>
+                <w:webHidden/>
+              </w:rPr>
+              <w:tab/>
+            </w:r>
+            <w:r>
+              <w:rPr>
+                <w:noProof/>
+                <w:webHidden/>
+              </w:rPr>
+              <w:fldChar w:fldCharType="begin"/>
+            </w:r>
+            <w:r>
+              <w:rPr>
+                <w:noProof/>
+                <w:webHidden/>
+              </w:rPr>
+              <w:instrText xml:space="preserve"> PAGEREF _Toc2098019 \h </w:instrText>
+            </w:r>
+            <w:r>
+              <w:rPr>
+                <w:noProof/>
+                <w:webHidden/>
+              </w:rPr>
+            </w:r>
+            <w:r>
+              <w:rPr>
+                <w:noProof/>
+                <w:webHidden/>
+              </w:rPr>
+              <w:fldChar w:fldCharType="separate"/>
+            </w:r>
+            <w:r>
+              <w:rPr>
+                <w:noProof/>
+                <w:webHidden/>
+              </w:rPr>
+              <w:t>19</w:t>
+            </w:r>
+            <w:r>
+              <w:rPr>
+                <w:noProof/>
+                <w:webHidden/>
+              </w:rPr>
+              <w:fldChar w:fldCharType="end"/>
+            </w:r>
+          </w:hyperlink>
+        </w:p>
+        <w:p>
+          <w:pPr>
+            <w:pStyle w:val="TOC3"/>
+            <w:tabs>
+              <w:tab w:val="right" w:leader="dot" w:pos="9017"/>
+            </w:tabs>
+            <w:rPr>
+              <w:rFonts w:cstheme="minorBidi"/>
+              <w:noProof/>
+            </w:rPr>
+          </w:pPr>
+          <w:hyperlink w:anchor="_Toc2098020" w:history="1">
+            <w:r>
+              <w:rPr>
+                <w:rStyle w:val="Hyperlink"/>
+                <w:rFonts w:ascii="Times New Roman" w:hAnsi="Times New Roman"/>
+                <w:b/>
+                <w:noProof/>
+              </w:rPr>
+              <w:t>6. Form Phiếu Xuất</w:t>
+            </w:r>
+            <w:r>
+              <w:rPr>
+                <w:noProof/>
+                <w:webHidden/>
+              </w:rPr>
+              <w:tab/>
+            </w:r>
+            <w:r>
+              <w:rPr>
+                <w:noProof/>
+                <w:webHidden/>
+              </w:rPr>
+              <w:fldChar w:fldCharType="begin"/>
+            </w:r>
+            <w:r>
+              <w:rPr>
+                <w:noProof/>
+                <w:webHidden/>
+              </w:rPr>
+              <w:instrText xml:space="preserve"> PAGEREF _Toc2098020 \h </w:instrText>
+            </w:r>
+            <w:r>
+              <w:rPr>
+                <w:noProof/>
+                <w:webHidden/>
+              </w:rPr>
+            </w:r>
+            <w:r>
+              <w:rPr>
+                <w:noProof/>
+                <w:webHidden/>
+              </w:rPr>
+              <w:fldChar w:fldCharType="separate"/>
+            </w:r>
+            <w:r>
+              <w:rPr>
+                <w:noProof/>
+                <w:webHidden/>
+              </w:rPr>
+              <w:t>19</w:t>
+            </w:r>
+            <w:r>
+              <w:rPr>
+                <w:noProof/>
+                <w:webHidden/>
+              </w:rPr>
+              <w:fldChar w:fldCharType="end"/>
+            </w:r>
+          </w:hyperlink>
+        </w:p>
+        <w:p>
+          <w:pPr>
+            <w:pStyle w:val="TOC1"/>
+            <w:tabs>
+              <w:tab w:val="right" w:leader="dot" w:pos="9017"/>
+            </w:tabs>
+            <w:rPr>
+              <w:rFonts w:eastAsiaTheme="minorEastAsia"/>
+              <w:noProof/>
+            </w:rPr>
+          </w:pPr>
+          <w:hyperlink w:anchor="_Toc2098021" w:history="1">
+            <w:r>
+              <w:rPr>
+                <w:rStyle w:val="Hyperlink"/>
+                <w:rFonts w:ascii="Times New Roman" w:hAnsi="Times New Roman" w:cs="Times New Roman"/>
+                <w:b/>
+                <w:noProof/>
+              </w:rPr>
+              <w:t>Chương III: Phân công nhóm</w:t>
+            </w:r>
+            <w:r>
+              <w:rPr>
+                <w:noProof/>
+                <w:webHidden/>
+              </w:rPr>
+              <w:tab/>
+            </w:r>
+            <w:r>
+              <w:rPr>
+                <w:noProof/>
+                <w:webHidden/>
+              </w:rPr>
+              <w:fldChar w:fldCharType="begin"/>
+            </w:r>
+            <w:r>
+              <w:rPr>
+                <w:noProof/>
+                <w:webHidden/>
+              </w:rPr>
+              <w:instrText xml:space="preserve"> PAGEREF _Toc2098021 \h </w:instrText>
+            </w:r>
+            <w:r>
+              <w:rPr>
+                <w:noProof/>
+                <w:webHidden/>
+              </w:rPr>
+            </w:r>
+            <w:r>
+              <w:rPr>
+                <w:noProof/>
+                <w:webHidden/>
+              </w:rPr>
+              <w:fldChar w:fldCharType="separate"/>
+            </w:r>
+            <w:r>
+              <w:rPr>
+                <w:noProof/>
+                <w:webHidden/>
+              </w:rPr>
+              <w:t>20</w:t>
+            </w:r>
+            <w:r>
+              <w:rPr>
+                <w:noProof/>
+                <w:webHidden/>
+              </w:rPr>
+              <w:fldChar w:fldCharType="end"/>
+            </w:r>
+          </w:hyperlink>
+        </w:p>
+        <w:p>
+          <w:pPr>
+            <w:pStyle w:val="TOC1"/>
+            <w:tabs>
+              <w:tab w:val="right" w:leader="dot" w:pos="9017"/>
+            </w:tabs>
+            <w:rPr>
+              <w:rFonts w:eastAsiaTheme="minorEastAsia"/>
+              <w:noProof/>
+            </w:rPr>
+          </w:pPr>
+          <w:hyperlink w:anchor="_Toc2098022" w:history="1">
+            <w:r>
+              <w:rPr>
+                <w:rStyle w:val="Hyperlink"/>
+                <w:rFonts w:ascii="Times New Roman" w:hAnsi="Times New Roman" w:cs="Times New Roman"/>
+                <w:b/>
+                <w:noProof/>
+              </w:rPr>
+              <w:t>Lời cảm ơn</w:t>
+            </w:r>
+            <w:r>
+              <w:rPr>
+                <w:noProof/>
+                <w:webHidden/>
+              </w:rPr>
+              <w:tab/>
+            </w:r>
+            <w:r>
+              <w:rPr>
+                <w:noProof/>
+                <w:webHidden/>
+              </w:rPr>
+              <w:fldChar w:fldCharType="begin"/>
+            </w:r>
+            <w:r>
+              <w:rPr>
+                <w:noProof/>
+                <w:webHidden/>
+              </w:rPr>
+              <w:instrText xml:space="preserve"> PAGEREF _Toc2098022 \h </w:instrText>
+            </w:r>
+            <w:r>
+              <w:rPr>
+                <w:noProof/>
+                <w:webHidden/>
+              </w:rPr>
+            </w:r>
+            <w:r>
+              <w:rPr>
+                <w:noProof/>
+                <w:webHidden/>
+              </w:rPr>
+              <w:fldChar w:fldCharType="separate"/>
+            </w:r>
+            <w:r>
+              <w:rPr>
+                <w:noProof/>
+                <w:webHidden/>
+              </w:rPr>
+              <w:t>21</w:t>
+            </w:r>
+            <w:r>
+              <w:rPr>
+                <w:noProof/>
+                <w:webHidden/>
+              </w:rPr>
+              <w:fldChar w:fldCharType="end"/>
+            </w:r>
+          </w:hyperlink>
+        </w:p>
+        <w:p>
+          <w:r>
+            <w:rPr>
+              <w:b/>
+              <w:bCs/>
+              <w:noProof/>
+            </w:rPr>
+            <w:fldChar w:fldCharType="end"/>
+          </w:r>
+        </w:p>
+      </w:sdtContent>
+    </w:sdt>
+    <w:p>
+      <w:pPr>
+        <w:pStyle w:val="Heading1"/>
+        <w:tabs>
+          <w:tab w:val="center" w:pos="4680"/>
+        </w:tabs>
+        <w:rPr>
+          <w:rFonts w:ascii="Times New Roman" w:hAnsi="Times New Roman" w:cs="Times New Roman"/>
+          <w:b/>
+          <w:color w:val="000000" w:themeColor="text1"/>
+          <w:sz w:val="28"/>
+          <w:szCs w:val="28"/>
+        </w:rPr>
+      </w:pPr>
+      <w:r>
+        <w:rPr>
+          <w:rFonts w:ascii="Times New Roman" w:hAnsi="Times New Roman" w:cs="Times New Roman"/>
+          <w:b/>
+          <w:color w:val="000000" w:themeColor="text1"/>
+          <w:sz w:val="28"/>
+          <w:szCs w:val="28"/>
+        </w:rPr>
+        <w:br w:type="page"/>
+      </w:r>
+      <w:bookmarkStart w:id="3" w:name="_Toc476402801"/>
+      <w:bookmarkStart w:id="4" w:name="_Toc476841880"/>
+      <w:bookmarkStart w:id="5" w:name="_Toc2098000"/>
+      <w:r>
+        <w:rPr>
+          <w:rFonts w:ascii="Times New Roman" w:hAnsi="Times New Roman" w:cs="Times New Roman"/>
+          <w:b/>
+          <w:color w:val="auto"/>
+          <w:sz w:val="28"/>
+          <w:szCs w:val="28"/>
+        </w:rPr>
         <w:lastRenderedPageBreak/>
-        <w:tab/>
-      </w:r>
-      <w:bookmarkStart w:id="3" w:name="_Toc476402801"/>
-    </w:p>
-    <w:p>
-      <w:pPr>
-        <w:jc w:val="both"/>
-        <w:outlineLvl w:val="0"/>
-        <w:rPr>
-          <w:rFonts w:ascii="Times New Roman" w:hAnsi="Times New Roman" w:cs="Times New Roman"/>
-          <w:b/>
+        <w:t xml:space="preserve">Chương I: Tìm hiểu phần mềm quản lý nhóm: </w:t>
+      </w:r>
+      <w:bookmarkEnd w:id="4"/>
+      <w:r>
+        <w:rPr>
+          <w:rFonts w:ascii="Times New Roman" w:hAnsi="Times New Roman" w:cs="Times New Roman"/>
+          <w:b/>
+          <w:color w:val="auto"/>
+          <w:sz w:val="28"/>
+          <w:szCs w:val="28"/>
+        </w:rPr>
+        <w:t>Git</w:t>
+      </w:r>
+      <w:r>
+        <w:rPr>
+          <w:rFonts w:ascii="Times New Roman" w:hAnsi="Times New Roman" w:cs="Times New Roman"/>
+          <w:b/>
+          <w:color w:val="auto"/>
           <w:sz w:val="28"/>
           <w:szCs w:val="28"/>
           <w:lang w:val="vi-VN"/>
         </w:rPr>
-      </w:pPr>
-      <w:bookmarkStart w:id="4" w:name="_Toc476841880"/>
-      <w:r>
-        <w:rPr>
-          <w:rFonts w:ascii="Times New Roman" w:hAnsi="Times New Roman" w:cs="Times New Roman"/>
-          <w:b/>
-          <w:sz w:val="28"/>
-          <w:szCs w:val="28"/>
-        </w:rPr>
-        <w:t xml:space="preserve">Chương I: Tìm hiểu phần mềm quản lý nhóm: </w:t>
-      </w:r>
-      <w:bookmarkEnd w:id="4"/>
-      <w:r>
-        <w:rPr>
-          <w:rFonts w:ascii="Times New Roman" w:hAnsi="Times New Roman" w:cs="Times New Roman"/>
-          <w:b/>
-          <w:sz w:val="28"/>
-          <w:szCs w:val="28"/>
-        </w:rPr>
-        <w:t>Git</w:t>
-      </w:r>
-      <w:r>
-        <w:rPr>
-          <w:rFonts w:ascii="Times New Roman" w:hAnsi="Times New Roman" w:cs="Times New Roman"/>
-          <w:b/>
-          <w:sz w:val="28"/>
-          <w:szCs w:val="28"/>
-          <w:lang w:val="vi-VN"/>
-        </w:rPr>
         <w:t>Hub</w:t>
       </w:r>
+      <w:bookmarkEnd w:id="5"/>
     </w:p>
     <w:p>
       <w:pPr>
@@ -1175,15 +3015,16 @@
           <w:numId w:val="2"/>
         </w:numPr>
         <w:jc w:val="both"/>
-        <w:outlineLvl w:val="0"/>
-        <w:rPr>
-          <w:rFonts w:ascii="Times New Roman" w:hAnsi="Times New Roman" w:cs="Times New Roman"/>
-          <w:b/>
-          <w:sz w:val="28"/>
-          <w:szCs w:val="28"/>
-        </w:rPr>
-      </w:pPr>
-      <w:bookmarkStart w:id="5" w:name="_Toc476841881"/>
+        <w:outlineLvl w:val="1"/>
+        <w:rPr>
+          <w:rFonts w:ascii="Times New Roman" w:hAnsi="Times New Roman" w:cs="Times New Roman"/>
+          <w:b/>
+          <w:sz w:val="28"/>
+          <w:szCs w:val="28"/>
+        </w:rPr>
+      </w:pPr>
+      <w:bookmarkStart w:id="6" w:name="_Toc476841881"/>
+      <w:bookmarkStart w:id="7" w:name="_Toc2098001"/>
       <w:r>
         <w:rPr>
           <w:rFonts w:ascii="Times New Roman" w:hAnsi="Times New Roman" w:cs="Times New Roman"/>
@@ -1194,7 +3035,7 @@
         <w:t xml:space="preserve">Giới thiệu về </w:t>
       </w:r>
       <w:bookmarkEnd w:id="3"/>
-      <w:bookmarkEnd w:id="5"/>
+      <w:bookmarkEnd w:id="6"/>
       <w:r>
         <w:rPr>
           <w:rFonts w:ascii="Times New Roman" w:hAnsi="Times New Roman" w:cs="Times New Roman"/>
@@ -1214,6 +3055,7 @@
         </w:rPr>
         <w:t>hub</w:t>
       </w:r>
+      <w:bookmarkEnd w:id="7"/>
     </w:p>
     <w:p>
       <w:pPr>
@@ -1223,16 +3065,17 @@
           <w:numId w:val="4"/>
         </w:numPr>
         <w:jc w:val="both"/>
-        <w:outlineLvl w:val="1"/>
-        <w:rPr>
-          <w:rFonts w:ascii="Times New Roman" w:hAnsi="Times New Roman" w:cs="Times New Roman"/>
-          <w:b/>
-          <w:sz w:val="28"/>
-          <w:szCs w:val="28"/>
-        </w:rPr>
-      </w:pPr>
-      <w:bookmarkStart w:id="6" w:name="_Toc476402802"/>
-      <w:bookmarkStart w:id="7" w:name="_Toc476841882"/>
+        <w:outlineLvl w:val="2"/>
+        <w:rPr>
+          <w:rFonts w:ascii="Times New Roman" w:hAnsi="Times New Roman" w:cs="Times New Roman"/>
+          <w:b/>
+          <w:sz w:val="28"/>
+          <w:szCs w:val="28"/>
+        </w:rPr>
+      </w:pPr>
+      <w:bookmarkStart w:id="8" w:name="_Toc476402802"/>
+      <w:bookmarkStart w:id="9" w:name="_Toc476841882"/>
+      <w:bookmarkStart w:id="10" w:name="_Toc2098002"/>
       <w:r>
         <w:rPr>
           <w:rFonts w:ascii="Times New Roman" w:hAnsi="Times New Roman" w:cs="Times New Roman"/>
@@ -1279,8 +3122,9 @@
         </w:rPr>
         <w:t>là gì?</w:t>
       </w:r>
-      <w:bookmarkEnd w:id="6"/>
-      <w:bookmarkEnd w:id="7"/>
+      <w:bookmarkEnd w:id="8"/>
+      <w:bookmarkEnd w:id="9"/>
+      <w:bookmarkEnd w:id="10"/>
     </w:p>
     <w:p>
       <w:pPr>
@@ -1377,14 +3221,15 @@
           <w:numId w:val="4"/>
         </w:numPr>
         <w:jc w:val="both"/>
-        <w:outlineLvl w:val="1"/>
-        <w:rPr>
-          <w:rFonts w:ascii="Times New Roman" w:hAnsi="Times New Roman" w:cs="Times New Roman"/>
-          <w:b/>
-          <w:sz w:val="28"/>
-          <w:szCs w:val="28"/>
-        </w:rPr>
-      </w:pPr>
+        <w:outlineLvl w:val="2"/>
+        <w:rPr>
+          <w:rFonts w:ascii="Times New Roman" w:hAnsi="Times New Roman" w:cs="Times New Roman"/>
+          <w:b/>
+          <w:sz w:val="28"/>
+          <w:szCs w:val="28"/>
+        </w:rPr>
+      </w:pPr>
+      <w:bookmarkStart w:id="11" w:name="_Toc2098003"/>
       <w:r>
         <w:rPr>
           <w:rFonts w:ascii="Times New Roman" w:hAnsi="Times New Roman" w:cs="Times New Roman"/>
@@ -1404,6 +3249,7 @@
         </w:rPr>
         <w:t xml:space="preserve"> làm được gì?</w:t>
       </w:r>
+      <w:bookmarkEnd w:id="11"/>
     </w:p>
     <w:p>
       <w:pPr>
@@ -1578,16 +3424,17 @@
           <w:numId w:val="4"/>
         </w:numPr>
         <w:jc w:val="both"/>
-        <w:outlineLvl w:val="1"/>
-        <w:rPr>
-          <w:rFonts w:ascii="Times New Roman" w:hAnsi="Times New Roman" w:cs="Times New Roman"/>
-          <w:b/>
-          <w:sz w:val="28"/>
-          <w:szCs w:val="28"/>
-        </w:rPr>
-      </w:pPr>
-      <w:bookmarkStart w:id="8" w:name="_Toc476402803"/>
-      <w:bookmarkStart w:id="9" w:name="_Toc476841883"/>
+        <w:outlineLvl w:val="2"/>
+        <w:rPr>
+          <w:rFonts w:ascii="Times New Roman" w:hAnsi="Times New Roman" w:cs="Times New Roman"/>
+          <w:b/>
+          <w:sz w:val="28"/>
+          <w:szCs w:val="28"/>
+        </w:rPr>
+      </w:pPr>
+      <w:bookmarkStart w:id="12" w:name="_Toc476402803"/>
+      <w:bookmarkStart w:id="13" w:name="_Toc476841883"/>
+      <w:bookmarkStart w:id="14" w:name="_Toc2098004"/>
       <w:r>
         <w:rPr>
           <w:rFonts w:ascii="Times New Roman" w:hAnsi="Times New Roman" w:cs="Times New Roman"/>
@@ -1607,8 +3454,9 @@
         </w:rPr>
         <w:t>?</w:t>
       </w:r>
-      <w:bookmarkEnd w:id="8"/>
-      <w:bookmarkEnd w:id="9"/>
+      <w:bookmarkEnd w:id="12"/>
+      <w:bookmarkEnd w:id="13"/>
+      <w:bookmarkEnd w:id="14"/>
     </w:p>
     <w:p>
       <w:pPr>
@@ -1737,6 +3585,16 @@
         </w:rPr>
         <w:t>Và nhiều hơn thế nữa.</w:t>
       </w:r>
+    </w:p>
+    <w:p>
+      <w:pPr>
+        <w:pStyle w:val="ListParagraph"/>
+        <w:rPr>
+          <w:rFonts w:ascii="Times New Roman" w:hAnsi="Times New Roman" w:cs="Times New Roman"/>
+          <w:sz w:val="28"/>
+          <w:szCs w:val="28"/>
+        </w:rPr>
+      </w:pPr>
     </w:p>
     <w:p>
       <w:pPr>
@@ -1746,16 +3604,17 @@
           <w:numId w:val="4"/>
         </w:numPr>
         <w:jc w:val="both"/>
-        <w:outlineLvl w:val="1"/>
-        <w:rPr>
-          <w:rFonts w:ascii="Times New Roman" w:hAnsi="Times New Roman" w:cs="Times New Roman"/>
-          <w:b/>
-          <w:sz w:val="28"/>
-          <w:szCs w:val="28"/>
-        </w:rPr>
-      </w:pPr>
-      <w:bookmarkStart w:id="10" w:name="_Toc476402804"/>
-      <w:bookmarkStart w:id="11" w:name="_Toc476841884"/>
+        <w:outlineLvl w:val="2"/>
+        <w:rPr>
+          <w:rFonts w:ascii="Times New Roman" w:hAnsi="Times New Roman" w:cs="Times New Roman"/>
+          <w:b/>
+          <w:sz w:val="28"/>
+          <w:szCs w:val="28"/>
+        </w:rPr>
+      </w:pPr>
+      <w:bookmarkStart w:id="15" w:name="_Toc476402804"/>
+      <w:bookmarkStart w:id="16" w:name="_Toc476841884"/>
+      <w:bookmarkStart w:id="17" w:name="_Toc2098005"/>
       <w:r>
         <w:rPr>
           <w:rFonts w:ascii="Times New Roman" w:hAnsi="Times New Roman" w:cs="Times New Roman"/>
@@ -1766,8 +3625,9 @@
         <w:lastRenderedPageBreak/>
         <w:t>So sánh Git với các tool khác</w:t>
       </w:r>
-      <w:bookmarkEnd w:id="10"/>
-      <w:bookmarkEnd w:id="11"/>
+      <w:bookmarkEnd w:id="15"/>
+      <w:bookmarkEnd w:id="16"/>
+      <w:bookmarkEnd w:id="17"/>
     </w:p>
     <w:p>
       <w:pPr>
@@ -2754,8 +4614,8 @@
           <w:szCs w:val="28"/>
         </w:rPr>
       </w:pPr>
-      <w:bookmarkStart w:id="12" w:name="_Toc476402805"/>
-      <w:bookmarkStart w:id="13" w:name="_Toc476841885"/>
+      <w:bookmarkStart w:id="18" w:name="_Toc476402805"/>
+      <w:bookmarkStart w:id="19" w:name="_Toc476841885"/>
     </w:p>
     <w:p>
       <w:pPr>
@@ -2765,18 +4625,19 @@
           <w:numId w:val="2"/>
         </w:numPr>
         <w:jc w:val="both"/>
-        <w:outlineLvl w:val="0"/>
-        <w:rPr>
-          <w:rFonts w:ascii="Times New Roman" w:hAnsi="Times New Roman" w:cs="Times New Roman"/>
-          <w:b/>
-          <w:sz w:val="28"/>
-          <w:szCs w:val="28"/>
-        </w:rPr>
-      </w:pPr>
-      <w:bookmarkStart w:id="14" w:name="_Toc476402806"/>
-      <w:bookmarkStart w:id="15" w:name="_Toc476841886"/>
-      <w:bookmarkEnd w:id="12"/>
-      <w:bookmarkEnd w:id="13"/>
+        <w:outlineLvl w:val="1"/>
+        <w:rPr>
+          <w:rFonts w:ascii="Times New Roman" w:hAnsi="Times New Roman" w:cs="Times New Roman"/>
+          <w:b/>
+          <w:sz w:val="28"/>
+          <w:szCs w:val="28"/>
+        </w:rPr>
+      </w:pPr>
+      <w:bookmarkStart w:id="20" w:name="_Toc476402806"/>
+      <w:bookmarkStart w:id="21" w:name="_Toc476841886"/>
+      <w:bookmarkStart w:id="22" w:name="_Toc2098006"/>
+      <w:bookmarkEnd w:id="18"/>
+      <w:bookmarkEnd w:id="19"/>
       <w:r>
         <w:rPr>
           <w:rFonts w:ascii="Times New Roman" w:hAnsi="Times New Roman" w:cs="Times New Roman"/>
@@ -2787,8 +4648,8 @@
         <w:lastRenderedPageBreak/>
         <w:t>Cài đặt</w:t>
       </w:r>
-      <w:bookmarkEnd w:id="14"/>
-      <w:bookmarkEnd w:id="15"/>
+      <w:bookmarkEnd w:id="20"/>
+      <w:bookmarkEnd w:id="21"/>
       <w:r>
         <w:rPr>
           <w:rFonts w:ascii="Times New Roman" w:hAnsi="Times New Roman" w:cs="Times New Roman"/>
@@ -2798,6 +4659,7 @@
         </w:rPr>
         <w:t xml:space="preserve"> và sử dụng Git</w:t>
       </w:r>
+      <w:bookmarkEnd w:id="22"/>
       <w:r>
         <w:rPr>
           <w:rFonts w:ascii="Times New Roman" w:hAnsi="Times New Roman" w:cs="Times New Roman"/>
@@ -2816,13 +4678,15 @@
           <w:ilvl w:val="0"/>
           <w:numId w:val="14"/>
         </w:numPr>
-        <w:rPr>
-          <w:rFonts w:ascii="Times New Roman" w:hAnsi="Times New Roman" w:cs="Times New Roman"/>
-          <w:b/>
-          <w:sz w:val="28"/>
-          <w:szCs w:val="28"/>
-        </w:rPr>
-      </w:pPr>
+        <w:outlineLvl w:val="2"/>
+        <w:rPr>
+          <w:rFonts w:ascii="Times New Roman" w:hAnsi="Times New Roman" w:cs="Times New Roman"/>
+          <w:b/>
+          <w:sz w:val="28"/>
+          <w:szCs w:val="28"/>
+        </w:rPr>
+      </w:pPr>
+      <w:bookmarkStart w:id="23" w:name="_Toc2098007"/>
       <w:r>
         <w:rPr>
           <w:rFonts w:ascii="Times New Roman" w:hAnsi="Times New Roman" w:cs="Times New Roman"/>
@@ -2832,6 +4696,7 @@
         </w:rPr>
         <w:t>Nguyên tắc hoạt động</w:t>
       </w:r>
+      <w:bookmarkEnd w:id="23"/>
     </w:p>
     <w:p>
       <w:pPr>
@@ -2843,6 +4708,15 @@
           <w:lang w:val="vi-VN"/>
         </w:rPr>
       </w:pPr>
+      <w:r>
+        <w:rPr>
+          <w:rFonts w:ascii="Times New Roman" w:hAnsi="Times New Roman" w:cs="Times New Roman"/>
+          <w:sz w:val="28"/>
+          <w:szCs w:val="28"/>
+          <w:shd w:val="clear" w:color="auto" w:fill="F6F6F5"/>
+        </w:rPr>
+        <w:t>-</w:t>
+      </w:r>
       <w:r>
         <w:rPr>
           <w:rFonts w:ascii="Times New Roman" w:hAnsi="Times New Roman" w:cs="Times New Roman"/>
@@ -2878,7 +4752,7 @@
         <w:pStyle w:val="ListParagraph"/>
         <w:numPr>
           <w:ilvl w:val="0"/>
-          <w:numId w:val="14"/>
+          <w:numId w:val="22"/>
         </w:numPr>
         <w:rPr>
           <w:rFonts w:ascii="Times New Roman" w:hAnsi="Times New Roman" w:cs="Times New Roman"/>
@@ -2954,7 +4828,7 @@
         <w:pStyle w:val="ListParagraph"/>
         <w:numPr>
           <w:ilvl w:val="0"/>
-          <w:numId w:val="14"/>
+          <w:numId w:val="22"/>
         </w:numPr>
         <w:rPr>
           <w:rFonts w:ascii="Times New Roman" w:hAnsi="Times New Roman" w:cs="Times New Roman"/>
@@ -2978,33 +4852,7 @@
           <w:sz w:val="28"/>
           <w:szCs w:val="28"/>
         </w:rPr>
-        <w:t>GitHub Desktop</w:t>
-      </w:r>
-      <w:r>
-        <w:rPr>
-          <w:rFonts w:ascii="Times New Roman" w:hAnsi="Times New Roman" w:cs="Times New Roman"/>
-          <w:sz w:val="28"/>
-          <w:szCs w:val="28"/>
-        </w:rPr>
-        <w:t>, một công cụ trực quan quản lý </w:t>
-      </w:r>
-      <w:r>
-        <w:rPr>
-          <w:rFonts w:ascii="Times New Roman" w:hAnsi="Times New Roman" w:cs="Times New Roman"/>
-          <w:b/>
-          <w:bCs/>
-          <w:sz w:val="28"/>
-          <w:szCs w:val="28"/>
-        </w:rPr>
-        <w:t>Local Repository</w:t>
-      </w:r>
-      <w:r>
-        <w:rPr>
-          <w:rFonts w:ascii="Times New Roman" w:hAnsi="Times New Roman" w:cs="Times New Roman"/>
-          <w:sz w:val="28"/>
-          <w:szCs w:val="28"/>
-        </w:rPr>
-        <w:t> (Kho chứa dữ liệu địa phương).</w:t>
+        <w:t>Git</w:t>
       </w:r>
     </w:p>
     <w:p>
@@ -3012,7 +4860,7 @@
         <w:pStyle w:val="ListParagraph"/>
         <w:numPr>
           <w:ilvl w:val="0"/>
-          <w:numId w:val="14"/>
+          <w:numId w:val="22"/>
         </w:numPr>
         <w:rPr>
           <w:rFonts w:ascii="Times New Roman" w:hAnsi="Times New Roman" w:cs="Times New Roman"/>
@@ -3026,25 +4874,24 @@
           <w:sz w:val="28"/>
           <w:szCs w:val="28"/>
         </w:rPr>
-        <w:t>Cấu hình để có thể đồng bộ hóa dữ liệu bằng </w:t>
-      </w:r>
-      <w:r>
-        <w:rPr>
-          <w:rFonts w:ascii="Times New Roman" w:hAnsi="Times New Roman" w:cs="Times New Roman"/>
-          <w:b/>
-          <w:bCs/>
-          <w:sz w:val="28"/>
-          <w:szCs w:val="28"/>
-        </w:rPr>
-        <w:t>GitHub Desktop</w:t>
-      </w:r>
-      <w:r>
-        <w:rPr>
-          <w:rFonts w:ascii="Times New Roman" w:hAnsi="Times New Roman" w:cs="Times New Roman"/>
-          <w:sz w:val="28"/>
-          <w:szCs w:val="28"/>
-        </w:rPr>
-        <w:t> lên </w:t>
+        <w:t xml:space="preserve">Sử dụng </w:t>
+      </w:r>
+      <w:r>
+        <w:rPr>
+          <w:rFonts w:ascii="Times New Roman" w:hAnsi="Times New Roman" w:cs="Times New Roman"/>
+          <w:b/>
+          <w:sz w:val="28"/>
+          <w:szCs w:val="28"/>
+        </w:rPr>
+        <w:t>Git</w:t>
+      </w:r>
+      <w:r>
+        <w:rPr>
+          <w:rFonts w:ascii="Times New Roman" w:hAnsi="Times New Roman" w:cs="Times New Roman"/>
+          <w:sz w:val="28"/>
+          <w:szCs w:val="28"/>
+        </w:rPr>
+        <w:t xml:space="preserve"> để có thể tương tác với các dữ liệu trên </w:t>
       </w:r>
       <w:r>
         <w:rPr>
@@ -3136,22 +4983,26 @@
     <w:p>
       <w:pPr>
         <w:pStyle w:val="ListParagraph"/>
-        <w:ind w:left="787"/>
-        <w:rPr>
-          <w:rFonts w:ascii="Times New Roman" w:hAnsi="Times New Roman" w:cs="Times New Roman"/>
-          <w:sz w:val="28"/>
-          <w:szCs w:val="28"/>
-        </w:rPr>
-      </w:pPr>
-      <w:r>
-        <w:rPr>
+        <w:ind w:left="270"/>
+        <w:jc w:val="center"/>
+        <w:rPr>
+          <w:rFonts w:ascii="Times New Roman" w:hAnsi="Times New Roman" w:cs="Times New Roman"/>
+          <w:sz w:val="28"/>
+          <w:szCs w:val="28"/>
+        </w:rPr>
+      </w:pPr>
+      <w:r>
+        <w:rPr>
+          <w:rFonts w:ascii="Times New Roman" w:hAnsi="Times New Roman" w:cs="Times New Roman"/>
           <w:noProof/>
+          <w:sz w:val="28"/>
+          <w:szCs w:val="28"/>
         </w:rPr>
         <w:drawing>
-          <wp:inline distT="0" distB="0" distL="0" distR="0" wp14:anchorId="4FEDA596" wp14:editId="6AF63DE9">
-            <wp:extent cx="5731857" cy="4916385"/>
-            <wp:effectExtent l="0" t="0" r="2540" b="0"/>
-            <wp:docPr id="1" name="Picture 1" descr="https://o7planning.org/vi/10283/cache/images/i/70882.png"/>
+          <wp:inline distT="0" distB="0" distL="0" distR="0">
+            <wp:extent cx="5890629" cy="5172309"/>
+            <wp:effectExtent l="0" t="0" r="0" b="0"/>
+            <wp:docPr id="13" name="Picture 13"/>
             <wp:cNvGraphicFramePr>
               <a:graphicFrameLocks xmlns:a="http://schemas.openxmlformats.org/drawingml/2006/main" noChangeAspect="1"/>
             </wp:cNvGraphicFramePr>
@@ -3159,7 +5010,7 @@
               <a:graphicData uri="http://schemas.openxmlformats.org/drawingml/2006/picture">
                 <pic:pic xmlns:pic="http://schemas.openxmlformats.org/drawingml/2006/picture">
                   <pic:nvPicPr>
-                    <pic:cNvPr id="0" name="Picture 1" descr="https://o7planning.org/vi/10283/cache/images/i/70882.png"/>
+                    <pic:cNvPr id="0" name="Picture 3"/>
                     <pic:cNvPicPr>
                       <a:picLocks noChangeAspect="1" noChangeArrowheads="1"/>
                     </pic:cNvPicPr>
@@ -3180,7 +5031,7 @@
                   <pic:spPr bwMode="auto">
                     <a:xfrm>
                       <a:off x="0" y="0"/>
-                      <a:ext cx="5733311" cy="4917632"/>
+                      <a:ext cx="5890998" cy="5172633"/>
                     </a:xfrm>
                     <a:prstGeom prst="rect">
                       <a:avLst/>
@@ -3228,28 +5079,48 @@
     </w:p>
     <w:p>
       <w:pPr>
-        <w:pStyle w:val="ListParagraph"/>
-        <w:numPr>
-          <w:ilvl w:val="0"/>
-          <w:numId w:val="15"/>
-        </w:numPr>
-        <w:rPr>
-          <w:rFonts w:ascii="Times New Roman" w:hAnsi="Times New Roman" w:cs="Times New Roman"/>
-          <w:b/>
-          <w:sz w:val="28"/>
-          <w:szCs w:val="28"/>
-        </w:rPr>
-      </w:pPr>
-      <w:r>
-        <w:rPr>
-          <w:rFonts w:ascii="Times New Roman" w:hAnsi="Times New Roman" w:cs="Times New Roman"/>
-          <w:b/>
+        <w:rPr>
+          <w:rFonts w:ascii="Times New Roman" w:hAnsi="Times New Roman" w:cs="Times New Roman"/>
+          <w:sz w:val="28"/>
+          <w:szCs w:val="28"/>
+        </w:rPr>
+      </w:pPr>
+    </w:p>
+    <w:p>
+      <w:pPr>
+        <w:pStyle w:val="Heading3"/>
+        <w:ind w:left="270"/>
+        <w:rPr>
+          <w:rFonts w:ascii="Times New Roman" w:hAnsi="Times New Roman" w:cs="Times New Roman"/>
+          <w:b/>
+          <w:color w:val="auto"/>
+          <w:sz w:val="28"/>
+          <w:szCs w:val="28"/>
+        </w:rPr>
+      </w:pPr>
+      <w:bookmarkStart w:id="24" w:name="_Toc2098008"/>
+      <w:r>
+        <w:rPr>
+          <w:rFonts w:ascii="Times New Roman" w:hAnsi="Times New Roman" w:cs="Times New Roman"/>
+          <w:b/>
+          <w:color w:val="auto"/>
           <w:sz w:val="28"/>
           <w:szCs w:val="28"/>
         </w:rPr>
         <w:lastRenderedPageBreak/>
+        <w:t xml:space="preserve">2. </w:t>
+      </w:r>
+      <w:r>
+        <w:rPr>
+          <w:rFonts w:ascii="Times New Roman" w:hAnsi="Times New Roman" w:cs="Times New Roman"/>
+          <w:b/>
+          <w:color w:val="auto"/>
+          <w:sz w:val="28"/>
+          <w:szCs w:val="28"/>
+        </w:rPr>
         <w:t>Đăng ký tài khoản GitHub</w:t>
       </w:r>
+      <w:bookmarkEnd w:id="24"/>
     </w:p>
     <w:p>
       <w:pPr>
@@ -3495,23 +5366,31 @@
     </w:p>
     <w:p>
       <w:pPr>
-        <w:pStyle w:val="ListParagraph"/>
-        <w:numPr>
-          <w:ilvl w:val="0"/>
-          <w:numId w:val="15"/>
-        </w:numPr>
-        <w:rPr>
-          <w:rFonts w:ascii="Times New Roman" w:hAnsi="Times New Roman" w:cs="Times New Roman"/>
-          <w:b/>
-          <w:sz w:val="28"/>
-          <w:szCs w:val="28"/>
-        </w:rPr>
-      </w:pPr>
-      <w:r>
-        <w:rPr>
-          <w:rFonts w:ascii="Times New Roman" w:hAnsi="Times New Roman" w:cs="Times New Roman"/>
-          <w:b/>
-          <w:color w:val="000000"/>
+        <w:pStyle w:val="Heading3"/>
+        <w:rPr>
+          <w:rFonts w:ascii="Times New Roman" w:hAnsi="Times New Roman" w:cs="Times New Roman"/>
+          <w:b/>
+          <w:color w:val="auto"/>
+          <w:sz w:val="28"/>
+          <w:szCs w:val="28"/>
+        </w:rPr>
+      </w:pPr>
+      <w:bookmarkStart w:id="25" w:name="_Toc2098009"/>
+      <w:r>
+        <w:rPr>
+          <w:rFonts w:ascii="Times New Roman" w:hAnsi="Times New Roman" w:cs="Times New Roman"/>
+          <w:b/>
+          <w:color w:val="auto"/>
+          <w:sz w:val="28"/>
+          <w:szCs w:val="28"/>
+        </w:rPr>
+        <w:t>3.</w:t>
+      </w:r>
+      <w:r>
+        <w:rPr>
+          <w:rFonts w:ascii="Times New Roman" w:hAnsi="Times New Roman" w:cs="Times New Roman"/>
+          <w:b/>
+          <w:color w:val="auto"/>
           <w:sz w:val="28"/>
           <w:szCs w:val="28"/>
           <w:lang w:val="vi-VN"/>
@@ -3522,15 +5401,18 @@
         <w:rPr>
           <w:rFonts w:ascii="Times New Roman" w:hAnsi="Times New Roman" w:cs="Times New Roman"/>
           <w:b/>
+          <w:color w:val="auto"/>
           <w:sz w:val="28"/>
           <w:szCs w:val="28"/>
         </w:rPr>
         <w:t>Tạo GitHub Repository</w:t>
       </w:r>
-      <w:r>
-        <w:rPr>
-          <w:rFonts w:ascii="Times New Roman" w:hAnsi="Times New Roman" w:cs="Times New Roman"/>
-          <w:b/>
+      <w:bookmarkEnd w:id="25"/>
+      <w:r>
+        <w:rPr>
+          <w:rFonts w:ascii="Times New Roman" w:hAnsi="Times New Roman" w:cs="Times New Roman"/>
+          <w:b/>
+          <w:color w:val="auto"/>
           <w:sz w:val="28"/>
           <w:szCs w:val="28"/>
         </w:rPr>
@@ -3898,22 +5780,31 @@
     </w:p>
     <w:p>
       <w:pPr>
-        <w:pStyle w:val="ListParagraph"/>
-        <w:numPr>
-          <w:ilvl w:val="0"/>
-          <w:numId w:val="15"/>
-        </w:numPr>
-        <w:rPr>
-          <w:rFonts w:ascii="Times New Roman" w:hAnsi="Times New Roman" w:cs="Times New Roman"/>
-          <w:b/>
-          <w:sz w:val="28"/>
-          <w:szCs w:val="28"/>
-        </w:rPr>
-      </w:pPr>
-      <w:r>
-        <w:rPr>
-          <w:rFonts w:ascii="Times New Roman" w:hAnsi="Times New Roman" w:cs="Times New Roman"/>
-          <w:b/>
+        <w:pStyle w:val="Heading3"/>
+        <w:rPr>
+          <w:rFonts w:ascii="Times New Roman" w:hAnsi="Times New Roman" w:cs="Times New Roman"/>
+          <w:b/>
+          <w:color w:val="auto"/>
+          <w:sz w:val="28"/>
+          <w:szCs w:val="28"/>
+        </w:rPr>
+      </w:pPr>
+      <w:bookmarkStart w:id="26" w:name="_Toc2098010"/>
+      <w:r>
+        <w:rPr>
+          <w:rFonts w:ascii="Times New Roman" w:hAnsi="Times New Roman" w:cs="Times New Roman"/>
+          <w:b/>
+          <w:color w:val="auto"/>
+          <w:sz w:val="28"/>
+          <w:szCs w:val="28"/>
+        </w:rPr>
+        <w:t xml:space="preserve">4. </w:t>
+      </w:r>
+      <w:r>
+        <w:rPr>
+          <w:rFonts w:ascii="Times New Roman" w:hAnsi="Times New Roman" w:cs="Times New Roman"/>
+          <w:b/>
+          <w:color w:val="auto"/>
           <w:sz w:val="28"/>
           <w:szCs w:val="28"/>
         </w:rPr>
@@ -3923,11 +5814,13 @@
         <w:rPr>
           <w:rFonts w:ascii="Times New Roman" w:hAnsi="Times New Roman" w:cs="Times New Roman"/>
           <w:b/>
+          <w:color w:val="auto"/>
           <w:sz w:val="28"/>
           <w:szCs w:val="28"/>
         </w:rPr>
         <w:t>t Git</w:t>
       </w:r>
+      <w:bookmarkEnd w:id="26"/>
     </w:p>
     <w:p>
       <w:pPr>
@@ -4514,32 +6407,42 @@
     </w:p>
     <w:p>
       <w:pPr>
-        <w:pStyle w:val="ListParagraph"/>
-        <w:numPr>
-          <w:ilvl w:val="0"/>
-          <w:numId w:val="15"/>
-        </w:numPr>
-        <w:rPr>
-          <w:rFonts w:ascii="Times New Roman" w:hAnsi="Times New Roman" w:cs="Times New Roman"/>
-          <w:b/>
-          <w:sz w:val="28"/>
-          <w:szCs w:val="28"/>
-        </w:rPr>
-      </w:pPr>
-      <w:r>
-        <w:rPr>
-          <w:rFonts w:ascii="Times New Roman" w:hAnsi="Times New Roman" w:cs="Times New Roman"/>
-          <w:b/>
+        <w:pStyle w:val="Heading3"/>
+        <w:rPr>
+          <w:rFonts w:ascii="Times New Roman" w:hAnsi="Times New Roman" w:cs="Times New Roman"/>
+          <w:b/>
+          <w:color w:val="auto"/>
+          <w:sz w:val="28"/>
+          <w:szCs w:val="28"/>
+        </w:rPr>
+      </w:pPr>
+      <w:bookmarkStart w:id="27" w:name="_Toc2098011"/>
+      <w:r>
+        <w:rPr>
+          <w:rFonts w:ascii="Times New Roman" w:hAnsi="Times New Roman" w:cs="Times New Roman"/>
+          <w:b/>
+          <w:color w:val="auto"/>
           <w:sz w:val="28"/>
           <w:szCs w:val="28"/>
         </w:rPr>
         <w:lastRenderedPageBreak/>
+        <w:t xml:space="preserve">5. </w:t>
+      </w:r>
+      <w:r>
+        <w:rPr>
+          <w:rFonts w:ascii="Times New Roman" w:hAnsi="Times New Roman" w:cs="Times New Roman"/>
+          <w:b/>
+          <w:color w:val="auto"/>
+          <w:sz w:val="28"/>
+          <w:szCs w:val="28"/>
+        </w:rPr>
         <w:t>Sử dụng</w:t>
       </w:r>
       <w:r>
         <w:rPr>
           <w:rFonts w:ascii="Times New Roman" w:hAnsi="Times New Roman" w:cs="Times New Roman"/>
           <w:b/>
+          <w:color w:val="auto"/>
           <w:sz w:val="28"/>
           <w:szCs w:val="28"/>
         </w:rPr>
@@ -4549,11 +6452,13 @@
         <w:rPr>
           <w:rFonts w:ascii="Times New Roman" w:hAnsi="Times New Roman" w:cs="Times New Roman"/>
           <w:b/>
+          <w:color w:val="auto"/>
           <w:sz w:val="28"/>
           <w:szCs w:val="28"/>
         </w:rPr>
         <w:t xml:space="preserve"> và GitHub</w:t>
       </w:r>
+      <w:bookmarkEnd w:id="27"/>
     </w:p>
     <w:p>
       <w:pPr>
@@ -4940,6 +6845,20 @@
     </w:p>
     <w:p>
       <w:pPr>
+        <w:pStyle w:val="ListParagraph"/>
+        <w:ind w:left="360"/>
+        <w:jc w:val="center"/>
+        <w:rPr>
+          <w:rFonts w:ascii="Times New Roman" w:hAnsi="Times New Roman" w:cs="Times New Roman"/>
+          <w:b/>
+          <w:sz w:val="28"/>
+          <w:szCs w:val="28"/>
+          <w:lang w:val="vi-VN"/>
+        </w:rPr>
+      </w:pPr>
+    </w:p>
+    <w:p>
+      <w:pPr>
         <w:jc w:val="both"/>
         <w:rPr>
           <w:rFonts w:ascii="Times New Roman" w:hAnsi="Times New Roman" w:cs="Times New Roman"/>
@@ -5065,6 +6984,7 @@
           <w:lang w:val="vi-VN"/>
         </w:rPr>
       </w:pPr>
+      <w:bookmarkStart w:id="28" w:name="_Toc2098012"/>
       <w:r>
         <w:rPr>
           <w:rFonts w:ascii="Times New Roman" w:hAnsi="Times New Roman" w:cs="Times New Roman"/>
@@ -5122,6 +7042,7 @@
           </wp:inline>
         </w:drawing>
       </w:r>
+      <w:bookmarkEnd w:id="28"/>
     </w:p>
     <w:p>
       <w:pPr>
@@ -5134,8 +7055,8 @@
           <w:lang w:val="vi-VN"/>
         </w:rPr>
       </w:pPr>
-      <w:bookmarkStart w:id="16" w:name="_Toc476402812"/>
-      <w:bookmarkStart w:id="17" w:name="_Toc476841897"/>
+      <w:bookmarkStart w:id="29" w:name="_Toc476402812"/>
+      <w:bookmarkStart w:id="30" w:name="_Toc476841897"/>
     </w:p>
     <w:p>
       <w:pPr>
@@ -5176,13 +7097,10 @@
     <w:p>
       <w:pPr>
         <w:pStyle w:val="ListParagraph"/>
-        <w:numPr>
-          <w:ilvl w:val="0"/>
-          <w:numId w:val="15"/>
-        </w:numPr>
-        <w:rPr>
-          <w:rFonts w:ascii="Times New Roman" w:hAnsi="Times New Roman" w:cs="Times New Roman"/>
-          <w:b/>
+        <w:rPr>
+          <w:rFonts w:ascii="Times New Roman" w:hAnsi="Times New Roman" w:cs="Times New Roman"/>
+          <w:b/>
+          <w:i/>
           <w:color w:val="000000"/>
           <w:sz w:val="28"/>
           <w:szCs w:val="28"/>
@@ -5192,18 +7110,31 @@
       <w:r>
         <w:rPr>
           <w:rFonts w:ascii="Times New Roman" w:hAnsi="Times New Roman" w:cs="Times New Roman"/>
+          <w:i/>
           <w:color w:val="000000"/>
           <w:sz w:val="28"/>
           <w:szCs w:val="28"/>
           <w:shd w:val="clear" w:color="auto" w:fill="F6F6F5"/>
         </w:rPr>
         <w:lastRenderedPageBreak/>
+        <w:t>*</w:t>
+      </w:r>
+      <w:r>
+        <w:rPr>
+          <w:rFonts w:ascii="Times New Roman" w:hAnsi="Times New Roman" w:cs="Times New Roman"/>
+          <w:i/>
+          <w:color w:val="000000"/>
+          <w:sz w:val="28"/>
+          <w:szCs w:val="28"/>
+          <w:shd w:val="clear" w:color="auto" w:fill="F6F6F5"/>
+        </w:rPr>
         <w:t xml:space="preserve">Các thao tác và lệnh của </w:t>
       </w:r>
       <w:r>
         <w:rPr>
           <w:rFonts w:ascii="Times New Roman" w:hAnsi="Times New Roman" w:cs="Times New Roman"/>
           <w:b/>
+          <w:i/>
           <w:color w:val="000000"/>
           <w:sz w:val="28"/>
           <w:szCs w:val="28"/>
@@ -5224,6 +7155,78 @@
           <w:shd w:val="clear" w:color="auto" w:fill="F6F6F5"/>
         </w:rPr>
       </w:pPr>
+    </w:p>
+    <w:p>
+      <w:pPr>
+        <w:pStyle w:val="ListParagraph"/>
+        <w:rPr>
+          <w:rFonts w:ascii="Times New Roman" w:hAnsi="Times New Roman" w:cs="Times New Roman"/>
+          <w:color w:val="000000"/>
+          <w:sz w:val="28"/>
+          <w:szCs w:val="28"/>
+          <w:shd w:val="clear" w:color="auto" w:fill="F6F6F5"/>
+        </w:rPr>
+      </w:pPr>
+      <w:r>
+        <w:rPr>
+          <w:rFonts w:ascii="Times New Roman" w:hAnsi="Times New Roman" w:cs="Times New Roman"/>
+          <w:color w:val="000000"/>
+          <w:sz w:val="28"/>
+          <w:szCs w:val="28"/>
+          <w:shd w:val="clear" w:color="auto" w:fill="F6F6F5"/>
+        </w:rPr>
+        <w:t>-Thử c</w:t>
+      </w:r>
+      <w:r>
+        <w:rPr>
+          <w:rFonts w:ascii="Times New Roman" w:hAnsi="Times New Roman" w:cs="Times New Roman"/>
+          <w:color w:val="000000"/>
+          <w:sz w:val="28"/>
+          <w:szCs w:val="28"/>
+          <w:shd w:val="clear" w:color="auto" w:fill="F6F6F5"/>
+        </w:rPr>
+        <w:t>opy</w:t>
+      </w:r>
+      <w:r>
+        <w:rPr>
+          <w:rFonts w:ascii="Times New Roman" w:hAnsi="Times New Roman" w:cs="Times New Roman"/>
+          <w:color w:val="000000"/>
+          <w:sz w:val="28"/>
+          <w:szCs w:val="28"/>
+          <w:shd w:val="clear" w:color="auto" w:fill="F6F6F5"/>
+        </w:rPr>
+        <w:t xml:space="preserve"> vào</w:t>
+      </w:r>
+      <w:r>
+        <w:rPr>
+          <w:rFonts w:ascii="Times New Roman" w:hAnsi="Times New Roman" w:cs="Times New Roman"/>
+          <w:color w:val="000000"/>
+          <w:sz w:val="28"/>
+          <w:szCs w:val="28"/>
+          <w:shd w:val="clear" w:color="auto" w:fill="F6F6F5"/>
+        </w:rPr>
+        <w:t xml:space="preserve"> một vài file dữ liệu của bạ</w:t>
+      </w:r>
+      <w:r>
+        <w:rPr>
+          <w:rFonts w:ascii="Times New Roman" w:hAnsi="Times New Roman" w:cs="Times New Roman"/>
+          <w:color w:val="000000"/>
+          <w:sz w:val="28"/>
+          <w:szCs w:val="28"/>
+          <w:shd w:val="clear" w:color="auto" w:fill="F6F6F5"/>
+        </w:rPr>
+        <w:t xml:space="preserve">n </w:t>
+      </w:r>
+      <w:r>
+        <w:rPr>
+          <w:rFonts w:ascii="Times New Roman" w:hAnsi="Times New Roman" w:cs="Times New Roman"/>
+          <w:color w:val="000000"/>
+          <w:sz w:val="28"/>
+          <w:szCs w:val="28"/>
+          <w:shd w:val="clear" w:color="auto" w:fill="F6F6F5"/>
+        </w:rPr>
+        <w:t>:</w:t>
+      </w:r>
     </w:p>
     <w:p>
       <w:pPr>
@@ -5237,66 +7240,6 @@
           <w:lang w:val="vi-VN"/>
         </w:rPr>
       </w:pPr>
-      <w:r>
-        <w:rPr>
-          <w:rFonts w:ascii="Times New Roman" w:hAnsi="Times New Roman" w:cs="Times New Roman"/>
-          <w:color w:val="000000"/>
-          <w:sz w:val="28"/>
-          <w:szCs w:val="28"/>
-          <w:shd w:val="clear" w:color="auto" w:fill="F6F6F5"/>
-        </w:rPr>
-        <w:t>-Thử c</w:t>
-      </w:r>
-      <w:r>
-        <w:rPr>
-          <w:rFonts w:ascii="Times New Roman" w:hAnsi="Times New Roman" w:cs="Times New Roman"/>
-          <w:color w:val="000000"/>
-          <w:sz w:val="28"/>
-          <w:szCs w:val="28"/>
-          <w:shd w:val="clear" w:color="auto" w:fill="F6F6F5"/>
-        </w:rPr>
-        <w:t>opy</w:t>
-      </w:r>
-      <w:r>
-        <w:rPr>
-          <w:rFonts w:ascii="Times New Roman" w:hAnsi="Times New Roman" w:cs="Times New Roman"/>
-          <w:color w:val="000000"/>
-          <w:sz w:val="28"/>
-          <w:szCs w:val="28"/>
-          <w:shd w:val="clear" w:color="auto" w:fill="F6F6F5"/>
-        </w:rPr>
-        <w:t xml:space="preserve"> vào</w:t>
-      </w:r>
-      <w:r>
-        <w:rPr>
-          <w:rFonts w:ascii="Times New Roman" w:hAnsi="Times New Roman" w:cs="Times New Roman"/>
-          <w:color w:val="000000"/>
-          <w:sz w:val="28"/>
-          <w:szCs w:val="28"/>
-          <w:shd w:val="clear" w:color="auto" w:fill="F6F6F5"/>
-        </w:rPr>
-        <w:t xml:space="preserve"> một vài file dữ liệu của bạ</w:t>
-      </w:r>
-      <w:r>
-        <w:rPr>
-          <w:rFonts w:ascii="Times New Roman" w:hAnsi="Times New Roman" w:cs="Times New Roman"/>
-          <w:color w:val="000000"/>
-          <w:sz w:val="28"/>
-          <w:szCs w:val="28"/>
-          <w:shd w:val="clear" w:color="auto" w:fill="F6F6F5"/>
-        </w:rPr>
-        <w:t xml:space="preserve">n </w:t>
-      </w:r>
-      <w:r>
-        <w:rPr>
-          <w:rFonts w:ascii="Times New Roman" w:hAnsi="Times New Roman" w:cs="Times New Roman"/>
-          <w:color w:val="000000"/>
-          <w:sz w:val="28"/>
-          <w:szCs w:val="28"/>
-          <w:shd w:val="clear" w:color="auto" w:fill="F6F6F5"/>
-        </w:rPr>
-        <w:t>:</w:t>
-      </w:r>
     </w:p>
     <w:p>
       <w:pPr>
@@ -5366,6 +7309,18 @@
       <w:pPr>
         <w:pStyle w:val="ListParagraph"/>
         <w:rPr>
+          <w:rFonts w:ascii="Times New Roman" w:hAnsi="Times New Roman" w:cs="Times New Roman"/>
+          <w:b/>
+          <w:sz w:val="28"/>
+          <w:szCs w:val="28"/>
+          <w:lang w:val="vi-VN"/>
+        </w:rPr>
+      </w:pPr>
+    </w:p>
+    <w:p>
+      <w:pPr>
+        <w:pStyle w:val="ListParagraph"/>
+        <w:rPr>
           <w:rStyle w:val="Strong"/>
           <w:rFonts w:ascii="Times New Roman" w:hAnsi="Times New Roman" w:cs="Times New Roman"/>
           <w:b w:val="0"/>
@@ -5522,7 +7477,6 @@
           <w:sz w:val="28"/>
           <w:szCs w:val="28"/>
         </w:rPr>
-        <w:lastRenderedPageBreak/>
         <w:t>-Sử dụng lệnh $git add để add dữ liệu</w:t>
       </w:r>
     </w:p>
@@ -5935,24 +7889,17 @@
     </w:p>
     <w:p>
       <w:pPr>
-        <w:rPr>
+        <w:pStyle w:val="Heading1"/>
+        <w:rPr>
+          <w:rFonts w:ascii="Times New Roman" w:hAnsi="Times New Roman" w:cs="Times New Roman"/>
+          <w:b/>
+          <w:color w:val="000000" w:themeColor="text1"/>
+          <w:sz w:val="28"/>
+          <w:szCs w:val="28"/>
           <w:lang w:val="vi-VN"/>
         </w:rPr>
       </w:pPr>
-    </w:p>
-    <w:p>
-      <w:pPr>
-        <w:pStyle w:val="Heading1"/>
-        <w:spacing w:after="120"/>
-        <w:rPr>
-          <w:rFonts w:ascii="Times New Roman" w:hAnsi="Times New Roman" w:cs="Times New Roman"/>
-          <w:b/>
-          <w:color w:val="000000" w:themeColor="text1"/>
-          <w:sz w:val="28"/>
-          <w:szCs w:val="28"/>
-          <w:lang w:val="vi-VN"/>
-        </w:rPr>
-      </w:pPr>
+      <w:bookmarkStart w:id="31" w:name="_Toc2098013"/>
       <w:r>
         <w:rPr>
           <w:rFonts w:ascii="Times New Roman" w:hAnsi="Times New Roman" w:cs="Times New Roman"/>
@@ -5964,8 +7911,8 @@
         <w:lastRenderedPageBreak/>
         <w:t xml:space="preserve">Chương II: Phềm mềm hoàn chỉnh khi sử dụng </w:t>
       </w:r>
-      <w:bookmarkEnd w:id="16"/>
-      <w:bookmarkEnd w:id="17"/>
+      <w:bookmarkEnd w:id="29"/>
+      <w:bookmarkEnd w:id="30"/>
       <w:r>
         <w:rPr>
           <w:rFonts w:ascii="Times New Roman" w:hAnsi="Times New Roman" w:cs="Times New Roman"/>
@@ -5976,6 +7923,7 @@
         </w:rPr>
         <w:t>Git</w:t>
       </w:r>
+      <w:bookmarkEnd w:id="31"/>
     </w:p>
     <w:p>
       <w:pPr>
@@ -5989,8 +7937,9 @@
           <w:szCs w:val="28"/>
         </w:rPr>
       </w:pPr>
-      <w:bookmarkStart w:id="18" w:name="_Toc476402813"/>
-      <w:bookmarkStart w:id="19" w:name="_Toc476841898"/>
+      <w:bookmarkStart w:id="32" w:name="_Toc476402813"/>
+      <w:bookmarkStart w:id="33" w:name="_Toc476841898"/>
+      <w:bookmarkStart w:id="34" w:name="_Toc2098014"/>
       <w:r>
         <w:rPr>
           <w:rFonts w:ascii="Times New Roman" w:hAnsi="Times New Roman" w:cs="Times New Roman"/>
@@ -6001,8 +7950,9 @@
         </w:rPr>
         <w:t>I. Chức năng chính của hệ thống quản lý:</w:t>
       </w:r>
-      <w:bookmarkEnd w:id="18"/>
-      <w:bookmarkEnd w:id="19"/>
+      <w:bookmarkEnd w:id="32"/>
+      <w:bookmarkEnd w:id="33"/>
+      <w:bookmarkEnd w:id="34"/>
       <w:r>
         <w:rPr>
           <w:rFonts w:ascii="Times New Roman" w:hAnsi="Times New Roman" w:cs="Times New Roman"/>
@@ -6342,13 +8292,15 @@
     <w:p>
       <w:pPr>
         <w:pStyle w:val="ListParagraph"/>
-        <w:rPr>
-          <w:rFonts w:ascii="Times New Roman" w:hAnsi="Times New Roman" w:cs="Times New Roman"/>
-          <w:b/>
-          <w:sz w:val="28"/>
-          <w:szCs w:val="28"/>
-        </w:rPr>
-      </w:pPr>
+        <w:outlineLvl w:val="2"/>
+        <w:rPr>
+          <w:rFonts w:ascii="Times New Roman" w:hAnsi="Times New Roman" w:cs="Times New Roman"/>
+          <w:b/>
+          <w:sz w:val="28"/>
+          <w:szCs w:val="28"/>
+        </w:rPr>
+      </w:pPr>
+      <w:bookmarkStart w:id="35" w:name="_Toc2098015"/>
       <w:r>
         <w:rPr>
           <w:rFonts w:ascii="Times New Roman" w:hAnsi="Times New Roman" w:cs="Times New Roman"/>
@@ -6358,6 +8310,7 @@
         </w:rPr>
         <w:t>1. Form đăng nhập:</w:t>
       </w:r>
+      <w:bookmarkEnd w:id="35"/>
     </w:p>
     <w:p>
       <w:pPr>
@@ -6413,13 +8366,15 @@
     <w:p>
       <w:pPr>
         <w:pStyle w:val="ListParagraph"/>
-        <w:rPr>
-          <w:rFonts w:ascii="Times New Roman" w:hAnsi="Times New Roman" w:cs="Times New Roman"/>
-          <w:b/>
-          <w:sz w:val="28"/>
-          <w:szCs w:val="28"/>
-        </w:rPr>
-      </w:pPr>
+        <w:outlineLvl w:val="2"/>
+        <w:rPr>
+          <w:rFonts w:ascii="Times New Roman" w:hAnsi="Times New Roman" w:cs="Times New Roman"/>
+          <w:b/>
+          <w:sz w:val="28"/>
+          <w:szCs w:val="28"/>
+        </w:rPr>
+      </w:pPr>
+      <w:bookmarkStart w:id="36" w:name="_Toc2098016"/>
       <w:r>
         <w:rPr>
           <w:rFonts w:ascii="Times New Roman" w:hAnsi="Times New Roman" w:cs="Times New Roman"/>
@@ -6429,6 +8384,7 @@
         </w:rPr>
         <w:t>2.Form Quản lý kho</w:t>
       </w:r>
+      <w:bookmarkEnd w:id="36"/>
     </w:p>
     <w:p>
       <w:pPr>
@@ -6517,13 +8473,15 @@
     <w:p>
       <w:pPr>
         <w:pStyle w:val="ListParagraph"/>
-        <w:rPr>
-          <w:rFonts w:ascii="Times New Roman" w:hAnsi="Times New Roman" w:cs="Times New Roman"/>
-          <w:b/>
-          <w:sz w:val="28"/>
-          <w:szCs w:val="28"/>
-        </w:rPr>
-      </w:pPr>
+        <w:outlineLvl w:val="2"/>
+        <w:rPr>
+          <w:rFonts w:ascii="Times New Roman" w:hAnsi="Times New Roman" w:cs="Times New Roman"/>
+          <w:b/>
+          <w:sz w:val="28"/>
+          <w:szCs w:val="28"/>
+        </w:rPr>
+      </w:pPr>
+      <w:bookmarkStart w:id="37" w:name="_Toc2098017"/>
       <w:r>
         <w:rPr>
           <w:rFonts w:ascii="Times New Roman" w:hAnsi="Times New Roman" w:cs="Times New Roman"/>
@@ -6533,6 +8491,7 @@
         </w:rPr>
         <w:t>3.Form Hàng tồn</w:t>
       </w:r>
+      <w:bookmarkEnd w:id="37"/>
     </w:p>
     <w:p>
       <w:pPr>
@@ -6610,13 +8569,15 @@
     <w:p>
       <w:pPr>
         <w:pStyle w:val="ListParagraph"/>
-        <w:rPr>
-          <w:rFonts w:ascii="Times New Roman" w:hAnsi="Times New Roman" w:cs="Times New Roman"/>
-          <w:b/>
-          <w:sz w:val="28"/>
-          <w:szCs w:val="28"/>
-        </w:rPr>
-      </w:pPr>
+        <w:outlineLvl w:val="2"/>
+        <w:rPr>
+          <w:rFonts w:ascii="Times New Roman" w:hAnsi="Times New Roman" w:cs="Times New Roman"/>
+          <w:b/>
+          <w:sz w:val="28"/>
+          <w:szCs w:val="28"/>
+        </w:rPr>
+      </w:pPr>
+      <w:bookmarkStart w:id="38" w:name="_Toc2098018"/>
       <w:r>
         <w:rPr>
           <w:rFonts w:ascii="Times New Roman" w:hAnsi="Times New Roman" w:cs="Times New Roman"/>
@@ -6626,6 +8587,7 @@
         </w:rPr>
         <w:t>4.Form Nhà cung cấp</w:t>
       </w:r>
+      <w:bookmarkEnd w:id="38"/>
     </w:p>
     <w:p>
       <w:pPr>
@@ -6725,13 +8687,15 @@
     <w:p>
       <w:pPr>
         <w:pStyle w:val="ListParagraph"/>
-        <w:rPr>
-          <w:rFonts w:ascii="Times New Roman" w:hAnsi="Times New Roman" w:cs="Times New Roman"/>
-          <w:b/>
-          <w:sz w:val="28"/>
-          <w:szCs w:val="28"/>
-        </w:rPr>
-      </w:pPr>
+        <w:outlineLvl w:val="2"/>
+        <w:rPr>
+          <w:rFonts w:ascii="Times New Roman" w:hAnsi="Times New Roman" w:cs="Times New Roman"/>
+          <w:b/>
+          <w:sz w:val="28"/>
+          <w:szCs w:val="28"/>
+        </w:rPr>
+      </w:pPr>
+      <w:bookmarkStart w:id="39" w:name="_Toc2098019"/>
       <w:r>
         <w:rPr>
           <w:rFonts w:ascii="Times New Roman" w:hAnsi="Times New Roman" w:cs="Times New Roman"/>
@@ -6741,6 +8705,7 @@
         </w:rPr>
         <w:t>5.Form Nhập Hàng</w:t>
       </w:r>
+      <w:bookmarkEnd w:id="39"/>
     </w:p>
     <w:p>
       <w:pPr>
@@ -6773,14 +8738,16 @@
       </w:pPr>
       <w:r>
         <w:rPr>
+          <w:rFonts w:ascii="Times New Roman" w:hAnsi="Times New Roman" w:cs="Times New Roman"/>
           <w:noProof/>
-          <w:highlight w:val="red"/>
+          <w:sz w:val="28"/>
+          <w:szCs w:val="28"/>
         </w:rPr>
         <w:drawing>
-          <wp:inline distT="0" distB="0" distL="0" distR="0" wp14:anchorId="67AF3C9D" wp14:editId="0E1DF195">
-            <wp:extent cx="5878285" cy="2873375"/>
-            <wp:effectExtent l="0" t="0" r="8255" b="3175"/>
-            <wp:docPr id="10" name="Picture 10"/>
+          <wp:inline distT="0" distB="0" distL="0" distR="0" wp14:anchorId="1E6A69B7">
+            <wp:extent cx="5876925" cy="2871470"/>
+            <wp:effectExtent l="0" t="0" r="9525" b="5080"/>
+            <wp:docPr id="15" name="Picture 15"/>
             <wp:cNvGraphicFramePr>
               <a:graphicFrameLocks xmlns:a="http://schemas.openxmlformats.org/drawingml/2006/main" noChangeAspect="1"/>
             </wp:cNvGraphicFramePr>
@@ -6788,23 +8755,33 @@
               <a:graphicData uri="http://schemas.openxmlformats.org/drawingml/2006/picture">
                 <pic:pic xmlns:pic="http://schemas.openxmlformats.org/drawingml/2006/picture">
                   <pic:nvPicPr>
-                    <pic:cNvPr id="1" name=""/>
-                    <pic:cNvPicPr/>
+                    <pic:cNvPr id="0" name="Picture 2"/>
+                    <pic:cNvPicPr>
+                      <a:picLocks noChangeAspect="1" noChangeArrowheads="1"/>
+                    </pic:cNvPicPr>
                   </pic:nvPicPr>
                   <pic:blipFill>
-                    <a:blip r:embed="rId29"/>
+                    <a:blip r:embed="rId29">
+                      <a:extLst>
+                        <a:ext uri="{28A0092B-C50C-407E-A947-70E740481C1C}">
+                          <a14:useLocalDpi xmlns:a14="http://schemas.microsoft.com/office/drawing/2010/main" val="0"/>
+                        </a:ext>
+                      </a:extLst>
+                    </a:blip>
+                    <a:srcRect/>
                     <a:stretch>
                       <a:fillRect/>
                     </a:stretch>
                   </pic:blipFill>
-                  <pic:spPr>
+                  <pic:spPr bwMode="auto">
                     <a:xfrm>
                       <a:off x="0" y="0"/>
-                      <a:ext cx="5888622" cy="2878428"/>
+                      <a:ext cx="5876925" cy="2871470"/>
                     </a:xfrm>
                     <a:prstGeom prst="rect">
                       <a:avLst/>
                     </a:prstGeom>
+                    <a:noFill/>
                   </pic:spPr>
                 </pic:pic>
               </a:graphicData>
@@ -6834,6 +8811,8 @@
           <w:szCs w:val="28"/>
         </w:rPr>
       </w:pPr>
+      <w:bookmarkStart w:id="40" w:name="_GoBack"/>
+      <w:bookmarkEnd w:id="40"/>
     </w:p>
     <w:p>
       <w:pPr>
@@ -6849,13 +8828,15 @@
     <w:p>
       <w:pPr>
         <w:pStyle w:val="ListParagraph"/>
-        <w:rPr>
-          <w:rFonts w:ascii="Times New Roman" w:hAnsi="Times New Roman" w:cs="Times New Roman"/>
-          <w:b/>
-          <w:sz w:val="28"/>
-          <w:szCs w:val="28"/>
-        </w:rPr>
-      </w:pPr>
+        <w:outlineLvl w:val="2"/>
+        <w:rPr>
+          <w:rFonts w:ascii="Times New Roman" w:hAnsi="Times New Roman" w:cs="Times New Roman"/>
+          <w:b/>
+          <w:sz w:val="28"/>
+          <w:szCs w:val="28"/>
+        </w:rPr>
+      </w:pPr>
+      <w:bookmarkStart w:id="41" w:name="_Toc2098020"/>
       <w:r>
         <w:rPr>
           <w:rFonts w:ascii="Times New Roman" w:hAnsi="Times New Roman" w:cs="Times New Roman"/>
@@ -6865,6 +8846,7 @@
         </w:rPr>
         <w:t>6. Form Phiếu Xuất</w:t>
       </w:r>
+      <w:bookmarkEnd w:id="41"/>
     </w:p>
     <w:p>
       <w:pPr>
@@ -6959,6 +8941,7 @@
           <w:szCs w:val="28"/>
         </w:rPr>
       </w:pPr>
+      <w:bookmarkStart w:id="42" w:name="_Toc2098021"/>
       <w:r>
         <w:rPr>
           <w:rFonts w:ascii="Times New Roman" w:hAnsi="Times New Roman" w:cs="Times New Roman"/>
@@ -6970,6 +8953,7 @@
         <w:lastRenderedPageBreak/>
         <w:t>Chương III: Phân công nhóm</w:t>
       </w:r>
+      <w:bookmarkEnd w:id="42"/>
     </w:p>
     <w:p/>
     <w:p>
@@ -7407,6 +9391,15 @@
                 <w:sz w:val="24"/>
                 <w:szCs w:val="24"/>
               </w:rPr>
+              <w:t>17/1-20/1</w:t>
+            </w:r>
+            <w:r>
+              <w:rPr>
+                <w:rFonts w:ascii="Times New Roman" w:eastAsia="Times New Roman" w:hAnsi="Times New Roman" w:cs="Times New Roman"/>
+                <w:color w:val="000000"/>
+                <w:sz w:val="24"/>
+                <w:szCs w:val="24"/>
+              </w:rPr>
               <w:t> </w:t>
             </w:r>
           </w:p>
@@ -7774,6 +9767,15 @@
                 <w:szCs w:val="24"/>
               </w:rPr>
             </w:pPr>
+            <w:r>
+              <w:rPr>
+                <w:rFonts w:ascii="Times New Roman" w:eastAsia="Times New Roman" w:hAnsi="Times New Roman" w:cs="Times New Roman"/>
+                <w:color w:val="000000"/>
+                <w:sz w:val="24"/>
+                <w:szCs w:val="24"/>
+              </w:rPr>
+              <w:t>21/1-31/1</w:t>
+            </w:r>
             <w:r>
               <w:rPr>
                 <w:rFonts w:ascii="Times New Roman" w:eastAsia="Times New Roman" w:hAnsi="Times New Roman" w:cs="Times New Roman"/>
@@ -8155,10 +10157,10 @@
         <w:tc>
           <w:tcPr>
             <w:tcW w:w="1700" w:type="dxa"/>
+            <w:vMerge w:val="restart"/>
             <w:tcBorders>
               <w:top w:val="nil"/>
               <w:left w:val="nil"/>
-              <w:bottom w:val="single" w:sz="4" w:space="0" w:color="auto"/>
               <w:right w:val="single" w:sz="4" w:space="0" w:color="auto"/>
             </w:tcBorders>
             <w:shd w:val="clear" w:color="auto" w:fill="auto"/>
@@ -8169,6 +10171,7 @@
           <w:p>
             <w:pPr>
               <w:spacing w:after="0" w:line="240" w:lineRule="auto"/>
+              <w:jc w:val="center"/>
               <w:rPr>
                 <w:rFonts w:ascii="Times New Roman" w:eastAsia="Times New Roman" w:hAnsi="Times New Roman" w:cs="Times New Roman"/>
                 <w:color w:val="000000"/>
@@ -8183,7 +10186,7 @@
                 <w:sz w:val="24"/>
                 <w:szCs w:val="24"/>
               </w:rPr>
-              <w:t> </w:t>
+              <w:t>31/1 - 21/2</w:t>
             </w:r>
           </w:p>
         </w:tc>
@@ -8355,10 +10358,9 @@
         <w:tc>
           <w:tcPr>
             <w:tcW w:w="1700" w:type="dxa"/>
+            <w:vMerge/>
             <w:tcBorders>
-              <w:top w:val="nil"/>
               <w:left w:val="nil"/>
-              <w:bottom w:val="single" w:sz="4" w:space="0" w:color="auto"/>
               <w:right w:val="single" w:sz="4" w:space="0" w:color="auto"/>
             </w:tcBorders>
             <w:shd w:val="clear" w:color="auto" w:fill="auto"/>
@@ -8376,15 +10378,6 @@
                 <w:szCs w:val="24"/>
               </w:rPr>
             </w:pPr>
-            <w:r>
-              <w:rPr>
-                <w:rFonts w:ascii="Times New Roman" w:eastAsia="Times New Roman" w:hAnsi="Times New Roman" w:cs="Times New Roman"/>
-                <w:color w:val="000000"/>
-                <w:sz w:val="24"/>
-                <w:szCs w:val="24"/>
-              </w:rPr>
-              <w:t> </w:t>
-            </w:r>
           </w:p>
         </w:tc>
       </w:tr>
@@ -8555,10 +10548,9 @@
         <w:tc>
           <w:tcPr>
             <w:tcW w:w="1700" w:type="dxa"/>
+            <w:vMerge/>
             <w:tcBorders>
-              <w:top w:val="nil"/>
               <w:left w:val="nil"/>
-              <w:bottom w:val="single" w:sz="4" w:space="0" w:color="auto"/>
               <w:right w:val="single" w:sz="4" w:space="0" w:color="auto"/>
             </w:tcBorders>
             <w:shd w:val="clear" w:color="auto" w:fill="auto"/>
@@ -8576,15 +10568,6 @@
                 <w:szCs w:val="24"/>
               </w:rPr>
             </w:pPr>
-            <w:r>
-              <w:rPr>
-                <w:rFonts w:ascii="Times New Roman" w:eastAsia="Times New Roman" w:hAnsi="Times New Roman" w:cs="Times New Roman"/>
-                <w:color w:val="000000"/>
-                <w:sz w:val="24"/>
-                <w:szCs w:val="24"/>
-              </w:rPr>
-              <w:t> </w:t>
-            </w:r>
           </w:p>
         </w:tc>
       </w:tr>
@@ -8755,10 +10738,9 @@
         <w:tc>
           <w:tcPr>
             <w:tcW w:w="1700" w:type="dxa"/>
+            <w:vMerge/>
             <w:tcBorders>
-              <w:top w:val="nil"/>
               <w:left w:val="nil"/>
-              <w:bottom w:val="single" w:sz="4" w:space="0" w:color="auto"/>
               <w:right w:val="single" w:sz="4" w:space="0" w:color="auto"/>
             </w:tcBorders>
             <w:shd w:val="clear" w:color="auto" w:fill="auto"/>
@@ -8776,15 +10758,6 @@
                 <w:szCs w:val="24"/>
               </w:rPr>
             </w:pPr>
-            <w:r>
-              <w:rPr>
-                <w:rFonts w:ascii="Times New Roman" w:eastAsia="Times New Roman" w:hAnsi="Times New Roman" w:cs="Times New Roman"/>
-                <w:color w:val="000000"/>
-                <w:sz w:val="24"/>
-                <w:szCs w:val="24"/>
-              </w:rPr>
-              <w:t> </w:t>
-            </w:r>
           </w:p>
         </w:tc>
       </w:tr>
@@ -8976,10 +10949,9 @@
         <w:tc>
           <w:tcPr>
             <w:tcW w:w="1700" w:type="dxa"/>
+            <w:vMerge/>
             <w:tcBorders>
-              <w:top w:val="nil"/>
               <w:left w:val="nil"/>
-              <w:bottom w:val="single" w:sz="4" w:space="0" w:color="auto"/>
               <w:right w:val="single" w:sz="4" w:space="0" w:color="auto"/>
             </w:tcBorders>
             <w:shd w:val="clear" w:color="auto" w:fill="auto"/>
@@ -8997,15 +10969,6 @@
                 <w:szCs w:val="24"/>
               </w:rPr>
             </w:pPr>
-            <w:r>
-              <w:rPr>
-                <w:rFonts w:ascii="Times New Roman" w:eastAsia="Times New Roman" w:hAnsi="Times New Roman" w:cs="Times New Roman"/>
-                <w:color w:val="000000"/>
-                <w:sz w:val="24"/>
-                <w:szCs w:val="24"/>
-              </w:rPr>
-              <w:t> </w:t>
-            </w:r>
           </w:p>
         </w:tc>
       </w:tr>
@@ -9176,10 +11139,9 @@
         <w:tc>
           <w:tcPr>
             <w:tcW w:w="1700" w:type="dxa"/>
+            <w:vMerge/>
             <w:tcBorders>
-              <w:top w:val="nil"/>
               <w:left w:val="nil"/>
-              <w:bottom w:val="single" w:sz="4" w:space="0" w:color="auto"/>
               <w:right w:val="single" w:sz="4" w:space="0" w:color="auto"/>
             </w:tcBorders>
             <w:shd w:val="clear" w:color="auto" w:fill="auto"/>
@@ -9197,15 +11159,6 @@
                 <w:szCs w:val="24"/>
               </w:rPr>
             </w:pPr>
-            <w:r>
-              <w:rPr>
-                <w:rFonts w:ascii="Times New Roman" w:eastAsia="Times New Roman" w:hAnsi="Times New Roman" w:cs="Times New Roman"/>
-                <w:color w:val="000000"/>
-                <w:sz w:val="24"/>
-                <w:szCs w:val="24"/>
-              </w:rPr>
-              <w:t> </w:t>
-            </w:r>
           </w:p>
         </w:tc>
       </w:tr>
@@ -9376,10 +11329,9 @@
         <w:tc>
           <w:tcPr>
             <w:tcW w:w="1700" w:type="dxa"/>
+            <w:vMerge/>
             <w:tcBorders>
-              <w:top w:val="nil"/>
               <w:left w:val="nil"/>
-              <w:bottom w:val="single" w:sz="4" w:space="0" w:color="auto"/>
               <w:right w:val="single" w:sz="4" w:space="0" w:color="auto"/>
             </w:tcBorders>
             <w:shd w:val="clear" w:color="auto" w:fill="auto"/>
@@ -9397,15 +11349,6 @@
                 <w:szCs w:val="24"/>
               </w:rPr>
             </w:pPr>
-            <w:r>
-              <w:rPr>
-                <w:rFonts w:ascii="Times New Roman" w:eastAsia="Times New Roman" w:hAnsi="Times New Roman" w:cs="Times New Roman"/>
-                <w:color w:val="000000"/>
-                <w:sz w:val="24"/>
-                <w:szCs w:val="24"/>
-              </w:rPr>
-              <w:t> </w:t>
-            </w:r>
           </w:p>
         </w:tc>
       </w:tr>
@@ -9575,10 +11518,9 @@
         <w:tc>
           <w:tcPr>
             <w:tcW w:w="1700" w:type="dxa"/>
+            <w:vMerge/>
             <w:tcBorders>
-              <w:top w:val="nil"/>
               <w:left w:val="nil"/>
-              <w:bottom w:val="single" w:sz="4" w:space="0" w:color="auto"/>
               <w:right w:val="single" w:sz="4" w:space="0" w:color="auto"/>
             </w:tcBorders>
             <w:shd w:val="clear" w:color="auto" w:fill="auto"/>
@@ -9596,15 +11538,6 @@
                 <w:szCs w:val="24"/>
               </w:rPr>
             </w:pPr>
-            <w:r>
-              <w:rPr>
-                <w:rFonts w:ascii="Times New Roman" w:eastAsia="Times New Roman" w:hAnsi="Times New Roman" w:cs="Times New Roman"/>
-                <w:color w:val="000000"/>
-                <w:sz w:val="24"/>
-                <w:szCs w:val="24"/>
-              </w:rPr>
-              <w:t> </w:t>
-            </w:r>
           </w:p>
         </w:tc>
       </w:tr>
@@ -9772,8 +11705,8 @@
         <w:tc>
           <w:tcPr>
             <w:tcW w:w="1700" w:type="dxa"/>
+            <w:vMerge/>
             <w:tcBorders>
-              <w:top w:val="nil"/>
               <w:left w:val="nil"/>
               <w:bottom w:val="single" w:sz="4" w:space="0" w:color="auto"/>
               <w:right w:val="single" w:sz="4" w:space="0" w:color="auto"/>
@@ -9792,15 +11725,6 @@
                 <w:szCs w:val="24"/>
               </w:rPr>
             </w:pPr>
-            <w:r>
-              <w:rPr>
-                <w:rFonts w:ascii="Times New Roman" w:eastAsia="Times New Roman" w:hAnsi="Times New Roman" w:cs="Times New Roman"/>
-                <w:color w:val="000000"/>
-                <w:sz w:val="24"/>
-                <w:szCs w:val="24"/>
-              </w:rPr>
-              <w:t> </w:t>
-            </w:r>
           </w:p>
         </w:tc>
       </w:tr>
@@ -10001,6 +11925,51 @@
               </w:rPr>
               <w:t> </w:t>
             </w:r>
+            <w:r>
+              <w:rPr>
+                <w:rFonts w:ascii="Times New Roman" w:eastAsia="Times New Roman" w:hAnsi="Times New Roman" w:cs="Times New Roman"/>
+                <w:color w:val="000000"/>
+                <w:sz w:val="24"/>
+                <w:szCs w:val="24"/>
+              </w:rPr>
+              <w:t>21/2</w:t>
+            </w:r>
+            <w:r>
+              <w:rPr>
+                <w:rFonts w:ascii="Times New Roman" w:eastAsia="Times New Roman" w:hAnsi="Times New Roman" w:cs="Times New Roman"/>
+                <w:color w:val="000000"/>
+                <w:sz w:val="24"/>
+                <w:szCs w:val="24"/>
+              </w:rPr>
+              <w:t xml:space="preserve"> </w:t>
+            </w:r>
+            <w:r>
+              <w:rPr>
+                <w:rFonts w:ascii="Times New Roman" w:eastAsia="Times New Roman" w:hAnsi="Times New Roman" w:cs="Times New Roman"/>
+                <w:color w:val="000000"/>
+                <w:sz w:val="24"/>
+                <w:szCs w:val="24"/>
+              </w:rPr>
+              <w:t>-</w:t>
+            </w:r>
+            <w:r>
+              <w:rPr>
+                <w:rFonts w:ascii="Times New Roman" w:eastAsia="Times New Roman" w:hAnsi="Times New Roman" w:cs="Times New Roman"/>
+                <w:color w:val="000000"/>
+                <w:sz w:val="24"/>
+                <w:szCs w:val="24"/>
+              </w:rPr>
+              <w:t xml:space="preserve"> </w:t>
+            </w:r>
+            <w:r>
+              <w:rPr>
+                <w:rFonts w:ascii="Times New Roman" w:eastAsia="Times New Roman" w:hAnsi="Times New Roman" w:cs="Times New Roman"/>
+                <w:color w:val="000000"/>
+                <w:sz w:val="24"/>
+                <w:szCs w:val="24"/>
+              </w:rPr>
+              <w:t>27/2</w:t>
+            </w:r>
           </w:p>
         </w:tc>
       </w:tr>
@@ -10227,6 +12196,42 @@
               </w:rPr>
               <w:t> </w:t>
             </w:r>
+            <w:r>
+              <w:rPr>
+                <w:rFonts w:ascii="Times New Roman" w:eastAsia="Times New Roman" w:hAnsi="Times New Roman" w:cs="Times New Roman"/>
+                <w:color w:val="000000"/>
+                <w:sz w:val="24"/>
+                <w:szCs w:val="24"/>
+              </w:rPr>
+              <w:t xml:space="preserve">31/1 </w:t>
+            </w:r>
+            <w:r>
+              <w:rPr>
+                <w:rFonts w:ascii="Times New Roman" w:eastAsia="Times New Roman" w:hAnsi="Times New Roman" w:cs="Times New Roman"/>
+                <w:color w:val="000000"/>
+                <w:sz w:val="24"/>
+                <w:szCs w:val="24"/>
+              </w:rPr>
+              <w:t>-</w:t>
+            </w:r>
+            <w:r>
+              <w:rPr>
+                <w:rFonts w:ascii="Times New Roman" w:eastAsia="Times New Roman" w:hAnsi="Times New Roman" w:cs="Times New Roman"/>
+                <w:color w:val="000000"/>
+                <w:sz w:val="24"/>
+                <w:szCs w:val="24"/>
+              </w:rPr>
+              <w:t xml:space="preserve"> </w:t>
+            </w:r>
+            <w:r>
+              <w:rPr>
+                <w:rFonts w:ascii="Times New Roman" w:eastAsia="Times New Roman" w:hAnsi="Times New Roman" w:cs="Times New Roman"/>
+                <w:color w:val="000000"/>
+                <w:sz w:val="24"/>
+                <w:szCs w:val="24"/>
+              </w:rPr>
+              <w:t>27/2</w:t>
+            </w:r>
           </w:p>
         </w:tc>
       </w:tr>
@@ -10351,8 +12356,6 @@
           <w:szCs w:val="28"/>
         </w:rPr>
       </w:pPr>
-      <w:bookmarkStart w:id="20" w:name="_GoBack"/>
-      <w:bookmarkEnd w:id="20"/>
     </w:p>
     <w:p>
       <w:pPr>
@@ -10364,7 +12367,8 @@
           <w:szCs w:val="28"/>
         </w:rPr>
       </w:pPr>
-      <w:bookmarkStart w:id="21" w:name="_Toc476841913"/>
+      <w:bookmarkStart w:id="43" w:name="_Toc476841913"/>
+      <w:bookmarkStart w:id="44" w:name="_Toc2098022"/>
       <w:r>
         <w:rPr>
           <w:rFonts w:ascii="Times New Roman" w:hAnsi="Times New Roman" w:cs="Times New Roman"/>
@@ -10376,7 +12380,8 @@
         <w:lastRenderedPageBreak/>
         <w:t>Lời cảm ơn</w:t>
       </w:r>
-      <w:bookmarkEnd w:id="21"/>
+      <w:bookmarkEnd w:id="43"/>
+      <w:bookmarkEnd w:id="44"/>
     </w:p>
     <w:p>
       <w:pPr>
@@ -10657,6 +12662,119 @@
     </w:lvl>
   </w:abstractNum>
   <w:abstractNum w:abstractNumId="2" w15:restartNumberingAfterBreak="0">
+    <w:nsid w:val="265414FF"/>
+    <w:multiLevelType w:val="hybridMultilevel"/>
+    <w:tmpl w:val="6B3E8546"/>
+    <w:lvl w:ilvl="0" w:tplc="7FE04514">
+      <w:start w:val="1"/>
+      <w:numFmt w:val="bullet"/>
+      <w:lvlText w:val=""/>
+      <w:lvlJc w:val="left"/>
+      <w:pPr>
+        <w:ind w:left="810" w:hanging="360"/>
+      </w:pPr>
+      <w:rPr>
+        <w:rFonts w:ascii="Wingdings" w:hAnsi="Wingdings" w:hint="default"/>
+      </w:rPr>
+    </w:lvl>
+    <w:lvl w:ilvl="1" w:tplc="04090003" w:tentative="1">
+      <w:start w:val="1"/>
+      <w:numFmt w:val="bullet"/>
+      <w:lvlText w:val="o"/>
+      <w:lvlJc w:val="left"/>
+      <w:pPr>
+        <w:ind w:left="1530" w:hanging="360"/>
+      </w:pPr>
+      <w:rPr>
+        <w:rFonts w:ascii="Courier New" w:hAnsi="Courier New" w:cs="Courier New" w:hint="default"/>
+      </w:rPr>
+    </w:lvl>
+    <w:lvl w:ilvl="2" w:tplc="04090005" w:tentative="1">
+      <w:start w:val="1"/>
+      <w:numFmt w:val="bullet"/>
+      <w:lvlText w:val=""/>
+      <w:lvlJc w:val="left"/>
+      <w:pPr>
+        <w:ind w:left="2250" w:hanging="360"/>
+      </w:pPr>
+      <w:rPr>
+        <w:rFonts w:ascii="Wingdings" w:hAnsi="Wingdings" w:hint="default"/>
+      </w:rPr>
+    </w:lvl>
+    <w:lvl w:ilvl="3" w:tplc="04090001" w:tentative="1">
+      <w:start w:val="1"/>
+      <w:numFmt w:val="bullet"/>
+      <w:lvlText w:val=""/>
+      <w:lvlJc w:val="left"/>
+      <w:pPr>
+        <w:ind w:left="2970" w:hanging="360"/>
+      </w:pPr>
+      <w:rPr>
+        <w:rFonts w:ascii="Symbol" w:hAnsi="Symbol" w:hint="default"/>
+      </w:rPr>
+    </w:lvl>
+    <w:lvl w:ilvl="4" w:tplc="04090003" w:tentative="1">
+      <w:start w:val="1"/>
+      <w:numFmt w:val="bullet"/>
+      <w:lvlText w:val="o"/>
+      <w:lvlJc w:val="left"/>
+      <w:pPr>
+        <w:ind w:left="3690" w:hanging="360"/>
+      </w:pPr>
+      <w:rPr>
+        <w:rFonts w:ascii="Courier New" w:hAnsi="Courier New" w:cs="Courier New" w:hint="default"/>
+      </w:rPr>
+    </w:lvl>
+    <w:lvl w:ilvl="5" w:tplc="04090005" w:tentative="1">
+      <w:start w:val="1"/>
+      <w:numFmt w:val="bullet"/>
+      <w:lvlText w:val=""/>
+      <w:lvlJc w:val="left"/>
+      <w:pPr>
+        <w:ind w:left="4410" w:hanging="360"/>
+      </w:pPr>
+      <w:rPr>
+        <w:rFonts w:ascii="Wingdings" w:hAnsi="Wingdings" w:hint="default"/>
+      </w:rPr>
+    </w:lvl>
+    <w:lvl w:ilvl="6" w:tplc="04090001" w:tentative="1">
+      <w:start w:val="1"/>
+      <w:numFmt w:val="bullet"/>
+      <w:lvlText w:val=""/>
+      <w:lvlJc w:val="left"/>
+      <w:pPr>
+        <w:ind w:left="5130" w:hanging="360"/>
+      </w:pPr>
+      <w:rPr>
+        <w:rFonts w:ascii="Symbol" w:hAnsi="Symbol" w:hint="default"/>
+      </w:rPr>
+    </w:lvl>
+    <w:lvl w:ilvl="7" w:tplc="04090003" w:tentative="1">
+      <w:start w:val="1"/>
+      <w:numFmt w:val="bullet"/>
+      <w:lvlText w:val="o"/>
+      <w:lvlJc w:val="left"/>
+      <w:pPr>
+        <w:ind w:left="5850" w:hanging="360"/>
+      </w:pPr>
+      <w:rPr>
+        <w:rFonts w:ascii="Courier New" w:hAnsi="Courier New" w:cs="Courier New" w:hint="default"/>
+      </w:rPr>
+    </w:lvl>
+    <w:lvl w:ilvl="8" w:tplc="04090005" w:tentative="1">
+      <w:start w:val="1"/>
+      <w:numFmt w:val="bullet"/>
+      <w:lvlText w:val=""/>
+      <w:lvlJc w:val="left"/>
+      <w:pPr>
+        <w:ind w:left="6570" w:hanging="360"/>
+      </w:pPr>
+      <w:rPr>
+        <w:rFonts w:ascii="Wingdings" w:hAnsi="Wingdings" w:hint="default"/>
+      </w:rPr>
+    </w:lvl>
+  </w:abstractNum>
+  <w:abstractNum w:abstractNumId="3" w15:restartNumberingAfterBreak="0">
     <w:nsid w:val="283A7ECA"/>
     <w:multiLevelType w:val="hybridMultilevel"/>
     <w:tmpl w:val="94FC0C98"/>
@@ -10745,7 +12863,7 @@
       </w:pPr>
     </w:lvl>
   </w:abstractNum>
-  <w:abstractNum w:abstractNumId="3" w15:restartNumberingAfterBreak="0">
+  <w:abstractNum w:abstractNumId="4" w15:restartNumberingAfterBreak="0">
     <w:nsid w:val="32785C24"/>
     <w:multiLevelType w:val="multilevel"/>
     <w:tmpl w:val="4EC0AB50"/>
@@ -10894,7 +13012,7 @@
       </w:rPr>
     </w:lvl>
   </w:abstractNum>
-  <w:abstractNum w:abstractNumId="4" w15:restartNumberingAfterBreak="0">
+  <w:abstractNum w:abstractNumId="5" w15:restartNumberingAfterBreak="0">
     <w:nsid w:val="396A69BB"/>
     <w:multiLevelType w:val="multilevel"/>
     <w:tmpl w:val="CD0603DE"/>
@@ -11043,7 +13161,7 @@
       </w:rPr>
     </w:lvl>
   </w:abstractNum>
-  <w:abstractNum w:abstractNumId="5" w15:restartNumberingAfterBreak="0">
+  <w:abstractNum w:abstractNumId="6" w15:restartNumberingAfterBreak="0">
     <w:nsid w:val="3EF86F45"/>
     <w:multiLevelType w:val="hybridMultilevel"/>
     <w:tmpl w:val="10224C2E"/>
@@ -11132,7 +13250,7 @@
       </w:pPr>
     </w:lvl>
   </w:abstractNum>
-  <w:abstractNum w:abstractNumId="6" w15:restartNumberingAfterBreak="0">
+  <w:abstractNum w:abstractNumId="7" w15:restartNumberingAfterBreak="0">
     <w:nsid w:val="495B6383"/>
     <w:multiLevelType w:val="hybridMultilevel"/>
     <w:tmpl w:val="6858975C"/>
@@ -11218,7 +13336,7 @@
       </w:pPr>
     </w:lvl>
   </w:abstractNum>
-  <w:abstractNum w:abstractNumId="7" w15:restartNumberingAfterBreak="0">
+  <w:abstractNum w:abstractNumId="8" w15:restartNumberingAfterBreak="0">
     <w:nsid w:val="55E2768E"/>
     <w:multiLevelType w:val="hybridMultilevel"/>
     <w:tmpl w:val="656EB226"/>
@@ -11304,7 +13422,7 @@
       </w:pPr>
     </w:lvl>
   </w:abstractNum>
-  <w:abstractNum w:abstractNumId="8" w15:restartNumberingAfterBreak="0">
+  <w:abstractNum w:abstractNumId="9" w15:restartNumberingAfterBreak="0">
     <w:nsid w:val="5A1A5D77"/>
     <w:multiLevelType w:val="hybridMultilevel"/>
     <w:tmpl w:val="ED742FD0"/>
@@ -11417,7 +13535,7 @@
       </w:rPr>
     </w:lvl>
   </w:abstractNum>
-  <w:abstractNum w:abstractNumId="9" w15:restartNumberingAfterBreak="0">
+  <w:abstractNum w:abstractNumId="10" w15:restartNumberingAfterBreak="0">
     <w:nsid w:val="60CC3607"/>
     <w:multiLevelType w:val="multilevel"/>
     <w:tmpl w:val="CC36B946"/>
@@ -11566,7 +13684,7 @@
       </w:rPr>
     </w:lvl>
   </w:abstractNum>
-  <w:abstractNum w:abstractNumId="10" w15:restartNumberingAfterBreak="0">
+  <w:abstractNum w:abstractNumId="11" w15:restartNumberingAfterBreak="0">
     <w:nsid w:val="667F543D"/>
     <w:multiLevelType w:val="hybridMultilevel"/>
     <w:tmpl w:val="518E06B8"/>
@@ -11679,7 +13797,7 @@
       </w:rPr>
     </w:lvl>
   </w:abstractNum>
-  <w:abstractNum w:abstractNumId="11" w15:restartNumberingAfterBreak="0">
+  <w:abstractNum w:abstractNumId="12" w15:restartNumberingAfterBreak="0">
     <w:nsid w:val="72236D22"/>
     <w:multiLevelType w:val="hybridMultilevel"/>
     <w:tmpl w:val="DCF0632E"/>
@@ -11792,7 +13910,7 @@
       </w:rPr>
     </w:lvl>
   </w:abstractNum>
-  <w:abstractNum w:abstractNumId="12" w15:restartNumberingAfterBreak="0">
+  <w:abstractNum w:abstractNumId="13" w15:restartNumberingAfterBreak="0">
     <w:nsid w:val="76060EA1"/>
     <w:multiLevelType w:val="hybridMultilevel"/>
     <w:tmpl w:val="E4EA73B4"/>
@@ -11905,7 +14023,7 @@
       </w:rPr>
     </w:lvl>
   </w:abstractNum>
-  <w:abstractNum w:abstractNumId="13" w15:restartNumberingAfterBreak="0">
+  <w:abstractNum w:abstractNumId="14" w15:restartNumberingAfterBreak="0">
     <w:nsid w:val="7C79103E"/>
     <w:multiLevelType w:val="hybridMultilevel"/>
     <w:tmpl w:val="C2D0517E"/>
@@ -11991,7 +14109,7 @@
       </w:pPr>
     </w:lvl>
   </w:abstractNum>
-  <w:abstractNum w:abstractNumId="14" w15:restartNumberingAfterBreak="0">
+  <w:abstractNum w:abstractNumId="15" w15:restartNumberingAfterBreak="0">
     <w:nsid w:val="7D0B55B8"/>
     <w:multiLevelType w:val="hybridMultilevel"/>
     <w:tmpl w:val="4FF6E9E6"/>
@@ -12078,10 +14196,10 @@
     </w:lvl>
   </w:abstractNum>
   <w:num w:numId="1">
-    <w:abstractNumId w:val="13"/>
+    <w:abstractNumId w:val="14"/>
   </w:num>
   <w:num w:numId="2">
-    <w:abstractNumId w:val="13"/>
+    <w:abstractNumId w:val="14"/>
     <w:lvlOverride w:ilvl="0">
       <w:startOverride w:val="1"/>
     </w:lvlOverride>
@@ -12111,9 +14229,81 @@
     </w:lvlOverride>
   </w:num>
   <w:num w:numId="3">
+    <w:abstractNumId w:val="8"/>
+  </w:num>
+  <w:num w:numId="4">
+    <w:abstractNumId w:val="8"/>
+    <w:lvlOverride w:ilvl="0">
+      <w:startOverride w:val="1"/>
+    </w:lvlOverride>
+    <w:lvlOverride w:ilvl="1">
+      <w:startOverride w:val="1"/>
+    </w:lvlOverride>
+    <w:lvlOverride w:ilvl="2">
+      <w:startOverride w:val="1"/>
+    </w:lvlOverride>
+    <w:lvlOverride w:ilvl="3">
+      <w:startOverride w:val="1"/>
+    </w:lvlOverride>
+    <w:lvlOverride w:ilvl="4">
+      <w:startOverride w:val="1"/>
+    </w:lvlOverride>
+    <w:lvlOverride w:ilvl="5">
+      <w:startOverride w:val="1"/>
+    </w:lvlOverride>
+    <w:lvlOverride w:ilvl="6">
+      <w:startOverride w:val="1"/>
+    </w:lvlOverride>
+    <w:lvlOverride w:ilvl="7">
+      <w:startOverride w:val="1"/>
+    </w:lvlOverride>
+    <w:lvlOverride w:ilvl="8">
+      <w:startOverride w:val="1"/>
+    </w:lvlOverride>
+  </w:num>
+  <w:num w:numId="5">
+    <w:abstractNumId w:val="11"/>
+  </w:num>
+  <w:num w:numId="6">
+    <w:abstractNumId w:val="11"/>
+  </w:num>
+  <w:num w:numId="7">
+    <w:abstractNumId w:val="15"/>
+  </w:num>
+  <w:num w:numId="8">
+    <w:abstractNumId w:val="15"/>
+    <w:lvlOverride w:ilvl="0">
+      <w:startOverride w:val="2"/>
+    </w:lvlOverride>
+    <w:lvlOverride w:ilvl="1">
+      <w:startOverride w:val="1"/>
+    </w:lvlOverride>
+    <w:lvlOverride w:ilvl="2">
+      <w:startOverride w:val="1"/>
+    </w:lvlOverride>
+    <w:lvlOverride w:ilvl="3">
+      <w:startOverride w:val="1"/>
+    </w:lvlOverride>
+    <w:lvlOverride w:ilvl="4">
+      <w:startOverride w:val="1"/>
+    </w:lvlOverride>
+    <w:lvlOverride w:ilvl="5">
+      <w:startOverride w:val="1"/>
+    </w:lvlOverride>
+    <w:lvlOverride w:ilvl="6">
+      <w:startOverride w:val="1"/>
+    </w:lvlOverride>
+    <w:lvlOverride w:ilvl="7">
+      <w:startOverride w:val="1"/>
+    </w:lvlOverride>
+    <w:lvlOverride w:ilvl="8">
+      <w:startOverride w:val="1"/>
+    </w:lvlOverride>
+  </w:num>
+  <w:num w:numId="9">
     <w:abstractNumId w:val="7"/>
   </w:num>
-  <w:num w:numId="4">
+  <w:num w:numId="10">
     <w:abstractNumId w:val="7"/>
     <w:lvlOverride w:ilvl="0">
       <w:startOverride w:val="1"/>
@@ -12143,83 +14333,11 @@
       <w:startOverride w:val="1"/>
     </w:lvlOverride>
   </w:num>
-  <w:num w:numId="5">
-    <w:abstractNumId w:val="10"/>
-  </w:num>
-  <w:num w:numId="6">
-    <w:abstractNumId w:val="10"/>
-  </w:num>
-  <w:num w:numId="7">
-    <w:abstractNumId w:val="14"/>
-  </w:num>
-  <w:num w:numId="8">
-    <w:abstractNumId w:val="14"/>
-    <w:lvlOverride w:ilvl="0">
-      <w:startOverride w:val="2"/>
-    </w:lvlOverride>
-    <w:lvlOverride w:ilvl="1">
-      <w:startOverride w:val="1"/>
-    </w:lvlOverride>
-    <w:lvlOverride w:ilvl="2">
-      <w:startOverride w:val="1"/>
-    </w:lvlOverride>
-    <w:lvlOverride w:ilvl="3">
-      <w:startOverride w:val="1"/>
-    </w:lvlOverride>
-    <w:lvlOverride w:ilvl="4">
-      <w:startOverride w:val="1"/>
-    </w:lvlOverride>
-    <w:lvlOverride w:ilvl="5">
-      <w:startOverride w:val="1"/>
-    </w:lvlOverride>
-    <w:lvlOverride w:ilvl="6">
-      <w:startOverride w:val="1"/>
-    </w:lvlOverride>
-    <w:lvlOverride w:ilvl="7">
-      <w:startOverride w:val="1"/>
-    </w:lvlOverride>
-    <w:lvlOverride w:ilvl="8">
-      <w:startOverride w:val="1"/>
-    </w:lvlOverride>
-  </w:num>
-  <w:num w:numId="9">
-    <w:abstractNumId w:val="6"/>
-  </w:num>
-  <w:num w:numId="10">
-    <w:abstractNumId w:val="6"/>
-    <w:lvlOverride w:ilvl="0">
-      <w:startOverride w:val="1"/>
-    </w:lvlOverride>
-    <w:lvlOverride w:ilvl="1">
-      <w:startOverride w:val="1"/>
-    </w:lvlOverride>
-    <w:lvlOverride w:ilvl="2">
-      <w:startOverride w:val="1"/>
-    </w:lvlOverride>
-    <w:lvlOverride w:ilvl="3">
-      <w:startOverride w:val="1"/>
-    </w:lvlOverride>
-    <w:lvlOverride w:ilvl="4">
-      <w:startOverride w:val="1"/>
-    </w:lvlOverride>
-    <w:lvlOverride w:ilvl="5">
-      <w:startOverride w:val="1"/>
-    </w:lvlOverride>
-    <w:lvlOverride w:ilvl="6">
-      <w:startOverride w:val="1"/>
-    </w:lvlOverride>
-    <w:lvlOverride w:ilvl="7">
-      <w:startOverride w:val="1"/>
-    </w:lvlOverride>
-    <w:lvlOverride w:ilvl="8">
-      <w:startOverride w:val="1"/>
-    </w:lvlOverride>
-  </w:num>
   <w:num w:numId="11">
-    <w:abstractNumId w:val="11"/>
+    <w:abstractNumId w:val="12"/>
   </w:num>
   <w:num w:numId="12">
-    <w:abstractNumId w:val="11"/>
+    <w:abstractNumId w:val="12"/>
   </w:num>
   <w:num w:numId="13">
     <w:abstractNumId w:val="0"/>
@@ -12228,25 +14346,28 @@
     <w:abstractNumId w:val="1"/>
   </w:num>
   <w:num w:numId="15">
-    <w:abstractNumId w:val="2"/>
+    <w:abstractNumId w:val="3"/>
   </w:num>
   <w:num w:numId="16">
-    <w:abstractNumId w:val="3"/>
+    <w:abstractNumId w:val="4"/>
   </w:num>
   <w:num w:numId="17">
+    <w:abstractNumId w:val="10"/>
+  </w:num>
+  <w:num w:numId="18">
+    <w:abstractNumId w:val="5"/>
+  </w:num>
+  <w:num w:numId="19">
+    <w:abstractNumId w:val="6"/>
+  </w:num>
+  <w:num w:numId="20">
     <w:abstractNumId w:val="9"/>
   </w:num>
-  <w:num w:numId="18">
-    <w:abstractNumId w:val="4"/>
+  <w:num w:numId="21">
+    <w:abstractNumId w:val="13"/>
   </w:num>
-  <w:num w:numId="19">
-    <w:abstractNumId w:val="5"/>
-  </w:num>
-  <w:num w:numId="20">
-    <w:abstractNumId w:val="8"/>
-  </w:num>
-  <w:num w:numId="21">
-    <w:abstractNumId w:val="12"/>
+  <w:num w:numId="22">
+    <w:abstractNumId w:val="2"/>
   </w:num>
 </w:numbering>
 </file>
@@ -12692,6 +14813,29 @@
       <w:szCs w:val="26"/>
     </w:rPr>
   </w:style>
+  <w:style w:type="paragraph" w:styleId="Heading3">
+    <w:name w:val="heading 3"/>
+    <w:basedOn w:val="Normal"/>
+    <w:next w:val="Normal"/>
+    <w:link w:val="Heading3Char"/>
+    <w:uiPriority w:val="9"/>
+    <w:semiHidden/>
+    <w:unhideWhenUsed/>
+    <w:qFormat/>
+    <w:rsid w:val="004376E0"/>
+    <w:pPr>
+      <w:keepNext/>
+      <w:keepLines/>
+      <w:spacing w:before="40" w:after="0"/>
+      <w:outlineLvl w:val="2"/>
+    </w:pPr>
+    <w:rPr>
+      <w:rFonts w:asciiTheme="majorHAnsi" w:eastAsiaTheme="majorEastAsia" w:hAnsiTheme="majorHAnsi" w:cstheme="majorBidi"/>
+      <w:color w:val="1F4D78" w:themeColor="accent1" w:themeShade="7F"/>
+      <w:sz w:val="24"/>
+      <w:szCs w:val="24"/>
+    </w:rPr>
+  </w:style>
   <w:style w:type="character" w:default="1" w:styleId="DefaultParagraphFont">
     <w:name w:val="Default Paragraph Font"/>
     <w:uiPriority w:val="1"/>
@@ -12774,7 +14918,6 @@
     <w:next w:val="Normal"/>
     <w:autoRedefine/>
     <w:uiPriority w:val="39"/>
-    <w:semiHidden/>
     <w:unhideWhenUsed/>
     <w:rsid w:val="00EE530D"/>
     <w:pPr>
@@ -12787,7 +14930,6 @@
     <w:next w:val="Normal"/>
     <w:autoRedefine/>
     <w:uiPriority w:val="39"/>
-    <w:semiHidden/>
     <w:unhideWhenUsed/>
     <w:rsid w:val="00EE530D"/>
     <w:pPr>
@@ -12918,7 +15060,577 @@
       <w:iCs/>
     </w:rPr>
   </w:style>
+  <w:style w:type="character" w:customStyle="1" w:styleId="Heading3Char">
+    <w:name w:val="Heading 3 Char"/>
+    <w:basedOn w:val="DefaultParagraphFont"/>
+    <w:link w:val="Heading3"/>
+    <w:uiPriority w:val="9"/>
+    <w:semiHidden/>
+    <w:rsid w:val="004376E0"/>
+    <w:rPr>
+      <w:rFonts w:asciiTheme="majorHAnsi" w:eastAsiaTheme="majorEastAsia" w:hAnsiTheme="majorHAnsi" w:cstheme="majorBidi"/>
+      <w:color w:val="1F4D78" w:themeColor="accent1" w:themeShade="7F"/>
+      <w:sz w:val="24"/>
+      <w:szCs w:val="24"/>
+    </w:rPr>
+  </w:style>
+  <w:style w:type="paragraph" w:styleId="TOC3">
+    <w:name w:val="toc 3"/>
+    <w:basedOn w:val="Normal"/>
+    <w:next w:val="Normal"/>
+    <w:autoRedefine/>
+    <w:uiPriority w:val="39"/>
+    <w:unhideWhenUsed/>
+    <w:rsid w:val="00106C68"/>
+    <w:pPr>
+      <w:spacing w:after="100" w:line="259" w:lineRule="auto"/>
+      <w:ind w:left="440"/>
+    </w:pPr>
+    <w:rPr>
+      <w:rFonts w:eastAsiaTheme="minorEastAsia" w:cs="Times New Roman"/>
+    </w:rPr>
+  </w:style>
 </w:styles>
+</file>
+
+<file path=word/glossary/document.xml><?xml version="1.0" encoding="utf-8"?>
+<w:glossaryDocument xmlns:wpc="http://schemas.microsoft.com/office/word/2010/wordprocessingCanvas" xmlns:mc="http://schemas.openxmlformats.org/markup-compatibility/2006" xmlns:o="urn:schemas-microsoft-com:office:office" xmlns:r="http://schemas.openxmlformats.org/officeDocument/2006/relationships" xmlns:m="http://schemas.openxmlformats.org/officeDocument/2006/math" xmlns:v="urn:schemas-microsoft-com:vml" xmlns:wp14="http://schemas.microsoft.com/office/word/2010/wordprocessingDrawing" xmlns:wp="http://schemas.openxmlformats.org/drawingml/2006/wordprocessingDrawing" xmlns:w10="urn:schemas-microsoft-com:office:word" xmlns:w="http://schemas.openxmlformats.org/wordprocessingml/2006/main" xmlns:w14="http://schemas.microsoft.com/office/word/2010/wordml" xmlns:w15="http://schemas.microsoft.com/office/word/2012/wordml" xmlns:wpg="http://schemas.microsoft.com/office/word/2010/wordprocessingGroup" xmlns:wpi="http://schemas.microsoft.com/office/word/2010/wordprocessingInk" xmlns:wne="http://schemas.microsoft.com/office/word/2006/wordml" xmlns:wps="http://schemas.microsoft.com/office/word/2010/wordprocessingShape" mc:Ignorable="w14 w15 wp14"/>
+</file>
+
+<file path=word/glossary/fontTable.xml><?xml version="1.0" encoding="utf-8"?>
+<w:fonts xmlns:mc="http://schemas.openxmlformats.org/markup-compatibility/2006" xmlns:r="http://schemas.openxmlformats.org/officeDocument/2006/relationships" xmlns:w="http://schemas.openxmlformats.org/wordprocessingml/2006/main" xmlns:w14="http://schemas.microsoft.com/office/word/2010/wordml" xmlns:w15="http://schemas.microsoft.com/office/word/2012/wordml" mc:Ignorable="w14 w15">
+  <w:font w:name="Symbol">
+    <w:panose1 w:val="05050102010706020507"/>
+    <w:charset w:val="02"/>
+    <w:family w:val="roman"/>
+    <w:pitch w:val="variable"/>
+    <w:sig w:usb0="00000000" w:usb1="10000000" w:usb2="00000000" w:usb3="00000000" w:csb0="80000000" w:csb1="00000000"/>
+  </w:font>
+  <w:font w:name="Times New Roman">
+    <w:panose1 w:val="02020603050405020304"/>
+    <w:charset w:val="00"/>
+    <w:family w:val="roman"/>
+    <w:pitch w:val="variable"/>
+    <w:sig w:usb0="E0002EFF" w:usb1="C000785B" w:usb2="00000009" w:usb3="00000000" w:csb0="000001FF" w:csb1="00000000"/>
+  </w:font>
+  <w:font w:name="Wingdings">
+    <w:panose1 w:val="05000000000000000000"/>
+    <w:charset w:val="02"/>
+    <w:family w:val="auto"/>
+    <w:pitch w:val="variable"/>
+    <w:sig w:usb0="00000000" w:usb1="10000000" w:usb2="00000000" w:usb3="00000000" w:csb0="80000000" w:csb1="00000000"/>
+  </w:font>
+  <w:font w:name="Courier New">
+    <w:panose1 w:val="02070309020205020404"/>
+    <w:charset w:val="00"/>
+    <w:family w:val="modern"/>
+    <w:pitch w:val="fixed"/>
+    <w:sig w:usb0="E0002EFF" w:usb1="C0007843" w:usb2="00000009" w:usb3="00000000" w:csb0="000001FF" w:csb1="00000000"/>
+  </w:font>
+  <w:font w:name="Calibri">
+    <w:panose1 w:val="020F0502020204030204"/>
+    <w:charset w:val="00"/>
+    <w:family w:val="swiss"/>
+    <w:pitch w:val="variable"/>
+    <w:sig w:usb0="E0002AFF" w:usb1="C000247B" w:usb2="00000009" w:usb3="00000000" w:csb0="000001FF" w:csb1="00000000"/>
+  </w:font>
+  <w:font w:name="Calibri Light">
+    <w:panose1 w:val="020F0302020204030204"/>
+    <w:charset w:val="00"/>
+    <w:family w:val="swiss"/>
+    <w:pitch w:val="variable"/>
+    <w:sig w:usb0="E0002AFF" w:usb1="C000247B" w:usb2="00000009" w:usb3="00000000" w:csb0="000001FF" w:csb1="00000000"/>
+  </w:font>
+  <w:font w:name="Tahoma">
+    <w:panose1 w:val="020B0604030504040204"/>
+    <w:charset w:val="00"/>
+    <w:family w:val="swiss"/>
+    <w:pitch w:val="variable"/>
+    <w:sig w:usb0="E1002EFF" w:usb1="C000605B" w:usb2="00000029" w:usb3="00000000" w:csb0="000101FF" w:csb1="00000000"/>
+  </w:font>
+</w:fonts>
+</file>
+
+<file path=word/glossary/settings.xml><?xml version="1.0" encoding="utf-8"?>
+<w:settings xmlns:mc="http://schemas.openxmlformats.org/markup-compatibility/2006" xmlns:o="urn:schemas-microsoft-com:office:office" xmlns:r="http://schemas.openxmlformats.org/officeDocument/2006/relationships" xmlns:m="http://schemas.openxmlformats.org/officeDocument/2006/math" xmlns:v="urn:schemas-microsoft-com:vml" xmlns:w10="urn:schemas-microsoft-com:office:word" xmlns:w="http://schemas.openxmlformats.org/wordprocessingml/2006/main" xmlns:w14="http://schemas.microsoft.com/office/word/2010/wordml" xmlns:w15="http://schemas.microsoft.com/office/word/2012/wordml" xmlns:sl="http://schemas.openxmlformats.org/schemaLibrary/2006/main" mc:Ignorable="w14 w15">
+  <w:view w:val="normal"/>
+  <w:defaultTabStop w:val="720"/>
+  <w:characterSpacingControl w:val="doNotCompress"/>
+  <w:compat>
+    <w:useFELayout/>
+    <w:compatSetting w:name="compatibilityMode" w:uri="http://schemas.microsoft.com/office/word" w:val="15"/>
+    <w:compatSetting w:name="overrideTableStyleFontSizeAndJustification" w:uri="http://schemas.microsoft.com/office/word" w:val="1"/>
+    <w:compatSetting w:name="enableOpenTypeFeatures" w:uri="http://schemas.microsoft.com/office/word" w:val="1"/>
+    <w:compatSetting w:name="doNotFlipMirrorIndents" w:uri="http://schemas.microsoft.com/office/word" w:val="1"/>
+    <w:compatSetting w:name="differentiateMultirowTableHeaders" w:uri="http://schemas.microsoft.com/office/word" w:val="1"/>
+  </w:compat>
+  <w:rsids>
+    <w:rsidRoot w:val="00101DCE"/>
+    <w:rsid w:val="00101DCE"/>
+    <w:rsid w:val="00415282"/>
+  </w:rsids>
+  <m:mathPr>
+    <m:mathFont m:val="Cambria Math"/>
+    <m:brkBin m:val="before"/>
+    <m:brkBinSub m:val="--"/>
+    <m:smallFrac m:val="0"/>
+    <m:dispDef/>
+    <m:lMargin m:val="0"/>
+    <m:rMargin m:val="0"/>
+    <m:defJc m:val="centerGroup"/>
+    <m:wrapIndent m:val="1440"/>
+    <m:intLim m:val="subSup"/>
+    <m:naryLim m:val="undOvr"/>
+  </m:mathPr>
+  <w:themeFontLang w:val="en-US"/>
+  <w:clrSchemeMapping w:bg1="light1" w:t1="dark1" w:bg2="light2" w:t2="dark2" w:accent1="accent1" w:accent2="accent2" w:accent3="accent3" w:accent4="accent4" w:accent5="accent5" w:accent6="accent6" w:hyperlink="hyperlink" w:followedHyperlink="followedHyperlink"/>
+  <w:decimalSymbol w:val="."/>
+  <w:listSeparator w:val=","/>
+  <w15:chartTrackingRefBased/>
+</w:settings>
+</file>
+
+<file path=word/glossary/styles.xml><?xml version="1.0" encoding="utf-8"?>
+<w:styles xmlns:mc="http://schemas.openxmlformats.org/markup-compatibility/2006" xmlns:r="http://schemas.openxmlformats.org/officeDocument/2006/relationships" xmlns:w="http://schemas.openxmlformats.org/wordprocessingml/2006/main" xmlns:w14="http://schemas.microsoft.com/office/word/2010/wordml" xmlns:w15="http://schemas.microsoft.com/office/word/2012/wordml" mc:Ignorable="w14 w15">
+  <w:docDefaults>
+    <w:rPrDefault>
+      <w:rPr>
+        <w:rFonts w:asciiTheme="minorHAnsi" w:eastAsiaTheme="minorEastAsia" w:hAnsiTheme="minorHAnsi" w:cstheme="minorBidi"/>
+        <w:sz w:val="22"/>
+        <w:szCs w:val="22"/>
+        <w:lang w:val="en-US" w:eastAsia="en-US" w:bidi="ar-SA"/>
+      </w:rPr>
+    </w:rPrDefault>
+    <w:pPrDefault>
+      <w:pPr>
+        <w:spacing w:after="160" w:line="259" w:lineRule="auto"/>
+      </w:pPr>
+    </w:pPrDefault>
+  </w:docDefaults>
+  <w:latentStyles w:defLockedState="0" w:defUIPriority="99" w:defSemiHidden="0" w:defUnhideWhenUsed="0" w:defQFormat="0" w:count="371">
+    <w:lsdException w:name="Normal" w:uiPriority="0" w:qFormat="1"/>
+    <w:lsdException w:name="heading 1" w:uiPriority="9" w:qFormat="1"/>
+    <w:lsdException w:name="heading 2" w:semiHidden="1" w:uiPriority="9" w:unhideWhenUsed="1" w:qFormat="1"/>
+    <w:lsdException w:name="heading 3" w:semiHidden="1" w:uiPriority="9" w:unhideWhenUsed="1" w:qFormat="1"/>
+    <w:lsdException w:name="heading 4" w:semiHidden="1" w:uiPriority="9" w:unhideWhenUsed="1" w:qFormat="1"/>
+    <w:lsdException w:name="heading 5" w:semiHidden="1" w:uiPriority="9" w:unhideWhenUsed="1" w:qFormat="1"/>
+    <w:lsdException w:name="heading 6" w:semiHidden="1" w:uiPriority="9" w:unhideWhenUsed="1" w:qFormat="1"/>
+    <w:lsdException w:name="heading 7" w:semiHidden="1" w:uiPriority="9" w:unhideWhenUsed="1" w:qFormat="1"/>
+    <w:lsdException w:name="heading 8" w:semiHidden="1" w:uiPriority="9" w:unhideWhenUsed="1" w:qFormat="1"/>
+    <w:lsdException w:name="heading 9" w:semiHidden="1" w:uiPriority="9" w:unhideWhenUsed="1" w:qFormat="1"/>
+    <w:lsdException w:name="index 1" w:semiHidden="1" w:unhideWhenUsed="1"/>
+    <w:lsdException w:name="index 2" w:semiHidden="1" w:unhideWhenUsed="1"/>
+    <w:lsdException w:name="index 3" w:semiHidden="1" w:unhideWhenUsed="1"/>
+    <w:lsdException w:name="index 4" w:semiHidden="1" w:unhideWhenUsed="1"/>
+    <w:lsdException w:name="index 5" w:semiHidden="1" w:unhideWhenUsed="1"/>
+    <w:lsdException w:name="index 6" w:semiHidden="1" w:unhideWhenUsed="1"/>
+    <w:lsdException w:name="index 7" w:semiHidden="1" w:unhideWhenUsed="1"/>
+    <w:lsdException w:name="index 8" w:semiHidden="1" w:unhideWhenUsed="1"/>
+    <w:lsdException w:name="index 9" w:semiHidden="1" w:unhideWhenUsed="1"/>
+    <w:lsdException w:name="toc 1" w:semiHidden="1" w:uiPriority="39" w:unhideWhenUsed="1"/>
+    <w:lsdException w:name="toc 2" w:semiHidden="1" w:uiPriority="39" w:unhideWhenUsed="1"/>
+    <w:lsdException w:name="toc 3" w:semiHidden="1" w:uiPriority="39" w:unhideWhenUsed="1"/>
+    <w:lsdException w:name="toc 4" w:semiHidden="1" w:uiPriority="39" w:unhideWhenUsed="1"/>
+    <w:lsdException w:name="toc 5" w:semiHidden="1" w:uiPriority="39" w:unhideWhenUsed="1"/>
+    <w:lsdException w:name="toc 6" w:semiHidden="1" w:uiPriority="39" w:unhideWhenUsed="1"/>
+    <w:lsdException w:name="toc 7" w:semiHidden="1" w:uiPriority="39" w:unhideWhenUsed="1"/>
+    <w:lsdException w:name="toc 8" w:semiHidden="1" w:uiPriority="39" w:unhideWhenUsed="1"/>
+    <w:lsdException w:name="toc 9" w:semiHidden="1" w:uiPriority="39" w:unhideWhenUsed="1"/>
+    <w:lsdException w:name="Normal Indent" w:semiHidden="1" w:unhideWhenUsed="1"/>
+    <w:lsdException w:name="footnote text" w:semiHidden="1" w:unhideWhenUsed="1"/>
+    <w:lsdException w:name="annotation text" w:semiHidden="1" w:unhideWhenUsed="1"/>
+    <w:lsdException w:name="header" w:semiHidden="1" w:unhideWhenUsed="1"/>
+    <w:lsdException w:name="footer" w:semiHidden="1" w:unhideWhenUsed="1"/>
+    <w:lsdException w:name="index heading" w:semiHidden="1" w:unhideWhenUsed="1"/>
+    <w:lsdException w:name="caption" w:semiHidden="1" w:uiPriority="35" w:unhideWhenUsed="1" w:qFormat="1"/>
+    <w:lsdException w:name="table of figures" w:semiHidden="1" w:unhideWhenUsed="1"/>
+    <w:lsdException w:name="envelope address" w:semiHidden="1" w:unhideWhenUsed="1"/>
+    <w:lsdException w:name="envelope return" w:semiHidden="1" w:unhideWhenUsed="1"/>
+    <w:lsdException w:name="footnote reference" w:semiHidden="1" w:unhideWhenUsed="1"/>
+    <w:lsdException w:name="annotation reference" w:semiHidden="1" w:unhideWhenUsed="1"/>
+    <w:lsdException w:name="line number" w:semiHidden="1" w:unhideWhenUsed="1"/>
+    <w:lsdException w:name="page number" w:semiHidden="1" w:unhideWhenUsed="1"/>
+    <w:lsdException w:name="endnote reference" w:semiHidden="1" w:unhideWhenUsed="1"/>
+    <w:lsdException w:name="endnote text" w:semiHidden="1" w:unhideWhenUsed="1"/>
+    <w:lsdException w:name="table of authorities" w:semiHidden="1" w:unhideWhenUsed="1"/>
+    <w:lsdException w:name="macro" w:semiHidden="1" w:unhideWhenUsed="1"/>
+    <w:lsdException w:name="toa heading" w:semiHidden="1" w:unhideWhenUsed="1"/>
+    <w:lsdException w:name="List" w:semiHidden="1" w:unhideWhenUsed="1"/>
+    <w:lsdException w:name="List Bullet" w:semiHidden="1" w:unhideWhenUsed="1"/>
+    <w:lsdException w:name="List Number" w:semiHidden="1" w:unhideWhenUsed="1"/>
+    <w:lsdException w:name="List 2" w:semiHidden="1" w:unhideWhenUsed="1"/>
+    <w:lsdException w:name="List 3" w:semiHidden="1" w:unhideWhenUsed="1"/>
+    <w:lsdException w:name="List 4" w:semiHidden="1" w:unhideWhenUsed="1"/>
+    <w:lsdException w:name="List 5" w:semiHidden="1" w:unhideWhenUsed="1"/>
+    <w:lsdException w:name="List Bullet 2" w:semiHidden="1" w:unhideWhenUsed="1"/>
+    <w:lsdException w:name="List Bullet 3" w:semiHidden="1" w:unhideWhenUsed="1"/>
+    <w:lsdException w:name="List Bullet 4" w:semiHidden="1" w:unhideWhenUsed="1"/>
+    <w:lsdException w:name="List Bullet 5" w:semiHidden="1" w:unhideWhenUsed="1"/>
+    <w:lsdException w:name="List Number 2" w:semiHidden="1" w:unhideWhenUsed="1"/>
+    <w:lsdException w:name="List Number 3" w:semiHidden="1" w:unhideWhenUsed="1"/>
+    <w:lsdException w:name="List Number 4" w:semiHidden="1" w:unhideWhenUsed="1"/>
+    <w:lsdException w:name="List Number 5" w:semiHidden="1" w:unhideWhenUsed="1"/>
+    <w:lsdException w:name="Title" w:uiPriority="10" w:qFormat="1"/>
+    <w:lsdException w:name="Closing" w:semiHidden="1" w:unhideWhenUsed="1"/>
+    <w:lsdException w:name="Signature" w:semiHidden="1" w:unhideWhenUsed="1"/>
+    <w:lsdException w:name="Default Paragraph Font" w:semiHidden="1" w:uiPriority="1" w:unhideWhenUsed="1"/>
+    <w:lsdException w:name="Body Text" w:semiHidden="1" w:unhideWhenUsed="1"/>
+    <w:lsdException w:name="Body Text Indent" w:semiHidden="1" w:unhideWhenUsed="1"/>
+    <w:lsdException w:name="List Continue" w:semiHidden="1" w:unhideWhenUsed="1"/>
+    <w:lsdException w:name="List Continue 2" w:semiHidden="1" w:unhideWhenUsed="1"/>
+    <w:lsdException w:name="List Continue 3" w:semiHidden="1" w:unhideWhenUsed="1"/>
+    <w:lsdException w:name="List Continue 4" w:semiHidden="1" w:unhideWhenUsed="1"/>
+    <w:lsdException w:name="List Continue 5" w:semiHidden="1" w:unhideWhenUsed="1"/>
+    <w:lsdException w:name="Message Header" w:semiHidden="1" w:unhideWhenUsed="1"/>
+    <w:lsdException w:name="Subtitle" w:uiPriority="11" w:qFormat="1"/>
+    <w:lsdException w:name="Salutation" w:semiHidden="1" w:unhideWhenUsed="1"/>
+    <w:lsdException w:name="Date" w:semiHidden="1" w:unhideWhenUsed="1"/>
+    <w:lsdException w:name="Body Text First Indent" w:semiHidden="1" w:unhideWhenUsed="1"/>
+    <w:lsdException w:name="Body Text First Indent 2" w:semiHidden="1" w:unhideWhenUsed="1"/>
+    <w:lsdException w:name="Note Heading" w:semiHidden="1" w:unhideWhenUsed="1"/>
+    <w:lsdException w:name="Body Text 2" w:semiHidden="1" w:unhideWhenUsed="1"/>
+    <w:lsdException w:name="Body Text 3" w:semiHidden="1" w:unhideWhenUsed="1"/>
+    <w:lsdException w:name="Body Text Indent 2" w:semiHidden="1" w:unhideWhenUsed="1"/>
+    <w:lsdException w:name="Body Text Indent 3" w:semiHidden="1" w:unhideWhenUsed="1"/>
+    <w:lsdException w:name="Block Text" w:semiHidden="1" w:unhideWhenUsed="1"/>
+    <w:lsdException w:name="Hyperlink" w:semiHidden="1" w:unhideWhenUsed="1"/>
+    <w:lsdException w:name="FollowedHyperlink" w:semiHidden="1" w:unhideWhenUsed="1"/>
+    <w:lsdException w:name="Strong" w:uiPriority="22" w:qFormat="1"/>
+    <w:lsdException w:name="Emphasis" w:uiPriority="20" w:qFormat="1"/>
+    <w:lsdException w:name="Document Map" w:semiHidden="1" w:unhideWhenUsed="1"/>
+    <w:lsdException w:name="Plain Text" w:semiHidden="1" w:unhideWhenUsed="1"/>
+    <w:lsdException w:name="E-mail Signature" w:semiHidden="1" w:unhideWhenUsed="1"/>
+    <w:lsdException w:name="HTML Top of Form" w:semiHidden="1" w:unhideWhenUsed="1"/>
+    <w:lsdException w:name="HTML Bottom of Form" w:semiHidden="1" w:unhideWhenUsed="1"/>
+    <w:lsdException w:name="Normal (Web)" w:semiHidden="1" w:unhideWhenUsed="1"/>
+    <w:lsdException w:name="HTML Acronym" w:semiHidden="1" w:unhideWhenUsed="1"/>
+    <w:lsdException w:name="HTML Address" w:semiHidden="1" w:unhideWhenUsed="1"/>
+    <w:lsdException w:name="HTML Cite" w:semiHidden="1" w:unhideWhenUsed="1"/>
+    <w:lsdException w:name="HTML Code" w:semiHidden="1" w:unhideWhenUsed="1"/>
+    <w:lsdException w:name="HTML Definition" w:semiHidden="1" w:unhideWhenUsed="1"/>
+    <w:lsdException w:name="HTML Keyboard" w:semiHidden="1" w:unhideWhenUsed="1"/>
+    <w:lsdException w:name="HTML Preformatted" w:semiHidden="1" w:unhideWhenUsed="1"/>
+    <w:lsdException w:name="HTML Sample" w:semiHidden="1" w:unhideWhenUsed="1"/>
+    <w:lsdException w:name="HTML Typewriter" w:semiHidden="1" w:unhideWhenUsed="1"/>
+    <w:lsdException w:name="HTML Variable" w:semiHidden="1" w:unhideWhenUsed="1"/>
+    <w:lsdException w:name="Normal Table" w:semiHidden="1" w:unhideWhenUsed="1"/>
+    <w:lsdException w:name="annotation subject" w:semiHidden="1" w:unhideWhenUsed="1"/>
+    <w:lsdException w:name="No List" w:semiHidden="1" w:unhideWhenUsed="1"/>
+    <w:lsdException w:name="Outline List 1" w:semiHidden="1" w:unhideWhenUsed="1"/>
+    <w:lsdException w:name="Outline List 2" w:semiHidden="1" w:unhideWhenUsed="1"/>
+    <w:lsdException w:name="Outline List 3" w:semiHidden="1" w:unhideWhenUsed="1"/>
+    <w:lsdException w:name="Table Simple 1" w:semiHidden="1" w:unhideWhenUsed="1"/>
+    <w:lsdException w:name="Table Simple 2" w:semiHidden="1" w:unhideWhenUsed="1"/>
+    <w:lsdException w:name="Table Simple 3" w:semiHidden="1" w:unhideWhenUsed="1"/>
+    <w:lsdException w:name="Table Classic 1" w:semiHidden="1" w:unhideWhenUsed="1"/>
+    <w:lsdException w:name="Table Classic 2" w:semiHidden="1" w:unhideWhenUsed="1"/>
+    <w:lsdException w:name="Table Classic 3" w:semiHidden="1" w:unhideWhenUsed="1"/>
+    <w:lsdException w:name="Table Classic 4" w:semiHidden="1" w:unhideWhenUsed="1"/>
+    <w:lsdException w:name="Table Colorful 1" w:semiHidden="1" w:unhideWhenUsed="1"/>
+    <w:lsdException w:name="Table Colorful 2" w:semiHidden="1" w:unhideWhenUsed="1"/>
+    <w:lsdException w:name="Table Colorful 3" w:semiHidden="1" w:unhideWhenUsed="1"/>
+    <w:lsdException w:name="Table Columns 1" w:semiHidden="1" w:unhideWhenUsed="1"/>
+    <w:lsdException w:name="Table Columns 2" w:semiHidden="1" w:unhideWhenUsed="1"/>
+    <w:lsdException w:name="Table Columns 3" w:semiHidden="1" w:unhideWhenUsed="1"/>
+    <w:lsdException w:name="Table Columns 4" w:semiHidden="1" w:unhideWhenUsed="1"/>
+    <w:lsdException w:name="Table Columns 5" w:semiHidden="1" w:unhideWhenUsed="1"/>
+    <w:lsdException w:name="Table Grid 1" w:semiHidden="1" w:unhideWhenUsed="1"/>
+    <w:lsdException w:name="Table Grid 2" w:semiHidden="1" w:unhideWhenUsed="1"/>
+    <w:lsdException w:name="Table Grid 3" w:semiHidden="1" w:unhideWhenUsed="1"/>
+    <w:lsdException w:name="Table Grid 4" w:semiHidden="1" w:unhideWhenUsed="1"/>
+    <w:lsdException w:name="Table Grid 5" w:semiHidden="1" w:unhideWhenUsed="1"/>
+    <w:lsdException w:name="Table Grid 6" w:semiHidden="1" w:unhideWhenUsed="1"/>
+    <w:lsdException w:name="Table Grid 7" w:semiHidden="1" w:unhideWhenUsed="1"/>
+    <w:lsdException w:name="Table Grid 8" w:semiHidden="1" w:unhideWhenUsed="1"/>
+    <w:lsdException w:name="Table List 1" w:semiHidden="1" w:unhideWhenUsed="1"/>
+    <w:lsdException w:name="Table List 2" w:semiHidden="1" w:unhideWhenUsed="1"/>
+    <w:lsdException w:name="Table List 3" w:semiHidden="1" w:unhideWhenUsed="1"/>
+    <w:lsdException w:name="Table List 4" w:semiHidden="1" w:unhideWhenUsed="1"/>
+    <w:lsdException w:name="Table List 5" w:semiHidden="1" w:unhideWhenUsed="1"/>
+    <w:lsdException w:name="Table List 6" w:semiHidden="1" w:unhideWhenUsed="1"/>
+    <w:lsdException w:name="Table List 7" w:semiHidden="1" w:unhideWhenUsed="1"/>
+    <w:lsdException w:name="Table List 8" w:semiHidden="1" w:unhideWhenUsed="1"/>
+    <w:lsdException w:name="Table 3D effects 1" w:semiHidden="1" w:unhideWhenUsed="1"/>
+    <w:lsdException w:name="Table 3D effects 2" w:semiHidden="1" w:unhideWhenUsed="1"/>
+    <w:lsdException w:name="Table 3D effects 3" w:semiHidden="1" w:unhideWhenUsed="1"/>
+    <w:lsdException w:name="Table Contemporary" w:semiHidden="1" w:unhideWhenUsed="1"/>
+    <w:lsdException w:name="Table Elegant" w:semiHidden="1" w:unhideWhenUsed="1"/>
+    <w:lsdException w:name="Table Professional" w:semiHidden="1" w:unhideWhenUsed="1"/>
+    <w:lsdException w:name="Table Subtle 1" w:semiHidden="1" w:unhideWhenUsed="1"/>
+    <w:lsdException w:name="Table Subtle 2" w:semiHidden="1" w:unhideWhenUsed="1"/>
+    <w:lsdException w:name="Table Web 1" w:semiHidden="1" w:unhideWhenUsed="1"/>
+    <w:lsdException w:name="Table Web 2" w:semiHidden="1" w:unhideWhenUsed="1"/>
+    <w:lsdException w:name="Table Web 3" w:semiHidden="1" w:unhideWhenUsed="1"/>
+    <w:lsdException w:name="Balloon Text" w:semiHidden="1" w:unhideWhenUsed="1"/>
+    <w:lsdException w:name="Table Grid" w:uiPriority="39"/>
+    <w:lsdException w:name="Table Theme" w:semiHidden="1" w:unhideWhenUsed="1"/>
+    <w:lsdException w:name="Placeholder Text" w:semiHidden="1"/>
+    <w:lsdException w:name="No Spacing" w:uiPriority="1" w:qFormat="1"/>
+    <w:lsdException w:name="Light Shading" w:uiPriority="60"/>
+    <w:lsdException w:name="Light List" w:uiPriority="61"/>
+    <w:lsdException w:name="Light Grid" w:uiPriority="62"/>
+    <w:lsdException w:name="Medium Shading 1" w:uiPriority="63"/>
+    <w:lsdException w:name="Medium Shading 2" w:uiPriority="64"/>
+    <w:lsdException w:name="Medium List 1" w:uiPriority="65"/>
+    <w:lsdException w:name="Medium List 2" w:uiPriority="66"/>
+    <w:lsdException w:name="Medium Grid 1" w:uiPriority="67"/>
+    <w:lsdException w:name="Medium Grid 2" w:uiPriority="68"/>
+    <w:lsdException w:name="Medium Grid 3" w:uiPriority="69"/>
+    <w:lsdException w:name="Dark List" w:uiPriority="70"/>
+    <w:lsdException w:name="Colorful Shading" w:uiPriority="71"/>
+    <w:lsdException w:name="Colorful List" w:uiPriority="72"/>
+    <w:lsdException w:name="Colorful Grid" w:uiPriority="73"/>
+    <w:lsdException w:name="Light Shading Accent 1" w:uiPriority="60"/>
+    <w:lsdException w:name="Light List Accent 1" w:uiPriority="61"/>
+    <w:lsdException w:name="Light Grid Accent 1" w:uiPriority="62"/>
+    <w:lsdException w:name="Medium Shading 1 Accent 1" w:uiPriority="63"/>
+    <w:lsdException w:name="Medium Shading 2 Accent 1" w:uiPriority="64"/>
+    <w:lsdException w:name="Medium List 1 Accent 1" w:uiPriority="65"/>
+    <w:lsdException w:name="Revision" w:semiHidden="1"/>
+    <w:lsdException w:name="List Paragraph" w:uiPriority="34" w:qFormat="1"/>
+    <w:lsdException w:name="Quote" w:uiPriority="29" w:qFormat="1"/>
+    <w:lsdException w:name="Intense Quote" w:uiPriority="30" w:qFormat="1"/>
+    <w:lsdException w:name="Medium List 2 Accent 1" w:uiPriority="66"/>
+    <w:lsdException w:name="Medium Grid 1 Accent 1" w:uiPriority="67"/>
+    <w:lsdException w:name="Medium Grid 2 Accent 1" w:uiPriority="68"/>
+    <w:lsdException w:name="Medium Grid 3 Accent 1" w:uiPriority="69"/>
+    <w:lsdException w:name="Dark List Accent 1" w:uiPriority="70"/>
+    <w:lsdException w:name="Colorful Shading Accent 1" w:uiPriority="71"/>
+    <w:lsdException w:name="Colorful List Accent 1" w:uiPriority="72"/>
+    <w:lsdException w:name="Colorful Grid Accent 1" w:uiPriority="73"/>
+    <w:lsdException w:name="Light Shading Accent 2" w:uiPriority="60"/>
+    <w:lsdException w:name="Light List Accent 2" w:uiPriority="61"/>
+    <w:lsdException w:name="Light Grid Accent 2" w:uiPriority="62"/>
+    <w:lsdException w:name="Medium Shading 1 Accent 2" w:uiPriority="63"/>
+    <w:lsdException w:name="Medium Shading 2 Accent 2" w:uiPriority="64"/>
+    <w:lsdException w:name="Medium List 1 Accent 2" w:uiPriority="65"/>
+    <w:lsdException w:name="Medium List 2 Accent 2" w:uiPriority="66"/>
+    <w:lsdException w:name="Medium Grid 1 Accent 2" w:uiPriority="67"/>
+    <w:lsdException w:name="Medium Grid 2 Accent 2" w:uiPriority="68"/>
+    <w:lsdException w:name="Medium Grid 3 Accent 2" w:uiPriority="69"/>
+    <w:lsdException w:name="Dark List Accent 2" w:uiPriority="70"/>
+    <w:lsdException w:name="Colorful Shading Accent 2" w:uiPriority="71"/>
+    <w:lsdException w:name="Colorful List Accent 2" w:uiPriority="72"/>
+    <w:lsdException w:name="Colorful Grid Accent 2" w:uiPriority="73"/>
+    <w:lsdException w:name="Light Shading Accent 3" w:uiPriority="60"/>
+    <w:lsdException w:name="Light List Accent 3" w:uiPriority="61"/>
+    <w:lsdException w:name="Light Grid Accent 3" w:uiPriority="62"/>
+    <w:lsdException w:name="Medium Shading 1 Accent 3" w:uiPriority="63"/>
+    <w:lsdException w:name="Medium Shading 2 Accent 3" w:uiPriority="64"/>
+    <w:lsdException w:name="Medium List 1 Accent 3" w:uiPriority="65"/>
+    <w:lsdException w:name="Medium List 2 Accent 3" w:uiPriority="66"/>
+    <w:lsdException w:name="Medium Grid 1 Accent 3" w:uiPriority="67"/>
+    <w:lsdException w:name="Medium Grid 2 Accent 3" w:uiPriority="68"/>
+    <w:lsdException w:name="Medium Grid 3 Accent 3" w:uiPriority="69"/>
+    <w:lsdException w:name="Dark List Accent 3" w:uiPriority="70"/>
+    <w:lsdException w:name="Colorful Shading Accent 3" w:uiPriority="71"/>
+    <w:lsdException w:name="Colorful List Accent 3" w:uiPriority="72"/>
+    <w:lsdException w:name="Colorful Grid Accent 3" w:uiPriority="73"/>
+    <w:lsdException w:name="Light Shading Accent 4" w:uiPriority="60"/>
+    <w:lsdException w:name="Light List Accent 4" w:uiPriority="61"/>
+    <w:lsdException w:name="Light Grid Accent 4" w:uiPriority="62"/>
+    <w:lsdException w:name="Medium Shading 1 Accent 4" w:uiPriority="63"/>
+    <w:lsdException w:name="Medium Shading 2 Accent 4" w:uiPriority="64"/>
+    <w:lsdException w:name="Medium List 1 Accent 4" w:uiPriority="65"/>
+    <w:lsdException w:name="Medium List 2 Accent 4" w:uiPriority="66"/>
+    <w:lsdException w:name="Medium Grid 1 Accent 4" w:uiPriority="67"/>
+    <w:lsdException w:name="Medium Grid 2 Accent 4" w:uiPriority="68"/>
+    <w:lsdException w:name="Medium Grid 3 Accent 4" w:uiPriority="69"/>
+    <w:lsdException w:name="Dark List Accent 4" w:uiPriority="70"/>
+    <w:lsdException w:name="Colorful Shading Accent 4" w:uiPriority="71"/>
+    <w:lsdException w:name="Colorful List Accent 4" w:uiPriority="72"/>
+    <w:lsdException w:name="Colorful Grid Accent 4" w:uiPriority="73"/>
+    <w:lsdException w:name="Light Shading Accent 5" w:uiPriority="60"/>
+    <w:lsdException w:name="Light List Accent 5" w:uiPriority="61"/>
+    <w:lsdException w:name="Light Grid Accent 5" w:uiPriority="62"/>
+    <w:lsdException w:name="Medium Shading 1 Accent 5" w:uiPriority="63"/>
+    <w:lsdException w:name="Medium Shading 2 Accent 5" w:uiPriority="64"/>
+    <w:lsdException w:name="Medium List 1 Accent 5" w:uiPriority="65"/>
+    <w:lsdException w:name="Medium List 2 Accent 5" w:uiPriority="66"/>
+    <w:lsdException w:name="Medium Grid 1 Accent 5" w:uiPriority="67"/>
+    <w:lsdException w:name="Medium Grid 2 Accent 5" w:uiPriority="68"/>
+    <w:lsdException w:name="Medium Grid 3 Accent 5" w:uiPriority="69"/>
+    <w:lsdException w:name="Dark List Accent 5" w:uiPriority="70"/>
+    <w:lsdException w:name="Colorful Shading Accent 5" w:uiPriority="71"/>
+    <w:lsdException w:name="Colorful List Accent 5" w:uiPriority="72"/>
+    <w:lsdException w:name="Colorful Grid Accent 5" w:uiPriority="73"/>
+    <w:lsdException w:name="Light Shading Accent 6" w:uiPriority="60"/>
+    <w:lsdException w:name="Light List Accent 6" w:uiPriority="61"/>
+    <w:lsdException w:name="Light Grid Accent 6" w:uiPriority="62"/>
+    <w:lsdException w:name="Medium Shading 1 Accent 6" w:uiPriority="63"/>
+    <w:lsdException w:name="Medium Shading 2 Accent 6" w:uiPriority="64"/>
+    <w:lsdException w:name="Medium List 1 Accent 6" w:uiPriority="65"/>
+    <w:lsdException w:name="Medium List 2 Accent 6" w:uiPriority="66"/>
+    <w:lsdException w:name="Medium Grid 1 Accent 6" w:uiPriority="67"/>
+    <w:lsdException w:name="Medium Grid 2 Accent 6" w:uiPriority="68"/>
+    <w:lsdException w:name="Medium Grid 3 Accent 6" w:uiPriority="69"/>
+    <w:lsdException w:name="Dark List Accent 6" w:uiPriority="70"/>
+    <w:lsdException w:name="Colorful Shading Accent 6" w:uiPriority="71"/>
+    <w:lsdException w:name="Colorful List Accent 6" w:uiPriority="72"/>
+    <w:lsdException w:name="Colorful Grid Accent 6" w:uiPriority="73"/>
+    <w:lsdException w:name="Subtle Emphasis" w:uiPriority="19" w:qFormat="1"/>
+    <w:lsdException w:name="Intense Emphasis" w:uiPriority="21" w:qFormat="1"/>
+    <w:lsdException w:name="Subtle Reference" w:uiPriority="31" w:qFormat="1"/>
+    <w:lsdException w:name="Intense Reference" w:uiPriority="32" w:qFormat="1"/>
+    <w:lsdException w:name="Book Title" w:uiPriority="33" w:qFormat="1"/>
+    <w:lsdException w:name="Bibliography" w:semiHidden="1" w:uiPriority="37" w:unhideWhenUsed="1"/>
+    <w:lsdException w:name="TOC Heading" w:semiHidden="1" w:uiPriority="39" w:unhideWhenUsed="1" w:qFormat="1"/>
+    <w:lsdException w:name="Plain Table 1" w:uiPriority="41"/>
+    <w:lsdException w:name="Plain Table 2" w:uiPriority="42"/>
+    <w:lsdException w:name="Plain Table 3" w:uiPriority="43"/>
+    <w:lsdException w:name="Plain Table 4" w:uiPriority="44"/>
+    <w:lsdException w:name="Plain Table 5" w:uiPriority="45"/>
+    <w:lsdException w:name="Grid Table Light" w:uiPriority="40"/>
+    <w:lsdException w:name="Grid Table 1 Light" w:uiPriority="46"/>
+    <w:lsdException w:name="Grid Table 2" w:uiPriority="47"/>
+    <w:lsdException w:name="Grid Table 3" w:uiPriority="48"/>
+    <w:lsdException w:name="Grid Table 4" w:uiPriority="49"/>
+    <w:lsdException w:name="Grid Table 5 Dark" w:uiPriority="50"/>
+    <w:lsdException w:name="Grid Table 6 Colorful" w:uiPriority="51"/>
+    <w:lsdException w:name="Grid Table 7 Colorful" w:uiPriority="52"/>
+    <w:lsdException w:name="Grid Table 1 Light Accent 1" w:uiPriority="46"/>
+    <w:lsdException w:name="Grid Table 2 Accent 1" w:uiPriority="47"/>
+    <w:lsdException w:name="Grid Table 3 Accent 1" w:uiPriority="48"/>
+    <w:lsdException w:name="Grid Table 4 Accent 1" w:uiPriority="49"/>
+    <w:lsdException w:name="Grid Table 5 Dark Accent 1" w:uiPriority="50"/>
+    <w:lsdException w:name="Grid Table 6 Colorful Accent 1" w:uiPriority="51"/>
+    <w:lsdException w:name="Grid Table 7 Colorful Accent 1" w:uiPriority="52"/>
+    <w:lsdException w:name="Grid Table 1 Light Accent 2" w:uiPriority="46"/>
+    <w:lsdException w:name="Grid Table 2 Accent 2" w:uiPriority="47"/>
+    <w:lsdException w:name="Grid Table 3 Accent 2" w:uiPriority="48"/>
+    <w:lsdException w:name="Grid Table 4 Accent 2" w:uiPriority="49"/>
+    <w:lsdException w:name="Grid Table 5 Dark Accent 2" w:uiPriority="50"/>
+    <w:lsdException w:name="Grid Table 6 Colorful Accent 2" w:uiPriority="51"/>
+    <w:lsdException w:name="Grid Table 7 Colorful Accent 2" w:uiPriority="52"/>
+    <w:lsdException w:name="Grid Table 1 Light Accent 3" w:uiPriority="46"/>
+    <w:lsdException w:name="Grid Table 2 Accent 3" w:uiPriority="47"/>
+    <w:lsdException w:name="Grid Table 3 Accent 3" w:uiPriority="48"/>
+    <w:lsdException w:name="Grid Table 4 Accent 3" w:uiPriority="49"/>
+    <w:lsdException w:name="Grid Table 5 Dark Accent 3" w:uiPriority="50"/>
+    <w:lsdException w:name="Grid Table 6 Colorful Accent 3" w:uiPriority="51"/>
+    <w:lsdException w:name="Grid Table 7 Colorful Accent 3" w:uiPriority="52"/>
+    <w:lsdException w:name="Grid Table 1 Light Accent 4" w:uiPriority="46"/>
+    <w:lsdException w:name="Grid Table 2 Accent 4" w:uiPriority="47"/>
+    <w:lsdException w:name="Grid Table 3 Accent 4" w:uiPriority="48"/>
+    <w:lsdException w:name="Grid Table 4 Accent 4" w:uiPriority="49"/>
+    <w:lsdException w:name="Grid Table 5 Dark Accent 4" w:uiPriority="50"/>
+    <w:lsdException w:name="Grid Table 6 Colorful Accent 4" w:uiPriority="51"/>
+    <w:lsdException w:name="Grid Table 7 Colorful Accent 4" w:uiPriority="52"/>
+    <w:lsdException w:name="Grid Table 1 Light Accent 5" w:uiPriority="46"/>
+    <w:lsdException w:name="Grid Table 2 Accent 5" w:uiPriority="47"/>
+    <w:lsdException w:name="Grid Table 3 Accent 5" w:uiPriority="48"/>
+    <w:lsdException w:name="Grid Table 4 Accent 5" w:uiPriority="49"/>
+    <w:lsdException w:name="Grid Table 5 Dark Accent 5" w:uiPriority="50"/>
+    <w:lsdException w:name="Grid Table 6 Colorful Accent 5" w:uiPriority="51"/>
+    <w:lsdException w:name="Grid Table 7 Colorful Accent 5" w:uiPriority="52"/>
+    <w:lsdException w:name="Grid Table 1 Light Accent 6" w:uiPriority="46"/>
+    <w:lsdException w:name="Grid Table 2 Accent 6" w:uiPriority="47"/>
+    <w:lsdException w:name="Grid Table 3 Accent 6" w:uiPriority="48"/>
+    <w:lsdException w:name="Grid Table 4 Accent 6" w:uiPriority="49"/>
+    <w:lsdException w:name="Grid Table 5 Dark Accent 6" w:uiPriority="50"/>
+    <w:lsdException w:name="Grid Table 6 Colorful Accent 6" w:uiPriority="51"/>
+    <w:lsdException w:name="Grid Table 7 Colorful Accent 6" w:uiPriority="52"/>
+    <w:lsdException w:name="List Table 1 Light" w:uiPriority="46"/>
+    <w:lsdException w:name="List Table 2" w:uiPriority="47"/>
+    <w:lsdException w:name="List Table 3" w:uiPriority="48"/>
+    <w:lsdException w:name="List Table 4" w:uiPriority="49"/>
+    <w:lsdException w:name="List Table 5 Dark" w:uiPriority="50"/>
+    <w:lsdException w:name="List Table 6 Colorful" w:uiPriority="51"/>
+    <w:lsdException w:name="List Table 7 Colorful" w:uiPriority="52"/>
+    <w:lsdException w:name="List Table 1 Light Accent 1" w:uiPriority="46"/>
+    <w:lsdException w:name="List Table 2 Accent 1" w:uiPriority="47"/>
+    <w:lsdException w:name="List Table 3 Accent 1" w:uiPriority="48"/>
+    <w:lsdException w:name="List Table 4 Accent 1" w:uiPriority="49"/>
+    <w:lsdException w:name="List Table 5 Dark Accent 1" w:uiPriority="50"/>
+    <w:lsdException w:name="List Table 6 Colorful Accent 1" w:uiPriority="51"/>
+    <w:lsdException w:name="List Table 7 Colorful Accent 1" w:uiPriority="52"/>
+    <w:lsdException w:name="List Table 1 Light Accent 2" w:uiPriority="46"/>
+    <w:lsdException w:name="List Table 2 Accent 2" w:uiPriority="47"/>
+    <w:lsdException w:name="List Table 3 Accent 2" w:uiPriority="48"/>
+    <w:lsdException w:name="List Table 4 Accent 2" w:uiPriority="49"/>
+    <w:lsdException w:name="List Table 5 Dark Accent 2" w:uiPriority="50"/>
+    <w:lsdException w:name="List Table 6 Colorful Accent 2" w:uiPriority="51"/>
+    <w:lsdException w:name="List Table 7 Colorful Accent 2" w:uiPriority="52"/>
+    <w:lsdException w:name="List Table 1 Light Accent 3" w:uiPriority="46"/>
+    <w:lsdException w:name="List Table 2 Accent 3" w:uiPriority="47"/>
+    <w:lsdException w:name="List Table 3 Accent 3" w:uiPriority="48"/>
+    <w:lsdException w:name="List Table 4 Accent 3" w:uiPriority="49"/>
+    <w:lsdException w:name="List Table 5 Dark Accent 3" w:uiPriority="50"/>
+    <w:lsdException w:name="List Table 6 Colorful Accent 3" w:uiPriority="51"/>
+    <w:lsdException w:name="List Table 7 Colorful Accent 3" w:uiPriority="52"/>
+    <w:lsdException w:name="List Table 1 Light Accent 4" w:uiPriority="46"/>
+    <w:lsdException w:name="List Table 2 Accent 4" w:uiPriority="47"/>
+    <w:lsdException w:name="List Table 3 Accent 4" w:uiPriority="48"/>
+    <w:lsdException w:name="List Table 4 Accent 4" w:uiPriority="49"/>
+    <w:lsdException w:name="List Table 5 Dark Accent 4" w:uiPriority="50"/>
+    <w:lsdException w:name="List Table 6 Colorful Accent 4" w:uiPriority="51"/>
+    <w:lsdException w:name="List Table 7 Colorful Accent 4" w:uiPriority="52"/>
+    <w:lsdException w:name="List Table 1 Light Accent 5" w:uiPriority="46"/>
+    <w:lsdException w:name="List Table 2 Accent 5" w:uiPriority="47"/>
+    <w:lsdException w:name="List Table 3 Accent 5" w:uiPriority="48"/>
+    <w:lsdException w:name="List Table 4 Accent 5" w:uiPriority="49"/>
+    <w:lsdException w:name="List Table 5 Dark Accent 5" w:uiPriority="50"/>
+    <w:lsdException w:name="List Table 6 Colorful Accent 5" w:uiPriority="51"/>
+    <w:lsdException w:name="List Table 7 Colorful Accent 5" w:uiPriority="52"/>
+    <w:lsdException w:name="List Table 1 Light Accent 6" w:uiPriority="46"/>
+    <w:lsdException w:name="List Table 2 Accent 6" w:uiPriority="47"/>
+    <w:lsdException w:name="List Table 3 Accent 6" w:uiPriority="48"/>
+    <w:lsdException w:name="List Table 4 Accent 6" w:uiPriority="49"/>
+    <w:lsdException w:name="List Table 5 Dark Accent 6" w:uiPriority="50"/>
+    <w:lsdException w:name="List Table 6 Colorful Accent 6" w:uiPriority="51"/>
+    <w:lsdException w:name="List Table 7 Colorful Accent 6" w:uiPriority="52"/>
+  </w:latentStyles>
+  <w:style w:type="paragraph" w:default="1" w:styleId="Normal">
+    <w:name w:val="Normal"/>
+    <w:qFormat/>
+  </w:style>
+  <w:style w:type="character" w:default="1" w:styleId="DefaultParagraphFont">
+    <w:name w:val="Default Paragraph Font"/>
+    <w:uiPriority w:val="1"/>
+    <w:semiHidden/>
+    <w:unhideWhenUsed/>
+  </w:style>
+  <w:style w:type="table" w:default="1" w:styleId="TableNormal">
+    <w:name w:val="Normal Table"/>
+    <w:uiPriority w:val="99"/>
+    <w:semiHidden/>
+    <w:unhideWhenUsed/>
+    <w:tblPr>
+      <w:tblInd w:w="0" w:type="dxa"/>
+      <w:tblCellMar>
+        <w:top w:w="0" w:type="dxa"/>
+        <w:left w:w="108" w:type="dxa"/>
+        <w:bottom w:w="0" w:type="dxa"/>
+        <w:right w:w="108" w:type="dxa"/>
+      </w:tblCellMar>
+    </w:tblPr>
+  </w:style>
+  <w:style w:type="numbering" w:default="1" w:styleId="NoList">
+    <w:name w:val="No List"/>
+    <w:uiPriority w:val="99"/>
+    <w:semiHidden/>
+    <w:unhideWhenUsed/>
+  </w:style>
+  <w:style w:type="paragraph" w:customStyle="1" w:styleId="4379EF20B983465A8C290BB4568846DE">
+    <w:name w:val="4379EF20B983465A8C290BB4568846DE"/>
+    <w:rsid w:val="00101DCE"/>
+  </w:style>
+  <w:style w:type="paragraph" w:customStyle="1" w:styleId="B4CFDEC6AD4945AEB2C7B25F25D32913">
+    <w:name w:val="B4CFDEC6AD4945AEB2C7B25F25D32913"/>
+    <w:rsid w:val="00101DCE"/>
+  </w:style>
+  <w:style w:type="paragraph" w:customStyle="1" w:styleId="B12AC90B27DC40CFA538FE518889F381">
+    <w:name w:val="B12AC90B27DC40CFA538FE518889F381"/>
+    <w:rsid w:val="00101DCE"/>
+  </w:style>
+</w:styles>
+</file>
+
+<file path=word/glossary/webSettings.xml><?xml version="1.0" encoding="utf-8"?>
+<w:webSettings xmlns:mc="http://schemas.openxmlformats.org/markup-compatibility/2006" xmlns:r="http://schemas.openxmlformats.org/officeDocument/2006/relationships" xmlns:w="http://schemas.openxmlformats.org/wordprocessingml/2006/main" xmlns:w14="http://schemas.microsoft.com/office/word/2010/wordml" xmlns:w15="http://schemas.microsoft.com/office/word/2012/wordml" mc:Ignorable="w14 w15">
+  <w:optimizeForBrowser/>
+  <w:allowPNG/>
+</w:webSettings>
 </file>
 
 <file path=word/theme/theme1.xml><?xml version="1.0" encoding="utf-8"?>
@@ -13187,7 +15899,7 @@
 </file>
 
 <file path=customXml/itemProps1.xml><?xml version="1.0" encoding="utf-8"?>
-<ds:datastoreItem xmlns:ds="http://schemas.openxmlformats.org/officeDocument/2006/customXml" ds:itemID="{D5C7D3A2-E1E3-4B06-BFC8-5DD845D7B6F6}">
+<ds:datastoreItem xmlns:ds="http://schemas.openxmlformats.org/officeDocument/2006/customXml" ds:itemID="{A383BE00-F74C-4455-A0CB-6F41BFFD2D30}">
   <ds:schemaRefs>
     <ds:schemaRef ds:uri="http://schemas.openxmlformats.org/officeDocument/2006/bibliography"/>
   </ds:schemaRefs>
